--- a/Python_DurgaSoft.docx
+++ b/Python_DurgaSoft.docx
@@ -1,6 +1,6 @@
 
 <file path=word/document.xml><?xml version="1.0" encoding="utf-8"?>
-<w:document xmlns:wpc="http://schemas.microsoft.com/office/word/2010/wordprocessingCanvas" xmlns:mc="http://schemas.openxmlformats.org/markup-compatibility/2006" xmlns:o="urn:schemas-microsoft-com:office:office" xmlns:r="http://schemas.openxmlformats.org/officeDocument/2006/relationships" xmlns:m="http://schemas.openxmlformats.org/officeDocument/2006/math" xmlns:v="urn:schemas-microsoft-com:vml" xmlns:wp14="http://schemas.microsoft.com/office/word/2010/wordprocessingDrawing" xmlns:wp="http://schemas.openxmlformats.org/drawingml/2006/wordprocessingDrawing" xmlns:w10="urn:schemas-microsoft-com:office:word" xmlns:w="http://schemas.openxmlformats.org/wordprocessingml/2006/main" xmlns:w14="http://schemas.microsoft.com/office/word/2010/wordml" xmlns:w15="http://schemas.microsoft.com/office/word/2012/wordml" xmlns:wpg="http://schemas.microsoft.com/office/word/2010/wordprocessingGroup" xmlns:wpi="http://schemas.microsoft.com/office/word/2010/wordprocessingInk" xmlns:wne="http://schemas.microsoft.com/office/word/2006/wordml" xmlns:wps="http://schemas.microsoft.com/office/word/2010/wordprocessingShape" mc:Ignorable="w14 w15 wp14">
+<w:document xmlns:wpc="http://schemas.microsoft.com/office/word/2010/wordprocessingCanvas" xmlns:mc="http://schemas.openxmlformats.org/markup-compatibility/2006" xmlns:o="urn:schemas-microsoft-com:office:office" xmlns:r="http://schemas.openxmlformats.org/officeDocument/2006/relationships" xmlns:m="http://schemas.openxmlformats.org/officeDocument/2006/math" xmlns:v="urn:schemas-microsoft-com:vml" xmlns:wp14="http://schemas.microsoft.com/office/word/2010/wordprocessingDrawing" xmlns:wp="http://schemas.openxmlformats.org/drawingml/2006/wordprocessingDrawing" xmlns:w10="urn:schemas-microsoft-com:office:word" xmlns:w="http://schemas.openxmlformats.org/wordprocessingml/2006/main" xmlns:w14="http://schemas.microsoft.com/office/word/2010/wordml" xmlns:wpg="http://schemas.microsoft.com/office/word/2010/wordprocessingGroup" xmlns:wpi="http://schemas.microsoft.com/office/word/2010/wordprocessingInk" xmlns:wne="http://schemas.microsoft.com/office/word/2006/wordml" xmlns:wps="http://schemas.microsoft.com/office/word/2010/wordprocessingShape" mc:Ignorable="w14 wp14">
   <w:body>
     <w:p>
       <w:pPr>
@@ -18,18 +18,12 @@
     </w:p>
     <w:p>
       <w:r>
-        <w:t>Python is a widely used general-purpose, high level programming language. It was initially designed by Guido van Rossum in 1991 and developed by Python Software Foundation. It was mainly developed for emphasis on code readability, and its syntax allows programmers to express concepts in fewer li</w:t>
-      </w:r>
-      <w:r>
-        <w:t>nes of code.</w:t>
-      </w:r>
-    </w:p>
-    <w:p>
-      <w:r>
-        <w:t>Python is a programming language that lets you work quickly and inte</w:t>
-      </w:r>
-      <w:r>
-        <w:t>grate systems more efficiently.</w:t>
+        <w:t>Python is a widely used general-purpose, high level programming language. It was initially designed by Guido van Rossum in 1991 and developed by Python Software Foundation. It was mainly developed for emphasis on code readability, and its syntax allows programmers to express concepts in fewer lines of code.</w:t>
+      </w:r>
+    </w:p>
+    <w:p>
+      <w:r>
+        <w:t>Python is a programming language that lets you work quickly and integrate systems more efficiently.</w:t>
       </w:r>
     </w:p>
     <w:p>
@@ -202,8 +196,14 @@
     <w:p>
       <w:pPr>
         <w:pStyle w:val="Heading2"/>
-      </w:pPr>
-      <w:r>
+        <w:rPr>
+          <w:b/>
+        </w:rPr>
+      </w:pPr>
+      <w:r>
+        <w:rPr>
+          <w:b/>
+        </w:rPr>
         <w:t>Where we can use python:</w:t>
       </w:r>
     </w:p>
@@ -306,8 +306,14 @@
     <w:p>
       <w:pPr>
         <w:pStyle w:val="Heading2"/>
-      </w:pPr>
-      <w:r>
+        <w:rPr>
+          <w:b/>
+        </w:rPr>
+      </w:pPr>
+      <w:r>
+        <w:rPr>
+          <w:b/>
+        </w:rPr>
         <w:t>Flavors for python(Standard):</w:t>
       </w:r>
     </w:p>
@@ -398,18 +404,33 @@
     <w:p>
       <w:pPr>
         <w:pStyle w:val="Heading2"/>
-      </w:pPr>
-      <w:r>
+        <w:rPr>
+          <w:b/>
+        </w:rPr>
+      </w:pPr>
+      <w:r>
+        <w:rPr>
+          <w:b/>
+        </w:rPr>
         <w:lastRenderedPageBreak/>
         <w:t>Identifiers</w:t>
       </w:r>
       <w:r>
+        <w:rPr>
+          <w:b/>
+        </w:rPr>
         <w:t xml:space="preserve"> </w:t>
       </w:r>
       <w:r>
+        <w:rPr>
+          <w:b/>
+        </w:rPr>
         <w:t>(variable, class, method names)</w:t>
       </w:r>
       <w:r>
+        <w:rPr>
+          <w:b/>
+        </w:rPr>
         <w:t>:</w:t>
       </w:r>
     </w:p>
@@ -482,10 +503,7 @@
         <w:sym w:font="Wingdings" w:char="F0E8"/>
       </w:r>
       <w:r>
-        <w:t xml:space="preserve"> strongly </w:t>
-      </w:r>
-      <w:r>
-        <w:t>private (start with single underscore)</w:t>
+        <w:t xml:space="preserve"> strongly private (start with single underscore)</w:t>
       </w:r>
       <w:r>
         <w:t>.</w:t>
@@ -707,156 +725,6 @@
             <wp:extent cx="1819275" cy="1924050"/>
             <wp:effectExtent l="0" t="0" r="9525" b="0"/>
             <wp:docPr id="4" name="Picture 4"/>
-            <wp:cNvGraphicFramePr>
-              <a:graphicFrameLocks xmlns:a="http://schemas.openxmlformats.org/drawingml/2006/main" noChangeAspect="1"/>
-            </wp:cNvGraphicFramePr>
-            <a:graphic xmlns:a="http://schemas.openxmlformats.org/drawingml/2006/main">
-              <a:graphicData uri="http://schemas.openxmlformats.org/drawingml/2006/picture">
-                <pic:pic xmlns:pic="http://schemas.openxmlformats.org/drawingml/2006/picture">
-                  <pic:nvPicPr>
-                    <pic:cNvPr id="1" name=""/>
-                    <pic:cNvPicPr/>
-                  </pic:nvPicPr>
-                  <pic:blipFill>
-                    <a:blip r:embed="rId5"/>
-                    <a:stretch>
-                      <a:fillRect/>
-                    </a:stretch>
-                  </pic:blipFill>
-                  <pic:spPr>
-                    <a:xfrm>
-                      <a:off x="0" y="0"/>
-                      <a:ext cx="1819275" cy="1924050"/>
-                    </a:xfrm>
-                    <a:prstGeom prst="rect">
-                      <a:avLst/>
-                    </a:prstGeom>
-                  </pic:spPr>
-                </pic:pic>
-              </a:graphicData>
-            </a:graphic>
-          </wp:inline>
-        </w:drawing>
-      </w:r>
-    </w:p>
-    <w:p>
-      <w:pPr>
-        <w:pStyle w:val="ListParagraph"/>
-        <w:numPr>
-          <w:ilvl w:val="0"/>
-          <w:numId w:val="5"/>
-        </w:numPr>
-        <w:rPr>
-          <w:color w:val="000000" w:themeColor="text1"/>
-        </w:rPr>
-      </w:pPr>
-      <w:r>
-        <w:rPr>
-          <w:color w:val="000000" w:themeColor="text1"/>
-        </w:rPr>
-        <w:t>True + True = 2</w:t>
-      </w:r>
-    </w:p>
-    <w:p>
-      <w:pPr>
-        <w:pStyle w:val="ListParagraph"/>
-        <w:rPr>
-          <w:color w:val="000000" w:themeColor="text1"/>
-        </w:rPr>
-      </w:pPr>
-      <w:r>
-        <w:rPr>
-          <w:noProof/>
-        </w:rPr>
-        <w:drawing>
-          <wp:inline distT="0" distB="0" distL="0" distR="0" wp14:anchorId="0C44C16D" wp14:editId="75DF3EA1">
-            <wp:extent cx="2152650" cy="1038225"/>
-            <wp:effectExtent l="0" t="0" r="0" b="9525"/>
-            <wp:docPr id="2" name="Picture 2"/>
-            <wp:cNvGraphicFramePr>
-              <a:graphicFrameLocks xmlns:a="http://schemas.openxmlformats.org/drawingml/2006/main" noChangeAspect="1"/>
-            </wp:cNvGraphicFramePr>
-            <a:graphic xmlns:a="http://schemas.openxmlformats.org/drawingml/2006/main">
-              <a:graphicData uri="http://schemas.openxmlformats.org/drawingml/2006/picture">
-                <pic:pic xmlns:pic="http://schemas.openxmlformats.org/drawingml/2006/picture">
-                  <pic:nvPicPr>
-                    <pic:cNvPr id="1" name=""/>
-                    <pic:cNvPicPr/>
-                  </pic:nvPicPr>
-                  <pic:blipFill>
-                    <a:blip r:embed="rId6"/>
-                    <a:stretch>
-                      <a:fillRect/>
-                    </a:stretch>
-                  </pic:blipFill>
-                  <pic:spPr>
-                    <a:xfrm>
-                      <a:off x="0" y="0"/>
-                      <a:ext cx="2152650" cy="1038225"/>
-                    </a:xfrm>
-                    <a:prstGeom prst="rect">
-                      <a:avLst/>
-                    </a:prstGeom>
-                  </pic:spPr>
-                </pic:pic>
-              </a:graphicData>
-            </a:graphic>
-          </wp:inline>
-        </w:drawing>
-      </w:r>
-    </w:p>
-    <w:p>
-      <w:pPr>
-        <w:pStyle w:val="ListParagraph"/>
-        <w:numPr>
-          <w:ilvl w:val="0"/>
-          <w:numId w:val="5"/>
-        </w:numPr>
-        <w:rPr>
-          <w:color w:val="000000" w:themeColor="text1"/>
-        </w:rPr>
-      </w:pPr>
-      <w:r>
-        <w:rPr>
-          <w:color w:val="000000" w:themeColor="text1"/>
-        </w:rPr>
-        <w:t>True + False = 1 (note</w:t>
-      </w:r>
-      <w:r>
-        <w:rPr>
-          <w:color w:val="000000" w:themeColor="text1"/>
-        </w:rPr>
-        <w:sym w:font="Wingdings" w:char="F0E8"/>
-      </w:r>
-      <w:r>
-        <w:rPr>
-          <w:color w:val="000000" w:themeColor="text1"/>
-        </w:rPr>
-        <w:t xml:space="preserve"> true=1 and false= 0</w:t>
-      </w:r>
-      <w:r>
-        <w:rPr>
-          <w:color w:val="000000" w:themeColor="text1"/>
-        </w:rPr>
-        <w:t>)</w:t>
-      </w:r>
-    </w:p>
-    <w:p>
-      <w:pPr>
-        <w:pStyle w:val="ListParagraph"/>
-        <w:rPr>
-          <w:color w:val="000000" w:themeColor="text1"/>
-        </w:rPr>
-      </w:pPr>
-      <w:r>
-        <w:rPr>
-          <w:noProof/>
-        </w:rPr>
-        <w:drawing>
-          <wp:inline distT="0" distB="0" distL="0" distR="0" wp14:anchorId="4753A34F" wp14:editId="21B3D077">
-            <wp:extent cx="2038350" cy="1190625"/>
-            <wp:effectExtent l="0" t="0" r="0" b="9525"/>
-            <wp:docPr id="3" name="Picture 3"/>
             <wp:cNvGraphicFramePr>
               <a:graphicFrameLocks xmlns:a="http://schemas.openxmlformats.org/drawingml/2006/main" noChangeAspect="1"/>
             </wp:cNvGraphicFramePr>
@@ -876,7 +744,7 @@
                   <pic:spPr>
                     <a:xfrm>
                       <a:off x="0" y="0"/>
-                      <a:ext cx="2038350" cy="1190625"/>
+                      <a:ext cx="1819275" cy="1924050"/>
                     </a:xfrm>
                     <a:prstGeom prst="rect">
                       <a:avLst/>
@@ -896,34 +764,33 @@
           <w:ilvl w:val="0"/>
           <w:numId w:val="5"/>
         </w:numPr>
-      </w:pPr>
-      <w:r>
-        <w:t xml:space="preserve">Second line 3 single or double </w:t>
-      </w:r>
-      <w:r>
-        <w:t>quotes</w:t>
-      </w:r>
-      <w:r>
-        <w:t xml:space="preserve">- </w:t>
-      </w:r>
-      <w:r>
-        <w:t>Multiple line string literals</w:t>
-      </w:r>
-    </w:p>
-    <w:p>
-      <w:pPr>
-        <w:pStyle w:val="ListParagraph"/>
+        <w:rPr>
+          <w:color w:val="000000" w:themeColor="text1"/>
+        </w:rPr>
+      </w:pPr>
+      <w:r>
+        <w:rPr>
+          <w:color w:val="000000" w:themeColor="text1"/>
+        </w:rPr>
+        <w:t>True + True = 2</w:t>
+      </w:r>
+    </w:p>
+    <w:p>
+      <w:pPr>
+        <w:pStyle w:val="ListParagraph"/>
+        <w:rPr>
+          <w:color w:val="000000" w:themeColor="text1"/>
+        </w:rPr>
       </w:pPr>
       <w:r>
         <w:rPr>
           <w:noProof/>
         </w:rPr>
-        <w:lastRenderedPageBreak/>
         <w:drawing>
-          <wp:inline distT="0" distB="0" distL="0" distR="0" wp14:anchorId="0D50CB85" wp14:editId="3EE17B8B">
-            <wp:extent cx="2676525" cy="1390650"/>
-            <wp:effectExtent l="0" t="0" r="9525" b="0"/>
-            <wp:docPr id="1" name="Picture 1"/>
+          <wp:inline distT="0" distB="0" distL="0" distR="0" wp14:anchorId="0C44C16D" wp14:editId="75DF3EA1">
+            <wp:extent cx="2152650" cy="1038225"/>
+            <wp:effectExtent l="0" t="0" r="0" b="9525"/>
+            <wp:docPr id="2" name="Picture 2"/>
             <wp:cNvGraphicFramePr>
               <a:graphicFrameLocks xmlns:a="http://schemas.openxmlformats.org/drawingml/2006/main" noChangeAspect="1"/>
             </wp:cNvGraphicFramePr>
@@ -943,7 +810,7 @@
                   <pic:spPr>
                     <a:xfrm>
                       <a:off x="0" y="0"/>
-                      <a:ext cx="2676525" cy="1390650"/>
+                      <a:ext cx="2152650" cy="1038225"/>
                     </a:xfrm>
                     <a:prstGeom prst="rect">
                       <a:avLst/>
@@ -959,41 +826,55 @@
     <w:p>
       <w:pPr>
         <w:pStyle w:val="ListParagraph"/>
-      </w:pPr>
-    </w:p>
-    <w:p>
-      <w:pPr>
-        <w:pStyle w:val="ListParagraph"/>
         <w:numPr>
           <w:ilvl w:val="0"/>
           <w:numId w:val="5"/>
         </w:numPr>
-      </w:pPr>
-      <w:r>
-        <w:t xml:space="preserve">Positive and Negative index is possible in python. Means positive index is for Forward and negative index is for </w:t>
-      </w:r>
-      <w:r>
-        <w:t>Backward, indexing moving from both direction</w:t>
-      </w:r>
-      <w:bookmarkStart w:id="0" w:name="_GoBack"/>
-      <w:bookmarkEnd w:id="0"/>
-      <w:r>
-        <w:t>.</w:t>
-      </w:r>
-    </w:p>
-    <w:p>
-      <w:pPr>
-        <w:pStyle w:val="ListParagraph"/>
+        <w:rPr>
+          <w:color w:val="000000" w:themeColor="text1"/>
+        </w:rPr>
+      </w:pPr>
+      <w:r>
+        <w:rPr>
+          <w:color w:val="000000" w:themeColor="text1"/>
+        </w:rPr>
+        <w:t>True + False = 1 (note</w:t>
+      </w:r>
+      <w:r>
+        <w:rPr>
+          <w:color w:val="000000" w:themeColor="text1"/>
+        </w:rPr>
+        <w:sym w:font="Wingdings" w:char="F0E8"/>
+      </w:r>
+      <w:r>
+        <w:rPr>
+          <w:color w:val="000000" w:themeColor="text1"/>
+        </w:rPr>
+        <w:t xml:space="preserve"> true=1 and false= 0</w:t>
+      </w:r>
+      <w:r>
+        <w:rPr>
+          <w:color w:val="000000" w:themeColor="text1"/>
+        </w:rPr>
+        <w:t>)</w:t>
+      </w:r>
+    </w:p>
+    <w:p>
+      <w:pPr>
+        <w:pStyle w:val="ListParagraph"/>
+        <w:rPr>
+          <w:color w:val="000000" w:themeColor="text1"/>
+        </w:rPr>
       </w:pPr>
       <w:r>
         <w:rPr>
           <w:noProof/>
         </w:rPr>
         <w:drawing>
-          <wp:inline distT="0" distB="0" distL="0" distR="0" wp14:anchorId="550F894D" wp14:editId="52F4053A">
-            <wp:extent cx="2771775" cy="1981200"/>
-            <wp:effectExtent l="0" t="0" r="9525" b="0"/>
-            <wp:docPr id="5" name="Picture 5"/>
+          <wp:inline distT="0" distB="0" distL="0" distR="0" wp14:anchorId="4753A34F" wp14:editId="21B3D077">
+            <wp:extent cx="2038350" cy="1190625"/>
+            <wp:effectExtent l="0" t="0" r="0" b="9525"/>
+            <wp:docPr id="3" name="Picture 3"/>
             <wp:cNvGraphicFramePr>
               <a:graphicFrameLocks xmlns:a="http://schemas.openxmlformats.org/drawingml/2006/main" noChangeAspect="1"/>
             </wp:cNvGraphicFramePr>
@@ -1013,6 +894,141 @@
                   <pic:spPr>
                     <a:xfrm>
                       <a:off x="0" y="0"/>
+                      <a:ext cx="2038350" cy="1190625"/>
+                    </a:xfrm>
+                    <a:prstGeom prst="rect">
+                      <a:avLst/>
+                    </a:prstGeom>
+                  </pic:spPr>
+                </pic:pic>
+              </a:graphicData>
+            </a:graphic>
+          </wp:inline>
+        </w:drawing>
+      </w:r>
+    </w:p>
+    <w:p>
+      <w:pPr>
+        <w:pStyle w:val="ListParagraph"/>
+        <w:numPr>
+          <w:ilvl w:val="0"/>
+          <w:numId w:val="5"/>
+        </w:numPr>
+      </w:pPr>
+      <w:r>
+        <w:t xml:space="preserve">Second line 3 single or double </w:t>
+      </w:r>
+      <w:r>
+        <w:t>quotes</w:t>
+      </w:r>
+      <w:r>
+        <w:t xml:space="preserve">- </w:t>
+      </w:r>
+      <w:r>
+        <w:t>Multiple line string literals</w:t>
+      </w:r>
+    </w:p>
+    <w:p>
+      <w:pPr>
+        <w:pStyle w:val="ListParagraph"/>
+      </w:pPr>
+      <w:r>
+        <w:rPr>
+          <w:noProof/>
+        </w:rPr>
+        <w:lastRenderedPageBreak/>
+        <w:drawing>
+          <wp:inline distT="0" distB="0" distL="0" distR="0" wp14:anchorId="0D50CB85" wp14:editId="3EE17B8B">
+            <wp:extent cx="2676525" cy="1390650"/>
+            <wp:effectExtent l="0" t="0" r="9525" b="0"/>
+            <wp:docPr id="1" name="Picture 1"/>
+            <wp:cNvGraphicFramePr>
+              <a:graphicFrameLocks xmlns:a="http://schemas.openxmlformats.org/drawingml/2006/main" noChangeAspect="1"/>
+            </wp:cNvGraphicFramePr>
+            <a:graphic xmlns:a="http://schemas.openxmlformats.org/drawingml/2006/main">
+              <a:graphicData uri="http://schemas.openxmlformats.org/drawingml/2006/picture">
+                <pic:pic xmlns:pic="http://schemas.openxmlformats.org/drawingml/2006/picture">
+                  <pic:nvPicPr>
+                    <pic:cNvPr id="1" name=""/>
+                    <pic:cNvPicPr/>
+                  </pic:nvPicPr>
+                  <pic:blipFill>
+                    <a:blip r:embed="rId10"/>
+                    <a:stretch>
+                      <a:fillRect/>
+                    </a:stretch>
+                  </pic:blipFill>
+                  <pic:spPr>
+                    <a:xfrm>
+                      <a:off x="0" y="0"/>
+                      <a:ext cx="2676525" cy="1390650"/>
+                    </a:xfrm>
+                    <a:prstGeom prst="rect">
+                      <a:avLst/>
+                    </a:prstGeom>
+                  </pic:spPr>
+                </pic:pic>
+              </a:graphicData>
+            </a:graphic>
+          </wp:inline>
+        </w:drawing>
+      </w:r>
+    </w:p>
+    <w:p>
+      <w:pPr>
+        <w:pStyle w:val="ListParagraph"/>
+      </w:pPr>
+    </w:p>
+    <w:p>
+      <w:pPr>
+        <w:pStyle w:val="ListParagraph"/>
+        <w:numPr>
+          <w:ilvl w:val="0"/>
+          <w:numId w:val="5"/>
+        </w:numPr>
+      </w:pPr>
+      <w:r>
+        <w:t xml:space="preserve">Positive and Negative index is possible in python. Means positive index is for Forward and negative index is for </w:t>
+      </w:r>
+      <w:r>
+        <w:t>Backward, indexing moving from both direction</w:t>
+      </w:r>
+      <w:r>
+        <w:t>.</w:t>
+      </w:r>
+    </w:p>
+    <w:p>
+      <w:pPr>
+        <w:pStyle w:val="ListParagraph"/>
+      </w:pPr>
+      <w:r>
+        <w:rPr>
+          <w:noProof/>
+        </w:rPr>
+        <w:drawing>
+          <wp:inline distT="0" distB="0" distL="0" distR="0" wp14:anchorId="550F894D" wp14:editId="52F4053A">
+            <wp:extent cx="2771775" cy="1981200"/>
+            <wp:effectExtent l="0" t="0" r="9525" b="0"/>
+            <wp:docPr id="5" name="Picture 5"/>
+            <wp:cNvGraphicFramePr>
+              <a:graphicFrameLocks xmlns:a="http://schemas.openxmlformats.org/drawingml/2006/main" noChangeAspect="1"/>
+            </wp:cNvGraphicFramePr>
+            <a:graphic xmlns:a="http://schemas.openxmlformats.org/drawingml/2006/main">
+              <a:graphicData uri="http://schemas.openxmlformats.org/drawingml/2006/picture">
+                <pic:pic xmlns:pic="http://schemas.openxmlformats.org/drawingml/2006/picture">
+                  <pic:nvPicPr>
+                    <pic:cNvPr id="1" name=""/>
+                    <pic:cNvPicPr/>
+                  </pic:nvPicPr>
+                  <pic:blipFill>
+                    <a:blip r:embed="rId11"/>
+                    <a:stretch>
+                      <a:fillRect/>
+                    </a:stretch>
+                  </pic:blipFill>
+                  <pic:spPr>
+                    <a:xfrm>
+                      <a:off x="0" y="0"/>
                       <a:ext cx="2771775" cy="1981200"/>
                     </a:xfrm>
                     <a:prstGeom prst="rect">
@@ -1026,6 +1042,1414 @@
         </w:drawing>
       </w:r>
     </w:p>
+    <w:p>
+      <w:pPr>
+        <w:pStyle w:val="Heading2"/>
+        <w:rPr>
+          <w:b/>
+        </w:rPr>
+      </w:pPr>
+      <w:r>
+        <w:rPr>
+          <w:b/>
+        </w:rPr>
+        <w:t>Slice Operator:</w:t>
+      </w:r>
+    </w:p>
+    <w:p>
+      <w:r>
+        <w:t>Return substring from string or list – by Begin index and End index</w:t>
+      </w:r>
+    </w:p>
+    <w:p>
+      <w:r>
+        <w:t>&gt;&gt;&gt;s= “durga”</w:t>
+      </w:r>
+    </w:p>
+    <w:p>
+      <w:r>
+        <w:rPr>
+          <w:b/>
+        </w:rPr>
+        <w:t xml:space="preserve">Syntax - </w:t>
+      </w:r>
+      <w:r>
+        <w:t>varName[Begin : End]</w:t>
+      </w:r>
+    </w:p>
+    <w:p>
+      <w:pPr>
+        <w:pStyle w:val="ListParagraph"/>
+        <w:numPr>
+          <w:ilvl w:val="0"/>
+          <w:numId w:val="6"/>
+        </w:numPr>
+      </w:pPr>
+      <w:r>
+        <w:t xml:space="preserve">s[ : ] </w:t>
+      </w:r>
+      <w:r>
+        <w:sym w:font="Wingdings" w:char="F0E8"/>
+      </w:r>
+      <w:r>
+        <w:t xml:space="preserve"> Full String</w:t>
+      </w:r>
+    </w:p>
+    <w:p>
+      <w:pPr>
+        <w:pStyle w:val="ListParagraph"/>
+        <w:numPr>
+          <w:ilvl w:val="0"/>
+          <w:numId w:val="6"/>
+        </w:numPr>
+      </w:pPr>
+      <w:r>
+        <w:t xml:space="preserve">s[1:] </w:t>
+      </w:r>
+      <w:r>
+        <w:sym w:font="Wingdings" w:char="F0E8"/>
+      </w:r>
+      <w:r>
+        <w:t xml:space="preserve"> End is</w:t>
+      </w:r>
+      <w:r>
+        <w:t xml:space="preserve"> optional(default is length of the string)</w:t>
+      </w:r>
+    </w:p>
+    <w:p>
+      <w:pPr>
+        <w:pStyle w:val="ListParagraph"/>
+        <w:numPr>
+          <w:ilvl w:val="0"/>
+          <w:numId w:val="6"/>
+        </w:numPr>
+      </w:pPr>
+      <w:r>
+        <w:t xml:space="preserve">s[:4] </w:t>
+      </w:r>
+      <w:r>
+        <w:sym w:font="Wingdings" w:char="F0E8"/>
+      </w:r>
+      <w:r>
+        <w:t xml:space="preserve"> </w:t>
+      </w:r>
+      <w:r>
+        <w:t xml:space="preserve">Begin is </w:t>
+      </w:r>
+      <w:r>
+        <w:t>optional(default is  0 index of the string)</w:t>
+      </w:r>
+    </w:p>
+    <w:p>
+      <w:r>
+        <w:rPr>
+          <w:noProof/>
+        </w:rPr>
+        <w:lastRenderedPageBreak/>
+        <w:drawing>
+          <wp:inline distT="0" distB="0" distL="0" distR="0" wp14:anchorId="38378194" wp14:editId="071D7B75">
+            <wp:extent cx="4010025" cy="3267075"/>
+            <wp:effectExtent l="0" t="0" r="9525" b="9525"/>
+            <wp:docPr id="6" name="Picture 6"/>
+            <wp:cNvGraphicFramePr>
+              <a:graphicFrameLocks xmlns:a="http://schemas.openxmlformats.org/drawingml/2006/main" noChangeAspect="1"/>
+            </wp:cNvGraphicFramePr>
+            <a:graphic xmlns:a="http://schemas.openxmlformats.org/drawingml/2006/main">
+              <a:graphicData uri="http://schemas.openxmlformats.org/drawingml/2006/picture">
+                <pic:pic xmlns:pic="http://schemas.openxmlformats.org/drawingml/2006/picture">
+                  <pic:nvPicPr>
+                    <pic:cNvPr id="0" name=""/>
+                    <pic:cNvPicPr/>
+                  </pic:nvPicPr>
+                  <pic:blipFill>
+                    <a:blip r:embed="rId12"/>
+                    <a:stretch>
+                      <a:fillRect/>
+                    </a:stretch>
+                  </pic:blipFill>
+                  <pic:spPr>
+                    <a:xfrm>
+                      <a:off x="0" y="0"/>
+                      <a:ext cx="4010025" cy="3267075"/>
+                    </a:xfrm>
+                    <a:prstGeom prst="rect">
+                      <a:avLst/>
+                    </a:prstGeom>
+                  </pic:spPr>
+                </pic:pic>
+              </a:graphicData>
+            </a:graphic>
+          </wp:inline>
+        </w:drawing>
+      </w:r>
+    </w:p>
+    <w:p>
+      <w:r>
+        <w:t>Note:</w:t>
+      </w:r>
+    </w:p>
+    <w:p>
+      <w:r>
+        <w:rPr>
+          <w:noProof/>
+        </w:rPr>
+        <w:drawing>
+          <wp:inline distT="0" distB="0" distL="0" distR="0" wp14:anchorId="63CF5AB3" wp14:editId="77731B65">
+            <wp:extent cx="5943600" cy="751205"/>
+            <wp:effectExtent l="0" t="0" r="0" b="0"/>
+            <wp:docPr id="7" name="Picture 7"/>
+            <wp:cNvGraphicFramePr>
+              <a:graphicFrameLocks xmlns:a="http://schemas.openxmlformats.org/drawingml/2006/main" noChangeAspect="1"/>
+            </wp:cNvGraphicFramePr>
+            <a:graphic xmlns:a="http://schemas.openxmlformats.org/drawingml/2006/main">
+              <a:graphicData uri="http://schemas.openxmlformats.org/drawingml/2006/picture">
+                <pic:pic xmlns:pic="http://schemas.openxmlformats.org/drawingml/2006/picture">
+                  <pic:nvPicPr>
+                    <pic:cNvPr id="0" name=""/>
+                    <pic:cNvPicPr/>
+                  </pic:nvPicPr>
+                  <pic:blipFill>
+                    <a:blip r:embed="rId13"/>
+                    <a:stretch>
+                      <a:fillRect/>
+                    </a:stretch>
+                  </pic:blipFill>
+                  <pic:spPr>
+                    <a:xfrm>
+                      <a:off x="0" y="0"/>
+                      <a:ext cx="5943600" cy="751205"/>
+                    </a:xfrm>
+                    <a:prstGeom prst="rect">
+                      <a:avLst/>
+                    </a:prstGeom>
+                  </pic:spPr>
+                </pic:pic>
+              </a:graphicData>
+            </a:graphic>
+          </wp:inline>
+        </w:drawing>
+      </w:r>
+    </w:p>
+    <w:p>
+      <w:r>
+        <w:rPr>
+          <w:noProof/>
+        </w:rPr>
+        <w:drawing>
+          <wp:inline distT="0" distB="0" distL="0" distR="0" wp14:anchorId="0D9722E8" wp14:editId="23A51EDC">
+            <wp:extent cx="2066925" cy="723900"/>
+            <wp:effectExtent l="0" t="0" r="9525" b="0"/>
+            <wp:docPr id="8" name="Picture 8"/>
+            <wp:cNvGraphicFramePr>
+              <a:graphicFrameLocks xmlns:a="http://schemas.openxmlformats.org/drawingml/2006/main" noChangeAspect="1"/>
+            </wp:cNvGraphicFramePr>
+            <a:graphic xmlns:a="http://schemas.openxmlformats.org/drawingml/2006/main">
+              <a:graphicData uri="http://schemas.openxmlformats.org/drawingml/2006/picture">
+                <pic:pic xmlns:pic="http://schemas.openxmlformats.org/drawingml/2006/picture">
+                  <pic:nvPicPr>
+                    <pic:cNvPr id="0" name=""/>
+                    <pic:cNvPicPr/>
+                  </pic:nvPicPr>
+                  <pic:blipFill>
+                    <a:blip r:embed="rId14"/>
+                    <a:stretch>
+                      <a:fillRect/>
+                    </a:stretch>
+                  </pic:blipFill>
+                  <pic:spPr>
+                    <a:xfrm>
+                      <a:off x="0" y="0"/>
+                      <a:ext cx="2066925" cy="723900"/>
+                    </a:xfrm>
+                    <a:prstGeom prst="rect">
+                      <a:avLst/>
+                    </a:prstGeom>
+                  </pic:spPr>
+                </pic:pic>
+              </a:graphicData>
+            </a:graphic>
+          </wp:inline>
+        </w:drawing>
+      </w:r>
+    </w:p>
+    <w:p>
+      <w:pPr>
+        <w:pStyle w:val="Heading2"/>
+        <w:rPr>
+          <w:b/>
+        </w:rPr>
+      </w:pPr>
+      <w:r>
+        <w:rPr>
+          <w:b/>
+        </w:rPr>
+        <w:lastRenderedPageBreak/>
+        <w:t xml:space="preserve">String </w:t>
+      </w:r>
+      <w:r>
+        <w:rPr>
+          <w:b/>
+        </w:rPr>
+        <w:t>Multiplication</w:t>
+      </w:r>
+      <w:r>
+        <w:rPr>
+          <w:b/>
+        </w:rPr>
+        <w:t xml:space="preserve"> (*)</w:t>
+      </w:r>
+      <w:r>
+        <w:rPr>
+          <w:b/>
+        </w:rPr>
+        <w:t>:</w:t>
+      </w:r>
+    </w:p>
+    <w:p>
+      <w:r>
+        <w:rPr>
+          <w:noProof/>
+        </w:rPr>
+        <w:drawing>
+          <wp:inline distT="0" distB="0" distL="0" distR="0" wp14:anchorId="6C0B006B" wp14:editId="32EEE531">
+            <wp:extent cx="5676900" cy="3095625"/>
+            <wp:effectExtent l="0" t="0" r="0" b="9525"/>
+            <wp:docPr id="9" name="Picture 9"/>
+            <wp:cNvGraphicFramePr>
+              <a:graphicFrameLocks xmlns:a="http://schemas.openxmlformats.org/drawingml/2006/main" noChangeAspect="1"/>
+            </wp:cNvGraphicFramePr>
+            <a:graphic xmlns:a="http://schemas.openxmlformats.org/drawingml/2006/main">
+              <a:graphicData uri="http://schemas.openxmlformats.org/drawingml/2006/picture">
+                <pic:pic xmlns:pic="http://schemas.openxmlformats.org/drawingml/2006/picture">
+                  <pic:nvPicPr>
+                    <pic:cNvPr id="0" name=""/>
+                    <pic:cNvPicPr/>
+                  </pic:nvPicPr>
+                  <pic:blipFill>
+                    <a:blip r:embed="rId15"/>
+                    <a:stretch>
+                      <a:fillRect/>
+                    </a:stretch>
+                  </pic:blipFill>
+                  <pic:spPr>
+                    <a:xfrm>
+                      <a:off x="0" y="0"/>
+                      <a:ext cx="5676900" cy="3095625"/>
+                    </a:xfrm>
+                    <a:prstGeom prst="rect">
+                      <a:avLst/>
+                    </a:prstGeom>
+                  </pic:spPr>
+                </pic:pic>
+              </a:graphicData>
+            </a:graphic>
+          </wp:inline>
+        </w:drawing>
+      </w:r>
+    </w:p>
+    <w:p>
+      <w:r>
+        <w:t>Note: char type is not there in the python.</w:t>
+      </w:r>
+    </w:p>
+    <w:p>
+      <w:r>
+        <w:rPr>
+          <w:noProof/>
+        </w:rPr>
+        <w:drawing>
+          <wp:inline distT="0" distB="0" distL="0" distR="0" wp14:anchorId="4E1680B7" wp14:editId="5054BA55">
+            <wp:extent cx="3352800" cy="1600200"/>
+            <wp:effectExtent l="0" t="0" r="0" b="0"/>
+            <wp:docPr id="10" name="Picture 10"/>
+            <wp:cNvGraphicFramePr>
+              <a:graphicFrameLocks xmlns:a="http://schemas.openxmlformats.org/drawingml/2006/main" noChangeAspect="1"/>
+            </wp:cNvGraphicFramePr>
+            <a:graphic xmlns:a="http://schemas.openxmlformats.org/drawingml/2006/main">
+              <a:graphicData uri="http://schemas.openxmlformats.org/drawingml/2006/picture">
+                <pic:pic xmlns:pic="http://schemas.openxmlformats.org/drawingml/2006/picture">
+                  <pic:nvPicPr>
+                    <pic:cNvPr id="0" name=""/>
+                    <pic:cNvPicPr/>
+                  </pic:nvPicPr>
+                  <pic:blipFill>
+                    <a:blip r:embed="rId16"/>
+                    <a:stretch>
+                      <a:fillRect/>
+                    </a:stretch>
+                  </pic:blipFill>
+                  <pic:spPr>
+                    <a:xfrm>
+                      <a:off x="0" y="0"/>
+                      <a:ext cx="3352800" cy="1600200"/>
+                    </a:xfrm>
+                    <a:prstGeom prst="rect">
+                      <a:avLst/>
+                    </a:prstGeom>
+                  </pic:spPr>
+                </pic:pic>
+              </a:graphicData>
+            </a:graphic>
+          </wp:inline>
+        </w:drawing>
+      </w:r>
+    </w:p>
+    <w:p>
+      <w:pPr>
+        <w:pStyle w:val="Heading2"/>
+        <w:rPr>
+          <w:b/>
+        </w:rPr>
+      </w:pPr>
+      <w:r>
+        <w:rPr>
+          <w:b/>
+        </w:rPr>
+        <w:t>Type checking (</w:t>
+      </w:r>
+      <w:r>
+        <w:rPr>
+          <w:b/>
+        </w:rPr>
+        <w:t>Variable type</w:t>
+      </w:r>
+      <w:r>
+        <w:rPr>
+          <w:b/>
+        </w:rPr>
+        <w:t>)</w:t>
+      </w:r>
+      <w:r>
+        <w:rPr>
+          <w:b/>
+        </w:rPr>
+        <w:t xml:space="preserve"> and Type Casting</w:t>
+      </w:r>
+      <w:r>
+        <w:rPr>
+          <w:b/>
+        </w:rPr>
+        <w:t>:</w:t>
+      </w:r>
+    </w:p>
+    <w:p/>
+    <w:p>
+      <w:r>
+        <w:rPr>
+          <w:noProof/>
+        </w:rPr>
+        <w:lastRenderedPageBreak/>
+        <w:drawing>
+          <wp:inline distT="0" distB="0" distL="0" distR="0" wp14:anchorId="0BEB0C3C" wp14:editId="001D39D3">
+            <wp:extent cx="4391025" cy="6076950"/>
+            <wp:effectExtent l="0" t="0" r="9525" b="0"/>
+            <wp:docPr id="11" name="Picture 11"/>
+            <wp:cNvGraphicFramePr>
+              <a:graphicFrameLocks xmlns:a="http://schemas.openxmlformats.org/drawingml/2006/main" noChangeAspect="1"/>
+            </wp:cNvGraphicFramePr>
+            <a:graphic xmlns:a="http://schemas.openxmlformats.org/drawingml/2006/main">
+              <a:graphicData uri="http://schemas.openxmlformats.org/drawingml/2006/picture">
+                <pic:pic xmlns:pic="http://schemas.openxmlformats.org/drawingml/2006/picture">
+                  <pic:nvPicPr>
+                    <pic:cNvPr id="0" name=""/>
+                    <pic:cNvPicPr/>
+                  </pic:nvPicPr>
+                  <pic:blipFill>
+                    <a:blip r:embed="rId17"/>
+                    <a:stretch>
+                      <a:fillRect/>
+                    </a:stretch>
+                  </pic:blipFill>
+                  <pic:spPr>
+                    <a:xfrm>
+                      <a:off x="0" y="0"/>
+                      <a:ext cx="4391025" cy="6076950"/>
+                    </a:xfrm>
+                    <a:prstGeom prst="rect">
+                      <a:avLst/>
+                    </a:prstGeom>
+                  </pic:spPr>
+                </pic:pic>
+              </a:graphicData>
+            </a:graphic>
+          </wp:inline>
+        </w:drawing>
+      </w:r>
+    </w:p>
+    <w:p>
+      <w:r>
+        <w:rPr>
+          <w:noProof/>
+        </w:rPr>
+        <w:lastRenderedPageBreak/>
+        <w:drawing>
+          <wp:inline distT="0" distB="0" distL="0" distR="0" wp14:anchorId="45599FAB" wp14:editId="6B83CAD0">
+            <wp:extent cx="5943600" cy="2824480"/>
+            <wp:effectExtent l="0" t="0" r="0" b="0"/>
+            <wp:docPr id="12" name="Picture 12"/>
+            <wp:cNvGraphicFramePr>
+              <a:graphicFrameLocks xmlns:a="http://schemas.openxmlformats.org/drawingml/2006/main" noChangeAspect="1"/>
+            </wp:cNvGraphicFramePr>
+            <a:graphic xmlns:a="http://schemas.openxmlformats.org/drawingml/2006/main">
+              <a:graphicData uri="http://schemas.openxmlformats.org/drawingml/2006/picture">
+                <pic:pic xmlns:pic="http://schemas.openxmlformats.org/drawingml/2006/picture">
+                  <pic:nvPicPr>
+                    <pic:cNvPr id="0" name=""/>
+                    <pic:cNvPicPr/>
+                  </pic:nvPicPr>
+                  <pic:blipFill>
+                    <a:blip r:embed="rId18"/>
+                    <a:stretch>
+                      <a:fillRect/>
+                    </a:stretch>
+                  </pic:blipFill>
+                  <pic:spPr>
+                    <a:xfrm>
+                      <a:off x="0" y="0"/>
+                      <a:ext cx="5943600" cy="2824480"/>
+                    </a:xfrm>
+                    <a:prstGeom prst="rect">
+                      <a:avLst/>
+                    </a:prstGeom>
+                  </pic:spPr>
+                </pic:pic>
+              </a:graphicData>
+            </a:graphic>
+          </wp:inline>
+        </w:drawing>
+      </w:r>
+    </w:p>
+    <w:p>
+      <w:r>
+        <w:rPr>
+          <w:noProof/>
+        </w:rPr>
+        <w:drawing>
+          <wp:inline distT="0" distB="0" distL="0" distR="0" wp14:anchorId="1E184D0A" wp14:editId="1159CD18">
+            <wp:extent cx="4714875" cy="2819400"/>
+            <wp:effectExtent l="0" t="0" r="9525" b="0"/>
+            <wp:docPr id="13" name="Picture 13"/>
+            <wp:cNvGraphicFramePr>
+              <a:graphicFrameLocks xmlns:a="http://schemas.openxmlformats.org/drawingml/2006/main" noChangeAspect="1"/>
+            </wp:cNvGraphicFramePr>
+            <a:graphic xmlns:a="http://schemas.openxmlformats.org/drawingml/2006/main">
+              <a:graphicData uri="http://schemas.openxmlformats.org/drawingml/2006/picture">
+                <pic:pic xmlns:pic="http://schemas.openxmlformats.org/drawingml/2006/picture">
+                  <pic:nvPicPr>
+                    <pic:cNvPr id="0" name=""/>
+                    <pic:cNvPicPr/>
+                  </pic:nvPicPr>
+                  <pic:blipFill>
+                    <a:blip r:embed="rId19"/>
+                    <a:stretch>
+                      <a:fillRect/>
+                    </a:stretch>
+                  </pic:blipFill>
+                  <pic:spPr>
+                    <a:xfrm>
+                      <a:off x="0" y="0"/>
+                      <a:ext cx="4714875" cy="2819400"/>
+                    </a:xfrm>
+                    <a:prstGeom prst="rect">
+                      <a:avLst/>
+                    </a:prstGeom>
+                  </pic:spPr>
+                </pic:pic>
+              </a:graphicData>
+            </a:graphic>
+          </wp:inline>
+        </w:drawing>
+      </w:r>
+    </w:p>
+    <w:p>
+      <w:pPr>
+        <w:pStyle w:val="Heading2"/>
+        <w:rPr>
+          <w:b/>
+        </w:rPr>
+      </w:pPr>
+      <w:r>
+        <w:rPr>
+          <w:b/>
+        </w:rPr>
+        <w:t>Data Types:</w:t>
+      </w:r>
+    </w:p>
+    <w:p>
+      <w:pPr>
+        <w:pStyle w:val="ListParagraph"/>
+        <w:numPr>
+          <w:ilvl w:val="0"/>
+          <w:numId w:val="7"/>
+        </w:numPr>
+      </w:pPr>
+      <w:r>
+        <w:t>Inbuilt data types are:</w:t>
+      </w:r>
+    </w:p>
+    <w:p>
+      <w:pPr>
+        <w:pStyle w:val="ListParagraph"/>
+        <w:numPr>
+          <w:ilvl w:val="0"/>
+          <w:numId w:val="8"/>
+        </w:numPr>
+      </w:pPr>
+      <w:r>
+        <w:t>Int</w:t>
+      </w:r>
+    </w:p>
+    <w:p>
+      <w:pPr>
+        <w:pStyle w:val="ListParagraph"/>
+        <w:numPr>
+          <w:ilvl w:val="0"/>
+          <w:numId w:val="8"/>
+        </w:numPr>
+      </w:pPr>
+      <w:r>
+        <w:t>float</w:t>
+      </w:r>
+    </w:p>
+    <w:p>
+      <w:pPr>
+        <w:pStyle w:val="ListParagraph"/>
+        <w:numPr>
+          <w:ilvl w:val="0"/>
+          <w:numId w:val="8"/>
+        </w:numPr>
+      </w:pPr>
+      <w:r>
+        <w:t>complex</w:t>
+      </w:r>
+      <w:r>
+        <w:t xml:space="preserve"> – (a+bj) where a=real part , b=imaginary part</w:t>
+      </w:r>
+    </w:p>
+    <w:p>
+      <w:pPr>
+        <w:pStyle w:val="ListParagraph"/>
+        <w:numPr>
+          <w:ilvl w:val="0"/>
+          <w:numId w:val="8"/>
+        </w:numPr>
+      </w:pPr>
+      <w:r>
+        <w:t>bool</w:t>
+      </w:r>
+    </w:p>
+    <w:p>
+      <w:pPr>
+        <w:pStyle w:val="ListParagraph"/>
+        <w:numPr>
+          <w:ilvl w:val="0"/>
+          <w:numId w:val="8"/>
+        </w:numPr>
+      </w:pPr>
+      <w:r>
+        <w:t>str</w:t>
+      </w:r>
+    </w:p>
+    <w:p>
+      <w:pPr>
+        <w:pStyle w:val="ListParagraph"/>
+        <w:numPr>
+          <w:ilvl w:val="0"/>
+          <w:numId w:val="7"/>
+        </w:numPr>
+      </w:pPr>
+      <w:r>
+        <w:t>Sequence or collection related  data types are:</w:t>
+      </w:r>
+    </w:p>
+    <w:p>
+      <w:pPr>
+        <w:pStyle w:val="ListParagraph"/>
+        <w:numPr>
+          <w:ilvl w:val="0"/>
+          <w:numId w:val="8"/>
+        </w:numPr>
+      </w:pPr>
+      <w:r>
+        <w:t>bytes</w:t>
+      </w:r>
+    </w:p>
+    <w:p>
+      <w:pPr>
+        <w:pStyle w:val="ListParagraph"/>
+        <w:numPr>
+          <w:ilvl w:val="0"/>
+          <w:numId w:val="8"/>
+        </w:numPr>
+      </w:pPr>
+      <w:r>
+        <w:t>bytearray</w:t>
+      </w:r>
+    </w:p>
+    <w:p>
+      <w:pPr>
+        <w:pStyle w:val="ListParagraph"/>
+        <w:numPr>
+          <w:ilvl w:val="0"/>
+          <w:numId w:val="8"/>
+        </w:numPr>
+      </w:pPr>
+      <w:r>
+        <w:t>range (function and variable also – both)</w:t>
+      </w:r>
+    </w:p>
+    <w:p>
+      <w:pPr>
+        <w:pStyle w:val="ListParagraph"/>
+        <w:numPr>
+          <w:ilvl w:val="0"/>
+          <w:numId w:val="8"/>
+        </w:numPr>
+      </w:pPr>
+      <w:r>
+        <w:t>list</w:t>
+      </w:r>
+    </w:p>
+    <w:p>
+      <w:pPr>
+        <w:pStyle w:val="ListParagraph"/>
+        <w:numPr>
+          <w:ilvl w:val="0"/>
+          <w:numId w:val="8"/>
+        </w:numPr>
+      </w:pPr>
+      <w:r>
+        <w:lastRenderedPageBreak/>
+        <w:t>tuple</w:t>
+      </w:r>
+    </w:p>
+    <w:p>
+      <w:pPr>
+        <w:pStyle w:val="ListParagraph"/>
+        <w:numPr>
+          <w:ilvl w:val="0"/>
+          <w:numId w:val="8"/>
+        </w:numPr>
+      </w:pPr>
+      <w:r>
+        <w:t>set</w:t>
+      </w:r>
+    </w:p>
+    <w:p>
+      <w:pPr>
+        <w:pStyle w:val="ListParagraph"/>
+        <w:numPr>
+          <w:ilvl w:val="0"/>
+          <w:numId w:val="8"/>
+        </w:numPr>
+      </w:pPr>
+      <w:r>
+        <w:t>frozenset</w:t>
+      </w:r>
+    </w:p>
+    <w:p>
+      <w:pPr>
+        <w:pStyle w:val="ListParagraph"/>
+        <w:numPr>
+          <w:ilvl w:val="0"/>
+          <w:numId w:val="8"/>
+        </w:numPr>
+      </w:pPr>
+      <w:r>
+        <w:t>dict</w:t>
+      </w:r>
+    </w:p>
+    <w:p>
+      <w:pPr>
+        <w:pStyle w:val="ListParagraph"/>
+        <w:numPr>
+          <w:ilvl w:val="0"/>
+          <w:numId w:val="8"/>
+        </w:numPr>
+      </w:pPr>
+      <w:r>
+        <w:t>none</w:t>
+      </w:r>
+    </w:p>
+    <w:p>
+      <w:pPr>
+        <w:pStyle w:val="Heading2"/>
+        <w:rPr>
+          <w:b/>
+        </w:rPr>
+      </w:pPr>
+      <w:r>
+        <w:rPr>
+          <w:b/>
+        </w:rPr>
+        <w:t>Immutable &amp; Fundamental Data Types:</w:t>
+      </w:r>
+      <w:r>
+        <w:rPr>
+          <w:b/>
+        </w:rPr>
+        <w:t xml:space="preserve"> All objects in python are immutable.</w:t>
+      </w:r>
+    </w:p>
+    <w:p>
+      <w:r>
+        <w:t xml:space="preserve">&gt;&gt;&gt;&gt; </w:t>
+      </w:r>
+      <w:r>
+        <w:t>X=10</w:t>
+      </w:r>
+    </w:p>
+    <w:p>
+      <w:r>
+        <w:t xml:space="preserve">&gt;&gt;&gt;&gt; </w:t>
+      </w:r>
+      <w:r>
+        <w:t>Y=20</w:t>
+      </w:r>
+    </w:p>
+    <w:p>
+      <w:pPr>
+        <w:rPr>
+          <w:b/>
+        </w:rPr>
+      </w:pPr>
+      <w:r>
+        <w:t xml:space="preserve">Only one object will be create because both pointing to same </w:t>
+      </w:r>
+      <w:r>
+        <w:rPr>
+          <w:b/>
+        </w:rPr>
+        <w:t>content.</w:t>
+      </w:r>
+    </w:p>
+    <w:p>
+      <w:r>
+        <w:rPr>
+          <w:noProof/>
+        </w:rPr>
+        <w:drawing>
+          <wp:inline distT="0" distB="0" distL="0" distR="0" wp14:anchorId="48018604" wp14:editId="7D7F2A48">
+            <wp:extent cx="4533900" cy="5524500"/>
+            <wp:effectExtent l="0" t="0" r="0" b="0"/>
+            <wp:docPr id="17" name="Picture 17"/>
+            <wp:cNvGraphicFramePr>
+              <a:graphicFrameLocks xmlns:a="http://schemas.openxmlformats.org/drawingml/2006/main" noChangeAspect="1"/>
+            </wp:cNvGraphicFramePr>
+            <a:graphic xmlns:a="http://schemas.openxmlformats.org/drawingml/2006/main">
+              <a:graphicData uri="http://schemas.openxmlformats.org/drawingml/2006/picture">
+                <pic:pic xmlns:pic="http://schemas.openxmlformats.org/drawingml/2006/picture">
+                  <pic:nvPicPr>
+                    <pic:cNvPr id="0" name=""/>
+                    <pic:cNvPicPr/>
+                  </pic:nvPicPr>
+                  <pic:blipFill>
+                    <a:blip r:embed="rId20"/>
+                    <a:stretch>
+                      <a:fillRect/>
+                    </a:stretch>
+                  </pic:blipFill>
+                  <pic:spPr>
+                    <a:xfrm>
+                      <a:off x="0" y="0"/>
+                      <a:ext cx="4533900" cy="5524500"/>
+                    </a:xfrm>
+                    <a:prstGeom prst="rect">
+                      <a:avLst/>
+                    </a:prstGeom>
+                  </pic:spPr>
+                </pic:pic>
+              </a:graphicData>
+            </a:graphic>
+          </wp:inline>
+        </w:drawing>
+      </w:r>
+    </w:p>
+    <w:p>
+      <w:r>
+        <w:t>At the time of python interpreter starts:</w:t>
+      </w:r>
+    </w:p>
+    <w:p>
+      <w:r>
+        <w:t>From 0 to 256 integer object will be created at the beginning.</w:t>
+      </w:r>
+    </w:p>
+    <w:p>
+      <w:r>
+        <w:rPr>
+          <w:noProof/>
+        </w:rPr>
+        <w:lastRenderedPageBreak/>
+        <w:drawing>
+          <wp:inline distT="0" distB="0" distL="0" distR="0" wp14:anchorId="6F965131" wp14:editId="77F83B49">
+            <wp:extent cx="5943600" cy="3013075"/>
+            <wp:effectExtent l="0" t="0" r="0" b="0"/>
+            <wp:docPr id="18" name="Picture 18"/>
+            <wp:cNvGraphicFramePr>
+              <a:graphicFrameLocks xmlns:a="http://schemas.openxmlformats.org/drawingml/2006/main" noChangeAspect="1"/>
+            </wp:cNvGraphicFramePr>
+            <a:graphic xmlns:a="http://schemas.openxmlformats.org/drawingml/2006/main">
+              <a:graphicData uri="http://schemas.openxmlformats.org/drawingml/2006/picture">
+                <pic:pic xmlns:pic="http://schemas.openxmlformats.org/drawingml/2006/picture">
+                  <pic:nvPicPr>
+                    <pic:cNvPr id="0" name=""/>
+                    <pic:cNvPicPr/>
+                  </pic:nvPicPr>
+                  <pic:blipFill>
+                    <a:blip r:embed="rId21"/>
+                    <a:stretch>
+                      <a:fillRect/>
+                    </a:stretch>
+                  </pic:blipFill>
+                  <pic:spPr>
+                    <a:xfrm>
+                      <a:off x="0" y="0"/>
+                      <a:ext cx="5943600" cy="3013075"/>
+                    </a:xfrm>
+                    <a:prstGeom prst="rect">
+                      <a:avLst/>
+                    </a:prstGeom>
+                  </pic:spPr>
+                </pic:pic>
+              </a:graphicData>
+            </a:graphic>
+          </wp:inline>
+        </w:drawing>
+      </w:r>
+    </w:p>
+    <w:p>
+      <w:r>
+        <w:t>Only in the following range:</w:t>
+      </w:r>
+    </w:p>
+    <w:p>
+      <w:r>
+        <w:t>Int =</w:t>
+      </w:r>
+      <w:r>
+        <w:sym w:font="Wingdings" w:char="F0E8"/>
+      </w:r>
+      <w:r>
+        <w:t xml:space="preserve"> 0 t0 256</w:t>
+      </w:r>
+    </w:p>
+    <w:p>
+      <w:r>
+        <w:t xml:space="preserve">Bool </w:t>
+      </w:r>
+      <w:r>
+        <w:sym w:font="Wingdings" w:char="F0E8"/>
+      </w:r>
+      <w:r>
+        <w:t xml:space="preserve"> always</w:t>
+      </w:r>
+    </w:p>
+    <w:p>
+      <w:r>
+        <w:t>Str=</w:t>
+      </w:r>
+      <w:r>
+        <w:sym w:font="Wingdings" w:char="F0E8"/>
+      </w:r>
+      <w:r>
+        <w:t>always</w:t>
+      </w:r>
+    </w:p>
+    <w:p>
+      <w:pPr>
+        <w:rPr>
+          <w:b/>
+        </w:rPr>
+      </w:pPr>
+      <w:r>
+        <w:rPr>
+          <w:b/>
+        </w:rPr>
+        <w:t>Byte and ByteArray range also form 0 to 256</w:t>
+      </w:r>
+    </w:p>
+    <w:p>
+      <w:r>
+        <w:rPr>
+          <w:noProof/>
+        </w:rPr>
+        <w:lastRenderedPageBreak/>
+        <w:drawing>
+          <wp:inline distT="0" distB="0" distL="0" distR="0" wp14:anchorId="5382E252" wp14:editId="7DDCC941">
+            <wp:extent cx="3009900" cy="3990975"/>
+            <wp:effectExtent l="0" t="0" r="0" b="9525"/>
+            <wp:docPr id="19" name="Picture 19"/>
+            <wp:cNvGraphicFramePr>
+              <a:graphicFrameLocks xmlns:a="http://schemas.openxmlformats.org/drawingml/2006/main" noChangeAspect="1"/>
+            </wp:cNvGraphicFramePr>
+            <a:graphic xmlns:a="http://schemas.openxmlformats.org/drawingml/2006/main">
+              <a:graphicData uri="http://schemas.openxmlformats.org/drawingml/2006/picture">
+                <pic:pic xmlns:pic="http://schemas.openxmlformats.org/drawingml/2006/picture">
+                  <pic:nvPicPr>
+                    <pic:cNvPr id="0" name=""/>
+                    <pic:cNvPicPr/>
+                  </pic:nvPicPr>
+                  <pic:blipFill>
+                    <a:blip r:embed="rId22"/>
+                    <a:stretch>
+                      <a:fillRect/>
+                    </a:stretch>
+                  </pic:blipFill>
+                  <pic:spPr>
+                    <a:xfrm>
+                      <a:off x="0" y="0"/>
+                      <a:ext cx="3009900" cy="3990975"/>
+                    </a:xfrm>
+                    <a:prstGeom prst="rect">
+                      <a:avLst/>
+                    </a:prstGeom>
+                  </pic:spPr>
+                </pic:pic>
+              </a:graphicData>
+            </a:graphic>
+          </wp:inline>
+        </w:drawing>
+      </w:r>
+    </w:p>
+    <w:p>
+      <w:r>
+        <w:rPr>
+          <w:noProof/>
+        </w:rPr>
+        <w:drawing>
+          <wp:inline distT="0" distB="0" distL="0" distR="0" wp14:anchorId="5AB65120" wp14:editId="1F5313E4">
+            <wp:extent cx="4953000" cy="2800350"/>
+            <wp:effectExtent l="0" t="0" r="0" b="0"/>
+            <wp:docPr id="22" name="Picture 22"/>
+            <wp:cNvGraphicFramePr>
+              <a:graphicFrameLocks xmlns:a="http://schemas.openxmlformats.org/drawingml/2006/main" noChangeAspect="1"/>
+            </wp:cNvGraphicFramePr>
+            <a:graphic xmlns:a="http://schemas.openxmlformats.org/drawingml/2006/main">
+              <a:graphicData uri="http://schemas.openxmlformats.org/drawingml/2006/picture">
+                <pic:pic xmlns:pic="http://schemas.openxmlformats.org/drawingml/2006/picture">
+                  <pic:nvPicPr>
+                    <pic:cNvPr id="0" name=""/>
+                    <pic:cNvPicPr/>
+                  </pic:nvPicPr>
+                  <pic:blipFill>
+                    <a:blip r:embed="rId23"/>
+                    <a:stretch>
+                      <a:fillRect/>
+                    </a:stretch>
+                  </pic:blipFill>
+                  <pic:spPr>
+                    <a:xfrm>
+                      <a:off x="0" y="0"/>
+                      <a:ext cx="4953000" cy="2800350"/>
+                    </a:xfrm>
+                    <a:prstGeom prst="rect">
+                      <a:avLst/>
+                    </a:prstGeom>
+                  </pic:spPr>
+                </pic:pic>
+              </a:graphicData>
+            </a:graphic>
+          </wp:inline>
+        </w:drawing>
+      </w:r>
+    </w:p>
+    <w:p>
+      <w:r>
+        <w:rPr>
+          <w:noProof/>
+        </w:rPr>
+        <w:lastRenderedPageBreak/>
+        <w:drawing>
+          <wp:inline distT="0" distB="0" distL="0" distR="0" wp14:anchorId="1CC4A630" wp14:editId="438F18D1">
+            <wp:extent cx="5943600" cy="2075180"/>
+            <wp:effectExtent l="0" t="0" r="0" b="1270"/>
+            <wp:docPr id="23" name="Picture 23"/>
+            <wp:cNvGraphicFramePr>
+              <a:graphicFrameLocks xmlns:a="http://schemas.openxmlformats.org/drawingml/2006/main" noChangeAspect="1"/>
+            </wp:cNvGraphicFramePr>
+            <a:graphic xmlns:a="http://schemas.openxmlformats.org/drawingml/2006/main">
+              <a:graphicData uri="http://schemas.openxmlformats.org/drawingml/2006/picture">
+                <pic:pic xmlns:pic="http://schemas.openxmlformats.org/drawingml/2006/picture">
+                  <pic:nvPicPr>
+                    <pic:cNvPr id="0" name=""/>
+                    <pic:cNvPicPr/>
+                  </pic:nvPicPr>
+                  <pic:blipFill>
+                    <a:blip r:embed="rId24"/>
+                    <a:stretch>
+                      <a:fillRect/>
+                    </a:stretch>
+                  </pic:blipFill>
+                  <pic:spPr>
+                    <a:xfrm>
+                      <a:off x="0" y="0"/>
+                      <a:ext cx="5943600" cy="2075180"/>
+                    </a:xfrm>
+                    <a:prstGeom prst="rect">
+                      <a:avLst/>
+                    </a:prstGeom>
+                  </pic:spPr>
+                </pic:pic>
+              </a:graphicData>
+            </a:graphic>
+          </wp:inline>
+        </w:drawing>
+      </w:r>
+    </w:p>
+    <w:p>
+      <w:r>
+        <w:t>Because it’s an Immutable.</w:t>
+      </w:r>
+    </w:p>
+    <w:p>
+      <w:r>
+        <w:t xml:space="preserve">Byte and </w:t>
+      </w:r>
+      <w:r>
+        <w:t>Bytearray both</w:t>
+      </w:r>
+      <w:r>
+        <w:t xml:space="preserve"> are same only difference is </w:t>
+      </w:r>
+      <w:r>
+        <w:t>byte is immutable and bytearray is mutable</w:t>
+      </w:r>
+    </w:p>
+    <w:p>
+      <w:r>
+        <w:rPr>
+          <w:noProof/>
+        </w:rPr>
+        <w:drawing>
+          <wp:inline distT="0" distB="0" distL="0" distR="0" wp14:anchorId="2ABA121A" wp14:editId="3F5534AE">
+            <wp:extent cx="3657600" cy="3105150"/>
+            <wp:effectExtent l="0" t="0" r="0" b="0"/>
+            <wp:docPr id="24" name="Picture 24"/>
+            <wp:cNvGraphicFramePr>
+              <a:graphicFrameLocks xmlns:a="http://schemas.openxmlformats.org/drawingml/2006/main" noChangeAspect="1"/>
+            </wp:cNvGraphicFramePr>
+            <a:graphic xmlns:a="http://schemas.openxmlformats.org/drawingml/2006/main">
+              <a:graphicData uri="http://schemas.openxmlformats.org/drawingml/2006/picture">
+                <pic:pic xmlns:pic="http://schemas.openxmlformats.org/drawingml/2006/picture">
+                  <pic:nvPicPr>
+                    <pic:cNvPr id="0" name=""/>
+                    <pic:cNvPicPr/>
+                  </pic:nvPicPr>
+                  <pic:blipFill>
+                    <a:blip r:embed="rId25"/>
+                    <a:stretch>
+                      <a:fillRect/>
+                    </a:stretch>
+                  </pic:blipFill>
+                  <pic:spPr>
+                    <a:xfrm>
+                      <a:off x="0" y="0"/>
+                      <a:ext cx="3657600" cy="3105150"/>
+                    </a:xfrm>
+                    <a:prstGeom prst="rect">
+                      <a:avLst/>
+                    </a:prstGeom>
+                  </pic:spPr>
+                </pic:pic>
+              </a:graphicData>
+            </a:graphic>
+          </wp:inline>
+        </w:drawing>
+      </w:r>
+    </w:p>
+    <w:p/>
+    <w:p>
+      <w:r>
+        <w:rPr>
+          <w:noProof/>
+        </w:rPr>
+        <w:lastRenderedPageBreak/>
+        <w:drawing>
+          <wp:inline distT="0" distB="0" distL="0" distR="0" wp14:anchorId="170CCE96" wp14:editId="6F692BA6">
+            <wp:extent cx="5210175" cy="2038350"/>
+            <wp:effectExtent l="0" t="0" r="9525" b="0"/>
+            <wp:docPr id="25" name="Picture 25"/>
+            <wp:cNvGraphicFramePr>
+              <a:graphicFrameLocks xmlns:a="http://schemas.openxmlformats.org/drawingml/2006/main" noChangeAspect="1"/>
+            </wp:cNvGraphicFramePr>
+            <a:graphic xmlns:a="http://schemas.openxmlformats.org/drawingml/2006/main">
+              <a:graphicData uri="http://schemas.openxmlformats.org/drawingml/2006/picture">
+                <pic:pic xmlns:pic="http://schemas.openxmlformats.org/drawingml/2006/picture">
+                  <pic:nvPicPr>
+                    <pic:cNvPr id="0" name=""/>
+                    <pic:cNvPicPr/>
+                  </pic:nvPicPr>
+                  <pic:blipFill>
+                    <a:blip r:embed="rId26"/>
+                    <a:stretch>
+                      <a:fillRect/>
+                    </a:stretch>
+                  </pic:blipFill>
+                  <pic:spPr>
+                    <a:xfrm>
+                      <a:off x="0" y="0"/>
+                      <a:ext cx="5210175" cy="2038350"/>
+                    </a:xfrm>
+                    <a:prstGeom prst="rect">
+                      <a:avLst/>
+                    </a:prstGeom>
+                  </pic:spPr>
+                </pic:pic>
+              </a:graphicData>
+            </a:graphic>
+          </wp:inline>
+        </w:drawing>
+      </w:r>
+    </w:p>
+    <w:p>
+      <w:pPr>
+        <w:rPr>
+          <w:b/>
+        </w:rPr>
+      </w:pPr>
+      <w:r>
+        <w:rPr>
+          <w:b/>
+        </w:rPr>
+        <w:t>List:</w:t>
+      </w:r>
+      <w:r>
+        <w:rPr>
+          <w:b/>
+        </w:rPr>
+        <w:t xml:space="preserve"> duplicate are allowed</w:t>
+      </w:r>
+      <w:r>
+        <w:rPr>
+          <w:b/>
+        </w:rPr>
+        <w:t xml:space="preserve"> no range limit any data type we can store.</w:t>
+      </w:r>
+      <w:r>
+        <w:rPr>
+          <w:b/>
+        </w:rPr>
+        <w:t xml:space="preserve"> </w:t>
+      </w:r>
+    </w:p>
+    <w:p>
+      <w:pPr>
+        <w:rPr>
+          <w:b/>
+        </w:rPr>
+      </w:pPr>
+      <w:r>
+        <w:rPr>
+          <w:b/>
+        </w:rPr>
+        <w:t>Order preserved.</w:t>
+      </w:r>
+    </w:p>
+    <w:p>
+      <w:pPr>
+        <w:rPr>
+          <w:b/>
+        </w:rPr>
+      </w:pPr>
+      <w:r>
+        <w:rPr>
+          <w:b/>
+        </w:rPr>
+        <w:t>Duplicate allowed</w:t>
+      </w:r>
+    </w:p>
+    <w:p>
+      <w:pPr>
+        <w:rPr>
+          <w:b/>
+        </w:rPr>
+      </w:pPr>
+      <w:r>
+        <w:rPr>
+          <w:b/>
+        </w:rPr>
+        <w:t>Heterogeneous allowed</w:t>
+      </w:r>
+    </w:p>
+    <w:p>
+      <w:pPr>
+        <w:rPr>
+          <w:b/>
+        </w:rPr>
+      </w:pPr>
+      <w:r>
+        <w:rPr>
+          <w:b/>
+        </w:rPr>
+        <w:t>Growable</w:t>
+      </w:r>
+    </w:p>
+    <w:p>
+      <w:pPr>
+        <w:rPr>
+          <w:b/>
+        </w:rPr>
+      </w:pPr>
+      <w:r>
+        <w:rPr>
+          <w:b/>
+        </w:rPr>
+        <w:t>Values should be enclosed with [].</w:t>
+      </w:r>
+      <w:bookmarkStart w:id="0" w:name="_GoBack"/>
+      <w:bookmarkEnd w:id="0"/>
+    </w:p>
+    <w:p>
+      <w:pPr>
+        <w:rPr>
+          <w:b/>
+        </w:rPr>
+      </w:pPr>
+    </w:p>
+    <w:p>
+      <w:pPr>
+        <w:rPr>
+          <w:b/>
+        </w:rPr>
+      </w:pPr>
+      <w:r>
+        <w:rPr>
+          <w:noProof/>
+        </w:rPr>
+        <w:lastRenderedPageBreak/>
+        <w:drawing>
+          <wp:inline distT="0" distB="0" distL="0" distR="0" wp14:anchorId="33248F0F" wp14:editId="1C9100AD">
+            <wp:extent cx="3086100" cy="4743450"/>
+            <wp:effectExtent l="0" t="0" r="0" b="0"/>
+            <wp:docPr id="26" name="Picture 26"/>
+            <wp:cNvGraphicFramePr>
+              <a:graphicFrameLocks xmlns:a="http://schemas.openxmlformats.org/drawingml/2006/main" noChangeAspect="1"/>
+            </wp:cNvGraphicFramePr>
+            <a:graphic xmlns:a="http://schemas.openxmlformats.org/drawingml/2006/main">
+              <a:graphicData uri="http://schemas.openxmlformats.org/drawingml/2006/picture">
+                <pic:pic xmlns:pic="http://schemas.openxmlformats.org/drawingml/2006/picture">
+                  <pic:nvPicPr>
+                    <pic:cNvPr id="0" name=""/>
+                    <pic:cNvPicPr/>
+                  </pic:nvPicPr>
+                  <pic:blipFill>
+                    <a:blip r:embed="rId27"/>
+                    <a:stretch>
+                      <a:fillRect/>
+                    </a:stretch>
+                  </pic:blipFill>
+                  <pic:spPr>
+                    <a:xfrm>
+                      <a:off x="0" y="0"/>
+                      <a:ext cx="3086100" cy="4743450"/>
+                    </a:xfrm>
+                    <a:prstGeom prst="rect">
+                      <a:avLst/>
+                    </a:prstGeom>
+                  </pic:spPr>
+                </pic:pic>
+              </a:graphicData>
+            </a:graphic>
+          </wp:inline>
+        </w:drawing>
+      </w:r>
+    </w:p>
+    <w:p>
+      <w:pPr>
+        <w:rPr>
+          <w:b/>
+        </w:rPr>
+      </w:pPr>
+      <w:r>
+        <w:rPr>
+          <w:noProof/>
+        </w:rPr>
+        <w:drawing>
+          <wp:inline distT="0" distB="0" distL="0" distR="0" wp14:anchorId="2F2A01A3" wp14:editId="45F32BC3">
+            <wp:extent cx="3505200" cy="3095625"/>
+            <wp:effectExtent l="0" t="0" r="0" b="9525"/>
+            <wp:docPr id="28" name="Picture 28"/>
+            <wp:cNvGraphicFramePr>
+              <a:graphicFrameLocks xmlns:a="http://schemas.openxmlformats.org/drawingml/2006/main" noChangeAspect="1"/>
+            </wp:cNvGraphicFramePr>
+            <a:graphic xmlns:a="http://schemas.openxmlformats.org/drawingml/2006/main">
+              <a:graphicData uri="http://schemas.openxmlformats.org/drawingml/2006/picture">
+                <pic:pic xmlns:pic="http://schemas.openxmlformats.org/drawingml/2006/picture">
+                  <pic:nvPicPr>
+                    <pic:cNvPr id="0" name=""/>
+                    <pic:cNvPicPr/>
+                  </pic:nvPicPr>
+                  <pic:blipFill>
+                    <a:blip r:embed="rId28"/>
+                    <a:stretch>
+                      <a:fillRect/>
+                    </a:stretch>
+                  </pic:blipFill>
+                  <pic:spPr>
+                    <a:xfrm>
+                      <a:off x="0" y="0"/>
+                      <a:ext cx="3505200" cy="3095625"/>
+                    </a:xfrm>
+                    <a:prstGeom prst="rect">
+                      <a:avLst/>
+                    </a:prstGeom>
+                  </pic:spPr>
+                </pic:pic>
+              </a:graphicData>
+            </a:graphic>
+          </wp:inline>
+        </w:drawing>
+      </w:r>
+    </w:p>
+    <w:p>
+      <w:pPr>
+        <w:rPr>
+          <w:b/>
+        </w:rPr>
+      </w:pPr>
+      <w:r>
+        <w:rPr>
+          <w:noProof/>
+        </w:rPr>
+        <w:lastRenderedPageBreak/>
+        <w:drawing>
+          <wp:inline distT="0" distB="0" distL="0" distR="0" wp14:anchorId="4F81866E" wp14:editId="58284917">
+            <wp:extent cx="4124325" cy="1771650"/>
+            <wp:effectExtent l="0" t="0" r="9525" b="0"/>
+            <wp:docPr id="30" name="Picture 30"/>
+            <wp:cNvGraphicFramePr>
+              <a:graphicFrameLocks xmlns:a="http://schemas.openxmlformats.org/drawingml/2006/main" noChangeAspect="1"/>
+            </wp:cNvGraphicFramePr>
+            <a:graphic xmlns:a="http://schemas.openxmlformats.org/drawingml/2006/main">
+              <a:graphicData uri="http://schemas.openxmlformats.org/drawingml/2006/picture">
+                <pic:pic xmlns:pic="http://schemas.openxmlformats.org/drawingml/2006/picture">
+                  <pic:nvPicPr>
+                    <pic:cNvPr id="0" name=""/>
+                    <pic:cNvPicPr/>
+                  </pic:nvPicPr>
+                  <pic:blipFill>
+                    <a:blip r:embed="rId29"/>
+                    <a:stretch>
+                      <a:fillRect/>
+                    </a:stretch>
+                  </pic:blipFill>
+                  <pic:spPr>
+                    <a:xfrm>
+                      <a:off x="0" y="0"/>
+                      <a:ext cx="4124325" cy="1771650"/>
+                    </a:xfrm>
+                    <a:prstGeom prst="rect">
+                      <a:avLst/>
+                    </a:prstGeom>
+                  </pic:spPr>
+                </pic:pic>
+              </a:graphicData>
+            </a:graphic>
+          </wp:inline>
+        </w:drawing>
+      </w:r>
+    </w:p>
     <w:sectPr>
       <w:pgSz w:w="12240" w:h="15840"/>
       <w:pgMar w:top="1440" w:right="1440" w:bottom="1440" w:left="1440" w:header="720" w:footer="720" w:gutter="0"/>
@@ -1037,8 +2461,97 @@
 </file>
 
 <file path=word/numbering.xml><?xml version="1.0" encoding="utf-8"?>
-<w:numbering xmlns:wpc="http://schemas.microsoft.com/office/word/2010/wordprocessingCanvas" xmlns:mc="http://schemas.openxmlformats.org/markup-compatibility/2006" xmlns:o="urn:schemas-microsoft-com:office:office" xmlns:r="http://schemas.openxmlformats.org/officeDocument/2006/relationships" xmlns:m="http://schemas.openxmlformats.org/officeDocument/2006/math" xmlns:v="urn:schemas-microsoft-com:vml" xmlns:wp14="http://schemas.microsoft.com/office/word/2010/wordprocessingDrawing" xmlns:wp="http://schemas.openxmlformats.org/drawingml/2006/wordprocessingDrawing" xmlns:w10="urn:schemas-microsoft-com:office:word" xmlns:w="http://schemas.openxmlformats.org/wordprocessingml/2006/main" xmlns:w14="http://schemas.microsoft.com/office/word/2010/wordml" xmlns:w15="http://schemas.microsoft.com/office/word/2012/wordml" xmlns:wpg="http://schemas.microsoft.com/office/word/2010/wordprocessingGroup" xmlns:wpi="http://schemas.microsoft.com/office/word/2010/wordprocessingInk" xmlns:wne="http://schemas.microsoft.com/office/word/2006/wordml" xmlns:wps="http://schemas.microsoft.com/office/word/2010/wordprocessingShape" mc:Ignorable="w14 w15 wp14">
+<w:numbering xmlns:wpc="http://schemas.microsoft.com/office/word/2010/wordprocessingCanvas" xmlns:mc="http://schemas.openxmlformats.org/markup-compatibility/2006" xmlns:o="urn:schemas-microsoft-com:office:office" xmlns:r="http://schemas.openxmlformats.org/officeDocument/2006/relationships" xmlns:m="http://schemas.openxmlformats.org/officeDocument/2006/math" xmlns:v="urn:schemas-microsoft-com:vml" xmlns:wp14="http://schemas.microsoft.com/office/word/2010/wordprocessingDrawing" xmlns:wp="http://schemas.openxmlformats.org/drawingml/2006/wordprocessingDrawing" xmlns:w10="urn:schemas-microsoft-com:office:word" xmlns:w="http://schemas.openxmlformats.org/wordprocessingml/2006/main" xmlns:w14="http://schemas.microsoft.com/office/word/2010/wordml" xmlns:wpg="http://schemas.microsoft.com/office/word/2010/wordprocessingGroup" xmlns:wpi="http://schemas.microsoft.com/office/word/2010/wordprocessingInk" xmlns:wne="http://schemas.microsoft.com/office/word/2006/wordml" xmlns:wps="http://schemas.microsoft.com/office/word/2010/wordprocessingShape" mc:Ignorable="w14 wp14">
   <w:abstractNum w:abstractNumId="0">
+    <w:nsid w:val="003F25E6"/>
+    <w:multiLevelType w:val="hybridMultilevel"/>
+    <w:tmpl w:val="90FCA09E"/>
+    <w:lvl w:ilvl="0" w:tplc="EDF0B064">
+      <w:start w:val="1"/>
+      <w:numFmt w:val="lowerLetter"/>
+      <w:lvlText w:val="%1."/>
+      <w:lvlJc w:val="left"/>
+      <w:pPr>
+        <w:ind w:left="1080" w:hanging="360"/>
+      </w:pPr>
+      <w:rPr>
+        <w:rFonts w:hint="default"/>
+      </w:rPr>
+    </w:lvl>
+    <w:lvl w:ilvl="1" w:tplc="04090019" w:tentative="1">
+      <w:start w:val="1"/>
+      <w:numFmt w:val="lowerLetter"/>
+      <w:lvlText w:val="%2."/>
+      <w:lvlJc w:val="left"/>
+      <w:pPr>
+        <w:ind w:left="1800" w:hanging="360"/>
+      </w:pPr>
+    </w:lvl>
+    <w:lvl w:ilvl="2" w:tplc="0409001B" w:tentative="1">
+      <w:start w:val="1"/>
+      <w:numFmt w:val="lowerRoman"/>
+      <w:lvlText w:val="%3."/>
+      <w:lvlJc w:val="right"/>
+      <w:pPr>
+        <w:ind w:left="2520" w:hanging="180"/>
+      </w:pPr>
+    </w:lvl>
+    <w:lvl w:ilvl="3" w:tplc="0409000F" w:tentative="1">
+      <w:start w:val="1"/>
+      <w:numFmt w:val="decimal"/>
+      <w:lvlText w:val="%4."/>
+      <w:lvlJc w:val="left"/>
+      <w:pPr>
+        <w:ind w:left="3240" w:hanging="360"/>
+      </w:pPr>
+    </w:lvl>
+    <w:lvl w:ilvl="4" w:tplc="04090019" w:tentative="1">
+      <w:start w:val="1"/>
+      <w:numFmt w:val="lowerLetter"/>
+      <w:lvlText w:val="%5."/>
+      <w:lvlJc w:val="left"/>
+      <w:pPr>
+        <w:ind w:left="3960" w:hanging="360"/>
+      </w:pPr>
+    </w:lvl>
+    <w:lvl w:ilvl="5" w:tplc="0409001B" w:tentative="1">
+      <w:start w:val="1"/>
+      <w:numFmt w:val="lowerRoman"/>
+      <w:lvlText w:val="%6."/>
+      <w:lvlJc w:val="right"/>
+      <w:pPr>
+        <w:ind w:left="4680" w:hanging="180"/>
+      </w:pPr>
+    </w:lvl>
+    <w:lvl w:ilvl="6" w:tplc="0409000F" w:tentative="1">
+      <w:start w:val="1"/>
+      <w:numFmt w:val="decimal"/>
+      <w:lvlText w:val="%7."/>
+      <w:lvlJc w:val="left"/>
+      <w:pPr>
+        <w:ind w:left="5400" w:hanging="360"/>
+      </w:pPr>
+    </w:lvl>
+    <w:lvl w:ilvl="7" w:tplc="04090019" w:tentative="1">
+      <w:start w:val="1"/>
+      <w:numFmt w:val="lowerLetter"/>
+      <w:lvlText w:val="%8."/>
+      <w:lvlJc w:val="left"/>
+      <w:pPr>
+        <w:ind w:left="6120" w:hanging="360"/>
+      </w:pPr>
+    </w:lvl>
+    <w:lvl w:ilvl="8" w:tplc="0409001B" w:tentative="1">
+      <w:start w:val="1"/>
+      <w:numFmt w:val="lowerRoman"/>
+      <w:lvlText w:val="%9."/>
+      <w:lvlJc w:val="right"/>
+      <w:pPr>
+        <w:ind w:left="6840" w:hanging="180"/>
+      </w:pPr>
+    </w:lvl>
+  </w:abstractNum>
+  <w:abstractNum w:abstractNumId="1">
     <w:nsid w:val="0B4B78A0"/>
     <w:multiLevelType w:val="hybridMultilevel"/>
     <w:tmpl w:val="0C4C40D2"/>
@@ -1127,7 +2640,96 @@
       </w:pPr>
     </w:lvl>
   </w:abstractNum>
-  <w:abstractNum w:abstractNumId="1">
+  <w:abstractNum w:abstractNumId="2">
+    <w:nsid w:val="117273F1"/>
+    <w:multiLevelType w:val="hybridMultilevel"/>
+    <w:tmpl w:val="C4322FEC"/>
+    <w:lvl w:ilvl="0" w:tplc="0409000F">
+      <w:start w:val="1"/>
+      <w:numFmt w:val="decimal"/>
+      <w:lvlText w:val="%1."/>
+      <w:lvlJc w:val="left"/>
+      <w:pPr>
+        <w:ind w:left="720" w:hanging="360"/>
+      </w:pPr>
+      <w:rPr>
+        <w:rFonts w:hint="default"/>
+      </w:rPr>
+    </w:lvl>
+    <w:lvl w:ilvl="1" w:tplc="04090019" w:tentative="1">
+      <w:start w:val="1"/>
+      <w:numFmt w:val="lowerLetter"/>
+      <w:lvlText w:val="%2."/>
+      <w:lvlJc w:val="left"/>
+      <w:pPr>
+        <w:ind w:left="1440" w:hanging="360"/>
+      </w:pPr>
+    </w:lvl>
+    <w:lvl w:ilvl="2" w:tplc="0409001B" w:tentative="1">
+      <w:start w:val="1"/>
+      <w:numFmt w:val="lowerRoman"/>
+      <w:lvlText w:val="%3."/>
+      <w:lvlJc w:val="right"/>
+      <w:pPr>
+        <w:ind w:left="2160" w:hanging="180"/>
+      </w:pPr>
+    </w:lvl>
+    <w:lvl w:ilvl="3" w:tplc="0409000F" w:tentative="1">
+      <w:start w:val="1"/>
+      <w:numFmt w:val="decimal"/>
+      <w:lvlText w:val="%4."/>
+      <w:lvlJc w:val="left"/>
+      <w:pPr>
+        <w:ind w:left="2880" w:hanging="360"/>
+      </w:pPr>
+    </w:lvl>
+    <w:lvl w:ilvl="4" w:tplc="04090019" w:tentative="1">
+      <w:start w:val="1"/>
+      <w:numFmt w:val="lowerLetter"/>
+      <w:lvlText w:val="%5."/>
+      <w:lvlJc w:val="left"/>
+      <w:pPr>
+        <w:ind w:left="3600" w:hanging="360"/>
+      </w:pPr>
+    </w:lvl>
+    <w:lvl w:ilvl="5" w:tplc="0409001B" w:tentative="1">
+      <w:start w:val="1"/>
+      <w:numFmt w:val="lowerRoman"/>
+      <w:lvlText w:val="%6."/>
+      <w:lvlJc w:val="right"/>
+      <w:pPr>
+        <w:ind w:left="4320" w:hanging="180"/>
+      </w:pPr>
+    </w:lvl>
+    <w:lvl w:ilvl="6" w:tplc="0409000F" w:tentative="1">
+      <w:start w:val="1"/>
+      <w:numFmt w:val="decimal"/>
+      <w:lvlText w:val="%7."/>
+      <w:lvlJc w:val="left"/>
+      <w:pPr>
+        <w:ind w:left="5040" w:hanging="360"/>
+      </w:pPr>
+    </w:lvl>
+    <w:lvl w:ilvl="7" w:tplc="04090019" w:tentative="1">
+      <w:start w:val="1"/>
+      <w:numFmt w:val="lowerLetter"/>
+      <w:lvlText w:val="%8."/>
+      <w:lvlJc w:val="left"/>
+      <w:pPr>
+        <w:ind w:left="5760" w:hanging="360"/>
+      </w:pPr>
+    </w:lvl>
+    <w:lvl w:ilvl="8" w:tplc="0409001B" w:tentative="1">
+      <w:start w:val="1"/>
+      <w:numFmt w:val="lowerRoman"/>
+      <w:lvlText w:val="%9."/>
+      <w:lvlJc w:val="right"/>
+      <w:pPr>
+        <w:ind w:left="6480" w:hanging="180"/>
+      </w:pPr>
+    </w:lvl>
+  </w:abstractNum>
+  <w:abstractNum w:abstractNumId="3">
     <w:nsid w:val="17555EF1"/>
     <w:multiLevelType w:val="hybridMultilevel"/>
     <w:tmpl w:val="A0987BB0"/>
@@ -1216,7 +2818,7 @@
       </w:pPr>
     </w:lvl>
   </w:abstractNum>
-  <w:abstractNum w:abstractNumId="2">
+  <w:abstractNum w:abstractNumId="4">
     <w:nsid w:val="32855B57"/>
     <w:multiLevelType w:val="hybridMultilevel"/>
     <w:tmpl w:val="F50A2238"/>
@@ -1305,7 +2907,96 @@
       </w:pPr>
     </w:lvl>
   </w:abstractNum>
-  <w:abstractNum w:abstractNumId="3">
+  <w:abstractNum w:abstractNumId="5">
+    <w:nsid w:val="343648C3"/>
+    <w:multiLevelType w:val="hybridMultilevel"/>
+    <w:tmpl w:val="F69C7030"/>
+    <w:lvl w:ilvl="0" w:tplc="0409000F">
+      <w:start w:val="1"/>
+      <w:numFmt w:val="decimal"/>
+      <w:lvlText w:val="%1."/>
+      <w:lvlJc w:val="left"/>
+      <w:pPr>
+        <w:ind w:left="720" w:hanging="360"/>
+      </w:pPr>
+      <w:rPr>
+        <w:rFonts w:hint="default"/>
+      </w:rPr>
+    </w:lvl>
+    <w:lvl w:ilvl="1" w:tplc="04090019" w:tentative="1">
+      <w:start w:val="1"/>
+      <w:numFmt w:val="lowerLetter"/>
+      <w:lvlText w:val="%2."/>
+      <w:lvlJc w:val="left"/>
+      <w:pPr>
+        <w:ind w:left="1440" w:hanging="360"/>
+      </w:pPr>
+    </w:lvl>
+    <w:lvl w:ilvl="2" w:tplc="0409001B" w:tentative="1">
+      <w:start w:val="1"/>
+      <w:numFmt w:val="lowerRoman"/>
+      <w:lvlText w:val="%3."/>
+      <w:lvlJc w:val="right"/>
+      <w:pPr>
+        <w:ind w:left="2160" w:hanging="180"/>
+      </w:pPr>
+    </w:lvl>
+    <w:lvl w:ilvl="3" w:tplc="0409000F" w:tentative="1">
+      <w:start w:val="1"/>
+      <w:numFmt w:val="decimal"/>
+      <w:lvlText w:val="%4."/>
+      <w:lvlJc w:val="left"/>
+      <w:pPr>
+        <w:ind w:left="2880" w:hanging="360"/>
+      </w:pPr>
+    </w:lvl>
+    <w:lvl w:ilvl="4" w:tplc="04090019" w:tentative="1">
+      <w:start w:val="1"/>
+      <w:numFmt w:val="lowerLetter"/>
+      <w:lvlText w:val="%5."/>
+      <w:lvlJc w:val="left"/>
+      <w:pPr>
+        <w:ind w:left="3600" w:hanging="360"/>
+      </w:pPr>
+    </w:lvl>
+    <w:lvl w:ilvl="5" w:tplc="0409001B" w:tentative="1">
+      <w:start w:val="1"/>
+      <w:numFmt w:val="lowerRoman"/>
+      <w:lvlText w:val="%6."/>
+      <w:lvlJc w:val="right"/>
+      <w:pPr>
+        <w:ind w:left="4320" w:hanging="180"/>
+      </w:pPr>
+    </w:lvl>
+    <w:lvl w:ilvl="6" w:tplc="0409000F" w:tentative="1">
+      <w:start w:val="1"/>
+      <w:numFmt w:val="decimal"/>
+      <w:lvlText w:val="%7."/>
+      <w:lvlJc w:val="left"/>
+      <w:pPr>
+        <w:ind w:left="5040" w:hanging="360"/>
+      </w:pPr>
+    </w:lvl>
+    <w:lvl w:ilvl="7" w:tplc="04090019" w:tentative="1">
+      <w:start w:val="1"/>
+      <w:numFmt w:val="lowerLetter"/>
+      <w:lvlText w:val="%8."/>
+      <w:lvlJc w:val="left"/>
+      <w:pPr>
+        <w:ind w:left="5760" w:hanging="360"/>
+      </w:pPr>
+    </w:lvl>
+    <w:lvl w:ilvl="8" w:tplc="0409001B" w:tentative="1">
+      <w:start w:val="1"/>
+      <w:numFmt w:val="lowerRoman"/>
+      <w:lvlText w:val="%9."/>
+      <w:lvlJc w:val="right"/>
+      <w:pPr>
+        <w:ind w:left="6480" w:hanging="180"/>
+      </w:pPr>
+    </w:lvl>
+  </w:abstractNum>
+  <w:abstractNum w:abstractNumId="6">
     <w:nsid w:val="7A387F24"/>
     <w:multiLevelType w:val="hybridMultilevel"/>
     <w:tmpl w:val="6816855A"/>
@@ -1394,7 +3085,7 @@
       </w:pPr>
     </w:lvl>
   </w:abstractNum>
-  <w:abstractNum w:abstractNumId="4">
+  <w:abstractNum w:abstractNumId="7">
     <w:nsid w:val="7B000BFB"/>
     <w:multiLevelType w:val="hybridMultilevel"/>
     <w:tmpl w:val="4120F6F6"/>
@@ -1484,25 +3175,34 @@
     </w:lvl>
   </w:abstractNum>
   <w:num w:numId="1">
+    <w:abstractNumId w:val="3"/>
+  </w:num>
+  <w:num w:numId="2">
+    <w:abstractNumId w:val="4"/>
+  </w:num>
+  <w:num w:numId="3">
+    <w:abstractNumId w:val="7"/>
+  </w:num>
+  <w:num w:numId="4">
+    <w:abstractNumId w:val="6"/>
+  </w:num>
+  <w:num w:numId="5">
     <w:abstractNumId w:val="1"/>
   </w:num>
-  <w:num w:numId="2">
+  <w:num w:numId="6">
+    <w:abstractNumId w:val="5"/>
+  </w:num>
+  <w:num w:numId="7">
     <w:abstractNumId w:val="2"/>
   </w:num>
-  <w:num w:numId="3">
-    <w:abstractNumId w:val="4"/>
-  </w:num>
-  <w:num w:numId="4">
-    <w:abstractNumId w:val="3"/>
-  </w:num>
-  <w:num w:numId="5">
+  <w:num w:numId="8">
     <w:abstractNumId w:val="0"/>
   </w:num>
 </w:numbering>
 </file>
 
 <file path=word/styles.xml><?xml version="1.0" encoding="utf-8"?>
-<w:styles xmlns:mc="http://schemas.openxmlformats.org/markup-compatibility/2006" xmlns:r="http://schemas.openxmlformats.org/officeDocument/2006/relationships" xmlns:w="http://schemas.openxmlformats.org/wordprocessingml/2006/main" xmlns:w14="http://schemas.microsoft.com/office/word/2010/wordml" xmlns:w15="http://schemas.microsoft.com/office/word/2012/wordml" mc:Ignorable="w14 w15">
+<w:styles xmlns:mc="http://schemas.openxmlformats.org/markup-compatibility/2006" xmlns:r="http://schemas.openxmlformats.org/officeDocument/2006/relationships" xmlns:w="http://schemas.openxmlformats.org/wordprocessingml/2006/main" xmlns:w14="http://schemas.microsoft.com/office/word/2010/wordml" mc:Ignorable="w14">
   <w:docDefaults>
     <w:rPrDefault>
       <w:rPr>
@@ -1518,378 +3218,144 @@
       </w:pPr>
     </w:pPrDefault>
   </w:docDefaults>
-  <w:latentStyles w:defLockedState="0" w:defUIPriority="99" w:defSemiHidden="0" w:defUnhideWhenUsed="0" w:defQFormat="0" w:count="371">
-    <w:lsdException w:name="Normal" w:uiPriority="0" w:qFormat="1"/>
-    <w:lsdException w:name="heading 1" w:uiPriority="9" w:qFormat="1"/>
-    <w:lsdException w:name="heading 2" w:semiHidden="1" w:uiPriority="9" w:unhideWhenUsed="1" w:qFormat="1"/>
-    <w:lsdException w:name="heading 3" w:semiHidden="1" w:uiPriority="9" w:unhideWhenUsed="1" w:qFormat="1"/>
-    <w:lsdException w:name="heading 4" w:semiHidden="1" w:uiPriority="9" w:unhideWhenUsed="1" w:qFormat="1"/>
-    <w:lsdException w:name="heading 5" w:semiHidden="1" w:uiPriority="9" w:unhideWhenUsed="1" w:qFormat="1"/>
-    <w:lsdException w:name="heading 6" w:semiHidden="1" w:uiPriority="9" w:unhideWhenUsed="1" w:qFormat="1"/>
-    <w:lsdException w:name="heading 7" w:semiHidden="1" w:uiPriority="9" w:unhideWhenUsed="1" w:qFormat="1"/>
-    <w:lsdException w:name="heading 8" w:semiHidden="1" w:uiPriority="9" w:unhideWhenUsed="1" w:qFormat="1"/>
-    <w:lsdException w:name="heading 9" w:semiHidden="1" w:uiPriority="9" w:unhideWhenUsed="1" w:qFormat="1"/>
-    <w:lsdException w:name="index 1" w:semiHidden="1" w:unhideWhenUsed="1"/>
-    <w:lsdException w:name="index 2" w:semiHidden="1" w:unhideWhenUsed="1"/>
-    <w:lsdException w:name="index 3" w:semiHidden="1" w:unhideWhenUsed="1"/>
-    <w:lsdException w:name="index 4" w:semiHidden="1" w:unhideWhenUsed="1"/>
-    <w:lsdException w:name="index 5" w:semiHidden="1" w:unhideWhenUsed="1"/>
-    <w:lsdException w:name="index 6" w:semiHidden="1" w:unhideWhenUsed="1"/>
-    <w:lsdException w:name="index 7" w:semiHidden="1" w:unhideWhenUsed="1"/>
-    <w:lsdException w:name="index 8" w:semiHidden="1" w:unhideWhenUsed="1"/>
-    <w:lsdException w:name="index 9" w:semiHidden="1" w:unhideWhenUsed="1"/>
-    <w:lsdException w:name="toc 1" w:semiHidden="1" w:uiPriority="39" w:unhideWhenUsed="1"/>
-    <w:lsdException w:name="toc 2" w:semiHidden="1" w:uiPriority="39" w:unhideWhenUsed="1"/>
-    <w:lsdException w:name="toc 3" w:semiHidden="1" w:uiPriority="39" w:unhideWhenUsed="1"/>
-    <w:lsdException w:name="toc 4" w:semiHidden="1" w:uiPriority="39" w:unhideWhenUsed="1"/>
-    <w:lsdException w:name="toc 5" w:semiHidden="1" w:uiPriority="39" w:unhideWhenUsed="1"/>
-    <w:lsdException w:name="toc 6" w:semiHidden="1" w:uiPriority="39" w:unhideWhenUsed="1"/>
-    <w:lsdException w:name="toc 7" w:semiHidden="1" w:uiPriority="39" w:unhideWhenUsed="1"/>
-    <w:lsdException w:name="toc 8" w:semiHidden="1" w:uiPriority="39" w:unhideWhenUsed="1"/>
-    <w:lsdException w:name="toc 9" w:semiHidden="1" w:uiPriority="39" w:unhideWhenUsed="1"/>
-    <w:lsdException w:name="Normal Indent" w:semiHidden="1" w:unhideWhenUsed="1"/>
-    <w:lsdException w:name="footnote text" w:semiHidden="1" w:unhideWhenUsed="1"/>
-    <w:lsdException w:name="annotation text" w:semiHidden="1" w:unhideWhenUsed="1"/>
-    <w:lsdException w:name="header" w:semiHidden="1" w:unhideWhenUsed="1"/>
-    <w:lsdException w:name="footer" w:semiHidden="1" w:unhideWhenUsed="1"/>
-    <w:lsdException w:name="index heading" w:semiHidden="1" w:unhideWhenUsed="1"/>
-    <w:lsdException w:name="caption" w:semiHidden="1" w:uiPriority="35" w:unhideWhenUsed="1" w:qFormat="1"/>
-    <w:lsdException w:name="table of figures" w:semiHidden="1" w:unhideWhenUsed="1"/>
-    <w:lsdException w:name="envelope address" w:semiHidden="1" w:unhideWhenUsed="1"/>
-    <w:lsdException w:name="envelope return" w:semiHidden="1" w:unhideWhenUsed="1"/>
-    <w:lsdException w:name="footnote reference" w:semiHidden="1" w:unhideWhenUsed="1"/>
-    <w:lsdException w:name="annotation reference" w:semiHidden="1" w:unhideWhenUsed="1"/>
-    <w:lsdException w:name="line number" w:semiHidden="1" w:unhideWhenUsed="1"/>
-    <w:lsdException w:name="page number" w:semiHidden="1" w:unhideWhenUsed="1"/>
-    <w:lsdException w:name="endnote reference" w:semiHidden="1" w:unhideWhenUsed="1"/>
-    <w:lsdException w:name="endnote text" w:semiHidden="1" w:unhideWhenUsed="1"/>
-    <w:lsdException w:name="table of authorities" w:semiHidden="1" w:unhideWhenUsed="1"/>
-    <w:lsdException w:name="macro" w:semiHidden="1" w:unhideWhenUsed="1"/>
-    <w:lsdException w:name="toa heading" w:semiHidden="1" w:unhideWhenUsed="1"/>
-    <w:lsdException w:name="List" w:semiHidden="1" w:unhideWhenUsed="1"/>
-    <w:lsdException w:name="List Bullet" w:semiHidden="1" w:unhideWhenUsed="1"/>
-    <w:lsdException w:name="List Number" w:semiHidden="1" w:unhideWhenUsed="1"/>
-    <w:lsdException w:name="List 2" w:semiHidden="1" w:unhideWhenUsed="1"/>
-    <w:lsdException w:name="List 3" w:semiHidden="1" w:unhideWhenUsed="1"/>
-    <w:lsdException w:name="List 4" w:semiHidden="1" w:unhideWhenUsed="1"/>
-    <w:lsdException w:name="List 5" w:semiHidden="1" w:unhideWhenUsed="1"/>
-    <w:lsdException w:name="List Bullet 2" w:semiHidden="1" w:unhideWhenUsed="1"/>
-    <w:lsdException w:name="List Bullet 3" w:semiHidden="1" w:unhideWhenUsed="1"/>
-    <w:lsdException w:name="List Bullet 4" w:semiHidden="1" w:unhideWhenUsed="1"/>
-    <w:lsdException w:name="List Bullet 5" w:semiHidden="1" w:unhideWhenUsed="1"/>
-    <w:lsdException w:name="List Number 2" w:semiHidden="1" w:unhideWhenUsed="1"/>
-    <w:lsdException w:name="List Number 3" w:semiHidden="1" w:unhideWhenUsed="1"/>
-    <w:lsdException w:name="List Number 4" w:semiHidden="1" w:unhideWhenUsed="1"/>
-    <w:lsdException w:name="List Number 5" w:semiHidden="1" w:unhideWhenUsed="1"/>
-    <w:lsdException w:name="Title" w:uiPriority="10" w:qFormat="1"/>
-    <w:lsdException w:name="Closing" w:semiHidden="1" w:unhideWhenUsed="1"/>
-    <w:lsdException w:name="Signature" w:semiHidden="1" w:unhideWhenUsed="1"/>
-    <w:lsdException w:name="Default Paragraph Font" w:semiHidden="1" w:uiPriority="1" w:unhideWhenUsed="1"/>
-    <w:lsdException w:name="Body Text" w:semiHidden="1" w:unhideWhenUsed="1"/>
-    <w:lsdException w:name="Body Text Indent" w:semiHidden="1" w:unhideWhenUsed="1"/>
-    <w:lsdException w:name="List Continue" w:semiHidden="1" w:unhideWhenUsed="1"/>
-    <w:lsdException w:name="List Continue 2" w:semiHidden="1" w:unhideWhenUsed="1"/>
-    <w:lsdException w:name="List Continue 3" w:semiHidden="1" w:unhideWhenUsed="1"/>
-    <w:lsdException w:name="List Continue 4" w:semiHidden="1" w:unhideWhenUsed="1"/>
-    <w:lsdException w:name="List Continue 5" w:semiHidden="1" w:unhideWhenUsed="1"/>
-    <w:lsdException w:name="Message Header" w:semiHidden="1" w:unhideWhenUsed="1"/>
-    <w:lsdException w:name="Subtitle" w:uiPriority="11" w:qFormat="1"/>
-    <w:lsdException w:name="Salutation" w:semiHidden="1" w:unhideWhenUsed="1"/>
-    <w:lsdException w:name="Date" w:semiHidden="1" w:unhideWhenUsed="1"/>
-    <w:lsdException w:name="Body Text First Indent" w:semiHidden="1" w:unhideWhenUsed="1"/>
-    <w:lsdException w:name="Body Text First Indent 2" w:semiHidden="1" w:unhideWhenUsed="1"/>
-    <w:lsdException w:name="Note Heading" w:semiHidden="1" w:unhideWhenUsed="1"/>
-    <w:lsdException w:name="Body Text 2" w:semiHidden="1" w:unhideWhenUsed="1"/>
-    <w:lsdException w:name="Body Text 3" w:semiHidden="1" w:unhideWhenUsed="1"/>
-    <w:lsdException w:name="Body Text Indent 2" w:semiHidden="1" w:unhideWhenUsed="1"/>
-    <w:lsdException w:name="Body Text Indent 3" w:semiHidden="1" w:unhideWhenUsed="1"/>
-    <w:lsdException w:name="Block Text" w:semiHidden="1" w:unhideWhenUsed="1"/>
-    <w:lsdException w:name="Hyperlink" w:semiHidden="1" w:unhideWhenUsed="1"/>
-    <w:lsdException w:name="FollowedHyperlink" w:semiHidden="1" w:unhideWhenUsed="1"/>
-    <w:lsdException w:name="Strong" w:uiPriority="22" w:qFormat="1"/>
-    <w:lsdException w:name="Emphasis" w:uiPriority="20" w:qFormat="1"/>
-    <w:lsdException w:name="Document Map" w:semiHidden="1" w:unhideWhenUsed="1"/>
-    <w:lsdException w:name="Plain Text" w:semiHidden="1" w:unhideWhenUsed="1"/>
-    <w:lsdException w:name="E-mail Signature" w:semiHidden="1" w:unhideWhenUsed="1"/>
-    <w:lsdException w:name="HTML Top of Form" w:semiHidden="1" w:unhideWhenUsed="1"/>
-    <w:lsdException w:name="HTML Bottom of Form" w:semiHidden="1" w:unhideWhenUsed="1"/>
-    <w:lsdException w:name="Normal (Web)" w:semiHidden="1" w:unhideWhenUsed="1"/>
-    <w:lsdException w:name="HTML Acronym" w:semiHidden="1" w:unhideWhenUsed="1"/>
-    <w:lsdException w:name="HTML Address" w:semiHidden="1" w:unhideWhenUsed="1"/>
-    <w:lsdException w:name="HTML Cite" w:semiHidden="1" w:unhideWhenUsed="1"/>
-    <w:lsdException w:name="HTML Code" w:semiHidden="1" w:unhideWhenUsed="1"/>
-    <w:lsdException w:name="HTML Definition" w:semiHidden="1" w:unhideWhenUsed="1"/>
-    <w:lsdException w:name="HTML Keyboard" w:semiHidden="1" w:unhideWhenUsed="1"/>
-    <w:lsdException w:name="HTML Preformatted" w:semiHidden="1" w:unhideWhenUsed="1"/>
-    <w:lsdException w:name="HTML Sample" w:semiHidden="1" w:unhideWhenUsed="1"/>
-    <w:lsdException w:name="HTML Typewriter" w:semiHidden="1" w:unhideWhenUsed="1"/>
-    <w:lsdException w:name="HTML Variable" w:semiHidden="1" w:unhideWhenUsed="1"/>
-    <w:lsdException w:name="Normal Table" w:semiHidden="1" w:unhideWhenUsed="1"/>
-    <w:lsdException w:name="annotation subject" w:semiHidden="1" w:unhideWhenUsed="1"/>
-    <w:lsdException w:name="No List" w:semiHidden="1" w:unhideWhenUsed="1"/>
-    <w:lsdException w:name="Outline List 1" w:semiHidden="1" w:unhideWhenUsed="1"/>
-    <w:lsdException w:name="Outline List 2" w:semiHidden="1" w:unhideWhenUsed="1"/>
-    <w:lsdException w:name="Outline List 3" w:semiHidden="1" w:unhideWhenUsed="1"/>
-    <w:lsdException w:name="Table Simple 1" w:semiHidden="1" w:unhideWhenUsed="1"/>
-    <w:lsdException w:name="Table Simple 2" w:semiHidden="1" w:unhideWhenUsed="1"/>
-    <w:lsdException w:name="Table Simple 3" w:semiHidden="1" w:unhideWhenUsed="1"/>
-    <w:lsdException w:name="Table Classic 1" w:semiHidden="1" w:unhideWhenUsed="1"/>
-    <w:lsdException w:name="Table Classic 2" w:semiHidden="1" w:unhideWhenUsed="1"/>
-    <w:lsdException w:name="Table Classic 3" w:semiHidden="1" w:unhideWhenUsed="1"/>
-    <w:lsdException w:name="Table Classic 4" w:semiHidden="1" w:unhideWhenUsed="1"/>
-    <w:lsdException w:name="Table Colorful 1" w:semiHidden="1" w:unhideWhenUsed="1"/>
-    <w:lsdException w:name="Table Colorful 2" w:semiHidden="1" w:unhideWhenUsed="1"/>
-    <w:lsdException w:name="Table Colorful 3" w:semiHidden="1" w:unhideWhenUsed="1"/>
-    <w:lsdException w:name="Table Columns 1" w:semiHidden="1" w:unhideWhenUsed="1"/>
-    <w:lsdException w:name="Table Columns 2" w:semiHidden="1" w:unhideWhenUsed="1"/>
-    <w:lsdException w:name="Table Columns 3" w:semiHidden="1" w:unhideWhenUsed="1"/>
-    <w:lsdException w:name="Table Columns 4" w:semiHidden="1" w:unhideWhenUsed="1"/>
-    <w:lsdException w:name="Table Columns 5" w:semiHidden="1" w:unhideWhenUsed="1"/>
-    <w:lsdException w:name="Table Grid 1" w:semiHidden="1" w:unhideWhenUsed="1"/>
-    <w:lsdException w:name="Table Grid 2" w:semiHidden="1" w:unhideWhenUsed="1"/>
-    <w:lsdException w:name="Table Grid 3" w:semiHidden="1" w:unhideWhenUsed="1"/>
-    <w:lsdException w:name="Table Grid 4" w:semiHidden="1" w:unhideWhenUsed="1"/>
-    <w:lsdException w:name="Table Grid 5" w:semiHidden="1" w:unhideWhenUsed="1"/>
-    <w:lsdException w:name="Table Grid 6" w:semiHidden="1" w:unhideWhenUsed="1"/>
-    <w:lsdException w:name="Table Grid 7" w:semiHidden="1" w:unhideWhenUsed="1"/>
-    <w:lsdException w:name="Table Grid 8" w:semiHidden="1" w:unhideWhenUsed="1"/>
-    <w:lsdException w:name="Table List 1" w:semiHidden="1" w:unhideWhenUsed="1"/>
-    <w:lsdException w:name="Table List 2" w:semiHidden="1" w:unhideWhenUsed="1"/>
-    <w:lsdException w:name="Table List 3" w:semiHidden="1" w:unhideWhenUsed="1"/>
-    <w:lsdException w:name="Table List 4" w:semiHidden="1" w:unhideWhenUsed="1"/>
-    <w:lsdException w:name="Table List 5" w:semiHidden="1" w:unhideWhenUsed="1"/>
-    <w:lsdException w:name="Table List 6" w:semiHidden="1" w:unhideWhenUsed="1"/>
-    <w:lsdException w:name="Table List 7" w:semiHidden="1" w:unhideWhenUsed="1"/>
-    <w:lsdException w:name="Table List 8" w:semiHidden="1" w:unhideWhenUsed="1"/>
-    <w:lsdException w:name="Table 3D effects 1" w:semiHidden="1" w:unhideWhenUsed="1"/>
-    <w:lsdException w:name="Table 3D effects 2" w:semiHidden="1" w:unhideWhenUsed="1"/>
-    <w:lsdException w:name="Table 3D effects 3" w:semiHidden="1" w:unhideWhenUsed="1"/>
-    <w:lsdException w:name="Table Contemporary" w:semiHidden="1" w:unhideWhenUsed="1"/>
-    <w:lsdException w:name="Table Elegant" w:semiHidden="1" w:unhideWhenUsed="1"/>
-    <w:lsdException w:name="Table Professional" w:semiHidden="1" w:unhideWhenUsed="1"/>
-    <w:lsdException w:name="Table Subtle 1" w:semiHidden="1" w:unhideWhenUsed="1"/>
-    <w:lsdException w:name="Table Subtle 2" w:semiHidden="1" w:unhideWhenUsed="1"/>
-    <w:lsdException w:name="Table Web 1" w:semiHidden="1" w:unhideWhenUsed="1"/>
-    <w:lsdException w:name="Table Web 2" w:semiHidden="1" w:unhideWhenUsed="1"/>
-    <w:lsdException w:name="Table Web 3" w:semiHidden="1" w:unhideWhenUsed="1"/>
-    <w:lsdException w:name="Balloon Text" w:semiHidden="1" w:unhideWhenUsed="1"/>
-    <w:lsdException w:name="Table Grid" w:uiPriority="39"/>
-    <w:lsdException w:name="Table Theme" w:semiHidden="1" w:unhideWhenUsed="1"/>
-    <w:lsdException w:name="Placeholder Text" w:semiHidden="1"/>
-    <w:lsdException w:name="No Spacing" w:uiPriority="1" w:qFormat="1"/>
-    <w:lsdException w:name="Light Shading" w:uiPriority="60"/>
-    <w:lsdException w:name="Light List" w:uiPriority="61"/>
-    <w:lsdException w:name="Light Grid" w:uiPriority="62"/>
-    <w:lsdException w:name="Medium Shading 1" w:uiPriority="63"/>
-    <w:lsdException w:name="Medium Shading 2" w:uiPriority="64"/>
-    <w:lsdException w:name="Medium List 1" w:uiPriority="65"/>
-    <w:lsdException w:name="Medium List 2" w:uiPriority="66"/>
-    <w:lsdException w:name="Medium Grid 1" w:uiPriority="67"/>
-    <w:lsdException w:name="Medium Grid 2" w:uiPriority="68"/>
-    <w:lsdException w:name="Medium Grid 3" w:uiPriority="69"/>
-    <w:lsdException w:name="Dark List" w:uiPriority="70"/>
-    <w:lsdException w:name="Colorful Shading" w:uiPriority="71"/>
-    <w:lsdException w:name="Colorful List" w:uiPriority="72"/>
-    <w:lsdException w:name="Colorful Grid" w:uiPriority="73"/>
-    <w:lsdException w:name="Light Shading Accent 1" w:uiPriority="60"/>
-    <w:lsdException w:name="Light List Accent 1" w:uiPriority="61"/>
-    <w:lsdException w:name="Light Grid Accent 1" w:uiPriority="62"/>
-    <w:lsdException w:name="Medium Shading 1 Accent 1" w:uiPriority="63"/>
-    <w:lsdException w:name="Medium Shading 2 Accent 1" w:uiPriority="64"/>
-    <w:lsdException w:name="Medium List 1 Accent 1" w:uiPriority="65"/>
-    <w:lsdException w:name="Revision" w:semiHidden="1"/>
-    <w:lsdException w:name="List Paragraph" w:uiPriority="34" w:qFormat="1"/>
-    <w:lsdException w:name="Quote" w:uiPriority="29" w:qFormat="1"/>
-    <w:lsdException w:name="Intense Quote" w:uiPriority="30" w:qFormat="1"/>
-    <w:lsdException w:name="Medium List 2 Accent 1" w:uiPriority="66"/>
-    <w:lsdException w:name="Medium Grid 1 Accent 1" w:uiPriority="67"/>
-    <w:lsdException w:name="Medium Grid 2 Accent 1" w:uiPriority="68"/>
-    <w:lsdException w:name="Medium Grid 3 Accent 1" w:uiPriority="69"/>
-    <w:lsdException w:name="Dark List Accent 1" w:uiPriority="70"/>
-    <w:lsdException w:name="Colorful Shading Accent 1" w:uiPriority="71"/>
-    <w:lsdException w:name="Colorful List Accent 1" w:uiPriority="72"/>
-    <w:lsdException w:name="Colorful Grid Accent 1" w:uiPriority="73"/>
-    <w:lsdException w:name="Light Shading Accent 2" w:uiPriority="60"/>
-    <w:lsdException w:name="Light List Accent 2" w:uiPriority="61"/>
-    <w:lsdException w:name="Light Grid Accent 2" w:uiPriority="62"/>
-    <w:lsdException w:name="Medium Shading 1 Accent 2" w:uiPriority="63"/>
-    <w:lsdException w:name="Medium Shading 2 Accent 2" w:uiPriority="64"/>
-    <w:lsdException w:name="Medium List 1 Accent 2" w:uiPriority="65"/>
-    <w:lsdException w:name="Medium List 2 Accent 2" w:uiPriority="66"/>
-    <w:lsdException w:name="Medium Grid 1 Accent 2" w:uiPriority="67"/>
-    <w:lsdException w:name="Medium Grid 2 Accent 2" w:uiPriority="68"/>
-    <w:lsdException w:name="Medium Grid 3 Accent 2" w:uiPriority="69"/>
-    <w:lsdException w:name="Dark List Accent 2" w:uiPriority="70"/>
-    <w:lsdException w:name="Colorful Shading Accent 2" w:uiPriority="71"/>
-    <w:lsdException w:name="Colorful List Accent 2" w:uiPriority="72"/>
-    <w:lsdException w:name="Colorful Grid Accent 2" w:uiPriority="73"/>
-    <w:lsdException w:name="Light Shading Accent 3" w:uiPriority="60"/>
-    <w:lsdException w:name="Light List Accent 3" w:uiPriority="61"/>
-    <w:lsdException w:name="Light Grid Accent 3" w:uiPriority="62"/>
-    <w:lsdException w:name="Medium Shading 1 Accent 3" w:uiPriority="63"/>
-    <w:lsdException w:name="Medium Shading 2 Accent 3" w:uiPriority="64"/>
-    <w:lsdException w:name="Medium List 1 Accent 3" w:uiPriority="65"/>
-    <w:lsdException w:name="Medium List 2 Accent 3" w:uiPriority="66"/>
-    <w:lsdException w:name="Medium Grid 1 Accent 3" w:uiPriority="67"/>
-    <w:lsdException w:name="Medium Grid 2 Accent 3" w:uiPriority="68"/>
-    <w:lsdException w:name="Medium Grid 3 Accent 3" w:uiPriority="69"/>
-    <w:lsdException w:name="Dark List Accent 3" w:uiPriority="70"/>
-    <w:lsdException w:name="Colorful Shading Accent 3" w:uiPriority="71"/>
-    <w:lsdException w:name="Colorful List Accent 3" w:uiPriority="72"/>
-    <w:lsdException w:name="Colorful Grid Accent 3" w:uiPriority="73"/>
-    <w:lsdException w:name="Light Shading Accent 4" w:uiPriority="60"/>
-    <w:lsdException w:name="Light List Accent 4" w:uiPriority="61"/>
-    <w:lsdException w:name="Light Grid Accent 4" w:uiPriority="62"/>
-    <w:lsdException w:name="Medium Shading 1 Accent 4" w:uiPriority="63"/>
-    <w:lsdException w:name="Medium Shading 2 Accent 4" w:uiPriority="64"/>
-    <w:lsdException w:name="Medium List 1 Accent 4" w:uiPriority="65"/>
-    <w:lsdException w:name="Medium List 2 Accent 4" w:uiPriority="66"/>
-    <w:lsdException w:name="Medium Grid 1 Accent 4" w:uiPriority="67"/>
-    <w:lsdException w:name="Medium Grid 2 Accent 4" w:uiPriority="68"/>
-    <w:lsdException w:name="Medium Grid 3 Accent 4" w:uiPriority="69"/>
-    <w:lsdException w:name="Dark List Accent 4" w:uiPriority="70"/>
-    <w:lsdException w:name="Colorful Shading Accent 4" w:uiPriority="71"/>
-    <w:lsdException w:name="Colorful List Accent 4" w:uiPriority="72"/>
-    <w:lsdException w:name="Colorful Grid Accent 4" w:uiPriority="73"/>
-    <w:lsdException w:name="Light Shading Accent 5" w:uiPriority="60"/>
-    <w:lsdException w:name="Light List Accent 5" w:uiPriority="61"/>
-    <w:lsdException w:name="Light Grid Accent 5" w:uiPriority="62"/>
-    <w:lsdException w:name="Medium Shading 1 Accent 5" w:uiPriority="63"/>
-    <w:lsdException w:name="Medium Shading 2 Accent 5" w:uiPriority="64"/>
-    <w:lsdException w:name="Medium List 1 Accent 5" w:uiPriority="65"/>
-    <w:lsdException w:name="Medium List 2 Accent 5" w:uiPriority="66"/>
-    <w:lsdException w:name="Medium Grid 1 Accent 5" w:uiPriority="67"/>
-    <w:lsdException w:name="Medium Grid 2 Accent 5" w:uiPriority="68"/>
-    <w:lsdException w:name="Medium Grid 3 Accent 5" w:uiPriority="69"/>
-    <w:lsdException w:name="Dark List Accent 5" w:uiPriority="70"/>
-    <w:lsdException w:name="Colorful Shading Accent 5" w:uiPriority="71"/>
-    <w:lsdException w:name="Colorful List Accent 5" w:uiPriority="72"/>
-    <w:lsdException w:name="Colorful Grid Accent 5" w:uiPriority="73"/>
-    <w:lsdException w:name="Light Shading Accent 6" w:uiPriority="60"/>
-    <w:lsdException w:name="Light List Accent 6" w:uiPriority="61"/>
-    <w:lsdException w:name="Light Grid Accent 6" w:uiPriority="62"/>
-    <w:lsdException w:name="Medium Shading 1 Accent 6" w:uiPriority="63"/>
-    <w:lsdException w:name="Medium Shading 2 Accent 6" w:uiPriority="64"/>
-    <w:lsdException w:name="Medium List 1 Accent 6" w:uiPriority="65"/>
-    <w:lsdException w:name="Medium List 2 Accent 6" w:uiPriority="66"/>
-    <w:lsdException w:name="Medium Grid 1 Accent 6" w:uiPriority="67"/>
-    <w:lsdException w:name="Medium Grid 2 Accent 6" w:uiPriority="68"/>
-    <w:lsdException w:name="Medium Grid 3 Accent 6" w:uiPriority="69"/>
-    <w:lsdException w:name="Dark List Accent 6" w:uiPriority="70"/>
-    <w:lsdException w:name="Colorful Shading Accent 6" w:uiPriority="71"/>
-    <w:lsdException w:name="Colorful List Accent 6" w:uiPriority="72"/>
-    <w:lsdException w:name="Colorful Grid Accent 6" w:uiPriority="73"/>
-    <w:lsdException w:name="Subtle Emphasis" w:uiPriority="19" w:qFormat="1"/>
-    <w:lsdException w:name="Intense Emphasis" w:uiPriority="21" w:qFormat="1"/>
-    <w:lsdException w:name="Subtle Reference" w:uiPriority="31" w:qFormat="1"/>
-    <w:lsdException w:name="Intense Reference" w:uiPriority="32" w:qFormat="1"/>
-    <w:lsdException w:name="Book Title" w:uiPriority="33" w:qFormat="1"/>
-    <w:lsdException w:name="Bibliography" w:semiHidden="1" w:uiPriority="37" w:unhideWhenUsed="1"/>
-    <w:lsdException w:name="TOC Heading" w:semiHidden="1" w:uiPriority="39" w:unhideWhenUsed="1" w:qFormat="1"/>
-    <w:lsdException w:name="Plain Table 1" w:uiPriority="41"/>
-    <w:lsdException w:name="Plain Table 2" w:uiPriority="42"/>
-    <w:lsdException w:name="Plain Table 3" w:uiPriority="43"/>
-    <w:lsdException w:name="Plain Table 4" w:uiPriority="44"/>
-    <w:lsdException w:name="Plain Table 5" w:uiPriority="45"/>
-    <w:lsdException w:name="Grid Table Light" w:uiPriority="40"/>
-    <w:lsdException w:name="Grid Table 1 Light" w:uiPriority="46"/>
-    <w:lsdException w:name="Grid Table 2" w:uiPriority="47"/>
-    <w:lsdException w:name="Grid Table 3" w:uiPriority="48"/>
-    <w:lsdException w:name="Grid Table 4" w:uiPriority="49"/>
-    <w:lsdException w:name="Grid Table 5 Dark" w:uiPriority="50"/>
-    <w:lsdException w:name="Grid Table 6 Colorful" w:uiPriority="51"/>
-    <w:lsdException w:name="Grid Table 7 Colorful" w:uiPriority="52"/>
-    <w:lsdException w:name="Grid Table 1 Light Accent 1" w:uiPriority="46"/>
-    <w:lsdException w:name="Grid Table 2 Accent 1" w:uiPriority="47"/>
-    <w:lsdException w:name="Grid Table 3 Accent 1" w:uiPriority="48"/>
-    <w:lsdException w:name="Grid Table 4 Accent 1" w:uiPriority="49"/>
-    <w:lsdException w:name="Grid Table 5 Dark Accent 1" w:uiPriority="50"/>
-    <w:lsdException w:name="Grid Table 6 Colorful Accent 1" w:uiPriority="51"/>
-    <w:lsdException w:name="Grid Table 7 Colorful Accent 1" w:uiPriority="52"/>
-    <w:lsdException w:name="Grid Table 1 Light Accent 2" w:uiPriority="46"/>
-    <w:lsdException w:name="Grid Table 2 Accent 2" w:uiPriority="47"/>
-    <w:lsdException w:name="Grid Table 3 Accent 2" w:uiPriority="48"/>
-    <w:lsdException w:name="Grid Table 4 Accent 2" w:uiPriority="49"/>
-    <w:lsdException w:name="Grid Table 5 Dark Accent 2" w:uiPriority="50"/>
-    <w:lsdException w:name="Grid Table 6 Colorful Accent 2" w:uiPriority="51"/>
-    <w:lsdException w:name="Grid Table 7 Colorful Accent 2" w:uiPriority="52"/>
-    <w:lsdException w:name="Grid Table 1 Light Accent 3" w:uiPriority="46"/>
-    <w:lsdException w:name="Grid Table 2 Accent 3" w:uiPriority="47"/>
-    <w:lsdException w:name="Grid Table 3 Accent 3" w:uiPriority="48"/>
-    <w:lsdException w:name="Grid Table 4 Accent 3" w:uiPriority="49"/>
-    <w:lsdException w:name="Grid Table 5 Dark Accent 3" w:uiPriority="50"/>
-    <w:lsdException w:name="Grid Table 6 Colorful Accent 3" w:uiPriority="51"/>
-    <w:lsdException w:name="Grid Table 7 Colorful Accent 3" w:uiPriority="52"/>
-    <w:lsdException w:name="Grid Table 1 Light Accent 4" w:uiPriority="46"/>
-    <w:lsdException w:name="Grid Table 2 Accent 4" w:uiPriority="47"/>
-    <w:lsdException w:name="Grid Table 3 Accent 4" w:uiPriority="48"/>
-    <w:lsdException w:name="Grid Table 4 Accent 4" w:uiPriority="49"/>
-    <w:lsdException w:name="Grid Table 5 Dark Accent 4" w:uiPriority="50"/>
-    <w:lsdException w:name="Grid Table 6 Colorful Accent 4" w:uiPriority="51"/>
-    <w:lsdException w:name="Grid Table 7 Colorful Accent 4" w:uiPriority="52"/>
-    <w:lsdException w:name="Grid Table 1 Light Accent 5" w:uiPriority="46"/>
-    <w:lsdException w:name="Grid Table 2 Accent 5" w:uiPriority="47"/>
-    <w:lsdException w:name="Grid Table 3 Accent 5" w:uiPriority="48"/>
-    <w:lsdException w:name="Grid Table 4 Accent 5" w:uiPriority="49"/>
-    <w:lsdException w:name="Grid Table 5 Dark Accent 5" w:uiPriority="50"/>
-    <w:lsdException w:name="Grid Table 6 Colorful Accent 5" w:uiPriority="51"/>
-    <w:lsdException w:name="Grid Table 7 Colorful Accent 5" w:uiPriority="52"/>
-    <w:lsdException w:name="Grid Table 1 Light Accent 6" w:uiPriority="46"/>
-    <w:lsdException w:name="Grid Table 2 Accent 6" w:uiPriority="47"/>
-    <w:lsdException w:name="Grid Table 3 Accent 6" w:uiPriority="48"/>
-    <w:lsdException w:name="Grid Table 4 Accent 6" w:uiPriority="49"/>
-    <w:lsdException w:name="Grid Table 5 Dark Accent 6" w:uiPriority="50"/>
-    <w:lsdException w:name="Grid Table 6 Colorful Accent 6" w:uiPriority="51"/>
-    <w:lsdException w:name="Grid Table 7 Colorful Accent 6" w:uiPriority="52"/>
-    <w:lsdException w:name="List Table 1 Light" w:uiPriority="46"/>
-    <w:lsdException w:name="List Table 2" w:uiPriority="47"/>
-    <w:lsdException w:name="List Table 3" w:uiPriority="48"/>
-    <w:lsdException w:name="List Table 4" w:uiPriority="49"/>
-    <w:lsdException w:name="List Table 5 Dark" w:uiPriority="50"/>
-    <w:lsdException w:name="List Table 6 Colorful" w:uiPriority="51"/>
-    <w:lsdException w:name="List Table 7 Colorful" w:uiPriority="52"/>
-    <w:lsdException w:name="List Table 1 Light Accent 1" w:uiPriority="46"/>
-    <w:lsdException w:name="List Table 2 Accent 1" w:uiPriority="47"/>
-    <w:lsdException w:name="List Table 3 Accent 1" w:uiPriority="48"/>
-    <w:lsdException w:name="List Table 4 Accent 1" w:uiPriority="49"/>
-    <w:lsdException w:name="List Table 5 Dark Accent 1" w:uiPriority="50"/>
-    <w:lsdException w:name="List Table 6 Colorful Accent 1" w:uiPriority="51"/>
-    <w:lsdException w:name="List Table 7 Colorful Accent 1" w:uiPriority="52"/>
-    <w:lsdException w:name="List Table 1 Light Accent 2" w:uiPriority="46"/>
-    <w:lsdException w:name="List Table 2 Accent 2" w:uiPriority="47"/>
-    <w:lsdException w:name="List Table 3 Accent 2" w:uiPriority="48"/>
-    <w:lsdException w:name="List Table 4 Accent 2" w:uiPriority="49"/>
-    <w:lsdException w:name="List Table 5 Dark Accent 2" w:uiPriority="50"/>
-    <w:lsdException w:name="List Table 6 Colorful Accent 2" w:uiPriority="51"/>
-    <w:lsdException w:name="List Table 7 Colorful Accent 2" w:uiPriority="52"/>
-    <w:lsdException w:name="List Table 1 Light Accent 3" w:uiPriority="46"/>
-    <w:lsdException w:name="List Table 2 Accent 3" w:uiPriority="47"/>
-    <w:lsdException w:name="List Table 3 Accent 3" w:uiPriority="48"/>
-    <w:lsdException w:name="List Table 4 Accent 3" w:uiPriority="49"/>
-    <w:lsdException w:name="List Table 5 Dark Accent 3" w:uiPriority="50"/>
-    <w:lsdException w:name="List Table 6 Colorful Accent 3" w:uiPriority="51"/>
-    <w:lsdException w:name="List Table 7 Colorful Accent 3" w:uiPriority="52"/>
-    <w:lsdException w:name="List Table 1 Light Accent 4" w:uiPriority="46"/>
-    <w:lsdException w:name="List Table 2 Accent 4" w:uiPriority="47"/>
-    <w:lsdException w:name="List Table 3 Accent 4" w:uiPriority="48"/>
-    <w:lsdException w:name="List Table 4 Accent 4" w:uiPriority="49"/>
-    <w:lsdException w:name="List Table 5 Dark Accent 4" w:uiPriority="50"/>
-    <w:lsdException w:name="List Table 6 Colorful Accent 4" w:uiPriority="51"/>
-    <w:lsdException w:name="List Table 7 Colorful Accent 4" w:uiPriority="52"/>
-    <w:lsdException w:name="List Table 1 Light Accent 5" w:uiPriority="46"/>
-    <w:lsdException w:name="List Table 2 Accent 5" w:uiPriority="47"/>
-    <w:lsdException w:name="List Table 3 Accent 5" w:uiPriority="48"/>
-    <w:lsdException w:name="List Table 4 Accent 5" w:uiPriority="49"/>
-    <w:lsdException w:name="List Table 5 Dark Accent 5" w:uiPriority="50"/>
-    <w:lsdException w:name="List Table 6 Colorful Accent 5" w:uiPriority="51"/>
-    <w:lsdException w:name="List Table 7 Colorful Accent 5" w:uiPriority="52"/>
-    <w:lsdException w:name="List Table 1 Light Accent 6" w:uiPriority="46"/>
-    <w:lsdException w:name="List Table 2 Accent 6" w:uiPriority="47"/>
-    <w:lsdException w:name="List Table 3 Accent 6" w:uiPriority="48"/>
-    <w:lsdException w:name="List Table 4 Accent 6" w:uiPriority="49"/>
-    <w:lsdException w:name="List Table 5 Dark Accent 6" w:uiPriority="50"/>
-    <w:lsdException w:name="List Table 6 Colorful Accent 6" w:uiPriority="51"/>
-    <w:lsdException w:name="List Table 7 Colorful Accent 6" w:uiPriority="52"/>
+  <w:latentStyles w:defLockedState="0" w:defUIPriority="99" w:defSemiHidden="1" w:defUnhideWhenUsed="1" w:defQFormat="0" w:count="267">
+    <w:lsdException w:name="Normal" w:semiHidden="0" w:uiPriority="0" w:unhideWhenUsed="0" w:qFormat="1"/>
+    <w:lsdException w:name="heading 1" w:semiHidden="0" w:uiPriority="9" w:unhideWhenUsed="0" w:qFormat="1"/>
+    <w:lsdException w:name="heading 2" w:uiPriority="9" w:qFormat="1"/>
+    <w:lsdException w:name="heading 3" w:uiPriority="9" w:qFormat="1"/>
+    <w:lsdException w:name="heading 4" w:uiPriority="9" w:qFormat="1"/>
+    <w:lsdException w:name="heading 5" w:uiPriority="9" w:qFormat="1"/>
+    <w:lsdException w:name="heading 6" w:uiPriority="9" w:qFormat="1"/>
+    <w:lsdException w:name="heading 7" w:uiPriority="9" w:qFormat="1"/>
+    <w:lsdException w:name="heading 8" w:uiPriority="9" w:qFormat="1"/>
+    <w:lsdException w:name="heading 9" w:uiPriority="9" w:qFormat="1"/>
+    <w:lsdException w:name="toc 1" w:uiPriority="39"/>
+    <w:lsdException w:name="toc 2" w:uiPriority="39"/>
+    <w:lsdException w:name="toc 3" w:uiPriority="39"/>
+    <w:lsdException w:name="toc 4" w:uiPriority="39"/>
+    <w:lsdException w:name="toc 5" w:uiPriority="39"/>
+    <w:lsdException w:name="toc 6" w:uiPriority="39"/>
+    <w:lsdException w:name="toc 7" w:uiPriority="39"/>
+    <w:lsdException w:name="toc 8" w:uiPriority="39"/>
+    <w:lsdException w:name="toc 9" w:uiPriority="39"/>
+    <w:lsdException w:name="caption" w:uiPriority="35" w:qFormat="1"/>
+    <w:lsdException w:name="Title" w:semiHidden="0" w:uiPriority="10" w:unhideWhenUsed="0" w:qFormat="1"/>
+    <w:lsdException w:name="Default Paragraph Font" w:uiPriority="1"/>
+    <w:lsdException w:name="Subtitle" w:semiHidden="0" w:uiPriority="11" w:unhideWhenUsed="0" w:qFormat="1"/>
+    <w:lsdException w:name="Strong" w:semiHidden="0" w:uiPriority="22" w:unhideWhenUsed="0" w:qFormat="1"/>
+    <w:lsdException w:name="Emphasis" w:semiHidden="0" w:uiPriority="20" w:unhideWhenUsed="0" w:qFormat="1"/>
+    <w:lsdException w:name="Table Grid" w:semiHidden="0" w:uiPriority="39" w:unhideWhenUsed="0"/>
+    <w:lsdException w:name="Placeholder Text" w:unhideWhenUsed="0"/>
+    <w:lsdException w:name="No Spacing" w:semiHidden="0" w:uiPriority="1" w:unhideWhenUsed="0" w:qFormat="1"/>
+    <w:lsdException w:name="Light Shading" w:semiHidden="0" w:uiPriority="60" w:unhideWhenUsed="0"/>
+    <w:lsdException w:name="Light List" w:semiHidden="0" w:uiPriority="61" w:unhideWhenUsed="0"/>
+    <w:lsdException w:name="Light Grid" w:semiHidden="0" w:uiPriority="62" w:unhideWhenUsed="0"/>
+    <w:lsdException w:name="Medium Shading 1" w:semiHidden="0" w:uiPriority="63" w:unhideWhenUsed="0"/>
+    <w:lsdException w:name="Medium Shading 2" w:semiHidden="0" w:uiPriority="64" w:unhideWhenUsed="0"/>
+    <w:lsdException w:name="Medium List 1" w:semiHidden="0" w:uiPriority="65" w:unhideWhenUsed="0"/>
+    <w:lsdException w:name="Medium List 2" w:semiHidden="0" w:uiPriority="66" w:unhideWhenUsed="0"/>
+    <w:lsdException w:name="Medium Grid 1" w:semiHidden="0" w:uiPriority="67" w:unhideWhenUsed="0"/>
+    <w:lsdException w:name="Medium Grid 2" w:semiHidden="0" w:uiPriority="68" w:unhideWhenUsed="0"/>
+    <w:lsdException w:name="Medium Grid 3" w:semiHidden="0" w:uiPriority="69" w:unhideWhenUsed="0"/>
+    <w:lsdException w:name="Dark List" w:semiHidden="0" w:uiPriority="70" w:unhideWhenUsed="0"/>
+    <w:lsdException w:name="Colorful Shading" w:semiHidden="0" w:uiPriority="71" w:unhideWhenUsed="0"/>
+    <w:lsdException w:name="Colorful List" w:semiHidden="0" w:uiPriority="72" w:unhideWhenUsed="0"/>
+    <w:lsdException w:name="Colorful Grid" w:semiHidden="0" w:uiPriority="73" w:unhideWhenUsed="0"/>
+    <w:lsdException w:name="Light Shading Accent 1" w:semiHidden="0" w:uiPriority="60" w:unhideWhenUsed="0"/>
+    <w:lsdException w:name="Light List Accent 1" w:semiHidden="0" w:uiPriority="61" w:unhideWhenUsed="0"/>
+    <w:lsdException w:name="Light Grid Accent 1" w:semiHidden="0" w:uiPriority="62" w:unhideWhenUsed="0"/>
+    <w:lsdException w:name="Medium Shading 1 Accent 1" w:semiHidden="0" w:uiPriority="63" w:unhideWhenUsed="0"/>
+    <w:lsdException w:name="Medium Shading 2 Accent 1" w:semiHidden="0" w:uiPriority="64" w:unhideWhenUsed="0"/>
+    <w:lsdException w:name="Medium List 1 Accent 1" w:semiHidden="0" w:uiPriority="65" w:unhideWhenUsed="0"/>
+    <w:lsdException w:name="Revision" w:unhideWhenUsed="0"/>
+    <w:lsdException w:name="List Paragraph" w:semiHidden="0" w:uiPriority="34" w:unhideWhenUsed="0" w:qFormat="1"/>
+    <w:lsdException w:name="Quote" w:semiHidden="0" w:uiPriority="29" w:unhideWhenUsed="0" w:qFormat="1"/>
+    <w:lsdException w:name="Intense Quote" w:semiHidden="0" w:uiPriority="30" w:unhideWhenUsed="0" w:qFormat="1"/>
+    <w:lsdException w:name="Medium List 2 Accent 1" w:semiHidden="0" w:uiPriority="66" w:unhideWhenUsed="0"/>
+    <w:lsdException w:name="Medium Grid 1 Accent 1" w:semiHidden="0" w:uiPriority="67" w:unhideWhenUsed="0"/>
+    <w:lsdException w:name="Medium Grid 2 Accent 1" w:semiHidden="0" w:uiPriority="68" w:unhideWhenUsed="0"/>
+    <w:lsdException w:name="Medium Grid 3 Accent 1" w:semiHidden="0" w:uiPriority="69" w:unhideWhenUsed="0"/>
+    <w:lsdException w:name="Dark List Accent 1" w:semiHidden="0" w:uiPriority="70" w:unhideWhenUsed="0"/>
+    <w:lsdException w:name="Colorful Shading Accent 1" w:semiHidden="0" w:uiPriority="71" w:unhideWhenUsed="0"/>
+    <w:lsdException w:name="Colorful List Accent 1" w:semiHidden="0" w:uiPriority="72" w:unhideWhenUsed="0"/>
+    <w:lsdException w:name="Colorful Grid Accent 1" w:semiHidden="0" w:uiPriority="73" w:unhideWhenUsed="0"/>
+    <w:lsdException w:name="Light Shading Accent 2" w:semiHidden="0" w:uiPriority="60" w:unhideWhenUsed="0"/>
+    <w:lsdException w:name="Light List Accent 2" w:semiHidden="0" w:uiPriority="61" w:unhideWhenUsed="0"/>
+    <w:lsdException w:name="Light Grid Accent 2" w:semiHidden="0" w:uiPriority="62" w:unhideWhenUsed="0"/>
+    <w:lsdException w:name="Medium Shading 1 Accent 2" w:semiHidden="0" w:uiPriority="63" w:unhideWhenUsed="0"/>
+    <w:lsdException w:name="Medium Shading 2 Accent 2" w:semiHidden="0" w:uiPriority="64" w:unhideWhenUsed="0"/>
+    <w:lsdException w:name="Medium List 1 Accent 2" w:semiHidden="0" w:uiPriority="65" w:unhideWhenUsed="0"/>
+    <w:lsdException w:name="Medium List 2 Accent 2" w:semiHidden="0" w:uiPriority="66" w:unhideWhenUsed="0"/>
+    <w:lsdException w:name="Medium Grid 1 Accent 2" w:semiHidden="0" w:uiPriority="67" w:unhideWhenUsed="0"/>
+    <w:lsdException w:name="Medium Grid 2 Accent 2" w:semiHidden="0" w:uiPriority="68" w:unhideWhenUsed="0"/>
+    <w:lsdException w:name="Medium Grid 3 Accent 2" w:semiHidden="0" w:uiPriority="69" w:unhideWhenUsed="0"/>
+    <w:lsdException w:name="Dark List Accent 2" w:semiHidden="0" w:uiPriority="70" w:unhideWhenUsed="0"/>
+    <w:lsdException w:name="Colorful Shading Accent 2" w:semiHidden="0" w:uiPriority="71" w:unhideWhenUsed="0"/>
+    <w:lsdException w:name="Colorful List Accent 2" w:semiHidden="0" w:uiPriority="72" w:unhideWhenUsed="0"/>
+    <w:lsdException w:name="Colorful Grid Accent 2" w:semiHidden="0" w:uiPriority="73" w:unhideWhenUsed="0"/>
+    <w:lsdException w:name="Light Shading Accent 3" w:semiHidden="0" w:uiPriority="60" w:unhideWhenUsed="0"/>
+    <w:lsdException w:name="Light List Accent 3" w:semiHidden="0" w:uiPriority="61" w:unhideWhenUsed="0"/>
+    <w:lsdException w:name="Light Grid Accent 3" w:semiHidden="0" w:uiPriority="62" w:unhideWhenUsed="0"/>
+    <w:lsdException w:name="Medium Shading 1 Accent 3" w:semiHidden="0" w:uiPriority="63" w:unhideWhenUsed="0"/>
+    <w:lsdException w:name="Medium Shading 2 Accent 3" w:semiHidden="0" w:uiPriority="64" w:unhideWhenUsed="0"/>
+    <w:lsdException w:name="Medium List 1 Accent 3" w:semiHidden="0" w:uiPriority="65" w:unhideWhenUsed="0"/>
+    <w:lsdException w:name="Medium List 2 Accent 3" w:semiHidden="0" w:uiPriority="66" w:unhideWhenUsed="0"/>
+    <w:lsdException w:name="Medium Grid 1 Accent 3" w:semiHidden="0" w:uiPriority="67" w:unhideWhenUsed="0"/>
+    <w:lsdException w:name="Medium Grid 2 Accent 3" w:semiHidden="0" w:uiPriority="68" w:unhideWhenUsed="0"/>
+    <w:lsdException w:name="Medium Grid 3 Accent 3" w:semiHidden="0" w:uiPriority="69" w:unhideWhenUsed="0"/>
+    <w:lsdException w:name="Dark List Accent 3" w:semiHidden="0" w:uiPriority="70" w:unhideWhenUsed="0"/>
+    <w:lsdException w:name="Colorful Shading Accent 3" w:semiHidden="0" w:uiPriority="71" w:unhideWhenUsed="0"/>
+    <w:lsdException w:name="Colorful List Accent 3" w:semiHidden="0" w:uiPriority="72" w:unhideWhenUsed="0"/>
+    <w:lsdException w:name="Colorful Grid Accent 3" w:semiHidden="0" w:uiPriority="73" w:unhideWhenUsed="0"/>
+    <w:lsdException w:name="Light Shading Accent 4" w:semiHidden="0" w:uiPriority="60" w:unhideWhenUsed="0"/>
+    <w:lsdException w:name="Light List Accent 4" w:semiHidden="0" w:uiPriority="61" w:unhideWhenUsed="0"/>
+    <w:lsdException w:name="Light Grid Accent 4" w:semiHidden="0" w:uiPriority="62" w:unhideWhenUsed="0"/>
+    <w:lsdException w:name="Medium Shading 1 Accent 4" w:semiHidden="0" w:uiPriority="63" w:unhideWhenUsed="0"/>
+    <w:lsdException w:name="Medium Shading 2 Accent 4" w:semiHidden="0" w:uiPriority="64" w:unhideWhenUsed="0"/>
+    <w:lsdException w:name="Medium List 1 Accent 4" w:semiHidden="0" w:uiPriority="65" w:unhideWhenUsed="0"/>
+    <w:lsdException w:name="Medium List 2 Accent 4" w:semiHidden="0" w:uiPriority="66" w:unhideWhenUsed="0"/>
+    <w:lsdException w:name="Medium Grid 1 Accent 4" w:semiHidden="0" w:uiPriority="67" w:unhideWhenUsed="0"/>
+    <w:lsdException w:name="Medium Grid 2 Accent 4" w:semiHidden="0" w:uiPriority="68" w:unhideWhenUsed="0"/>
+    <w:lsdException w:name="Medium Grid 3 Accent 4" w:semiHidden="0" w:uiPriority="69" w:unhideWhenUsed="0"/>
+    <w:lsdException w:name="Dark List Accent 4" w:semiHidden="0" w:uiPriority="70" w:unhideWhenUsed="0"/>
+    <w:lsdException w:name="Colorful Shading Accent 4" w:semiHidden="0" w:uiPriority="71" w:unhideWhenUsed="0"/>
+    <w:lsdException w:name="Colorful List Accent 4" w:semiHidden="0" w:uiPriority="72" w:unhideWhenUsed="0"/>
+    <w:lsdException w:name="Colorful Grid Accent 4" w:semiHidden="0" w:uiPriority="73" w:unhideWhenUsed="0"/>
+    <w:lsdException w:name="Light Shading Accent 5" w:semiHidden="0" w:uiPriority="60" w:unhideWhenUsed="0"/>
+    <w:lsdException w:name="Light List Accent 5" w:semiHidden="0" w:uiPriority="61" w:unhideWhenUsed="0"/>
+    <w:lsdException w:name="Light Grid Accent 5" w:semiHidden="0" w:uiPriority="62" w:unhideWhenUsed="0"/>
+    <w:lsdException w:name="Medium Shading 1 Accent 5" w:semiHidden="0" w:uiPriority="63" w:unhideWhenUsed="0"/>
+    <w:lsdException w:name="Medium Shading 2 Accent 5" w:semiHidden="0" w:uiPriority="64" w:unhideWhenUsed="0"/>
+    <w:lsdException w:name="Medium List 1 Accent 5" w:semiHidden="0" w:uiPriority="65" w:unhideWhenUsed="0"/>
+    <w:lsdException w:name="Medium List 2 Accent 5" w:semiHidden="0" w:uiPriority="66" w:unhideWhenUsed="0"/>
+    <w:lsdException w:name="Medium Grid 1 Accent 5" w:semiHidden="0" w:uiPriority="67" w:unhideWhenUsed="0"/>
+    <w:lsdException w:name="Medium Grid 2 Accent 5" w:semiHidden="0" w:uiPriority="68" w:unhideWhenUsed="0"/>
+    <w:lsdException w:name="Medium Grid 3 Accent 5" w:semiHidden="0" w:uiPriority="69" w:unhideWhenUsed="0"/>
+    <w:lsdException w:name="Dark List Accent 5" w:semiHidden="0" w:uiPriority="70" w:unhideWhenUsed="0"/>
+    <w:lsdException w:name="Colorful Shading Accent 5" w:semiHidden="0" w:uiPriority="71" w:unhideWhenUsed="0"/>
+    <w:lsdException w:name="Colorful List Accent 5" w:semiHidden="0" w:uiPriority="72" w:unhideWhenUsed="0"/>
+    <w:lsdException w:name="Colorful Grid Accent 5" w:semiHidden="0" w:uiPriority="73" w:unhideWhenUsed="0"/>
+    <w:lsdException w:name="Light Shading Accent 6" w:semiHidden="0" w:uiPriority="60" w:unhideWhenUsed="0"/>
+    <w:lsdException w:name="Light List Accent 6" w:semiHidden="0" w:uiPriority="61" w:unhideWhenUsed="0"/>
+    <w:lsdException w:name="Light Grid Accent 6" w:semiHidden="0" w:uiPriority="62" w:unhideWhenUsed="0"/>
+    <w:lsdException w:name="Medium Shading 1 Accent 6" w:semiHidden="0" w:uiPriority="63" w:unhideWhenUsed="0"/>
+    <w:lsdException w:name="Medium Shading 2 Accent 6" w:semiHidden="0" w:uiPriority="64" w:unhideWhenUsed="0"/>
+    <w:lsdException w:name="Medium List 1 Accent 6" w:semiHidden="0" w:uiPriority="65" w:unhideWhenUsed="0"/>
+    <w:lsdException w:name="Medium List 2 Accent 6" w:semiHidden="0" w:uiPriority="66" w:unhideWhenUsed="0"/>
+    <w:lsdException w:name="Medium Grid 1 Accent 6" w:semiHidden="0" w:uiPriority="67" w:unhideWhenUsed="0"/>
+    <w:lsdException w:name="Medium Grid 2 Accent 6" w:semiHidden="0" w:uiPriority="68" w:unhideWhenUsed="0"/>
+    <w:lsdException w:name="Medium Grid 3 Accent 6" w:semiHidden="0" w:uiPriority="69" w:unhideWhenUsed="0"/>
+    <w:lsdException w:name="Dark List Accent 6" w:semiHidden="0" w:uiPriority="70" w:unhideWhenUsed="0"/>
+    <w:lsdException w:name="Colorful Shading Accent 6" w:semiHidden="0" w:uiPriority="71" w:unhideWhenUsed="0"/>
+    <w:lsdException w:name="Colorful List Accent 6" w:semiHidden="0" w:uiPriority="72" w:unhideWhenUsed="0"/>
+    <w:lsdException w:name="Colorful Grid Accent 6" w:semiHidden="0" w:uiPriority="73" w:unhideWhenUsed="0"/>
+    <w:lsdException w:name="Subtle Emphasis" w:semiHidden="0" w:uiPriority="19" w:unhideWhenUsed="0" w:qFormat="1"/>
+    <w:lsdException w:name="Intense Emphasis" w:semiHidden="0" w:uiPriority="21" w:unhideWhenUsed="0" w:qFormat="1"/>
+    <w:lsdException w:name="Subtle Reference" w:semiHidden="0" w:uiPriority="31" w:unhideWhenUsed="0" w:qFormat="1"/>
+    <w:lsdException w:name="Intense Reference" w:semiHidden="0" w:uiPriority="32" w:unhideWhenUsed="0" w:qFormat="1"/>
+    <w:lsdException w:name="Book Title" w:semiHidden="0" w:uiPriority="33" w:unhideWhenUsed="0" w:qFormat="1"/>
+    <w:lsdException w:name="Bibliography" w:uiPriority="37"/>
+    <w:lsdException w:name="TOC Heading" w:uiPriority="39" w:qFormat="1"/>
   </w:latentStyles>
   <w:style w:type="paragraph" w:default="1" w:styleId="Normal">
     <w:name w:val="Normal"/>
@@ -2002,6 +3468,336 @@
       <w:szCs w:val="26"/>
     </w:rPr>
   </w:style>
+  <w:style w:type="paragraph" w:styleId="BalloonText">
+    <w:name w:val="Balloon Text"/>
+    <w:basedOn w:val="Normal"/>
+    <w:link w:val="BalloonTextChar"/>
+    <w:uiPriority w:val="99"/>
+    <w:semiHidden/>
+    <w:unhideWhenUsed/>
+    <w:rsid w:val="00DF5CF7"/>
+    <w:pPr>
+      <w:spacing w:after="0" w:line="240" w:lineRule="auto"/>
+    </w:pPr>
+    <w:rPr>
+      <w:rFonts w:ascii="Tahoma" w:hAnsi="Tahoma" w:cs="Tahoma"/>
+      <w:sz w:val="16"/>
+      <w:szCs w:val="16"/>
+    </w:rPr>
+  </w:style>
+  <w:style w:type="character" w:customStyle="1" w:styleId="BalloonTextChar">
+    <w:name w:val="Balloon Text Char"/>
+    <w:basedOn w:val="DefaultParagraphFont"/>
+    <w:link w:val="BalloonText"/>
+    <w:uiPriority w:val="99"/>
+    <w:semiHidden/>
+    <w:rsid w:val="00DF5CF7"/>
+    <w:rPr>
+      <w:rFonts w:ascii="Tahoma" w:hAnsi="Tahoma" w:cs="Tahoma"/>
+      <w:sz w:val="16"/>
+      <w:szCs w:val="16"/>
+    </w:rPr>
+  </w:style>
+</w:styles>
+</file>
+
+<file path=word/stylesWithEffects.xml><?xml version="1.0" encoding="utf-8"?>
+<w:styles xmlns:wpc="http://schemas.microsoft.com/office/word/2010/wordprocessingCanvas" xmlns:mc="http://schemas.openxmlformats.org/markup-compatibility/2006" xmlns:o="urn:schemas-microsoft-com:office:office" xmlns:r="http://schemas.openxmlformats.org/officeDocument/2006/relationships" xmlns:m="http://schemas.openxmlformats.org/officeDocument/2006/math" xmlns:v="urn:schemas-microsoft-com:vml" xmlns:wp14="http://schemas.microsoft.com/office/word/2010/wordprocessingDrawing" xmlns:wp="http://schemas.openxmlformats.org/drawingml/2006/wordprocessingDrawing" xmlns:w10="urn:schemas-microsoft-com:office:word" xmlns:w="http://schemas.openxmlformats.org/wordprocessingml/2006/main" xmlns:w14="http://schemas.microsoft.com/office/word/2010/wordml" xmlns:wpg="http://schemas.microsoft.com/office/word/2010/wordprocessingGroup" xmlns:wpi="http://schemas.microsoft.com/office/word/2010/wordprocessingInk" xmlns:wne="http://schemas.microsoft.com/office/word/2006/wordml" xmlns:wps="http://schemas.microsoft.com/office/word/2010/wordprocessingShape" mc:Ignorable="w14 wp14">
+  <w:docDefaults>
+    <w:rPrDefault>
+      <w:rPr>
+        <w:rFonts w:asciiTheme="minorHAnsi" w:eastAsiaTheme="minorHAnsi" w:hAnsiTheme="minorHAnsi" w:cstheme="minorBidi"/>
+        <w:sz w:val="22"/>
+        <w:szCs w:val="22"/>
+        <w:lang w:val="en-US" w:eastAsia="en-US" w:bidi="ar-SA"/>
+      </w:rPr>
+    </w:rPrDefault>
+    <w:pPrDefault>
+      <w:pPr>
+        <w:spacing w:after="160" w:line="259" w:lineRule="auto"/>
+      </w:pPr>
+    </w:pPrDefault>
+  </w:docDefaults>
+  <w:latentStyles w:defLockedState="0" w:defUIPriority="99" w:defSemiHidden="1" w:defUnhideWhenUsed="1" w:defQFormat="0" w:count="267">
+    <w:lsdException w:name="Normal" w:semiHidden="0" w:uiPriority="0" w:unhideWhenUsed="0" w:qFormat="1"/>
+    <w:lsdException w:name="heading 1" w:semiHidden="0" w:uiPriority="9" w:unhideWhenUsed="0" w:qFormat="1"/>
+    <w:lsdException w:name="heading 2" w:uiPriority="9" w:qFormat="1"/>
+    <w:lsdException w:name="heading 3" w:uiPriority="9" w:qFormat="1"/>
+    <w:lsdException w:name="heading 4" w:uiPriority="9" w:qFormat="1"/>
+    <w:lsdException w:name="heading 5" w:uiPriority="9" w:qFormat="1"/>
+    <w:lsdException w:name="heading 6" w:uiPriority="9" w:qFormat="1"/>
+    <w:lsdException w:name="heading 7" w:uiPriority="9" w:qFormat="1"/>
+    <w:lsdException w:name="heading 8" w:uiPriority="9" w:qFormat="1"/>
+    <w:lsdException w:name="heading 9" w:uiPriority="9" w:qFormat="1"/>
+    <w:lsdException w:name="toc 1" w:uiPriority="39"/>
+    <w:lsdException w:name="toc 2" w:uiPriority="39"/>
+    <w:lsdException w:name="toc 3" w:uiPriority="39"/>
+    <w:lsdException w:name="toc 4" w:uiPriority="39"/>
+    <w:lsdException w:name="toc 5" w:uiPriority="39"/>
+    <w:lsdException w:name="toc 6" w:uiPriority="39"/>
+    <w:lsdException w:name="toc 7" w:uiPriority="39"/>
+    <w:lsdException w:name="toc 8" w:uiPriority="39"/>
+    <w:lsdException w:name="toc 9" w:uiPriority="39"/>
+    <w:lsdException w:name="caption" w:uiPriority="35" w:qFormat="1"/>
+    <w:lsdException w:name="Title" w:semiHidden="0" w:uiPriority="10" w:unhideWhenUsed="0" w:qFormat="1"/>
+    <w:lsdException w:name="Default Paragraph Font" w:uiPriority="1"/>
+    <w:lsdException w:name="Subtitle" w:semiHidden="0" w:uiPriority="11" w:unhideWhenUsed="0" w:qFormat="1"/>
+    <w:lsdException w:name="Strong" w:semiHidden="0" w:uiPriority="22" w:unhideWhenUsed="0" w:qFormat="1"/>
+    <w:lsdException w:name="Emphasis" w:semiHidden="0" w:uiPriority="20" w:unhideWhenUsed="0" w:qFormat="1"/>
+    <w:lsdException w:name="Table Grid" w:semiHidden="0" w:uiPriority="39" w:unhideWhenUsed="0"/>
+    <w:lsdException w:name="Placeholder Text" w:unhideWhenUsed="0"/>
+    <w:lsdException w:name="No Spacing" w:semiHidden="0" w:uiPriority="1" w:unhideWhenUsed="0" w:qFormat="1"/>
+    <w:lsdException w:name="Light Shading" w:semiHidden="0" w:uiPriority="60" w:unhideWhenUsed="0"/>
+    <w:lsdException w:name="Light List" w:semiHidden="0" w:uiPriority="61" w:unhideWhenUsed="0"/>
+    <w:lsdException w:name="Light Grid" w:semiHidden="0" w:uiPriority="62" w:unhideWhenUsed="0"/>
+    <w:lsdException w:name="Medium Shading 1" w:semiHidden="0" w:uiPriority="63" w:unhideWhenUsed="0"/>
+    <w:lsdException w:name="Medium Shading 2" w:semiHidden="0" w:uiPriority="64" w:unhideWhenUsed="0"/>
+    <w:lsdException w:name="Medium List 1" w:semiHidden="0" w:uiPriority="65" w:unhideWhenUsed="0"/>
+    <w:lsdException w:name="Medium List 2" w:semiHidden="0" w:uiPriority="66" w:unhideWhenUsed="0"/>
+    <w:lsdException w:name="Medium Grid 1" w:semiHidden="0" w:uiPriority="67" w:unhideWhenUsed="0"/>
+    <w:lsdException w:name="Medium Grid 2" w:semiHidden="0" w:uiPriority="68" w:unhideWhenUsed="0"/>
+    <w:lsdException w:name="Medium Grid 3" w:semiHidden="0" w:uiPriority="69" w:unhideWhenUsed="0"/>
+    <w:lsdException w:name="Dark List" w:semiHidden="0" w:uiPriority="70" w:unhideWhenUsed="0"/>
+    <w:lsdException w:name="Colorful Shading" w:semiHidden="0" w:uiPriority="71" w:unhideWhenUsed="0"/>
+    <w:lsdException w:name="Colorful List" w:semiHidden="0" w:uiPriority="72" w:unhideWhenUsed="0"/>
+    <w:lsdException w:name="Colorful Grid" w:semiHidden="0" w:uiPriority="73" w:unhideWhenUsed="0"/>
+    <w:lsdException w:name="Light Shading Accent 1" w:semiHidden="0" w:uiPriority="60" w:unhideWhenUsed="0"/>
+    <w:lsdException w:name="Light List Accent 1" w:semiHidden="0" w:uiPriority="61" w:unhideWhenUsed="0"/>
+    <w:lsdException w:name="Light Grid Accent 1" w:semiHidden="0" w:uiPriority="62" w:unhideWhenUsed="0"/>
+    <w:lsdException w:name="Medium Shading 1 Accent 1" w:semiHidden="0" w:uiPriority="63" w:unhideWhenUsed="0"/>
+    <w:lsdException w:name="Medium Shading 2 Accent 1" w:semiHidden="0" w:uiPriority="64" w:unhideWhenUsed="0"/>
+    <w:lsdException w:name="Medium List 1 Accent 1" w:semiHidden="0" w:uiPriority="65" w:unhideWhenUsed="0"/>
+    <w:lsdException w:name="Revision" w:unhideWhenUsed="0"/>
+    <w:lsdException w:name="List Paragraph" w:semiHidden="0" w:uiPriority="34" w:unhideWhenUsed="0" w:qFormat="1"/>
+    <w:lsdException w:name="Quote" w:semiHidden="0" w:uiPriority="29" w:unhideWhenUsed="0" w:qFormat="1"/>
+    <w:lsdException w:name="Intense Quote" w:semiHidden="0" w:uiPriority="30" w:unhideWhenUsed="0" w:qFormat="1"/>
+    <w:lsdException w:name="Medium List 2 Accent 1" w:semiHidden="0" w:uiPriority="66" w:unhideWhenUsed="0"/>
+    <w:lsdException w:name="Medium Grid 1 Accent 1" w:semiHidden="0" w:uiPriority="67" w:unhideWhenUsed="0"/>
+    <w:lsdException w:name="Medium Grid 2 Accent 1" w:semiHidden="0" w:uiPriority="68" w:unhideWhenUsed="0"/>
+    <w:lsdException w:name="Medium Grid 3 Accent 1" w:semiHidden="0" w:uiPriority="69" w:unhideWhenUsed="0"/>
+    <w:lsdException w:name="Dark List Accent 1" w:semiHidden="0" w:uiPriority="70" w:unhideWhenUsed="0"/>
+    <w:lsdException w:name="Colorful Shading Accent 1" w:semiHidden="0" w:uiPriority="71" w:unhideWhenUsed="0"/>
+    <w:lsdException w:name="Colorful List Accent 1" w:semiHidden="0" w:uiPriority="72" w:unhideWhenUsed="0"/>
+    <w:lsdException w:name="Colorful Grid Accent 1" w:semiHidden="0" w:uiPriority="73" w:unhideWhenUsed="0"/>
+    <w:lsdException w:name="Light Shading Accent 2" w:semiHidden="0" w:uiPriority="60" w:unhideWhenUsed="0"/>
+    <w:lsdException w:name="Light List Accent 2" w:semiHidden="0" w:uiPriority="61" w:unhideWhenUsed="0"/>
+    <w:lsdException w:name="Light Grid Accent 2" w:semiHidden="0" w:uiPriority="62" w:unhideWhenUsed="0"/>
+    <w:lsdException w:name="Medium Shading 1 Accent 2" w:semiHidden="0" w:uiPriority="63" w:unhideWhenUsed="0"/>
+    <w:lsdException w:name="Medium Shading 2 Accent 2" w:semiHidden="0" w:uiPriority="64" w:unhideWhenUsed="0"/>
+    <w:lsdException w:name="Medium List 1 Accent 2" w:semiHidden="0" w:uiPriority="65" w:unhideWhenUsed="0"/>
+    <w:lsdException w:name="Medium List 2 Accent 2" w:semiHidden="0" w:uiPriority="66" w:unhideWhenUsed="0"/>
+    <w:lsdException w:name="Medium Grid 1 Accent 2" w:semiHidden="0" w:uiPriority="67" w:unhideWhenUsed="0"/>
+    <w:lsdException w:name="Medium Grid 2 Accent 2" w:semiHidden="0" w:uiPriority="68" w:unhideWhenUsed="0"/>
+    <w:lsdException w:name="Medium Grid 3 Accent 2" w:semiHidden="0" w:uiPriority="69" w:unhideWhenUsed="0"/>
+    <w:lsdException w:name="Dark List Accent 2" w:semiHidden="0" w:uiPriority="70" w:unhideWhenUsed="0"/>
+    <w:lsdException w:name="Colorful Shading Accent 2" w:semiHidden="0" w:uiPriority="71" w:unhideWhenUsed="0"/>
+    <w:lsdException w:name="Colorful List Accent 2" w:semiHidden="0" w:uiPriority="72" w:unhideWhenUsed="0"/>
+    <w:lsdException w:name="Colorful Grid Accent 2" w:semiHidden="0" w:uiPriority="73" w:unhideWhenUsed="0"/>
+    <w:lsdException w:name="Light Shading Accent 3" w:semiHidden="0" w:uiPriority="60" w:unhideWhenUsed="0"/>
+    <w:lsdException w:name="Light List Accent 3" w:semiHidden="0" w:uiPriority="61" w:unhideWhenUsed="0"/>
+    <w:lsdException w:name="Light Grid Accent 3" w:semiHidden="0" w:uiPriority="62" w:unhideWhenUsed="0"/>
+    <w:lsdException w:name="Medium Shading 1 Accent 3" w:semiHidden="0" w:uiPriority="63" w:unhideWhenUsed="0"/>
+    <w:lsdException w:name="Medium Shading 2 Accent 3" w:semiHidden="0" w:uiPriority="64" w:unhideWhenUsed="0"/>
+    <w:lsdException w:name="Medium List 1 Accent 3" w:semiHidden="0" w:uiPriority="65" w:unhideWhenUsed="0"/>
+    <w:lsdException w:name="Medium List 2 Accent 3" w:semiHidden="0" w:uiPriority="66" w:unhideWhenUsed="0"/>
+    <w:lsdException w:name="Medium Grid 1 Accent 3" w:semiHidden="0" w:uiPriority="67" w:unhideWhenUsed="0"/>
+    <w:lsdException w:name="Medium Grid 2 Accent 3" w:semiHidden="0" w:uiPriority="68" w:unhideWhenUsed="0"/>
+    <w:lsdException w:name="Medium Grid 3 Accent 3" w:semiHidden="0" w:uiPriority="69" w:unhideWhenUsed="0"/>
+    <w:lsdException w:name="Dark List Accent 3" w:semiHidden="0" w:uiPriority="70" w:unhideWhenUsed="0"/>
+    <w:lsdException w:name="Colorful Shading Accent 3" w:semiHidden="0" w:uiPriority="71" w:unhideWhenUsed="0"/>
+    <w:lsdException w:name="Colorful List Accent 3" w:semiHidden="0" w:uiPriority="72" w:unhideWhenUsed="0"/>
+    <w:lsdException w:name="Colorful Grid Accent 3" w:semiHidden="0" w:uiPriority="73" w:unhideWhenUsed="0"/>
+    <w:lsdException w:name="Light Shading Accent 4" w:semiHidden="0" w:uiPriority="60" w:unhideWhenUsed="0"/>
+    <w:lsdException w:name="Light List Accent 4" w:semiHidden="0" w:uiPriority="61" w:unhideWhenUsed="0"/>
+    <w:lsdException w:name="Light Grid Accent 4" w:semiHidden="0" w:uiPriority="62" w:unhideWhenUsed="0"/>
+    <w:lsdException w:name="Medium Shading 1 Accent 4" w:semiHidden="0" w:uiPriority="63" w:unhideWhenUsed="0"/>
+    <w:lsdException w:name="Medium Shading 2 Accent 4" w:semiHidden="0" w:uiPriority="64" w:unhideWhenUsed="0"/>
+    <w:lsdException w:name="Medium List 1 Accent 4" w:semiHidden="0" w:uiPriority="65" w:unhideWhenUsed="0"/>
+    <w:lsdException w:name="Medium List 2 Accent 4" w:semiHidden="0" w:uiPriority="66" w:unhideWhenUsed="0"/>
+    <w:lsdException w:name="Medium Grid 1 Accent 4" w:semiHidden="0" w:uiPriority="67" w:unhideWhenUsed="0"/>
+    <w:lsdException w:name="Medium Grid 2 Accent 4" w:semiHidden="0" w:uiPriority="68" w:unhideWhenUsed="0"/>
+    <w:lsdException w:name="Medium Grid 3 Accent 4" w:semiHidden="0" w:uiPriority="69" w:unhideWhenUsed="0"/>
+    <w:lsdException w:name="Dark List Accent 4" w:semiHidden="0" w:uiPriority="70" w:unhideWhenUsed="0"/>
+    <w:lsdException w:name="Colorful Shading Accent 4" w:semiHidden="0" w:uiPriority="71" w:unhideWhenUsed="0"/>
+    <w:lsdException w:name="Colorful List Accent 4" w:semiHidden="0" w:uiPriority="72" w:unhideWhenUsed="0"/>
+    <w:lsdException w:name="Colorful Grid Accent 4" w:semiHidden="0" w:uiPriority="73" w:unhideWhenUsed="0"/>
+    <w:lsdException w:name="Light Shading Accent 5" w:semiHidden="0" w:uiPriority="60" w:unhideWhenUsed="0"/>
+    <w:lsdException w:name="Light List Accent 5" w:semiHidden="0" w:uiPriority="61" w:unhideWhenUsed="0"/>
+    <w:lsdException w:name="Light Grid Accent 5" w:semiHidden="0" w:uiPriority="62" w:unhideWhenUsed="0"/>
+    <w:lsdException w:name="Medium Shading 1 Accent 5" w:semiHidden="0" w:uiPriority="63" w:unhideWhenUsed="0"/>
+    <w:lsdException w:name="Medium Shading 2 Accent 5" w:semiHidden="0" w:uiPriority="64" w:unhideWhenUsed="0"/>
+    <w:lsdException w:name="Medium List 1 Accent 5" w:semiHidden="0" w:uiPriority="65" w:unhideWhenUsed="0"/>
+    <w:lsdException w:name="Medium List 2 Accent 5" w:semiHidden="0" w:uiPriority="66" w:unhideWhenUsed="0"/>
+    <w:lsdException w:name="Medium Grid 1 Accent 5" w:semiHidden="0" w:uiPriority="67" w:unhideWhenUsed="0"/>
+    <w:lsdException w:name="Medium Grid 2 Accent 5" w:semiHidden="0" w:uiPriority="68" w:unhideWhenUsed="0"/>
+    <w:lsdException w:name="Medium Grid 3 Accent 5" w:semiHidden="0" w:uiPriority="69" w:unhideWhenUsed="0"/>
+    <w:lsdException w:name="Dark List Accent 5" w:semiHidden="0" w:uiPriority="70" w:unhideWhenUsed="0"/>
+    <w:lsdException w:name="Colorful Shading Accent 5" w:semiHidden="0" w:uiPriority="71" w:unhideWhenUsed="0"/>
+    <w:lsdException w:name="Colorful List Accent 5" w:semiHidden="0" w:uiPriority="72" w:unhideWhenUsed="0"/>
+    <w:lsdException w:name="Colorful Grid Accent 5" w:semiHidden="0" w:uiPriority="73" w:unhideWhenUsed="0"/>
+    <w:lsdException w:name="Light Shading Accent 6" w:semiHidden="0" w:uiPriority="60" w:unhideWhenUsed="0"/>
+    <w:lsdException w:name="Light List Accent 6" w:semiHidden="0" w:uiPriority="61" w:unhideWhenUsed="0"/>
+    <w:lsdException w:name="Light Grid Accent 6" w:semiHidden="0" w:uiPriority="62" w:unhideWhenUsed="0"/>
+    <w:lsdException w:name="Medium Shading 1 Accent 6" w:semiHidden="0" w:uiPriority="63" w:unhideWhenUsed="0"/>
+    <w:lsdException w:name="Medium Shading 2 Accent 6" w:semiHidden="0" w:uiPriority="64" w:unhideWhenUsed="0"/>
+    <w:lsdException w:name="Medium List 1 Accent 6" w:semiHidden="0" w:uiPriority="65" w:unhideWhenUsed="0"/>
+    <w:lsdException w:name="Medium List 2 Accent 6" w:semiHidden="0" w:uiPriority="66" w:unhideWhenUsed="0"/>
+    <w:lsdException w:name="Medium Grid 1 Accent 6" w:semiHidden="0" w:uiPriority="67" w:unhideWhenUsed="0"/>
+    <w:lsdException w:name="Medium Grid 2 Accent 6" w:semiHidden="0" w:uiPriority="68" w:unhideWhenUsed="0"/>
+    <w:lsdException w:name="Medium Grid 3 Accent 6" w:semiHidden="0" w:uiPriority="69" w:unhideWhenUsed="0"/>
+    <w:lsdException w:name="Dark List Accent 6" w:semiHidden="0" w:uiPriority="70" w:unhideWhenUsed="0"/>
+    <w:lsdException w:name="Colorful Shading Accent 6" w:semiHidden="0" w:uiPriority="71" w:unhideWhenUsed="0"/>
+    <w:lsdException w:name="Colorful List Accent 6" w:semiHidden="0" w:uiPriority="72" w:unhideWhenUsed="0"/>
+    <w:lsdException w:name="Colorful Grid Accent 6" w:semiHidden="0" w:uiPriority="73" w:unhideWhenUsed="0"/>
+    <w:lsdException w:name="Subtle Emphasis" w:semiHidden="0" w:uiPriority="19" w:unhideWhenUsed="0" w:qFormat="1"/>
+    <w:lsdException w:name="Intense Emphasis" w:semiHidden="0" w:uiPriority="21" w:unhideWhenUsed="0" w:qFormat="1"/>
+    <w:lsdException w:name="Subtle Reference" w:semiHidden="0" w:uiPriority="31" w:unhideWhenUsed="0" w:qFormat="1"/>
+    <w:lsdException w:name="Intense Reference" w:semiHidden="0" w:uiPriority="32" w:unhideWhenUsed="0" w:qFormat="1"/>
+    <w:lsdException w:name="Book Title" w:semiHidden="0" w:uiPriority="33" w:unhideWhenUsed="0" w:qFormat="1"/>
+    <w:lsdException w:name="Bibliography" w:uiPriority="37"/>
+    <w:lsdException w:name="TOC Heading" w:uiPriority="39" w:qFormat="1"/>
+  </w:latentStyles>
+  <w:style w:type="paragraph" w:default="1" w:styleId="Normal">
+    <w:name w:val="Normal"/>
+    <w:qFormat/>
+  </w:style>
+  <w:style w:type="paragraph" w:styleId="Heading1">
+    <w:name w:val="heading 1"/>
+    <w:basedOn w:val="Normal"/>
+    <w:next w:val="Normal"/>
+    <w:link w:val="Heading1Char"/>
+    <w:uiPriority w:val="9"/>
+    <w:qFormat/>
+    <w:rsid w:val="001D77E7"/>
+    <w:pPr>
+      <w:keepNext/>
+      <w:keepLines/>
+      <w:spacing w:before="240" w:after="0"/>
+      <w:outlineLvl w:val="0"/>
+    </w:pPr>
+    <w:rPr>
+      <w:rFonts w:asciiTheme="majorHAnsi" w:eastAsiaTheme="majorEastAsia" w:hAnsiTheme="majorHAnsi" w:cstheme="majorBidi"/>
+      <w:color w:val="2E74B5" w:themeColor="accent1" w:themeShade="BF"/>
+      <w:sz w:val="32"/>
+      <w:szCs w:val="32"/>
+    </w:rPr>
+  </w:style>
+  <w:style w:type="paragraph" w:styleId="Heading2">
+    <w:name w:val="heading 2"/>
+    <w:basedOn w:val="Normal"/>
+    <w:next w:val="Normal"/>
+    <w:link w:val="Heading2Char"/>
+    <w:uiPriority w:val="9"/>
+    <w:unhideWhenUsed/>
+    <w:qFormat/>
+    <w:rsid w:val="00B601A2"/>
+    <w:pPr>
+      <w:keepNext/>
+      <w:keepLines/>
+      <w:spacing w:before="40" w:after="0"/>
+      <w:outlineLvl w:val="1"/>
+    </w:pPr>
+    <w:rPr>
+      <w:rFonts w:asciiTheme="majorHAnsi" w:eastAsiaTheme="majorEastAsia" w:hAnsiTheme="majorHAnsi" w:cstheme="majorBidi"/>
+      <w:color w:val="2E74B5" w:themeColor="accent1" w:themeShade="BF"/>
+      <w:sz w:val="26"/>
+      <w:szCs w:val="26"/>
+    </w:rPr>
+  </w:style>
+  <w:style w:type="character" w:default="1" w:styleId="DefaultParagraphFont">
+    <w:name w:val="Default Paragraph Font"/>
+    <w:uiPriority w:val="1"/>
+    <w:semiHidden/>
+    <w:unhideWhenUsed/>
+  </w:style>
+  <w:style w:type="table" w:default="1" w:styleId="TableNormal">
+    <w:name w:val="Normal Table"/>
+    <w:uiPriority w:val="99"/>
+    <w:semiHidden/>
+    <w:unhideWhenUsed/>
+    <w:tblPr>
+      <w:tblInd w:w="0" w:type="dxa"/>
+      <w:tblCellMar>
+        <w:top w:w="0" w:type="dxa"/>
+        <w:left w:w="108" w:type="dxa"/>
+        <w:bottom w:w="0" w:type="dxa"/>
+        <w:right w:w="108" w:type="dxa"/>
+      </w:tblCellMar>
+    </w:tblPr>
+  </w:style>
+  <w:style w:type="numbering" w:default="1" w:styleId="NoList">
+    <w:name w:val="No List"/>
+    <w:uiPriority w:val="99"/>
+    <w:semiHidden/>
+    <w:unhideWhenUsed/>
+  </w:style>
+  <w:style w:type="character" w:customStyle="1" w:styleId="Heading1Char">
+    <w:name w:val="Heading 1 Char"/>
+    <w:basedOn w:val="DefaultParagraphFont"/>
+    <w:link w:val="Heading1"/>
+    <w:uiPriority w:val="9"/>
+    <w:rsid w:val="001D77E7"/>
+    <w:rPr>
+      <w:rFonts w:asciiTheme="majorHAnsi" w:eastAsiaTheme="majorEastAsia" w:hAnsiTheme="majorHAnsi" w:cstheme="majorBidi"/>
+      <w:color w:val="2E74B5" w:themeColor="accent1" w:themeShade="BF"/>
+      <w:sz w:val="32"/>
+      <w:szCs w:val="32"/>
+    </w:rPr>
+  </w:style>
+  <w:style w:type="paragraph" w:styleId="ListParagraph">
+    <w:name w:val="List Paragraph"/>
+    <w:basedOn w:val="Normal"/>
+    <w:uiPriority w:val="34"/>
+    <w:qFormat/>
+    <w:rsid w:val="00364ED4"/>
+    <w:pPr>
+      <w:ind w:left="720"/>
+      <w:contextualSpacing/>
+    </w:pPr>
+  </w:style>
+  <w:style w:type="character" w:customStyle="1" w:styleId="Heading2Char">
+    <w:name w:val="Heading 2 Char"/>
+    <w:basedOn w:val="DefaultParagraphFont"/>
+    <w:link w:val="Heading2"/>
+    <w:uiPriority w:val="9"/>
+    <w:rsid w:val="00B601A2"/>
+    <w:rPr>
+      <w:rFonts w:asciiTheme="majorHAnsi" w:eastAsiaTheme="majorEastAsia" w:hAnsiTheme="majorHAnsi" w:cstheme="majorBidi"/>
+      <w:color w:val="2E74B5" w:themeColor="accent1" w:themeShade="BF"/>
+      <w:sz w:val="26"/>
+      <w:szCs w:val="26"/>
+    </w:rPr>
+  </w:style>
+  <w:style w:type="paragraph" w:styleId="BalloonText">
+    <w:name w:val="Balloon Text"/>
+    <w:basedOn w:val="Normal"/>
+    <w:link w:val="BalloonTextChar"/>
+    <w:uiPriority w:val="99"/>
+    <w:semiHidden/>
+    <w:unhideWhenUsed/>
+    <w:rsid w:val="00DF5CF7"/>
+    <w:pPr>
+      <w:spacing w:after="0" w:line="240" w:lineRule="auto"/>
+    </w:pPr>
+    <w:rPr>
+      <w:rFonts w:ascii="Tahoma" w:hAnsi="Tahoma" w:cs="Tahoma"/>
+      <w:sz w:val="16"/>
+      <w:szCs w:val="16"/>
+    </w:rPr>
+  </w:style>
+  <w:style w:type="character" w:customStyle="1" w:styleId="BalloonTextChar">
+    <w:name w:val="Balloon Text Char"/>
+    <w:basedOn w:val="DefaultParagraphFont"/>
+    <w:link w:val="BalloonText"/>
+    <w:uiPriority w:val="99"/>
+    <w:semiHidden/>
+    <w:rsid w:val="00DF5CF7"/>
+    <w:rPr>
+      <w:rFonts w:ascii="Tahoma" w:hAnsi="Tahoma" w:cs="Tahoma"/>
+      <w:sz w:val="16"/>
+      <w:szCs w:val="16"/>
+    </w:rPr>
+  </w:style>
 </w:styles>
 </file>
 
@@ -2048,7 +3844,7 @@
     </a:clrScheme>
     <a:fontScheme name="Office">
       <a:majorFont>
-        <a:latin typeface="Calibri Light" panose="020F0302020204030204"/>
+        <a:latin typeface="Calibri Light"/>
         <a:ea typeface=""/>
         <a:cs typeface=""/>
         <a:font script="Jpan" typeface="ＭＳ ゴシック"/>
@@ -2083,7 +3879,7 @@
         <a:font script="Geor" typeface="Sylfaen"/>
       </a:majorFont>
       <a:minorFont>
-        <a:latin typeface="Calibri" panose="020F0502020204030204"/>
+        <a:latin typeface="Calibri"/>
         <a:ea typeface=""/>
         <a:cs typeface=""/>
         <a:font script="Jpan" typeface="ＭＳ 明朝"/>
@@ -2260,8 +4056,20 @@
   <a:extraClrSchemeLst/>
   <a:extLst>
     <a:ext uri="{05A4C25C-085E-4340-85A3-A5531E510DB2}">
-      <thm15:themeFamily xmlns:thm15="http://schemas.microsoft.com/office/thememl/2012/main" name="Office Theme" id="{62F939B6-93AF-4DB8-9C6B-D6C7DFDC589F}" vid="{4A3C46E8-61CC-4603-A589-7422A47A8E4A}"/>
+      <thm15:themeFamily xmlns:thm15="http://schemas.microsoft.com/office/thememl/2012/main" xmlns="" name="Office Theme" id="{62F939B6-93AF-4DB8-9C6B-D6C7DFDC589F}" vid="{4A3C46E8-61CC-4603-A589-7422A47A8E4A}"/>
     </a:ext>
   </a:extLst>
 </a:theme>
+</file>
+
+<file path=customXml/item1.xml><?xml version="1.0" encoding="utf-8"?>
+<b:Sources xmlns:b="http://schemas.openxmlformats.org/officeDocument/2006/bibliography" xmlns="http://schemas.openxmlformats.org/officeDocument/2006/bibliography" SelectedStyle="\APA.XSL" StyleName="APA"/>
+</file>
+
+<file path=customXml/itemProps1.xml><?xml version="1.0" encoding="utf-8"?>
+<ds:datastoreItem xmlns:ds="http://schemas.openxmlformats.org/officeDocument/2006/customXml" ds:itemID="{D916AF1C-E2E8-4169-B5D3-773DCF7D27B3}">
+  <ds:schemaRefs>
+    <ds:schemaRef ds:uri="http://schemas.openxmlformats.org/officeDocument/2006/bibliography"/>
+  </ds:schemaRefs>
+</ds:datastoreItem>
 </file>
--- a/Python_DurgaSoft.docx
+++ b/Python_DurgaSoft.docx
@@ -18,7 +18,15 @@
     </w:p>
     <w:p>
       <w:r>
-        <w:t>Python is a widely used general-purpose, high level programming language. It was initially designed by Guido van Rossum in 1991 and developed by Python Software Foundation. It was mainly developed for emphasis on code readability, and its syntax allows programmers to express concepts in fewer lines of code.</w:t>
+        <w:t xml:space="preserve">Python is a widely used general-purpose, high level programming language. It was initially designed by Guido van </w:t>
+      </w:r>
+      <w:proofErr w:type="spellStart"/>
+      <w:r>
+        <w:t>Rossum</w:t>
+      </w:r>
+      <w:proofErr w:type="spellEnd"/>
+      <w:r>
+        <w:t xml:space="preserve"> in 1991 and developed by Python Software Foundation. It was mainly developed for emphasis on code readability, and its syntax allows programmers to express concepts in fewer lines of code.</w:t>
       </w:r>
     </w:p>
     <w:p>
@@ -40,7 +48,15 @@
         </w:numPr>
       </w:pPr>
       <w:r>
-        <w:t>Scripting language(interrupted) features from Perl &amp; Shell script.</w:t>
+        <w:t xml:space="preserve">Scripting </w:t>
+      </w:r>
+      <w:proofErr w:type="gramStart"/>
+      <w:r>
+        <w:t>language(</w:t>
+      </w:r>
+      <w:proofErr w:type="gramEnd"/>
+      <w:r>
+        <w:t>interrupted) features from Perl &amp; Shell script.</w:t>
       </w:r>
     </w:p>
     <w:p>
@@ -76,7 +92,15 @@
         </w:numPr>
       </w:pPr>
       <w:r>
-        <w:t>Syntax borrow from C &amp; ABC language.</w:t>
+        <w:t xml:space="preserve">Syntax </w:t>
+      </w:r>
+      <w:proofErr w:type="gramStart"/>
+      <w:r>
+        <w:t>borrow</w:t>
+      </w:r>
+      <w:proofErr w:type="gramEnd"/>
+      <w:r>
+        <w:t xml:space="preserve"> from C &amp; ABC language.</w:t>
       </w:r>
     </w:p>
     <w:p>
@@ -100,7 +124,15 @@
         </w:numPr>
       </w:pPr>
       <w:r>
-        <w:t>High level programming language(Machine level) memory and space management by internally.</w:t>
+        <w:t xml:space="preserve">High level programming </w:t>
+      </w:r>
+      <w:proofErr w:type="gramStart"/>
+      <w:r>
+        <w:t>language(</w:t>
+      </w:r>
+      <w:proofErr w:type="gramEnd"/>
+      <w:r>
+        <w:t>Machine level) memory and space management by internally.</w:t>
       </w:r>
     </w:p>
     <w:p>
@@ -124,7 +156,23 @@
         </w:numPr>
       </w:pPr>
       <w:r>
-        <w:t>Portability-&gt;Migrating easily-&gt;python program any manchine.</w:t>
+        <w:t xml:space="preserve">Portability-&gt;Migrating easily-&gt;python </w:t>
+      </w:r>
+      <w:proofErr w:type="gramStart"/>
+      <w:r>
+        <w:t>program</w:t>
+      </w:r>
+      <w:proofErr w:type="gramEnd"/>
+      <w:r>
+        <w:t xml:space="preserve"> any </w:t>
+      </w:r>
+      <w:proofErr w:type="spellStart"/>
+      <w:r>
+        <w:t>manchine</w:t>
+      </w:r>
+      <w:proofErr w:type="spellEnd"/>
+      <w:r>
+        <w:t>.</w:t>
       </w:r>
     </w:p>
     <w:p>
@@ -314,7 +362,21 @@
         <w:rPr>
           <w:b/>
         </w:rPr>
-        <w:t>Flavors for python(Standard):</w:t>
+        <w:t xml:space="preserve">Flavors for </w:t>
+      </w:r>
+      <w:proofErr w:type="gramStart"/>
+      <w:r>
+        <w:rPr>
+          <w:b/>
+        </w:rPr>
+        <w:t>python(</w:t>
+      </w:r>
+      <w:proofErr w:type="gramEnd"/>
+      <w:r>
+        <w:rPr>
+          <w:b/>
+        </w:rPr>
+        <w:t>Standard):</w:t>
       </w:r>
     </w:p>
     <w:p>
@@ -325,9 +387,11 @@
           <w:numId w:val="3"/>
         </w:numPr>
       </w:pPr>
+      <w:proofErr w:type="spellStart"/>
       <w:r>
         <w:t>Cpython</w:t>
       </w:r>
+      <w:proofErr w:type="spellEnd"/>
     </w:p>
     <w:p>
       <w:pPr>
@@ -337,8 +401,21 @@
           <w:numId w:val="3"/>
         </w:numPr>
       </w:pPr>
-      <w:r>
-        <w:t>Jython or JPython(work with Java language)</w:t>
+      <w:proofErr w:type="spellStart"/>
+      <w:r>
+        <w:t>Jython</w:t>
+      </w:r>
+      <w:proofErr w:type="spellEnd"/>
+      <w:r>
+        <w:t xml:space="preserve"> or </w:t>
+      </w:r>
+      <w:proofErr w:type="spellStart"/>
+      <w:r>
+        <w:t>JPython</w:t>
+      </w:r>
+      <w:proofErr w:type="spellEnd"/>
+      <w:r>
+        <w:t>(work with Java language)</w:t>
       </w:r>
     </w:p>
     <w:p>
@@ -349,8 +426,13 @@
           <w:numId w:val="3"/>
         </w:numPr>
       </w:pPr>
-      <w:r>
-        <w:t>IronPython(work with C# language)</w:t>
+      <w:proofErr w:type="spellStart"/>
+      <w:r>
+        <w:t>IronPython</w:t>
+      </w:r>
+      <w:proofErr w:type="spellEnd"/>
+      <w:r>
+        <w:t>(work with C# language)</w:t>
       </w:r>
     </w:p>
     <w:p>
@@ -361,8 +443,21 @@
           <w:numId w:val="3"/>
         </w:numPr>
       </w:pPr>
-      <w:r>
-        <w:t>Pypy -&gt; JIT(just in time)-&gt; performance improvement.</w:t>
+      <w:proofErr w:type="spellStart"/>
+      <w:r>
+        <w:t>Pypy</w:t>
+      </w:r>
+      <w:proofErr w:type="spellEnd"/>
+      <w:r>
+        <w:t xml:space="preserve"> -&gt; </w:t>
+      </w:r>
+      <w:proofErr w:type="gramStart"/>
+      <w:r>
+        <w:t>JIT(</w:t>
+      </w:r>
+      <w:proofErr w:type="gramEnd"/>
+      <w:r>
+        <w:t>just in time)-&gt; performance improvement.</w:t>
       </w:r>
     </w:p>
     <w:p>
@@ -386,7 +481,15 @@
         </w:numPr>
       </w:pPr>
       <w:r>
-        <w:t>Anaconda Python-&gt; Large values of data processing.</w:t>
+        <w:t xml:space="preserve">Anaconda Python-&gt; </w:t>
+      </w:r>
+      <w:proofErr w:type="gramStart"/>
+      <w:r>
+        <w:t>Large</w:t>
+      </w:r>
+      <w:proofErr w:type="gramEnd"/>
+      <w:r>
+        <w:t xml:space="preserve"> values of data processing.</w:t>
       </w:r>
     </w:p>
     <w:p>
@@ -397,8 +500,13 @@
           <w:numId w:val="3"/>
         </w:numPr>
       </w:pPr>
-      <w:r>
-        <w:t>Stackless - &gt; (Python for Concurrency-&gt; multithreading)</w:t>
+      <w:proofErr w:type="spellStart"/>
+      <w:r>
+        <w:t>Stackless</w:t>
+      </w:r>
+      <w:proofErr w:type="spellEnd"/>
+      <w:r>
+        <w:t xml:space="preserve"> - &gt; (Python for Concurrency-&gt; multithreading)</w:t>
       </w:r>
     </w:p>
     <w:p>
@@ -443,7 +551,23 @@
         </w:numPr>
       </w:pPr>
       <w:r>
-        <w:t>Rules to defined identifiers in python-&gt; alphabet sysmbos(support Uper case and Lower case)</w:t>
+        <w:t xml:space="preserve">Rules to defined identifiers in python-&gt; alphabet </w:t>
+      </w:r>
+      <w:proofErr w:type="spellStart"/>
+      <w:r>
+        <w:t>sysmbos</w:t>
+      </w:r>
+      <w:proofErr w:type="spellEnd"/>
+      <w:r>
+        <w:t xml:space="preserve">(support </w:t>
+      </w:r>
+      <w:proofErr w:type="spellStart"/>
+      <w:r>
+        <w:t>Uper</w:t>
+      </w:r>
+      <w:proofErr w:type="spellEnd"/>
+      <w:r>
+        <w:t xml:space="preserve"> case and Lower case)</w:t>
       </w:r>
     </w:p>
     <w:p>
@@ -454,11 +578,24 @@
           <w:numId w:val="5"/>
         </w:numPr>
       </w:pPr>
-      <w:r>
-        <w:t xml:space="preserve">Digits( from 0 to 9), Underscore( _ ) </w:t>
-      </w:r>
-      <w:r>
-        <w:t>, special char not support($@# etc)</w:t>
+      <w:proofErr w:type="gramStart"/>
+      <w:r>
+        <w:t>Digits(</w:t>
+      </w:r>
+      <w:proofErr w:type="gramEnd"/>
+      <w:r>
+        <w:t xml:space="preserve"> from 0 to 9), Underscore( _ ) </w:t>
+      </w:r>
+      <w:r>
+        <w:t xml:space="preserve">, special char not support($@# </w:t>
+      </w:r>
+      <w:proofErr w:type="spellStart"/>
+      <w:r>
+        <w:t>etc</w:t>
+      </w:r>
+      <w:proofErr w:type="spellEnd"/>
+      <w:r>
+        <w:t>)</w:t>
       </w:r>
       <w:r>
         <w:t>.</w:t>
@@ -517,8 +654,13 @@
           <w:numId w:val="5"/>
         </w:numPr>
       </w:pPr>
-      <w:r>
-        <w:t xml:space="preserve">( __main__ ) start and end with double underscore </w:t>
+      <w:proofErr w:type="gramStart"/>
+      <w:r>
+        <w:t>( _</w:t>
+      </w:r>
+      <w:proofErr w:type="gramEnd"/>
+      <w:r>
+        <w:t xml:space="preserve">_main__ ) start and end with double underscore </w:t>
       </w:r>
       <w:r>
         <w:sym w:font="Wingdings" w:char="F0E8"/>
@@ -548,7 +690,15 @@
         </w:numPr>
       </w:pPr>
       <w:r>
-        <w:t>No length limit to defined identifiers ( aaaaaaaaaaaaaaaaaaa…..n)</w:t>
+        <w:t xml:space="preserve">No length limit to defined identifiers ( </w:t>
+      </w:r>
+      <w:proofErr w:type="spellStart"/>
+      <w:r>
+        <w:t>aaaaaaaaaaaaaaaaaaa</w:t>
+      </w:r>
+      <w:proofErr w:type="spellEnd"/>
+      <w:r>
+        <w:t>…..n)</w:t>
       </w:r>
     </w:p>
     <w:p>
@@ -560,7 +710,28 @@
         </w:numPr>
       </w:pPr>
       <w:r>
-        <w:t>33 reserved words.(raise,assert if ,for. Etc)</w:t>
+        <w:t>33 reserved words</w:t>
+      </w:r>
+      <w:proofErr w:type="gramStart"/>
+      <w:r>
+        <w:t>.(</w:t>
+      </w:r>
+      <w:proofErr w:type="spellStart"/>
+      <w:proofErr w:type="gramEnd"/>
+      <w:r>
+        <w:t>raise,assert</w:t>
+      </w:r>
+      <w:proofErr w:type="spellEnd"/>
+      <w:r>
+        <w:t xml:space="preserve"> if ,for. </w:t>
+      </w:r>
+      <w:proofErr w:type="spellStart"/>
+      <w:r>
+        <w:t>Etc</w:t>
+      </w:r>
+      <w:proofErr w:type="spellEnd"/>
+      <w:r>
+        <w:t>)</w:t>
       </w:r>
     </w:p>
     <w:p>
@@ -624,7 +795,32 @@
           <w:b/>
           <w:color w:val="FF0000"/>
         </w:rPr>
-        <w:t>thing is Object. Like – init,float,bool,str,list,set etc</w:t>
+        <w:t xml:space="preserve">thing is Object. Like – </w:t>
+      </w:r>
+      <w:proofErr w:type="spellStart"/>
+      <w:r>
+        <w:rPr>
+          <w:b/>
+          <w:color w:val="FF0000"/>
+        </w:rPr>
+        <w:t>init</w:t>
+      </w:r>
+      <w:proofErr w:type="gramStart"/>
+      <w:r>
+        <w:rPr>
+          <w:b/>
+          <w:color w:val="FF0000"/>
+        </w:rPr>
+        <w:t>,float,bool,str,list,set</w:t>
+      </w:r>
+      <w:proofErr w:type="spellEnd"/>
+      <w:proofErr w:type="gramEnd"/>
+      <w:r>
+        <w:rPr>
+          <w:b/>
+          <w:color w:val="FF0000"/>
+        </w:rPr>
+        <w:t xml:space="preserve"> etc</w:t>
       </w:r>
       <w:r>
         <w:rPr>
@@ -648,7 +844,21 @@
         <w:rPr>
           <w:color w:val="000000" w:themeColor="text1"/>
         </w:rPr>
-        <w:t>Any number which is start with – 0b or 0B ( zero and small or capital B)</w:t>
+        <w:t xml:space="preserve">Any number which is start with – 0b or 0B </w:t>
+      </w:r>
+      <w:proofErr w:type="gramStart"/>
+      <w:r>
+        <w:rPr>
+          <w:color w:val="000000" w:themeColor="text1"/>
+        </w:rPr>
+        <w:t>( zero</w:t>
+      </w:r>
+      <w:proofErr w:type="gramEnd"/>
+      <w:r>
+        <w:rPr>
+          <w:color w:val="000000" w:themeColor="text1"/>
+        </w:rPr>
+        <w:t xml:space="preserve"> and small or capital B)</w:t>
       </w:r>
       <w:r>
         <w:rPr>
@@ -991,8 +1201,13 @@
         <w:t xml:space="preserve">Positive and Negative index is possible in python. Means positive index is for Forward and negative index is for </w:t>
       </w:r>
       <w:r>
-        <w:t>Backward, indexing moving from both direction</w:t>
-      </w:r>
+        <w:t xml:space="preserve">Backward, indexing moving from both </w:t>
+      </w:r>
+      <w:proofErr w:type="gramStart"/>
+      <w:r>
+        <w:t>direction</w:t>
+      </w:r>
+      <w:proofErr w:type="gramEnd"/>
       <w:r>
         <w:t>.</w:t>
       </w:r>
@@ -1063,7 +1278,15 @@
     </w:p>
     <w:p>
       <w:r>
-        <w:t>&gt;&gt;&gt;s= “durga”</w:t>
+        <w:t>&gt;&gt;&gt;s= “</w:t>
+      </w:r>
+      <w:proofErr w:type="spellStart"/>
+      <w:r>
+        <w:t>durga</w:t>
+      </w:r>
+      <w:proofErr w:type="spellEnd"/>
+      <w:r>
+        <w:t>”</w:t>
       </w:r>
     </w:p>
     <w:p>
@@ -1073,8 +1296,18 @@
         </w:rPr>
         <w:t xml:space="preserve">Syntax - </w:t>
       </w:r>
-      <w:r>
-        <w:t>varName[Begin : End]</w:t>
+      <w:proofErr w:type="spellStart"/>
+      <w:proofErr w:type="gramStart"/>
+      <w:r>
+        <w:t>varName</w:t>
+      </w:r>
+      <w:proofErr w:type="spellEnd"/>
+      <w:r>
+        <w:t>[</w:t>
+      </w:r>
+      <w:proofErr w:type="gramEnd"/>
+      <w:r>
+        <w:t>Begin : End]</w:t>
       </w:r>
     </w:p>
     <w:p>
@@ -1595,9 +1828,11 @@
           <w:numId w:val="8"/>
         </w:numPr>
       </w:pPr>
+      <w:proofErr w:type="spellStart"/>
       <w:r>
         <w:t>Int</w:t>
       </w:r>
+      <w:proofErr w:type="spellEnd"/>
     </w:p>
     <w:p>
       <w:pPr>
@@ -1623,7 +1858,15 @@
         <w:t>complex</w:t>
       </w:r>
       <w:r>
-        <w:t xml:space="preserve"> – (a+bj) where a=real part , b=imaginary part</w:t>
+        <w:t xml:space="preserve"> – (</w:t>
+      </w:r>
+      <w:proofErr w:type="spellStart"/>
+      <w:r>
+        <w:t>a+bj</w:t>
+      </w:r>
+      <w:proofErr w:type="spellEnd"/>
+      <w:r>
+        <w:t>) where a=real part , b=imaginary part</w:t>
       </w:r>
     </w:p>
     <w:p>
@@ -1634,9 +1877,11 @@
           <w:numId w:val="8"/>
         </w:numPr>
       </w:pPr>
+      <w:proofErr w:type="spellStart"/>
       <w:r>
         <w:t>bool</w:t>
       </w:r>
+      <w:proofErr w:type="spellEnd"/>
     </w:p>
     <w:p>
       <w:pPr>
@@ -1646,9 +1891,11 @@
           <w:numId w:val="8"/>
         </w:numPr>
       </w:pPr>
+      <w:proofErr w:type="spellStart"/>
       <w:r>
         <w:t>str</w:t>
       </w:r>
+      <w:proofErr w:type="spellEnd"/>
     </w:p>
     <w:p>
       <w:pPr>
@@ -1682,9 +1929,11 @@
           <w:numId w:val="8"/>
         </w:numPr>
       </w:pPr>
+      <w:proofErr w:type="spellStart"/>
       <w:r>
         <w:t>bytearray</w:t>
       </w:r>
+      <w:proofErr w:type="spellEnd"/>
     </w:p>
     <w:p>
       <w:pPr>
@@ -1743,9 +1992,11 @@
           <w:numId w:val="8"/>
         </w:numPr>
       </w:pPr>
+      <w:proofErr w:type="spellStart"/>
       <w:r>
         <w:t>frozenset</w:t>
       </w:r>
+      <w:proofErr w:type="spellEnd"/>
     </w:p>
     <w:p>
       <w:pPr>
@@ -1755,9 +2006,11 @@
           <w:numId w:val="8"/>
         </w:numPr>
       </w:pPr>
+      <w:proofErr w:type="spellStart"/>
       <w:r>
         <w:t>dict</w:t>
       </w:r>
+      <w:proofErr w:type="spellEnd"/>
     </w:p>
     <w:p>
       <w:pPr>
@@ -1924,8 +2177,13 @@
       </w:r>
     </w:p>
     <w:p>
-      <w:r>
-        <w:t>Int =</w:t>
+      <w:proofErr w:type="spellStart"/>
+      <w:r>
+        <w:t>Int</w:t>
+      </w:r>
+      <w:proofErr w:type="spellEnd"/>
+      <w:r>
+        <w:t xml:space="preserve"> =</w:t>
       </w:r>
       <w:r>
         <w:sym w:font="Wingdings" w:char="F0E8"/>
@@ -1935,8 +2193,13 @@
       </w:r>
     </w:p>
     <w:p>
-      <w:r>
-        <w:t xml:space="preserve">Bool </w:t>
+      <w:proofErr w:type="spellStart"/>
+      <w:r>
+        <w:t>Bool</w:t>
+      </w:r>
+      <w:proofErr w:type="spellEnd"/>
+      <w:r>
+        <w:t xml:space="preserve"> </w:t>
       </w:r>
       <w:r>
         <w:sym w:font="Wingdings" w:char="F0E8"/>
@@ -1946,8 +2209,15 @@
       </w:r>
     </w:p>
     <w:p>
-      <w:r>
-        <w:t>Str=</w:t>
+      <w:proofErr w:type="spellStart"/>
+      <w:proofErr w:type="gramStart"/>
+      <w:r>
+        <w:t>Str</w:t>
+      </w:r>
+      <w:proofErr w:type="spellEnd"/>
+      <w:proofErr w:type="gramEnd"/>
+      <w:r>
+        <w:t>=</w:t>
       </w:r>
       <w:r>
         <w:sym w:font="Wingdings" w:char="F0E8"/>
@@ -1966,7 +2236,21 @@
         <w:rPr>
           <w:b/>
         </w:rPr>
-        <w:t>Byte and ByteArray range also form 0 to 256</w:t>
+        <w:t xml:space="preserve">Byte and </w:t>
+      </w:r>
+      <w:proofErr w:type="spellStart"/>
+      <w:r>
+        <w:rPr>
+          <w:b/>
+        </w:rPr>
+        <w:t>ByteArray</w:t>
+      </w:r>
+      <w:proofErr w:type="spellEnd"/>
+      <w:r>
+        <w:rPr>
+          <w:b/>
+        </w:rPr>
+        <w:t xml:space="preserve"> range also form 0 to 256</w:t>
       </w:r>
     </w:p>
     <w:p>
@@ -2098,22 +2382,37 @@
       </w:r>
     </w:p>
     <w:p>
+      <w:proofErr w:type="gramStart"/>
       <w:r>
         <w:t>Because it’s an Immutable.</w:t>
       </w:r>
+      <w:proofErr w:type="gramEnd"/>
     </w:p>
     <w:p>
       <w:r>
         <w:t xml:space="preserve">Byte and </w:t>
       </w:r>
-      <w:r>
-        <w:t>Bytearray both</w:t>
+      <w:proofErr w:type="spellStart"/>
+      <w:r>
+        <w:t>Bytearray</w:t>
+      </w:r>
+      <w:proofErr w:type="spellEnd"/>
+      <w:r>
+        <w:t xml:space="preserve"> both</w:t>
       </w:r>
       <w:r>
         <w:t xml:space="preserve"> are same only difference is </w:t>
       </w:r>
       <w:r>
-        <w:t>byte is immutable and bytearray is mutable</w:t>
+        <w:t xml:space="preserve">byte is immutable and </w:t>
+      </w:r>
+      <w:proofErr w:type="spellStart"/>
+      <w:r>
+        <w:t>bytearray</w:t>
+      </w:r>
+      <w:proofErr w:type="spellEnd"/>
+      <w:r>
+        <w:t xml:space="preserve"> is mutable</w:t>
       </w:r>
     </w:p>
     <w:p>
@@ -2204,32 +2503,31 @@
     </w:p>
     <w:p>
       <w:pPr>
-        <w:rPr>
-          <w:b/>
-        </w:rPr>
-      </w:pPr>
-      <w:r>
-        <w:rPr>
-          <w:b/>
-        </w:rPr>
-        <w:t>List:</w:t>
-      </w:r>
-      <w:r>
-        <w:rPr>
-          <w:b/>
-        </w:rPr>
+        <w:pStyle w:val="Heading3"/>
+        <w:numPr>
+          <w:ilvl w:val="0"/>
+          <w:numId w:val="13"/>
+        </w:numPr>
+      </w:pPr>
+      <w:r>
+        <w:rPr>
+          <w:rStyle w:val="Heading3Char"/>
+          <w:b/>
+          <w:sz w:val="32"/>
+          <w:szCs w:val="32"/>
+        </w:rPr>
+        <w:t>List</w:t>
+      </w:r>
+      <w:r>
+        <w:t>:</w:t>
+      </w:r>
+      <w:r>
         <w:t xml:space="preserve"> duplicate are allowed</w:t>
       </w:r>
       <w:r>
-        <w:rPr>
-          <w:b/>
-        </w:rPr>
         <w:t xml:space="preserve"> no range limit any data type we can store.</w:t>
       </w:r>
       <w:r>
-        <w:rPr>
-          <w:b/>
-        </w:rPr>
         <w:t xml:space="preserve"> </w:t>
       </w:r>
     </w:p>
@@ -2278,12 +2576,14 @@
           <w:b/>
         </w:rPr>
       </w:pPr>
+      <w:proofErr w:type="spellStart"/>
       <w:r>
         <w:rPr>
           <w:b/>
         </w:rPr>
         <w:t>Growable</w:t>
       </w:r>
+      <w:proofErr w:type="spellEnd"/>
     </w:p>
     <w:p>
       <w:pPr>
@@ -2297,8 +2597,6 @@
         </w:rPr>
         <w:t>Values should be enclosed with [].</w:t>
       </w:r>
-      <w:bookmarkStart w:id="0" w:name="_GoBack"/>
-      <w:bookmarkEnd w:id="0"/>
     </w:p>
     <w:p>
       <w:pPr>
@@ -2354,19 +2652,12 @@
           </wp:inline>
         </w:drawing>
       </w:r>
-    </w:p>
-    <w:p>
-      <w:pPr>
-        <w:rPr>
-          <w:b/>
-        </w:rPr>
-      </w:pPr>
       <w:r>
         <w:rPr>
           <w:noProof/>
         </w:rPr>
         <w:drawing>
-          <wp:inline distT="0" distB="0" distL="0" distR="0" wp14:anchorId="2F2A01A3" wp14:editId="45F32BC3">
+          <wp:inline distT="0" distB="0" distL="0" distR="0" wp14:anchorId="70B23CD1" wp14:editId="00D4094D">
             <wp:extent cx="3505200" cy="3095625"/>
             <wp:effectExtent l="0" t="0" r="0" b="9525"/>
             <wp:docPr id="28" name="Picture 28"/>
@@ -2401,20 +2692,13 @@
           </wp:inline>
         </w:drawing>
       </w:r>
-    </w:p>
-    <w:p>
-      <w:pPr>
-        <w:rPr>
-          <w:b/>
-        </w:rPr>
-      </w:pPr>
       <w:r>
         <w:rPr>
           <w:noProof/>
         </w:rPr>
         <w:lastRenderedPageBreak/>
         <w:drawing>
-          <wp:inline distT="0" distB="0" distL="0" distR="0" wp14:anchorId="4F81866E" wp14:editId="58284917">
+          <wp:inline distT="0" distB="0" distL="0" distR="0" wp14:anchorId="61758DB0" wp14:editId="75C9740C">
             <wp:extent cx="4124325" cy="1771650"/>
             <wp:effectExtent l="0" t="0" r="9525" b="0"/>
             <wp:docPr id="30" name="Picture 30"/>
@@ -2450,6 +2734,770 @@
         </w:drawing>
       </w:r>
     </w:p>
+    <w:p>
+      <w:pPr>
+        <w:pStyle w:val="Heading3"/>
+        <w:numPr>
+          <w:ilvl w:val="0"/>
+          <w:numId w:val="12"/>
+        </w:numPr>
+      </w:pPr>
+      <w:r>
+        <w:rPr>
+          <w:rStyle w:val="Heading3Char"/>
+          <w:b/>
+        </w:rPr>
+        <w:t>Tuple</w:t>
+      </w:r>
+      <w:r>
+        <w:t>:</w:t>
+      </w:r>
+      <w:r>
+        <w:t xml:space="preserve"> </w:t>
+      </w:r>
+      <w:r>
+        <w:t xml:space="preserve">Immutable we </w:t>
+      </w:r>
+      <w:proofErr w:type="spellStart"/>
+      <w:r>
+        <w:t>can not</w:t>
+      </w:r>
+      <w:proofErr w:type="spellEnd"/>
+      <w:r>
+        <w:t xml:space="preserve"> change </w:t>
+      </w:r>
+      <w:proofErr w:type="spellStart"/>
+      <w:r>
+        <w:t>there</w:t>
+      </w:r>
+      <w:proofErr w:type="spellEnd"/>
+      <w:r>
+        <w:t xml:space="preserve"> value once it declare.</w:t>
+      </w:r>
+    </w:p>
+    <w:p>
+      <w:pPr>
+        <w:rPr>
+          <w:b/>
+        </w:rPr>
+      </w:pPr>
+      <w:r>
+        <w:rPr>
+          <w:b/>
+        </w:rPr>
+        <w:t xml:space="preserve">List is mutable even Tuple is immutable, other </w:t>
+      </w:r>
+      <w:proofErr w:type="spellStart"/>
+      <w:r>
+        <w:rPr>
+          <w:b/>
+        </w:rPr>
+        <w:t>then</w:t>
+      </w:r>
+      <w:proofErr w:type="spellEnd"/>
+      <w:r>
+        <w:rPr>
+          <w:b/>
+        </w:rPr>
+        <w:t xml:space="preserve"> all same.</w:t>
+      </w:r>
+    </w:p>
+    <w:p>
+      <w:pPr>
+        <w:rPr>
+          <w:b/>
+        </w:rPr>
+      </w:pPr>
+      <w:r>
+        <w:rPr>
+          <w:b/>
+        </w:rPr>
+        <w:t>Start and close with “</w:t>
+      </w:r>
+      <w:r>
+        <w:rPr>
+          <w:b/>
+        </w:rPr>
+        <w:t xml:space="preserve">(  </w:t>
+      </w:r>
+      <w:r>
+        <w:rPr>
+          <w:b/>
+        </w:rPr>
+        <w:t xml:space="preserve"> )”</w:t>
+      </w:r>
+      <w:r>
+        <w:rPr>
+          <w:noProof/>
+        </w:rPr>
+        <w:drawing>
+          <wp:inline distT="0" distB="0" distL="0" distR="0" wp14:anchorId="2D668028" wp14:editId="504F5945">
+            <wp:extent cx="5943600" cy="2741930"/>
+            <wp:effectExtent l="0" t="0" r="0" b="1270"/>
+            <wp:docPr id="14" name="Picture 14"/>
+            <wp:cNvGraphicFramePr>
+              <a:graphicFrameLocks xmlns:a="http://schemas.openxmlformats.org/drawingml/2006/main" noChangeAspect="1"/>
+            </wp:cNvGraphicFramePr>
+            <a:graphic xmlns:a="http://schemas.openxmlformats.org/drawingml/2006/main">
+              <a:graphicData uri="http://schemas.openxmlformats.org/drawingml/2006/picture">
+                <pic:pic xmlns:pic="http://schemas.openxmlformats.org/drawingml/2006/picture">
+                  <pic:nvPicPr>
+                    <pic:cNvPr id="0" name=""/>
+                    <pic:cNvPicPr/>
+                  </pic:nvPicPr>
+                  <pic:blipFill>
+                    <a:blip r:embed="rId30"/>
+                    <a:stretch>
+                      <a:fillRect/>
+                    </a:stretch>
+                  </pic:blipFill>
+                  <pic:spPr>
+                    <a:xfrm>
+                      <a:off x="0" y="0"/>
+                      <a:ext cx="5943600" cy="2741930"/>
+                    </a:xfrm>
+                    <a:prstGeom prst="rect">
+                      <a:avLst/>
+                    </a:prstGeom>
+                  </pic:spPr>
+                </pic:pic>
+              </a:graphicData>
+            </a:graphic>
+          </wp:inline>
+        </w:drawing>
+      </w:r>
+    </w:p>
+    <w:p>
+      <w:pPr>
+        <w:pStyle w:val="Heading3"/>
+        <w:numPr>
+          <w:ilvl w:val="0"/>
+          <w:numId w:val="11"/>
+        </w:numPr>
+      </w:pPr>
+      <w:proofErr w:type="gramStart"/>
+      <w:r>
+        <w:rPr>
+          <w:sz w:val="28"/>
+          <w:szCs w:val="28"/>
+        </w:rPr>
+        <w:t>rang</w:t>
+      </w:r>
+      <w:r>
+        <w:rPr>
+          <w:sz w:val="28"/>
+          <w:szCs w:val="28"/>
+        </w:rPr>
+        <w:t>e</w:t>
+      </w:r>
+      <w:r>
+        <w:t>(</w:t>
+      </w:r>
+      <w:proofErr w:type="gramEnd"/>
+      <w:r>
+        <w:t xml:space="preserve">): </w:t>
+      </w:r>
+      <w:r>
+        <w:t>range data type represent a sequence of values immutable</w:t>
+      </w:r>
+      <w:r>
+        <w:t>.</w:t>
+      </w:r>
+    </w:p>
+    <w:p>
+      <w:pPr>
+        <w:pStyle w:val="ListParagraph"/>
+        <w:numPr>
+          <w:ilvl w:val="0"/>
+          <w:numId w:val="14"/>
+        </w:numPr>
+      </w:pPr>
+      <w:r>
+        <w:t>Form-1: range(end)</w:t>
+      </w:r>
+    </w:p>
+    <w:p>
+      <w:r>
+        <w:t>It represents values from 0 to 9.</w:t>
+      </w:r>
+    </w:p>
+    <w:p>
+      <w:r>
+        <w:rPr>
+          <w:noProof/>
+        </w:rPr>
+        <w:lastRenderedPageBreak/>
+        <w:drawing>
+          <wp:inline distT="0" distB="0" distL="0" distR="0" wp14:anchorId="2770FA48" wp14:editId="5B4A28EB">
+            <wp:extent cx="3286125" cy="5810250"/>
+            <wp:effectExtent l="0" t="0" r="9525" b="0"/>
+            <wp:docPr id="15" name="Picture 15"/>
+            <wp:cNvGraphicFramePr>
+              <a:graphicFrameLocks xmlns:a="http://schemas.openxmlformats.org/drawingml/2006/main" noChangeAspect="1"/>
+            </wp:cNvGraphicFramePr>
+            <a:graphic xmlns:a="http://schemas.openxmlformats.org/drawingml/2006/main">
+              <a:graphicData uri="http://schemas.openxmlformats.org/drawingml/2006/picture">
+                <pic:pic xmlns:pic="http://schemas.openxmlformats.org/drawingml/2006/picture">
+                  <pic:nvPicPr>
+                    <pic:cNvPr id="0" name=""/>
+                    <pic:cNvPicPr/>
+                  </pic:nvPicPr>
+                  <pic:blipFill>
+                    <a:blip r:embed="rId31"/>
+                    <a:stretch>
+                      <a:fillRect/>
+                    </a:stretch>
+                  </pic:blipFill>
+                  <pic:spPr>
+                    <a:xfrm>
+                      <a:off x="0" y="0"/>
+                      <a:ext cx="3286125" cy="5810250"/>
+                    </a:xfrm>
+                    <a:prstGeom prst="rect">
+                      <a:avLst/>
+                    </a:prstGeom>
+                  </pic:spPr>
+                </pic:pic>
+              </a:graphicData>
+            </a:graphic>
+          </wp:inline>
+        </w:drawing>
+      </w:r>
+    </w:p>
+    <w:p>
+      <w:r>
+        <w:rPr>
+          <w:noProof/>
+        </w:rPr>
+        <w:drawing>
+          <wp:inline distT="0" distB="0" distL="0" distR="0" wp14:anchorId="508B3256" wp14:editId="13F6CA74">
+            <wp:extent cx="5943600" cy="1851660"/>
+            <wp:effectExtent l="0" t="0" r="0" b="0"/>
+            <wp:docPr id="16" name="Picture 16"/>
+            <wp:cNvGraphicFramePr>
+              <a:graphicFrameLocks xmlns:a="http://schemas.openxmlformats.org/drawingml/2006/main" noChangeAspect="1"/>
+            </wp:cNvGraphicFramePr>
+            <a:graphic xmlns:a="http://schemas.openxmlformats.org/drawingml/2006/main">
+              <a:graphicData uri="http://schemas.openxmlformats.org/drawingml/2006/picture">
+                <pic:pic xmlns:pic="http://schemas.openxmlformats.org/drawingml/2006/picture">
+                  <pic:nvPicPr>
+                    <pic:cNvPr id="0" name=""/>
+                    <pic:cNvPicPr/>
+                  </pic:nvPicPr>
+                  <pic:blipFill>
+                    <a:blip r:embed="rId32"/>
+                    <a:stretch>
+                      <a:fillRect/>
+                    </a:stretch>
+                  </pic:blipFill>
+                  <pic:spPr>
+                    <a:xfrm>
+                      <a:off x="0" y="0"/>
+                      <a:ext cx="5943600" cy="1851660"/>
+                    </a:xfrm>
+                    <a:prstGeom prst="rect">
+                      <a:avLst/>
+                    </a:prstGeom>
+                  </pic:spPr>
+                </pic:pic>
+              </a:graphicData>
+            </a:graphic>
+          </wp:inline>
+        </w:drawing>
+      </w:r>
+    </w:p>
+    <w:p>
+      <w:pPr>
+        <w:pStyle w:val="ListParagraph"/>
+        <w:numPr>
+          <w:ilvl w:val="0"/>
+          <w:numId w:val="14"/>
+        </w:numPr>
+      </w:pPr>
+      <w:r>
+        <w:t>Form-2: start and end range</w:t>
+      </w:r>
+      <w:r>
+        <w:t xml:space="preserve"> (end will be number -1)</w:t>
+      </w:r>
+      <w:r>
+        <w:t xml:space="preserve">, means </w:t>
+      </w:r>
+      <w:proofErr w:type="gramStart"/>
+      <w:r>
+        <w:t>range(</w:t>
+      </w:r>
+      <w:proofErr w:type="gramEnd"/>
+      <w:r>
+        <w:t>10,20).</w:t>
+      </w:r>
+    </w:p>
+    <w:p>
+      <w:r>
+        <w:rPr>
+          <w:noProof/>
+        </w:rPr>
+        <w:lastRenderedPageBreak/>
+        <w:drawing>
+          <wp:inline distT="0" distB="0" distL="0" distR="0" wp14:anchorId="7A860131" wp14:editId="01E8ACFD">
+            <wp:extent cx="3048000" cy="3695700"/>
+            <wp:effectExtent l="0" t="0" r="0" b="0"/>
+            <wp:docPr id="20" name="Picture 20"/>
+            <wp:cNvGraphicFramePr>
+              <a:graphicFrameLocks xmlns:a="http://schemas.openxmlformats.org/drawingml/2006/main" noChangeAspect="1"/>
+            </wp:cNvGraphicFramePr>
+            <a:graphic xmlns:a="http://schemas.openxmlformats.org/drawingml/2006/main">
+              <a:graphicData uri="http://schemas.openxmlformats.org/drawingml/2006/picture">
+                <pic:pic xmlns:pic="http://schemas.openxmlformats.org/drawingml/2006/picture">
+                  <pic:nvPicPr>
+                    <pic:cNvPr id="0" name=""/>
+                    <pic:cNvPicPr/>
+                  </pic:nvPicPr>
+                  <pic:blipFill>
+                    <a:blip r:embed="rId33"/>
+                    <a:stretch>
+                      <a:fillRect/>
+                    </a:stretch>
+                  </pic:blipFill>
+                  <pic:spPr>
+                    <a:xfrm>
+                      <a:off x="0" y="0"/>
+                      <a:ext cx="3048000" cy="3695700"/>
+                    </a:xfrm>
+                    <a:prstGeom prst="rect">
+                      <a:avLst/>
+                    </a:prstGeom>
+                  </pic:spPr>
+                </pic:pic>
+              </a:graphicData>
+            </a:graphic>
+          </wp:inline>
+        </w:drawing>
+      </w:r>
+    </w:p>
+    <w:p/>
+    <w:p>
+      <w:pPr>
+        <w:pStyle w:val="ListParagraph"/>
+        <w:numPr>
+          <w:ilvl w:val="0"/>
+          <w:numId w:val="14"/>
+        </w:numPr>
+      </w:pPr>
+      <w:r>
+        <w:t xml:space="preserve">Form-3: </w:t>
+      </w:r>
+      <w:proofErr w:type="gramStart"/>
+      <w:r>
+        <w:t>range(</w:t>
+      </w:r>
+      <w:proofErr w:type="gramEnd"/>
+      <w:r>
+        <w:t xml:space="preserve">10,50,5) -&gt; step </w:t>
+      </w:r>
+      <w:r>
+        <w:sym w:font="Wingdings" w:char="F0E8"/>
+      </w:r>
+      <w:r>
+        <w:t xml:space="preserve"> increment with 5.</w:t>
+      </w:r>
+    </w:p>
+    <w:p>
+      <w:r>
+        <w:rPr>
+          <w:noProof/>
+        </w:rPr>
+        <w:drawing>
+          <wp:inline distT="0" distB="0" distL="0" distR="0" wp14:anchorId="74402C99" wp14:editId="5CFBD2A1">
+            <wp:extent cx="3295650" cy="3276600"/>
+            <wp:effectExtent l="0" t="0" r="0" b="0"/>
+            <wp:docPr id="21" name="Picture 21"/>
+            <wp:cNvGraphicFramePr>
+              <a:graphicFrameLocks xmlns:a="http://schemas.openxmlformats.org/drawingml/2006/main" noChangeAspect="1"/>
+            </wp:cNvGraphicFramePr>
+            <a:graphic xmlns:a="http://schemas.openxmlformats.org/drawingml/2006/main">
+              <a:graphicData uri="http://schemas.openxmlformats.org/drawingml/2006/picture">
+                <pic:pic xmlns:pic="http://schemas.openxmlformats.org/drawingml/2006/picture">
+                  <pic:nvPicPr>
+                    <pic:cNvPr id="0" name=""/>
+                    <pic:cNvPicPr/>
+                  </pic:nvPicPr>
+                  <pic:blipFill>
+                    <a:blip r:embed="rId34"/>
+                    <a:stretch>
+                      <a:fillRect/>
+                    </a:stretch>
+                  </pic:blipFill>
+                  <pic:spPr>
+                    <a:xfrm>
+                      <a:off x="0" y="0"/>
+                      <a:ext cx="3295650" cy="3276600"/>
+                    </a:xfrm>
+                    <a:prstGeom prst="rect">
+                      <a:avLst/>
+                    </a:prstGeom>
+                  </pic:spPr>
+                </pic:pic>
+              </a:graphicData>
+            </a:graphic>
+          </wp:inline>
+        </w:drawing>
+      </w:r>
+    </w:p>
+    <w:p>
+      <w:r>
+        <w:lastRenderedPageBreak/>
+        <w:t>Range work with integer only Integer:</w:t>
+      </w:r>
+      <w:r>
+        <w:rPr>
+          <w:noProof/>
+        </w:rPr>
+        <w:drawing>
+          <wp:inline distT="0" distB="0" distL="0" distR="0" wp14:anchorId="5082556D" wp14:editId="33142498">
+            <wp:extent cx="5943600" cy="1955800"/>
+            <wp:effectExtent l="0" t="0" r="0" b="6350"/>
+            <wp:docPr id="27" name="Picture 27"/>
+            <wp:cNvGraphicFramePr>
+              <a:graphicFrameLocks xmlns:a="http://schemas.openxmlformats.org/drawingml/2006/main" noChangeAspect="1"/>
+            </wp:cNvGraphicFramePr>
+            <a:graphic xmlns:a="http://schemas.openxmlformats.org/drawingml/2006/main">
+              <a:graphicData uri="http://schemas.openxmlformats.org/drawingml/2006/picture">
+                <pic:pic xmlns:pic="http://schemas.openxmlformats.org/drawingml/2006/picture">
+                  <pic:nvPicPr>
+                    <pic:cNvPr id="0" name=""/>
+                    <pic:cNvPicPr/>
+                  </pic:nvPicPr>
+                  <pic:blipFill>
+                    <a:blip r:embed="rId35"/>
+                    <a:stretch>
+                      <a:fillRect/>
+                    </a:stretch>
+                  </pic:blipFill>
+                  <pic:spPr>
+                    <a:xfrm>
+                      <a:off x="0" y="0"/>
+                      <a:ext cx="5943600" cy="1955800"/>
+                    </a:xfrm>
+                    <a:prstGeom prst="rect">
+                      <a:avLst/>
+                    </a:prstGeom>
+                  </pic:spPr>
+                </pic:pic>
+              </a:graphicData>
+            </a:graphic>
+          </wp:inline>
+        </w:drawing>
+      </w:r>
+    </w:p>
+    <w:p>
+      <w:pPr>
+        <w:pStyle w:val="Heading3"/>
+        <w:numPr>
+          <w:ilvl w:val="0"/>
+          <w:numId w:val="15"/>
+        </w:numPr>
+      </w:pPr>
+      <w:r>
+        <w:t>Set:</w:t>
+      </w:r>
+      <w:r>
+        <w:t xml:space="preserve"> unlikeness </w:t>
+      </w:r>
+      <w:proofErr w:type="gramStart"/>
+      <w:r>
+        <w:t>only</w:t>
+      </w:r>
+      <w:r>
+        <w:t xml:space="preserve"> :</w:t>
+      </w:r>
+      <w:proofErr w:type="gramEnd"/>
+      <w:r>
+        <w:t xml:space="preserve"> does not support indexing, use { } .</w:t>
+      </w:r>
+    </w:p>
+    <w:p>
+      <w:r>
+        <w:t xml:space="preserve">It is </w:t>
+      </w:r>
+      <w:r>
+        <w:t>mutable, slicing is not there.</w:t>
+      </w:r>
+    </w:p>
+    <w:p>
+      <w:r>
+        <w:t>S=</w:t>
+      </w:r>
+      <w:proofErr w:type="gramStart"/>
+      <w:r>
+        <w:t>set()</w:t>
+      </w:r>
+      <w:proofErr w:type="gramEnd"/>
+    </w:p>
+    <w:p>
+      <w:r>
+        <w:rPr>
+          <w:noProof/>
+        </w:rPr>
+        <w:drawing>
+          <wp:inline distT="0" distB="0" distL="0" distR="0" wp14:anchorId="29B10D0C" wp14:editId="40D522A4">
+            <wp:extent cx="1495425" cy="1438275"/>
+            <wp:effectExtent l="0" t="0" r="9525" b="9525"/>
+            <wp:docPr id="32" name="Picture 32"/>
+            <wp:cNvGraphicFramePr>
+              <a:graphicFrameLocks xmlns:a="http://schemas.openxmlformats.org/drawingml/2006/main" noChangeAspect="1"/>
+            </wp:cNvGraphicFramePr>
+            <a:graphic xmlns:a="http://schemas.openxmlformats.org/drawingml/2006/main">
+              <a:graphicData uri="http://schemas.openxmlformats.org/drawingml/2006/picture">
+                <pic:pic xmlns:pic="http://schemas.openxmlformats.org/drawingml/2006/picture">
+                  <pic:nvPicPr>
+                    <pic:cNvPr id="0" name=""/>
+                    <pic:cNvPicPr/>
+                  </pic:nvPicPr>
+                  <pic:blipFill>
+                    <a:blip r:embed="rId36"/>
+                    <a:stretch>
+                      <a:fillRect/>
+                    </a:stretch>
+                  </pic:blipFill>
+                  <pic:spPr>
+                    <a:xfrm>
+                      <a:off x="0" y="0"/>
+                      <a:ext cx="1495425" cy="1438275"/>
+                    </a:xfrm>
+                    <a:prstGeom prst="rect">
+                      <a:avLst/>
+                    </a:prstGeom>
+                  </pic:spPr>
+                </pic:pic>
+              </a:graphicData>
+            </a:graphic>
+          </wp:inline>
+        </w:drawing>
+      </w:r>
+    </w:p>
+    <w:p/>
+    <w:p>
+      <w:r>
+        <w:rPr>
+          <w:noProof/>
+        </w:rPr>
+        <w:lastRenderedPageBreak/>
+        <w:drawing>
+          <wp:inline distT="0" distB="0" distL="0" distR="0" wp14:anchorId="35B725F1" wp14:editId="3B42BD51">
+            <wp:extent cx="5076825" cy="4324350"/>
+            <wp:effectExtent l="0" t="0" r="9525" b="0"/>
+            <wp:docPr id="29" name="Picture 29"/>
+            <wp:cNvGraphicFramePr>
+              <a:graphicFrameLocks xmlns:a="http://schemas.openxmlformats.org/drawingml/2006/main" noChangeAspect="1"/>
+            </wp:cNvGraphicFramePr>
+            <a:graphic xmlns:a="http://schemas.openxmlformats.org/drawingml/2006/main">
+              <a:graphicData uri="http://schemas.openxmlformats.org/drawingml/2006/picture">
+                <pic:pic xmlns:pic="http://schemas.openxmlformats.org/drawingml/2006/picture">
+                  <pic:nvPicPr>
+                    <pic:cNvPr id="0" name=""/>
+                    <pic:cNvPicPr/>
+                  </pic:nvPicPr>
+                  <pic:blipFill>
+                    <a:blip r:embed="rId37"/>
+                    <a:stretch>
+                      <a:fillRect/>
+                    </a:stretch>
+                  </pic:blipFill>
+                  <pic:spPr>
+                    <a:xfrm>
+                      <a:off x="0" y="0"/>
+                      <a:ext cx="5076825" cy="4324350"/>
+                    </a:xfrm>
+                    <a:prstGeom prst="rect">
+                      <a:avLst/>
+                    </a:prstGeom>
+                  </pic:spPr>
+                </pic:pic>
+              </a:graphicData>
+            </a:graphic>
+          </wp:inline>
+        </w:drawing>
+      </w:r>
+    </w:p>
+    <w:p>
+      <w:r>
+        <w:rPr>
+          <w:noProof/>
+        </w:rPr>
+        <w:drawing>
+          <wp:inline distT="0" distB="0" distL="0" distR="0" wp14:anchorId="5E156E88" wp14:editId="29BFFADE">
+            <wp:extent cx="3667125" cy="2771775"/>
+            <wp:effectExtent l="0" t="0" r="9525" b="9525"/>
+            <wp:docPr id="31" name="Picture 31"/>
+            <wp:cNvGraphicFramePr>
+              <a:graphicFrameLocks xmlns:a="http://schemas.openxmlformats.org/drawingml/2006/main" noChangeAspect="1"/>
+            </wp:cNvGraphicFramePr>
+            <a:graphic xmlns:a="http://schemas.openxmlformats.org/drawingml/2006/main">
+              <a:graphicData uri="http://schemas.openxmlformats.org/drawingml/2006/picture">
+                <pic:pic xmlns:pic="http://schemas.openxmlformats.org/drawingml/2006/picture">
+                  <pic:nvPicPr>
+                    <pic:cNvPr id="0" name=""/>
+                    <pic:cNvPicPr/>
+                  </pic:nvPicPr>
+                  <pic:blipFill>
+                    <a:blip r:embed="rId38"/>
+                    <a:stretch>
+                      <a:fillRect/>
+                    </a:stretch>
+                  </pic:blipFill>
+                  <pic:spPr>
+                    <a:xfrm>
+                      <a:off x="0" y="0"/>
+                      <a:ext cx="3667125" cy="2771775"/>
+                    </a:xfrm>
+                    <a:prstGeom prst="rect">
+                      <a:avLst/>
+                    </a:prstGeom>
+                  </pic:spPr>
+                </pic:pic>
+              </a:graphicData>
+            </a:graphic>
+          </wp:inline>
+        </w:drawing>
+      </w:r>
+    </w:p>
+    <w:p>
+      <w:pPr>
+        <w:pStyle w:val="Heading3"/>
+        <w:numPr>
+          <w:ilvl w:val="0"/>
+          <w:numId w:val="15"/>
+        </w:numPr>
+      </w:pPr>
+      <w:proofErr w:type="spellStart"/>
+      <w:r>
+        <w:lastRenderedPageBreak/>
+        <w:t>Frozenset</w:t>
+      </w:r>
+      <w:proofErr w:type="spellEnd"/>
+      <w:r>
+        <w:t xml:space="preserve"> data type: same as set but only different is immutable.</w:t>
+      </w:r>
+    </w:p>
+    <w:p>
+      <w:r>
+        <w:rPr>
+          <w:noProof/>
+        </w:rPr>
+        <w:drawing>
+          <wp:inline distT="0" distB="0" distL="0" distR="0" wp14:anchorId="447B6C76" wp14:editId="3812A136">
+            <wp:extent cx="5943600" cy="4742815"/>
+            <wp:effectExtent l="0" t="0" r="0" b="635"/>
+            <wp:docPr id="33" name="Picture 33"/>
+            <wp:cNvGraphicFramePr>
+              <a:graphicFrameLocks xmlns:a="http://schemas.openxmlformats.org/drawingml/2006/main" noChangeAspect="1"/>
+            </wp:cNvGraphicFramePr>
+            <a:graphic xmlns:a="http://schemas.openxmlformats.org/drawingml/2006/main">
+              <a:graphicData uri="http://schemas.openxmlformats.org/drawingml/2006/picture">
+                <pic:pic xmlns:pic="http://schemas.openxmlformats.org/drawingml/2006/picture">
+                  <pic:nvPicPr>
+                    <pic:cNvPr id="0" name=""/>
+                    <pic:cNvPicPr/>
+                  </pic:nvPicPr>
+                  <pic:blipFill>
+                    <a:blip r:embed="rId39"/>
+                    <a:stretch>
+                      <a:fillRect/>
+                    </a:stretch>
+                  </pic:blipFill>
+                  <pic:spPr>
+                    <a:xfrm>
+                      <a:off x="0" y="0"/>
+                      <a:ext cx="5943600" cy="4742815"/>
+                    </a:xfrm>
+                    <a:prstGeom prst="rect">
+                      <a:avLst/>
+                    </a:prstGeom>
+                  </pic:spPr>
+                </pic:pic>
+              </a:graphicData>
+            </a:graphic>
+          </wp:inline>
+        </w:drawing>
+      </w:r>
+    </w:p>
+    <w:p>
+      <w:pPr>
+        <w:pStyle w:val="Heading3"/>
+        <w:numPr>
+          <w:ilvl w:val="0"/>
+          <w:numId w:val="15"/>
+        </w:numPr>
+      </w:pPr>
+      <w:r>
+        <w:lastRenderedPageBreak/>
+        <w:t>Dirt</w:t>
+      </w:r>
+      <w:r>
+        <w:sym w:font="Wingdings" w:char="F0E8"/>
+      </w:r>
+      <w:r>
+        <w:t xml:space="preserve">  </w:t>
+      </w:r>
+      <w:proofErr w:type="gramStart"/>
+      <w:r>
+        <w:t>( directory</w:t>
+      </w:r>
+      <w:proofErr w:type="gramEnd"/>
+      <w:r>
+        <w:t xml:space="preserve"> ) = key and value pair. </w:t>
+      </w:r>
+      <w:proofErr w:type="gramStart"/>
+      <w:r>
+        <w:t>Group of individual object.</w:t>
+      </w:r>
+      <w:proofErr w:type="gramEnd"/>
+    </w:p>
+    <w:p>
+      <w:r>
+        <w:rPr>
+          <w:noProof/>
+        </w:rPr>
+        <w:drawing>
+          <wp:inline distT="0" distB="0" distL="0" distR="0" wp14:anchorId="42302FBB" wp14:editId="12E83C75">
+            <wp:extent cx="5943600" cy="4320540"/>
+            <wp:effectExtent l="0" t="0" r="0" b="3810"/>
+            <wp:docPr id="34" name="Picture 34"/>
+            <wp:cNvGraphicFramePr>
+              <a:graphicFrameLocks xmlns:a="http://schemas.openxmlformats.org/drawingml/2006/main" noChangeAspect="1"/>
+            </wp:cNvGraphicFramePr>
+            <a:graphic xmlns:a="http://schemas.openxmlformats.org/drawingml/2006/main">
+              <a:graphicData uri="http://schemas.openxmlformats.org/drawingml/2006/picture">
+                <pic:pic xmlns:pic="http://schemas.openxmlformats.org/drawingml/2006/picture">
+                  <pic:nvPicPr>
+                    <pic:cNvPr id="0" name=""/>
+                    <pic:cNvPicPr/>
+                  </pic:nvPicPr>
+                  <pic:blipFill>
+                    <a:blip r:embed="rId40"/>
+                    <a:stretch>
+                      <a:fillRect/>
+                    </a:stretch>
+                  </pic:blipFill>
+                  <pic:spPr>
+                    <a:xfrm>
+                      <a:off x="0" y="0"/>
+                      <a:ext cx="5943600" cy="4320540"/>
+                    </a:xfrm>
+                    <a:prstGeom prst="rect">
+                      <a:avLst/>
+                    </a:prstGeom>
+                  </pic:spPr>
+                </pic:pic>
+              </a:graphicData>
+            </a:graphic>
+          </wp:inline>
+        </w:drawing>
+      </w:r>
+      <w:bookmarkStart w:id="0" w:name="_GoBack"/>
+      <w:bookmarkEnd w:id="0"/>
+    </w:p>
     <w:sectPr>
       <w:pgSz w:w="12240" w:h="15840"/>
       <w:pgMar w:top="1440" w:right="1440" w:bottom="1440" w:left="1440" w:header="720" w:footer="720" w:gutter="0"/>
@@ -2730,6 +3778,119 @@
     </w:lvl>
   </w:abstractNum>
   <w:abstractNum w:abstractNumId="3">
+    <w:nsid w:val="13D346D3"/>
+    <w:multiLevelType w:val="hybridMultilevel"/>
+    <w:tmpl w:val="881E5396"/>
+    <w:lvl w:ilvl="0" w:tplc="0409000B">
+      <w:start w:val="1"/>
+      <w:numFmt w:val="bullet"/>
+      <w:lvlText w:val=""/>
+      <w:lvlJc w:val="left"/>
+      <w:pPr>
+        <w:ind w:left="720" w:hanging="360"/>
+      </w:pPr>
+      <w:rPr>
+        <w:rFonts w:ascii="Wingdings" w:hAnsi="Wingdings" w:hint="default"/>
+      </w:rPr>
+    </w:lvl>
+    <w:lvl w:ilvl="1" w:tplc="04090003" w:tentative="1">
+      <w:start w:val="1"/>
+      <w:numFmt w:val="bullet"/>
+      <w:lvlText w:val="o"/>
+      <w:lvlJc w:val="left"/>
+      <w:pPr>
+        <w:ind w:left="1440" w:hanging="360"/>
+      </w:pPr>
+      <w:rPr>
+        <w:rFonts w:ascii="Courier New" w:hAnsi="Courier New" w:cs="Courier New" w:hint="default"/>
+      </w:rPr>
+    </w:lvl>
+    <w:lvl w:ilvl="2" w:tplc="04090005" w:tentative="1">
+      <w:start w:val="1"/>
+      <w:numFmt w:val="bullet"/>
+      <w:lvlText w:val=""/>
+      <w:lvlJc w:val="left"/>
+      <w:pPr>
+        <w:ind w:left="2160" w:hanging="360"/>
+      </w:pPr>
+      <w:rPr>
+        <w:rFonts w:ascii="Wingdings" w:hAnsi="Wingdings" w:hint="default"/>
+      </w:rPr>
+    </w:lvl>
+    <w:lvl w:ilvl="3" w:tplc="04090001" w:tentative="1">
+      <w:start w:val="1"/>
+      <w:numFmt w:val="bullet"/>
+      <w:lvlText w:val=""/>
+      <w:lvlJc w:val="left"/>
+      <w:pPr>
+        <w:ind w:left="2880" w:hanging="360"/>
+      </w:pPr>
+      <w:rPr>
+        <w:rFonts w:ascii="Symbol" w:hAnsi="Symbol" w:hint="default"/>
+      </w:rPr>
+    </w:lvl>
+    <w:lvl w:ilvl="4" w:tplc="04090003" w:tentative="1">
+      <w:start w:val="1"/>
+      <w:numFmt w:val="bullet"/>
+      <w:lvlText w:val="o"/>
+      <w:lvlJc w:val="left"/>
+      <w:pPr>
+        <w:ind w:left="3600" w:hanging="360"/>
+      </w:pPr>
+      <w:rPr>
+        <w:rFonts w:ascii="Courier New" w:hAnsi="Courier New" w:cs="Courier New" w:hint="default"/>
+      </w:rPr>
+    </w:lvl>
+    <w:lvl w:ilvl="5" w:tplc="04090005" w:tentative="1">
+      <w:start w:val="1"/>
+      <w:numFmt w:val="bullet"/>
+      <w:lvlText w:val=""/>
+      <w:lvlJc w:val="left"/>
+      <w:pPr>
+        <w:ind w:left="4320" w:hanging="360"/>
+      </w:pPr>
+      <w:rPr>
+        <w:rFonts w:ascii="Wingdings" w:hAnsi="Wingdings" w:hint="default"/>
+      </w:rPr>
+    </w:lvl>
+    <w:lvl w:ilvl="6" w:tplc="04090001" w:tentative="1">
+      <w:start w:val="1"/>
+      <w:numFmt w:val="bullet"/>
+      <w:lvlText w:val=""/>
+      <w:lvlJc w:val="left"/>
+      <w:pPr>
+        <w:ind w:left="5040" w:hanging="360"/>
+      </w:pPr>
+      <w:rPr>
+        <w:rFonts w:ascii="Symbol" w:hAnsi="Symbol" w:hint="default"/>
+      </w:rPr>
+    </w:lvl>
+    <w:lvl w:ilvl="7" w:tplc="04090003" w:tentative="1">
+      <w:start w:val="1"/>
+      <w:numFmt w:val="bullet"/>
+      <w:lvlText w:val="o"/>
+      <w:lvlJc w:val="left"/>
+      <w:pPr>
+        <w:ind w:left="5760" w:hanging="360"/>
+      </w:pPr>
+      <w:rPr>
+        <w:rFonts w:ascii="Courier New" w:hAnsi="Courier New" w:cs="Courier New" w:hint="default"/>
+      </w:rPr>
+    </w:lvl>
+    <w:lvl w:ilvl="8" w:tplc="04090005" w:tentative="1">
+      <w:start w:val="1"/>
+      <w:numFmt w:val="bullet"/>
+      <w:lvlText w:val=""/>
+      <w:lvlJc w:val="left"/>
+      <w:pPr>
+        <w:ind w:left="6480" w:hanging="360"/>
+      </w:pPr>
+      <w:rPr>
+        <w:rFonts w:ascii="Wingdings" w:hAnsi="Wingdings" w:hint="default"/>
+      </w:rPr>
+    </w:lvl>
+  </w:abstractNum>
+  <w:abstractNum w:abstractNumId="4">
     <w:nsid w:val="17555EF1"/>
     <w:multiLevelType w:val="hybridMultilevel"/>
     <w:tmpl w:val="A0987BB0"/>
@@ -2818,7 +3979,120 @@
       </w:pPr>
     </w:lvl>
   </w:abstractNum>
-  <w:abstractNum w:abstractNumId="4">
+  <w:abstractNum w:abstractNumId="5">
+    <w:nsid w:val="1B6F1EDA"/>
+    <w:multiLevelType w:val="hybridMultilevel"/>
+    <w:tmpl w:val="AE3A5E7A"/>
+    <w:lvl w:ilvl="0" w:tplc="0409000B">
+      <w:start w:val="1"/>
+      <w:numFmt w:val="bullet"/>
+      <w:lvlText w:val=""/>
+      <w:lvlJc w:val="left"/>
+      <w:pPr>
+        <w:ind w:left="720" w:hanging="360"/>
+      </w:pPr>
+      <w:rPr>
+        <w:rFonts w:ascii="Wingdings" w:hAnsi="Wingdings" w:hint="default"/>
+      </w:rPr>
+    </w:lvl>
+    <w:lvl w:ilvl="1" w:tplc="04090003" w:tentative="1">
+      <w:start w:val="1"/>
+      <w:numFmt w:val="bullet"/>
+      <w:lvlText w:val="o"/>
+      <w:lvlJc w:val="left"/>
+      <w:pPr>
+        <w:ind w:left="1440" w:hanging="360"/>
+      </w:pPr>
+      <w:rPr>
+        <w:rFonts w:ascii="Courier New" w:hAnsi="Courier New" w:cs="Courier New" w:hint="default"/>
+      </w:rPr>
+    </w:lvl>
+    <w:lvl w:ilvl="2" w:tplc="04090005" w:tentative="1">
+      <w:start w:val="1"/>
+      <w:numFmt w:val="bullet"/>
+      <w:lvlText w:val=""/>
+      <w:lvlJc w:val="left"/>
+      <w:pPr>
+        <w:ind w:left="2160" w:hanging="360"/>
+      </w:pPr>
+      <w:rPr>
+        <w:rFonts w:ascii="Wingdings" w:hAnsi="Wingdings" w:hint="default"/>
+      </w:rPr>
+    </w:lvl>
+    <w:lvl w:ilvl="3" w:tplc="04090001" w:tentative="1">
+      <w:start w:val="1"/>
+      <w:numFmt w:val="bullet"/>
+      <w:lvlText w:val=""/>
+      <w:lvlJc w:val="left"/>
+      <w:pPr>
+        <w:ind w:left="2880" w:hanging="360"/>
+      </w:pPr>
+      <w:rPr>
+        <w:rFonts w:ascii="Symbol" w:hAnsi="Symbol" w:hint="default"/>
+      </w:rPr>
+    </w:lvl>
+    <w:lvl w:ilvl="4" w:tplc="04090003" w:tentative="1">
+      <w:start w:val="1"/>
+      <w:numFmt w:val="bullet"/>
+      <w:lvlText w:val="o"/>
+      <w:lvlJc w:val="left"/>
+      <w:pPr>
+        <w:ind w:left="3600" w:hanging="360"/>
+      </w:pPr>
+      <w:rPr>
+        <w:rFonts w:ascii="Courier New" w:hAnsi="Courier New" w:cs="Courier New" w:hint="default"/>
+      </w:rPr>
+    </w:lvl>
+    <w:lvl w:ilvl="5" w:tplc="04090005" w:tentative="1">
+      <w:start w:val="1"/>
+      <w:numFmt w:val="bullet"/>
+      <w:lvlText w:val=""/>
+      <w:lvlJc w:val="left"/>
+      <w:pPr>
+        <w:ind w:left="4320" w:hanging="360"/>
+      </w:pPr>
+      <w:rPr>
+        <w:rFonts w:ascii="Wingdings" w:hAnsi="Wingdings" w:hint="default"/>
+      </w:rPr>
+    </w:lvl>
+    <w:lvl w:ilvl="6" w:tplc="04090001" w:tentative="1">
+      <w:start w:val="1"/>
+      <w:numFmt w:val="bullet"/>
+      <w:lvlText w:val=""/>
+      <w:lvlJc w:val="left"/>
+      <w:pPr>
+        <w:ind w:left="5040" w:hanging="360"/>
+      </w:pPr>
+      <w:rPr>
+        <w:rFonts w:ascii="Symbol" w:hAnsi="Symbol" w:hint="default"/>
+      </w:rPr>
+    </w:lvl>
+    <w:lvl w:ilvl="7" w:tplc="04090003" w:tentative="1">
+      <w:start w:val="1"/>
+      <w:numFmt w:val="bullet"/>
+      <w:lvlText w:val="o"/>
+      <w:lvlJc w:val="left"/>
+      <w:pPr>
+        <w:ind w:left="5760" w:hanging="360"/>
+      </w:pPr>
+      <w:rPr>
+        <w:rFonts w:ascii="Courier New" w:hAnsi="Courier New" w:cs="Courier New" w:hint="default"/>
+      </w:rPr>
+    </w:lvl>
+    <w:lvl w:ilvl="8" w:tplc="04090005" w:tentative="1">
+      <w:start w:val="1"/>
+      <w:numFmt w:val="bullet"/>
+      <w:lvlText w:val=""/>
+      <w:lvlJc w:val="left"/>
+      <w:pPr>
+        <w:ind w:left="6480" w:hanging="360"/>
+      </w:pPr>
+      <w:rPr>
+        <w:rFonts w:ascii="Wingdings" w:hAnsi="Wingdings" w:hint="default"/>
+      </w:rPr>
+    </w:lvl>
+  </w:abstractNum>
+  <w:abstractNum w:abstractNumId="6">
     <w:nsid w:val="32855B57"/>
     <w:multiLevelType w:val="hybridMultilevel"/>
     <w:tmpl w:val="F50A2238"/>
@@ -2907,7 +4181,7 @@
       </w:pPr>
     </w:lvl>
   </w:abstractNum>
-  <w:abstractNum w:abstractNumId="5">
+  <w:abstractNum w:abstractNumId="7">
     <w:nsid w:val="343648C3"/>
     <w:multiLevelType w:val="hybridMultilevel"/>
     <w:tmpl w:val="F69C7030"/>
@@ -2996,7 +4270,548 @@
       </w:pPr>
     </w:lvl>
   </w:abstractNum>
-  <w:abstractNum w:abstractNumId="6">
+  <w:abstractNum w:abstractNumId="8">
+    <w:nsid w:val="56EB47DF"/>
+    <w:multiLevelType w:val="hybridMultilevel"/>
+    <w:tmpl w:val="F78EBA24"/>
+    <w:lvl w:ilvl="0" w:tplc="0409000B">
+      <w:start w:val="1"/>
+      <w:numFmt w:val="bullet"/>
+      <w:lvlText w:val=""/>
+      <w:lvlJc w:val="left"/>
+      <w:pPr>
+        <w:ind w:left="720" w:hanging="360"/>
+      </w:pPr>
+      <w:rPr>
+        <w:rFonts w:ascii="Wingdings" w:hAnsi="Wingdings" w:hint="default"/>
+      </w:rPr>
+    </w:lvl>
+    <w:lvl w:ilvl="1" w:tplc="04090003" w:tentative="1">
+      <w:start w:val="1"/>
+      <w:numFmt w:val="bullet"/>
+      <w:lvlText w:val="o"/>
+      <w:lvlJc w:val="left"/>
+      <w:pPr>
+        <w:ind w:left="1440" w:hanging="360"/>
+      </w:pPr>
+      <w:rPr>
+        <w:rFonts w:ascii="Courier New" w:hAnsi="Courier New" w:cs="Courier New" w:hint="default"/>
+      </w:rPr>
+    </w:lvl>
+    <w:lvl w:ilvl="2" w:tplc="04090005" w:tentative="1">
+      <w:start w:val="1"/>
+      <w:numFmt w:val="bullet"/>
+      <w:lvlText w:val=""/>
+      <w:lvlJc w:val="left"/>
+      <w:pPr>
+        <w:ind w:left="2160" w:hanging="360"/>
+      </w:pPr>
+      <w:rPr>
+        <w:rFonts w:ascii="Wingdings" w:hAnsi="Wingdings" w:hint="default"/>
+      </w:rPr>
+    </w:lvl>
+    <w:lvl w:ilvl="3" w:tplc="04090001" w:tentative="1">
+      <w:start w:val="1"/>
+      <w:numFmt w:val="bullet"/>
+      <w:lvlText w:val=""/>
+      <w:lvlJc w:val="left"/>
+      <w:pPr>
+        <w:ind w:left="2880" w:hanging="360"/>
+      </w:pPr>
+      <w:rPr>
+        <w:rFonts w:ascii="Symbol" w:hAnsi="Symbol" w:hint="default"/>
+      </w:rPr>
+    </w:lvl>
+    <w:lvl w:ilvl="4" w:tplc="04090003" w:tentative="1">
+      <w:start w:val="1"/>
+      <w:numFmt w:val="bullet"/>
+      <w:lvlText w:val="o"/>
+      <w:lvlJc w:val="left"/>
+      <w:pPr>
+        <w:ind w:left="3600" w:hanging="360"/>
+      </w:pPr>
+      <w:rPr>
+        <w:rFonts w:ascii="Courier New" w:hAnsi="Courier New" w:cs="Courier New" w:hint="default"/>
+      </w:rPr>
+    </w:lvl>
+    <w:lvl w:ilvl="5" w:tplc="04090005" w:tentative="1">
+      <w:start w:val="1"/>
+      <w:numFmt w:val="bullet"/>
+      <w:lvlText w:val=""/>
+      <w:lvlJc w:val="left"/>
+      <w:pPr>
+        <w:ind w:left="4320" w:hanging="360"/>
+      </w:pPr>
+      <w:rPr>
+        <w:rFonts w:ascii="Wingdings" w:hAnsi="Wingdings" w:hint="default"/>
+      </w:rPr>
+    </w:lvl>
+    <w:lvl w:ilvl="6" w:tplc="04090001" w:tentative="1">
+      <w:start w:val="1"/>
+      <w:numFmt w:val="bullet"/>
+      <w:lvlText w:val=""/>
+      <w:lvlJc w:val="left"/>
+      <w:pPr>
+        <w:ind w:left="5040" w:hanging="360"/>
+      </w:pPr>
+      <w:rPr>
+        <w:rFonts w:ascii="Symbol" w:hAnsi="Symbol" w:hint="default"/>
+      </w:rPr>
+    </w:lvl>
+    <w:lvl w:ilvl="7" w:tplc="04090003" w:tentative="1">
+      <w:start w:val="1"/>
+      <w:numFmt w:val="bullet"/>
+      <w:lvlText w:val="o"/>
+      <w:lvlJc w:val="left"/>
+      <w:pPr>
+        <w:ind w:left="5760" w:hanging="360"/>
+      </w:pPr>
+      <w:rPr>
+        <w:rFonts w:ascii="Courier New" w:hAnsi="Courier New" w:cs="Courier New" w:hint="default"/>
+      </w:rPr>
+    </w:lvl>
+    <w:lvl w:ilvl="8" w:tplc="04090005" w:tentative="1">
+      <w:start w:val="1"/>
+      <w:numFmt w:val="bullet"/>
+      <w:lvlText w:val=""/>
+      <w:lvlJc w:val="left"/>
+      <w:pPr>
+        <w:ind w:left="6480" w:hanging="360"/>
+      </w:pPr>
+      <w:rPr>
+        <w:rFonts w:ascii="Wingdings" w:hAnsi="Wingdings" w:hint="default"/>
+      </w:rPr>
+    </w:lvl>
+  </w:abstractNum>
+  <w:abstractNum w:abstractNumId="9">
+    <w:nsid w:val="5FA20DDA"/>
+    <w:multiLevelType w:val="hybridMultilevel"/>
+    <w:tmpl w:val="182E2372"/>
+    <w:lvl w:ilvl="0" w:tplc="0409000B">
+      <w:start w:val="1"/>
+      <w:numFmt w:val="bullet"/>
+      <w:lvlText w:val=""/>
+      <w:lvlJc w:val="left"/>
+      <w:pPr>
+        <w:ind w:left="720" w:hanging="360"/>
+      </w:pPr>
+      <w:rPr>
+        <w:rFonts w:ascii="Wingdings" w:hAnsi="Wingdings" w:hint="default"/>
+      </w:rPr>
+    </w:lvl>
+    <w:lvl w:ilvl="1" w:tplc="04090003" w:tentative="1">
+      <w:start w:val="1"/>
+      <w:numFmt w:val="bullet"/>
+      <w:lvlText w:val="o"/>
+      <w:lvlJc w:val="left"/>
+      <w:pPr>
+        <w:ind w:left="1440" w:hanging="360"/>
+      </w:pPr>
+      <w:rPr>
+        <w:rFonts w:ascii="Courier New" w:hAnsi="Courier New" w:cs="Courier New" w:hint="default"/>
+      </w:rPr>
+    </w:lvl>
+    <w:lvl w:ilvl="2" w:tplc="04090005" w:tentative="1">
+      <w:start w:val="1"/>
+      <w:numFmt w:val="bullet"/>
+      <w:lvlText w:val=""/>
+      <w:lvlJc w:val="left"/>
+      <w:pPr>
+        <w:ind w:left="2160" w:hanging="360"/>
+      </w:pPr>
+      <w:rPr>
+        <w:rFonts w:ascii="Wingdings" w:hAnsi="Wingdings" w:hint="default"/>
+      </w:rPr>
+    </w:lvl>
+    <w:lvl w:ilvl="3" w:tplc="04090001" w:tentative="1">
+      <w:start w:val="1"/>
+      <w:numFmt w:val="bullet"/>
+      <w:lvlText w:val=""/>
+      <w:lvlJc w:val="left"/>
+      <w:pPr>
+        <w:ind w:left="2880" w:hanging="360"/>
+      </w:pPr>
+      <w:rPr>
+        <w:rFonts w:ascii="Symbol" w:hAnsi="Symbol" w:hint="default"/>
+      </w:rPr>
+    </w:lvl>
+    <w:lvl w:ilvl="4" w:tplc="04090003" w:tentative="1">
+      <w:start w:val="1"/>
+      <w:numFmt w:val="bullet"/>
+      <w:lvlText w:val="o"/>
+      <w:lvlJc w:val="left"/>
+      <w:pPr>
+        <w:ind w:left="3600" w:hanging="360"/>
+      </w:pPr>
+      <w:rPr>
+        <w:rFonts w:ascii="Courier New" w:hAnsi="Courier New" w:cs="Courier New" w:hint="default"/>
+      </w:rPr>
+    </w:lvl>
+    <w:lvl w:ilvl="5" w:tplc="04090005" w:tentative="1">
+      <w:start w:val="1"/>
+      <w:numFmt w:val="bullet"/>
+      <w:lvlText w:val=""/>
+      <w:lvlJc w:val="left"/>
+      <w:pPr>
+        <w:ind w:left="4320" w:hanging="360"/>
+      </w:pPr>
+      <w:rPr>
+        <w:rFonts w:ascii="Wingdings" w:hAnsi="Wingdings" w:hint="default"/>
+      </w:rPr>
+    </w:lvl>
+    <w:lvl w:ilvl="6" w:tplc="04090001" w:tentative="1">
+      <w:start w:val="1"/>
+      <w:numFmt w:val="bullet"/>
+      <w:lvlText w:val=""/>
+      <w:lvlJc w:val="left"/>
+      <w:pPr>
+        <w:ind w:left="5040" w:hanging="360"/>
+      </w:pPr>
+      <w:rPr>
+        <w:rFonts w:ascii="Symbol" w:hAnsi="Symbol" w:hint="default"/>
+      </w:rPr>
+    </w:lvl>
+    <w:lvl w:ilvl="7" w:tplc="04090003" w:tentative="1">
+      <w:start w:val="1"/>
+      <w:numFmt w:val="bullet"/>
+      <w:lvlText w:val="o"/>
+      <w:lvlJc w:val="left"/>
+      <w:pPr>
+        <w:ind w:left="5760" w:hanging="360"/>
+      </w:pPr>
+      <w:rPr>
+        <w:rFonts w:ascii="Courier New" w:hAnsi="Courier New" w:cs="Courier New" w:hint="default"/>
+      </w:rPr>
+    </w:lvl>
+    <w:lvl w:ilvl="8" w:tplc="04090005" w:tentative="1">
+      <w:start w:val="1"/>
+      <w:numFmt w:val="bullet"/>
+      <w:lvlText w:val=""/>
+      <w:lvlJc w:val="left"/>
+      <w:pPr>
+        <w:ind w:left="6480" w:hanging="360"/>
+      </w:pPr>
+      <w:rPr>
+        <w:rFonts w:ascii="Wingdings" w:hAnsi="Wingdings" w:hint="default"/>
+      </w:rPr>
+    </w:lvl>
+  </w:abstractNum>
+  <w:abstractNum w:abstractNumId="10">
+    <w:nsid w:val="6B1270A3"/>
+    <w:multiLevelType w:val="hybridMultilevel"/>
+    <w:tmpl w:val="BBB254E2"/>
+    <w:lvl w:ilvl="0" w:tplc="0409000B">
+      <w:start w:val="1"/>
+      <w:numFmt w:val="bullet"/>
+      <w:lvlText w:val=""/>
+      <w:lvlJc w:val="left"/>
+      <w:pPr>
+        <w:ind w:left="720" w:hanging="360"/>
+      </w:pPr>
+      <w:rPr>
+        <w:rFonts w:ascii="Wingdings" w:hAnsi="Wingdings" w:hint="default"/>
+      </w:rPr>
+    </w:lvl>
+    <w:lvl w:ilvl="1" w:tplc="04090003" w:tentative="1">
+      <w:start w:val="1"/>
+      <w:numFmt w:val="bullet"/>
+      <w:lvlText w:val="o"/>
+      <w:lvlJc w:val="left"/>
+      <w:pPr>
+        <w:ind w:left="1440" w:hanging="360"/>
+      </w:pPr>
+      <w:rPr>
+        <w:rFonts w:ascii="Courier New" w:hAnsi="Courier New" w:cs="Courier New" w:hint="default"/>
+      </w:rPr>
+    </w:lvl>
+    <w:lvl w:ilvl="2" w:tplc="04090005" w:tentative="1">
+      <w:start w:val="1"/>
+      <w:numFmt w:val="bullet"/>
+      <w:lvlText w:val=""/>
+      <w:lvlJc w:val="left"/>
+      <w:pPr>
+        <w:ind w:left="2160" w:hanging="360"/>
+      </w:pPr>
+      <w:rPr>
+        <w:rFonts w:ascii="Wingdings" w:hAnsi="Wingdings" w:hint="default"/>
+      </w:rPr>
+    </w:lvl>
+    <w:lvl w:ilvl="3" w:tplc="04090001" w:tentative="1">
+      <w:start w:val="1"/>
+      <w:numFmt w:val="bullet"/>
+      <w:lvlText w:val=""/>
+      <w:lvlJc w:val="left"/>
+      <w:pPr>
+        <w:ind w:left="2880" w:hanging="360"/>
+      </w:pPr>
+      <w:rPr>
+        <w:rFonts w:ascii="Symbol" w:hAnsi="Symbol" w:hint="default"/>
+      </w:rPr>
+    </w:lvl>
+    <w:lvl w:ilvl="4" w:tplc="04090003" w:tentative="1">
+      <w:start w:val="1"/>
+      <w:numFmt w:val="bullet"/>
+      <w:lvlText w:val="o"/>
+      <w:lvlJc w:val="left"/>
+      <w:pPr>
+        <w:ind w:left="3600" w:hanging="360"/>
+      </w:pPr>
+      <w:rPr>
+        <w:rFonts w:ascii="Courier New" w:hAnsi="Courier New" w:cs="Courier New" w:hint="default"/>
+      </w:rPr>
+    </w:lvl>
+    <w:lvl w:ilvl="5" w:tplc="04090005" w:tentative="1">
+      <w:start w:val="1"/>
+      <w:numFmt w:val="bullet"/>
+      <w:lvlText w:val=""/>
+      <w:lvlJc w:val="left"/>
+      <w:pPr>
+        <w:ind w:left="4320" w:hanging="360"/>
+      </w:pPr>
+      <w:rPr>
+        <w:rFonts w:ascii="Wingdings" w:hAnsi="Wingdings" w:hint="default"/>
+      </w:rPr>
+    </w:lvl>
+    <w:lvl w:ilvl="6" w:tplc="04090001" w:tentative="1">
+      <w:start w:val="1"/>
+      <w:numFmt w:val="bullet"/>
+      <w:lvlText w:val=""/>
+      <w:lvlJc w:val="left"/>
+      <w:pPr>
+        <w:ind w:left="5040" w:hanging="360"/>
+      </w:pPr>
+      <w:rPr>
+        <w:rFonts w:ascii="Symbol" w:hAnsi="Symbol" w:hint="default"/>
+      </w:rPr>
+    </w:lvl>
+    <w:lvl w:ilvl="7" w:tplc="04090003" w:tentative="1">
+      <w:start w:val="1"/>
+      <w:numFmt w:val="bullet"/>
+      <w:lvlText w:val="o"/>
+      <w:lvlJc w:val="left"/>
+      <w:pPr>
+        <w:ind w:left="5760" w:hanging="360"/>
+      </w:pPr>
+      <w:rPr>
+        <w:rFonts w:ascii="Courier New" w:hAnsi="Courier New" w:cs="Courier New" w:hint="default"/>
+      </w:rPr>
+    </w:lvl>
+    <w:lvl w:ilvl="8" w:tplc="04090005" w:tentative="1">
+      <w:start w:val="1"/>
+      <w:numFmt w:val="bullet"/>
+      <w:lvlText w:val=""/>
+      <w:lvlJc w:val="left"/>
+      <w:pPr>
+        <w:ind w:left="6480" w:hanging="360"/>
+      </w:pPr>
+      <w:rPr>
+        <w:rFonts w:ascii="Wingdings" w:hAnsi="Wingdings" w:hint="default"/>
+      </w:rPr>
+    </w:lvl>
+  </w:abstractNum>
+  <w:abstractNum w:abstractNumId="11">
+    <w:nsid w:val="6EC00FD9"/>
+    <w:multiLevelType w:val="hybridMultilevel"/>
+    <w:tmpl w:val="4C8C0ABA"/>
+    <w:lvl w:ilvl="0" w:tplc="0409000B">
+      <w:start w:val="1"/>
+      <w:numFmt w:val="bullet"/>
+      <w:lvlText w:val=""/>
+      <w:lvlJc w:val="left"/>
+      <w:pPr>
+        <w:ind w:left="720" w:hanging="360"/>
+      </w:pPr>
+      <w:rPr>
+        <w:rFonts w:ascii="Wingdings" w:hAnsi="Wingdings" w:hint="default"/>
+      </w:rPr>
+    </w:lvl>
+    <w:lvl w:ilvl="1" w:tplc="04090003" w:tentative="1">
+      <w:start w:val="1"/>
+      <w:numFmt w:val="bullet"/>
+      <w:lvlText w:val="o"/>
+      <w:lvlJc w:val="left"/>
+      <w:pPr>
+        <w:ind w:left="1440" w:hanging="360"/>
+      </w:pPr>
+      <w:rPr>
+        <w:rFonts w:ascii="Courier New" w:hAnsi="Courier New" w:cs="Courier New" w:hint="default"/>
+      </w:rPr>
+    </w:lvl>
+    <w:lvl w:ilvl="2" w:tplc="04090005" w:tentative="1">
+      <w:start w:val="1"/>
+      <w:numFmt w:val="bullet"/>
+      <w:lvlText w:val=""/>
+      <w:lvlJc w:val="left"/>
+      <w:pPr>
+        <w:ind w:left="2160" w:hanging="360"/>
+      </w:pPr>
+      <w:rPr>
+        <w:rFonts w:ascii="Wingdings" w:hAnsi="Wingdings" w:hint="default"/>
+      </w:rPr>
+    </w:lvl>
+    <w:lvl w:ilvl="3" w:tplc="04090001" w:tentative="1">
+      <w:start w:val="1"/>
+      <w:numFmt w:val="bullet"/>
+      <w:lvlText w:val=""/>
+      <w:lvlJc w:val="left"/>
+      <w:pPr>
+        <w:ind w:left="2880" w:hanging="360"/>
+      </w:pPr>
+      <w:rPr>
+        <w:rFonts w:ascii="Symbol" w:hAnsi="Symbol" w:hint="default"/>
+      </w:rPr>
+    </w:lvl>
+    <w:lvl w:ilvl="4" w:tplc="04090003" w:tentative="1">
+      <w:start w:val="1"/>
+      <w:numFmt w:val="bullet"/>
+      <w:lvlText w:val="o"/>
+      <w:lvlJc w:val="left"/>
+      <w:pPr>
+        <w:ind w:left="3600" w:hanging="360"/>
+      </w:pPr>
+      <w:rPr>
+        <w:rFonts w:ascii="Courier New" w:hAnsi="Courier New" w:cs="Courier New" w:hint="default"/>
+      </w:rPr>
+    </w:lvl>
+    <w:lvl w:ilvl="5" w:tplc="04090005" w:tentative="1">
+      <w:start w:val="1"/>
+      <w:numFmt w:val="bullet"/>
+      <w:lvlText w:val=""/>
+      <w:lvlJc w:val="left"/>
+      <w:pPr>
+        <w:ind w:left="4320" w:hanging="360"/>
+      </w:pPr>
+      <w:rPr>
+        <w:rFonts w:ascii="Wingdings" w:hAnsi="Wingdings" w:hint="default"/>
+      </w:rPr>
+    </w:lvl>
+    <w:lvl w:ilvl="6" w:tplc="04090001" w:tentative="1">
+      <w:start w:val="1"/>
+      <w:numFmt w:val="bullet"/>
+      <w:lvlText w:val=""/>
+      <w:lvlJc w:val="left"/>
+      <w:pPr>
+        <w:ind w:left="5040" w:hanging="360"/>
+      </w:pPr>
+      <w:rPr>
+        <w:rFonts w:ascii="Symbol" w:hAnsi="Symbol" w:hint="default"/>
+      </w:rPr>
+    </w:lvl>
+    <w:lvl w:ilvl="7" w:tplc="04090003" w:tentative="1">
+      <w:start w:val="1"/>
+      <w:numFmt w:val="bullet"/>
+      <w:lvlText w:val="o"/>
+      <w:lvlJc w:val="left"/>
+      <w:pPr>
+        <w:ind w:left="5760" w:hanging="360"/>
+      </w:pPr>
+      <w:rPr>
+        <w:rFonts w:ascii="Courier New" w:hAnsi="Courier New" w:cs="Courier New" w:hint="default"/>
+      </w:rPr>
+    </w:lvl>
+    <w:lvl w:ilvl="8" w:tplc="04090005" w:tentative="1">
+      <w:start w:val="1"/>
+      <w:numFmt w:val="bullet"/>
+      <w:lvlText w:val=""/>
+      <w:lvlJc w:val="left"/>
+      <w:pPr>
+        <w:ind w:left="6480" w:hanging="360"/>
+      </w:pPr>
+      <w:rPr>
+        <w:rFonts w:ascii="Wingdings" w:hAnsi="Wingdings" w:hint="default"/>
+      </w:rPr>
+    </w:lvl>
+  </w:abstractNum>
+  <w:abstractNum w:abstractNumId="12">
+    <w:nsid w:val="73C80792"/>
+    <w:multiLevelType w:val="hybridMultilevel"/>
+    <w:tmpl w:val="CE982F44"/>
+    <w:lvl w:ilvl="0" w:tplc="0409000F">
+      <w:start w:val="1"/>
+      <w:numFmt w:val="decimal"/>
+      <w:lvlText w:val="%1."/>
+      <w:lvlJc w:val="left"/>
+      <w:pPr>
+        <w:ind w:left="720" w:hanging="360"/>
+      </w:pPr>
+      <w:rPr>
+        <w:rFonts w:hint="default"/>
+      </w:rPr>
+    </w:lvl>
+    <w:lvl w:ilvl="1" w:tplc="04090019" w:tentative="1">
+      <w:start w:val="1"/>
+      <w:numFmt w:val="lowerLetter"/>
+      <w:lvlText w:val="%2."/>
+      <w:lvlJc w:val="left"/>
+      <w:pPr>
+        <w:ind w:left="1440" w:hanging="360"/>
+      </w:pPr>
+    </w:lvl>
+    <w:lvl w:ilvl="2" w:tplc="0409001B" w:tentative="1">
+      <w:start w:val="1"/>
+      <w:numFmt w:val="lowerRoman"/>
+      <w:lvlText w:val="%3."/>
+      <w:lvlJc w:val="right"/>
+      <w:pPr>
+        <w:ind w:left="2160" w:hanging="180"/>
+      </w:pPr>
+    </w:lvl>
+    <w:lvl w:ilvl="3" w:tplc="0409000F" w:tentative="1">
+      <w:start w:val="1"/>
+      <w:numFmt w:val="decimal"/>
+      <w:lvlText w:val="%4."/>
+      <w:lvlJc w:val="left"/>
+      <w:pPr>
+        <w:ind w:left="2880" w:hanging="360"/>
+      </w:pPr>
+    </w:lvl>
+    <w:lvl w:ilvl="4" w:tplc="04090019" w:tentative="1">
+      <w:start w:val="1"/>
+      <w:numFmt w:val="lowerLetter"/>
+      <w:lvlText w:val="%5."/>
+      <w:lvlJc w:val="left"/>
+      <w:pPr>
+        <w:ind w:left="3600" w:hanging="360"/>
+      </w:pPr>
+    </w:lvl>
+    <w:lvl w:ilvl="5" w:tplc="0409001B" w:tentative="1">
+      <w:start w:val="1"/>
+      <w:numFmt w:val="lowerRoman"/>
+      <w:lvlText w:val="%6."/>
+      <w:lvlJc w:val="right"/>
+      <w:pPr>
+        <w:ind w:left="4320" w:hanging="180"/>
+      </w:pPr>
+    </w:lvl>
+    <w:lvl w:ilvl="6" w:tplc="0409000F" w:tentative="1">
+      <w:start w:val="1"/>
+      <w:numFmt w:val="decimal"/>
+      <w:lvlText w:val="%7."/>
+      <w:lvlJc w:val="left"/>
+      <w:pPr>
+        <w:ind w:left="5040" w:hanging="360"/>
+      </w:pPr>
+    </w:lvl>
+    <w:lvl w:ilvl="7" w:tplc="04090019" w:tentative="1">
+      <w:start w:val="1"/>
+      <w:numFmt w:val="lowerLetter"/>
+      <w:lvlText w:val="%8."/>
+      <w:lvlJc w:val="left"/>
+      <w:pPr>
+        <w:ind w:left="5760" w:hanging="360"/>
+      </w:pPr>
+    </w:lvl>
+    <w:lvl w:ilvl="8" w:tplc="0409001B" w:tentative="1">
+      <w:start w:val="1"/>
+      <w:numFmt w:val="lowerRoman"/>
+      <w:lvlText w:val="%9."/>
+      <w:lvlJc w:val="right"/>
+      <w:pPr>
+        <w:ind w:left="6480" w:hanging="180"/>
+      </w:pPr>
+    </w:lvl>
+  </w:abstractNum>
+  <w:abstractNum w:abstractNumId="13">
     <w:nsid w:val="7A387F24"/>
     <w:multiLevelType w:val="hybridMultilevel"/>
     <w:tmpl w:val="6816855A"/>
@@ -3085,7 +4900,7 @@
       </w:pPr>
     </w:lvl>
   </w:abstractNum>
-  <w:abstractNum w:abstractNumId="7">
+  <w:abstractNum w:abstractNumId="14">
     <w:nsid w:val="7B000BFB"/>
     <w:multiLevelType w:val="hybridMultilevel"/>
     <w:tmpl w:val="4120F6F6"/>
@@ -3175,28 +4990,49 @@
     </w:lvl>
   </w:abstractNum>
   <w:num w:numId="1">
-    <w:abstractNumId w:val="3"/>
+    <w:abstractNumId w:val="4"/>
   </w:num>
   <w:num w:numId="2">
-    <w:abstractNumId w:val="4"/>
+    <w:abstractNumId w:val="6"/>
   </w:num>
   <w:num w:numId="3">
-    <w:abstractNumId w:val="7"/>
+    <w:abstractNumId w:val="14"/>
   </w:num>
   <w:num w:numId="4">
-    <w:abstractNumId w:val="6"/>
+    <w:abstractNumId w:val="13"/>
   </w:num>
   <w:num w:numId="5">
     <w:abstractNumId w:val="1"/>
   </w:num>
   <w:num w:numId="6">
-    <w:abstractNumId w:val="5"/>
+    <w:abstractNumId w:val="7"/>
   </w:num>
   <w:num w:numId="7">
     <w:abstractNumId w:val="2"/>
   </w:num>
   <w:num w:numId="8">
     <w:abstractNumId w:val="0"/>
+  </w:num>
+  <w:num w:numId="9">
+    <w:abstractNumId w:val="9"/>
+  </w:num>
+  <w:num w:numId="10">
+    <w:abstractNumId w:val="8"/>
+  </w:num>
+  <w:num w:numId="11">
+    <w:abstractNumId w:val="5"/>
+  </w:num>
+  <w:num w:numId="12">
+    <w:abstractNumId w:val="10"/>
+  </w:num>
+  <w:num w:numId="13">
+    <w:abstractNumId w:val="11"/>
+  </w:num>
+  <w:num w:numId="14">
+    <w:abstractNumId w:val="12"/>
+  </w:num>
+  <w:num w:numId="15">
+    <w:abstractNumId w:val="3"/>
   </w:num>
 </w:numbering>
 </file>
@@ -3404,6 +5240,28 @@
       <w:szCs w:val="26"/>
     </w:rPr>
   </w:style>
+  <w:style w:type="paragraph" w:styleId="Heading3">
+    <w:name w:val="heading 3"/>
+    <w:basedOn w:val="Normal"/>
+    <w:next w:val="Normal"/>
+    <w:link w:val="Heading3Char"/>
+    <w:uiPriority w:val="9"/>
+    <w:unhideWhenUsed/>
+    <w:qFormat/>
+    <w:rsid w:val="006800F0"/>
+    <w:pPr>
+      <w:keepNext/>
+      <w:keepLines/>
+      <w:spacing w:before="200" w:after="0"/>
+      <w:outlineLvl w:val="2"/>
+    </w:pPr>
+    <w:rPr>
+      <w:rFonts w:asciiTheme="majorHAnsi" w:eastAsiaTheme="majorEastAsia" w:hAnsiTheme="majorHAnsi" w:cstheme="majorBidi"/>
+      <w:b/>
+      <w:bCs/>
+      <w:color w:val="5B9BD5" w:themeColor="accent1"/>
+    </w:rPr>
+  </w:style>
   <w:style w:type="character" w:default="1" w:styleId="DefaultParagraphFont">
     <w:name w:val="Default Paragraph Font"/>
     <w:uiPriority w:val="1"/>
@@ -3496,6 +5354,19 @@
       <w:rFonts w:ascii="Tahoma" w:hAnsi="Tahoma" w:cs="Tahoma"/>
       <w:sz w:val="16"/>
       <w:szCs w:val="16"/>
+    </w:rPr>
+  </w:style>
+  <w:style w:type="character" w:customStyle="1" w:styleId="Heading3Char">
+    <w:name w:val="Heading 3 Char"/>
+    <w:basedOn w:val="DefaultParagraphFont"/>
+    <w:link w:val="Heading3"/>
+    <w:uiPriority w:val="9"/>
+    <w:rsid w:val="006800F0"/>
+    <w:rPr>
+      <w:rFonts w:asciiTheme="majorHAnsi" w:eastAsiaTheme="majorEastAsia" w:hAnsiTheme="majorHAnsi" w:cstheme="majorBidi"/>
+      <w:b/>
+      <w:bCs/>
+      <w:color w:val="5B9BD5" w:themeColor="accent1"/>
     </w:rPr>
   </w:style>
 </w:styles>
@@ -3704,6 +5575,28 @@
       <w:szCs w:val="26"/>
     </w:rPr>
   </w:style>
+  <w:style w:type="paragraph" w:styleId="Heading3">
+    <w:name w:val="heading 3"/>
+    <w:basedOn w:val="Normal"/>
+    <w:next w:val="Normal"/>
+    <w:link w:val="Heading3Char"/>
+    <w:uiPriority w:val="9"/>
+    <w:unhideWhenUsed/>
+    <w:qFormat/>
+    <w:rsid w:val="006800F0"/>
+    <w:pPr>
+      <w:keepNext/>
+      <w:keepLines/>
+      <w:spacing w:before="200" w:after="0"/>
+      <w:outlineLvl w:val="2"/>
+    </w:pPr>
+    <w:rPr>
+      <w:rFonts w:asciiTheme="majorHAnsi" w:eastAsiaTheme="majorEastAsia" w:hAnsiTheme="majorHAnsi" w:cstheme="majorBidi"/>
+      <w:b/>
+      <w:bCs/>
+      <w:color w:val="5B9BD5" w:themeColor="accent1"/>
+    </w:rPr>
+  </w:style>
   <w:style w:type="character" w:default="1" w:styleId="DefaultParagraphFont">
     <w:name w:val="Default Paragraph Font"/>
     <w:uiPriority w:val="1"/>
@@ -3796,6 +5689,19 @@
       <w:rFonts w:ascii="Tahoma" w:hAnsi="Tahoma" w:cs="Tahoma"/>
       <w:sz w:val="16"/>
       <w:szCs w:val="16"/>
+    </w:rPr>
+  </w:style>
+  <w:style w:type="character" w:customStyle="1" w:styleId="Heading3Char">
+    <w:name w:val="Heading 3 Char"/>
+    <w:basedOn w:val="DefaultParagraphFont"/>
+    <w:link w:val="Heading3"/>
+    <w:uiPriority w:val="9"/>
+    <w:rsid w:val="006800F0"/>
+    <w:rPr>
+      <w:rFonts w:asciiTheme="majorHAnsi" w:eastAsiaTheme="majorEastAsia" w:hAnsiTheme="majorHAnsi" w:cstheme="majorBidi"/>
+      <w:b/>
+      <w:bCs/>
+      <w:color w:val="5B9BD5" w:themeColor="accent1"/>
     </w:rPr>
   </w:style>
 </w:styles>
@@ -4056,7 +5962,7 @@
   <a:extraClrSchemeLst/>
   <a:extLst>
     <a:ext uri="{05A4C25C-085E-4340-85A3-A5531E510DB2}">
-      <thm15:themeFamily xmlns:thm15="http://schemas.microsoft.com/office/thememl/2012/main" xmlns="" name="Office Theme" id="{62F939B6-93AF-4DB8-9C6B-D6C7DFDC589F}" vid="{4A3C46E8-61CC-4603-A589-7422A47A8E4A}"/>
+      <thm15:themeFamily xmlns="" xmlns:thm15="http://schemas.microsoft.com/office/thememl/2012/main" name="Office Theme" id="{62F939B6-93AF-4DB8-9C6B-D6C7DFDC589F}" vid="{4A3C46E8-61CC-4603-A589-7422A47A8E4A}"/>
     </a:ext>
   </a:extLst>
 </a:theme>
@@ -4067,7 +5973,7 @@
 </file>
 
 <file path=customXml/itemProps1.xml><?xml version="1.0" encoding="utf-8"?>
-<ds:datastoreItem xmlns:ds="http://schemas.openxmlformats.org/officeDocument/2006/customXml" ds:itemID="{D916AF1C-E2E8-4169-B5D3-773DCF7D27B3}">
+<ds:datastoreItem xmlns:ds="http://schemas.openxmlformats.org/officeDocument/2006/customXml" ds:itemID="{A99E5C99-9010-4BF0-B20E-B27DA48D20E7}">
   <ds:schemaRefs>
     <ds:schemaRef ds:uri="http://schemas.openxmlformats.org/officeDocument/2006/bibliography"/>
   </ds:schemaRefs>

--- a/Python_DurgaSoft.docx
+++ b/Python_DurgaSoft.docx
@@ -1,6 +1,6 @@
 
 <file path=word/document.xml><?xml version="1.0" encoding="utf-8"?>
-<w:document xmlns:wpc="http://schemas.microsoft.com/office/word/2010/wordprocessingCanvas" xmlns:mc="http://schemas.openxmlformats.org/markup-compatibility/2006" xmlns:o="urn:schemas-microsoft-com:office:office" xmlns:r="http://schemas.openxmlformats.org/officeDocument/2006/relationships" xmlns:m="http://schemas.openxmlformats.org/officeDocument/2006/math" xmlns:v="urn:schemas-microsoft-com:vml" xmlns:wp14="http://schemas.microsoft.com/office/word/2010/wordprocessingDrawing" xmlns:wp="http://schemas.openxmlformats.org/drawingml/2006/wordprocessingDrawing" xmlns:w10="urn:schemas-microsoft-com:office:word" xmlns:w="http://schemas.openxmlformats.org/wordprocessingml/2006/main" xmlns:w14="http://schemas.microsoft.com/office/word/2010/wordml" xmlns:wpg="http://schemas.microsoft.com/office/word/2010/wordprocessingGroup" xmlns:wpi="http://schemas.microsoft.com/office/word/2010/wordprocessingInk" xmlns:wne="http://schemas.microsoft.com/office/word/2006/wordml" xmlns:wps="http://schemas.microsoft.com/office/word/2010/wordprocessingShape" mc:Ignorable="w14 wp14">
+<w:document xmlns:wpc="http://schemas.microsoft.com/office/word/2010/wordprocessingCanvas" xmlns:mc="http://schemas.openxmlformats.org/markup-compatibility/2006" xmlns:o="urn:schemas-microsoft-com:office:office" xmlns:r="http://schemas.openxmlformats.org/officeDocument/2006/relationships" xmlns:m="http://schemas.openxmlformats.org/officeDocument/2006/math" xmlns:v="urn:schemas-microsoft-com:vml" xmlns:wp14="http://schemas.microsoft.com/office/word/2010/wordprocessingDrawing" xmlns:wp="http://schemas.openxmlformats.org/drawingml/2006/wordprocessingDrawing" xmlns:w10="urn:schemas-microsoft-com:office:word" xmlns:w="http://schemas.openxmlformats.org/wordprocessingml/2006/main" xmlns:w14="http://schemas.microsoft.com/office/word/2010/wordml" xmlns:w15="http://schemas.microsoft.com/office/word/2012/wordml" xmlns:wpg="http://schemas.microsoft.com/office/word/2010/wordprocessingGroup" xmlns:wpi="http://schemas.microsoft.com/office/word/2010/wordprocessingInk" xmlns:wne="http://schemas.microsoft.com/office/word/2006/wordml" xmlns:wps="http://schemas.microsoft.com/office/word/2010/wordprocessingShape" mc:Ignorable="w14 w15 wp14">
   <w:body>
     <w:p>
       <w:pPr>
@@ -92,15 +92,39 @@
         </w:numPr>
       </w:pPr>
       <w:r>
-        <w:t xml:space="preserve">Syntax </w:t>
+        <w:t>Syntax borrow from C &amp; ABC language.</w:t>
+      </w:r>
+    </w:p>
+    <w:p>
+      <w:pPr>
+        <w:pStyle w:val="ListParagraph"/>
+        <w:numPr>
+          <w:ilvl w:val="0"/>
+          <w:numId w:val="1"/>
+        </w:numPr>
+      </w:pPr>
+      <w:r>
+        <w:t>Free Ware and Open Source.</w:t>
+      </w:r>
+    </w:p>
+    <w:p>
+      <w:pPr>
+        <w:pStyle w:val="ListParagraph"/>
+        <w:numPr>
+          <w:ilvl w:val="0"/>
+          <w:numId w:val="1"/>
+        </w:numPr>
+      </w:pPr>
+      <w:r>
+        <w:t xml:space="preserve">High level programming </w:t>
       </w:r>
       <w:proofErr w:type="gramStart"/>
       <w:r>
-        <w:t>borrow</w:t>
+        <w:t>language(</w:t>
       </w:r>
       <w:proofErr w:type="gramEnd"/>
       <w:r>
-        <w:t xml:space="preserve"> from C &amp; ABC language.</w:t>
+        <w:t>Machine level) memory and space management by internally.</w:t>
       </w:r>
     </w:p>
     <w:p>
@@ -112,7 +136,7 @@
         </w:numPr>
       </w:pPr>
       <w:r>
-        <w:t>Free Ware and Open Source.</w:t>
+        <w:t>Platform Independent -&gt; write once and run anywhere.</w:t>
       </w:r>
     </w:p>
     <w:p>
@@ -124,47 +148,7 @@
         </w:numPr>
       </w:pPr>
       <w:r>
-        <w:t xml:space="preserve">High level programming </w:t>
-      </w:r>
-      <w:proofErr w:type="gramStart"/>
-      <w:r>
-        <w:t>language(</w:t>
-      </w:r>
-      <w:proofErr w:type="gramEnd"/>
-      <w:r>
-        <w:t>Machine level) memory and space management by internally.</w:t>
-      </w:r>
-    </w:p>
-    <w:p>
-      <w:pPr>
-        <w:pStyle w:val="ListParagraph"/>
-        <w:numPr>
-          <w:ilvl w:val="0"/>
-          <w:numId w:val="1"/>
-        </w:numPr>
-      </w:pPr>
-      <w:r>
-        <w:t>Platform Independent -&gt; write once and run anywhere.</w:t>
-      </w:r>
-    </w:p>
-    <w:p>
-      <w:pPr>
-        <w:pStyle w:val="ListParagraph"/>
-        <w:numPr>
-          <w:ilvl w:val="0"/>
-          <w:numId w:val="1"/>
-        </w:numPr>
-      </w:pPr>
-      <w:r>
-        <w:t xml:space="preserve">Portability-&gt;Migrating easily-&gt;python </w:t>
-      </w:r>
-      <w:proofErr w:type="gramStart"/>
-      <w:r>
-        <w:t>program</w:t>
-      </w:r>
-      <w:proofErr w:type="gramEnd"/>
-      <w:r>
-        <w:t xml:space="preserve"> any </w:t>
+        <w:t xml:space="preserve">Portability-&gt;Migrating easily-&gt;python program any </w:t>
       </w:r>
       <w:proofErr w:type="spellStart"/>
       <w:r>
@@ -935,6 +919,72 @@
             <wp:extent cx="1819275" cy="1924050"/>
             <wp:effectExtent l="0" t="0" r="9525" b="0"/>
             <wp:docPr id="4" name="Picture 4"/>
+            <wp:cNvGraphicFramePr>
+              <a:graphicFrameLocks xmlns:a="http://schemas.openxmlformats.org/drawingml/2006/main" noChangeAspect="1"/>
+            </wp:cNvGraphicFramePr>
+            <a:graphic xmlns:a="http://schemas.openxmlformats.org/drawingml/2006/main">
+              <a:graphicData uri="http://schemas.openxmlformats.org/drawingml/2006/picture">
+                <pic:pic xmlns:pic="http://schemas.openxmlformats.org/drawingml/2006/picture">
+                  <pic:nvPicPr>
+                    <pic:cNvPr id="1" name=""/>
+                    <pic:cNvPicPr/>
+                  </pic:nvPicPr>
+                  <pic:blipFill>
+                    <a:blip r:embed="rId6"/>
+                    <a:stretch>
+                      <a:fillRect/>
+                    </a:stretch>
+                  </pic:blipFill>
+                  <pic:spPr>
+                    <a:xfrm>
+                      <a:off x="0" y="0"/>
+                      <a:ext cx="1819275" cy="1924050"/>
+                    </a:xfrm>
+                    <a:prstGeom prst="rect">
+                      <a:avLst/>
+                    </a:prstGeom>
+                  </pic:spPr>
+                </pic:pic>
+              </a:graphicData>
+            </a:graphic>
+          </wp:inline>
+        </w:drawing>
+      </w:r>
+    </w:p>
+    <w:p>
+      <w:pPr>
+        <w:pStyle w:val="ListParagraph"/>
+        <w:numPr>
+          <w:ilvl w:val="0"/>
+          <w:numId w:val="5"/>
+        </w:numPr>
+        <w:rPr>
+          <w:color w:val="000000" w:themeColor="text1"/>
+        </w:rPr>
+      </w:pPr>
+      <w:r>
+        <w:rPr>
+          <w:color w:val="000000" w:themeColor="text1"/>
+        </w:rPr>
+        <w:t>True + True = 2</w:t>
+      </w:r>
+    </w:p>
+    <w:p>
+      <w:pPr>
+        <w:pStyle w:val="ListParagraph"/>
+        <w:rPr>
+          <w:color w:val="000000" w:themeColor="text1"/>
+        </w:rPr>
+      </w:pPr>
+      <w:r>
+        <w:rPr>
+          <w:noProof/>
+        </w:rPr>
+        <w:drawing>
+          <wp:inline distT="0" distB="0" distL="0" distR="0" wp14:anchorId="0C44C16D" wp14:editId="75DF3EA1">
+            <wp:extent cx="2152650" cy="1038225"/>
+            <wp:effectExtent l="0" t="0" r="0" b="9525"/>
+            <wp:docPr id="2" name="Picture 2"/>
             <wp:cNvGraphicFramePr>
               <a:graphicFrameLocks xmlns:a="http://schemas.openxmlformats.org/drawingml/2006/main" noChangeAspect="1"/>
             </wp:cNvGraphicFramePr>
@@ -954,7 +1004,7 @@
                   <pic:spPr>
                     <a:xfrm>
                       <a:off x="0" y="0"/>
-                      <a:ext cx="1819275" cy="1924050"/>
+                      <a:ext cx="2152650" cy="1038225"/>
                     </a:xfrm>
                     <a:prstGeom prst="rect">
                       <a:avLst/>
@@ -982,25 +1032,43 @@
         <w:rPr>
           <w:color w:val="000000" w:themeColor="text1"/>
         </w:rPr>
-        <w:t>True + True = 2</w:t>
-      </w:r>
-    </w:p>
-    <w:p>
-      <w:pPr>
-        <w:pStyle w:val="ListParagraph"/>
+        <w:t>True + False = 1 (note</w:t>
+      </w:r>
+      <w:r>
         <w:rPr>
           <w:color w:val="000000" w:themeColor="text1"/>
         </w:rPr>
+        <w:sym w:font="Wingdings" w:char="F0E8"/>
+      </w:r>
+      <w:r>
+        <w:rPr>
+          <w:color w:val="000000" w:themeColor="text1"/>
+        </w:rPr>
+        <w:t xml:space="preserve"> true=1 and false= 0</w:t>
+      </w:r>
+      <w:r>
+        <w:rPr>
+          <w:color w:val="000000" w:themeColor="text1"/>
+        </w:rPr>
+        <w:t>)</w:t>
+      </w:r>
+    </w:p>
+    <w:p>
+      <w:pPr>
+        <w:pStyle w:val="ListParagraph"/>
+        <w:rPr>
+          <w:color w:val="000000" w:themeColor="text1"/>
+        </w:rPr>
       </w:pPr>
       <w:r>
         <w:rPr>
           <w:noProof/>
         </w:rPr>
         <w:drawing>
-          <wp:inline distT="0" distB="0" distL="0" distR="0" wp14:anchorId="0C44C16D" wp14:editId="75DF3EA1">
-            <wp:extent cx="2152650" cy="1038225"/>
+          <wp:inline distT="0" distB="0" distL="0" distR="0" wp14:anchorId="4753A34F" wp14:editId="21B3D077">
+            <wp:extent cx="2038350" cy="1190625"/>
             <wp:effectExtent l="0" t="0" r="0" b="9525"/>
-            <wp:docPr id="2" name="Picture 2"/>
+            <wp:docPr id="3" name="Picture 3"/>
             <wp:cNvGraphicFramePr>
               <a:graphicFrameLocks xmlns:a="http://schemas.openxmlformats.org/drawingml/2006/main" noChangeAspect="1"/>
             </wp:cNvGraphicFramePr>
@@ -1020,7 +1088,7 @@
                   <pic:spPr>
                     <a:xfrm>
                       <a:off x="0" y="0"/>
-                      <a:ext cx="2152650" cy="1038225"/>
+                      <a:ext cx="2038350" cy="1190625"/>
                     </a:xfrm>
                     <a:prstGeom prst="rect">
                       <a:avLst/>
@@ -1040,51 +1108,34 @@
           <w:ilvl w:val="0"/>
           <w:numId w:val="5"/>
         </w:numPr>
-        <w:rPr>
-          <w:color w:val="000000" w:themeColor="text1"/>
-        </w:rPr>
-      </w:pPr>
-      <w:r>
-        <w:rPr>
-          <w:color w:val="000000" w:themeColor="text1"/>
-        </w:rPr>
-        <w:t>True + False = 1 (note</w:t>
-      </w:r>
-      <w:r>
-        <w:rPr>
-          <w:color w:val="000000" w:themeColor="text1"/>
-        </w:rPr>
-        <w:sym w:font="Wingdings" w:char="F0E8"/>
-      </w:r>
-      <w:r>
-        <w:rPr>
-          <w:color w:val="000000" w:themeColor="text1"/>
-        </w:rPr>
-        <w:t xml:space="preserve"> true=1 and false= 0</w:t>
-      </w:r>
-      <w:r>
-        <w:rPr>
-          <w:color w:val="000000" w:themeColor="text1"/>
-        </w:rPr>
-        <w:t>)</w:t>
-      </w:r>
-    </w:p>
-    <w:p>
-      <w:pPr>
-        <w:pStyle w:val="ListParagraph"/>
-        <w:rPr>
-          <w:color w:val="000000" w:themeColor="text1"/>
-        </w:rPr>
+      </w:pPr>
+      <w:r>
+        <w:t xml:space="preserve">Second line 3 single or double </w:t>
+      </w:r>
+      <w:r>
+        <w:t>quotes</w:t>
+      </w:r>
+      <w:r>
+        <w:t xml:space="preserve">- </w:t>
+      </w:r>
+      <w:r>
+        <w:t>Multiple line string literals</w:t>
+      </w:r>
+    </w:p>
+    <w:p>
+      <w:pPr>
+        <w:pStyle w:val="ListParagraph"/>
       </w:pPr>
       <w:r>
         <w:rPr>
           <w:noProof/>
         </w:rPr>
+        <w:lastRenderedPageBreak/>
         <w:drawing>
-          <wp:inline distT="0" distB="0" distL="0" distR="0" wp14:anchorId="4753A34F" wp14:editId="21B3D077">
-            <wp:extent cx="2038350" cy="1190625"/>
-            <wp:effectExtent l="0" t="0" r="0" b="9525"/>
-            <wp:docPr id="3" name="Picture 3"/>
+          <wp:inline distT="0" distB="0" distL="0" distR="0" wp14:anchorId="0D50CB85" wp14:editId="3EE17B8B">
+            <wp:extent cx="2676525" cy="1390650"/>
+            <wp:effectExtent l="0" t="0" r="9525" b="0"/>
+            <wp:docPr id="1" name="Picture 1"/>
             <wp:cNvGraphicFramePr>
               <a:graphicFrameLocks xmlns:a="http://schemas.openxmlformats.org/drawingml/2006/main" noChangeAspect="1"/>
             </wp:cNvGraphicFramePr>
@@ -1104,7 +1155,7 @@
                   <pic:spPr>
                     <a:xfrm>
                       <a:off x="0" y="0"/>
-                      <a:ext cx="2038350" cy="1190625"/>
+                      <a:ext cx="2676525" cy="1390650"/>
                     </a:xfrm>
                     <a:prstGeom prst="rect">
                       <a:avLst/>
@@ -1120,22 +1171,24 @@
     <w:p>
       <w:pPr>
         <w:pStyle w:val="ListParagraph"/>
+      </w:pPr>
+    </w:p>
+    <w:p>
+      <w:pPr>
+        <w:pStyle w:val="ListParagraph"/>
         <w:numPr>
           <w:ilvl w:val="0"/>
           <w:numId w:val="5"/>
         </w:numPr>
       </w:pPr>
       <w:r>
-        <w:t xml:space="preserve">Second line 3 single or double </w:t>
-      </w:r>
-      <w:r>
-        <w:t>quotes</w:t>
-      </w:r>
-      <w:r>
-        <w:t xml:space="preserve">- </w:t>
-      </w:r>
-      <w:r>
-        <w:t>Multiple line string literals</w:t>
+        <w:t xml:space="preserve">Positive and Negative index is possible in python. Means positive index is for Forward and negative index is for </w:t>
+      </w:r>
+      <w:r>
+        <w:t>Backward, indexing moving from both direction</w:t>
+      </w:r>
+      <w:r>
+        <w:t>.</w:t>
       </w:r>
     </w:p>
     <w:p>
@@ -1146,12 +1199,11 @@
         <w:rPr>
           <w:noProof/>
         </w:rPr>
-        <w:lastRenderedPageBreak/>
         <w:drawing>
-          <wp:inline distT="0" distB="0" distL="0" distR="0" wp14:anchorId="0D50CB85" wp14:editId="3EE17B8B">
-            <wp:extent cx="2676525" cy="1390650"/>
+          <wp:inline distT="0" distB="0" distL="0" distR="0" wp14:anchorId="550F894D" wp14:editId="52F4053A">
+            <wp:extent cx="2771775" cy="1981200"/>
             <wp:effectExtent l="0" t="0" r="9525" b="0"/>
-            <wp:docPr id="1" name="Picture 1"/>
+            <wp:docPr id="5" name="Picture 5"/>
             <wp:cNvGraphicFramePr>
               <a:graphicFrameLocks xmlns:a="http://schemas.openxmlformats.org/drawingml/2006/main" noChangeAspect="1"/>
             </wp:cNvGraphicFramePr>
@@ -1171,7 +1223,7 @@
                   <pic:spPr>
                     <a:xfrm>
                       <a:off x="0" y="0"/>
-                      <a:ext cx="2676525" cy="1390650"/>
+                      <a:ext cx="2771775" cy="1981200"/>
                     </a:xfrm>
                     <a:prstGeom prst="rect">
                       <a:avLst/>
@@ -1186,45 +1238,131 @@
     </w:p>
     <w:p>
       <w:pPr>
-        <w:pStyle w:val="ListParagraph"/>
-      </w:pPr>
-    </w:p>
-    <w:p>
-      <w:pPr>
-        <w:pStyle w:val="ListParagraph"/>
-        <w:numPr>
-          <w:ilvl w:val="0"/>
-          <w:numId w:val="5"/>
-        </w:numPr>
-      </w:pPr>
-      <w:r>
-        <w:t xml:space="preserve">Positive and Negative index is possible in python. Means positive index is for Forward and negative index is for </w:t>
-      </w:r>
-      <w:r>
-        <w:t xml:space="preserve">Backward, indexing moving from both </w:t>
-      </w:r>
+        <w:pStyle w:val="Heading2"/>
+        <w:rPr>
+          <w:b/>
+        </w:rPr>
+      </w:pPr>
+      <w:r>
+        <w:rPr>
+          <w:b/>
+        </w:rPr>
+        <w:t>Slice Operator:</w:t>
+      </w:r>
+    </w:p>
+    <w:p>
+      <w:r>
+        <w:t>Return substring from string or list – by Begin index and End index</w:t>
+      </w:r>
+    </w:p>
+    <w:p>
+      <w:r>
+        <w:t>&gt;&gt;&gt;s= “</w:t>
+      </w:r>
+      <w:proofErr w:type="spellStart"/>
+      <w:r>
+        <w:t>durga</w:t>
+      </w:r>
+      <w:proofErr w:type="spellEnd"/>
+      <w:r>
+        <w:t>”</w:t>
+      </w:r>
+    </w:p>
+    <w:p>
+      <w:r>
+        <w:rPr>
+          <w:b/>
+        </w:rPr>
+        <w:t xml:space="preserve">Syntax - </w:t>
+      </w:r>
+      <w:proofErr w:type="spellStart"/>
       <w:proofErr w:type="gramStart"/>
       <w:r>
-        <w:t>direction</w:t>
+        <w:t>varName</w:t>
+      </w:r>
+      <w:proofErr w:type="spellEnd"/>
+      <w:r>
+        <w:t>[</w:t>
       </w:r>
       <w:proofErr w:type="gramEnd"/>
       <w:r>
-        <w:t>.</w:t>
-      </w:r>
-    </w:p>
-    <w:p>
-      <w:pPr>
-        <w:pStyle w:val="ListParagraph"/>
-      </w:pPr>
+        <w:t>Begin : End]</w:t>
+      </w:r>
+    </w:p>
+    <w:p>
+      <w:pPr>
+        <w:pStyle w:val="ListParagraph"/>
+        <w:numPr>
+          <w:ilvl w:val="0"/>
+          <w:numId w:val="6"/>
+        </w:numPr>
+      </w:pPr>
+      <w:r>
+        <w:t xml:space="preserve">s[ : ] </w:t>
+      </w:r>
+      <w:r>
+        <w:sym w:font="Wingdings" w:char="F0E8"/>
+      </w:r>
+      <w:r>
+        <w:t xml:space="preserve"> Full String</w:t>
+      </w:r>
+    </w:p>
+    <w:p>
+      <w:pPr>
+        <w:pStyle w:val="ListParagraph"/>
+        <w:numPr>
+          <w:ilvl w:val="0"/>
+          <w:numId w:val="6"/>
+        </w:numPr>
+      </w:pPr>
+      <w:r>
+        <w:t xml:space="preserve">s[1:] </w:t>
+      </w:r>
+      <w:r>
+        <w:sym w:font="Wingdings" w:char="F0E8"/>
+      </w:r>
+      <w:r>
+        <w:t xml:space="preserve"> End is</w:t>
+      </w:r>
+      <w:r>
+        <w:t xml:space="preserve"> optional(default is length of the string)</w:t>
+      </w:r>
+    </w:p>
+    <w:p>
+      <w:pPr>
+        <w:pStyle w:val="ListParagraph"/>
+        <w:numPr>
+          <w:ilvl w:val="0"/>
+          <w:numId w:val="6"/>
+        </w:numPr>
+      </w:pPr>
+      <w:r>
+        <w:t xml:space="preserve">s[:4] </w:t>
+      </w:r>
+      <w:r>
+        <w:sym w:font="Wingdings" w:char="F0E8"/>
+      </w:r>
+      <w:r>
+        <w:t xml:space="preserve"> </w:t>
+      </w:r>
+      <w:r>
+        <w:t xml:space="preserve">Begin is </w:t>
+      </w:r>
+      <w:r>
+        <w:t>optional(default is  0 index of the string)</w:t>
+      </w:r>
+    </w:p>
+    <w:p>
       <w:r>
         <w:rPr>
           <w:noProof/>
         </w:rPr>
+        <w:lastRenderedPageBreak/>
         <w:drawing>
-          <wp:inline distT="0" distB="0" distL="0" distR="0" wp14:anchorId="550F894D" wp14:editId="52F4053A">
-            <wp:extent cx="2771775" cy="1981200"/>
-            <wp:effectExtent l="0" t="0" r="9525" b="0"/>
-            <wp:docPr id="5" name="Picture 5"/>
+          <wp:inline distT="0" distB="0" distL="0" distR="0" wp14:anchorId="38378194" wp14:editId="071D7B75">
+            <wp:extent cx="4010025" cy="3267075"/>
+            <wp:effectExtent l="0" t="0" r="9525" b="9525"/>
+            <wp:docPr id="6" name="Picture 6"/>
             <wp:cNvGraphicFramePr>
               <a:graphicFrameLocks xmlns:a="http://schemas.openxmlformats.org/drawingml/2006/main" noChangeAspect="1"/>
             </wp:cNvGraphicFramePr>
@@ -1232,7 +1370,7 @@
               <a:graphicData uri="http://schemas.openxmlformats.org/drawingml/2006/picture">
                 <pic:pic xmlns:pic="http://schemas.openxmlformats.org/drawingml/2006/picture">
                   <pic:nvPicPr>
-                    <pic:cNvPr id="1" name=""/>
+                    <pic:cNvPr id="0" name=""/>
                     <pic:cNvPicPr/>
                   </pic:nvPicPr>
                   <pic:blipFill>
@@ -1244,7 +1382,7 @@
                   <pic:spPr>
                     <a:xfrm>
                       <a:off x="0" y="0"/>
-                      <a:ext cx="2771775" cy="1981200"/>
+                      <a:ext cx="4010025" cy="3267075"/>
                     </a:xfrm>
                     <a:prstGeom prst="rect">
                       <a:avLst/>
@@ -1258,119 +1396,8 @@
       </w:r>
     </w:p>
     <w:p>
-      <w:pPr>
-        <w:pStyle w:val="Heading2"/>
-        <w:rPr>
-          <w:b/>
-        </w:rPr>
-      </w:pPr>
-      <w:r>
-        <w:rPr>
-          <w:b/>
-        </w:rPr>
-        <w:t>Slice Operator:</w:t>
-      </w:r>
-    </w:p>
-    <w:p>
-      <w:r>
-        <w:t>Return substring from string or list – by Begin index and End index</w:t>
-      </w:r>
-    </w:p>
-    <w:p>
-      <w:r>
-        <w:t>&gt;&gt;&gt;s= “</w:t>
-      </w:r>
-      <w:proofErr w:type="spellStart"/>
-      <w:r>
-        <w:t>durga</w:t>
-      </w:r>
-      <w:proofErr w:type="spellEnd"/>
-      <w:r>
-        <w:t>”</w:t>
-      </w:r>
-    </w:p>
-    <w:p>
-      <w:r>
-        <w:rPr>
-          <w:b/>
-        </w:rPr>
-        <w:t xml:space="preserve">Syntax - </w:t>
-      </w:r>
-      <w:proofErr w:type="spellStart"/>
-      <w:proofErr w:type="gramStart"/>
-      <w:r>
-        <w:t>varName</w:t>
-      </w:r>
-      <w:proofErr w:type="spellEnd"/>
-      <w:r>
-        <w:t>[</w:t>
-      </w:r>
-      <w:proofErr w:type="gramEnd"/>
-      <w:r>
-        <w:t>Begin : End]</w:t>
-      </w:r>
-    </w:p>
-    <w:p>
-      <w:pPr>
-        <w:pStyle w:val="ListParagraph"/>
-        <w:numPr>
-          <w:ilvl w:val="0"/>
-          <w:numId w:val="6"/>
-        </w:numPr>
-      </w:pPr>
-      <w:r>
-        <w:t xml:space="preserve">s[ : ] </w:t>
-      </w:r>
-      <w:r>
-        <w:sym w:font="Wingdings" w:char="F0E8"/>
-      </w:r>
-      <w:r>
-        <w:t xml:space="preserve"> Full String</w:t>
-      </w:r>
-    </w:p>
-    <w:p>
-      <w:pPr>
-        <w:pStyle w:val="ListParagraph"/>
-        <w:numPr>
-          <w:ilvl w:val="0"/>
-          <w:numId w:val="6"/>
-        </w:numPr>
-      </w:pPr>
-      <w:r>
-        <w:t xml:space="preserve">s[1:] </w:t>
-      </w:r>
-      <w:r>
-        <w:sym w:font="Wingdings" w:char="F0E8"/>
-      </w:r>
-      <w:r>
-        <w:t xml:space="preserve"> End is</w:t>
-      </w:r>
-      <w:r>
-        <w:t xml:space="preserve"> optional(default is length of the string)</w:t>
-      </w:r>
-    </w:p>
-    <w:p>
-      <w:pPr>
-        <w:pStyle w:val="ListParagraph"/>
-        <w:numPr>
-          <w:ilvl w:val="0"/>
-          <w:numId w:val="6"/>
-        </w:numPr>
-      </w:pPr>
-      <w:r>
-        <w:t xml:space="preserve">s[:4] </w:t>
-      </w:r>
-      <w:r>
-        <w:sym w:font="Wingdings" w:char="F0E8"/>
-      </w:r>
-      <w:r>
-        <w:t xml:space="preserve"> </w:t>
-      </w:r>
-      <w:r>
-        <w:t xml:space="preserve">Begin is </w:t>
-      </w:r>
-      <w:r>
-        <w:t>optional(default is  0 index of the string)</w:t>
+      <w:r>
+        <w:t>Note:</w:t>
       </w:r>
     </w:p>
     <w:p>
@@ -1378,12 +1405,11 @@
         <w:rPr>
           <w:noProof/>
         </w:rPr>
-        <w:lastRenderedPageBreak/>
         <w:drawing>
-          <wp:inline distT="0" distB="0" distL="0" distR="0" wp14:anchorId="38378194" wp14:editId="071D7B75">
-            <wp:extent cx="4010025" cy="3267075"/>
-            <wp:effectExtent l="0" t="0" r="9525" b="9525"/>
-            <wp:docPr id="6" name="Picture 6"/>
+          <wp:inline distT="0" distB="0" distL="0" distR="0" wp14:anchorId="63CF5AB3" wp14:editId="77731B65">
+            <wp:extent cx="5943600" cy="751205"/>
+            <wp:effectExtent l="0" t="0" r="0" b="0"/>
+            <wp:docPr id="7" name="Picture 7"/>
             <wp:cNvGraphicFramePr>
               <a:graphicFrameLocks xmlns:a="http://schemas.openxmlformats.org/drawingml/2006/main" noChangeAspect="1"/>
             </wp:cNvGraphicFramePr>
@@ -1403,7 +1429,7 @@
                   <pic:spPr>
                     <a:xfrm>
                       <a:off x="0" y="0"/>
-                      <a:ext cx="4010025" cy="3267075"/>
+                      <a:ext cx="5943600" cy="751205"/>
                     </a:xfrm>
                     <a:prstGeom prst="rect">
                       <a:avLst/>
@@ -1418,19 +1444,14 @@
     </w:p>
     <w:p>
       <w:r>
-        <w:t>Note:</w:t>
-      </w:r>
-    </w:p>
-    <w:p>
-      <w:r>
         <w:rPr>
           <w:noProof/>
         </w:rPr>
         <w:drawing>
-          <wp:inline distT="0" distB="0" distL="0" distR="0" wp14:anchorId="63CF5AB3" wp14:editId="77731B65">
-            <wp:extent cx="5943600" cy="751205"/>
-            <wp:effectExtent l="0" t="0" r="0" b="0"/>
-            <wp:docPr id="7" name="Picture 7"/>
+          <wp:inline distT="0" distB="0" distL="0" distR="0" wp14:anchorId="0D9722E8" wp14:editId="23A51EDC">
+            <wp:extent cx="2066925" cy="723900"/>
+            <wp:effectExtent l="0" t="0" r="9525" b="0"/>
+            <wp:docPr id="8" name="Picture 8"/>
             <wp:cNvGraphicFramePr>
               <a:graphicFrameLocks xmlns:a="http://schemas.openxmlformats.org/drawingml/2006/main" noChangeAspect="1"/>
             </wp:cNvGraphicFramePr>
@@ -1450,7 +1471,7 @@
                   <pic:spPr>
                     <a:xfrm>
                       <a:off x="0" y="0"/>
-                      <a:ext cx="5943600" cy="751205"/>
+                      <a:ext cx="2066925" cy="723900"/>
                     </a:xfrm>
                     <a:prstGeom prst="rect">
                       <a:avLst/>
@@ -1464,15 +1485,48 @@
       </w:r>
     </w:p>
     <w:p>
+      <w:pPr>
+        <w:pStyle w:val="Heading2"/>
+        <w:rPr>
+          <w:b/>
+        </w:rPr>
+      </w:pPr>
+      <w:r>
+        <w:rPr>
+          <w:b/>
+        </w:rPr>
+        <w:lastRenderedPageBreak/>
+        <w:t xml:space="preserve">String </w:t>
+      </w:r>
+      <w:r>
+        <w:rPr>
+          <w:b/>
+        </w:rPr>
+        <w:t>Multiplication</w:t>
+      </w:r>
+      <w:r>
+        <w:rPr>
+          <w:b/>
+        </w:rPr>
+        <w:t xml:space="preserve"> (*)</w:t>
+      </w:r>
+      <w:r>
+        <w:rPr>
+          <w:b/>
+        </w:rPr>
+        <w:t>:</w:t>
+      </w:r>
+    </w:p>
+    <w:p>
       <w:r>
         <w:rPr>
           <w:noProof/>
         </w:rPr>
         <w:drawing>
-          <wp:inline distT="0" distB="0" distL="0" distR="0" wp14:anchorId="0D9722E8" wp14:editId="23A51EDC">
-            <wp:extent cx="2066925" cy="723900"/>
-            <wp:effectExtent l="0" t="0" r="9525" b="0"/>
-            <wp:docPr id="8" name="Picture 8"/>
+          <wp:inline distT="0" distB="0" distL="0" distR="0" wp14:anchorId="6C0B006B" wp14:editId="32EEE531">
+            <wp:extent cx="5676900" cy="3095625"/>
+            <wp:effectExtent l="0" t="0" r="0" b="9525"/>
+            <wp:docPr id="9" name="Picture 9"/>
             <wp:cNvGraphicFramePr>
               <a:graphicFrameLocks xmlns:a="http://schemas.openxmlformats.org/drawingml/2006/main" noChangeAspect="1"/>
             </wp:cNvGraphicFramePr>
@@ -1492,7 +1546,7 @@
                   <pic:spPr>
                     <a:xfrm>
                       <a:off x="0" y="0"/>
-                      <a:ext cx="2066925" cy="723900"/>
+                      <a:ext cx="5676900" cy="3095625"/>
                     </a:xfrm>
                     <a:prstGeom prst="rect">
                       <a:avLst/>
@@ -1506,36 +1560,8 @@
       </w:r>
     </w:p>
     <w:p>
-      <w:pPr>
-        <w:pStyle w:val="Heading2"/>
-        <w:rPr>
-          <w:b/>
-        </w:rPr>
-      </w:pPr>
-      <w:r>
-        <w:rPr>
-          <w:b/>
-        </w:rPr>
-        <w:lastRenderedPageBreak/>
-        <w:t xml:space="preserve">String </w:t>
-      </w:r>
-      <w:r>
-        <w:rPr>
-          <w:b/>
-        </w:rPr>
-        <w:t>Multiplication</w:t>
-      </w:r>
-      <w:r>
-        <w:rPr>
-          <w:b/>
-        </w:rPr>
-        <w:t xml:space="preserve"> (*)</w:t>
-      </w:r>
-      <w:r>
-        <w:rPr>
-          <w:b/>
-        </w:rPr>
-        <w:t>:</w:t>
+      <w:r>
+        <w:t>Note: char type is not there in the python.</w:t>
       </w:r>
     </w:p>
     <w:p>
@@ -1544,10 +1570,10 @@
           <w:noProof/>
         </w:rPr>
         <w:drawing>
-          <wp:inline distT="0" distB="0" distL="0" distR="0" wp14:anchorId="6C0B006B" wp14:editId="32EEE531">
-            <wp:extent cx="5676900" cy="3095625"/>
-            <wp:effectExtent l="0" t="0" r="0" b="9525"/>
-            <wp:docPr id="9" name="Picture 9"/>
+          <wp:inline distT="0" distB="0" distL="0" distR="0" wp14:anchorId="4E1680B7" wp14:editId="5054BA55">
+            <wp:extent cx="3352800" cy="1600200"/>
+            <wp:effectExtent l="0" t="0" r="0" b="0"/>
+            <wp:docPr id="10" name="Picture 10"/>
             <wp:cNvGraphicFramePr>
               <a:graphicFrameLocks xmlns:a="http://schemas.openxmlformats.org/drawingml/2006/main" noChangeAspect="1"/>
             </wp:cNvGraphicFramePr>
@@ -1567,7 +1593,7 @@
                   <pic:spPr>
                     <a:xfrm>
                       <a:off x="0" y="0"/>
-                      <a:ext cx="5676900" cy="3095625"/>
+                      <a:ext cx="3352800" cy="1600200"/>
                     </a:xfrm>
                     <a:prstGeom prst="rect">
                       <a:avLst/>
@@ -1581,20 +1607,55 @@
       </w:r>
     </w:p>
     <w:p>
-      <w:r>
-        <w:t>Note: char type is not there in the python.</w:t>
-      </w:r>
-    </w:p>
+      <w:pPr>
+        <w:pStyle w:val="Heading2"/>
+        <w:rPr>
+          <w:b/>
+        </w:rPr>
+      </w:pPr>
+      <w:r>
+        <w:rPr>
+          <w:b/>
+        </w:rPr>
+        <w:t>Type checking (</w:t>
+      </w:r>
+      <w:r>
+        <w:rPr>
+          <w:b/>
+        </w:rPr>
+        <w:t>Variable type</w:t>
+      </w:r>
+      <w:r>
+        <w:rPr>
+          <w:b/>
+        </w:rPr>
+        <w:t>)</w:t>
+      </w:r>
+      <w:r>
+        <w:rPr>
+          <w:b/>
+        </w:rPr>
+        <w:t xml:space="preserve"> and Type Casting</w:t>
+      </w:r>
+      <w:r>
+        <w:rPr>
+          <w:b/>
+        </w:rPr>
+        <w:t>:</w:t>
+      </w:r>
+    </w:p>
+    <w:p/>
     <w:p>
       <w:r>
         <w:rPr>
           <w:noProof/>
         </w:rPr>
+        <w:lastRenderedPageBreak/>
         <w:drawing>
-          <wp:inline distT="0" distB="0" distL="0" distR="0" wp14:anchorId="4E1680B7" wp14:editId="5054BA55">
-            <wp:extent cx="3352800" cy="1600200"/>
-            <wp:effectExtent l="0" t="0" r="0" b="0"/>
-            <wp:docPr id="10" name="Picture 10"/>
+          <wp:inline distT="0" distB="0" distL="0" distR="0" wp14:anchorId="0BEB0C3C" wp14:editId="001D39D3">
+            <wp:extent cx="4391025" cy="6076950"/>
+            <wp:effectExtent l="0" t="0" r="9525" b="0"/>
+            <wp:docPr id="11" name="Picture 11"/>
             <wp:cNvGraphicFramePr>
               <a:graphicFrameLocks xmlns:a="http://schemas.openxmlformats.org/drawingml/2006/main" noChangeAspect="1"/>
             </wp:cNvGraphicFramePr>
@@ -1614,7 +1675,7 @@
                   <pic:spPr>
                     <a:xfrm>
                       <a:off x="0" y="0"/>
-                      <a:ext cx="3352800" cy="1600200"/>
+                      <a:ext cx="4391025" cy="6076950"/>
                     </a:xfrm>
                     <a:prstGeom prst="rect">
                       <a:avLst/>
@@ -1628,55 +1689,16 @@
       </w:r>
     </w:p>
     <w:p>
-      <w:pPr>
-        <w:pStyle w:val="Heading2"/>
-        <w:rPr>
-          <w:b/>
-        </w:rPr>
-      </w:pPr>
-      <w:r>
-        <w:rPr>
-          <w:b/>
-        </w:rPr>
-        <w:t>Type checking (</w:t>
-      </w:r>
-      <w:r>
-        <w:rPr>
-          <w:b/>
-        </w:rPr>
-        <w:t>Variable type</w:t>
-      </w:r>
-      <w:r>
-        <w:rPr>
-          <w:b/>
-        </w:rPr>
-        <w:t>)</w:t>
-      </w:r>
-      <w:r>
-        <w:rPr>
-          <w:b/>
-        </w:rPr>
-        <w:t xml:space="preserve"> and Type Casting</w:t>
-      </w:r>
-      <w:r>
-        <w:rPr>
-          <w:b/>
-        </w:rPr>
-        <w:t>:</w:t>
-      </w:r>
-    </w:p>
-    <w:p/>
-    <w:p>
       <w:r>
         <w:rPr>
           <w:noProof/>
         </w:rPr>
         <w:lastRenderedPageBreak/>
         <w:drawing>
-          <wp:inline distT="0" distB="0" distL="0" distR="0" wp14:anchorId="0BEB0C3C" wp14:editId="001D39D3">
-            <wp:extent cx="4391025" cy="6076950"/>
-            <wp:effectExtent l="0" t="0" r="9525" b="0"/>
-            <wp:docPr id="11" name="Picture 11"/>
+          <wp:inline distT="0" distB="0" distL="0" distR="0" wp14:anchorId="45599FAB" wp14:editId="6B83CAD0">
+            <wp:extent cx="5943600" cy="2824480"/>
+            <wp:effectExtent l="0" t="0" r="0" b="0"/>
+            <wp:docPr id="12" name="Picture 12"/>
             <wp:cNvGraphicFramePr>
               <a:graphicFrameLocks xmlns:a="http://schemas.openxmlformats.org/drawingml/2006/main" noChangeAspect="1"/>
             </wp:cNvGraphicFramePr>
@@ -1696,7 +1718,7 @@
                   <pic:spPr>
                     <a:xfrm>
                       <a:off x="0" y="0"/>
-                      <a:ext cx="4391025" cy="6076950"/>
+                      <a:ext cx="5943600" cy="2824480"/>
                     </a:xfrm>
                     <a:prstGeom prst="rect">
                       <a:avLst/>
@@ -1714,12 +1736,11 @@
         <w:rPr>
           <w:noProof/>
         </w:rPr>
-        <w:lastRenderedPageBreak/>
         <w:drawing>
-          <wp:inline distT="0" distB="0" distL="0" distR="0" wp14:anchorId="45599FAB" wp14:editId="6B83CAD0">
-            <wp:extent cx="5943600" cy="2824480"/>
-            <wp:effectExtent l="0" t="0" r="0" b="0"/>
-            <wp:docPr id="12" name="Picture 12"/>
+          <wp:inline distT="0" distB="0" distL="0" distR="0" wp14:anchorId="1E184D0A" wp14:editId="1159CD18">
+            <wp:extent cx="4714875" cy="2819400"/>
+            <wp:effectExtent l="0" t="0" r="9525" b="0"/>
+            <wp:docPr id="13" name="Picture 13"/>
             <wp:cNvGraphicFramePr>
               <a:graphicFrameLocks xmlns:a="http://schemas.openxmlformats.org/drawingml/2006/main" noChangeAspect="1"/>
             </wp:cNvGraphicFramePr>
@@ -1739,7 +1760,7 @@
                   <pic:spPr>
                     <a:xfrm>
                       <a:off x="0" y="0"/>
-                      <a:ext cx="5943600" cy="2824480"/>
+                      <a:ext cx="4714875" cy="2819400"/>
                     </a:xfrm>
                     <a:prstGeom prst="rect">
                       <a:avLst/>
@@ -1753,15 +1774,297 @@
       </w:r>
     </w:p>
     <w:p>
+      <w:pPr>
+        <w:pStyle w:val="Heading2"/>
+        <w:rPr>
+          <w:b/>
+        </w:rPr>
+      </w:pPr>
+      <w:r>
+        <w:rPr>
+          <w:b/>
+        </w:rPr>
+        <w:t>Data Types:</w:t>
+      </w:r>
+    </w:p>
+    <w:p>
+      <w:pPr>
+        <w:pStyle w:val="ListParagraph"/>
+        <w:numPr>
+          <w:ilvl w:val="0"/>
+          <w:numId w:val="7"/>
+        </w:numPr>
+      </w:pPr>
+      <w:r>
+        <w:t>Inbuilt data types are:</w:t>
+      </w:r>
+    </w:p>
+    <w:p>
+      <w:pPr>
+        <w:pStyle w:val="ListParagraph"/>
+        <w:numPr>
+          <w:ilvl w:val="0"/>
+          <w:numId w:val="8"/>
+        </w:numPr>
+      </w:pPr>
+      <w:proofErr w:type="spellStart"/>
+      <w:r>
+        <w:t>Int</w:t>
+      </w:r>
+      <w:proofErr w:type="spellEnd"/>
+    </w:p>
+    <w:p>
+      <w:pPr>
+        <w:pStyle w:val="ListParagraph"/>
+        <w:numPr>
+          <w:ilvl w:val="0"/>
+          <w:numId w:val="8"/>
+        </w:numPr>
+      </w:pPr>
+      <w:r>
+        <w:t>float</w:t>
+      </w:r>
+    </w:p>
+    <w:p>
+      <w:pPr>
+        <w:pStyle w:val="ListParagraph"/>
+        <w:numPr>
+          <w:ilvl w:val="0"/>
+          <w:numId w:val="8"/>
+        </w:numPr>
+      </w:pPr>
+      <w:r>
+        <w:t>complex</w:t>
+      </w:r>
+      <w:r>
+        <w:t xml:space="preserve"> – (</w:t>
+      </w:r>
+      <w:proofErr w:type="spellStart"/>
+      <w:r>
+        <w:t>a+bj</w:t>
+      </w:r>
+      <w:proofErr w:type="spellEnd"/>
+      <w:r>
+        <w:t>) where a=real part , b=imaginary part</w:t>
+      </w:r>
+    </w:p>
+    <w:p>
+      <w:pPr>
+        <w:pStyle w:val="ListParagraph"/>
+        <w:numPr>
+          <w:ilvl w:val="0"/>
+          <w:numId w:val="8"/>
+        </w:numPr>
+      </w:pPr>
+      <w:proofErr w:type="spellStart"/>
+      <w:r>
+        <w:t>bool</w:t>
+      </w:r>
+      <w:proofErr w:type="spellEnd"/>
+    </w:p>
+    <w:p>
+      <w:pPr>
+        <w:pStyle w:val="ListParagraph"/>
+        <w:numPr>
+          <w:ilvl w:val="0"/>
+          <w:numId w:val="8"/>
+        </w:numPr>
+      </w:pPr>
+      <w:proofErr w:type="spellStart"/>
+      <w:r>
+        <w:t>str</w:t>
+      </w:r>
+      <w:proofErr w:type="spellEnd"/>
+    </w:p>
+    <w:p>
+      <w:pPr>
+        <w:pStyle w:val="ListParagraph"/>
+        <w:numPr>
+          <w:ilvl w:val="0"/>
+          <w:numId w:val="7"/>
+        </w:numPr>
+      </w:pPr>
+      <w:r>
+        <w:t>Sequence or collection related  data types are:</w:t>
+      </w:r>
+    </w:p>
+    <w:p>
+      <w:pPr>
+        <w:pStyle w:val="ListParagraph"/>
+        <w:numPr>
+          <w:ilvl w:val="0"/>
+          <w:numId w:val="8"/>
+        </w:numPr>
+      </w:pPr>
+      <w:r>
+        <w:t>bytes</w:t>
+      </w:r>
+    </w:p>
+    <w:p>
+      <w:pPr>
+        <w:pStyle w:val="ListParagraph"/>
+        <w:numPr>
+          <w:ilvl w:val="0"/>
+          <w:numId w:val="8"/>
+        </w:numPr>
+      </w:pPr>
+      <w:proofErr w:type="spellStart"/>
+      <w:r>
+        <w:t>bytearray</w:t>
+      </w:r>
+      <w:proofErr w:type="spellEnd"/>
+    </w:p>
+    <w:p>
+      <w:pPr>
+        <w:pStyle w:val="ListParagraph"/>
+        <w:numPr>
+          <w:ilvl w:val="0"/>
+          <w:numId w:val="8"/>
+        </w:numPr>
+      </w:pPr>
+      <w:r>
+        <w:t>range (function and variable also – both)</w:t>
+      </w:r>
+    </w:p>
+    <w:p>
+      <w:pPr>
+        <w:pStyle w:val="ListParagraph"/>
+        <w:numPr>
+          <w:ilvl w:val="0"/>
+          <w:numId w:val="8"/>
+        </w:numPr>
+      </w:pPr>
+      <w:r>
+        <w:t>list</w:t>
+      </w:r>
+    </w:p>
+    <w:p>
+      <w:pPr>
+        <w:pStyle w:val="ListParagraph"/>
+        <w:numPr>
+          <w:ilvl w:val="0"/>
+          <w:numId w:val="8"/>
+        </w:numPr>
+      </w:pPr>
+      <w:r>
+        <w:lastRenderedPageBreak/>
+        <w:t>tuple</w:t>
+      </w:r>
+    </w:p>
+    <w:p>
+      <w:pPr>
+        <w:pStyle w:val="ListParagraph"/>
+        <w:numPr>
+          <w:ilvl w:val="0"/>
+          <w:numId w:val="8"/>
+        </w:numPr>
+      </w:pPr>
+      <w:r>
+        <w:t>set</w:t>
+      </w:r>
+    </w:p>
+    <w:p>
+      <w:pPr>
+        <w:pStyle w:val="ListParagraph"/>
+        <w:numPr>
+          <w:ilvl w:val="0"/>
+          <w:numId w:val="8"/>
+        </w:numPr>
+      </w:pPr>
+      <w:proofErr w:type="spellStart"/>
+      <w:r>
+        <w:t>frozenset</w:t>
+      </w:r>
+      <w:proofErr w:type="spellEnd"/>
+    </w:p>
+    <w:p>
+      <w:pPr>
+        <w:pStyle w:val="ListParagraph"/>
+        <w:numPr>
+          <w:ilvl w:val="0"/>
+          <w:numId w:val="8"/>
+        </w:numPr>
+      </w:pPr>
+      <w:proofErr w:type="spellStart"/>
+      <w:r>
+        <w:t>dict</w:t>
+      </w:r>
+      <w:proofErr w:type="spellEnd"/>
+    </w:p>
+    <w:p>
+      <w:pPr>
+        <w:pStyle w:val="ListParagraph"/>
+        <w:numPr>
+          <w:ilvl w:val="0"/>
+          <w:numId w:val="8"/>
+        </w:numPr>
+      </w:pPr>
+      <w:r>
+        <w:t>none</w:t>
+      </w:r>
+    </w:p>
+    <w:p>
+      <w:pPr>
+        <w:pStyle w:val="Heading2"/>
+        <w:rPr>
+          <w:b/>
+        </w:rPr>
+      </w:pPr>
+      <w:r>
+        <w:rPr>
+          <w:b/>
+        </w:rPr>
+        <w:t>Immutable &amp; Fundamental Data Types:</w:t>
+      </w:r>
+      <w:r>
+        <w:rPr>
+          <w:b/>
+        </w:rPr>
+        <w:t xml:space="preserve"> All objects in python are immutable.</w:t>
+      </w:r>
+    </w:p>
+    <w:p>
+      <w:r>
+        <w:t xml:space="preserve">&gt;&gt;&gt;&gt; </w:t>
+      </w:r>
+      <w:r>
+        <w:t>X=10</w:t>
+      </w:r>
+    </w:p>
+    <w:p>
+      <w:r>
+        <w:t xml:space="preserve">&gt;&gt;&gt;&gt; </w:t>
+      </w:r>
+      <w:r>
+        <w:t>Y=20</w:t>
+      </w:r>
+    </w:p>
+    <w:p>
+      <w:pPr>
+        <w:rPr>
+          <w:b/>
+        </w:rPr>
+      </w:pPr>
+      <w:r>
+        <w:t xml:space="preserve">Only one object will be create because both pointing to same </w:t>
+      </w:r>
+      <w:r>
+        <w:rPr>
+          <w:b/>
+        </w:rPr>
+        <w:t>content.</w:t>
+      </w:r>
+    </w:p>
+    <w:p>
       <w:r>
         <w:rPr>
           <w:noProof/>
         </w:rPr>
         <w:drawing>
-          <wp:inline distT="0" distB="0" distL="0" distR="0" wp14:anchorId="1E184D0A" wp14:editId="1159CD18">
-            <wp:extent cx="4714875" cy="2819400"/>
-            <wp:effectExtent l="0" t="0" r="9525" b="0"/>
-            <wp:docPr id="13" name="Picture 13"/>
+          <wp:inline distT="0" distB="0" distL="0" distR="0" wp14:anchorId="48018604" wp14:editId="7D7F2A48">
+            <wp:extent cx="4533900" cy="5524500"/>
+            <wp:effectExtent l="0" t="0" r="0" b="0"/>
+            <wp:docPr id="17" name="Picture 17"/>
             <wp:cNvGraphicFramePr>
               <a:graphicFrameLocks xmlns:a="http://schemas.openxmlformats.org/drawingml/2006/main" noChangeAspect="1"/>
             </wp:cNvGraphicFramePr>
@@ -1781,7 +2084,7 @@
                   <pic:spPr>
                     <a:xfrm>
                       <a:off x="0" y="0"/>
-                      <a:ext cx="4714875" cy="2819400"/>
+                      <a:ext cx="4533900" cy="5524500"/>
                     </a:xfrm>
                     <a:prstGeom prst="rect">
                       <a:avLst/>
@@ -1795,297 +2098,26 @@
       </w:r>
     </w:p>
     <w:p>
-      <w:pPr>
-        <w:pStyle w:val="Heading2"/>
-        <w:rPr>
-          <w:b/>
-        </w:rPr>
-      </w:pPr>
-      <w:r>
-        <w:rPr>
-          <w:b/>
-        </w:rPr>
-        <w:t>Data Types:</w:t>
-      </w:r>
-    </w:p>
-    <w:p>
-      <w:pPr>
-        <w:pStyle w:val="ListParagraph"/>
-        <w:numPr>
-          <w:ilvl w:val="0"/>
-          <w:numId w:val="7"/>
-        </w:numPr>
-      </w:pPr>
-      <w:r>
-        <w:t>Inbuilt data types are:</w:t>
-      </w:r>
-    </w:p>
-    <w:p>
-      <w:pPr>
-        <w:pStyle w:val="ListParagraph"/>
-        <w:numPr>
-          <w:ilvl w:val="0"/>
-          <w:numId w:val="8"/>
-        </w:numPr>
-      </w:pPr>
-      <w:proofErr w:type="spellStart"/>
-      <w:r>
-        <w:t>Int</w:t>
-      </w:r>
-      <w:proofErr w:type="spellEnd"/>
-    </w:p>
-    <w:p>
-      <w:pPr>
-        <w:pStyle w:val="ListParagraph"/>
-        <w:numPr>
-          <w:ilvl w:val="0"/>
-          <w:numId w:val="8"/>
-        </w:numPr>
-      </w:pPr>
-      <w:r>
-        <w:t>float</w:t>
-      </w:r>
-    </w:p>
-    <w:p>
-      <w:pPr>
-        <w:pStyle w:val="ListParagraph"/>
-        <w:numPr>
-          <w:ilvl w:val="0"/>
-          <w:numId w:val="8"/>
-        </w:numPr>
-      </w:pPr>
-      <w:r>
-        <w:t>complex</w:t>
-      </w:r>
-      <w:r>
-        <w:t xml:space="preserve"> – (</w:t>
-      </w:r>
-      <w:proofErr w:type="spellStart"/>
-      <w:r>
-        <w:t>a+bj</w:t>
-      </w:r>
-      <w:proofErr w:type="spellEnd"/>
-      <w:r>
-        <w:t>) where a=real part , b=imaginary part</w:t>
-      </w:r>
-    </w:p>
-    <w:p>
-      <w:pPr>
-        <w:pStyle w:val="ListParagraph"/>
-        <w:numPr>
-          <w:ilvl w:val="0"/>
-          <w:numId w:val="8"/>
-        </w:numPr>
-      </w:pPr>
-      <w:proofErr w:type="spellStart"/>
-      <w:r>
-        <w:t>bool</w:t>
-      </w:r>
-      <w:proofErr w:type="spellEnd"/>
-    </w:p>
-    <w:p>
-      <w:pPr>
-        <w:pStyle w:val="ListParagraph"/>
-        <w:numPr>
-          <w:ilvl w:val="0"/>
-          <w:numId w:val="8"/>
-        </w:numPr>
-      </w:pPr>
-      <w:proofErr w:type="spellStart"/>
-      <w:r>
-        <w:t>str</w:t>
-      </w:r>
-      <w:proofErr w:type="spellEnd"/>
-    </w:p>
-    <w:p>
-      <w:pPr>
-        <w:pStyle w:val="ListParagraph"/>
-        <w:numPr>
-          <w:ilvl w:val="0"/>
-          <w:numId w:val="7"/>
-        </w:numPr>
-      </w:pPr>
-      <w:r>
-        <w:t>Sequence or collection related  data types are:</w:t>
-      </w:r>
-    </w:p>
-    <w:p>
-      <w:pPr>
-        <w:pStyle w:val="ListParagraph"/>
-        <w:numPr>
-          <w:ilvl w:val="0"/>
-          <w:numId w:val="8"/>
-        </w:numPr>
-      </w:pPr>
-      <w:r>
-        <w:t>bytes</w:t>
-      </w:r>
-    </w:p>
-    <w:p>
-      <w:pPr>
-        <w:pStyle w:val="ListParagraph"/>
-        <w:numPr>
-          <w:ilvl w:val="0"/>
-          <w:numId w:val="8"/>
-        </w:numPr>
-      </w:pPr>
-      <w:proofErr w:type="spellStart"/>
-      <w:r>
-        <w:t>bytearray</w:t>
-      </w:r>
-      <w:proofErr w:type="spellEnd"/>
-    </w:p>
-    <w:p>
-      <w:pPr>
-        <w:pStyle w:val="ListParagraph"/>
-        <w:numPr>
-          <w:ilvl w:val="0"/>
-          <w:numId w:val="8"/>
-        </w:numPr>
-      </w:pPr>
-      <w:r>
-        <w:t>range (function and variable also – both)</w:t>
-      </w:r>
-    </w:p>
-    <w:p>
-      <w:pPr>
-        <w:pStyle w:val="ListParagraph"/>
-        <w:numPr>
-          <w:ilvl w:val="0"/>
-          <w:numId w:val="8"/>
-        </w:numPr>
-      </w:pPr>
-      <w:r>
-        <w:t>list</w:t>
-      </w:r>
-    </w:p>
-    <w:p>
-      <w:pPr>
-        <w:pStyle w:val="ListParagraph"/>
-        <w:numPr>
-          <w:ilvl w:val="0"/>
-          <w:numId w:val="8"/>
-        </w:numPr>
-      </w:pPr>
-      <w:r>
+      <w:r>
+        <w:t>At the time of python interpreter starts:</w:t>
+      </w:r>
+    </w:p>
+    <w:p>
+      <w:r>
+        <w:t>From 0 to 256 integer object will be created at the beginning.</w:t>
+      </w:r>
+    </w:p>
+    <w:p>
+      <w:r>
+        <w:rPr>
+          <w:noProof/>
+        </w:rPr>
         <w:lastRenderedPageBreak/>
-        <w:t>tuple</w:t>
-      </w:r>
-    </w:p>
-    <w:p>
-      <w:pPr>
-        <w:pStyle w:val="ListParagraph"/>
-        <w:numPr>
-          <w:ilvl w:val="0"/>
-          <w:numId w:val="8"/>
-        </w:numPr>
-      </w:pPr>
-      <w:r>
-        <w:t>set</w:t>
-      </w:r>
-    </w:p>
-    <w:p>
-      <w:pPr>
-        <w:pStyle w:val="ListParagraph"/>
-        <w:numPr>
-          <w:ilvl w:val="0"/>
-          <w:numId w:val="8"/>
-        </w:numPr>
-      </w:pPr>
-      <w:proofErr w:type="spellStart"/>
-      <w:r>
-        <w:t>frozenset</w:t>
-      </w:r>
-      <w:proofErr w:type="spellEnd"/>
-    </w:p>
-    <w:p>
-      <w:pPr>
-        <w:pStyle w:val="ListParagraph"/>
-        <w:numPr>
-          <w:ilvl w:val="0"/>
-          <w:numId w:val="8"/>
-        </w:numPr>
-      </w:pPr>
-      <w:proofErr w:type="spellStart"/>
-      <w:r>
-        <w:t>dict</w:t>
-      </w:r>
-      <w:proofErr w:type="spellEnd"/>
-    </w:p>
-    <w:p>
-      <w:pPr>
-        <w:pStyle w:val="ListParagraph"/>
-        <w:numPr>
-          <w:ilvl w:val="0"/>
-          <w:numId w:val="8"/>
-        </w:numPr>
-      </w:pPr>
-      <w:r>
-        <w:t>none</w:t>
-      </w:r>
-    </w:p>
-    <w:p>
-      <w:pPr>
-        <w:pStyle w:val="Heading2"/>
-        <w:rPr>
-          <w:b/>
-        </w:rPr>
-      </w:pPr>
-      <w:r>
-        <w:rPr>
-          <w:b/>
-        </w:rPr>
-        <w:t>Immutable &amp; Fundamental Data Types:</w:t>
-      </w:r>
-      <w:r>
-        <w:rPr>
-          <w:b/>
-        </w:rPr>
-        <w:t xml:space="preserve"> All objects in python are immutable.</w:t>
-      </w:r>
-    </w:p>
-    <w:p>
-      <w:r>
-        <w:t xml:space="preserve">&gt;&gt;&gt;&gt; </w:t>
-      </w:r>
-      <w:r>
-        <w:t>X=10</w:t>
-      </w:r>
-    </w:p>
-    <w:p>
-      <w:r>
-        <w:t xml:space="preserve">&gt;&gt;&gt;&gt; </w:t>
-      </w:r>
-      <w:r>
-        <w:t>Y=20</w:t>
-      </w:r>
-    </w:p>
-    <w:p>
-      <w:pPr>
-        <w:rPr>
-          <w:b/>
-        </w:rPr>
-      </w:pPr>
-      <w:r>
-        <w:t xml:space="preserve">Only one object will be create because both pointing to same </w:t>
-      </w:r>
-      <w:r>
-        <w:rPr>
-          <w:b/>
-        </w:rPr>
-        <w:t>content.</w:t>
-      </w:r>
-    </w:p>
-    <w:p>
-      <w:r>
-        <w:rPr>
-          <w:noProof/>
-        </w:rPr>
         <w:drawing>
-          <wp:inline distT="0" distB="0" distL="0" distR="0" wp14:anchorId="48018604" wp14:editId="7D7F2A48">
-            <wp:extent cx="4533900" cy="5524500"/>
+          <wp:inline distT="0" distB="0" distL="0" distR="0" wp14:anchorId="6F965131" wp14:editId="77F83B49">
+            <wp:extent cx="5943600" cy="3013075"/>
             <wp:effectExtent l="0" t="0" r="0" b="0"/>
-            <wp:docPr id="17" name="Picture 17"/>
+            <wp:docPr id="18" name="Picture 18"/>
             <wp:cNvGraphicFramePr>
               <a:graphicFrameLocks xmlns:a="http://schemas.openxmlformats.org/drawingml/2006/main" noChangeAspect="1"/>
             </wp:cNvGraphicFramePr>
@@ -2105,7 +2137,7 @@
                   <pic:spPr>
                     <a:xfrm>
                       <a:off x="0" y="0"/>
-                      <a:ext cx="4533900" cy="5524500"/>
+                      <a:ext cx="5943600" cy="3013075"/>
                     </a:xfrm>
                     <a:prstGeom prst="rect">
                       <a:avLst/>
@@ -2120,12 +2152,84 @@
     </w:p>
     <w:p>
       <w:r>
-        <w:t>At the time of python interpreter starts:</w:t>
-      </w:r>
-    </w:p>
-    <w:p>
-      <w:r>
-        <w:t>From 0 to 256 integer object will be created at the beginning.</w:t>
+        <w:t>Only in the following range:</w:t>
+      </w:r>
+    </w:p>
+    <w:p>
+      <w:proofErr w:type="spellStart"/>
+      <w:r>
+        <w:t>Int</w:t>
+      </w:r>
+      <w:proofErr w:type="spellEnd"/>
+      <w:r>
+        <w:t xml:space="preserve"> =</w:t>
+      </w:r>
+      <w:r>
+        <w:sym w:font="Wingdings" w:char="F0E8"/>
+      </w:r>
+      <w:r>
+        <w:t xml:space="preserve"> 0 t0 256</w:t>
+      </w:r>
+    </w:p>
+    <w:p>
+      <w:proofErr w:type="spellStart"/>
+      <w:r>
+        <w:t>Bool</w:t>
+      </w:r>
+      <w:proofErr w:type="spellEnd"/>
+      <w:r>
+        <w:t xml:space="preserve"> </w:t>
+      </w:r>
+      <w:r>
+        <w:sym w:font="Wingdings" w:char="F0E8"/>
+      </w:r>
+      <w:r>
+        <w:t xml:space="preserve"> always</w:t>
+      </w:r>
+    </w:p>
+    <w:p>
+      <w:proofErr w:type="spellStart"/>
+      <w:proofErr w:type="gramStart"/>
+      <w:r>
+        <w:t>Str</w:t>
+      </w:r>
+      <w:proofErr w:type="spellEnd"/>
+      <w:proofErr w:type="gramEnd"/>
+      <w:r>
+        <w:t>=</w:t>
+      </w:r>
+      <w:r>
+        <w:sym w:font="Wingdings" w:char="F0E8"/>
+      </w:r>
+      <w:r>
+        <w:t>always</w:t>
+      </w:r>
+    </w:p>
+    <w:p>
+      <w:pPr>
+        <w:rPr>
+          <w:b/>
+        </w:rPr>
+      </w:pPr>
+      <w:r>
+        <w:rPr>
+          <w:b/>
+        </w:rPr>
+        <w:t xml:space="preserve">Byte and </w:t>
+      </w:r>
+      <w:proofErr w:type="spellStart"/>
+      <w:r>
+        <w:rPr>
+          <w:b/>
+        </w:rPr>
+        <w:t>ByteArray</w:t>
+      </w:r>
+      <w:proofErr w:type="spellEnd"/>
+      <w:r>
+        <w:rPr>
+          <w:b/>
+        </w:rPr>
+        <w:t xml:space="preserve"> range also form 0 to 256</w:t>
       </w:r>
     </w:p>
     <w:p>
@@ -2135,10 +2239,10 @@
         </w:rPr>
         <w:lastRenderedPageBreak/>
         <w:drawing>
-          <wp:inline distT="0" distB="0" distL="0" distR="0" wp14:anchorId="6F965131" wp14:editId="77F83B49">
-            <wp:extent cx="5943600" cy="3013075"/>
-            <wp:effectExtent l="0" t="0" r="0" b="0"/>
-            <wp:docPr id="18" name="Picture 18"/>
+          <wp:inline distT="0" distB="0" distL="0" distR="0" wp14:anchorId="5382E252" wp14:editId="7DDCC941">
+            <wp:extent cx="3009900" cy="3990975"/>
+            <wp:effectExtent l="0" t="0" r="0" b="9525"/>
+            <wp:docPr id="19" name="Picture 19"/>
             <wp:cNvGraphicFramePr>
               <a:graphicFrameLocks xmlns:a="http://schemas.openxmlformats.org/drawingml/2006/main" noChangeAspect="1"/>
             </wp:cNvGraphicFramePr>
@@ -2158,7 +2262,7 @@
                   <pic:spPr>
                     <a:xfrm>
                       <a:off x="0" y="0"/>
-                      <a:ext cx="5943600" cy="3013075"/>
+                      <a:ext cx="3009900" cy="3990975"/>
                     </a:xfrm>
                     <a:prstGeom prst="rect">
                       <a:avLst/>
@@ -2173,97 +2277,14 @@
     </w:p>
     <w:p>
       <w:r>
-        <w:t>Only in the following range:</w:t>
-      </w:r>
-    </w:p>
-    <w:p>
-      <w:proofErr w:type="spellStart"/>
-      <w:r>
-        <w:t>Int</w:t>
-      </w:r>
-      <w:proofErr w:type="spellEnd"/>
-      <w:r>
-        <w:t xml:space="preserve"> =</w:t>
-      </w:r>
-      <w:r>
-        <w:sym w:font="Wingdings" w:char="F0E8"/>
-      </w:r>
-      <w:r>
-        <w:t xml:space="preserve"> 0 t0 256</w:t>
-      </w:r>
-    </w:p>
-    <w:p>
-      <w:proofErr w:type="spellStart"/>
-      <w:r>
-        <w:t>Bool</w:t>
-      </w:r>
-      <w:proofErr w:type="spellEnd"/>
-      <w:r>
-        <w:t xml:space="preserve"> </w:t>
-      </w:r>
-      <w:r>
-        <w:sym w:font="Wingdings" w:char="F0E8"/>
-      </w:r>
-      <w:r>
-        <w:t xml:space="preserve"> always</w:t>
-      </w:r>
-    </w:p>
-    <w:p>
-      <w:proofErr w:type="spellStart"/>
-      <w:proofErr w:type="gramStart"/>
-      <w:r>
-        <w:t>Str</w:t>
-      </w:r>
-      <w:proofErr w:type="spellEnd"/>
-      <w:proofErr w:type="gramEnd"/>
-      <w:r>
-        <w:t>=</w:t>
-      </w:r>
-      <w:r>
-        <w:sym w:font="Wingdings" w:char="F0E8"/>
-      </w:r>
-      <w:r>
-        <w:t>always</w:t>
-      </w:r>
-    </w:p>
-    <w:p>
-      <w:pPr>
-        <w:rPr>
-          <w:b/>
-        </w:rPr>
-      </w:pPr>
-      <w:r>
-        <w:rPr>
-          <w:b/>
-        </w:rPr>
-        <w:t xml:space="preserve">Byte and </w:t>
-      </w:r>
-      <w:proofErr w:type="spellStart"/>
-      <w:r>
-        <w:rPr>
-          <w:b/>
-        </w:rPr>
-        <w:t>ByteArray</w:t>
-      </w:r>
-      <w:proofErr w:type="spellEnd"/>
-      <w:r>
-        <w:rPr>
-          <w:b/>
-        </w:rPr>
-        <w:t xml:space="preserve"> range also form 0 to 256</w:t>
-      </w:r>
-    </w:p>
-    <w:p>
-      <w:r>
         <w:rPr>
           <w:noProof/>
         </w:rPr>
-        <w:lastRenderedPageBreak/>
         <w:drawing>
-          <wp:inline distT="0" distB="0" distL="0" distR="0" wp14:anchorId="5382E252" wp14:editId="7DDCC941">
-            <wp:extent cx="3009900" cy="3990975"/>
-            <wp:effectExtent l="0" t="0" r="0" b="9525"/>
-            <wp:docPr id="19" name="Picture 19"/>
+          <wp:inline distT="0" distB="0" distL="0" distR="0" wp14:anchorId="5AB65120" wp14:editId="1F5313E4">
+            <wp:extent cx="4953000" cy="2800350"/>
+            <wp:effectExtent l="0" t="0" r="0" b="0"/>
+            <wp:docPr id="22" name="Picture 22"/>
             <wp:cNvGraphicFramePr>
               <a:graphicFrameLocks xmlns:a="http://schemas.openxmlformats.org/drawingml/2006/main" noChangeAspect="1"/>
             </wp:cNvGraphicFramePr>
@@ -2283,7 +2304,7 @@
                   <pic:spPr>
                     <a:xfrm>
                       <a:off x="0" y="0"/>
-                      <a:ext cx="3009900" cy="3990975"/>
+                      <a:ext cx="4953000" cy="2800350"/>
                     </a:xfrm>
                     <a:prstGeom prst="rect">
                       <a:avLst/>
@@ -2301,11 +2322,12 @@
         <w:rPr>
           <w:noProof/>
         </w:rPr>
+        <w:lastRenderedPageBreak/>
         <w:drawing>
-          <wp:inline distT="0" distB="0" distL="0" distR="0" wp14:anchorId="5AB65120" wp14:editId="1F5313E4">
-            <wp:extent cx="4953000" cy="2800350"/>
-            <wp:effectExtent l="0" t="0" r="0" b="0"/>
-            <wp:docPr id="22" name="Picture 22"/>
+          <wp:inline distT="0" distB="0" distL="0" distR="0" wp14:anchorId="1CC4A630" wp14:editId="438F18D1">
+            <wp:extent cx="5943600" cy="2075180"/>
+            <wp:effectExtent l="0" t="0" r="0" b="1270"/>
+            <wp:docPr id="23" name="Picture 23"/>
             <wp:cNvGraphicFramePr>
               <a:graphicFrameLocks xmlns:a="http://schemas.openxmlformats.org/drawingml/2006/main" noChangeAspect="1"/>
             </wp:cNvGraphicFramePr>
@@ -2325,7 +2347,7 @@
                   <pic:spPr>
                     <a:xfrm>
                       <a:off x="0" y="0"/>
-                      <a:ext cx="4953000" cy="2800350"/>
+                      <a:ext cx="5943600" cy="2075180"/>
                     </a:xfrm>
                     <a:prstGeom prst="rect">
                       <a:avLst/>
@@ -2340,15 +2362,46 @@
     </w:p>
     <w:p>
       <w:r>
+        <w:t>Because it’s an Immutable.</w:t>
+      </w:r>
+    </w:p>
+    <w:p>
+      <w:r>
+        <w:t xml:space="preserve">Byte and </w:t>
+      </w:r>
+      <w:proofErr w:type="spellStart"/>
+      <w:r>
+        <w:t>Bytearray</w:t>
+      </w:r>
+      <w:proofErr w:type="spellEnd"/>
+      <w:r>
+        <w:t xml:space="preserve"> both</w:t>
+      </w:r>
+      <w:r>
+        <w:t xml:space="preserve"> are same only difference is </w:t>
+      </w:r>
+      <w:r>
+        <w:t xml:space="preserve">byte is immutable and </w:t>
+      </w:r>
+      <w:proofErr w:type="spellStart"/>
+      <w:r>
+        <w:t>bytearray</w:t>
+      </w:r>
+      <w:proofErr w:type="spellEnd"/>
+      <w:r>
+        <w:t xml:space="preserve"> is mutable</w:t>
+      </w:r>
+    </w:p>
+    <w:p>
+      <w:r>
         <w:rPr>
           <w:noProof/>
         </w:rPr>
-        <w:lastRenderedPageBreak/>
         <w:drawing>
-          <wp:inline distT="0" distB="0" distL="0" distR="0" wp14:anchorId="1CC4A630" wp14:editId="438F18D1">
-            <wp:extent cx="5943600" cy="2075180"/>
-            <wp:effectExtent l="0" t="0" r="0" b="1270"/>
-            <wp:docPr id="23" name="Picture 23"/>
+          <wp:inline distT="0" distB="0" distL="0" distR="0" wp14:anchorId="2ABA121A" wp14:editId="3F5534AE">
+            <wp:extent cx="3657600" cy="3105150"/>
+            <wp:effectExtent l="0" t="0" r="0" b="0"/>
+            <wp:docPr id="24" name="Picture 24"/>
             <wp:cNvGraphicFramePr>
               <a:graphicFrameLocks xmlns:a="http://schemas.openxmlformats.org/drawingml/2006/main" noChangeAspect="1"/>
             </wp:cNvGraphicFramePr>
@@ -2368,7 +2421,7 @@
                   <pic:spPr>
                     <a:xfrm>
                       <a:off x="0" y="0"/>
-                      <a:ext cx="5943600" cy="2075180"/>
+                      <a:ext cx="3657600" cy="3105150"/>
                     </a:xfrm>
                     <a:prstGeom prst="rect">
                       <a:avLst/>
@@ -2381,50 +2434,18 @@
         </w:drawing>
       </w:r>
     </w:p>
-    <w:p>
-      <w:proofErr w:type="gramStart"/>
-      <w:r>
-        <w:t>Because it’s an Immutable.</w:t>
-      </w:r>
-      <w:proofErr w:type="gramEnd"/>
-    </w:p>
-    <w:p>
-      <w:r>
-        <w:t xml:space="preserve">Byte and </w:t>
-      </w:r>
-      <w:proofErr w:type="spellStart"/>
-      <w:r>
-        <w:t>Bytearray</w:t>
-      </w:r>
-      <w:proofErr w:type="spellEnd"/>
-      <w:r>
-        <w:t xml:space="preserve"> both</w:t>
-      </w:r>
-      <w:r>
-        <w:t xml:space="preserve"> are same only difference is </w:t>
-      </w:r>
-      <w:r>
-        <w:t xml:space="preserve">byte is immutable and </w:t>
-      </w:r>
-      <w:proofErr w:type="spellStart"/>
-      <w:r>
-        <w:t>bytearray</w:t>
-      </w:r>
-      <w:proofErr w:type="spellEnd"/>
-      <w:r>
-        <w:t xml:space="preserve"> is mutable</w:t>
-      </w:r>
-    </w:p>
+    <w:p/>
     <w:p>
       <w:r>
         <w:rPr>
           <w:noProof/>
         </w:rPr>
+        <w:lastRenderedPageBreak/>
         <w:drawing>
-          <wp:inline distT="0" distB="0" distL="0" distR="0" wp14:anchorId="2ABA121A" wp14:editId="3F5534AE">
-            <wp:extent cx="3657600" cy="3105150"/>
-            <wp:effectExtent l="0" t="0" r="0" b="0"/>
-            <wp:docPr id="24" name="Picture 24"/>
+          <wp:inline distT="0" distB="0" distL="0" distR="0" wp14:anchorId="170CCE96" wp14:editId="6F692BA6">
+            <wp:extent cx="5210175" cy="2038350"/>
+            <wp:effectExtent l="0" t="0" r="9525" b="0"/>
+            <wp:docPr id="25" name="Picture 25"/>
             <wp:cNvGraphicFramePr>
               <a:graphicFrameLocks xmlns:a="http://schemas.openxmlformats.org/drawingml/2006/main" noChangeAspect="1"/>
             </wp:cNvGraphicFramePr>
@@ -2444,7 +2465,7 @@
                   <pic:spPr>
                     <a:xfrm>
                       <a:off x="0" y="0"/>
-                      <a:ext cx="3657600" cy="3105150"/>
+                      <a:ext cx="5210175" cy="2038350"/>
                     </a:xfrm>
                     <a:prstGeom prst="rect">
                       <a:avLst/>
@@ -2457,18 +2478,126 @@
         </w:drawing>
       </w:r>
     </w:p>
-    <w:p/>
-    <w:p>
+    <w:p>
+      <w:pPr>
+        <w:pStyle w:val="Heading3"/>
+        <w:numPr>
+          <w:ilvl w:val="0"/>
+          <w:numId w:val="13"/>
+        </w:numPr>
+      </w:pPr>
+      <w:r>
+        <w:rPr>
+          <w:rStyle w:val="Heading3Char"/>
+          <w:b/>
+          <w:sz w:val="32"/>
+          <w:szCs w:val="32"/>
+        </w:rPr>
+        <w:t>List</w:t>
+      </w:r>
+      <w:r>
+        <w:t>:</w:t>
+      </w:r>
+      <w:r>
+        <w:t xml:space="preserve"> duplicate are allowed</w:t>
+      </w:r>
+      <w:r>
+        <w:t xml:space="preserve"> no range limit any data type we can store.</w:t>
+      </w:r>
+      <w:r>
+        <w:t xml:space="preserve"> </w:t>
+      </w:r>
+    </w:p>
+    <w:p>
+      <w:pPr>
+        <w:rPr>
+          <w:b/>
+        </w:rPr>
+      </w:pPr>
+      <w:r>
+        <w:rPr>
+          <w:b/>
+        </w:rPr>
+        <w:t>Order preserved.</w:t>
+      </w:r>
+    </w:p>
+    <w:p>
+      <w:pPr>
+        <w:rPr>
+          <w:b/>
+        </w:rPr>
+      </w:pPr>
+      <w:r>
+        <w:rPr>
+          <w:b/>
+        </w:rPr>
+        <w:t>Duplicate allowed</w:t>
+      </w:r>
+    </w:p>
+    <w:p>
+      <w:pPr>
+        <w:rPr>
+          <w:b/>
+        </w:rPr>
+      </w:pPr>
+      <w:r>
+        <w:rPr>
+          <w:b/>
+        </w:rPr>
+        <w:t>Heterogeneous allowed</w:t>
+      </w:r>
+    </w:p>
+    <w:p>
+      <w:pPr>
+        <w:rPr>
+          <w:b/>
+        </w:rPr>
+      </w:pPr>
+      <w:proofErr w:type="spellStart"/>
+      <w:r>
+        <w:rPr>
+          <w:b/>
+        </w:rPr>
+        <w:t>Growable</w:t>
+      </w:r>
+      <w:proofErr w:type="spellEnd"/>
+    </w:p>
+    <w:p>
+      <w:pPr>
+        <w:rPr>
+          <w:b/>
+        </w:rPr>
+      </w:pPr>
+      <w:r>
+        <w:rPr>
+          <w:b/>
+        </w:rPr>
+        <w:t>Values should be enclosed with [].</w:t>
+      </w:r>
+    </w:p>
+    <w:p>
+      <w:pPr>
+        <w:rPr>
+          <w:b/>
+        </w:rPr>
+      </w:pPr>
+    </w:p>
+    <w:p>
+      <w:pPr>
+        <w:rPr>
+          <w:b/>
+        </w:rPr>
+      </w:pPr>
       <w:r>
         <w:rPr>
           <w:noProof/>
         </w:rPr>
         <w:lastRenderedPageBreak/>
         <w:drawing>
-          <wp:inline distT="0" distB="0" distL="0" distR="0" wp14:anchorId="170CCE96" wp14:editId="6F692BA6">
-            <wp:extent cx="5210175" cy="2038350"/>
-            <wp:effectExtent l="0" t="0" r="9525" b="0"/>
-            <wp:docPr id="25" name="Picture 25"/>
+          <wp:inline distT="0" distB="0" distL="0" distR="0" wp14:anchorId="33248F0F" wp14:editId="1C9100AD">
+            <wp:extent cx="3086100" cy="4743450"/>
+            <wp:effectExtent l="0" t="0" r="0" b="0"/>
+            <wp:docPr id="26" name="Picture 26"/>
             <wp:cNvGraphicFramePr>
               <a:graphicFrameLocks xmlns:a="http://schemas.openxmlformats.org/drawingml/2006/main" noChangeAspect="1"/>
             </wp:cNvGraphicFramePr>
@@ -2488,7 +2617,7 @@
                   <pic:spPr>
                     <a:xfrm>
                       <a:off x="0" y="0"/>
-                      <a:ext cx="5210175" cy="2038350"/>
+                      <a:ext cx="3086100" cy="4743450"/>
                     </a:xfrm>
                     <a:prstGeom prst="rect">
                       <a:avLst/>
@@ -2500,127 +2629,15 @@
           </wp:inline>
         </w:drawing>
       </w:r>
-    </w:p>
-    <w:p>
-      <w:pPr>
-        <w:pStyle w:val="Heading3"/>
-        <w:numPr>
-          <w:ilvl w:val="0"/>
-          <w:numId w:val="13"/>
-        </w:numPr>
-      </w:pPr>
-      <w:r>
-        <w:rPr>
-          <w:rStyle w:val="Heading3Char"/>
-          <w:b/>
-          <w:sz w:val="32"/>
-          <w:szCs w:val="32"/>
-        </w:rPr>
-        <w:t>List</w:t>
-      </w:r>
-      <w:r>
-        <w:t>:</w:t>
-      </w:r>
-      <w:r>
-        <w:t xml:space="preserve"> duplicate are allowed</w:t>
-      </w:r>
-      <w:r>
-        <w:t xml:space="preserve"> no range limit any data type we can store.</w:t>
-      </w:r>
-      <w:r>
-        <w:t xml:space="preserve"> </w:t>
-      </w:r>
-    </w:p>
-    <w:p>
-      <w:pPr>
-        <w:rPr>
-          <w:b/>
-        </w:rPr>
-      </w:pPr>
-      <w:r>
-        <w:rPr>
-          <w:b/>
-        </w:rPr>
-        <w:t>Order preserved.</w:t>
-      </w:r>
-    </w:p>
-    <w:p>
-      <w:pPr>
-        <w:rPr>
-          <w:b/>
-        </w:rPr>
-      </w:pPr>
-      <w:r>
-        <w:rPr>
-          <w:b/>
-        </w:rPr>
-        <w:t>Duplicate allowed</w:t>
-      </w:r>
-    </w:p>
-    <w:p>
-      <w:pPr>
-        <w:rPr>
-          <w:b/>
-        </w:rPr>
-      </w:pPr>
-      <w:r>
-        <w:rPr>
-          <w:b/>
-        </w:rPr>
-        <w:t>Heterogeneous allowed</w:t>
-      </w:r>
-    </w:p>
-    <w:p>
-      <w:pPr>
-        <w:rPr>
-          <w:b/>
-        </w:rPr>
-      </w:pPr>
-      <w:proofErr w:type="spellStart"/>
-      <w:r>
-        <w:rPr>
-          <w:b/>
-        </w:rPr>
-        <w:t>Growable</w:t>
-      </w:r>
-      <w:proofErr w:type="spellEnd"/>
-    </w:p>
-    <w:p>
-      <w:pPr>
-        <w:rPr>
-          <w:b/>
-        </w:rPr>
-      </w:pPr>
-      <w:r>
-        <w:rPr>
-          <w:b/>
-        </w:rPr>
-        <w:t>Values should be enclosed with [].</w:t>
-      </w:r>
-    </w:p>
-    <w:p>
-      <w:pPr>
-        <w:rPr>
-          <w:b/>
-        </w:rPr>
-      </w:pPr>
-    </w:p>
-    <w:p>
-      <w:pPr>
-        <w:rPr>
-          <w:b/>
-        </w:rPr>
-      </w:pPr>
       <w:r>
         <w:rPr>
           <w:noProof/>
         </w:rPr>
-        <w:lastRenderedPageBreak/>
         <w:drawing>
-          <wp:inline distT="0" distB="0" distL="0" distR="0" wp14:anchorId="33248F0F" wp14:editId="1C9100AD">
-            <wp:extent cx="3086100" cy="4743450"/>
-            <wp:effectExtent l="0" t="0" r="0" b="0"/>
-            <wp:docPr id="26" name="Picture 26"/>
+          <wp:inline distT="0" distB="0" distL="0" distR="0" wp14:anchorId="70B23CD1" wp14:editId="00D4094D">
+            <wp:extent cx="3505200" cy="3095625"/>
+            <wp:effectExtent l="0" t="0" r="0" b="9525"/>
+            <wp:docPr id="28" name="Picture 28"/>
             <wp:cNvGraphicFramePr>
               <a:graphicFrameLocks xmlns:a="http://schemas.openxmlformats.org/drawingml/2006/main" noChangeAspect="1"/>
             </wp:cNvGraphicFramePr>
@@ -2640,7 +2657,7 @@
                   <pic:spPr>
                     <a:xfrm>
                       <a:off x="0" y="0"/>
-                      <a:ext cx="3086100" cy="4743450"/>
+                      <a:ext cx="3505200" cy="3095625"/>
                     </a:xfrm>
                     <a:prstGeom prst="rect">
                       <a:avLst/>
@@ -2656,11 +2673,12 @@
         <w:rPr>
           <w:noProof/>
         </w:rPr>
+        <w:lastRenderedPageBreak/>
         <w:drawing>
-          <wp:inline distT="0" distB="0" distL="0" distR="0" wp14:anchorId="70B23CD1" wp14:editId="00D4094D">
-            <wp:extent cx="3505200" cy="3095625"/>
-            <wp:effectExtent l="0" t="0" r="0" b="9525"/>
-            <wp:docPr id="28" name="Picture 28"/>
+          <wp:inline distT="0" distB="0" distL="0" distR="0" wp14:anchorId="61758DB0" wp14:editId="75C9740C">
+            <wp:extent cx="4124325" cy="1771650"/>
+            <wp:effectExtent l="0" t="0" r="9525" b="0"/>
+            <wp:docPr id="30" name="Picture 30"/>
             <wp:cNvGraphicFramePr>
               <a:graphicFrameLocks xmlns:a="http://schemas.openxmlformats.org/drawingml/2006/main" noChangeAspect="1"/>
             </wp:cNvGraphicFramePr>
@@ -2680,7 +2698,7 @@
                   <pic:spPr>
                     <a:xfrm>
                       <a:off x="0" y="0"/>
-                      <a:ext cx="3505200" cy="3095625"/>
+                      <a:ext cx="4124325" cy="1771650"/>
                     </a:xfrm>
                     <a:prstGeom prst="rect">
                       <a:avLst/>
@@ -2692,16 +2710,108 @@
           </wp:inline>
         </w:drawing>
       </w:r>
+    </w:p>
+    <w:p>
+      <w:pPr>
+        <w:pStyle w:val="Heading3"/>
+        <w:numPr>
+          <w:ilvl w:val="0"/>
+          <w:numId w:val="12"/>
+        </w:numPr>
+      </w:pPr>
+      <w:r>
+        <w:rPr>
+          <w:rStyle w:val="Heading3Char"/>
+          <w:b/>
+        </w:rPr>
+        <w:t>Tuple</w:t>
+      </w:r>
+      <w:r>
+        <w:t>:</w:t>
+      </w:r>
+      <w:r>
+        <w:t xml:space="preserve"> </w:t>
+      </w:r>
+      <w:r>
+        <w:t xml:space="preserve">Immutable we </w:t>
+      </w:r>
+      <w:proofErr w:type="spellStart"/>
+      <w:r>
+        <w:t>can not</w:t>
+      </w:r>
+      <w:proofErr w:type="spellEnd"/>
+      <w:r>
+        <w:t xml:space="preserve"> change </w:t>
+      </w:r>
+      <w:proofErr w:type="spellStart"/>
+      <w:r>
+        <w:t>there</w:t>
+      </w:r>
+      <w:proofErr w:type="spellEnd"/>
+      <w:r>
+        <w:t xml:space="preserve"> value once it declare.</w:t>
+      </w:r>
+    </w:p>
+    <w:p>
+      <w:pPr>
+        <w:rPr>
+          <w:b/>
+        </w:rPr>
+      </w:pPr>
+      <w:r>
+        <w:rPr>
+          <w:b/>
+        </w:rPr>
+        <w:t xml:space="preserve">List is mutable even Tuple is immutable, other </w:t>
+      </w:r>
+      <w:proofErr w:type="spellStart"/>
+      <w:r>
+        <w:rPr>
+          <w:b/>
+        </w:rPr>
+        <w:t>then</w:t>
+      </w:r>
+      <w:proofErr w:type="spellEnd"/>
+      <w:r>
+        <w:rPr>
+          <w:b/>
+        </w:rPr>
+        <w:t xml:space="preserve"> all same.</w:t>
+      </w:r>
+    </w:p>
+    <w:p>
+      <w:pPr>
+        <w:rPr>
+          <w:b/>
+        </w:rPr>
+      </w:pPr>
+      <w:r>
+        <w:rPr>
+          <w:b/>
+        </w:rPr>
+        <w:t>Start and close with “</w:t>
+      </w:r>
+      <w:r>
+        <w:rPr>
+          <w:b/>
+        </w:rPr>
+        <w:t xml:space="preserve">(  </w:t>
+      </w:r>
+      <w:r>
+        <w:rPr>
+          <w:b/>
+        </w:rPr>
+        <w:t xml:space="preserve"> )”</w:t>
+      </w:r>
       <w:r>
         <w:rPr>
           <w:noProof/>
         </w:rPr>
-        <w:lastRenderedPageBreak/>
         <w:drawing>
-          <wp:inline distT="0" distB="0" distL="0" distR="0" wp14:anchorId="61758DB0" wp14:editId="75C9740C">
-            <wp:extent cx="4124325" cy="1771650"/>
-            <wp:effectExtent l="0" t="0" r="9525" b="0"/>
-            <wp:docPr id="30" name="Picture 30"/>
+          <wp:inline distT="0" distB="0" distL="0" distR="0" wp14:anchorId="2D668028" wp14:editId="504F5945">
+            <wp:extent cx="5943600" cy="2741930"/>
+            <wp:effectExtent l="0" t="0" r="0" b="1270"/>
+            <wp:docPr id="14" name="Picture 14"/>
             <wp:cNvGraphicFramePr>
               <a:graphicFrameLocks xmlns:a="http://schemas.openxmlformats.org/drawingml/2006/main" noChangeAspect="1"/>
             </wp:cNvGraphicFramePr>
@@ -2721,7 +2831,7 @@
                   <pic:spPr>
                     <a:xfrm>
                       <a:off x="0" y="0"/>
-                      <a:ext cx="4124325" cy="1771650"/>
+                      <a:ext cx="5943600" cy="2741930"/>
                     </a:xfrm>
                     <a:prstGeom prst="rect">
                       <a:avLst/>
@@ -2739,102 +2849,66 @@
         <w:pStyle w:val="Heading3"/>
         <w:numPr>
           <w:ilvl w:val="0"/>
-          <w:numId w:val="12"/>
-        </w:numPr>
-      </w:pPr>
-      <w:r>
-        <w:rPr>
-          <w:rStyle w:val="Heading3Char"/>
-          <w:b/>
-        </w:rPr>
-        <w:t>Tuple</w:t>
-      </w:r>
-      <w:r>
-        <w:t>:</w:t>
-      </w:r>
-      <w:r>
-        <w:t xml:space="preserve"> </w:t>
-      </w:r>
-      <w:r>
-        <w:t xml:space="preserve">Immutable we </w:t>
-      </w:r>
-      <w:proofErr w:type="spellStart"/>
-      <w:r>
-        <w:t>can not</w:t>
-      </w:r>
-      <w:proofErr w:type="spellEnd"/>
-      <w:r>
-        <w:t xml:space="preserve"> change </w:t>
-      </w:r>
-      <w:proofErr w:type="spellStart"/>
-      <w:r>
-        <w:t>there</w:t>
-      </w:r>
-      <w:proofErr w:type="spellEnd"/>
-      <w:r>
-        <w:t xml:space="preserve"> value once it declare.</w:t>
-      </w:r>
-    </w:p>
-    <w:p>
-      <w:pPr>
-        <w:rPr>
-          <w:b/>
-        </w:rPr>
-      </w:pPr>
-      <w:r>
-        <w:rPr>
-          <w:b/>
-        </w:rPr>
-        <w:t xml:space="preserve">List is mutable even Tuple is immutable, other </w:t>
-      </w:r>
-      <w:proofErr w:type="spellStart"/>
-      <w:r>
-        <w:rPr>
-          <w:b/>
-        </w:rPr>
-        <w:t>then</w:t>
-      </w:r>
-      <w:proofErr w:type="spellEnd"/>
-      <w:r>
-        <w:rPr>
-          <w:b/>
-        </w:rPr>
-        <w:t xml:space="preserve"> all same.</w:t>
-      </w:r>
-    </w:p>
-    <w:p>
-      <w:pPr>
-        <w:rPr>
-          <w:b/>
-        </w:rPr>
-      </w:pPr>
-      <w:r>
-        <w:rPr>
-          <w:b/>
-        </w:rPr>
-        <w:t>Start and close with “</w:t>
-      </w:r>
-      <w:r>
-        <w:rPr>
-          <w:b/>
-        </w:rPr>
-        <w:t xml:space="preserve">(  </w:t>
-      </w:r>
-      <w:r>
-        <w:rPr>
-          <w:b/>
-        </w:rPr>
-        <w:t xml:space="preserve"> )”</w:t>
-      </w:r>
+          <w:numId w:val="11"/>
+        </w:numPr>
+      </w:pPr>
+      <w:proofErr w:type="gramStart"/>
+      <w:r>
+        <w:rPr>
+          <w:sz w:val="28"/>
+          <w:szCs w:val="28"/>
+        </w:rPr>
+        <w:t>rang</w:t>
+      </w:r>
+      <w:r>
+        <w:rPr>
+          <w:sz w:val="28"/>
+          <w:szCs w:val="28"/>
+        </w:rPr>
+        <w:t>e</w:t>
+      </w:r>
+      <w:r>
+        <w:t>(</w:t>
+      </w:r>
+      <w:proofErr w:type="gramEnd"/>
+      <w:r>
+        <w:t xml:space="preserve">): </w:t>
+      </w:r>
+      <w:r>
+        <w:t>range data type represent a sequence of values immutable</w:t>
+      </w:r>
+      <w:r>
+        <w:t>.</w:t>
+      </w:r>
+    </w:p>
+    <w:p>
+      <w:pPr>
+        <w:pStyle w:val="ListParagraph"/>
+        <w:numPr>
+          <w:ilvl w:val="0"/>
+          <w:numId w:val="14"/>
+        </w:numPr>
+      </w:pPr>
+      <w:r>
+        <w:t>Form-1: range(end)</w:t>
+      </w:r>
+    </w:p>
+    <w:p>
+      <w:r>
+        <w:t>It represents values from 0 to 9.</w:t>
+      </w:r>
+    </w:p>
+    <w:p>
       <w:r>
         <w:rPr>
           <w:noProof/>
         </w:rPr>
+        <w:lastRenderedPageBreak/>
         <w:drawing>
-          <wp:inline distT="0" distB="0" distL="0" distR="0" wp14:anchorId="2D668028" wp14:editId="504F5945">
-            <wp:extent cx="5943600" cy="2741930"/>
-            <wp:effectExtent l="0" t="0" r="0" b="1270"/>
-            <wp:docPr id="14" name="Picture 14"/>
+          <wp:inline distT="0" distB="0" distL="0" distR="0" wp14:anchorId="2770FA48" wp14:editId="5B4A28EB">
+            <wp:extent cx="3286125" cy="5810250"/>
+            <wp:effectExtent l="0" t="0" r="9525" b="0"/>
+            <wp:docPr id="15" name="Picture 15"/>
             <wp:cNvGraphicFramePr>
               <a:graphicFrameLocks xmlns:a="http://schemas.openxmlformats.org/drawingml/2006/main" noChangeAspect="1"/>
             </wp:cNvGraphicFramePr>
@@ -2854,7 +2928,7 @@
                   <pic:spPr>
                     <a:xfrm>
                       <a:off x="0" y="0"/>
-                      <a:ext cx="5943600" cy="2741930"/>
+                      <a:ext cx="3286125" cy="5810250"/>
                     </a:xfrm>
                     <a:prstGeom prst="rect">
                       <a:avLst/>
@@ -2868,70 +2942,15 @@
       </w:r>
     </w:p>
     <w:p>
-      <w:pPr>
-        <w:pStyle w:val="Heading3"/>
-        <w:numPr>
-          <w:ilvl w:val="0"/>
-          <w:numId w:val="11"/>
-        </w:numPr>
-      </w:pPr>
-      <w:proofErr w:type="gramStart"/>
-      <w:r>
-        <w:rPr>
-          <w:sz w:val="28"/>
-          <w:szCs w:val="28"/>
-        </w:rPr>
-        <w:t>rang</w:t>
-      </w:r>
-      <w:r>
-        <w:rPr>
-          <w:sz w:val="28"/>
-          <w:szCs w:val="28"/>
-        </w:rPr>
-        <w:t>e</w:t>
-      </w:r>
-      <w:r>
-        <w:t>(</w:t>
-      </w:r>
-      <w:proofErr w:type="gramEnd"/>
-      <w:r>
-        <w:t xml:space="preserve">): </w:t>
-      </w:r>
-      <w:r>
-        <w:t>range data type represent a sequence of values immutable</w:t>
-      </w:r>
-      <w:r>
-        <w:t>.</w:t>
-      </w:r>
-    </w:p>
-    <w:p>
-      <w:pPr>
-        <w:pStyle w:val="ListParagraph"/>
-        <w:numPr>
-          <w:ilvl w:val="0"/>
-          <w:numId w:val="14"/>
-        </w:numPr>
-      </w:pPr>
-      <w:r>
-        <w:t>Form-1: range(end)</w:t>
-      </w:r>
-    </w:p>
-    <w:p>
-      <w:r>
-        <w:t>It represents values from 0 to 9.</w:t>
-      </w:r>
-    </w:p>
-    <w:p>
       <w:r>
         <w:rPr>
           <w:noProof/>
         </w:rPr>
-        <w:lastRenderedPageBreak/>
         <w:drawing>
-          <wp:inline distT="0" distB="0" distL="0" distR="0" wp14:anchorId="2770FA48" wp14:editId="5B4A28EB">
-            <wp:extent cx="3286125" cy="5810250"/>
-            <wp:effectExtent l="0" t="0" r="9525" b="0"/>
-            <wp:docPr id="15" name="Picture 15"/>
+          <wp:inline distT="0" distB="0" distL="0" distR="0" wp14:anchorId="508B3256" wp14:editId="13F6CA74">
+            <wp:extent cx="5943600" cy="1851660"/>
+            <wp:effectExtent l="0" t="0" r="0" b="0"/>
+            <wp:docPr id="16" name="Picture 16"/>
             <wp:cNvGraphicFramePr>
               <a:graphicFrameLocks xmlns:a="http://schemas.openxmlformats.org/drawingml/2006/main" noChangeAspect="1"/>
             </wp:cNvGraphicFramePr>
@@ -2951,7 +2970,7 @@
                   <pic:spPr>
                     <a:xfrm>
                       <a:off x="0" y="0"/>
-                      <a:ext cx="3286125" cy="5810250"/>
+                      <a:ext cx="5943600" cy="1851660"/>
                     </a:xfrm>
                     <a:prstGeom prst="rect">
                       <a:avLst/>
@@ -2965,15 +2984,42 @@
       </w:r>
     </w:p>
     <w:p>
+      <w:pPr>
+        <w:pStyle w:val="ListParagraph"/>
+        <w:numPr>
+          <w:ilvl w:val="0"/>
+          <w:numId w:val="14"/>
+        </w:numPr>
+      </w:pPr>
+      <w:r>
+        <w:t>Form-2: start and end range</w:t>
+      </w:r>
+      <w:r>
+        <w:t xml:space="preserve"> (end will be number -1)</w:t>
+      </w:r>
+      <w:r>
+        <w:t xml:space="preserve">, means </w:t>
+      </w:r>
+      <w:proofErr w:type="gramStart"/>
+      <w:r>
+        <w:t>range(</w:t>
+      </w:r>
+      <w:proofErr w:type="gramEnd"/>
+      <w:r>
+        <w:t>10,20).</w:t>
+      </w:r>
+    </w:p>
+    <w:p>
       <w:r>
         <w:rPr>
           <w:noProof/>
         </w:rPr>
+        <w:lastRenderedPageBreak/>
         <w:drawing>
-          <wp:inline distT="0" distB="0" distL="0" distR="0" wp14:anchorId="508B3256" wp14:editId="13F6CA74">
-            <wp:extent cx="5943600" cy="1851660"/>
+          <wp:inline distT="0" distB="0" distL="0" distR="0" wp14:anchorId="7A860131" wp14:editId="01E8ACFD">
+            <wp:extent cx="3048000" cy="3695700"/>
             <wp:effectExtent l="0" t="0" r="0" b="0"/>
-            <wp:docPr id="16" name="Picture 16"/>
+            <wp:docPr id="20" name="Picture 20"/>
             <wp:cNvGraphicFramePr>
               <a:graphicFrameLocks xmlns:a="http://schemas.openxmlformats.org/drawingml/2006/main" noChangeAspect="1"/>
             </wp:cNvGraphicFramePr>
@@ -2993,7 +3039,7 @@
                   <pic:spPr>
                     <a:xfrm>
                       <a:off x="0" y="0"/>
-                      <a:ext cx="5943600" cy="1851660"/>
+                      <a:ext cx="3048000" cy="3695700"/>
                     </a:xfrm>
                     <a:prstGeom prst="rect">
                       <a:avLst/>
@@ -3006,6 +3052,7 @@
         </w:drawing>
       </w:r>
     </w:p>
+    <w:p/>
     <w:p>
       <w:pPr>
         <w:pStyle w:val="ListParagraph"/>
@@ -3015,13 +3062,7 @@
         </w:numPr>
       </w:pPr>
       <w:r>
-        <w:t>Form-2: start and end range</w:t>
-      </w:r>
-      <w:r>
-        <w:t xml:space="preserve"> (end will be number -1)</w:t>
-      </w:r>
-      <w:r>
-        <w:t xml:space="preserve">, means </w:t>
+        <w:t xml:space="preserve">Form-3: </w:t>
       </w:r>
       <w:proofErr w:type="gramStart"/>
       <w:r>
@@ -3029,7 +3070,13 @@
       </w:r>
       <w:proofErr w:type="gramEnd"/>
       <w:r>
-        <w:t>10,20).</w:t>
+        <w:t xml:space="preserve">10,50,5) -&gt; step </w:t>
+      </w:r>
+      <w:r>
+        <w:sym w:font="Wingdings" w:char="F0E8"/>
+      </w:r>
+      <w:r>
+        <w:t xml:space="preserve"> increment with 5.</w:t>
       </w:r>
     </w:p>
     <w:p>
@@ -3037,12 +3084,11 @@
         <w:rPr>
           <w:noProof/>
         </w:rPr>
-        <w:lastRenderedPageBreak/>
         <w:drawing>
-          <wp:inline distT="0" distB="0" distL="0" distR="0" wp14:anchorId="7A860131" wp14:editId="01E8ACFD">
-            <wp:extent cx="3048000" cy="3695700"/>
+          <wp:inline distT="0" distB="0" distL="0" distR="0" wp14:anchorId="74402C99" wp14:editId="5CFBD2A1">
+            <wp:extent cx="3295650" cy="3276600"/>
             <wp:effectExtent l="0" t="0" r="0" b="0"/>
-            <wp:docPr id="20" name="Picture 20"/>
+            <wp:docPr id="21" name="Picture 21"/>
             <wp:cNvGraphicFramePr>
               <a:graphicFrameLocks xmlns:a="http://schemas.openxmlformats.org/drawingml/2006/main" noChangeAspect="1"/>
             </wp:cNvGraphicFramePr>
@@ -3062,7 +3108,7 @@
                   <pic:spPr>
                     <a:xfrm>
                       <a:off x="0" y="0"/>
-                      <a:ext cx="3048000" cy="3695700"/>
+                      <a:ext cx="3295650" cy="3276600"/>
                     </a:xfrm>
                     <a:prstGeom prst="rect">
                       <a:avLst/>
@@ -3075,43 +3121,20 @@
         </w:drawing>
       </w:r>
     </w:p>
-    <w:p/>
-    <w:p>
-      <w:pPr>
-        <w:pStyle w:val="ListParagraph"/>
-        <w:numPr>
-          <w:ilvl w:val="0"/>
-          <w:numId w:val="14"/>
-        </w:numPr>
-      </w:pPr>
-      <w:r>
-        <w:t xml:space="preserve">Form-3: </w:t>
-      </w:r>
-      <w:proofErr w:type="gramStart"/>
-      <w:r>
-        <w:t>range(</w:t>
-      </w:r>
-      <w:proofErr w:type="gramEnd"/>
-      <w:r>
-        <w:t xml:space="preserve">10,50,5) -&gt; step </w:t>
-      </w:r>
-      <w:r>
-        <w:sym w:font="Wingdings" w:char="F0E8"/>
-      </w:r>
-      <w:r>
-        <w:t xml:space="preserve"> increment with 5.</w:t>
-      </w:r>
-    </w:p>
-    <w:p>
+    <w:p>
+      <w:r>
+        <w:lastRenderedPageBreak/>
+        <w:t>Range work with integer only Integer:</w:t>
+      </w:r>
       <w:r>
         <w:rPr>
           <w:noProof/>
         </w:rPr>
         <w:drawing>
-          <wp:inline distT="0" distB="0" distL="0" distR="0" wp14:anchorId="74402C99" wp14:editId="5CFBD2A1">
-            <wp:extent cx="3295650" cy="3276600"/>
-            <wp:effectExtent l="0" t="0" r="0" b="0"/>
-            <wp:docPr id="21" name="Picture 21"/>
+          <wp:inline distT="0" distB="0" distL="0" distR="0" wp14:anchorId="5082556D" wp14:editId="33142498">
+            <wp:extent cx="5943600" cy="1955800"/>
+            <wp:effectExtent l="0" t="0" r="0" b="6350"/>
+            <wp:docPr id="27" name="Picture 27"/>
             <wp:cNvGraphicFramePr>
               <a:graphicFrameLocks xmlns:a="http://schemas.openxmlformats.org/drawingml/2006/main" noChangeAspect="1"/>
             </wp:cNvGraphicFramePr>
@@ -3131,7 +3154,7 @@
                   <pic:spPr>
                     <a:xfrm>
                       <a:off x="0" y="0"/>
-                      <a:ext cx="3295650" cy="3276600"/>
+                      <a:ext cx="5943600" cy="1955800"/>
                     </a:xfrm>
                     <a:prstGeom prst="rect">
                       <a:avLst/>
@@ -3145,19 +3168,59 @@
       </w:r>
     </w:p>
     <w:p>
-      <w:r>
-        <w:lastRenderedPageBreak/>
-        <w:t>Range work with integer only Integer:</w:t>
-      </w:r>
+      <w:pPr>
+        <w:pStyle w:val="Heading3"/>
+        <w:numPr>
+          <w:ilvl w:val="0"/>
+          <w:numId w:val="15"/>
+        </w:numPr>
+      </w:pPr>
+      <w:r>
+        <w:t>Set:</w:t>
+      </w:r>
+      <w:r>
+        <w:t xml:space="preserve"> unlikeness </w:t>
+      </w:r>
+      <w:proofErr w:type="gramStart"/>
+      <w:r>
+        <w:t>only</w:t>
+      </w:r>
+      <w:r>
+        <w:t xml:space="preserve"> :</w:t>
+      </w:r>
+      <w:proofErr w:type="gramEnd"/>
+      <w:r>
+        <w:t xml:space="preserve"> does not support indexing, use { } .</w:t>
+      </w:r>
+    </w:p>
+    <w:p>
+      <w:r>
+        <w:t xml:space="preserve">It is </w:t>
+      </w:r>
+      <w:r>
+        <w:t>mutable, slicing is not there.</w:t>
+      </w:r>
+    </w:p>
+    <w:p>
+      <w:r>
+        <w:t>S=</w:t>
+      </w:r>
+      <w:proofErr w:type="gramStart"/>
+      <w:r>
+        <w:t>set()</w:t>
+      </w:r>
+      <w:proofErr w:type="gramEnd"/>
+    </w:p>
+    <w:p>
       <w:r>
         <w:rPr>
           <w:noProof/>
         </w:rPr>
         <w:drawing>
-          <wp:inline distT="0" distB="0" distL="0" distR="0" wp14:anchorId="5082556D" wp14:editId="33142498">
-            <wp:extent cx="5943600" cy="1955800"/>
-            <wp:effectExtent l="0" t="0" r="0" b="6350"/>
-            <wp:docPr id="27" name="Picture 27"/>
+          <wp:inline distT="0" distB="0" distL="0" distR="0" wp14:anchorId="29B10D0C" wp14:editId="40D522A4">
+            <wp:extent cx="1495425" cy="1438275"/>
+            <wp:effectExtent l="0" t="0" r="9525" b="9525"/>
+            <wp:docPr id="32" name="Picture 32"/>
             <wp:cNvGraphicFramePr>
               <a:graphicFrameLocks xmlns:a="http://schemas.openxmlformats.org/drawingml/2006/main" noChangeAspect="1"/>
             </wp:cNvGraphicFramePr>
@@ -3177,7 +3240,7 @@
                   <pic:spPr>
                     <a:xfrm>
                       <a:off x="0" y="0"/>
-                      <a:ext cx="5943600" cy="1955800"/>
+                      <a:ext cx="1495425" cy="1438275"/>
                     </a:xfrm>
                     <a:prstGeom prst="rect">
                       <a:avLst/>
@@ -3190,60 +3253,18 @@
         </w:drawing>
       </w:r>
     </w:p>
-    <w:p>
-      <w:pPr>
-        <w:pStyle w:val="Heading3"/>
-        <w:numPr>
-          <w:ilvl w:val="0"/>
-          <w:numId w:val="15"/>
-        </w:numPr>
-      </w:pPr>
-      <w:r>
-        <w:t>Set:</w:t>
-      </w:r>
-      <w:r>
-        <w:t xml:space="preserve"> unlikeness </w:t>
-      </w:r>
-      <w:proofErr w:type="gramStart"/>
-      <w:r>
-        <w:t>only</w:t>
-      </w:r>
-      <w:r>
-        <w:t xml:space="preserve"> :</w:t>
-      </w:r>
-      <w:proofErr w:type="gramEnd"/>
-      <w:r>
-        <w:t xml:space="preserve"> does not support indexing, use { } .</w:t>
-      </w:r>
-    </w:p>
-    <w:p>
-      <w:r>
-        <w:t xml:space="preserve">It is </w:t>
-      </w:r>
-      <w:r>
-        <w:t>mutable, slicing is not there.</w:t>
-      </w:r>
-    </w:p>
-    <w:p>
-      <w:r>
-        <w:t>S=</w:t>
-      </w:r>
-      <w:proofErr w:type="gramStart"/>
-      <w:r>
-        <w:t>set()</w:t>
-      </w:r>
-      <w:proofErr w:type="gramEnd"/>
-    </w:p>
+    <w:p/>
     <w:p>
       <w:r>
         <w:rPr>
           <w:noProof/>
         </w:rPr>
+        <w:lastRenderedPageBreak/>
         <w:drawing>
-          <wp:inline distT="0" distB="0" distL="0" distR="0" wp14:anchorId="29B10D0C" wp14:editId="40D522A4">
-            <wp:extent cx="1495425" cy="1438275"/>
-            <wp:effectExtent l="0" t="0" r="9525" b="9525"/>
-            <wp:docPr id="32" name="Picture 32"/>
+          <wp:inline distT="0" distB="0" distL="0" distR="0" wp14:anchorId="35B725F1" wp14:editId="3B42BD51">
+            <wp:extent cx="5076825" cy="4324350"/>
+            <wp:effectExtent l="0" t="0" r="9525" b="0"/>
+            <wp:docPr id="29" name="Picture 29"/>
             <wp:cNvGraphicFramePr>
               <a:graphicFrameLocks xmlns:a="http://schemas.openxmlformats.org/drawingml/2006/main" noChangeAspect="1"/>
             </wp:cNvGraphicFramePr>
@@ -3263,7 +3284,7 @@
                   <pic:spPr>
                     <a:xfrm>
                       <a:off x="0" y="0"/>
-                      <a:ext cx="1495425" cy="1438275"/>
+                      <a:ext cx="5076825" cy="4324350"/>
                     </a:xfrm>
                     <a:prstGeom prst="rect">
                       <a:avLst/>
@@ -3276,18 +3297,16 @@
         </w:drawing>
       </w:r>
     </w:p>
-    <w:p/>
     <w:p>
       <w:r>
         <w:rPr>
           <w:noProof/>
         </w:rPr>
-        <w:lastRenderedPageBreak/>
         <w:drawing>
-          <wp:inline distT="0" distB="0" distL="0" distR="0" wp14:anchorId="35B725F1" wp14:editId="3B42BD51">
-            <wp:extent cx="5076825" cy="4324350"/>
-            <wp:effectExtent l="0" t="0" r="9525" b="0"/>
-            <wp:docPr id="29" name="Picture 29"/>
+          <wp:inline distT="0" distB="0" distL="0" distR="0" wp14:anchorId="5E156E88" wp14:editId="29BFFADE">
+            <wp:extent cx="3667125" cy="2771775"/>
+            <wp:effectExtent l="0" t="0" r="9525" b="9525"/>
+            <wp:docPr id="31" name="Picture 31"/>
             <wp:cNvGraphicFramePr>
               <a:graphicFrameLocks xmlns:a="http://schemas.openxmlformats.org/drawingml/2006/main" noChangeAspect="1"/>
             </wp:cNvGraphicFramePr>
@@ -3307,7 +3326,7 @@
                   <pic:spPr>
                     <a:xfrm>
                       <a:off x="0" y="0"/>
-                      <a:ext cx="5076825" cy="4324350"/>
+                      <a:ext cx="3667125" cy="2771775"/>
                     </a:xfrm>
                     <a:prstGeom prst="rect">
                       <a:avLst/>
@@ -3321,15 +3340,33 @@
       </w:r>
     </w:p>
     <w:p>
+      <w:pPr>
+        <w:pStyle w:val="Heading3"/>
+        <w:numPr>
+          <w:ilvl w:val="0"/>
+          <w:numId w:val="15"/>
+        </w:numPr>
+      </w:pPr>
+      <w:proofErr w:type="spellStart"/>
+      <w:r>
+        <w:lastRenderedPageBreak/>
+        <w:t>Frozenset</w:t>
+      </w:r>
+      <w:proofErr w:type="spellEnd"/>
+      <w:r>
+        <w:t xml:space="preserve"> data type: same as set but only different is immutable.</w:t>
+      </w:r>
+    </w:p>
+    <w:p>
       <w:r>
         <w:rPr>
           <w:noProof/>
         </w:rPr>
         <w:drawing>
-          <wp:inline distT="0" distB="0" distL="0" distR="0" wp14:anchorId="5E156E88" wp14:editId="29BFFADE">
-            <wp:extent cx="3667125" cy="2771775"/>
-            <wp:effectExtent l="0" t="0" r="9525" b="9525"/>
-            <wp:docPr id="31" name="Picture 31"/>
+          <wp:inline distT="0" distB="0" distL="0" distR="0" wp14:anchorId="447B6C76" wp14:editId="3812A136">
+            <wp:extent cx="5943600" cy="4742815"/>
+            <wp:effectExtent l="0" t="0" r="0" b="635"/>
+            <wp:docPr id="33" name="Picture 33"/>
             <wp:cNvGraphicFramePr>
               <a:graphicFrameLocks xmlns:a="http://schemas.openxmlformats.org/drawingml/2006/main" noChangeAspect="1"/>
             </wp:cNvGraphicFramePr>
@@ -3349,7 +3386,7 @@
                   <pic:spPr>
                     <a:xfrm>
                       <a:off x="0" y="0"/>
-                      <a:ext cx="3667125" cy="2771775"/>
+                      <a:ext cx="5943600" cy="4742815"/>
                     </a:xfrm>
                     <a:prstGeom prst="rect">
                       <a:avLst/>
@@ -3370,14 +3407,23 @@
           <w:numId w:val="15"/>
         </w:numPr>
       </w:pPr>
-      <w:proofErr w:type="spellStart"/>
       <w:r>
         <w:lastRenderedPageBreak/>
-        <w:t>Frozenset</w:t>
-      </w:r>
-      <w:proofErr w:type="spellEnd"/>
-      <w:r>
-        <w:t xml:space="preserve"> data type: same as set but only different is immutable.</w:t>
+        <w:t>Dirt</w:t>
+      </w:r>
+      <w:r>
+        <w:sym w:font="Wingdings" w:char="F0E8"/>
+      </w:r>
+      <w:r>
+        <w:t xml:space="preserve">  </w:t>
+      </w:r>
+      <w:proofErr w:type="gramStart"/>
+      <w:r>
+        <w:t>( directory</w:t>
+      </w:r>
+      <w:proofErr w:type="gramEnd"/>
+      <w:r>
+        <w:t xml:space="preserve"> ) = key and value pair. Group of individual object.</w:t>
       </w:r>
     </w:p>
     <w:p>
@@ -3386,10 +3432,10 @@
           <w:noProof/>
         </w:rPr>
         <w:drawing>
-          <wp:inline distT="0" distB="0" distL="0" distR="0" wp14:anchorId="447B6C76" wp14:editId="3812A136">
-            <wp:extent cx="5943600" cy="4742815"/>
-            <wp:effectExtent l="0" t="0" r="0" b="635"/>
-            <wp:docPr id="33" name="Picture 33"/>
+          <wp:inline distT="0" distB="0" distL="0" distR="0" wp14:anchorId="42302FBB" wp14:editId="12E83C75">
+            <wp:extent cx="5943600" cy="4320540"/>
+            <wp:effectExtent l="0" t="0" r="0" b="3810"/>
+            <wp:docPr id="34" name="Picture 34"/>
             <wp:cNvGraphicFramePr>
               <a:graphicFrameLocks xmlns:a="http://schemas.openxmlformats.org/drawingml/2006/main" noChangeAspect="1"/>
             </wp:cNvGraphicFramePr>
@@ -3409,7 +3455,7 @@
                   <pic:spPr>
                     <a:xfrm>
                       <a:off x="0" y="0"/>
-                      <a:ext cx="5943600" cy="4742815"/>
+                      <a:ext cx="5943600" cy="4320540"/>
                     </a:xfrm>
                     <a:prstGeom prst="rect">
                       <a:avLst/>
@@ -3425,34 +3471,34 @@
     <w:p>
       <w:pPr>
         <w:pStyle w:val="Heading3"/>
-        <w:numPr>
-          <w:ilvl w:val="0"/>
-          <w:numId w:val="15"/>
-        </w:numPr>
-      </w:pPr>
-      <w:r>
-        <w:lastRenderedPageBreak/>
-        <w:t>Dirt</w:t>
+      </w:pPr>
+      <w:r>
+        <w:t>No data type</w:t>
       </w:r>
       <w:r>
         <w:sym w:font="Wingdings" w:char="F0E8"/>
       </w:r>
-      <w:r>
-        <w:t xml:space="preserve">  </w:t>
+    </w:p>
+    <w:p>
+      <w:r>
+        <w:t>If you don’t want to do anything inside the bock –</w:t>
+      </w:r>
+      <w:r>
+        <w:t xml:space="preserve"> </w:t>
+      </w:r>
+    </w:p>
+    <w:p>
+      <w:r>
+        <w:t xml:space="preserve">Just pass my code don’t do </w:t>
       </w:r>
       <w:proofErr w:type="gramStart"/>
       <w:r>
-        <w:t>( directory</w:t>
+        <w:t>anything .</w:t>
       </w:r>
       <w:proofErr w:type="gramEnd"/>
       <w:r>
-        <w:t xml:space="preserve"> ) = key and value pair. </w:t>
-      </w:r>
-      <w:proofErr w:type="gramStart"/>
-      <w:r>
-        <w:t>Group of individual object.</w:t>
-      </w:r>
-      <w:proofErr w:type="gramEnd"/>
+        <w:t xml:space="preserve"> </w:t>
+      </w:r>
     </w:p>
     <w:p>
       <w:r>
@@ -3460,10 +3506,10 @@
           <w:noProof/>
         </w:rPr>
         <w:drawing>
-          <wp:inline distT="0" distB="0" distL="0" distR="0" wp14:anchorId="42302FBB" wp14:editId="12E83C75">
-            <wp:extent cx="5943600" cy="4320540"/>
-            <wp:effectExtent l="0" t="0" r="0" b="3810"/>
-            <wp:docPr id="34" name="Picture 34"/>
+          <wp:inline distT="0" distB="0" distL="0" distR="0" wp14:anchorId="7948F662" wp14:editId="370A0CBA">
+            <wp:extent cx="1743075" cy="1390650"/>
+            <wp:effectExtent l="0" t="0" r="9525" b="0"/>
+            <wp:docPr id="35" name="Picture 35"/>
             <wp:cNvGraphicFramePr>
               <a:graphicFrameLocks xmlns:a="http://schemas.openxmlformats.org/drawingml/2006/main" noChangeAspect="1"/>
             </wp:cNvGraphicFramePr>
@@ -3471,7 +3517,7 @@
               <a:graphicData uri="http://schemas.openxmlformats.org/drawingml/2006/picture">
                 <pic:pic xmlns:pic="http://schemas.openxmlformats.org/drawingml/2006/picture">
                   <pic:nvPicPr>
-                    <pic:cNvPr id="0" name=""/>
+                    <pic:cNvPr id="1" name=""/>
                     <pic:cNvPicPr/>
                   </pic:nvPicPr>
                   <pic:blipFill>
@@ -3483,7 +3529,7 @@
                   <pic:spPr>
                     <a:xfrm>
                       <a:off x="0" y="0"/>
-                      <a:ext cx="5943600" cy="4320540"/>
+                      <a:ext cx="1743075" cy="1390650"/>
                     </a:xfrm>
                     <a:prstGeom prst="rect">
                       <a:avLst/>
@@ -3495,8 +3541,706 @@
           </wp:inline>
         </w:drawing>
       </w:r>
+    </w:p>
+    <w:p>
+      <w:r>
+        <w:t xml:space="preserve">Final keyword is not there in python you </w:t>
+      </w:r>
+      <w:proofErr w:type="spellStart"/>
+      <w:r>
+        <w:t>can not</w:t>
+      </w:r>
+      <w:proofErr w:type="spellEnd"/>
+      <w:r>
+        <w:t xml:space="preserve"> set final value.</w:t>
+      </w:r>
+    </w:p>
+    <w:p>
+      <w:r>
+        <w:t>But still you can declare as the MAX_VALUE=10</w:t>
+      </w:r>
+    </w:p>
+    <w:p>
+      <w:r>
+        <w:rPr>
+          <w:noProof/>
+        </w:rPr>
+        <w:lastRenderedPageBreak/>
+        <w:drawing>
+          <wp:inline distT="0" distB="0" distL="0" distR="0" wp14:anchorId="5EBB3C8E" wp14:editId="67AF2A88">
+            <wp:extent cx="2219325" cy="2143125"/>
+            <wp:effectExtent l="0" t="0" r="9525" b="9525"/>
+            <wp:docPr id="36" name="Picture 36"/>
+            <wp:cNvGraphicFramePr>
+              <a:graphicFrameLocks xmlns:a="http://schemas.openxmlformats.org/drawingml/2006/main" noChangeAspect="1"/>
+            </wp:cNvGraphicFramePr>
+            <a:graphic xmlns:a="http://schemas.openxmlformats.org/drawingml/2006/main">
+              <a:graphicData uri="http://schemas.openxmlformats.org/drawingml/2006/picture">
+                <pic:pic xmlns:pic="http://schemas.openxmlformats.org/drawingml/2006/picture">
+                  <pic:nvPicPr>
+                    <pic:cNvPr id="1" name=""/>
+                    <pic:cNvPicPr/>
+                  </pic:nvPicPr>
+                  <pic:blipFill>
+                    <a:blip r:embed="rId41"/>
+                    <a:stretch>
+                      <a:fillRect/>
+                    </a:stretch>
+                  </pic:blipFill>
+                  <pic:spPr>
+                    <a:xfrm>
+                      <a:off x="0" y="0"/>
+                      <a:ext cx="2219325" cy="2143125"/>
+                    </a:xfrm>
+                    <a:prstGeom prst="rect">
+                      <a:avLst/>
+                    </a:prstGeom>
+                  </pic:spPr>
+                </pic:pic>
+              </a:graphicData>
+            </a:graphic>
+          </wp:inline>
+        </w:drawing>
+      </w:r>
+    </w:p>
+    <w:p>
+      <w:pPr>
+        <w:pStyle w:val="Heading2"/>
+      </w:pPr>
+      <w:r>
+        <w:t>Operators</w:t>
+      </w:r>
+      <w:r>
+        <w:t xml:space="preserve">: </w:t>
+      </w:r>
+    </w:p>
+    <w:p>
+      <w:r>
+        <w:rPr>
+          <w:noProof/>
+        </w:rPr>
+        <w:drawing>
+          <wp:inline distT="0" distB="0" distL="0" distR="0" wp14:anchorId="50C9B013" wp14:editId="7575B854">
+            <wp:extent cx="3810000" cy="2981325"/>
+            <wp:effectExtent l="0" t="0" r="0" b="9525"/>
+            <wp:docPr id="37" name="Picture 37"/>
+            <wp:cNvGraphicFramePr>
+              <a:graphicFrameLocks xmlns:a="http://schemas.openxmlformats.org/drawingml/2006/main" noChangeAspect="1"/>
+            </wp:cNvGraphicFramePr>
+            <a:graphic xmlns:a="http://schemas.openxmlformats.org/drawingml/2006/main">
+              <a:graphicData uri="http://schemas.openxmlformats.org/drawingml/2006/picture">
+                <pic:pic xmlns:pic="http://schemas.openxmlformats.org/drawingml/2006/picture">
+                  <pic:nvPicPr>
+                    <pic:cNvPr id="1" name=""/>
+                    <pic:cNvPicPr/>
+                  </pic:nvPicPr>
+                  <pic:blipFill>
+                    <a:blip r:embed="rId42"/>
+                    <a:stretch>
+                      <a:fillRect/>
+                    </a:stretch>
+                  </pic:blipFill>
+                  <pic:spPr>
+                    <a:xfrm>
+                      <a:off x="0" y="0"/>
+                      <a:ext cx="3810000" cy="2981325"/>
+                    </a:xfrm>
+                    <a:prstGeom prst="rect">
+                      <a:avLst/>
+                    </a:prstGeom>
+                  </pic:spPr>
+                </pic:pic>
+              </a:graphicData>
+            </a:graphic>
+          </wp:inline>
+        </w:drawing>
+      </w:r>
+    </w:p>
+    <w:p>
+      <w:r>
+        <w:t xml:space="preserve">/ (division operator) </w:t>
+      </w:r>
+      <w:r>
+        <w:sym w:font="Wingdings" w:char="F0E8"/>
+      </w:r>
+      <w:r>
+        <w:t xml:space="preserve"> result always float type.</w:t>
+      </w:r>
+    </w:p>
+    <w:p>
+      <w:r>
+        <w:t xml:space="preserve">// (floor division) </w:t>
+      </w:r>
+      <w:r>
+        <w:sym w:font="Wingdings" w:char="F0E8"/>
+      </w:r>
+      <w:r>
+        <w:t xml:space="preserve"> If both argument are float type then result will be float type. Same as for int.</w:t>
+      </w:r>
+    </w:p>
+    <w:p>
+      <w:r>
+        <w:rPr>
+          <w:noProof/>
+        </w:rPr>
+        <w:drawing>
+          <wp:inline distT="0" distB="0" distL="0" distR="0" wp14:anchorId="1CB5CE9D" wp14:editId="363150C2">
+            <wp:extent cx="2533650" cy="1666875"/>
+            <wp:effectExtent l="0" t="0" r="0" b="9525"/>
+            <wp:docPr id="38" name="Picture 38"/>
+            <wp:cNvGraphicFramePr>
+              <a:graphicFrameLocks xmlns:a="http://schemas.openxmlformats.org/drawingml/2006/main" noChangeAspect="1"/>
+            </wp:cNvGraphicFramePr>
+            <a:graphic xmlns:a="http://schemas.openxmlformats.org/drawingml/2006/main">
+              <a:graphicData uri="http://schemas.openxmlformats.org/drawingml/2006/picture">
+                <pic:pic xmlns:pic="http://schemas.openxmlformats.org/drawingml/2006/picture">
+                  <pic:nvPicPr>
+                    <pic:cNvPr id="1" name=""/>
+                    <pic:cNvPicPr/>
+                  </pic:nvPicPr>
+                  <pic:blipFill>
+                    <a:blip r:embed="rId43"/>
+                    <a:stretch>
+                      <a:fillRect/>
+                    </a:stretch>
+                  </pic:blipFill>
+                  <pic:spPr>
+                    <a:xfrm>
+                      <a:off x="0" y="0"/>
+                      <a:ext cx="2533650" cy="1666875"/>
+                    </a:xfrm>
+                    <a:prstGeom prst="rect">
+                      <a:avLst/>
+                    </a:prstGeom>
+                  </pic:spPr>
+                </pic:pic>
+              </a:graphicData>
+            </a:graphic>
+          </wp:inline>
+        </w:drawing>
+      </w:r>
+    </w:p>
+    <w:p>
+      <w:pPr>
+        <w:pStyle w:val="Heading2"/>
+        <w:rPr>
+          <w:b/>
+        </w:rPr>
+      </w:pPr>
+      <w:r>
+        <w:rPr>
+          <w:b/>
+        </w:rPr>
+        <w:lastRenderedPageBreak/>
+        <w:t>Relational Operator:</w:t>
+      </w:r>
+    </w:p>
+    <w:p>
+      <w:r>
+        <w:t xml:space="preserve">Multiple comparison </w:t>
+      </w:r>
+      <w:proofErr w:type="gramStart"/>
+      <w:r>
+        <w:t>operator</w:t>
+      </w:r>
+      <w:r>
+        <w:t>(</w:t>
+      </w:r>
+      <w:proofErr w:type="gramEnd"/>
+      <w:r>
+        <w:t>chaining of relational operator)</w:t>
+      </w:r>
+      <w:r>
+        <w:sym w:font="Wingdings" w:char="F0E8"/>
+      </w:r>
+    </w:p>
+    <w:p>
+      <w:r>
+        <w:t>Like -</w:t>
+      </w:r>
+      <w:r>
+        <w:sym w:font="Wingdings" w:char="F0E0"/>
+      </w:r>
+      <w:r>
+        <w:t xml:space="preserve"> 10&gt;20&gt;30</w:t>
+      </w:r>
+    </w:p>
+    <w:p>
+      <w:r>
+        <w:t xml:space="preserve">If </w:t>
+      </w:r>
+      <w:proofErr w:type="gramStart"/>
+      <w:r>
+        <w:t>all  conditions</w:t>
+      </w:r>
+      <w:proofErr w:type="gramEnd"/>
+      <w:r>
+        <w:t xml:space="preserve"> are true then only condition is true .</w:t>
+      </w:r>
+    </w:p>
+    <w:p>
+      <w:r>
+        <w:t xml:space="preserve">If at least one condition is false then condition is false. </w:t>
+      </w:r>
+    </w:p>
+    <w:p>
+      <w:r>
+        <w:rPr>
+          <w:noProof/>
+        </w:rPr>
+        <w:drawing>
+          <wp:inline distT="0" distB="0" distL="0" distR="0" wp14:anchorId="1AD90CC5" wp14:editId="15875906">
+            <wp:extent cx="2276475" cy="2047875"/>
+            <wp:effectExtent l="0" t="0" r="9525" b="9525"/>
+            <wp:docPr id="39" name="Picture 39"/>
+            <wp:cNvGraphicFramePr>
+              <a:graphicFrameLocks xmlns:a="http://schemas.openxmlformats.org/drawingml/2006/main" noChangeAspect="1"/>
+            </wp:cNvGraphicFramePr>
+            <a:graphic xmlns:a="http://schemas.openxmlformats.org/drawingml/2006/main">
+              <a:graphicData uri="http://schemas.openxmlformats.org/drawingml/2006/picture">
+                <pic:pic xmlns:pic="http://schemas.openxmlformats.org/drawingml/2006/picture">
+                  <pic:nvPicPr>
+                    <pic:cNvPr id="1" name=""/>
+                    <pic:cNvPicPr/>
+                  </pic:nvPicPr>
+                  <pic:blipFill>
+                    <a:blip r:embed="rId44"/>
+                    <a:stretch>
+                      <a:fillRect/>
+                    </a:stretch>
+                  </pic:blipFill>
+                  <pic:spPr>
+                    <a:xfrm>
+                      <a:off x="0" y="0"/>
+                      <a:ext cx="2276475" cy="2047875"/>
+                    </a:xfrm>
+                    <a:prstGeom prst="rect">
+                      <a:avLst/>
+                    </a:prstGeom>
+                  </pic:spPr>
+                </pic:pic>
+              </a:graphicData>
+            </a:graphic>
+          </wp:inline>
+        </w:drawing>
+      </w:r>
+    </w:p>
+    <w:p>
+      <w:r>
+        <w:t xml:space="preserve">Note: </w:t>
+      </w:r>
+      <w:proofErr w:type="gramStart"/>
+      <w:r>
+        <w:t>Increment(</w:t>
+      </w:r>
+      <w:proofErr w:type="gramEnd"/>
+      <w:r>
+        <w:t xml:space="preserve">++x or x++ ) and decrement (-- x or x-- )operator is not there in python. </w:t>
+      </w:r>
+    </w:p>
+    <w:p>
+      <w:r>
+        <w:rPr>
+          <w:noProof/>
+        </w:rPr>
+        <w:lastRenderedPageBreak/>
+        <w:drawing>
+          <wp:inline distT="0" distB="0" distL="0" distR="0" wp14:anchorId="6212BEB9" wp14:editId="3D972262">
+            <wp:extent cx="4733925" cy="4657725"/>
+            <wp:effectExtent l="0" t="0" r="9525" b="9525"/>
+            <wp:docPr id="40" name="Picture 40"/>
+            <wp:cNvGraphicFramePr>
+              <a:graphicFrameLocks xmlns:a="http://schemas.openxmlformats.org/drawingml/2006/main" noChangeAspect="1"/>
+            </wp:cNvGraphicFramePr>
+            <a:graphic xmlns:a="http://schemas.openxmlformats.org/drawingml/2006/main">
+              <a:graphicData uri="http://schemas.openxmlformats.org/drawingml/2006/picture">
+                <pic:pic xmlns:pic="http://schemas.openxmlformats.org/drawingml/2006/picture">
+                  <pic:nvPicPr>
+                    <pic:cNvPr id="1" name=""/>
+                    <pic:cNvPicPr/>
+                  </pic:nvPicPr>
+                  <pic:blipFill>
+                    <a:blip r:embed="rId45"/>
+                    <a:stretch>
+                      <a:fillRect/>
+                    </a:stretch>
+                  </pic:blipFill>
+                  <pic:spPr>
+                    <a:xfrm>
+                      <a:off x="0" y="0"/>
+                      <a:ext cx="4733925" cy="4657725"/>
+                    </a:xfrm>
+                    <a:prstGeom prst="rect">
+                      <a:avLst/>
+                    </a:prstGeom>
+                  </pic:spPr>
+                </pic:pic>
+              </a:graphicData>
+            </a:graphic>
+          </wp:inline>
+        </w:drawing>
+      </w:r>
+    </w:p>
+    <w:p>
+      <w:pPr>
+        <w:pStyle w:val="Heading2"/>
+        <w:rPr>
+          <w:b/>
+        </w:rPr>
+      </w:pPr>
+      <w:r>
+        <w:rPr>
+          <w:b/>
+        </w:rPr>
+        <w:lastRenderedPageBreak/>
+        <w:t>Ternary Operator:</w:t>
+      </w:r>
+    </w:p>
+    <w:p>
+      <w:r>
+        <w:rPr>
+          <w:noProof/>
+        </w:rPr>
+        <w:drawing>
+          <wp:inline distT="0" distB="0" distL="0" distR="0" wp14:anchorId="10FEFFC9" wp14:editId="31B92EC9">
+            <wp:extent cx="3238500" cy="1743075"/>
+            <wp:effectExtent l="0" t="0" r="0" b="9525"/>
+            <wp:docPr id="42" name="Picture 42"/>
+            <wp:cNvGraphicFramePr>
+              <a:graphicFrameLocks xmlns:a="http://schemas.openxmlformats.org/drawingml/2006/main" noChangeAspect="1"/>
+            </wp:cNvGraphicFramePr>
+            <a:graphic xmlns:a="http://schemas.openxmlformats.org/drawingml/2006/main">
+              <a:graphicData uri="http://schemas.openxmlformats.org/drawingml/2006/picture">
+                <pic:pic xmlns:pic="http://schemas.openxmlformats.org/drawingml/2006/picture">
+                  <pic:nvPicPr>
+                    <pic:cNvPr id="1" name=""/>
+                    <pic:cNvPicPr/>
+                  </pic:nvPicPr>
+                  <pic:blipFill>
+                    <a:blip r:embed="rId46"/>
+                    <a:stretch>
+                      <a:fillRect/>
+                    </a:stretch>
+                  </pic:blipFill>
+                  <pic:spPr>
+                    <a:xfrm>
+                      <a:off x="0" y="0"/>
+                      <a:ext cx="3238500" cy="1743075"/>
+                    </a:xfrm>
+                    <a:prstGeom prst="rect">
+                      <a:avLst/>
+                    </a:prstGeom>
+                  </pic:spPr>
+                </pic:pic>
+              </a:graphicData>
+            </a:graphic>
+          </wp:inline>
+        </w:drawing>
+      </w:r>
+      <w:r>
+        <w:rPr>
+          <w:noProof/>
+        </w:rPr>
+        <w:drawing>
+          <wp:inline distT="0" distB="0" distL="0" distR="0" wp14:anchorId="6A040A0F" wp14:editId="686566F8">
+            <wp:extent cx="3552825" cy="1781175"/>
+            <wp:effectExtent l="0" t="0" r="9525" b="9525"/>
+            <wp:docPr id="43" name="Picture 43"/>
+            <wp:cNvGraphicFramePr>
+              <a:graphicFrameLocks xmlns:a="http://schemas.openxmlformats.org/drawingml/2006/main" noChangeAspect="1"/>
+            </wp:cNvGraphicFramePr>
+            <a:graphic xmlns:a="http://schemas.openxmlformats.org/drawingml/2006/main">
+              <a:graphicData uri="http://schemas.openxmlformats.org/drawingml/2006/picture">
+                <pic:pic xmlns:pic="http://schemas.openxmlformats.org/drawingml/2006/picture">
+                  <pic:nvPicPr>
+                    <pic:cNvPr id="1" name=""/>
+                    <pic:cNvPicPr/>
+                  </pic:nvPicPr>
+                  <pic:blipFill>
+                    <a:blip r:embed="rId47"/>
+                    <a:stretch>
+                      <a:fillRect/>
+                    </a:stretch>
+                  </pic:blipFill>
+                  <pic:spPr>
+                    <a:xfrm>
+                      <a:off x="0" y="0"/>
+                      <a:ext cx="3552825" cy="1781175"/>
+                    </a:xfrm>
+                    <a:prstGeom prst="rect">
+                      <a:avLst/>
+                    </a:prstGeom>
+                  </pic:spPr>
+                </pic:pic>
+              </a:graphicData>
+            </a:graphic>
+          </wp:inline>
+        </w:drawing>
+      </w:r>
+    </w:p>
+    <w:p>
+      <w:pPr>
+        <w:pStyle w:val="Heading2"/>
+      </w:pPr>
+      <w:r>
+        <w:t>Special Operator:</w:t>
+      </w:r>
+    </w:p>
+    <w:p>
+      <w:pPr>
+        <w:pStyle w:val="ListParagraph"/>
+        <w:numPr>
+          <w:ilvl w:val="0"/>
+          <w:numId w:val="16"/>
+        </w:numPr>
+      </w:pPr>
+      <w:r>
+        <w:t>Identity Operator</w:t>
+      </w:r>
+    </w:p>
+    <w:p>
+      <w:pPr>
+        <w:pStyle w:val="ListParagraph"/>
+        <w:numPr>
+          <w:ilvl w:val="0"/>
+          <w:numId w:val="16"/>
+        </w:numPr>
+      </w:pPr>
+      <w:r>
+        <w:t>Membership Operator</w:t>
+      </w:r>
+    </w:p>
+    <w:p>
+      <w:pPr>
+        <w:pStyle w:val="Heading3"/>
+      </w:pPr>
+      <w:r>
+        <w:t>Identity Operator</w:t>
+      </w:r>
+      <w:r>
+        <w:sym w:font="Wingdings" w:char="F0E8"/>
+      </w:r>
+      <w:r>
+        <w:t xml:space="preserve"> </w:t>
+      </w:r>
+      <w:r>
+        <w:t xml:space="preserve"> </w:t>
+      </w:r>
+      <w:proofErr w:type="gramStart"/>
+      <w:r>
+        <w:t>“ is</w:t>
+      </w:r>
+      <w:proofErr w:type="gramEnd"/>
+      <w:r>
+        <w:t xml:space="preserve"> </w:t>
+      </w:r>
+      <w:r>
+        <w:t xml:space="preserve"> </w:t>
+      </w:r>
+      <w:r>
+        <w:rPr>
+          <w:b w:val="0"/>
+        </w:rPr>
+        <w:t>and</w:t>
+      </w:r>
+      <w:r>
+        <w:t xml:space="preserve"> is not</w:t>
+      </w:r>
+      <w:r>
+        <w:t>“ we use.</w:t>
+      </w:r>
+    </w:p>
+    <w:p>
+      <w:r>
+        <w:t>Is</w:t>
+      </w:r>
+    </w:p>
+    <w:p>
+      <w:r>
+        <w:t>Is not</w:t>
+      </w:r>
+    </w:p>
+    <w:p>
+      <w:r>
+        <w:t xml:space="preserve"> a = 10</w:t>
+      </w:r>
+    </w:p>
+    <w:p>
+      <w:r>
+        <w:t xml:space="preserve"> b=30</w:t>
+      </w:r>
+    </w:p>
+    <w:p>
+      <w:proofErr w:type="gramStart"/>
+      <w:r>
+        <w:t>if</w:t>
+      </w:r>
+      <w:proofErr w:type="gramEnd"/>
+      <w:r>
+        <w:t xml:space="preserve"> a is b </w:t>
+      </w:r>
+      <w:r>
+        <w:sym w:font="Wingdings" w:char="F0E8"/>
+      </w:r>
+      <w:r>
+        <w:t xml:space="preserve"> means </w:t>
+      </w:r>
+      <w:r>
+        <w:t>address comparison</w:t>
+      </w:r>
+    </w:p>
+    <w:p>
+      <w:r>
+        <w:rPr>
+          <w:noProof/>
+        </w:rPr>
+        <w:lastRenderedPageBreak/>
+        <w:drawing>
+          <wp:inline distT="0" distB="0" distL="0" distR="0" wp14:anchorId="6498BD63" wp14:editId="3D956E04">
+            <wp:extent cx="3286125" cy="2438400"/>
+            <wp:effectExtent l="0" t="0" r="9525" b="0"/>
+            <wp:docPr id="44" name="Picture 44"/>
+            <wp:cNvGraphicFramePr>
+              <a:graphicFrameLocks xmlns:a="http://schemas.openxmlformats.org/drawingml/2006/main" noChangeAspect="1"/>
+            </wp:cNvGraphicFramePr>
+            <a:graphic xmlns:a="http://schemas.openxmlformats.org/drawingml/2006/main">
+              <a:graphicData uri="http://schemas.openxmlformats.org/drawingml/2006/picture">
+                <pic:pic xmlns:pic="http://schemas.openxmlformats.org/drawingml/2006/picture">
+                  <pic:nvPicPr>
+                    <pic:cNvPr id="1" name=""/>
+                    <pic:cNvPicPr/>
+                  </pic:nvPicPr>
+                  <pic:blipFill>
+                    <a:blip r:embed="rId48"/>
+                    <a:stretch>
+                      <a:fillRect/>
+                    </a:stretch>
+                  </pic:blipFill>
+                  <pic:spPr>
+                    <a:xfrm>
+                      <a:off x="0" y="0"/>
+                      <a:ext cx="3286125" cy="2438400"/>
+                    </a:xfrm>
+                    <a:prstGeom prst="rect">
+                      <a:avLst/>
+                    </a:prstGeom>
+                  </pic:spPr>
+                </pic:pic>
+              </a:graphicData>
+            </a:graphic>
+          </wp:inline>
+        </w:drawing>
+      </w:r>
+    </w:p>
+    <w:p>
+      <w:pPr>
+        <w:rPr>
+          <w:b/>
+          <w:color w:val="FF0000"/>
+          <w:sz w:val="28"/>
+          <w:szCs w:val="28"/>
+        </w:rPr>
+      </w:pPr>
+      <w:r>
+        <w:rPr>
+          <w:b/>
+          <w:color w:val="FF0000"/>
+          <w:sz w:val="28"/>
+          <w:szCs w:val="28"/>
+        </w:rPr>
+        <w:t xml:space="preserve">Note </w:t>
+      </w:r>
+      <w:proofErr w:type="gramStart"/>
+      <w:r>
+        <w:rPr>
+          <w:b/>
+          <w:color w:val="FF0000"/>
+          <w:sz w:val="28"/>
+          <w:szCs w:val="28"/>
+        </w:rPr>
+        <w:t>“ =</w:t>
+      </w:r>
+      <w:proofErr w:type="gramEnd"/>
+      <w:r>
+        <w:rPr>
+          <w:b/>
+          <w:color w:val="FF0000"/>
+          <w:sz w:val="28"/>
+          <w:szCs w:val="28"/>
+        </w:rPr>
+        <w:t>= “ double equals is for content comparison</w:t>
+      </w:r>
+    </w:p>
+    <w:p>
+      <w:pPr>
+        <w:rPr>
+          <w:b/>
+          <w:color w:val="FF0000"/>
+          <w:sz w:val="28"/>
+          <w:szCs w:val="28"/>
+        </w:rPr>
+      </w:pPr>
+      <w:r>
+        <w:rPr>
+          <w:noProof/>
+        </w:rPr>
+        <w:drawing>
+          <wp:inline distT="0" distB="0" distL="0" distR="0" wp14:anchorId="575F5A98" wp14:editId="56FFA4A2">
+            <wp:extent cx="1714500" cy="1133475"/>
+            <wp:effectExtent l="0" t="0" r="0" b="9525"/>
+            <wp:docPr id="45" name="Picture 45"/>
+            <wp:cNvGraphicFramePr>
+              <a:graphicFrameLocks xmlns:a="http://schemas.openxmlformats.org/drawingml/2006/main" noChangeAspect="1"/>
+            </wp:cNvGraphicFramePr>
+            <a:graphic xmlns:a="http://schemas.openxmlformats.org/drawingml/2006/main">
+              <a:graphicData uri="http://schemas.openxmlformats.org/drawingml/2006/picture">
+                <pic:pic xmlns:pic="http://schemas.openxmlformats.org/drawingml/2006/picture">
+                  <pic:nvPicPr>
+                    <pic:cNvPr id="1" name=""/>
+                    <pic:cNvPicPr/>
+                  </pic:nvPicPr>
+                  <pic:blipFill>
+                    <a:blip r:embed="rId49"/>
+                    <a:stretch>
+                      <a:fillRect/>
+                    </a:stretch>
+                  </pic:blipFill>
+                  <pic:spPr>
+                    <a:xfrm>
+                      <a:off x="0" y="0"/>
+                      <a:ext cx="1714500" cy="1133475"/>
+                    </a:xfrm>
+                    <a:prstGeom prst="rect">
+                      <a:avLst/>
+                    </a:prstGeom>
+                  </pic:spPr>
+                </pic:pic>
+              </a:graphicData>
+            </a:graphic>
+          </wp:inline>
+        </w:drawing>
+      </w:r>
       <w:bookmarkStart w:id="0" w:name="_GoBack"/>
       <w:bookmarkEnd w:id="0"/>
+    </w:p>
+    <w:p>
+      <w:pPr>
+        <w:pStyle w:val="Heading3"/>
+      </w:pPr>
+      <w:r>
+        <w:t xml:space="preserve">Membership </w:t>
+      </w:r>
+      <w:proofErr w:type="gramStart"/>
+      <w:r>
+        <w:t>Operator</w:t>
+      </w:r>
+      <w:r>
+        <w:t xml:space="preserve"> </w:t>
+      </w:r>
+      <w:r>
+        <w:t>:</w:t>
+      </w:r>
+      <w:proofErr w:type="gramEnd"/>
     </w:p>
     <w:sectPr>
       <w:pgSz w:w="12240" w:h="15840"/>
@@ -3509,7 +4253,7 @@
 </file>
 
 <file path=word/numbering.xml><?xml version="1.0" encoding="utf-8"?>
-<w:numbering xmlns:wpc="http://schemas.microsoft.com/office/word/2010/wordprocessingCanvas" xmlns:mc="http://schemas.openxmlformats.org/markup-compatibility/2006" xmlns:o="urn:schemas-microsoft-com:office:office" xmlns:r="http://schemas.openxmlformats.org/officeDocument/2006/relationships" xmlns:m="http://schemas.openxmlformats.org/officeDocument/2006/math" xmlns:v="urn:schemas-microsoft-com:vml" xmlns:wp14="http://schemas.microsoft.com/office/word/2010/wordprocessingDrawing" xmlns:wp="http://schemas.openxmlformats.org/drawingml/2006/wordprocessingDrawing" xmlns:w10="urn:schemas-microsoft-com:office:word" xmlns:w="http://schemas.openxmlformats.org/wordprocessingml/2006/main" xmlns:w14="http://schemas.microsoft.com/office/word/2010/wordml" xmlns:wpg="http://schemas.microsoft.com/office/word/2010/wordprocessingGroup" xmlns:wpi="http://schemas.microsoft.com/office/word/2010/wordprocessingInk" xmlns:wne="http://schemas.microsoft.com/office/word/2006/wordml" xmlns:wps="http://schemas.microsoft.com/office/word/2010/wordprocessingShape" mc:Ignorable="w14 wp14">
+<w:numbering xmlns:wpc="http://schemas.microsoft.com/office/word/2010/wordprocessingCanvas" xmlns:mc="http://schemas.openxmlformats.org/markup-compatibility/2006" xmlns:o="urn:schemas-microsoft-com:office:office" xmlns:r="http://schemas.openxmlformats.org/officeDocument/2006/relationships" xmlns:m="http://schemas.openxmlformats.org/officeDocument/2006/math" xmlns:v="urn:schemas-microsoft-com:vml" xmlns:wp14="http://schemas.microsoft.com/office/word/2010/wordprocessingDrawing" xmlns:wp="http://schemas.openxmlformats.org/drawingml/2006/wordprocessingDrawing" xmlns:w10="urn:schemas-microsoft-com:office:word" xmlns:w="http://schemas.openxmlformats.org/wordprocessingml/2006/main" xmlns:w14="http://schemas.microsoft.com/office/word/2010/wordml" xmlns:w15="http://schemas.microsoft.com/office/word/2012/wordml" xmlns:wpg="http://schemas.microsoft.com/office/word/2010/wordprocessingGroup" xmlns:wpi="http://schemas.microsoft.com/office/word/2010/wordprocessingInk" xmlns:wne="http://schemas.microsoft.com/office/word/2006/wordml" xmlns:wps="http://schemas.microsoft.com/office/word/2010/wordprocessingShape" mc:Ignorable="w14 w15 wp14">
   <w:abstractNum w:abstractNumId="0">
     <w:nsid w:val="003F25E6"/>
     <w:multiLevelType w:val="hybridMultilevel"/>
@@ -4271,6 +5015,95 @@
     </w:lvl>
   </w:abstractNum>
   <w:abstractNum w:abstractNumId="8">
+    <w:nsid w:val="389C0422"/>
+    <w:multiLevelType w:val="hybridMultilevel"/>
+    <w:tmpl w:val="8ED299E8"/>
+    <w:lvl w:ilvl="0" w:tplc="0409000F">
+      <w:start w:val="1"/>
+      <w:numFmt w:val="decimal"/>
+      <w:lvlText w:val="%1."/>
+      <w:lvlJc w:val="left"/>
+      <w:pPr>
+        <w:ind w:left="720" w:hanging="360"/>
+      </w:pPr>
+      <w:rPr>
+        <w:rFonts w:hint="default"/>
+      </w:rPr>
+    </w:lvl>
+    <w:lvl w:ilvl="1" w:tplc="04090019" w:tentative="1">
+      <w:start w:val="1"/>
+      <w:numFmt w:val="lowerLetter"/>
+      <w:lvlText w:val="%2."/>
+      <w:lvlJc w:val="left"/>
+      <w:pPr>
+        <w:ind w:left="1440" w:hanging="360"/>
+      </w:pPr>
+    </w:lvl>
+    <w:lvl w:ilvl="2" w:tplc="0409001B" w:tentative="1">
+      <w:start w:val="1"/>
+      <w:numFmt w:val="lowerRoman"/>
+      <w:lvlText w:val="%3."/>
+      <w:lvlJc w:val="right"/>
+      <w:pPr>
+        <w:ind w:left="2160" w:hanging="180"/>
+      </w:pPr>
+    </w:lvl>
+    <w:lvl w:ilvl="3" w:tplc="0409000F" w:tentative="1">
+      <w:start w:val="1"/>
+      <w:numFmt w:val="decimal"/>
+      <w:lvlText w:val="%4."/>
+      <w:lvlJc w:val="left"/>
+      <w:pPr>
+        <w:ind w:left="2880" w:hanging="360"/>
+      </w:pPr>
+    </w:lvl>
+    <w:lvl w:ilvl="4" w:tplc="04090019" w:tentative="1">
+      <w:start w:val="1"/>
+      <w:numFmt w:val="lowerLetter"/>
+      <w:lvlText w:val="%5."/>
+      <w:lvlJc w:val="left"/>
+      <w:pPr>
+        <w:ind w:left="3600" w:hanging="360"/>
+      </w:pPr>
+    </w:lvl>
+    <w:lvl w:ilvl="5" w:tplc="0409001B" w:tentative="1">
+      <w:start w:val="1"/>
+      <w:numFmt w:val="lowerRoman"/>
+      <w:lvlText w:val="%6."/>
+      <w:lvlJc w:val="right"/>
+      <w:pPr>
+        <w:ind w:left="4320" w:hanging="180"/>
+      </w:pPr>
+    </w:lvl>
+    <w:lvl w:ilvl="6" w:tplc="0409000F" w:tentative="1">
+      <w:start w:val="1"/>
+      <w:numFmt w:val="decimal"/>
+      <w:lvlText w:val="%7."/>
+      <w:lvlJc w:val="left"/>
+      <w:pPr>
+        <w:ind w:left="5040" w:hanging="360"/>
+      </w:pPr>
+    </w:lvl>
+    <w:lvl w:ilvl="7" w:tplc="04090019" w:tentative="1">
+      <w:start w:val="1"/>
+      <w:numFmt w:val="lowerLetter"/>
+      <w:lvlText w:val="%8."/>
+      <w:lvlJc w:val="left"/>
+      <w:pPr>
+        <w:ind w:left="5760" w:hanging="360"/>
+      </w:pPr>
+    </w:lvl>
+    <w:lvl w:ilvl="8" w:tplc="0409001B" w:tentative="1">
+      <w:start w:val="1"/>
+      <w:numFmt w:val="lowerRoman"/>
+      <w:lvlText w:val="%9."/>
+      <w:lvlJc w:val="right"/>
+      <w:pPr>
+        <w:ind w:left="6480" w:hanging="180"/>
+      </w:pPr>
+    </w:lvl>
+  </w:abstractNum>
+  <w:abstractNum w:abstractNumId="9">
     <w:nsid w:val="56EB47DF"/>
     <w:multiLevelType w:val="hybridMultilevel"/>
     <w:tmpl w:val="F78EBA24"/>
@@ -4383,7 +5216,7 @@
       </w:rPr>
     </w:lvl>
   </w:abstractNum>
-  <w:abstractNum w:abstractNumId="9">
+  <w:abstractNum w:abstractNumId="10">
     <w:nsid w:val="5FA20DDA"/>
     <w:multiLevelType w:val="hybridMultilevel"/>
     <w:tmpl w:val="182E2372"/>
@@ -4496,7 +5329,7 @@
       </w:rPr>
     </w:lvl>
   </w:abstractNum>
-  <w:abstractNum w:abstractNumId="10">
+  <w:abstractNum w:abstractNumId="11">
     <w:nsid w:val="6B1270A3"/>
     <w:multiLevelType w:val="hybridMultilevel"/>
     <w:tmpl w:val="BBB254E2"/>
@@ -4609,7 +5442,7 @@
       </w:rPr>
     </w:lvl>
   </w:abstractNum>
-  <w:abstractNum w:abstractNumId="11">
+  <w:abstractNum w:abstractNumId="12">
     <w:nsid w:val="6EC00FD9"/>
     <w:multiLevelType w:val="hybridMultilevel"/>
     <w:tmpl w:val="4C8C0ABA"/>
@@ -4722,7 +5555,7 @@
       </w:rPr>
     </w:lvl>
   </w:abstractNum>
-  <w:abstractNum w:abstractNumId="12">
+  <w:abstractNum w:abstractNumId="13">
     <w:nsid w:val="73C80792"/>
     <w:multiLevelType w:val="hybridMultilevel"/>
     <w:tmpl w:val="CE982F44"/>
@@ -4811,7 +5644,7 @@
       </w:pPr>
     </w:lvl>
   </w:abstractNum>
-  <w:abstractNum w:abstractNumId="13">
+  <w:abstractNum w:abstractNumId="14">
     <w:nsid w:val="7A387F24"/>
     <w:multiLevelType w:val="hybridMultilevel"/>
     <w:tmpl w:val="6816855A"/>
@@ -4900,7 +5733,7 @@
       </w:pPr>
     </w:lvl>
   </w:abstractNum>
-  <w:abstractNum w:abstractNumId="14">
+  <w:abstractNum w:abstractNumId="15">
     <w:nsid w:val="7B000BFB"/>
     <w:multiLevelType w:val="hybridMultilevel"/>
     <w:tmpl w:val="4120F6F6"/>
@@ -4996,10 +5829,10 @@
     <w:abstractNumId w:val="6"/>
   </w:num>
   <w:num w:numId="3">
-    <w:abstractNumId w:val="14"/>
+    <w:abstractNumId w:val="15"/>
   </w:num>
   <w:num w:numId="4">
-    <w:abstractNumId w:val="13"/>
+    <w:abstractNumId w:val="14"/>
   </w:num>
   <w:num w:numId="5">
     <w:abstractNumId w:val="1"/>
@@ -5014,31 +5847,34 @@
     <w:abstractNumId w:val="0"/>
   </w:num>
   <w:num w:numId="9">
-    <w:abstractNumId w:val="9"/>
+    <w:abstractNumId w:val="10"/>
   </w:num>
   <w:num w:numId="10">
-    <w:abstractNumId w:val="8"/>
+    <w:abstractNumId w:val="9"/>
   </w:num>
   <w:num w:numId="11">
     <w:abstractNumId w:val="5"/>
   </w:num>
   <w:num w:numId="12">
-    <w:abstractNumId w:val="10"/>
+    <w:abstractNumId w:val="11"/>
   </w:num>
   <w:num w:numId="13">
-    <w:abstractNumId w:val="11"/>
+    <w:abstractNumId w:val="12"/>
   </w:num>
   <w:num w:numId="14">
-    <w:abstractNumId w:val="12"/>
+    <w:abstractNumId w:val="13"/>
   </w:num>
   <w:num w:numId="15">
     <w:abstractNumId w:val="3"/>
+  </w:num>
+  <w:num w:numId="16">
+    <w:abstractNumId w:val="8"/>
   </w:num>
 </w:numbering>
 </file>
 
 <file path=word/styles.xml><?xml version="1.0" encoding="utf-8"?>
-<w:styles xmlns:mc="http://schemas.openxmlformats.org/markup-compatibility/2006" xmlns:r="http://schemas.openxmlformats.org/officeDocument/2006/relationships" xmlns:w="http://schemas.openxmlformats.org/wordprocessingml/2006/main" xmlns:w14="http://schemas.microsoft.com/office/word/2010/wordml" mc:Ignorable="w14">
+<w:styles xmlns:mc="http://schemas.openxmlformats.org/markup-compatibility/2006" xmlns:r="http://schemas.openxmlformats.org/officeDocument/2006/relationships" xmlns:w="http://schemas.openxmlformats.org/wordprocessingml/2006/main" xmlns:w14="http://schemas.microsoft.com/office/word/2010/wordml" xmlns:w15="http://schemas.microsoft.com/office/word/2012/wordml" mc:Ignorable="w14 w15">
   <w:docDefaults>
     <w:rPrDefault>
       <w:rPr>
@@ -5054,479 +5890,378 @@
       </w:pPr>
     </w:pPrDefault>
   </w:docDefaults>
-  <w:latentStyles w:defLockedState="0" w:defUIPriority="99" w:defSemiHidden="1" w:defUnhideWhenUsed="1" w:defQFormat="0" w:count="267">
-    <w:lsdException w:name="Normal" w:semiHidden="0" w:uiPriority="0" w:unhideWhenUsed="0" w:qFormat="1"/>
-    <w:lsdException w:name="heading 1" w:semiHidden="0" w:uiPriority="9" w:unhideWhenUsed="0" w:qFormat="1"/>
-    <w:lsdException w:name="heading 2" w:uiPriority="9" w:qFormat="1"/>
-    <w:lsdException w:name="heading 3" w:uiPriority="9" w:qFormat="1"/>
-    <w:lsdException w:name="heading 4" w:uiPriority="9" w:qFormat="1"/>
-    <w:lsdException w:name="heading 5" w:uiPriority="9" w:qFormat="1"/>
-    <w:lsdException w:name="heading 6" w:uiPriority="9" w:qFormat="1"/>
-    <w:lsdException w:name="heading 7" w:uiPriority="9" w:qFormat="1"/>
-    <w:lsdException w:name="heading 8" w:uiPriority="9" w:qFormat="1"/>
-    <w:lsdException w:name="heading 9" w:uiPriority="9" w:qFormat="1"/>
-    <w:lsdException w:name="toc 1" w:uiPriority="39"/>
-    <w:lsdException w:name="toc 2" w:uiPriority="39"/>
-    <w:lsdException w:name="toc 3" w:uiPriority="39"/>
-    <w:lsdException w:name="toc 4" w:uiPriority="39"/>
-    <w:lsdException w:name="toc 5" w:uiPriority="39"/>
-    <w:lsdException w:name="toc 6" w:uiPriority="39"/>
-    <w:lsdException w:name="toc 7" w:uiPriority="39"/>
-    <w:lsdException w:name="toc 8" w:uiPriority="39"/>
-    <w:lsdException w:name="toc 9" w:uiPriority="39"/>
-    <w:lsdException w:name="caption" w:uiPriority="35" w:qFormat="1"/>
-    <w:lsdException w:name="Title" w:semiHidden="0" w:uiPriority="10" w:unhideWhenUsed="0" w:qFormat="1"/>
-    <w:lsdException w:name="Default Paragraph Font" w:uiPriority="1"/>
-    <w:lsdException w:name="Subtitle" w:semiHidden="0" w:uiPriority="11" w:unhideWhenUsed="0" w:qFormat="1"/>
-    <w:lsdException w:name="Strong" w:semiHidden="0" w:uiPriority="22" w:unhideWhenUsed="0" w:qFormat="1"/>
-    <w:lsdException w:name="Emphasis" w:semiHidden="0" w:uiPriority="20" w:unhideWhenUsed="0" w:qFormat="1"/>
-    <w:lsdException w:name="Table Grid" w:semiHidden="0" w:uiPriority="39" w:unhideWhenUsed="0"/>
-    <w:lsdException w:name="Placeholder Text" w:unhideWhenUsed="0"/>
-    <w:lsdException w:name="No Spacing" w:semiHidden="0" w:uiPriority="1" w:unhideWhenUsed="0" w:qFormat="1"/>
-    <w:lsdException w:name="Light Shading" w:semiHidden="0" w:uiPriority="60" w:unhideWhenUsed="0"/>
-    <w:lsdException w:name="Light List" w:semiHidden="0" w:uiPriority="61" w:unhideWhenUsed="0"/>
-    <w:lsdException w:name="Light Grid" w:semiHidden="0" w:uiPriority="62" w:unhideWhenUsed="0"/>
-    <w:lsdException w:name="Medium Shading 1" w:semiHidden="0" w:uiPriority="63" w:unhideWhenUsed="0"/>
-    <w:lsdException w:name="Medium Shading 2" w:semiHidden="0" w:uiPriority="64" w:unhideWhenUsed="0"/>
-    <w:lsdException w:name="Medium List 1" w:semiHidden="0" w:uiPriority="65" w:unhideWhenUsed="0"/>
-    <w:lsdException w:name="Medium List 2" w:semiHidden="0" w:uiPriority="66" w:unhideWhenUsed="0"/>
-    <w:lsdException w:name="Medium Grid 1" w:semiHidden="0" w:uiPriority="67" w:unhideWhenUsed="0"/>
-    <w:lsdException w:name="Medium Grid 2" w:semiHidden="0" w:uiPriority="68" w:unhideWhenUsed="0"/>
-    <w:lsdException w:name="Medium Grid 3" w:semiHidden="0" w:uiPriority="69" w:unhideWhenUsed="0"/>
-    <w:lsdException w:name="Dark List" w:semiHidden="0" w:uiPriority="70" w:unhideWhenUsed="0"/>
-    <w:lsdException w:name="Colorful Shading" w:semiHidden="0" w:uiPriority="71" w:unhideWhenUsed="0"/>
-    <w:lsdException w:name="Colorful List" w:semiHidden="0" w:uiPriority="72" w:unhideWhenUsed="0"/>
-    <w:lsdException w:name="Colorful Grid" w:semiHidden="0" w:uiPriority="73" w:unhideWhenUsed="0"/>
-    <w:lsdException w:name="Light Shading Accent 1" w:semiHidden="0" w:uiPriority="60" w:unhideWhenUsed="0"/>
-    <w:lsdException w:name="Light List Accent 1" w:semiHidden="0" w:uiPriority="61" w:unhideWhenUsed="0"/>
-    <w:lsdException w:name="Light Grid Accent 1" w:semiHidden="0" w:uiPriority="62" w:unhideWhenUsed="0"/>
-    <w:lsdException w:name="Medium Shading 1 Accent 1" w:semiHidden="0" w:uiPriority="63" w:unhideWhenUsed="0"/>
-    <w:lsdException w:name="Medium Shading 2 Accent 1" w:semiHidden="0" w:uiPriority="64" w:unhideWhenUsed="0"/>
-    <w:lsdException w:name="Medium List 1 Accent 1" w:semiHidden="0" w:uiPriority="65" w:unhideWhenUsed="0"/>
-    <w:lsdException w:name="Revision" w:unhideWhenUsed="0"/>
-    <w:lsdException w:name="List Paragraph" w:semiHidden="0" w:uiPriority="34" w:unhideWhenUsed="0" w:qFormat="1"/>
-    <w:lsdException w:name="Quote" w:semiHidden="0" w:uiPriority="29" w:unhideWhenUsed="0" w:qFormat="1"/>
-    <w:lsdException w:name="Intense Quote" w:semiHidden="0" w:uiPriority="30" w:unhideWhenUsed="0" w:qFormat="1"/>
-    <w:lsdException w:name="Medium List 2 Accent 1" w:semiHidden="0" w:uiPriority="66" w:unhideWhenUsed="0"/>
-    <w:lsdException w:name="Medium Grid 1 Accent 1" w:semiHidden="0" w:uiPriority="67" w:unhideWhenUsed="0"/>
-    <w:lsdException w:name="Medium Grid 2 Accent 1" w:semiHidden="0" w:uiPriority="68" w:unhideWhenUsed="0"/>
-    <w:lsdException w:name="Medium Grid 3 Accent 1" w:semiHidden="0" w:uiPriority="69" w:unhideWhenUsed="0"/>
-    <w:lsdException w:name="Dark List Accent 1" w:semiHidden="0" w:uiPriority="70" w:unhideWhenUsed="0"/>
-    <w:lsdException w:name="Colorful Shading Accent 1" w:semiHidden="0" w:uiPriority="71" w:unhideWhenUsed="0"/>
-    <w:lsdException w:name="Colorful List Accent 1" w:semiHidden="0" w:uiPriority="72" w:unhideWhenUsed="0"/>
-    <w:lsdException w:name="Colorful Grid Accent 1" w:semiHidden="0" w:uiPriority="73" w:unhideWhenUsed="0"/>
-    <w:lsdException w:name="Light Shading Accent 2" w:semiHidden="0" w:uiPriority="60" w:unhideWhenUsed="0"/>
-    <w:lsdException w:name="Light List Accent 2" w:semiHidden="0" w:uiPriority="61" w:unhideWhenUsed="0"/>
-    <w:lsdException w:name="Light Grid Accent 2" w:semiHidden="0" w:uiPriority="62" w:unhideWhenUsed="0"/>
-    <w:lsdException w:name="Medium Shading 1 Accent 2" w:semiHidden="0" w:uiPriority="63" w:unhideWhenUsed="0"/>
-    <w:lsdException w:name="Medium Shading 2 Accent 2" w:semiHidden="0" w:uiPriority="64" w:unhideWhenUsed="0"/>
-    <w:lsdException w:name="Medium List 1 Accent 2" w:semiHidden="0" w:uiPriority="65" w:unhideWhenUsed="0"/>
-    <w:lsdException w:name="Medium List 2 Accent 2" w:semiHidden="0" w:uiPriority="66" w:unhideWhenUsed="0"/>
-    <w:lsdException w:name="Medium Grid 1 Accent 2" w:semiHidden="0" w:uiPriority="67" w:unhideWhenUsed="0"/>
-    <w:lsdException w:name="Medium Grid 2 Accent 2" w:semiHidden="0" w:uiPriority="68" w:unhideWhenUsed="0"/>
-    <w:lsdException w:name="Medium Grid 3 Accent 2" w:semiHidden="0" w:uiPriority="69" w:unhideWhenUsed="0"/>
-    <w:lsdException w:name="Dark List Accent 2" w:semiHidden="0" w:uiPriority="70" w:unhideWhenUsed="0"/>
-    <w:lsdException w:name="Colorful Shading Accent 2" w:semiHidden="0" w:uiPriority="71" w:unhideWhenUsed="0"/>
-    <w:lsdException w:name="Colorful List Accent 2" w:semiHidden="0" w:uiPriority="72" w:unhideWhenUsed="0"/>
-    <w:lsdException w:name="Colorful Grid Accent 2" w:semiHidden="0" w:uiPriority="73" w:unhideWhenUsed="0"/>
-    <w:lsdException w:name="Light Shading Accent 3" w:semiHidden="0" w:uiPriority="60" w:unhideWhenUsed="0"/>
-    <w:lsdException w:name="Light List Accent 3" w:semiHidden="0" w:uiPriority="61" w:unhideWhenUsed="0"/>
-    <w:lsdException w:name="Light Grid Accent 3" w:semiHidden="0" w:uiPriority="62" w:unhideWhenUsed="0"/>
-    <w:lsdException w:name="Medium Shading 1 Accent 3" w:semiHidden="0" w:uiPriority="63" w:unhideWhenUsed="0"/>
-    <w:lsdException w:name="Medium Shading 2 Accent 3" w:semiHidden="0" w:uiPriority="64" w:unhideWhenUsed="0"/>
-    <w:lsdException w:name="Medium List 1 Accent 3" w:semiHidden="0" w:uiPriority="65" w:unhideWhenUsed="0"/>
-    <w:lsdException w:name="Medium List 2 Accent 3" w:semiHidden="0" w:uiPriority="66" w:unhideWhenUsed="0"/>
-    <w:lsdException w:name="Medium Grid 1 Accent 3" w:semiHidden="0" w:uiPriority="67" w:unhideWhenUsed="0"/>
-    <w:lsdException w:name="Medium Grid 2 Accent 3" w:semiHidden="0" w:uiPriority="68" w:unhideWhenUsed="0"/>
-    <w:lsdException w:name="Medium Grid 3 Accent 3" w:semiHidden="0" w:uiPriority="69" w:unhideWhenUsed="0"/>
-    <w:lsdException w:name="Dark List Accent 3" w:semiHidden="0" w:uiPriority="70" w:unhideWhenUsed="0"/>
-    <w:lsdException w:name="Colorful Shading Accent 3" w:semiHidden="0" w:uiPriority="71" w:unhideWhenUsed="0"/>
-    <w:lsdException w:name="Colorful List Accent 3" w:semiHidden="0" w:uiPriority="72" w:unhideWhenUsed="0"/>
-    <w:lsdException w:name="Colorful Grid Accent 3" w:semiHidden="0" w:uiPriority="73" w:unhideWhenUsed="0"/>
-    <w:lsdException w:name="Light Shading Accent 4" w:semiHidden="0" w:uiPriority="60" w:unhideWhenUsed="0"/>
-    <w:lsdException w:name="Light List Accent 4" w:semiHidden="0" w:uiPriority="61" w:unhideWhenUsed="0"/>
-    <w:lsdException w:name="Light Grid Accent 4" w:semiHidden="0" w:uiPriority="62" w:unhideWhenUsed="0"/>
-    <w:lsdException w:name="Medium Shading 1 Accent 4" w:semiHidden="0" w:uiPriority="63" w:unhideWhenUsed="0"/>
-    <w:lsdException w:name="Medium Shading 2 Accent 4" w:semiHidden="0" w:uiPriority="64" w:unhideWhenUsed="0"/>
-    <w:lsdException w:name="Medium List 1 Accent 4" w:semiHidden="0" w:uiPriority="65" w:unhideWhenUsed="0"/>
-    <w:lsdException w:name="Medium List 2 Accent 4" w:semiHidden="0" w:uiPriority="66" w:unhideWhenUsed="0"/>
-    <w:lsdException w:name="Medium Grid 1 Accent 4" w:semiHidden="0" w:uiPriority="67" w:unhideWhenUsed="0"/>
-    <w:lsdException w:name="Medium Grid 2 Accent 4" w:semiHidden="0" w:uiPriority="68" w:unhideWhenUsed="0"/>
-    <w:lsdException w:name="Medium Grid 3 Accent 4" w:semiHidden="0" w:uiPriority="69" w:unhideWhenUsed="0"/>
-    <w:lsdException w:name="Dark List Accent 4" w:semiHidden="0" w:uiPriority="70" w:unhideWhenUsed="0"/>
-    <w:lsdException w:name="Colorful Shading Accent 4" w:semiHidden="0" w:uiPriority="71" w:unhideWhenUsed="0"/>
-    <w:lsdException w:name="Colorful List Accent 4" w:semiHidden="0" w:uiPriority="72" w:unhideWhenUsed="0"/>
-    <w:lsdException w:name="Colorful Grid Accent 4" w:semiHidden="0" w:uiPriority="73" w:unhideWhenUsed="0"/>
-    <w:lsdException w:name="Light Shading Accent 5" w:semiHidden="0" w:uiPriority="60" w:unhideWhenUsed="0"/>
-    <w:lsdException w:name="Light List Accent 5" w:semiHidden="0" w:uiPriority="61" w:unhideWhenUsed="0"/>
-    <w:lsdException w:name="Light Grid Accent 5" w:semiHidden="0" w:uiPriority="62" w:unhideWhenUsed="0"/>
-    <w:lsdException w:name="Medium Shading 1 Accent 5" w:semiHidden="0" w:uiPriority="63" w:unhideWhenUsed="0"/>
-    <w:lsdException w:name="Medium Shading 2 Accent 5" w:semiHidden="0" w:uiPriority="64" w:unhideWhenUsed="0"/>
-    <w:lsdException w:name="Medium List 1 Accent 5" w:semiHidden="0" w:uiPriority="65" w:unhideWhenUsed="0"/>
-    <w:lsdException w:name="Medium List 2 Accent 5" w:semiHidden="0" w:uiPriority="66" w:unhideWhenUsed="0"/>
-    <w:lsdException w:name="Medium Grid 1 Accent 5" w:semiHidden="0" w:uiPriority="67" w:unhideWhenUsed="0"/>
-    <w:lsdException w:name="Medium Grid 2 Accent 5" w:semiHidden="0" w:uiPriority="68" w:unhideWhenUsed="0"/>
-    <w:lsdException w:name="Medium Grid 3 Accent 5" w:semiHidden="0" w:uiPriority="69" w:unhideWhenUsed="0"/>
-    <w:lsdException w:name="Dark List Accent 5" w:semiHidden="0" w:uiPriority="70" w:unhideWhenUsed="0"/>
-    <w:lsdException w:name="Colorful Shading Accent 5" w:semiHidden="0" w:uiPriority="71" w:unhideWhenUsed="0"/>
-    <w:lsdException w:name="Colorful List Accent 5" w:semiHidden="0" w:uiPriority="72" w:unhideWhenUsed="0"/>
-    <w:lsdException w:name="Colorful Grid Accent 5" w:semiHidden="0" w:uiPriority="73" w:unhideWhenUsed="0"/>
-    <w:lsdException w:name="Light Shading Accent 6" w:semiHidden="0" w:uiPriority="60" w:unhideWhenUsed="0"/>
-    <w:lsdException w:name="Light List Accent 6" w:semiHidden="0" w:uiPriority="61" w:unhideWhenUsed="0"/>
-    <w:lsdException w:name="Light Grid Accent 6" w:semiHidden="0" w:uiPriority="62" w:unhideWhenUsed="0"/>
-    <w:lsdException w:name="Medium Shading 1 Accent 6" w:semiHidden="0" w:uiPriority="63" w:unhideWhenUsed="0"/>
-    <w:lsdException w:name="Medium Shading 2 Accent 6" w:semiHidden="0" w:uiPriority="64" w:unhideWhenUsed="0"/>
-    <w:lsdException w:name="Medium List 1 Accent 6" w:semiHidden="0" w:uiPriority="65" w:unhideWhenUsed="0"/>
-    <w:lsdException w:name="Medium List 2 Accent 6" w:semiHidden="0" w:uiPriority="66" w:unhideWhenUsed="0"/>
-    <w:lsdException w:name="Medium Grid 1 Accent 6" w:semiHidden="0" w:uiPriority="67" w:unhideWhenUsed="0"/>
-    <w:lsdException w:name="Medium Grid 2 Accent 6" w:semiHidden="0" w:uiPriority="68" w:unhideWhenUsed="0"/>
-    <w:lsdException w:name="Medium Grid 3 Accent 6" w:semiHidden="0" w:uiPriority="69" w:unhideWhenUsed="0"/>
-    <w:lsdException w:name="Dark List Accent 6" w:semiHidden="0" w:uiPriority="70" w:unhideWhenUsed="0"/>
-    <w:lsdException w:name="Colorful Shading Accent 6" w:semiHidden="0" w:uiPriority="71" w:unhideWhenUsed="0"/>
-    <w:lsdException w:name="Colorful List Accent 6" w:semiHidden="0" w:uiPriority="72" w:unhideWhenUsed="0"/>
-    <w:lsdException w:name="Colorful Grid Accent 6" w:semiHidden="0" w:uiPriority="73" w:unhideWhenUsed="0"/>
-    <w:lsdException w:name="Subtle Emphasis" w:semiHidden="0" w:uiPriority="19" w:unhideWhenUsed="0" w:qFormat="1"/>
-    <w:lsdException w:name="Intense Emphasis" w:semiHidden="0" w:uiPriority="21" w:unhideWhenUsed="0" w:qFormat="1"/>
-    <w:lsdException w:name="Subtle Reference" w:semiHidden="0" w:uiPriority="31" w:unhideWhenUsed="0" w:qFormat="1"/>
-    <w:lsdException w:name="Intense Reference" w:semiHidden="0" w:uiPriority="32" w:unhideWhenUsed="0" w:qFormat="1"/>
-    <w:lsdException w:name="Book Title" w:semiHidden="0" w:uiPriority="33" w:unhideWhenUsed="0" w:qFormat="1"/>
-    <w:lsdException w:name="Bibliography" w:uiPriority="37"/>
-    <w:lsdException w:name="TOC Heading" w:uiPriority="39" w:qFormat="1"/>
-  </w:latentStyles>
-  <w:style w:type="paragraph" w:default="1" w:styleId="Normal">
-    <w:name w:val="Normal"/>
-    <w:qFormat/>
-  </w:style>
-  <w:style w:type="paragraph" w:styleId="Heading1">
-    <w:name w:val="heading 1"/>
-    <w:basedOn w:val="Normal"/>
-    <w:next w:val="Normal"/>
-    <w:link w:val="Heading1Char"/>
-    <w:uiPriority w:val="9"/>
-    <w:qFormat/>
-    <w:rsid w:val="001D77E7"/>
-    <w:pPr>
-      <w:keepNext/>
-      <w:keepLines/>
-      <w:spacing w:before="240" w:after="0"/>
-      <w:outlineLvl w:val="0"/>
-    </w:pPr>
-    <w:rPr>
-      <w:rFonts w:asciiTheme="majorHAnsi" w:eastAsiaTheme="majorEastAsia" w:hAnsiTheme="majorHAnsi" w:cstheme="majorBidi"/>
-      <w:color w:val="2E74B5" w:themeColor="accent1" w:themeShade="BF"/>
-      <w:sz w:val="32"/>
-      <w:szCs w:val="32"/>
-    </w:rPr>
-  </w:style>
-  <w:style w:type="paragraph" w:styleId="Heading2">
-    <w:name w:val="heading 2"/>
-    <w:basedOn w:val="Normal"/>
-    <w:next w:val="Normal"/>
-    <w:link w:val="Heading2Char"/>
-    <w:uiPriority w:val="9"/>
-    <w:unhideWhenUsed/>
-    <w:qFormat/>
-    <w:rsid w:val="00B601A2"/>
-    <w:pPr>
-      <w:keepNext/>
-      <w:keepLines/>
-      <w:spacing w:before="40" w:after="0"/>
-      <w:outlineLvl w:val="1"/>
-    </w:pPr>
-    <w:rPr>
-      <w:rFonts w:asciiTheme="majorHAnsi" w:eastAsiaTheme="majorEastAsia" w:hAnsiTheme="majorHAnsi" w:cstheme="majorBidi"/>
-      <w:color w:val="2E74B5" w:themeColor="accent1" w:themeShade="BF"/>
-      <w:sz w:val="26"/>
-      <w:szCs w:val="26"/>
-    </w:rPr>
-  </w:style>
-  <w:style w:type="paragraph" w:styleId="Heading3">
-    <w:name w:val="heading 3"/>
-    <w:basedOn w:val="Normal"/>
-    <w:next w:val="Normal"/>
-    <w:link w:val="Heading3Char"/>
-    <w:uiPriority w:val="9"/>
-    <w:unhideWhenUsed/>
-    <w:qFormat/>
-    <w:rsid w:val="006800F0"/>
-    <w:pPr>
-      <w:keepNext/>
-      <w:keepLines/>
-      <w:spacing w:before="200" w:after="0"/>
-      <w:outlineLvl w:val="2"/>
-    </w:pPr>
-    <w:rPr>
-      <w:rFonts w:asciiTheme="majorHAnsi" w:eastAsiaTheme="majorEastAsia" w:hAnsiTheme="majorHAnsi" w:cstheme="majorBidi"/>
-      <w:b/>
-      <w:bCs/>
-      <w:color w:val="5B9BD5" w:themeColor="accent1"/>
-    </w:rPr>
-  </w:style>
-  <w:style w:type="character" w:default="1" w:styleId="DefaultParagraphFont">
-    <w:name w:val="Default Paragraph Font"/>
-    <w:uiPriority w:val="1"/>
-    <w:semiHidden/>
-    <w:unhideWhenUsed/>
-  </w:style>
-  <w:style w:type="table" w:default="1" w:styleId="TableNormal">
-    <w:name w:val="Normal Table"/>
-    <w:uiPriority w:val="99"/>
-    <w:semiHidden/>
-    <w:unhideWhenUsed/>
-    <w:tblPr>
-      <w:tblInd w:w="0" w:type="dxa"/>
-      <w:tblCellMar>
-        <w:top w:w="0" w:type="dxa"/>
-        <w:left w:w="108" w:type="dxa"/>
-        <w:bottom w:w="0" w:type="dxa"/>
-        <w:right w:w="108" w:type="dxa"/>
-      </w:tblCellMar>
-    </w:tblPr>
-  </w:style>
-  <w:style w:type="numbering" w:default="1" w:styleId="NoList">
-    <w:name w:val="No List"/>
-    <w:uiPriority w:val="99"/>
-    <w:semiHidden/>
-    <w:unhideWhenUsed/>
-  </w:style>
-  <w:style w:type="character" w:customStyle="1" w:styleId="Heading1Char">
-    <w:name w:val="Heading 1 Char"/>
-    <w:basedOn w:val="DefaultParagraphFont"/>
-    <w:link w:val="Heading1"/>
-    <w:uiPriority w:val="9"/>
-    <w:rsid w:val="001D77E7"/>
-    <w:rPr>
-      <w:rFonts w:asciiTheme="majorHAnsi" w:eastAsiaTheme="majorEastAsia" w:hAnsiTheme="majorHAnsi" w:cstheme="majorBidi"/>
-      <w:color w:val="2E74B5" w:themeColor="accent1" w:themeShade="BF"/>
-      <w:sz w:val="32"/>
-      <w:szCs w:val="32"/>
-    </w:rPr>
-  </w:style>
-  <w:style w:type="paragraph" w:styleId="ListParagraph">
-    <w:name w:val="List Paragraph"/>
-    <w:basedOn w:val="Normal"/>
-    <w:uiPriority w:val="34"/>
-    <w:qFormat/>
-    <w:rsid w:val="00364ED4"/>
-    <w:pPr>
-      <w:ind w:left="720"/>
-      <w:contextualSpacing/>
-    </w:pPr>
-  </w:style>
-  <w:style w:type="character" w:customStyle="1" w:styleId="Heading2Char">
-    <w:name w:val="Heading 2 Char"/>
-    <w:basedOn w:val="DefaultParagraphFont"/>
-    <w:link w:val="Heading2"/>
-    <w:uiPriority w:val="9"/>
-    <w:rsid w:val="00B601A2"/>
-    <w:rPr>
-      <w:rFonts w:asciiTheme="majorHAnsi" w:eastAsiaTheme="majorEastAsia" w:hAnsiTheme="majorHAnsi" w:cstheme="majorBidi"/>
-      <w:color w:val="2E74B5" w:themeColor="accent1" w:themeShade="BF"/>
-      <w:sz w:val="26"/>
-      <w:szCs w:val="26"/>
-    </w:rPr>
-  </w:style>
-  <w:style w:type="paragraph" w:styleId="BalloonText">
-    <w:name w:val="Balloon Text"/>
-    <w:basedOn w:val="Normal"/>
-    <w:link w:val="BalloonTextChar"/>
-    <w:uiPriority w:val="99"/>
-    <w:semiHidden/>
-    <w:unhideWhenUsed/>
-    <w:rsid w:val="00DF5CF7"/>
-    <w:pPr>
-      <w:spacing w:after="0" w:line="240" w:lineRule="auto"/>
-    </w:pPr>
-    <w:rPr>
-      <w:rFonts w:ascii="Tahoma" w:hAnsi="Tahoma" w:cs="Tahoma"/>
-      <w:sz w:val="16"/>
-      <w:szCs w:val="16"/>
-    </w:rPr>
-  </w:style>
-  <w:style w:type="character" w:customStyle="1" w:styleId="BalloonTextChar">
-    <w:name w:val="Balloon Text Char"/>
-    <w:basedOn w:val="DefaultParagraphFont"/>
-    <w:link w:val="BalloonText"/>
-    <w:uiPriority w:val="99"/>
-    <w:semiHidden/>
-    <w:rsid w:val="00DF5CF7"/>
-    <w:rPr>
-      <w:rFonts w:ascii="Tahoma" w:hAnsi="Tahoma" w:cs="Tahoma"/>
-      <w:sz w:val="16"/>
-      <w:szCs w:val="16"/>
-    </w:rPr>
-  </w:style>
-  <w:style w:type="character" w:customStyle="1" w:styleId="Heading3Char">
-    <w:name w:val="Heading 3 Char"/>
-    <w:basedOn w:val="DefaultParagraphFont"/>
-    <w:link w:val="Heading3"/>
-    <w:uiPriority w:val="9"/>
-    <w:rsid w:val="006800F0"/>
-    <w:rPr>
-      <w:rFonts w:asciiTheme="majorHAnsi" w:eastAsiaTheme="majorEastAsia" w:hAnsiTheme="majorHAnsi" w:cstheme="majorBidi"/>
-      <w:b/>
-      <w:bCs/>
-      <w:color w:val="5B9BD5" w:themeColor="accent1"/>
-    </w:rPr>
-  </w:style>
-</w:styles>
-</file>
-
-<file path=word/stylesWithEffects.xml><?xml version="1.0" encoding="utf-8"?>
-<w:styles xmlns:wpc="http://schemas.microsoft.com/office/word/2010/wordprocessingCanvas" xmlns:mc="http://schemas.openxmlformats.org/markup-compatibility/2006" xmlns:o="urn:schemas-microsoft-com:office:office" xmlns:r="http://schemas.openxmlformats.org/officeDocument/2006/relationships" xmlns:m="http://schemas.openxmlformats.org/officeDocument/2006/math" xmlns:v="urn:schemas-microsoft-com:vml" xmlns:wp14="http://schemas.microsoft.com/office/word/2010/wordprocessingDrawing" xmlns:wp="http://schemas.openxmlformats.org/drawingml/2006/wordprocessingDrawing" xmlns:w10="urn:schemas-microsoft-com:office:word" xmlns:w="http://schemas.openxmlformats.org/wordprocessingml/2006/main" xmlns:w14="http://schemas.microsoft.com/office/word/2010/wordml" xmlns:wpg="http://schemas.microsoft.com/office/word/2010/wordprocessingGroup" xmlns:wpi="http://schemas.microsoft.com/office/word/2010/wordprocessingInk" xmlns:wne="http://schemas.microsoft.com/office/word/2006/wordml" xmlns:wps="http://schemas.microsoft.com/office/word/2010/wordprocessingShape" mc:Ignorable="w14 wp14">
-  <w:docDefaults>
-    <w:rPrDefault>
-      <w:rPr>
-        <w:rFonts w:asciiTheme="minorHAnsi" w:eastAsiaTheme="minorHAnsi" w:hAnsiTheme="minorHAnsi" w:cstheme="minorBidi"/>
-        <w:sz w:val="22"/>
-        <w:szCs w:val="22"/>
-        <w:lang w:val="en-US" w:eastAsia="en-US" w:bidi="ar-SA"/>
-      </w:rPr>
-    </w:rPrDefault>
-    <w:pPrDefault>
-      <w:pPr>
-        <w:spacing w:after="160" w:line="259" w:lineRule="auto"/>
-      </w:pPr>
-    </w:pPrDefault>
-  </w:docDefaults>
-  <w:latentStyles w:defLockedState="0" w:defUIPriority="99" w:defSemiHidden="1" w:defUnhideWhenUsed="1" w:defQFormat="0" w:count="267">
-    <w:lsdException w:name="Normal" w:semiHidden="0" w:uiPriority="0" w:unhideWhenUsed="0" w:qFormat="1"/>
-    <w:lsdException w:name="heading 1" w:semiHidden="0" w:uiPriority="9" w:unhideWhenUsed="0" w:qFormat="1"/>
-    <w:lsdException w:name="heading 2" w:uiPriority="9" w:qFormat="1"/>
-    <w:lsdException w:name="heading 3" w:uiPriority="9" w:qFormat="1"/>
-    <w:lsdException w:name="heading 4" w:uiPriority="9" w:qFormat="1"/>
-    <w:lsdException w:name="heading 5" w:uiPriority="9" w:qFormat="1"/>
-    <w:lsdException w:name="heading 6" w:uiPriority="9" w:qFormat="1"/>
-    <w:lsdException w:name="heading 7" w:uiPriority="9" w:qFormat="1"/>
-    <w:lsdException w:name="heading 8" w:uiPriority="9" w:qFormat="1"/>
-    <w:lsdException w:name="heading 9" w:uiPriority="9" w:qFormat="1"/>
-    <w:lsdException w:name="toc 1" w:uiPriority="39"/>
-    <w:lsdException w:name="toc 2" w:uiPriority="39"/>
-    <w:lsdException w:name="toc 3" w:uiPriority="39"/>
-    <w:lsdException w:name="toc 4" w:uiPriority="39"/>
-    <w:lsdException w:name="toc 5" w:uiPriority="39"/>
-    <w:lsdException w:name="toc 6" w:uiPriority="39"/>
-    <w:lsdException w:name="toc 7" w:uiPriority="39"/>
-    <w:lsdException w:name="toc 8" w:uiPriority="39"/>
-    <w:lsdException w:name="toc 9" w:uiPriority="39"/>
-    <w:lsdException w:name="caption" w:uiPriority="35" w:qFormat="1"/>
-    <w:lsdException w:name="Title" w:semiHidden="0" w:uiPriority="10" w:unhideWhenUsed="0" w:qFormat="1"/>
-    <w:lsdException w:name="Default Paragraph Font" w:uiPriority="1"/>
-    <w:lsdException w:name="Subtitle" w:semiHidden="0" w:uiPriority="11" w:unhideWhenUsed="0" w:qFormat="1"/>
-    <w:lsdException w:name="Strong" w:semiHidden="0" w:uiPriority="22" w:unhideWhenUsed="0" w:qFormat="1"/>
-    <w:lsdException w:name="Emphasis" w:semiHidden="0" w:uiPriority="20" w:unhideWhenUsed="0" w:qFormat="1"/>
-    <w:lsdException w:name="Table Grid" w:semiHidden="0" w:uiPriority="39" w:unhideWhenUsed="0"/>
-    <w:lsdException w:name="Placeholder Text" w:unhideWhenUsed="0"/>
-    <w:lsdException w:name="No Spacing" w:semiHidden="0" w:uiPriority="1" w:unhideWhenUsed="0" w:qFormat="1"/>
-    <w:lsdException w:name="Light Shading" w:semiHidden="0" w:uiPriority="60" w:unhideWhenUsed="0"/>
-    <w:lsdException w:name="Light List" w:semiHidden="0" w:uiPriority="61" w:unhideWhenUsed="0"/>
-    <w:lsdException w:name="Light Grid" w:semiHidden="0" w:uiPriority="62" w:unhideWhenUsed="0"/>
-    <w:lsdException w:name="Medium Shading 1" w:semiHidden="0" w:uiPriority="63" w:unhideWhenUsed="0"/>
-    <w:lsdException w:name="Medium Shading 2" w:semiHidden="0" w:uiPriority="64" w:unhideWhenUsed="0"/>
-    <w:lsdException w:name="Medium List 1" w:semiHidden="0" w:uiPriority="65" w:unhideWhenUsed="0"/>
-    <w:lsdException w:name="Medium List 2" w:semiHidden="0" w:uiPriority="66" w:unhideWhenUsed="0"/>
-    <w:lsdException w:name="Medium Grid 1" w:semiHidden="0" w:uiPriority="67" w:unhideWhenUsed="0"/>
-    <w:lsdException w:name="Medium Grid 2" w:semiHidden="0" w:uiPriority="68" w:unhideWhenUsed="0"/>
-    <w:lsdException w:name="Medium Grid 3" w:semiHidden="0" w:uiPriority="69" w:unhideWhenUsed="0"/>
-    <w:lsdException w:name="Dark List" w:semiHidden="0" w:uiPriority="70" w:unhideWhenUsed="0"/>
-    <w:lsdException w:name="Colorful Shading" w:semiHidden="0" w:uiPriority="71" w:unhideWhenUsed="0"/>
-    <w:lsdException w:name="Colorful List" w:semiHidden="0" w:uiPriority="72" w:unhideWhenUsed="0"/>
-    <w:lsdException w:name="Colorful Grid" w:semiHidden="0" w:uiPriority="73" w:unhideWhenUsed="0"/>
-    <w:lsdException w:name="Light Shading Accent 1" w:semiHidden="0" w:uiPriority="60" w:unhideWhenUsed="0"/>
-    <w:lsdException w:name="Light List Accent 1" w:semiHidden="0" w:uiPriority="61" w:unhideWhenUsed="0"/>
-    <w:lsdException w:name="Light Grid Accent 1" w:semiHidden="0" w:uiPriority="62" w:unhideWhenUsed="0"/>
-    <w:lsdException w:name="Medium Shading 1 Accent 1" w:semiHidden="0" w:uiPriority="63" w:unhideWhenUsed="0"/>
-    <w:lsdException w:name="Medium Shading 2 Accent 1" w:semiHidden="0" w:uiPriority="64" w:unhideWhenUsed="0"/>
-    <w:lsdException w:name="Medium List 1 Accent 1" w:semiHidden="0" w:uiPriority="65" w:unhideWhenUsed="0"/>
-    <w:lsdException w:name="Revision" w:unhideWhenUsed="0"/>
-    <w:lsdException w:name="List Paragraph" w:semiHidden="0" w:uiPriority="34" w:unhideWhenUsed="0" w:qFormat="1"/>
-    <w:lsdException w:name="Quote" w:semiHidden="0" w:uiPriority="29" w:unhideWhenUsed="0" w:qFormat="1"/>
-    <w:lsdException w:name="Intense Quote" w:semiHidden="0" w:uiPriority="30" w:unhideWhenUsed="0" w:qFormat="1"/>
-    <w:lsdException w:name="Medium List 2 Accent 1" w:semiHidden="0" w:uiPriority="66" w:unhideWhenUsed="0"/>
-    <w:lsdException w:name="Medium Grid 1 Accent 1" w:semiHidden="0" w:uiPriority="67" w:unhideWhenUsed="0"/>
-    <w:lsdException w:name="Medium Grid 2 Accent 1" w:semiHidden="0" w:uiPriority="68" w:unhideWhenUsed="0"/>
-    <w:lsdException w:name="Medium Grid 3 Accent 1" w:semiHidden="0" w:uiPriority="69" w:unhideWhenUsed="0"/>
-    <w:lsdException w:name="Dark List Accent 1" w:semiHidden="0" w:uiPriority="70" w:unhideWhenUsed="0"/>
-    <w:lsdException w:name="Colorful Shading Accent 1" w:semiHidden="0" w:uiPriority="71" w:unhideWhenUsed="0"/>
-    <w:lsdException w:name="Colorful List Accent 1" w:semiHidden="0" w:uiPriority="72" w:unhideWhenUsed="0"/>
-    <w:lsdException w:name="Colorful Grid Accent 1" w:semiHidden="0" w:uiPriority="73" w:unhideWhenUsed="0"/>
-    <w:lsdException w:name="Light Shading Accent 2" w:semiHidden="0" w:uiPriority="60" w:unhideWhenUsed="0"/>
-    <w:lsdException w:name="Light List Accent 2" w:semiHidden="0" w:uiPriority="61" w:unhideWhenUsed="0"/>
-    <w:lsdException w:name="Light Grid Accent 2" w:semiHidden="0" w:uiPriority="62" w:unhideWhenUsed="0"/>
-    <w:lsdException w:name="Medium Shading 1 Accent 2" w:semiHidden="0" w:uiPriority="63" w:unhideWhenUsed="0"/>
-    <w:lsdException w:name="Medium Shading 2 Accent 2" w:semiHidden="0" w:uiPriority="64" w:unhideWhenUsed="0"/>
-    <w:lsdException w:name="Medium List 1 Accent 2" w:semiHidden="0" w:uiPriority="65" w:unhideWhenUsed="0"/>
-    <w:lsdException w:name="Medium List 2 Accent 2" w:semiHidden="0" w:uiPriority="66" w:unhideWhenUsed="0"/>
-    <w:lsdException w:name="Medium Grid 1 Accent 2" w:semiHidden="0" w:uiPriority="67" w:unhideWhenUsed="0"/>
-    <w:lsdException w:name="Medium Grid 2 Accent 2" w:semiHidden="0" w:uiPriority="68" w:unhideWhenUsed="0"/>
-    <w:lsdException w:name="Medium Grid 3 Accent 2" w:semiHidden="0" w:uiPriority="69" w:unhideWhenUsed="0"/>
-    <w:lsdException w:name="Dark List Accent 2" w:semiHidden="0" w:uiPriority="70" w:unhideWhenUsed="0"/>
-    <w:lsdException w:name="Colorful Shading Accent 2" w:semiHidden="0" w:uiPriority="71" w:unhideWhenUsed="0"/>
-    <w:lsdException w:name="Colorful List Accent 2" w:semiHidden="0" w:uiPriority="72" w:unhideWhenUsed="0"/>
-    <w:lsdException w:name="Colorful Grid Accent 2" w:semiHidden="0" w:uiPriority="73" w:unhideWhenUsed="0"/>
-    <w:lsdException w:name="Light Shading Accent 3" w:semiHidden="0" w:uiPriority="60" w:unhideWhenUsed="0"/>
-    <w:lsdException w:name="Light List Accent 3" w:semiHidden="0" w:uiPriority="61" w:unhideWhenUsed="0"/>
-    <w:lsdException w:name="Light Grid Accent 3" w:semiHidden="0" w:uiPriority="62" w:unhideWhenUsed="0"/>
-    <w:lsdException w:name="Medium Shading 1 Accent 3" w:semiHidden="0" w:uiPriority="63" w:unhideWhenUsed="0"/>
-    <w:lsdException w:name="Medium Shading 2 Accent 3" w:semiHidden="0" w:uiPriority="64" w:unhideWhenUsed="0"/>
-    <w:lsdException w:name="Medium List 1 Accent 3" w:semiHidden="0" w:uiPriority="65" w:unhideWhenUsed="0"/>
-    <w:lsdException w:name="Medium List 2 Accent 3" w:semiHidden="0" w:uiPriority="66" w:unhideWhenUsed="0"/>
-    <w:lsdException w:name="Medium Grid 1 Accent 3" w:semiHidden="0" w:uiPriority="67" w:unhideWhenUsed="0"/>
-    <w:lsdException w:name="Medium Grid 2 Accent 3" w:semiHidden="0" w:uiPriority="68" w:unhideWhenUsed="0"/>
-    <w:lsdException w:name="Medium Grid 3 Accent 3" w:semiHidden="0" w:uiPriority="69" w:unhideWhenUsed="0"/>
-    <w:lsdException w:name="Dark List Accent 3" w:semiHidden="0" w:uiPriority="70" w:unhideWhenUsed="0"/>
-    <w:lsdException w:name="Colorful Shading Accent 3" w:semiHidden="0" w:uiPriority="71" w:unhideWhenUsed="0"/>
-    <w:lsdException w:name="Colorful List Accent 3" w:semiHidden="0" w:uiPriority="72" w:unhideWhenUsed="0"/>
-    <w:lsdException w:name="Colorful Grid Accent 3" w:semiHidden="0" w:uiPriority="73" w:unhideWhenUsed="0"/>
-    <w:lsdException w:name="Light Shading Accent 4" w:semiHidden="0" w:uiPriority="60" w:unhideWhenUsed="0"/>
-    <w:lsdException w:name="Light List Accent 4" w:semiHidden="0" w:uiPriority="61" w:unhideWhenUsed="0"/>
-    <w:lsdException w:name="Light Grid Accent 4" w:semiHidden="0" w:uiPriority="62" w:unhideWhenUsed="0"/>
-    <w:lsdException w:name="Medium Shading 1 Accent 4" w:semiHidden="0" w:uiPriority="63" w:unhideWhenUsed="0"/>
-    <w:lsdException w:name="Medium Shading 2 Accent 4" w:semiHidden="0" w:uiPriority="64" w:unhideWhenUsed="0"/>
-    <w:lsdException w:name="Medium List 1 Accent 4" w:semiHidden="0" w:uiPriority="65" w:unhideWhenUsed="0"/>
-    <w:lsdException w:name="Medium List 2 Accent 4" w:semiHidden="0" w:uiPriority="66" w:unhideWhenUsed="0"/>
-    <w:lsdException w:name="Medium Grid 1 Accent 4" w:semiHidden="0" w:uiPriority="67" w:unhideWhenUsed="0"/>
-    <w:lsdException w:name="Medium Grid 2 Accent 4" w:semiHidden="0" w:uiPriority="68" w:unhideWhenUsed="0"/>
-    <w:lsdException w:name="Medium Grid 3 Accent 4" w:semiHidden="0" w:uiPriority="69" w:unhideWhenUsed="0"/>
-    <w:lsdException w:name="Dark List Accent 4" w:semiHidden="0" w:uiPriority="70" w:unhideWhenUsed="0"/>
-    <w:lsdException w:name="Colorful Shading Accent 4" w:semiHidden="0" w:uiPriority="71" w:unhideWhenUsed="0"/>
-    <w:lsdException w:name="Colorful List Accent 4" w:semiHidden="0" w:uiPriority="72" w:unhideWhenUsed="0"/>
-    <w:lsdException w:name="Colorful Grid Accent 4" w:semiHidden="0" w:uiPriority="73" w:unhideWhenUsed="0"/>
-    <w:lsdException w:name="Light Shading Accent 5" w:semiHidden="0" w:uiPriority="60" w:unhideWhenUsed="0"/>
-    <w:lsdException w:name="Light List Accent 5" w:semiHidden="0" w:uiPriority="61" w:unhideWhenUsed="0"/>
-    <w:lsdException w:name="Light Grid Accent 5" w:semiHidden="0" w:uiPriority="62" w:unhideWhenUsed="0"/>
-    <w:lsdException w:name="Medium Shading 1 Accent 5" w:semiHidden="0" w:uiPriority="63" w:unhideWhenUsed="0"/>
-    <w:lsdException w:name="Medium Shading 2 Accent 5" w:semiHidden="0" w:uiPriority="64" w:unhideWhenUsed="0"/>
-    <w:lsdException w:name="Medium List 1 Accent 5" w:semiHidden="0" w:uiPriority="65" w:unhideWhenUsed="0"/>
-    <w:lsdException w:name="Medium List 2 Accent 5" w:semiHidden="0" w:uiPriority="66" w:unhideWhenUsed="0"/>
-    <w:lsdException w:name="Medium Grid 1 Accent 5" w:semiHidden="0" w:uiPriority="67" w:unhideWhenUsed="0"/>
-    <w:lsdException w:name="Medium Grid 2 Accent 5" w:semiHidden="0" w:uiPriority="68" w:unhideWhenUsed="0"/>
-    <w:lsdException w:name="Medium Grid 3 Accent 5" w:semiHidden="0" w:uiPriority="69" w:unhideWhenUsed="0"/>
-    <w:lsdException w:name="Dark List Accent 5" w:semiHidden="0" w:uiPriority="70" w:unhideWhenUsed="0"/>
-    <w:lsdException w:name="Colorful Shading Accent 5" w:semiHidden="0" w:uiPriority="71" w:unhideWhenUsed="0"/>
-    <w:lsdException w:name="Colorful List Accent 5" w:semiHidden="0" w:uiPriority="72" w:unhideWhenUsed="0"/>
-    <w:lsdException w:name="Colorful Grid Accent 5" w:semiHidden="0" w:uiPriority="73" w:unhideWhenUsed="0"/>
-    <w:lsdException w:name="Light Shading Accent 6" w:semiHidden="0" w:uiPriority="60" w:unhideWhenUsed="0"/>
-    <w:lsdException w:name="Light List Accent 6" w:semiHidden="0" w:uiPriority="61" w:unhideWhenUsed="0"/>
-    <w:lsdException w:name="Light Grid Accent 6" w:semiHidden="0" w:uiPriority="62" w:unhideWhenUsed="0"/>
-    <w:lsdException w:name="Medium Shading 1 Accent 6" w:semiHidden="0" w:uiPriority="63" w:unhideWhenUsed="0"/>
-    <w:lsdException w:name="Medium Shading 2 Accent 6" w:semiHidden="0" w:uiPriority="64" w:unhideWhenUsed="0"/>
-    <w:lsdException w:name="Medium List 1 Accent 6" w:semiHidden="0" w:uiPriority="65" w:unhideWhenUsed="0"/>
-    <w:lsdException w:name="Medium List 2 Accent 6" w:semiHidden="0" w:uiPriority="66" w:unhideWhenUsed="0"/>
-    <w:lsdException w:name="Medium Grid 1 Accent 6" w:semiHidden="0" w:uiPriority="67" w:unhideWhenUsed="0"/>
-    <w:lsdException w:name="Medium Grid 2 Accent 6" w:semiHidden="0" w:uiPriority="68" w:unhideWhenUsed="0"/>
-    <w:lsdException w:name="Medium Grid 3 Accent 6" w:semiHidden="0" w:uiPriority="69" w:unhideWhenUsed="0"/>
-    <w:lsdException w:name="Dark List Accent 6" w:semiHidden="0" w:uiPriority="70" w:unhideWhenUsed="0"/>
-    <w:lsdException w:name="Colorful Shading Accent 6" w:semiHidden="0" w:uiPriority="71" w:unhideWhenUsed="0"/>
-    <w:lsdException w:name="Colorful List Accent 6" w:semiHidden="0" w:uiPriority="72" w:unhideWhenUsed="0"/>
-    <w:lsdException w:name="Colorful Grid Accent 6" w:semiHidden="0" w:uiPriority="73" w:unhideWhenUsed="0"/>
-    <w:lsdException w:name="Subtle Emphasis" w:semiHidden="0" w:uiPriority="19" w:unhideWhenUsed="0" w:qFormat="1"/>
-    <w:lsdException w:name="Intense Emphasis" w:semiHidden="0" w:uiPriority="21" w:unhideWhenUsed="0" w:qFormat="1"/>
-    <w:lsdException w:name="Subtle Reference" w:semiHidden="0" w:uiPriority="31" w:unhideWhenUsed="0" w:qFormat="1"/>
-    <w:lsdException w:name="Intense Reference" w:semiHidden="0" w:uiPriority="32" w:unhideWhenUsed="0" w:qFormat="1"/>
-    <w:lsdException w:name="Book Title" w:semiHidden="0" w:uiPriority="33" w:unhideWhenUsed="0" w:qFormat="1"/>
-    <w:lsdException w:name="Bibliography" w:uiPriority="37"/>
-    <w:lsdException w:name="TOC Heading" w:uiPriority="39" w:qFormat="1"/>
+  <w:latentStyles w:defLockedState="0" w:defUIPriority="99" w:defSemiHidden="0" w:defUnhideWhenUsed="0" w:defQFormat="0" w:count="371">
+    <w:lsdException w:name="Normal" w:uiPriority="0" w:qFormat="1"/>
+    <w:lsdException w:name="heading 1" w:uiPriority="9" w:qFormat="1"/>
+    <w:lsdException w:name="heading 2" w:semiHidden="1" w:uiPriority="9" w:unhideWhenUsed="1" w:qFormat="1"/>
+    <w:lsdException w:name="heading 3" w:semiHidden="1" w:uiPriority="9" w:unhideWhenUsed="1" w:qFormat="1"/>
+    <w:lsdException w:name="heading 4" w:semiHidden="1" w:uiPriority="9" w:unhideWhenUsed="1" w:qFormat="1"/>
+    <w:lsdException w:name="heading 5" w:semiHidden="1" w:uiPriority="9" w:unhideWhenUsed="1" w:qFormat="1"/>
+    <w:lsdException w:name="heading 6" w:semiHidden="1" w:uiPriority="9" w:unhideWhenUsed="1" w:qFormat="1"/>
+    <w:lsdException w:name="heading 7" w:semiHidden="1" w:uiPriority="9" w:unhideWhenUsed="1" w:qFormat="1"/>
+    <w:lsdException w:name="heading 8" w:semiHidden="1" w:uiPriority="9" w:unhideWhenUsed="1" w:qFormat="1"/>
+    <w:lsdException w:name="heading 9" w:semiHidden="1" w:uiPriority="9" w:unhideWhenUsed="1" w:qFormat="1"/>
+    <w:lsdException w:name="index 1" w:semiHidden="1" w:unhideWhenUsed="1"/>
+    <w:lsdException w:name="index 2" w:semiHidden="1" w:unhideWhenUsed="1"/>
+    <w:lsdException w:name="index 3" w:semiHidden="1" w:unhideWhenUsed="1"/>
+    <w:lsdException w:name="index 4" w:semiHidden="1" w:unhideWhenUsed="1"/>
+    <w:lsdException w:name="index 5" w:semiHidden="1" w:unhideWhenUsed="1"/>
+    <w:lsdException w:name="index 6" w:semiHidden="1" w:unhideWhenUsed="1"/>
+    <w:lsdException w:name="index 7" w:semiHidden="1" w:unhideWhenUsed="1"/>
+    <w:lsdException w:name="index 8" w:semiHidden="1" w:unhideWhenUsed="1"/>
+    <w:lsdException w:name="index 9" w:semiHidden="1" w:unhideWhenUsed="1"/>
+    <w:lsdException w:name="toc 1" w:semiHidden="1" w:uiPriority="39" w:unhideWhenUsed="1"/>
+    <w:lsdException w:name="toc 2" w:semiHidden="1" w:uiPriority="39" w:unhideWhenUsed="1"/>
+    <w:lsdException w:name="toc 3" w:semiHidden="1" w:uiPriority="39" w:unhideWhenUsed="1"/>
+    <w:lsdException w:name="toc 4" w:semiHidden="1" w:uiPriority="39" w:unhideWhenUsed="1"/>
+    <w:lsdException w:name="toc 5" w:semiHidden="1" w:uiPriority="39" w:unhideWhenUsed="1"/>
+    <w:lsdException w:name="toc 6" w:semiHidden="1" w:uiPriority="39" w:unhideWhenUsed="1"/>
+    <w:lsdException w:name="toc 7" w:semiHidden="1" w:uiPriority="39" w:unhideWhenUsed="1"/>
+    <w:lsdException w:name="toc 8" w:semiHidden="1" w:uiPriority="39" w:unhideWhenUsed="1"/>
+    <w:lsdException w:name="toc 9" w:semiHidden="1" w:uiPriority="39" w:unhideWhenUsed="1"/>
+    <w:lsdException w:name="Normal Indent" w:semiHidden="1" w:unhideWhenUsed="1"/>
+    <w:lsdException w:name="footnote text" w:semiHidden="1" w:unhideWhenUsed="1"/>
+    <w:lsdException w:name="annotation text" w:semiHidden="1" w:unhideWhenUsed="1"/>
+    <w:lsdException w:name="header" w:semiHidden="1" w:unhideWhenUsed="1"/>
+    <w:lsdException w:name="footer" w:semiHidden="1" w:unhideWhenUsed="1"/>
+    <w:lsdException w:name="index heading" w:semiHidden="1" w:unhideWhenUsed="1"/>
+    <w:lsdException w:name="caption" w:semiHidden="1" w:uiPriority="35" w:unhideWhenUsed="1" w:qFormat="1"/>
+    <w:lsdException w:name="table of figures" w:semiHidden="1" w:unhideWhenUsed="1"/>
+    <w:lsdException w:name="envelope address" w:semiHidden="1" w:unhideWhenUsed="1"/>
+    <w:lsdException w:name="envelope return" w:semiHidden="1" w:unhideWhenUsed="1"/>
+    <w:lsdException w:name="footnote reference" w:semiHidden="1" w:unhideWhenUsed="1"/>
+    <w:lsdException w:name="annotation reference" w:semiHidden="1" w:unhideWhenUsed="1"/>
+    <w:lsdException w:name="line number" w:semiHidden="1" w:unhideWhenUsed="1"/>
+    <w:lsdException w:name="page number" w:semiHidden="1" w:unhideWhenUsed="1"/>
+    <w:lsdException w:name="endnote reference" w:semiHidden="1" w:unhideWhenUsed="1"/>
+    <w:lsdException w:name="endnote text" w:semiHidden="1" w:unhideWhenUsed="1"/>
+    <w:lsdException w:name="table of authorities" w:semiHidden="1" w:unhideWhenUsed="1"/>
+    <w:lsdException w:name="macro" w:semiHidden="1" w:unhideWhenUsed="1"/>
+    <w:lsdException w:name="toa heading" w:semiHidden="1" w:unhideWhenUsed="1"/>
+    <w:lsdException w:name="List" w:semiHidden="1" w:unhideWhenUsed="1"/>
+    <w:lsdException w:name="List Bullet" w:semiHidden="1" w:unhideWhenUsed="1"/>
+    <w:lsdException w:name="List Number" w:semiHidden="1" w:unhideWhenUsed="1"/>
+    <w:lsdException w:name="List 2" w:semiHidden="1" w:unhideWhenUsed="1"/>
+    <w:lsdException w:name="List 3" w:semiHidden="1" w:unhideWhenUsed="1"/>
+    <w:lsdException w:name="List 4" w:semiHidden="1" w:unhideWhenUsed="1"/>
+    <w:lsdException w:name="List 5" w:semiHidden="1" w:unhideWhenUsed="1"/>
+    <w:lsdException w:name="List Bullet 2" w:semiHidden="1" w:unhideWhenUsed="1"/>
+    <w:lsdException w:name="List Bullet 3" w:semiHidden="1" w:unhideWhenUsed="1"/>
+    <w:lsdException w:name="List Bullet 4" w:semiHidden="1" w:unhideWhenUsed="1"/>
+    <w:lsdException w:name="List Bullet 5" w:semiHidden="1" w:unhideWhenUsed="1"/>
+    <w:lsdException w:name="List Number 2" w:semiHidden="1" w:unhideWhenUsed="1"/>
+    <w:lsdException w:name="List Number 3" w:semiHidden="1" w:unhideWhenUsed="1"/>
+    <w:lsdException w:name="List Number 4" w:semiHidden="1" w:unhideWhenUsed="1"/>
+    <w:lsdException w:name="List Number 5" w:semiHidden="1" w:unhideWhenUsed="1"/>
+    <w:lsdException w:name="Title" w:uiPriority="10" w:qFormat="1"/>
+    <w:lsdException w:name="Closing" w:semiHidden="1" w:unhideWhenUsed="1"/>
+    <w:lsdException w:name="Signature" w:semiHidden="1" w:unhideWhenUsed="1"/>
+    <w:lsdException w:name="Default Paragraph Font" w:semiHidden="1" w:uiPriority="1" w:unhideWhenUsed="1"/>
+    <w:lsdException w:name="Body Text" w:semiHidden="1" w:unhideWhenUsed="1"/>
+    <w:lsdException w:name="Body Text Indent" w:semiHidden="1" w:unhideWhenUsed="1"/>
+    <w:lsdException w:name="List Continue" w:semiHidden="1" w:unhideWhenUsed="1"/>
+    <w:lsdException w:name="List Continue 2" w:semiHidden="1" w:unhideWhenUsed="1"/>
+    <w:lsdException w:name="List Continue 3" w:semiHidden="1" w:unhideWhenUsed="1"/>
+    <w:lsdException w:name="List Continue 4" w:semiHidden="1" w:unhideWhenUsed="1"/>
+    <w:lsdException w:name="List Continue 5" w:semiHidden="1" w:unhideWhenUsed="1"/>
+    <w:lsdException w:name="Message Header" w:semiHidden="1" w:unhideWhenUsed="1"/>
+    <w:lsdException w:name="Subtitle" w:uiPriority="11" w:qFormat="1"/>
+    <w:lsdException w:name="Salutation" w:semiHidden="1" w:unhideWhenUsed="1"/>
+    <w:lsdException w:name="Date" w:semiHidden="1" w:unhideWhenUsed="1"/>
+    <w:lsdException w:name="Body Text First Indent" w:semiHidden="1" w:unhideWhenUsed="1"/>
+    <w:lsdException w:name="Body Text First Indent 2" w:semiHidden="1" w:unhideWhenUsed="1"/>
+    <w:lsdException w:name="Note Heading" w:semiHidden="1" w:unhideWhenUsed="1"/>
+    <w:lsdException w:name="Body Text 2" w:semiHidden="1" w:unhideWhenUsed="1"/>
+    <w:lsdException w:name="Body Text 3" w:semiHidden="1" w:unhideWhenUsed="1"/>
+    <w:lsdException w:name="Body Text Indent 2" w:semiHidden="1" w:unhideWhenUsed="1"/>
+    <w:lsdException w:name="Body Text Indent 3" w:semiHidden="1" w:unhideWhenUsed="1"/>
+    <w:lsdException w:name="Block Text" w:semiHidden="1" w:unhideWhenUsed="1"/>
+    <w:lsdException w:name="Hyperlink" w:semiHidden="1" w:unhideWhenUsed="1"/>
+    <w:lsdException w:name="FollowedHyperlink" w:semiHidden="1" w:unhideWhenUsed="1"/>
+    <w:lsdException w:name="Strong" w:uiPriority="22" w:qFormat="1"/>
+    <w:lsdException w:name="Emphasis" w:uiPriority="20" w:qFormat="1"/>
+    <w:lsdException w:name="Document Map" w:semiHidden="1" w:unhideWhenUsed="1"/>
+    <w:lsdException w:name="Plain Text" w:semiHidden="1" w:unhideWhenUsed="1"/>
+    <w:lsdException w:name="E-mail Signature" w:semiHidden="1" w:unhideWhenUsed="1"/>
+    <w:lsdException w:name="HTML Top of Form" w:semiHidden="1" w:unhideWhenUsed="1"/>
+    <w:lsdException w:name="HTML Bottom of Form" w:semiHidden="1" w:unhideWhenUsed="1"/>
+    <w:lsdException w:name="Normal (Web)" w:semiHidden="1" w:unhideWhenUsed="1"/>
+    <w:lsdException w:name="HTML Acronym" w:semiHidden="1" w:unhideWhenUsed="1"/>
+    <w:lsdException w:name="HTML Address" w:semiHidden="1" w:unhideWhenUsed="1"/>
+    <w:lsdException w:name="HTML Cite" w:semiHidden="1" w:unhideWhenUsed="1"/>
+    <w:lsdException w:name="HTML Code" w:semiHidden="1" w:unhideWhenUsed="1"/>
+    <w:lsdException w:name="HTML Definition" w:semiHidden="1" w:unhideWhenUsed="1"/>
+    <w:lsdException w:name="HTML Keyboard" w:semiHidden="1" w:unhideWhenUsed="1"/>
+    <w:lsdException w:name="HTML Preformatted" w:semiHidden="1" w:unhideWhenUsed="1"/>
+    <w:lsdException w:name="HTML Sample" w:semiHidden="1" w:unhideWhenUsed="1"/>
+    <w:lsdException w:name="HTML Typewriter" w:semiHidden="1" w:unhideWhenUsed="1"/>
+    <w:lsdException w:name="HTML Variable" w:semiHidden="1" w:unhideWhenUsed="1"/>
+    <w:lsdException w:name="Normal Table" w:semiHidden="1" w:unhideWhenUsed="1"/>
+    <w:lsdException w:name="annotation subject" w:semiHidden="1" w:unhideWhenUsed="1"/>
+    <w:lsdException w:name="No List" w:semiHidden="1" w:unhideWhenUsed="1"/>
+    <w:lsdException w:name="Outline List 1" w:semiHidden="1" w:unhideWhenUsed="1"/>
+    <w:lsdException w:name="Outline List 2" w:semiHidden="1" w:unhideWhenUsed="1"/>
+    <w:lsdException w:name="Outline List 3" w:semiHidden="1" w:unhideWhenUsed="1"/>
+    <w:lsdException w:name="Table Simple 1" w:semiHidden="1" w:unhideWhenUsed="1"/>
+    <w:lsdException w:name="Table Simple 2" w:semiHidden="1" w:unhideWhenUsed="1"/>
+    <w:lsdException w:name="Table Simple 3" w:semiHidden="1" w:unhideWhenUsed="1"/>
+    <w:lsdException w:name="Table Classic 1" w:semiHidden="1" w:unhideWhenUsed="1"/>
+    <w:lsdException w:name="Table Classic 2" w:semiHidden="1" w:unhideWhenUsed="1"/>
+    <w:lsdException w:name="Table Classic 3" w:semiHidden="1" w:unhideWhenUsed="1"/>
+    <w:lsdException w:name="Table Classic 4" w:semiHidden="1" w:unhideWhenUsed="1"/>
+    <w:lsdException w:name="Table Colorful 1" w:semiHidden="1" w:unhideWhenUsed="1"/>
+    <w:lsdException w:name="Table Colorful 2" w:semiHidden="1" w:unhideWhenUsed="1"/>
+    <w:lsdException w:name="Table Colorful 3" w:semiHidden="1" w:unhideWhenUsed="1"/>
+    <w:lsdException w:name="Table Columns 1" w:semiHidden="1" w:unhideWhenUsed="1"/>
+    <w:lsdException w:name="Table Columns 2" w:semiHidden="1" w:unhideWhenUsed="1"/>
+    <w:lsdException w:name="Table Columns 3" w:semiHidden="1" w:unhideWhenUsed="1"/>
+    <w:lsdException w:name="Table Columns 4" w:semiHidden="1" w:unhideWhenUsed="1"/>
+    <w:lsdException w:name="Table Columns 5" w:semiHidden="1" w:unhideWhenUsed="1"/>
+    <w:lsdException w:name="Table Grid 1" w:semiHidden="1" w:unhideWhenUsed="1"/>
+    <w:lsdException w:name="Table Grid 2" w:semiHidden="1" w:unhideWhenUsed="1"/>
+    <w:lsdException w:name="Table Grid 3" w:semiHidden="1" w:unhideWhenUsed="1"/>
+    <w:lsdException w:name="Table Grid 4" w:semiHidden="1" w:unhideWhenUsed="1"/>
+    <w:lsdException w:name="Table Grid 5" w:semiHidden="1" w:unhideWhenUsed="1"/>
+    <w:lsdException w:name="Table Grid 6" w:semiHidden="1" w:unhideWhenUsed="1"/>
+    <w:lsdException w:name="Table Grid 7" w:semiHidden="1" w:unhideWhenUsed="1"/>
+    <w:lsdException w:name="Table Grid 8" w:semiHidden="1" w:unhideWhenUsed="1"/>
+    <w:lsdException w:name="Table List 1" w:semiHidden="1" w:unhideWhenUsed="1"/>
+    <w:lsdException w:name="Table List 2" w:semiHidden="1" w:unhideWhenUsed="1"/>
+    <w:lsdException w:name="Table List 3" w:semiHidden="1" w:unhideWhenUsed="1"/>
+    <w:lsdException w:name="Table List 4" w:semiHidden="1" w:unhideWhenUsed="1"/>
+    <w:lsdException w:name="Table List 5" w:semiHidden="1" w:unhideWhenUsed="1"/>
+    <w:lsdException w:name="Table List 6" w:semiHidden="1" w:unhideWhenUsed="1"/>
+    <w:lsdException w:name="Table List 7" w:semiHidden="1" w:unhideWhenUsed="1"/>
+    <w:lsdException w:name="Table List 8" w:semiHidden="1" w:unhideWhenUsed="1"/>
+    <w:lsdException w:name="Table 3D effects 1" w:semiHidden="1" w:unhideWhenUsed="1"/>
+    <w:lsdException w:name="Table 3D effects 2" w:semiHidden="1" w:unhideWhenUsed="1"/>
+    <w:lsdException w:name="Table 3D effects 3" w:semiHidden="1" w:unhideWhenUsed="1"/>
+    <w:lsdException w:name="Table Contemporary" w:semiHidden="1" w:unhideWhenUsed="1"/>
+    <w:lsdException w:name="Table Elegant" w:semiHidden="1" w:unhideWhenUsed="1"/>
+    <w:lsdException w:name="Table Professional" w:semiHidden="1" w:unhideWhenUsed="1"/>
+    <w:lsdException w:name="Table Subtle 1" w:semiHidden="1" w:unhideWhenUsed="1"/>
+    <w:lsdException w:name="Table Subtle 2" w:semiHidden="1" w:unhideWhenUsed="1"/>
+    <w:lsdException w:name="Table Web 1" w:semiHidden="1" w:unhideWhenUsed="1"/>
+    <w:lsdException w:name="Table Web 2" w:semiHidden="1" w:unhideWhenUsed="1"/>
+    <w:lsdException w:name="Table Web 3" w:semiHidden="1" w:unhideWhenUsed="1"/>
+    <w:lsdException w:name="Balloon Text" w:semiHidden="1" w:unhideWhenUsed="1"/>
+    <w:lsdException w:name="Table Grid" w:uiPriority="39"/>
+    <w:lsdException w:name="Table Theme" w:semiHidden="1" w:unhideWhenUsed="1"/>
+    <w:lsdException w:name="Placeholder Text" w:semiHidden="1"/>
+    <w:lsdException w:name="No Spacing" w:uiPriority="1" w:qFormat="1"/>
+    <w:lsdException w:name="Light Shading" w:uiPriority="60"/>
+    <w:lsdException w:name="Light List" w:uiPriority="61"/>
+    <w:lsdException w:name="Light Grid" w:uiPriority="62"/>
+    <w:lsdException w:name="Medium Shading 1" w:uiPriority="63"/>
+    <w:lsdException w:name="Medium Shading 2" w:uiPriority="64"/>
+    <w:lsdException w:name="Medium List 1" w:uiPriority="65"/>
+    <w:lsdException w:name="Medium List 2" w:uiPriority="66"/>
+    <w:lsdException w:name="Medium Grid 1" w:uiPriority="67"/>
+    <w:lsdException w:name="Medium Grid 2" w:uiPriority="68"/>
+    <w:lsdException w:name="Medium Grid 3" w:uiPriority="69"/>
+    <w:lsdException w:name="Dark List" w:uiPriority="70"/>
+    <w:lsdException w:name="Colorful Shading" w:uiPriority="71"/>
+    <w:lsdException w:name="Colorful List" w:uiPriority="72"/>
+    <w:lsdException w:name="Colorful Grid" w:uiPriority="73"/>
+    <w:lsdException w:name="Light Shading Accent 1" w:uiPriority="60"/>
+    <w:lsdException w:name="Light List Accent 1" w:uiPriority="61"/>
+    <w:lsdException w:name="Light Grid Accent 1" w:uiPriority="62"/>
+    <w:lsdException w:name="Medium Shading 1 Accent 1" w:uiPriority="63"/>
+    <w:lsdException w:name="Medium Shading 2 Accent 1" w:uiPriority="64"/>
+    <w:lsdException w:name="Medium List 1 Accent 1" w:uiPriority="65"/>
+    <w:lsdException w:name="Revision" w:semiHidden="1"/>
+    <w:lsdException w:name="List Paragraph" w:uiPriority="34" w:qFormat="1"/>
+    <w:lsdException w:name="Quote" w:uiPriority="29" w:qFormat="1"/>
+    <w:lsdException w:name="Intense Quote" w:uiPriority="30" w:qFormat="1"/>
+    <w:lsdException w:name="Medium List 2 Accent 1" w:uiPriority="66"/>
+    <w:lsdException w:name="Medium Grid 1 Accent 1" w:uiPriority="67"/>
+    <w:lsdException w:name="Medium Grid 2 Accent 1" w:uiPriority="68"/>
+    <w:lsdException w:name="Medium Grid 3 Accent 1" w:uiPriority="69"/>
+    <w:lsdException w:name="Dark List Accent 1" w:uiPriority="70"/>
+    <w:lsdException w:name="Colorful Shading Accent 1" w:uiPriority="71"/>
+    <w:lsdException w:name="Colorful List Accent 1" w:uiPriority="72"/>
+    <w:lsdException w:name="Colorful Grid Accent 1" w:uiPriority="73"/>
+    <w:lsdException w:name="Light Shading Accent 2" w:uiPriority="60"/>
+    <w:lsdException w:name="Light List Accent 2" w:uiPriority="61"/>
+    <w:lsdException w:name="Light Grid Accent 2" w:uiPriority="62"/>
+    <w:lsdException w:name="Medium Shading 1 Accent 2" w:uiPriority="63"/>
+    <w:lsdException w:name="Medium Shading 2 Accent 2" w:uiPriority="64"/>
+    <w:lsdException w:name="Medium List 1 Accent 2" w:uiPriority="65"/>
+    <w:lsdException w:name="Medium List 2 Accent 2" w:uiPriority="66"/>
+    <w:lsdException w:name="Medium Grid 1 Accent 2" w:uiPriority="67"/>
+    <w:lsdException w:name="Medium Grid 2 Accent 2" w:uiPriority="68"/>
+    <w:lsdException w:name="Medium Grid 3 Accent 2" w:uiPriority="69"/>
+    <w:lsdException w:name="Dark List Accent 2" w:uiPriority="70"/>
+    <w:lsdException w:name="Colorful Shading Accent 2" w:uiPriority="71"/>
+    <w:lsdException w:name="Colorful List Accent 2" w:uiPriority="72"/>
+    <w:lsdException w:name="Colorful Grid Accent 2" w:uiPriority="73"/>
+    <w:lsdException w:name="Light Shading Accent 3" w:uiPriority="60"/>
+    <w:lsdException w:name="Light List Accent 3" w:uiPriority="61"/>
+    <w:lsdException w:name="Light Grid Accent 3" w:uiPriority="62"/>
+    <w:lsdException w:name="Medium Shading 1 Accent 3" w:uiPriority="63"/>
+    <w:lsdException w:name="Medium Shading 2 Accent 3" w:uiPriority="64"/>
+    <w:lsdException w:name="Medium List 1 Accent 3" w:uiPriority="65"/>
+    <w:lsdException w:name="Medium List 2 Accent 3" w:uiPriority="66"/>
+    <w:lsdException w:name="Medium Grid 1 Accent 3" w:uiPriority="67"/>
+    <w:lsdException w:name="Medium Grid 2 Accent 3" w:uiPriority="68"/>
+    <w:lsdException w:name="Medium Grid 3 Accent 3" w:uiPriority="69"/>
+    <w:lsdException w:name="Dark List Accent 3" w:uiPriority="70"/>
+    <w:lsdException w:name="Colorful Shading Accent 3" w:uiPriority="71"/>
+    <w:lsdException w:name="Colorful List Accent 3" w:uiPriority="72"/>
+    <w:lsdException w:name="Colorful Grid Accent 3" w:uiPriority="73"/>
+    <w:lsdException w:name="Light Shading Accent 4" w:uiPriority="60"/>
+    <w:lsdException w:name="Light List Accent 4" w:uiPriority="61"/>
+    <w:lsdException w:name="Light Grid Accent 4" w:uiPriority="62"/>
+    <w:lsdException w:name="Medium Shading 1 Accent 4" w:uiPriority="63"/>
+    <w:lsdException w:name="Medium Shading 2 Accent 4" w:uiPriority="64"/>
+    <w:lsdException w:name="Medium List 1 Accent 4" w:uiPriority="65"/>
+    <w:lsdException w:name="Medium List 2 Accent 4" w:uiPriority="66"/>
+    <w:lsdException w:name="Medium Grid 1 Accent 4" w:uiPriority="67"/>
+    <w:lsdException w:name="Medium Grid 2 Accent 4" w:uiPriority="68"/>
+    <w:lsdException w:name="Medium Grid 3 Accent 4" w:uiPriority="69"/>
+    <w:lsdException w:name="Dark List Accent 4" w:uiPriority="70"/>
+    <w:lsdException w:name="Colorful Shading Accent 4" w:uiPriority="71"/>
+    <w:lsdException w:name="Colorful List Accent 4" w:uiPriority="72"/>
+    <w:lsdException w:name="Colorful Grid Accent 4" w:uiPriority="73"/>
+    <w:lsdException w:name="Light Shading Accent 5" w:uiPriority="60"/>
+    <w:lsdException w:name="Light List Accent 5" w:uiPriority="61"/>
+    <w:lsdException w:name="Light Grid Accent 5" w:uiPriority="62"/>
+    <w:lsdException w:name="Medium Shading 1 Accent 5" w:uiPriority="63"/>
+    <w:lsdException w:name="Medium Shading 2 Accent 5" w:uiPriority="64"/>
+    <w:lsdException w:name="Medium List 1 Accent 5" w:uiPriority="65"/>
+    <w:lsdException w:name="Medium List 2 Accent 5" w:uiPriority="66"/>
+    <w:lsdException w:name="Medium Grid 1 Accent 5" w:uiPriority="67"/>
+    <w:lsdException w:name="Medium Grid 2 Accent 5" w:uiPriority="68"/>
+    <w:lsdException w:name="Medium Grid 3 Accent 5" w:uiPriority="69"/>
+    <w:lsdException w:name="Dark List Accent 5" w:uiPriority="70"/>
+    <w:lsdException w:name="Colorful Shading Accent 5" w:uiPriority="71"/>
+    <w:lsdException w:name="Colorful List Accent 5" w:uiPriority="72"/>
+    <w:lsdException w:name="Colorful Grid Accent 5" w:uiPriority="73"/>
+    <w:lsdException w:name="Light Shading Accent 6" w:uiPriority="60"/>
+    <w:lsdException w:name="Light List Accent 6" w:uiPriority="61"/>
+    <w:lsdException w:name="Light Grid Accent 6" w:uiPriority="62"/>
+    <w:lsdException w:name="Medium Shading 1 Accent 6" w:uiPriority="63"/>
+    <w:lsdException w:name="Medium Shading 2 Accent 6" w:uiPriority="64"/>
+    <w:lsdException w:name="Medium List 1 Accent 6" w:uiPriority="65"/>
+    <w:lsdException w:name="Medium List 2 Accent 6" w:uiPriority="66"/>
+    <w:lsdException w:name="Medium Grid 1 Accent 6" w:uiPriority="67"/>
+    <w:lsdException w:name="Medium Grid 2 Accent 6" w:uiPriority="68"/>
+    <w:lsdException w:name="Medium Grid 3 Accent 6" w:uiPriority="69"/>
+    <w:lsdException w:name="Dark List Accent 6" w:uiPriority="70"/>
+    <w:lsdException w:name="Colorful Shading Accent 6" w:uiPriority="71"/>
+    <w:lsdException w:name="Colorful List Accent 6" w:uiPriority="72"/>
+    <w:lsdException w:name="Colorful Grid Accent 6" w:uiPriority="73"/>
+    <w:lsdException w:name="Subtle Emphasis" w:uiPriority="19" w:qFormat="1"/>
+    <w:lsdException w:name="Intense Emphasis" w:uiPriority="21" w:qFormat="1"/>
+    <w:lsdException w:name="Subtle Reference" w:uiPriority="31" w:qFormat="1"/>
+    <w:lsdException w:name="Intense Reference" w:uiPriority="32" w:qFormat="1"/>
+    <w:lsdException w:name="Book Title" w:uiPriority="33" w:qFormat="1"/>
+    <w:lsdException w:name="Bibliography" w:semiHidden="1" w:uiPriority="37" w:unhideWhenUsed="1"/>
+    <w:lsdException w:name="TOC Heading" w:semiHidden="1" w:uiPriority="39" w:unhideWhenUsed="1" w:qFormat="1"/>
+    <w:lsdException w:name="Plain Table 1" w:uiPriority="41"/>
+    <w:lsdException w:name="Plain Table 2" w:uiPriority="42"/>
+    <w:lsdException w:name="Plain Table 3" w:uiPriority="43"/>
+    <w:lsdException w:name="Plain Table 4" w:uiPriority="44"/>
+    <w:lsdException w:name="Plain Table 5" w:uiPriority="45"/>
+    <w:lsdException w:name="Grid Table Light" w:uiPriority="40"/>
+    <w:lsdException w:name="Grid Table 1 Light" w:uiPriority="46"/>
+    <w:lsdException w:name="Grid Table 2" w:uiPriority="47"/>
+    <w:lsdException w:name="Grid Table 3" w:uiPriority="48"/>
+    <w:lsdException w:name="Grid Table 4" w:uiPriority="49"/>
+    <w:lsdException w:name="Grid Table 5 Dark" w:uiPriority="50"/>
+    <w:lsdException w:name="Grid Table 6 Colorful" w:uiPriority="51"/>
+    <w:lsdException w:name="Grid Table 7 Colorful" w:uiPriority="52"/>
+    <w:lsdException w:name="Grid Table 1 Light Accent 1" w:uiPriority="46"/>
+    <w:lsdException w:name="Grid Table 2 Accent 1" w:uiPriority="47"/>
+    <w:lsdException w:name="Grid Table 3 Accent 1" w:uiPriority="48"/>
+    <w:lsdException w:name="Grid Table 4 Accent 1" w:uiPriority="49"/>
+    <w:lsdException w:name="Grid Table 5 Dark Accent 1" w:uiPriority="50"/>
+    <w:lsdException w:name="Grid Table 6 Colorful Accent 1" w:uiPriority="51"/>
+    <w:lsdException w:name="Grid Table 7 Colorful Accent 1" w:uiPriority="52"/>
+    <w:lsdException w:name="Grid Table 1 Light Accent 2" w:uiPriority="46"/>
+    <w:lsdException w:name="Grid Table 2 Accent 2" w:uiPriority="47"/>
+    <w:lsdException w:name="Grid Table 3 Accent 2" w:uiPriority="48"/>
+    <w:lsdException w:name="Grid Table 4 Accent 2" w:uiPriority="49"/>
+    <w:lsdException w:name="Grid Table 5 Dark Accent 2" w:uiPriority="50"/>
+    <w:lsdException w:name="Grid Table 6 Colorful Accent 2" w:uiPriority="51"/>
+    <w:lsdException w:name="Grid Table 7 Colorful Accent 2" w:uiPriority="52"/>
+    <w:lsdException w:name="Grid Table 1 Light Accent 3" w:uiPriority="46"/>
+    <w:lsdException w:name="Grid Table 2 Accent 3" w:uiPriority="47"/>
+    <w:lsdException w:name="Grid Table 3 Accent 3" w:uiPriority="48"/>
+    <w:lsdException w:name="Grid Table 4 Accent 3" w:uiPriority="49"/>
+    <w:lsdException w:name="Grid Table 5 Dark Accent 3" w:uiPriority="50"/>
+    <w:lsdException w:name="Grid Table 6 Colorful Accent 3" w:uiPriority="51"/>
+    <w:lsdException w:name="Grid Table 7 Colorful Accent 3" w:uiPriority="52"/>
+    <w:lsdException w:name="Grid Table 1 Light Accent 4" w:uiPriority="46"/>
+    <w:lsdException w:name="Grid Table 2 Accent 4" w:uiPriority="47"/>
+    <w:lsdException w:name="Grid Table 3 Accent 4" w:uiPriority="48"/>
+    <w:lsdException w:name="Grid Table 4 Accent 4" w:uiPriority="49"/>
+    <w:lsdException w:name="Grid Table 5 Dark Accent 4" w:uiPriority="50"/>
+    <w:lsdException w:name="Grid Table 6 Colorful Accent 4" w:uiPriority="51"/>
+    <w:lsdException w:name="Grid Table 7 Colorful Accent 4" w:uiPriority="52"/>
+    <w:lsdException w:name="Grid Table 1 Light Accent 5" w:uiPriority="46"/>
+    <w:lsdException w:name="Grid Table 2 Accent 5" w:uiPriority="47"/>
+    <w:lsdException w:name="Grid Table 3 Accent 5" w:uiPriority="48"/>
+    <w:lsdException w:name="Grid Table 4 Accent 5" w:uiPriority="49"/>
+    <w:lsdException w:name="Grid Table 5 Dark Accent 5" w:uiPriority="50"/>
+    <w:lsdException w:name="Grid Table 6 Colorful Accent 5" w:uiPriority="51"/>
+    <w:lsdException w:name="Grid Table 7 Colorful Accent 5" w:uiPriority="52"/>
+    <w:lsdException w:name="Grid Table 1 Light Accent 6" w:uiPriority="46"/>
+    <w:lsdException w:name="Grid Table 2 Accent 6" w:uiPriority="47"/>
+    <w:lsdException w:name="Grid Table 3 Accent 6" w:uiPriority="48"/>
+    <w:lsdException w:name="Grid Table 4 Accent 6" w:uiPriority="49"/>
+    <w:lsdException w:name="Grid Table 5 Dark Accent 6" w:uiPriority="50"/>
+    <w:lsdException w:name="Grid Table 6 Colorful Accent 6" w:uiPriority="51"/>
+    <w:lsdException w:name="Grid Table 7 Colorful Accent 6" w:uiPriority="52"/>
+    <w:lsdException w:name="List Table 1 Light" w:uiPriority="46"/>
+    <w:lsdException w:name="List Table 2" w:uiPriority="47"/>
+    <w:lsdException w:name="List Table 3" w:uiPriority="48"/>
+    <w:lsdException w:name="List Table 4" w:uiPriority="49"/>
+    <w:lsdException w:name="List Table 5 Dark" w:uiPriority="50"/>
+    <w:lsdException w:name="List Table 6 Colorful" w:uiPriority="51"/>
+    <w:lsdException w:name="List Table 7 Colorful" w:uiPriority="52"/>
+    <w:lsdException w:name="List Table 1 Light Accent 1" w:uiPriority="46"/>
+    <w:lsdException w:name="List Table 2 Accent 1" w:uiPriority="47"/>
+    <w:lsdException w:name="List Table 3 Accent 1" w:uiPriority="48"/>
+    <w:lsdException w:name="List Table 4 Accent 1" w:uiPriority="49"/>
+    <w:lsdException w:name="List Table 5 Dark Accent 1" w:uiPriority="50"/>
+    <w:lsdException w:name="List Table 6 Colorful Accent 1" w:uiPriority="51"/>
+    <w:lsdException w:name="List Table 7 Colorful Accent 1" w:uiPriority="52"/>
+    <w:lsdException w:name="List Table 1 Light Accent 2" w:uiPriority="46"/>
+    <w:lsdException w:name="List Table 2 Accent 2" w:uiPriority="47"/>
+    <w:lsdException w:name="List Table 3 Accent 2" w:uiPriority="48"/>
+    <w:lsdException w:name="List Table 4 Accent 2" w:uiPriority="49"/>
+    <w:lsdException w:name="List Table 5 Dark Accent 2" w:uiPriority="50"/>
+    <w:lsdException w:name="List Table 6 Colorful Accent 2" w:uiPriority="51"/>
+    <w:lsdException w:name="List Table 7 Colorful Accent 2" w:uiPriority="52"/>
+    <w:lsdException w:name="List Table 1 Light Accent 3" w:uiPriority="46"/>
+    <w:lsdException w:name="List Table 2 Accent 3" w:uiPriority="47"/>
+    <w:lsdException w:name="List Table 3 Accent 3" w:uiPriority="48"/>
+    <w:lsdException w:name="List Table 4 Accent 3" w:uiPriority="49"/>
+    <w:lsdException w:name="List Table 5 Dark Accent 3" w:uiPriority="50"/>
+    <w:lsdException w:name="List Table 6 Colorful Accent 3" w:uiPriority="51"/>
+    <w:lsdException w:name="List Table 7 Colorful Accent 3" w:uiPriority="52"/>
+    <w:lsdException w:name="List Table 1 Light Accent 4" w:uiPriority="46"/>
+    <w:lsdException w:name="List Table 2 Accent 4" w:uiPriority="47"/>
+    <w:lsdException w:name="List Table 3 Accent 4" w:uiPriority="48"/>
+    <w:lsdException w:name="List Table 4 Accent 4" w:uiPriority="49"/>
+    <w:lsdException w:name="List Table 5 Dark Accent 4" w:uiPriority="50"/>
+    <w:lsdException w:name="List Table 6 Colorful Accent 4" w:uiPriority="51"/>
+    <w:lsdException w:name="List Table 7 Colorful Accent 4" w:uiPriority="52"/>
+    <w:lsdException w:name="List Table 1 Light Accent 5" w:uiPriority="46"/>
+    <w:lsdException w:name="List Table 2 Accent 5" w:uiPriority="47"/>
+    <w:lsdException w:name="List Table 3 Accent 5" w:uiPriority="48"/>
+    <w:lsdException w:name="List Table 4 Accent 5" w:uiPriority="49"/>
+    <w:lsdException w:name="List Table 5 Dark Accent 5" w:uiPriority="50"/>
+    <w:lsdException w:name="List Table 6 Colorful Accent 5" w:uiPriority="51"/>
+    <w:lsdException w:name="List Table 7 Colorful Accent 5" w:uiPriority="52"/>
+    <w:lsdException w:name="List Table 1 Light Accent 6" w:uiPriority="46"/>
+    <w:lsdException w:name="List Table 2 Accent 6" w:uiPriority="47"/>
+    <w:lsdException w:name="List Table 3 Accent 6" w:uiPriority="48"/>
+    <w:lsdException w:name="List Table 4 Accent 6" w:uiPriority="49"/>
+    <w:lsdException w:name="List Table 5 Dark Accent 6" w:uiPriority="50"/>
+    <w:lsdException w:name="List Table 6 Colorful Accent 6" w:uiPriority="51"/>
+    <w:lsdException w:name="List Table 7 Colorful Accent 6" w:uiPriority="52"/>
   </w:latentStyles>
   <w:style w:type="paragraph" w:default="1" w:styleId="Normal">
     <w:name w:val="Normal"/>
@@ -5962,7 +6697,7 @@
   <a:extraClrSchemeLst/>
   <a:extLst>
     <a:ext uri="{05A4C25C-085E-4340-85A3-A5531E510DB2}">
-      <thm15:themeFamily xmlns="" xmlns:thm15="http://schemas.microsoft.com/office/thememl/2012/main" name="Office Theme" id="{62F939B6-93AF-4DB8-9C6B-D6C7DFDC589F}" vid="{4A3C46E8-61CC-4603-A589-7422A47A8E4A}"/>
+      <thm15:themeFamily xmlns:thm15="http://schemas.microsoft.com/office/thememl/2012/main" name="Office Theme" id="{62F939B6-93AF-4DB8-9C6B-D6C7DFDC589F}" vid="{4A3C46E8-61CC-4603-A589-7422A47A8E4A}"/>
     </a:ext>
   </a:extLst>
 </a:theme>
@@ -5973,7 +6708,7 @@
 </file>
 
 <file path=customXml/itemProps1.xml><?xml version="1.0" encoding="utf-8"?>
-<ds:datastoreItem xmlns:ds="http://schemas.openxmlformats.org/officeDocument/2006/customXml" ds:itemID="{A99E5C99-9010-4BF0-B20E-B27DA48D20E7}">
+<ds:datastoreItem xmlns:ds="http://schemas.openxmlformats.org/officeDocument/2006/customXml" ds:itemID="{9C156C8B-79F5-4E04-AA84-4C214949AE73}">
   <ds:schemaRefs>
     <ds:schemaRef ds:uri="http://schemas.openxmlformats.org/officeDocument/2006/bibliography"/>
   </ds:schemaRefs>

--- a/Python_DurgaSoft.docx
+++ b/Python_DurgaSoft.docx
@@ -1,6 +1,6 @@
 
 <file path=word/document.xml><?xml version="1.0" encoding="utf-8"?>
-<w:document xmlns:wpc="http://schemas.microsoft.com/office/word/2010/wordprocessingCanvas" xmlns:mc="http://schemas.openxmlformats.org/markup-compatibility/2006" xmlns:o="urn:schemas-microsoft-com:office:office" xmlns:r="http://schemas.openxmlformats.org/officeDocument/2006/relationships" xmlns:m="http://schemas.openxmlformats.org/officeDocument/2006/math" xmlns:v="urn:schemas-microsoft-com:vml" xmlns:wp14="http://schemas.microsoft.com/office/word/2010/wordprocessingDrawing" xmlns:wp="http://schemas.openxmlformats.org/drawingml/2006/wordprocessingDrawing" xmlns:w10="urn:schemas-microsoft-com:office:word" xmlns:w="http://schemas.openxmlformats.org/wordprocessingml/2006/main" xmlns:w14="http://schemas.microsoft.com/office/word/2010/wordml" xmlns:w15="http://schemas.microsoft.com/office/word/2012/wordml" xmlns:wpg="http://schemas.microsoft.com/office/word/2010/wordprocessingGroup" xmlns:wpi="http://schemas.microsoft.com/office/word/2010/wordprocessingInk" xmlns:wne="http://schemas.microsoft.com/office/word/2006/wordml" xmlns:wps="http://schemas.microsoft.com/office/word/2010/wordprocessingShape" mc:Ignorable="w14 w15 wp14">
+<w:document xmlns:wpc="http://schemas.microsoft.com/office/word/2010/wordprocessingCanvas" xmlns:mc="http://schemas.openxmlformats.org/markup-compatibility/2006" xmlns:o="urn:schemas-microsoft-com:office:office" xmlns:r="http://schemas.openxmlformats.org/officeDocument/2006/relationships" xmlns:m="http://schemas.openxmlformats.org/officeDocument/2006/math" xmlns:v="urn:schemas-microsoft-com:vml" xmlns:wp14="http://schemas.microsoft.com/office/word/2010/wordprocessingDrawing" xmlns:wp="http://schemas.openxmlformats.org/drawingml/2006/wordprocessingDrawing" xmlns:w10="urn:schemas-microsoft-com:office:word" xmlns:w="http://schemas.openxmlformats.org/wordprocessingml/2006/main" xmlns:w14="http://schemas.microsoft.com/office/word/2010/wordml" xmlns:wpg="http://schemas.microsoft.com/office/word/2010/wordprocessingGroup" xmlns:wpi="http://schemas.microsoft.com/office/word/2010/wordprocessingInk" xmlns:wne="http://schemas.microsoft.com/office/word/2006/wordml" xmlns:wps="http://schemas.microsoft.com/office/word/2010/wordprocessingShape" mc:Ignorable="w14 wp14">
   <w:body>
     <w:p>
       <w:pPr>
@@ -919,72 +919,6 @@
             <wp:extent cx="1819275" cy="1924050"/>
             <wp:effectExtent l="0" t="0" r="9525" b="0"/>
             <wp:docPr id="4" name="Picture 4"/>
-            <wp:cNvGraphicFramePr>
-              <a:graphicFrameLocks xmlns:a="http://schemas.openxmlformats.org/drawingml/2006/main" noChangeAspect="1"/>
-            </wp:cNvGraphicFramePr>
-            <a:graphic xmlns:a="http://schemas.openxmlformats.org/drawingml/2006/main">
-              <a:graphicData uri="http://schemas.openxmlformats.org/drawingml/2006/picture">
-                <pic:pic xmlns:pic="http://schemas.openxmlformats.org/drawingml/2006/picture">
-                  <pic:nvPicPr>
-                    <pic:cNvPr id="1" name=""/>
-                    <pic:cNvPicPr/>
-                  </pic:nvPicPr>
-                  <pic:blipFill>
-                    <a:blip r:embed="rId6"/>
-                    <a:stretch>
-                      <a:fillRect/>
-                    </a:stretch>
-                  </pic:blipFill>
-                  <pic:spPr>
-                    <a:xfrm>
-                      <a:off x="0" y="0"/>
-                      <a:ext cx="1819275" cy="1924050"/>
-                    </a:xfrm>
-                    <a:prstGeom prst="rect">
-                      <a:avLst/>
-                    </a:prstGeom>
-                  </pic:spPr>
-                </pic:pic>
-              </a:graphicData>
-            </a:graphic>
-          </wp:inline>
-        </w:drawing>
-      </w:r>
-    </w:p>
-    <w:p>
-      <w:pPr>
-        <w:pStyle w:val="ListParagraph"/>
-        <w:numPr>
-          <w:ilvl w:val="0"/>
-          <w:numId w:val="5"/>
-        </w:numPr>
-        <w:rPr>
-          <w:color w:val="000000" w:themeColor="text1"/>
-        </w:rPr>
-      </w:pPr>
-      <w:r>
-        <w:rPr>
-          <w:color w:val="000000" w:themeColor="text1"/>
-        </w:rPr>
-        <w:t>True + True = 2</w:t>
-      </w:r>
-    </w:p>
-    <w:p>
-      <w:pPr>
-        <w:pStyle w:val="ListParagraph"/>
-        <w:rPr>
-          <w:color w:val="000000" w:themeColor="text1"/>
-        </w:rPr>
-      </w:pPr>
-      <w:r>
-        <w:rPr>
-          <w:noProof/>
-        </w:rPr>
-        <w:drawing>
-          <wp:inline distT="0" distB="0" distL="0" distR="0" wp14:anchorId="0C44C16D" wp14:editId="75DF3EA1">
-            <wp:extent cx="2152650" cy="1038225"/>
-            <wp:effectExtent l="0" t="0" r="0" b="9525"/>
-            <wp:docPr id="2" name="Picture 2"/>
             <wp:cNvGraphicFramePr>
               <a:graphicFrameLocks xmlns:a="http://schemas.openxmlformats.org/drawingml/2006/main" noChangeAspect="1"/>
             </wp:cNvGraphicFramePr>
@@ -1004,7 +938,7 @@
                   <pic:spPr>
                     <a:xfrm>
                       <a:off x="0" y="0"/>
-                      <a:ext cx="2152650" cy="1038225"/>
+                      <a:ext cx="1819275" cy="1924050"/>
                     </a:xfrm>
                     <a:prstGeom prst="rect">
                       <a:avLst/>
@@ -1032,43 +966,25 @@
         <w:rPr>
           <w:color w:val="000000" w:themeColor="text1"/>
         </w:rPr>
-        <w:t>True + False = 1 (note</w:t>
-      </w:r>
-      <w:r>
+        <w:t>True + True = 2</w:t>
+      </w:r>
+    </w:p>
+    <w:p>
+      <w:pPr>
+        <w:pStyle w:val="ListParagraph"/>
         <w:rPr>
           <w:color w:val="000000" w:themeColor="text1"/>
         </w:rPr>
-        <w:sym w:font="Wingdings" w:char="F0E8"/>
-      </w:r>
-      <w:r>
-        <w:rPr>
-          <w:color w:val="000000" w:themeColor="text1"/>
-        </w:rPr>
-        <w:t xml:space="preserve"> true=1 and false= 0</w:t>
-      </w:r>
-      <w:r>
-        <w:rPr>
-          <w:color w:val="000000" w:themeColor="text1"/>
-        </w:rPr>
-        <w:t>)</w:t>
-      </w:r>
-    </w:p>
-    <w:p>
-      <w:pPr>
-        <w:pStyle w:val="ListParagraph"/>
-        <w:rPr>
-          <w:color w:val="000000" w:themeColor="text1"/>
-        </w:rPr>
       </w:pPr>
       <w:r>
         <w:rPr>
           <w:noProof/>
         </w:rPr>
         <w:drawing>
-          <wp:inline distT="0" distB="0" distL="0" distR="0" wp14:anchorId="4753A34F" wp14:editId="21B3D077">
-            <wp:extent cx="2038350" cy="1190625"/>
+          <wp:inline distT="0" distB="0" distL="0" distR="0" wp14:anchorId="0C44C16D" wp14:editId="75DF3EA1">
+            <wp:extent cx="2152650" cy="1038225"/>
             <wp:effectExtent l="0" t="0" r="0" b="9525"/>
-            <wp:docPr id="3" name="Picture 3"/>
+            <wp:docPr id="2" name="Picture 2"/>
             <wp:cNvGraphicFramePr>
               <a:graphicFrameLocks xmlns:a="http://schemas.openxmlformats.org/drawingml/2006/main" noChangeAspect="1"/>
             </wp:cNvGraphicFramePr>
@@ -1088,7 +1004,7 @@
                   <pic:spPr>
                     <a:xfrm>
                       <a:off x="0" y="0"/>
-                      <a:ext cx="2038350" cy="1190625"/>
+                      <a:ext cx="2152650" cy="1038225"/>
                     </a:xfrm>
                     <a:prstGeom prst="rect">
                       <a:avLst/>
@@ -1108,34 +1024,51 @@
           <w:ilvl w:val="0"/>
           <w:numId w:val="5"/>
         </w:numPr>
-      </w:pPr>
-      <w:r>
-        <w:t xml:space="preserve">Second line 3 single or double </w:t>
-      </w:r>
-      <w:r>
-        <w:t>quotes</w:t>
-      </w:r>
-      <w:r>
-        <w:t xml:space="preserve">- </w:t>
-      </w:r>
-      <w:r>
-        <w:t>Multiple line string literals</w:t>
+        <w:rPr>
+          <w:color w:val="000000" w:themeColor="text1"/>
+        </w:rPr>
+      </w:pPr>
+      <w:r>
+        <w:rPr>
+          <w:color w:val="000000" w:themeColor="text1"/>
+        </w:rPr>
+        <w:t>True + False = 1 (note</w:t>
+      </w:r>
+      <w:r>
+        <w:rPr>
+          <w:color w:val="000000" w:themeColor="text1"/>
+        </w:rPr>
+        <w:sym w:font="Wingdings" w:char="F0E8"/>
+      </w:r>
+      <w:r>
+        <w:rPr>
+          <w:color w:val="000000" w:themeColor="text1"/>
+        </w:rPr>
+        <w:t xml:space="preserve"> true=1 and false= 0</w:t>
+      </w:r>
+      <w:r>
+        <w:rPr>
+          <w:color w:val="000000" w:themeColor="text1"/>
+        </w:rPr>
+        <w:t>)</w:t>
       </w:r>
     </w:p>
     <w:p>
       <w:pPr>
         <w:pStyle w:val="ListParagraph"/>
+        <w:rPr>
+          <w:color w:val="000000" w:themeColor="text1"/>
+        </w:rPr>
       </w:pPr>
       <w:r>
         <w:rPr>
           <w:noProof/>
         </w:rPr>
-        <w:lastRenderedPageBreak/>
         <w:drawing>
-          <wp:inline distT="0" distB="0" distL="0" distR="0" wp14:anchorId="0D50CB85" wp14:editId="3EE17B8B">
-            <wp:extent cx="2676525" cy="1390650"/>
-            <wp:effectExtent l="0" t="0" r="9525" b="0"/>
-            <wp:docPr id="1" name="Picture 1"/>
+          <wp:inline distT="0" distB="0" distL="0" distR="0" wp14:anchorId="4753A34F" wp14:editId="21B3D077">
+            <wp:extent cx="2038350" cy="1190625"/>
+            <wp:effectExtent l="0" t="0" r="0" b="9525"/>
+            <wp:docPr id="3" name="Picture 3"/>
             <wp:cNvGraphicFramePr>
               <a:graphicFrameLocks xmlns:a="http://schemas.openxmlformats.org/drawingml/2006/main" noChangeAspect="1"/>
             </wp:cNvGraphicFramePr>
@@ -1155,7 +1088,7 @@
                   <pic:spPr>
                     <a:xfrm>
                       <a:off x="0" y="0"/>
-                      <a:ext cx="2676525" cy="1390650"/>
+                      <a:ext cx="2038350" cy="1190625"/>
                     </a:xfrm>
                     <a:prstGeom prst="rect">
                       <a:avLst/>
@@ -1171,24 +1104,22 @@
     <w:p>
       <w:pPr>
         <w:pStyle w:val="ListParagraph"/>
-      </w:pPr>
-    </w:p>
-    <w:p>
-      <w:pPr>
-        <w:pStyle w:val="ListParagraph"/>
         <w:numPr>
           <w:ilvl w:val="0"/>
           <w:numId w:val="5"/>
         </w:numPr>
       </w:pPr>
       <w:r>
-        <w:t xml:space="preserve">Positive and Negative index is possible in python. Means positive index is for Forward and negative index is for </w:t>
-      </w:r>
-      <w:r>
-        <w:t>Backward, indexing moving from both direction</w:t>
-      </w:r>
-      <w:r>
-        <w:t>.</w:t>
+        <w:t xml:space="preserve">Second line 3 single or double </w:t>
+      </w:r>
+      <w:r>
+        <w:t>quotes</w:t>
+      </w:r>
+      <w:r>
+        <w:t xml:space="preserve">- </w:t>
+      </w:r>
+      <w:r>
+        <w:t>Multiple line string literals</w:t>
       </w:r>
     </w:p>
     <w:p>
@@ -1199,11 +1130,12 @@
         <w:rPr>
           <w:noProof/>
         </w:rPr>
+        <w:lastRenderedPageBreak/>
         <w:drawing>
-          <wp:inline distT="0" distB="0" distL="0" distR="0" wp14:anchorId="550F894D" wp14:editId="52F4053A">
-            <wp:extent cx="2771775" cy="1981200"/>
+          <wp:inline distT="0" distB="0" distL="0" distR="0" wp14:anchorId="0D50CB85" wp14:editId="3EE17B8B">
+            <wp:extent cx="2676525" cy="1390650"/>
             <wp:effectExtent l="0" t="0" r="9525" b="0"/>
-            <wp:docPr id="5" name="Picture 5"/>
+            <wp:docPr id="1" name="Picture 1"/>
             <wp:cNvGraphicFramePr>
               <a:graphicFrameLocks xmlns:a="http://schemas.openxmlformats.org/drawingml/2006/main" noChangeAspect="1"/>
             </wp:cNvGraphicFramePr>
@@ -1223,6 +1155,74 @@
                   <pic:spPr>
                     <a:xfrm>
                       <a:off x="0" y="0"/>
+                      <a:ext cx="2676525" cy="1390650"/>
+                    </a:xfrm>
+                    <a:prstGeom prst="rect">
+                      <a:avLst/>
+                    </a:prstGeom>
+                  </pic:spPr>
+                </pic:pic>
+              </a:graphicData>
+            </a:graphic>
+          </wp:inline>
+        </w:drawing>
+      </w:r>
+    </w:p>
+    <w:p>
+      <w:pPr>
+        <w:pStyle w:val="ListParagraph"/>
+      </w:pPr>
+    </w:p>
+    <w:p>
+      <w:pPr>
+        <w:pStyle w:val="ListParagraph"/>
+        <w:numPr>
+          <w:ilvl w:val="0"/>
+          <w:numId w:val="5"/>
+        </w:numPr>
+      </w:pPr>
+      <w:r>
+        <w:t xml:space="preserve">Positive and Negative index is possible in python. Means positive index is for Forward and negative index is for </w:t>
+      </w:r>
+      <w:r>
+        <w:t>Backward, indexing moving from both direction</w:t>
+      </w:r>
+      <w:r>
+        <w:t>.</w:t>
+      </w:r>
+    </w:p>
+    <w:p>
+      <w:pPr>
+        <w:pStyle w:val="ListParagraph"/>
+      </w:pPr>
+      <w:r>
+        <w:rPr>
+          <w:noProof/>
+        </w:rPr>
+        <w:drawing>
+          <wp:inline distT="0" distB="0" distL="0" distR="0" wp14:anchorId="550F894D" wp14:editId="52F4053A">
+            <wp:extent cx="2771775" cy="1981200"/>
+            <wp:effectExtent l="0" t="0" r="9525" b="0"/>
+            <wp:docPr id="5" name="Picture 5"/>
+            <wp:cNvGraphicFramePr>
+              <a:graphicFrameLocks xmlns:a="http://schemas.openxmlformats.org/drawingml/2006/main" noChangeAspect="1"/>
+            </wp:cNvGraphicFramePr>
+            <a:graphic xmlns:a="http://schemas.openxmlformats.org/drawingml/2006/main">
+              <a:graphicData uri="http://schemas.openxmlformats.org/drawingml/2006/picture">
+                <pic:pic xmlns:pic="http://schemas.openxmlformats.org/drawingml/2006/picture">
+                  <pic:nvPicPr>
+                    <pic:cNvPr id="1" name=""/>
+                    <pic:cNvPicPr/>
+                  </pic:nvPicPr>
+                  <pic:blipFill>
+                    <a:blip r:embed="rId11"/>
+                    <a:stretch>
+                      <a:fillRect/>
+                    </a:stretch>
+                  </pic:blipFill>
+                  <pic:spPr>
+                    <a:xfrm>
+                      <a:off x="0" y="0"/>
                       <a:ext cx="2771775" cy="1981200"/>
                     </a:xfrm>
                     <a:prstGeom prst="rect">
@@ -1363,53 +1363,6 @@
             <wp:extent cx="4010025" cy="3267075"/>
             <wp:effectExtent l="0" t="0" r="9525" b="9525"/>
             <wp:docPr id="6" name="Picture 6"/>
-            <wp:cNvGraphicFramePr>
-              <a:graphicFrameLocks xmlns:a="http://schemas.openxmlformats.org/drawingml/2006/main" noChangeAspect="1"/>
-            </wp:cNvGraphicFramePr>
-            <a:graphic xmlns:a="http://schemas.openxmlformats.org/drawingml/2006/main">
-              <a:graphicData uri="http://schemas.openxmlformats.org/drawingml/2006/picture">
-                <pic:pic xmlns:pic="http://schemas.openxmlformats.org/drawingml/2006/picture">
-                  <pic:nvPicPr>
-                    <pic:cNvPr id="0" name=""/>
-                    <pic:cNvPicPr/>
-                  </pic:nvPicPr>
-                  <pic:blipFill>
-                    <a:blip r:embed="rId11"/>
-                    <a:stretch>
-                      <a:fillRect/>
-                    </a:stretch>
-                  </pic:blipFill>
-                  <pic:spPr>
-                    <a:xfrm>
-                      <a:off x="0" y="0"/>
-                      <a:ext cx="4010025" cy="3267075"/>
-                    </a:xfrm>
-                    <a:prstGeom prst="rect">
-                      <a:avLst/>
-                    </a:prstGeom>
-                  </pic:spPr>
-                </pic:pic>
-              </a:graphicData>
-            </a:graphic>
-          </wp:inline>
-        </w:drawing>
-      </w:r>
-    </w:p>
-    <w:p>
-      <w:r>
-        <w:t>Note:</w:t>
-      </w:r>
-    </w:p>
-    <w:p>
-      <w:r>
-        <w:rPr>
-          <w:noProof/>
-        </w:rPr>
-        <w:drawing>
-          <wp:inline distT="0" distB="0" distL="0" distR="0" wp14:anchorId="63CF5AB3" wp14:editId="77731B65">
-            <wp:extent cx="5943600" cy="751205"/>
-            <wp:effectExtent l="0" t="0" r="0" b="0"/>
-            <wp:docPr id="7" name="Picture 7"/>
             <wp:cNvGraphicFramePr>
               <a:graphicFrameLocks xmlns:a="http://schemas.openxmlformats.org/drawingml/2006/main" noChangeAspect="1"/>
             </wp:cNvGraphicFramePr>
@@ -1429,7 +1382,7 @@
                   <pic:spPr>
                     <a:xfrm>
                       <a:off x="0" y="0"/>
-                      <a:ext cx="5943600" cy="751205"/>
+                      <a:ext cx="4010025" cy="3267075"/>
                     </a:xfrm>
                     <a:prstGeom prst="rect">
                       <a:avLst/>
@@ -1444,14 +1397,19 @@
     </w:p>
     <w:p>
       <w:r>
+        <w:t>Note:</w:t>
+      </w:r>
+    </w:p>
+    <w:p>
+      <w:r>
         <w:rPr>
           <w:noProof/>
         </w:rPr>
         <w:drawing>
-          <wp:inline distT="0" distB="0" distL="0" distR="0" wp14:anchorId="0D9722E8" wp14:editId="23A51EDC">
-            <wp:extent cx="2066925" cy="723900"/>
-            <wp:effectExtent l="0" t="0" r="9525" b="0"/>
-            <wp:docPr id="8" name="Picture 8"/>
+          <wp:inline distT="0" distB="0" distL="0" distR="0" wp14:anchorId="63CF5AB3" wp14:editId="77731B65">
+            <wp:extent cx="5943600" cy="751205"/>
+            <wp:effectExtent l="0" t="0" r="0" b="0"/>
+            <wp:docPr id="7" name="Picture 7"/>
             <wp:cNvGraphicFramePr>
               <a:graphicFrameLocks xmlns:a="http://schemas.openxmlformats.org/drawingml/2006/main" noChangeAspect="1"/>
             </wp:cNvGraphicFramePr>
@@ -1471,7 +1429,7 @@
                   <pic:spPr>
                     <a:xfrm>
                       <a:off x="0" y="0"/>
-                      <a:ext cx="2066925" cy="723900"/>
+                      <a:ext cx="5943600" cy="751205"/>
                     </a:xfrm>
                     <a:prstGeom prst="rect">
                       <a:avLst/>
@@ -1485,48 +1443,15 @@
       </w:r>
     </w:p>
     <w:p>
-      <w:pPr>
-        <w:pStyle w:val="Heading2"/>
-        <w:rPr>
-          <w:b/>
-        </w:rPr>
-      </w:pPr>
-      <w:r>
-        <w:rPr>
-          <w:b/>
-        </w:rPr>
-        <w:lastRenderedPageBreak/>
-        <w:t xml:space="preserve">String </w:t>
-      </w:r>
-      <w:r>
-        <w:rPr>
-          <w:b/>
-        </w:rPr>
-        <w:t>Multiplication</w:t>
-      </w:r>
-      <w:r>
-        <w:rPr>
-          <w:b/>
-        </w:rPr>
-        <w:t xml:space="preserve"> (*)</w:t>
-      </w:r>
-      <w:r>
-        <w:rPr>
-          <w:b/>
-        </w:rPr>
-        <w:t>:</w:t>
-      </w:r>
-    </w:p>
-    <w:p>
       <w:r>
         <w:rPr>
           <w:noProof/>
         </w:rPr>
         <w:drawing>
-          <wp:inline distT="0" distB="0" distL="0" distR="0" wp14:anchorId="6C0B006B" wp14:editId="32EEE531">
-            <wp:extent cx="5676900" cy="3095625"/>
-            <wp:effectExtent l="0" t="0" r="0" b="9525"/>
-            <wp:docPr id="9" name="Picture 9"/>
+          <wp:inline distT="0" distB="0" distL="0" distR="0" wp14:anchorId="0D9722E8" wp14:editId="23A51EDC">
+            <wp:extent cx="2066925" cy="723900"/>
+            <wp:effectExtent l="0" t="0" r="9525" b="0"/>
+            <wp:docPr id="8" name="Picture 8"/>
             <wp:cNvGraphicFramePr>
               <a:graphicFrameLocks xmlns:a="http://schemas.openxmlformats.org/drawingml/2006/main" noChangeAspect="1"/>
             </wp:cNvGraphicFramePr>
@@ -1546,7 +1471,7 @@
                   <pic:spPr>
                     <a:xfrm>
                       <a:off x="0" y="0"/>
-                      <a:ext cx="5676900" cy="3095625"/>
+                      <a:ext cx="2066925" cy="723900"/>
                     </a:xfrm>
                     <a:prstGeom prst="rect">
                       <a:avLst/>
@@ -1560,8 +1485,36 @@
       </w:r>
     </w:p>
     <w:p>
-      <w:r>
-        <w:t>Note: char type is not there in the python.</w:t>
+      <w:pPr>
+        <w:pStyle w:val="Heading2"/>
+        <w:rPr>
+          <w:b/>
+        </w:rPr>
+      </w:pPr>
+      <w:r>
+        <w:rPr>
+          <w:b/>
+        </w:rPr>
+        <w:lastRenderedPageBreak/>
+        <w:t xml:space="preserve">String </w:t>
+      </w:r>
+      <w:r>
+        <w:rPr>
+          <w:b/>
+        </w:rPr>
+        <w:t>Multiplication</w:t>
+      </w:r>
+      <w:r>
+        <w:rPr>
+          <w:b/>
+        </w:rPr>
+        <w:t xml:space="preserve"> (*)</w:t>
+      </w:r>
+      <w:r>
+        <w:rPr>
+          <w:b/>
+        </w:rPr>
+        <w:t>:</w:t>
       </w:r>
     </w:p>
     <w:p>
@@ -1570,10 +1523,10 @@
           <w:noProof/>
         </w:rPr>
         <w:drawing>
-          <wp:inline distT="0" distB="0" distL="0" distR="0" wp14:anchorId="4E1680B7" wp14:editId="5054BA55">
-            <wp:extent cx="3352800" cy="1600200"/>
-            <wp:effectExtent l="0" t="0" r="0" b="0"/>
-            <wp:docPr id="10" name="Picture 10"/>
+          <wp:inline distT="0" distB="0" distL="0" distR="0" wp14:anchorId="6C0B006B" wp14:editId="32EEE531">
+            <wp:extent cx="5676900" cy="3095625"/>
+            <wp:effectExtent l="0" t="0" r="0" b="9525"/>
+            <wp:docPr id="9" name="Picture 9"/>
             <wp:cNvGraphicFramePr>
               <a:graphicFrameLocks xmlns:a="http://schemas.openxmlformats.org/drawingml/2006/main" noChangeAspect="1"/>
             </wp:cNvGraphicFramePr>
@@ -1593,7 +1546,7 @@
                   <pic:spPr>
                     <a:xfrm>
                       <a:off x="0" y="0"/>
-                      <a:ext cx="3352800" cy="1600200"/>
+                      <a:ext cx="5676900" cy="3095625"/>
                     </a:xfrm>
                     <a:prstGeom prst="rect">
                       <a:avLst/>
@@ -1607,55 +1560,20 @@
       </w:r>
     </w:p>
     <w:p>
-      <w:pPr>
-        <w:pStyle w:val="Heading2"/>
-        <w:rPr>
-          <w:b/>
-        </w:rPr>
-      </w:pPr>
-      <w:r>
-        <w:rPr>
-          <w:b/>
-        </w:rPr>
-        <w:t>Type checking (</w:t>
-      </w:r>
-      <w:r>
-        <w:rPr>
-          <w:b/>
-        </w:rPr>
-        <w:t>Variable type</w:t>
-      </w:r>
-      <w:r>
-        <w:rPr>
-          <w:b/>
-        </w:rPr>
-        <w:t>)</w:t>
-      </w:r>
-      <w:r>
-        <w:rPr>
-          <w:b/>
-        </w:rPr>
-        <w:t xml:space="preserve"> and Type Casting</w:t>
-      </w:r>
-      <w:r>
-        <w:rPr>
-          <w:b/>
-        </w:rPr>
-        <w:t>:</w:t>
-      </w:r>
-    </w:p>
-    <w:p/>
+      <w:r>
+        <w:t>Note: char type is not there in the python.</w:t>
+      </w:r>
+    </w:p>
     <w:p>
       <w:r>
         <w:rPr>
           <w:noProof/>
         </w:rPr>
-        <w:lastRenderedPageBreak/>
         <w:drawing>
-          <wp:inline distT="0" distB="0" distL="0" distR="0" wp14:anchorId="0BEB0C3C" wp14:editId="001D39D3">
-            <wp:extent cx="4391025" cy="6076950"/>
-            <wp:effectExtent l="0" t="0" r="9525" b="0"/>
-            <wp:docPr id="11" name="Picture 11"/>
+          <wp:inline distT="0" distB="0" distL="0" distR="0" wp14:anchorId="4E1680B7" wp14:editId="5054BA55">
+            <wp:extent cx="3352800" cy="1600200"/>
+            <wp:effectExtent l="0" t="0" r="0" b="0"/>
+            <wp:docPr id="10" name="Picture 10"/>
             <wp:cNvGraphicFramePr>
               <a:graphicFrameLocks xmlns:a="http://schemas.openxmlformats.org/drawingml/2006/main" noChangeAspect="1"/>
             </wp:cNvGraphicFramePr>
@@ -1675,7 +1593,7 @@
                   <pic:spPr>
                     <a:xfrm>
                       <a:off x="0" y="0"/>
-                      <a:ext cx="4391025" cy="6076950"/>
+                      <a:ext cx="3352800" cy="1600200"/>
                     </a:xfrm>
                     <a:prstGeom prst="rect">
                       <a:avLst/>
@@ -1689,16 +1607,55 @@
       </w:r>
     </w:p>
     <w:p>
+      <w:pPr>
+        <w:pStyle w:val="Heading2"/>
+        <w:rPr>
+          <w:b/>
+        </w:rPr>
+      </w:pPr>
+      <w:r>
+        <w:rPr>
+          <w:b/>
+        </w:rPr>
+        <w:t>Type checking (</w:t>
+      </w:r>
+      <w:r>
+        <w:rPr>
+          <w:b/>
+        </w:rPr>
+        <w:t>Variable type</w:t>
+      </w:r>
+      <w:r>
+        <w:rPr>
+          <w:b/>
+        </w:rPr>
+        <w:t>)</w:t>
+      </w:r>
+      <w:r>
+        <w:rPr>
+          <w:b/>
+        </w:rPr>
+        <w:t xml:space="preserve"> and Type Casting</w:t>
+      </w:r>
+      <w:r>
+        <w:rPr>
+          <w:b/>
+        </w:rPr>
+        <w:t>:</w:t>
+      </w:r>
+    </w:p>
+    <w:p/>
+    <w:p>
       <w:r>
         <w:rPr>
           <w:noProof/>
         </w:rPr>
         <w:lastRenderedPageBreak/>
         <w:drawing>
-          <wp:inline distT="0" distB="0" distL="0" distR="0" wp14:anchorId="45599FAB" wp14:editId="6B83CAD0">
-            <wp:extent cx="5943600" cy="2824480"/>
-            <wp:effectExtent l="0" t="0" r="0" b="0"/>
-            <wp:docPr id="12" name="Picture 12"/>
+          <wp:inline distT="0" distB="0" distL="0" distR="0" wp14:anchorId="0BEB0C3C" wp14:editId="001D39D3">
+            <wp:extent cx="4391025" cy="6076950"/>
+            <wp:effectExtent l="0" t="0" r="9525" b="0"/>
+            <wp:docPr id="11" name="Picture 11"/>
             <wp:cNvGraphicFramePr>
               <a:graphicFrameLocks xmlns:a="http://schemas.openxmlformats.org/drawingml/2006/main" noChangeAspect="1"/>
             </wp:cNvGraphicFramePr>
@@ -1718,7 +1675,7 @@
                   <pic:spPr>
                     <a:xfrm>
                       <a:off x="0" y="0"/>
-                      <a:ext cx="5943600" cy="2824480"/>
+                      <a:ext cx="4391025" cy="6076950"/>
                     </a:xfrm>
                     <a:prstGeom prst="rect">
                       <a:avLst/>
@@ -1736,11 +1693,12 @@
         <w:rPr>
           <w:noProof/>
         </w:rPr>
+        <w:lastRenderedPageBreak/>
         <w:drawing>
-          <wp:inline distT="0" distB="0" distL="0" distR="0" wp14:anchorId="1E184D0A" wp14:editId="1159CD18">
-            <wp:extent cx="4714875" cy="2819400"/>
-            <wp:effectExtent l="0" t="0" r="9525" b="0"/>
-            <wp:docPr id="13" name="Picture 13"/>
+          <wp:inline distT="0" distB="0" distL="0" distR="0" wp14:anchorId="45599FAB" wp14:editId="6B83CAD0">
+            <wp:extent cx="5943600" cy="2824480"/>
+            <wp:effectExtent l="0" t="0" r="0" b="0"/>
+            <wp:docPr id="12" name="Picture 12"/>
             <wp:cNvGraphicFramePr>
               <a:graphicFrameLocks xmlns:a="http://schemas.openxmlformats.org/drawingml/2006/main" noChangeAspect="1"/>
             </wp:cNvGraphicFramePr>
@@ -1760,7 +1718,7 @@
                   <pic:spPr>
                     <a:xfrm>
                       <a:off x="0" y="0"/>
-                      <a:ext cx="4714875" cy="2819400"/>
+                      <a:ext cx="5943600" cy="2824480"/>
                     </a:xfrm>
                     <a:prstGeom prst="rect">
                       <a:avLst/>
@@ -1774,297 +1732,15 @@
       </w:r>
     </w:p>
     <w:p>
-      <w:pPr>
-        <w:pStyle w:val="Heading2"/>
-        <w:rPr>
-          <w:b/>
-        </w:rPr>
-      </w:pPr>
-      <w:r>
-        <w:rPr>
-          <w:b/>
-        </w:rPr>
-        <w:t>Data Types:</w:t>
-      </w:r>
-    </w:p>
-    <w:p>
-      <w:pPr>
-        <w:pStyle w:val="ListParagraph"/>
-        <w:numPr>
-          <w:ilvl w:val="0"/>
-          <w:numId w:val="7"/>
-        </w:numPr>
-      </w:pPr>
-      <w:r>
-        <w:t>Inbuilt data types are:</w:t>
-      </w:r>
-    </w:p>
-    <w:p>
-      <w:pPr>
-        <w:pStyle w:val="ListParagraph"/>
-        <w:numPr>
-          <w:ilvl w:val="0"/>
-          <w:numId w:val="8"/>
-        </w:numPr>
-      </w:pPr>
-      <w:proofErr w:type="spellStart"/>
-      <w:r>
-        <w:t>Int</w:t>
-      </w:r>
-      <w:proofErr w:type="spellEnd"/>
-    </w:p>
-    <w:p>
-      <w:pPr>
-        <w:pStyle w:val="ListParagraph"/>
-        <w:numPr>
-          <w:ilvl w:val="0"/>
-          <w:numId w:val="8"/>
-        </w:numPr>
-      </w:pPr>
-      <w:r>
-        <w:t>float</w:t>
-      </w:r>
-    </w:p>
-    <w:p>
-      <w:pPr>
-        <w:pStyle w:val="ListParagraph"/>
-        <w:numPr>
-          <w:ilvl w:val="0"/>
-          <w:numId w:val="8"/>
-        </w:numPr>
-      </w:pPr>
-      <w:r>
-        <w:t>complex</w:t>
-      </w:r>
-      <w:r>
-        <w:t xml:space="preserve"> – (</w:t>
-      </w:r>
-      <w:proofErr w:type="spellStart"/>
-      <w:r>
-        <w:t>a+bj</w:t>
-      </w:r>
-      <w:proofErr w:type="spellEnd"/>
-      <w:r>
-        <w:t>) where a=real part , b=imaginary part</w:t>
-      </w:r>
-    </w:p>
-    <w:p>
-      <w:pPr>
-        <w:pStyle w:val="ListParagraph"/>
-        <w:numPr>
-          <w:ilvl w:val="0"/>
-          <w:numId w:val="8"/>
-        </w:numPr>
-      </w:pPr>
-      <w:proofErr w:type="spellStart"/>
-      <w:r>
-        <w:t>bool</w:t>
-      </w:r>
-      <w:proofErr w:type="spellEnd"/>
-    </w:p>
-    <w:p>
-      <w:pPr>
-        <w:pStyle w:val="ListParagraph"/>
-        <w:numPr>
-          <w:ilvl w:val="0"/>
-          <w:numId w:val="8"/>
-        </w:numPr>
-      </w:pPr>
-      <w:proofErr w:type="spellStart"/>
-      <w:r>
-        <w:t>str</w:t>
-      </w:r>
-      <w:proofErr w:type="spellEnd"/>
-    </w:p>
-    <w:p>
-      <w:pPr>
-        <w:pStyle w:val="ListParagraph"/>
-        <w:numPr>
-          <w:ilvl w:val="0"/>
-          <w:numId w:val="7"/>
-        </w:numPr>
-      </w:pPr>
-      <w:r>
-        <w:t>Sequence or collection related  data types are:</w:t>
-      </w:r>
-    </w:p>
-    <w:p>
-      <w:pPr>
-        <w:pStyle w:val="ListParagraph"/>
-        <w:numPr>
-          <w:ilvl w:val="0"/>
-          <w:numId w:val="8"/>
-        </w:numPr>
-      </w:pPr>
-      <w:r>
-        <w:t>bytes</w:t>
-      </w:r>
-    </w:p>
-    <w:p>
-      <w:pPr>
-        <w:pStyle w:val="ListParagraph"/>
-        <w:numPr>
-          <w:ilvl w:val="0"/>
-          <w:numId w:val="8"/>
-        </w:numPr>
-      </w:pPr>
-      <w:proofErr w:type="spellStart"/>
-      <w:r>
-        <w:t>bytearray</w:t>
-      </w:r>
-      <w:proofErr w:type="spellEnd"/>
-    </w:p>
-    <w:p>
-      <w:pPr>
-        <w:pStyle w:val="ListParagraph"/>
-        <w:numPr>
-          <w:ilvl w:val="0"/>
-          <w:numId w:val="8"/>
-        </w:numPr>
-      </w:pPr>
-      <w:r>
-        <w:t>range (function and variable also – both)</w:t>
-      </w:r>
-    </w:p>
-    <w:p>
-      <w:pPr>
-        <w:pStyle w:val="ListParagraph"/>
-        <w:numPr>
-          <w:ilvl w:val="0"/>
-          <w:numId w:val="8"/>
-        </w:numPr>
-      </w:pPr>
-      <w:r>
-        <w:t>list</w:t>
-      </w:r>
-    </w:p>
-    <w:p>
-      <w:pPr>
-        <w:pStyle w:val="ListParagraph"/>
-        <w:numPr>
-          <w:ilvl w:val="0"/>
-          <w:numId w:val="8"/>
-        </w:numPr>
-      </w:pPr>
-      <w:r>
-        <w:lastRenderedPageBreak/>
-        <w:t>tuple</w:t>
-      </w:r>
-    </w:p>
-    <w:p>
-      <w:pPr>
-        <w:pStyle w:val="ListParagraph"/>
-        <w:numPr>
-          <w:ilvl w:val="0"/>
-          <w:numId w:val="8"/>
-        </w:numPr>
-      </w:pPr>
-      <w:r>
-        <w:t>set</w:t>
-      </w:r>
-    </w:p>
-    <w:p>
-      <w:pPr>
-        <w:pStyle w:val="ListParagraph"/>
-        <w:numPr>
-          <w:ilvl w:val="0"/>
-          <w:numId w:val="8"/>
-        </w:numPr>
-      </w:pPr>
-      <w:proofErr w:type="spellStart"/>
-      <w:r>
-        <w:t>frozenset</w:t>
-      </w:r>
-      <w:proofErr w:type="spellEnd"/>
-    </w:p>
-    <w:p>
-      <w:pPr>
-        <w:pStyle w:val="ListParagraph"/>
-        <w:numPr>
-          <w:ilvl w:val="0"/>
-          <w:numId w:val="8"/>
-        </w:numPr>
-      </w:pPr>
-      <w:proofErr w:type="spellStart"/>
-      <w:r>
-        <w:t>dict</w:t>
-      </w:r>
-      <w:proofErr w:type="spellEnd"/>
-    </w:p>
-    <w:p>
-      <w:pPr>
-        <w:pStyle w:val="ListParagraph"/>
-        <w:numPr>
-          <w:ilvl w:val="0"/>
-          <w:numId w:val="8"/>
-        </w:numPr>
-      </w:pPr>
-      <w:r>
-        <w:t>none</w:t>
-      </w:r>
-    </w:p>
-    <w:p>
-      <w:pPr>
-        <w:pStyle w:val="Heading2"/>
-        <w:rPr>
-          <w:b/>
-        </w:rPr>
-      </w:pPr>
-      <w:r>
-        <w:rPr>
-          <w:b/>
-        </w:rPr>
-        <w:t>Immutable &amp; Fundamental Data Types:</w:t>
-      </w:r>
-      <w:r>
-        <w:rPr>
-          <w:b/>
-        </w:rPr>
-        <w:t xml:space="preserve"> All objects in python are immutable.</w:t>
-      </w:r>
-    </w:p>
-    <w:p>
-      <w:r>
-        <w:t xml:space="preserve">&gt;&gt;&gt;&gt; </w:t>
-      </w:r>
-      <w:r>
-        <w:t>X=10</w:t>
-      </w:r>
-    </w:p>
-    <w:p>
-      <w:r>
-        <w:t xml:space="preserve">&gt;&gt;&gt;&gt; </w:t>
-      </w:r>
-      <w:r>
-        <w:t>Y=20</w:t>
-      </w:r>
-    </w:p>
-    <w:p>
-      <w:pPr>
-        <w:rPr>
-          <w:b/>
-        </w:rPr>
-      </w:pPr>
-      <w:r>
-        <w:t xml:space="preserve">Only one object will be create because both pointing to same </w:t>
-      </w:r>
-      <w:r>
-        <w:rPr>
-          <w:b/>
-        </w:rPr>
-        <w:t>content.</w:t>
-      </w:r>
-    </w:p>
-    <w:p>
       <w:r>
         <w:rPr>
           <w:noProof/>
         </w:rPr>
         <w:drawing>
-          <wp:inline distT="0" distB="0" distL="0" distR="0" wp14:anchorId="48018604" wp14:editId="7D7F2A48">
-            <wp:extent cx="4533900" cy="5524500"/>
-            <wp:effectExtent l="0" t="0" r="0" b="0"/>
-            <wp:docPr id="17" name="Picture 17"/>
+          <wp:inline distT="0" distB="0" distL="0" distR="0" wp14:anchorId="1E184D0A" wp14:editId="1159CD18">
+            <wp:extent cx="4714875" cy="2819400"/>
+            <wp:effectExtent l="0" t="0" r="9525" b="0"/>
+            <wp:docPr id="13" name="Picture 13"/>
             <wp:cNvGraphicFramePr>
               <a:graphicFrameLocks xmlns:a="http://schemas.openxmlformats.org/drawingml/2006/main" noChangeAspect="1"/>
             </wp:cNvGraphicFramePr>
@@ -2084,7 +1760,7 @@
                   <pic:spPr>
                     <a:xfrm>
                       <a:off x="0" y="0"/>
-                      <a:ext cx="4533900" cy="5524500"/>
+                      <a:ext cx="4714875" cy="2819400"/>
                     </a:xfrm>
                     <a:prstGeom prst="rect">
                       <a:avLst/>
@@ -2098,13 +1774,285 @@
       </w:r>
     </w:p>
     <w:p>
-      <w:r>
-        <w:t>At the time of python interpreter starts:</w:t>
-      </w:r>
-    </w:p>
-    <w:p>
-      <w:r>
-        <w:t>From 0 to 256 integer object will be created at the beginning.</w:t>
+      <w:pPr>
+        <w:pStyle w:val="Heading2"/>
+        <w:rPr>
+          <w:b/>
+        </w:rPr>
+      </w:pPr>
+      <w:r>
+        <w:rPr>
+          <w:b/>
+        </w:rPr>
+        <w:t>Data Types:</w:t>
+      </w:r>
+    </w:p>
+    <w:p>
+      <w:pPr>
+        <w:pStyle w:val="ListParagraph"/>
+        <w:numPr>
+          <w:ilvl w:val="0"/>
+          <w:numId w:val="7"/>
+        </w:numPr>
+      </w:pPr>
+      <w:r>
+        <w:t>Inbuilt data types are:</w:t>
+      </w:r>
+    </w:p>
+    <w:p>
+      <w:pPr>
+        <w:pStyle w:val="ListParagraph"/>
+        <w:numPr>
+          <w:ilvl w:val="0"/>
+          <w:numId w:val="8"/>
+        </w:numPr>
+      </w:pPr>
+      <w:proofErr w:type="spellStart"/>
+      <w:r>
+        <w:t>Int</w:t>
+      </w:r>
+      <w:proofErr w:type="spellEnd"/>
+    </w:p>
+    <w:p>
+      <w:pPr>
+        <w:pStyle w:val="ListParagraph"/>
+        <w:numPr>
+          <w:ilvl w:val="0"/>
+          <w:numId w:val="8"/>
+        </w:numPr>
+      </w:pPr>
+      <w:r>
+        <w:t>float</w:t>
+      </w:r>
+    </w:p>
+    <w:p>
+      <w:pPr>
+        <w:pStyle w:val="ListParagraph"/>
+        <w:numPr>
+          <w:ilvl w:val="0"/>
+          <w:numId w:val="8"/>
+        </w:numPr>
+      </w:pPr>
+      <w:r>
+        <w:t>complex</w:t>
+      </w:r>
+      <w:r>
+        <w:t xml:space="preserve"> – (</w:t>
+      </w:r>
+      <w:proofErr w:type="spellStart"/>
+      <w:r>
+        <w:t>a+bj</w:t>
+      </w:r>
+      <w:proofErr w:type="spellEnd"/>
+      <w:r>
+        <w:t>) where a=real part , b=imaginary part</w:t>
+      </w:r>
+    </w:p>
+    <w:p>
+      <w:pPr>
+        <w:pStyle w:val="ListParagraph"/>
+        <w:numPr>
+          <w:ilvl w:val="0"/>
+          <w:numId w:val="8"/>
+        </w:numPr>
+      </w:pPr>
+      <w:proofErr w:type="spellStart"/>
+      <w:r>
+        <w:t>bool</w:t>
+      </w:r>
+      <w:proofErr w:type="spellEnd"/>
+    </w:p>
+    <w:p>
+      <w:pPr>
+        <w:pStyle w:val="ListParagraph"/>
+        <w:numPr>
+          <w:ilvl w:val="0"/>
+          <w:numId w:val="8"/>
+        </w:numPr>
+      </w:pPr>
+      <w:proofErr w:type="spellStart"/>
+      <w:r>
+        <w:t>str</w:t>
+      </w:r>
+      <w:proofErr w:type="spellEnd"/>
+    </w:p>
+    <w:p>
+      <w:pPr>
+        <w:pStyle w:val="ListParagraph"/>
+        <w:numPr>
+          <w:ilvl w:val="0"/>
+          <w:numId w:val="7"/>
+        </w:numPr>
+      </w:pPr>
+      <w:r>
+        <w:t>Sequence or collection related  data types are:</w:t>
+      </w:r>
+    </w:p>
+    <w:p>
+      <w:pPr>
+        <w:pStyle w:val="ListParagraph"/>
+        <w:numPr>
+          <w:ilvl w:val="0"/>
+          <w:numId w:val="8"/>
+        </w:numPr>
+      </w:pPr>
+      <w:r>
+        <w:t>bytes</w:t>
+      </w:r>
+    </w:p>
+    <w:p>
+      <w:pPr>
+        <w:pStyle w:val="ListParagraph"/>
+        <w:numPr>
+          <w:ilvl w:val="0"/>
+          <w:numId w:val="8"/>
+        </w:numPr>
+      </w:pPr>
+      <w:proofErr w:type="spellStart"/>
+      <w:r>
+        <w:t>bytearray</w:t>
+      </w:r>
+      <w:proofErr w:type="spellEnd"/>
+    </w:p>
+    <w:p>
+      <w:pPr>
+        <w:pStyle w:val="ListParagraph"/>
+        <w:numPr>
+          <w:ilvl w:val="0"/>
+          <w:numId w:val="8"/>
+        </w:numPr>
+      </w:pPr>
+      <w:r>
+        <w:t>range (function and variable also – both)</w:t>
+      </w:r>
+    </w:p>
+    <w:p>
+      <w:pPr>
+        <w:pStyle w:val="ListParagraph"/>
+        <w:numPr>
+          <w:ilvl w:val="0"/>
+          <w:numId w:val="8"/>
+        </w:numPr>
+      </w:pPr>
+      <w:r>
+        <w:t>list</w:t>
+      </w:r>
+    </w:p>
+    <w:p>
+      <w:pPr>
+        <w:pStyle w:val="ListParagraph"/>
+        <w:numPr>
+          <w:ilvl w:val="0"/>
+          <w:numId w:val="8"/>
+        </w:numPr>
+      </w:pPr>
+      <w:r>
+        <w:lastRenderedPageBreak/>
+        <w:t>tuple</w:t>
+      </w:r>
+    </w:p>
+    <w:p>
+      <w:pPr>
+        <w:pStyle w:val="ListParagraph"/>
+        <w:numPr>
+          <w:ilvl w:val="0"/>
+          <w:numId w:val="8"/>
+        </w:numPr>
+      </w:pPr>
+      <w:r>
+        <w:t>set</w:t>
+      </w:r>
+    </w:p>
+    <w:p>
+      <w:pPr>
+        <w:pStyle w:val="ListParagraph"/>
+        <w:numPr>
+          <w:ilvl w:val="0"/>
+          <w:numId w:val="8"/>
+        </w:numPr>
+      </w:pPr>
+      <w:proofErr w:type="spellStart"/>
+      <w:r>
+        <w:t>frozenset</w:t>
+      </w:r>
+      <w:proofErr w:type="spellEnd"/>
+    </w:p>
+    <w:p>
+      <w:pPr>
+        <w:pStyle w:val="ListParagraph"/>
+        <w:numPr>
+          <w:ilvl w:val="0"/>
+          <w:numId w:val="8"/>
+        </w:numPr>
+      </w:pPr>
+      <w:proofErr w:type="spellStart"/>
+      <w:r>
+        <w:t>dict</w:t>
+      </w:r>
+      <w:proofErr w:type="spellEnd"/>
+    </w:p>
+    <w:p>
+      <w:pPr>
+        <w:pStyle w:val="ListParagraph"/>
+        <w:numPr>
+          <w:ilvl w:val="0"/>
+          <w:numId w:val="8"/>
+        </w:numPr>
+      </w:pPr>
+      <w:r>
+        <w:t>none</w:t>
+      </w:r>
+    </w:p>
+    <w:p>
+      <w:pPr>
+        <w:pStyle w:val="Heading2"/>
+        <w:rPr>
+          <w:b/>
+        </w:rPr>
+      </w:pPr>
+      <w:r>
+        <w:rPr>
+          <w:b/>
+        </w:rPr>
+        <w:t>Immutable &amp; Fundamental Data Types:</w:t>
+      </w:r>
+      <w:r>
+        <w:rPr>
+          <w:b/>
+        </w:rPr>
+        <w:t xml:space="preserve"> All objects in python are immutable.</w:t>
+      </w:r>
+    </w:p>
+    <w:p>
+      <w:r>
+        <w:t xml:space="preserve">&gt;&gt;&gt;&gt; </w:t>
+      </w:r>
+      <w:r>
+        <w:t>X=10</w:t>
+      </w:r>
+    </w:p>
+    <w:p>
+      <w:r>
+        <w:t xml:space="preserve">&gt;&gt;&gt;&gt; </w:t>
+      </w:r>
+      <w:r>
+        <w:t>Y=20</w:t>
+      </w:r>
+    </w:p>
+    <w:p>
+      <w:pPr>
+        <w:rPr>
+          <w:b/>
+        </w:rPr>
+      </w:pPr>
+      <w:r>
+        <w:t xml:space="preserve">Only one object will be create because both pointing to same </w:t>
+      </w:r>
+      <w:r>
+        <w:rPr>
+          <w:b/>
+        </w:rPr>
+        <w:t>content.</w:t>
       </w:r>
     </w:p>
     <w:p>
@@ -2112,12 +2060,11 @@
         <w:rPr>
           <w:noProof/>
         </w:rPr>
-        <w:lastRenderedPageBreak/>
         <w:drawing>
-          <wp:inline distT="0" distB="0" distL="0" distR="0" wp14:anchorId="6F965131" wp14:editId="77F83B49">
-            <wp:extent cx="5943600" cy="3013075"/>
+          <wp:inline distT="0" distB="0" distL="0" distR="0" wp14:anchorId="48018604" wp14:editId="7D7F2A48">
+            <wp:extent cx="4533900" cy="5524500"/>
             <wp:effectExtent l="0" t="0" r="0" b="0"/>
-            <wp:docPr id="18" name="Picture 18"/>
+            <wp:docPr id="17" name="Picture 17"/>
             <wp:cNvGraphicFramePr>
               <a:graphicFrameLocks xmlns:a="http://schemas.openxmlformats.org/drawingml/2006/main" noChangeAspect="1"/>
             </wp:cNvGraphicFramePr>
@@ -2137,7 +2084,7 @@
                   <pic:spPr>
                     <a:xfrm>
                       <a:off x="0" y="0"/>
-                      <a:ext cx="5943600" cy="3013075"/>
+                      <a:ext cx="4533900" cy="5524500"/>
                     </a:xfrm>
                     <a:prstGeom prst="rect">
                       <a:avLst/>
@@ -2152,84 +2099,12 @@
     </w:p>
     <w:p>
       <w:r>
-        <w:t>Only in the following range:</w:t>
-      </w:r>
-    </w:p>
-    <w:p>
-      <w:proofErr w:type="spellStart"/>
-      <w:r>
-        <w:t>Int</w:t>
-      </w:r>
-      <w:proofErr w:type="spellEnd"/>
-      <w:r>
-        <w:t xml:space="preserve"> =</w:t>
-      </w:r>
-      <w:r>
-        <w:sym w:font="Wingdings" w:char="F0E8"/>
-      </w:r>
-      <w:r>
-        <w:t xml:space="preserve"> 0 t0 256</w:t>
-      </w:r>
-    </w:p>
-    <w:p>
-      <w:proofErr w:type="spellStart"/>
-      <w:r>
-        <w:t>Bool</w:t>
-      </w:r>
-      <w:proofErr w:type="spellEnd"/>
-      <w:r>
-        <w:t xml:space="preserve"> </w:t>
-      </w:r>
-      <w:r>
-        <w:sym w:font="Wingdings" w:char="F0E8"/>
-      </w:r>
-      <w:r>
-        <w:t xml:space="preserve"> always</w:t>
-      </w:r>
-    </w:p>
-    <w:p>
-      <w:proofErr w:type="spellStart"/>
-      <w:proofErr w:type="gramStart"/>
-      <w:r>
-        <w:t>Str</w:t>
-      </w:r>
-      <w:proofErr w:type="spellEnd"/>
-      <w:proofErr w:type="gramEnd"/>
-      <w:r>
-        <w:t>=</w:t>
-      </w:r>
-      <w:r>
-        <w:sym w:font="Wingdings" w:char="F0E8"/>
-      </w:r>
-      <w:r>
-        <w:t>always</w:t>
-      </w:r>
-    </w:p>
-    <w:p>
-      <w:pPr>
-        <w:rPr>
-          <w:b/>
-        </w:rPr>
-      </w:pPr>
-      <w:r>
-        <w:rPr>
-          <w:b/>
-        </w:rPr>
-        <w:t xml:space="preserve">Byte and </w:t>
-      </w:r>
-      <w:proofErr w:type="spellStart"/>
-      <w:r>
-        <w:rPr>
-          <w:b/>
-        </w:rPr>
-        <w:t>ByteArray</w:t>
-      </w:r>
-      <w:proofErr w:type="spellEnd"/>
-      <w:r>
-        <w:rPr>
-          <w:b/>
-        </w:rPr>
-        <w:t xml:space="preserve"> range also form 0 to 256</w:t>
+        <w:t>At the time of python interpreter starts:</w:t>
+      </w:r>
+    </w:p>
+    <w:p>
+      <w:r>
+        <w:t>From 0 to 256 integer object will be created at the beginning.</w:t>
       </w:r>
     </w:p>
     <w:p>
@@ -2239,10 +2114,10 @@
         </w:rPr>
         <w:lastRenderedPageBreak/>
         <w:drawing>
-          <wp:inline distT="0" distB="0" distL="0" distR="0" wp14:anchorId="5382E252" wp14:editId="7DDCC941">
-            <wp:extent cx="3009900" cy="3990975"/>
-            <wp:effectExtent l="0" t="0" r="0" b="9525"/>
-            <wp:docPr id="19" name="Picture 19"/>
+          <wp:inline distT="0" distB="0" distL="0" distR="0" wp14:anchorId="6F965131" wp14:editId="77F83B49">
+            <wp:extent cx="5943600" cy="3013075"/>
+            <wp:effectExtent l="0" t="0" r="0" b="0"/>
+            <wp:docPr id="18" name="Picture 18"/>
             <wp:cNvGraphicFramePr>
               <a:graphicFrameLocks xmlns:a="http://schemas.openxmlformats.org/drawingml/2006/main" noChangeAspect="1"/>
             </wp:cNvGraphicFramePr>
@@ -2262,7 +2137,7 @@
                   <pic:spPr>
                     <a:xfrm>
                       <a:off x="0" y="0"/>
-                      <a:ext cx="3009900" cy="3990975"/>
+                      <a:ext cx="5943600" cy="3013075"/>
                     </a:xfrm>
                     <a:prstGeom prst="rect">
                       <a:avLst/>
@@ -2277,14 +2152,97 @@
     </w:p>
     <w:p>
       <w:r>
+        <w:t>Only in the following range:</w:t>
+      </w:r>
+    </w:p>
+    <w:p>
+      <w:proofErr w:type="spellStart"/>
+      <w:r>
+        <w:t>Int</w:t>
+      </w:r>
+      <w:proofErr w:type="spellEnd"/>
+      <w:r>
+        <w:t xml:space="preserve"> =</w:t>
+      </w:r>
+      <w:r>
+        <w:sym w:font="Wingdings" w:char="F0E8"/>
+      </w:r>
+      <w:r>
+        <w:t xml:space="preserve"> 0 t0 256</w:t>
+      </w:r>
+    </w:p>
+    <w:p>
+      <w:proofErr w:type="spellStart"/>
+      <w:r>
+        <w:t>Bool</w:t>
+      </w:r>
+      <w:proofErr w:type="spellEnd"/>
+      <w:r>
+        <w:t xml:space="preserve"> </w:t>
+      </w:r>
+      <w:r>
+        <w:sym w:font="Wingdings" w:char="F0E8"/>
+      </w:r>
+      <w:r>
+        <w:t xml:space="preserve"> always</w:t>
+      </w:r>
+    </w:p>
+    <w:p>
+      <w:proofErr w:type="spellStart"/>
+      <w:proofErr w:type="gramStart"/>
+      <w:r>
+        <w:t>Str</w:t>
+      </w:r>
+      <w:proofErr w:type="spellEnd"/>
+      <w:proofErr w:type="gramEnd"/>
+      <w:r>
+        <w:t>=</w:t>
+      </w:r>
+      <w:r>
+        <w:sym w:font="Wingdings" w:char="F0E8"/>
+      </w:r>
+      <w:r>
+        <w:t>always</w:t>
+      </w:r>
+    </w:p>
+    <w:p>
+      <w:pPr>
+        <w:rPr>
+          <w:b/>
+        </w:rPr>
+      </w:pPr>
+      <w:r>
+        <w:rPr>
+          <w:b/>
+        </w:rPr>
+        <w:t xml:space="preserve">Byte and </w:t>
+      </w:r>
+      <w:proofErr w:type="spellStart"/>
+      <w:r>
+        <w:rPr>
+          <w:b/>
+        </w:rPr>
+        <w:t>ByteArray</w:t>
+      </w:r>
+      <w:proofErr w:type="spellEnd"/>
+      <w:r>
+        <w:rPr>
+          <w:b/>
+        </w:rPr>
+        <w:t xml:space="preserve"> range also form 0 to 256</w:t>
+      </w:r>
+    </w:p>
+    <w:p>
+      <w:r>
         <w:rPr>
           <w:noProof/>
         </w:rPr>
+        <w:lastRenderedPageBreak/>
         <w:drawing>
-          <wp:inline distT="0" distB="0" distL="0" distR="0" wp14:anchorId="5AB65120" wp14:editId="1F5313E4">
-            <wp:extent cx="4953000" cy="2800350"/>
-            <wp:effectExtent l="0" t="0" r="0" b="0"/>
-            <wp:docPr id="22" name="Picture 22"/>
+          <wp:inline distT="0" distB="0" distL="0" distR="0" wp14:anchorId="5382E252" wp14:editId="7DDCC941">
+            <wp:extent cx="3009900" cy="3990975"/>
+            <wp:effectExtent l="0" t="0" r="0" b="9525"/>
+            <wp:docPr id="19" name="Picture 19"/>
             <wp:cNvGraphicFramePr>
               <a:graphicFrameLocks xmlns:a="http://schemas.openxmlformats.org/drawingml/2006/main" noChangeAspect="1"/>
             </wp:cNvGraphicFramePr>
@@ -2304,7 +2262,7 @@
                   <pic:spPr>
                     <a:xfrm>
                       <a:off x="0" y="0"/>
-                      <a:ext cx="4953000" cy="2800350"/>
+                      <a:ext cx="3009900" cy="3990975"/>
                     </a:xfrm>
                     <a:prstGeom prst="rect">
                       <a:avLst/>
@@ -2322,12 +2280,11 @@
         <w:rPr>
           <w:noProof/>
         </w:rPr>
-        <w:lastRenderedPageBreak/>
         <w:drawing>
-          <wp:inline distT="0" distB="0" distL="0" distR="0" wp14:anchorId="1CC4A630" wp14:editId="438F18D1">
-            <wp:extent cx="5943600" cy="2075180"/>
-            <wp:effectExtent l="0" t="0" r="0" b="1270"/>
-            <wp:docPr id="23" name="Picture 23"/>
+          <wp:inline distT="0" distB="0" distL="0" distR="0" wp14:anchorId="5AB65120" wp14:editId="1F5313E4">
+            <wp:extent cx="4953000" cy="2800350"/>
+            <wp:effectExtent l="0" t="0" r="0" b="0"/>
+            <wp:docPr id="22" name="Picture 22"/>
             <wp:cNvGraphicFramePr>
               <a:graphicFrameLocks xmlns:a="http://schemas.openxmlformats.org/drawingml/2006/main" noChangeAspect="1"/>
             </wp:cNvGraphicFramePr>
@@ -2347,7 +2304,7 @@
                   <pic:spPr>
                     <a:xfrm>
                       <a:off x="0" y="0"/>
-                      <a:ext cx="5943600" cy="2075180"/>
+                      <a:ext cx="4953000" cy="2800350"/>
                     </a:xfrm>
                     <a:prstGeom prst="rect">
                       <a:avLst/>
@@ -2362,46 +2319,15 @@
     </w:p>
     <w:p>
       <w:r>
-        <w:t>Because it’s an Immutable.</w:t>
-      </w:r>
-    </w:p>
-    <w:p>
-      <w:r>
-        <w:t xml:space="preserve">Byte and </w:t>
-      </w:r>
-      <w:proofErr w:type="spellStart"/>
-      <w:r>
-        <w:t>Bytearray</w:t>
-      </w:r>
-      <w:proofErr w:type="spellEnd"/>
-      <w:r>
-        <w:t xml:space="preserve"> both</w:t>
-      </w:r>
-      <w:r>
-        <w:t xml:space="preserve"> are same only difference is </w:t>
-      </w:r>
-      <w:r>
-        <w:t xml:space="preserve">byte is immutable and </w:t>
-      </w:r>
-      <w:proofErr w:type="spellStart"/>
-      <w:r>
-        <w:t>bytearray</w:t>
-      </w:r>
-      <w:proofErr w:type="spellEnd"/>
-      <w:r>
-        <w:t xml:space="preserve"> is mutable</w:t>
-      </w:r>
-    </w:p>
-    <w:p>
-      <w:r>
         <w:rPr>
           <w:noProof/>
         </w:rPr>
+        <w:lastRenderedPageBreak/>
         <w:drawing>
-          <wp:inline distT="0" distB="0" distL="0" distR="0" wp14:anchorId="2ABA121A" wp14:editId="3F5534AE">
-            <wp:extent cx="3657600" cy="3105150"/>
-            <wp:effectExtent l="0" t="0" r="0" b="0"/>
-            <wp:docPr id="24" name="Picture 24"/>
+          <wp:inline distT="0" distB="0" distL="0" distR="0" wp14:anchorId="1CC4A630" wp14:editId="438F18D1">
+            <wp:extent cx="5943600" cy="2075180"/>
+            <wp:effectExtent l="0" t="0" r="0" b="1270"/>
+            <wp:docPr id="23" name="Picture 23"/>
             <wp:cNvGraphicFramePr>
               <a:graphicFrameLocks xmlns:a="http://schemas.openxmlformats.org/drawingml/2006/main" noChangeAspect="1"/>
             </wp:cNvGraphicFramePr>
@@ -2421,7 +2347,7 @@
                   <pic:spPr>
                     <a:xfrm>
                       <a:off x="0" y="0"/>
-                      <a:ext cx="3657600" cy="3105150"/>
+                      <a:ext cx="5943600" cy="2075180"/>
                     </a:xfrm>
                     <a:prstGeom prst="rect">
                       <a:avLst/>
@@ -2434,18 +2360,48 @@
         </w:drawing>
       </w:r>
     </w:p>
-    <w:p/>
+    <w:p>
+      <w:r>
+        <w:t>Because it’s an Immutable.</w:t>
+      </w:r>
+    </w:p>
+    <w:p>
+      <w:r>
+        <w:t xml:space="preserve">Byte and </w:t>
+      </w:r>
+      <w:proofErr w:type="spellStart"/>
+      <w:r>
+        <w:t>Bytearray</w:t>
+      </w:r>
+      <w:proofErr w:type="spellEnd"/>
+      <w:r>
+        <w:t xml:space="preserve"> both</w:t>
+      </w:r>
+      <w:r>
+        <w:t xml:space="preserve"> are same only difference is </w:t>
+      </w:r>
+      <w:r>
+        <w:t xml:space="preserve">byte is immutable and </w:t>
+      </w:r>
+      <w:proofErr w:type="spellStart"/>
+      <w:r>
+        <w:t>bytearray</w:t>
+      </w:r>
+      <w:proofErr w:type="spellEnd"/>
+      <w:r>
+        <w:t xml:space="preserve"> is mutable</w:t>
+      </w:r>
+    </w:p>
     <w:p>
       <w:r>
         <w:rPr>
           <w:noProof/>
         </w:rPr>
-        <w:lastRenderedPageBreak/>
         <w:drawing>
-          <wp:inline distT="0" distB="0" distL="0" distR="0" wp14:anchorId="170CCE96" wp14:editId="6F692BA6">
-            <wp:extent cx="5210175" cy="2038350"/>
-            <wp:effectExtent l="0" t="0" r="9525" b="0"/>
-            <wp:docPr id="25" name="Picture 25"/>
+          <wp:inline distT="0" distB="0" distL="0" distR="0" wp14:anchorId="2ABA121A" wp14:editId="3F5534AE">
+            <wp:extent cx="3657600" cy="3105150"/>
+            <wp:effectExtent l="0" t="0" r="0" b="0"/>
+            <wp:docPr id="24" name="Picture 24"/>
             <wp:cNvGraphicFramePr>
               <a:graphicFrameLocks xmlns:a="http://schemas.openxmlformats.org/drawingml/2006/main" noChangeAspect="1"/>
             </wp:cNvGraphicFramePr>
@@ -2465,7 +2421,7 @@
                   <pic:spPr>
                     <a:xfrm>
                       <a:off x="0" y="0"/>
-                      <a:ext cx="5210175" cy="2038350"/>
+                      <a:ext cx="3657600" cy="3105150"/>
                     </a:xfrm>
                     <a:prstGeom prst="rect">
                       <a:avLst/>
@@ -2478,126 +2434,18 @@
         </w:drawing>
       </w:r>
     </w:p>
-    <w:p>
-      <w:pPr>
-        <w:pStyle w:val="Heading3"/>
-        <w:numPr>
-          <w:ilvl w:val="0"/>
-          <w:numId w:val="13"/>
-        </w:numPr>
-      </w:pPr>
-      <w:r>
-        <w:rPr>
-          <w:rStyle w:val="Heading3Char"/>
-          <w:b/>
-          <w:sz w:val="32"/>
-          <w:szCs w:val="32"/>
-        </w:rPr>
-        <w:t>List</w:t>
-      </w:r>
-      <w:r>
-        <w:t>:</w:t>
-      </w:r>
-      <w:r>
-        <w:t xml:space="preserve"> duplicate are allowed</w:t>
-      </w:r>
-      <w:r>
-        <w:t xml:space="preserve"> no range limit any data type we can store.</w:t>
-      </w:r>
-      <w:r>
-        <w:t xml:space="preserve"> </w:t>
-      </w:r>
-    </w:p>
-    <w:p>
-      <w:pPr>
-        <w:rPr>
-          <w:b/>
-        </w:rPr>
-      </w:pPr>
-      <w:r>
-        <w:rPr>
-          <w:b/>
-        </w:rPr>
-        <w:t>Order preserved.</w:t>
-      </w:r>
-    </w:p>
-    <w:p>
-      <w:pPr>
-        <w:rPr>
-          <w:b/>
-        </w:rPr>
-      </w:pPr>
-      <w:r>
-        <w:rPr>
-          <w:b/>
-        </w:rPr>
-        <w:t>Duplicate allowed</w:t>
-      </w:r>
-    </w:p>
-    <w:p>
-      <w:pPr>
-        <w:rPr>
-          <w:b/>
-        </w:rPr>
-      </w:pPr>
-      <w:r>
-        <w:rPr>
-          <w:b/>
-        </w:rPr>
-        <w:t>Heterogeneous allowed</w:t>
-      </w:r>
-    </w:p>
-    <w:p>
-      <w:pPr>
-        <w:rPr>
-          <w:b/>
-        </w:rPr>
-      </w:pPr>
-      <w:proofErr w:type="spellStart"/>
-      <w:r>
-        <w:rPr>
-          <w:b/>
-        </w:rPr>
-        <w:t>Growable</w:t>
-      </w:r>
-      <w:proofErr w:type="spellEnd"/>
-    </w:p>
-    <w:p>
-      <w:pPr>
-        <w:rPr>
-          <w:b/>
-        </w:rPr>
-      </w:pPr>
-      <w:r>
-        <w:rPr>
-          <w:b/>
-        </w:rPr>
-        <w:t>Values should be enclosed with [].</w:t>
-      </w:r>
-    </w:p>
-    <w:p>
-      <w:pPr>
-        <w:rPr>
-          <w:b/>
-        </w:rPr>
-      </w:pPr>
-    </w:p>
-    <w:p>
-      <w:pPr>
-        <w:rPr>
-          <w:b/>
-        </w:rPr>
-      </w:pPr>
+    <w:p/>
+    <w:p>
       <w:r>
         <w:rPr>
           <w:noProof/>
         </w:rPr>
         <w:lastRenderedPageBreak/>
         <w:drawing>
-          <wp:inline distT="0" distB="0" distL="0" distR="0" wp14:anchorId="33248F0F" wp14:editId="1C9100AD">
-            <wp:extent cx="3086100" cy="4743450"/>
-            <wp:effectExtent l="0" t="0" r="0" b="0"/>
-            <wp:docPr id="26" name="Picture 26"/>
+          <wp:inline distT="0" distB="0" distL="0" distR="0" wp14:anchorId="170CCE96" wp14:editId="6F692BA6">
+            <wp:extent cx="5210175" cy="2038350"/>
+            <wp:effectExtent l="0" t="0" r="9525" b="0"/>
+            <wp:docPr id="25" name="Picture 25"/>
             <wp:cNvGraphicFramePr>
               <a:graphicFrameLocks xmlns:a="http://schemas.openxmlformats.org/drawingml/2006/main" noChangeAspect="1"/>
             </wp:cNvGraphicFramePr>
@@ -2617,7 +2465,7 @@
                   <pic:spPr>
                     <a:xfrm>
                       <a:off x="0" y="0"/>
-                      <a:ext cx="3086100" cy="4743450"/>
+                      <a:ext cx="5210175" cy="2038350"/>
                     </a:xfrm>
                     <a:prstGeom prst="rect">
                       <a:avLst/>
@@ -2629,15 +2477,127 @@
           </wp:inline>
         </w:drawing>
       </w:r>
+    </w:p>
+    <w:p>
+      <w:pPr>
+        <w:pStyle w:val="Heading3"/>
+        <w:numPr>
+          <w:ilvl w:val="0"/>
+          <w:numId w:val="13"/>
+        </w:numPr>
+      </w:pPr>
+      <w:r>
+        <w:rPr>
+          <w:rStyle w:val="Heading3Char"/>
+          <w:b/>
+          <w:sz w:val="32"/>
+          <w:szCs w:val="32"/>
+        </w:rPr>
+        <w:t>List</w:t>
+      </w:r>
+      <w:r>
+        <w:t>:</w:t>
+      </w:r>
+      <w:r>
+        <w:t xml:space="preserve"> duplicate are allowed</w:t>
+      </w:r>
+      <w:r>
+        <w:t xml:space="preserve"> no range limit any data type we can store.</w:t>
+      </w:r>
+      <w:r>
+        <w:t xml:space="preserve"> </w:t>
+      </w:r>
+    </w:p>
+    <w:p>
+      <w:pPr>
+        <w:rPr>
+          <w:b/>
+        </w:rPr>
+      </w:pPr>
+      <w:r>
+        <w:rPr>
+          <w:b/>
+        </w:rPr>
+        <w:t>Order preserved.</w:t>
+      </w:r>
+    </w:p>
+    <w:p>
+      <w:pPr>
+        <w:rPr>
+          <w:b/>
+        </w:rPr>
+      </w:pPr>
+      <w:r>
+        <w:rPr>
+          <w:b/>
+        </w:rPr>
+        <w:t>Duplicate allowed</w:t>
+      </w:r>
+    </w:p>
+    <w:p>
+      <w:pPr>
+        <w:rPr>
+          <w:b/>
+        </w:rPr>
+      </w:pPr>
+      <w:r>
+        <w:rPr>
+          <w:b/>
+        </w:rPr>
+        <w:t>Heterogeneous allowed</w:t>
+      </w:r>
+    </w:p>
+    <w:p>
+      <w:pPr>
+        <w:rPr>
+          <w:b/>
+        </w:rPr>
+      </w:pPr>
+      <w:proofErr w:type="spellStart"/>
+      <w:r>
+        <w:rPr>
+          <w:b/>
+        </w:rPr>
+        <w:t>Growable</w:t>
+      </w:r>
+      <w:proofErr w:type="spellEnd"/>
+    </w:p>
+    <w:p>
+      <w:pPr>
+        <w:rPr>
+          <w:b/>
+        </w:rPr>
+      </w:pPr>
+      <w:r>
+        <w:rPr>
+          <w:b/>
+        </w:rPr>
+        <w:t>Values should be enclosed with [].</w:t>
+      </w:r>
+    </w:p>
+    <w:p>
+      <w:pPr>
+        <w:rPr>
+          <w:b/>
+        </w:rPr>
+      </w:pPr>
+    </w:p>
+    <w:p>
+      <w:pPr>
+        <w:rPr>
+          <w:b/>
+        </w:rPr>
+      </w:pPr>
       <w:r>
         <w:rPr>
           <w:noProof/>
         </w:rPr>
+        <w:lastRenderedPageBreak/>
         <w:drawing>
-          <wp:inline distT="0" distB="0" distL="0" distR="0" wp14:anchorId="70B23CD1" wp14:editId="00D4094D">
-            <wp:extent cx="3505200" cy="3095625"/>
-            <wp:effectExtent l="0" t="0" r="0" b="9525"/>
-            <wp:docPr id="28" name="Picture 28"/>
+          <wp:inline distT="0" distB="0" distL="0" distR="0" wp14:anchorId="33248F0F" wp14:editId="1C9100AD">
+            <wp:extent cx="3086100" cy="4743450"/>
+            <wp:effectExtent l="0" t="0" r="0" b="0"/>
+            <wp:docPr id="26" name="Picture 26"/>
             <wp:cNvGraphicFramePr>
               <a:graphicFrameLocks xmlns:a="http://schemas.openxmlformats.org/drawingml/2006/main" noChangeAspect="1"/>
             </wp:cNvGraphicFramePr>
@@ -2657,7 +2617,7 @@
                   <pic:spPr>
                     <a:xfrm>
                       <a:off x="0" y="0"/>
-                      <a:ext cx="3505200" cy="3095625"/>
+                      <a:ext cx="3086100" cy="4743450"/>
                     </a:xfrm>
                     <a:prstGeom prst="rect">
                       <a:avLst/>
@@ -2673,12 +2633,11 @@
         <w:rPr>
           <w:noProof/>
         </w:rPr>
-        <w:lastRenderedPageBreak/>
         <w:drawing>
-          <wp:inline distT="0" distB="0" distL="0" distR="0" wp14:anchorId="61758DB0" wp14:editId="75C9740C">
-            <wp:extent cx="4124325" cy="1771650"/>
-            <wp:effectExtent l="0" t="0" r="9525" b="0"/>
-            <wp:docPr id="30" name="Picture 30"/>
+          <wp:inline distT="0" distB="0" distL="0" distR="0" wp14:anchorId="70B23CD1" wp14:editId="00D4094D">
+            <wp:extent cx="3505200" cy="3095625"/>
+            <wp:effectExtent l="0" t="0" r="0" b="9525"/>
+            <wp:docPr id="28" name="Picture 28"/>
             <wp:cNvGraphicFramePr>
               <a:graphicFrameLocks xmlns:a="http://schemas.openxmlformats.org/drawingml/2006/main" noChangeAspect="1"/>
             </wp:cNvGraphicFramePr>
@@ -2698,7 +2657,7 @@
                   <pic:spPr>
                     <a:xfrm>
                       <a:off x="0" y="0"/>
-                      <a:ext cx="4124325" cy="1771650"/>
+                      <a:ext cx="3505200" cy="3095625"/>
                     </a:xfrm>
                     <a:prstGeom prst="rect">
                       <a:avLst/>
@@ -2710,108 +2669,16 @@
           </wp:inline>
         </w:drawing>
       </w:r>
-    </w:p>
-    <w:p>
-      <w:pPr>
-        <w:pStyle w:val="Heading3"/>
-        <w:numPr>
-          <w:ilvl w:val="0"/>
-          <w:numId w:val="12"/>
-        </w:numPr>
-      </w:pPr>
-      <w:r>
-        <w:rPr>
-          <w:rStyle w:val="Heading3Char"/>
-          <w:b/>
-        </w:rPr>
-        <w:t>Tuple</w:t>
-      </w:r>
-      <w:r>
-        <w:t>:</w:t>
-      </w:r>
-      <w:r>
-        <w:t xml:space="preserve"> </w:t>
-      </w:r>
-      <w:r>
-        <w:t xml:space="preserve">Immutable we </w:t>
-      </w:r>
-      <w:proofErr w:type="spellStart"/>
-      <w:r>
-        <w:t>can not</w:t>
-      </w:r>
-      <w:proofErr w:type="spellEnd"/>
-      <w:r>
-        <w:t xml:space="preserve"> change </w:t>
-      </w:r>
-      <w:proofErr w:type="spellStart"/>
-      <w:r>
-        <w:t>there</w:t>
-      </w:r>
-      <w:proofErr w:type="spellEnd"/>
-      <w:r>
-        <w:t xml:space="preserve"> value once it declare.</w:t>
-      </w:r>
-    </w:p>
-    <w:p>
-      <w:pPr>
-        <w:rPr>
-          <w:b/>
-        </w:rPr>
-      </w:pPr>
-      <w:r>
-        <w:rPr>
-          <w:b/>
-        </w:rPr>
-        <w:t xml:space="preserve">List is mutable even Tuple is immutable, other </w:t>
-      </w:r>
-      <w:proofErr w:type="spellStart"/>
-      <w:r>
-        <w:rPr>
-          <w:b/>
-        </w:rPr>
-        <w:t>then</w:t>
-      </w:r>
-      <w:proofErr w:type="spellEnd"/>
-      <w:r>
-        <w:rPr>
-          <w:b/>
-        </w:rPr>
-        <w:t xml:space="preserve"> all same.</w:t>
-      </w:r>
-    </w:p>
-    <w:p>
-      <w:pPr>
-        <w:rPr>
-          <w:b/>
-        </w:rPr>
-      </w:pPr>
-      <w:r>
-        <w:rPr>
-          <w:b/>
-        </w:rPr>
-        <w:t>Start and close with “</w:t>
-      </w:r>
-      <w:r>
-        <w:rPr>
-          <w:b/>
-        </w:rPr>
-        <w:t xml:space="preserve">(  </w:t>
-      </w:r>
-      <w:r>
-        <w:rPr>
-          <w:b/>
-        </w:rPr>
-        <w:t xml:space="preserve"> )”</w:t>
-      </w:r>
       <w:r>
         <w:rPr>
           <w:noProof/>
         </w:rPr>
+        <w:lastRenderedPageBreak/>
         <w:drawing>
-          <wp:inline distT="0" distB="0" distL="0" distR="0" wp14:anchorId="2D668028" wp14:editId="504F5945">
-            <wp:extent cx="5943600" cy="2741930"/>
-            <wp:effectExtent l="0" t="0" r="0" b="1270"/>
-            <wp:docPr id="14" name="Picture 14"/>
+          <wp:inline distT="0" distB="0" distL="0" distR="0" wp14:anchorId="61758DB0" wp14:editId="75C9740C">
+            <wp:extent cx="4124325" cy="1771650"/>
+            <wp:effectExtent l="0" t="0" r="9525" b="0"/>
+            <wp:docPr id="30" name="Picture 30"/>
             <wp:cNvGraphicFramePr>
               <a:graphicFrameLocks xmlns:a="http://schemas.openxmlformats.org/drawingml/2006/main" noChangeAspect="1"/>
             </wp:cNvGraphicFramePr>
@@ -2831,7 +2698,7 @@
                   <pic:spPr>
                     <a:xfrm>
                       <a:off x="0" y="0"/>
-                      <a:ext cx="5943600" cy="2741930"/>
+                      <a:ext cx="4124325" cy="1771650"/>
                     </a:xfrm>
                     <a:prstGeom prst="rect">
                       <a:avLst/>
@@ -2849,66 +2716,102 @@
         <w:pStyle w:val="Heading3"/>
         <w:numPr>
           <w:ilvl w:val="0"/>
-          <w:numId w:val="11"/>
+          <w:numId w:val="12"/>
         </w:numPr>
       </w:pPr>
-      <w:proofErr w:type="gramStart"/>
-      <w:r>
-        <w:rPr>
-          <w:sz w:val="28"/>
-          <w:szCs w:val="28"/>
-        </w:rPr>
-        <w:t>rang</w:t>
-      </w:r>
-      <w:r>
-        <w:rPr>
-          <w:sz w:val="28"/>
-          <w:szCs w:val="28"/>
-        </w:rPr>
-        <w:t>e</w:t>
-      </w:r>
-      <w:r>
-        <w:t>(</w:t>
-      </w:r>
-      <w:proofErr w:type="gramEnd"/>
-      <w:r>
-        <w:t xml:space="preserve">): </w:t>
-      </w:r>
-      <w:r>
-        <w:t>range data type represent a sequence of values immutable</w:t>
-      </w:r>
-      <w:r>
-        <w:t>.</w:t>
-      </w:r>
-    </w:p>
-    <w:p>
-      <w:pPr>
-        <w:pStyle w:val="ListParagraph"/>
-        <w:numPr>
-          <w:ilvl w:val="0"/>
-          <w:numId w:val="14"/>
-        </w:numPr>
-      </w:pPr>
-      <w:r>
-        <w:t>Form-1: range(end)</w:t>
-      </w:r>
-    </w:p>
-    <w:p>
-      <w:r>
-        <w:t>It represents values from 0 to 9.</w:t>
-      </w:r>
-    </w:p>
-    <w:p>
+      <w:r>
+        <w:rPr>
+          <w:rStyle w:val="Heading3Char"/>
+          <w:b/>
+        </w:rPr>
+        <w:t>Tuple</w:t>
+      </w:r>
+      <w:r>
+        <w:t>:</w:t>
+      </w:r>
+      <w:r>
+        <w:t xml:space="preserve"> </w:t>
+      </w:r>
+      <w:r>
+        <w:t xml:space="preserve">Immutable we </w:t>
+      </w:r>
+      <w:proofErr w:type="spellStart"/>
+      <w:r>
+        <w:t>can not</w:t>
+      </w:r>
+      <w:proofErr w:type="spellEnd"/>
+      <w:r>
+        <w:t xml:space="preserve"> change </w:t>
+      </w:r>
+      <w:proofErr w:type="spellStart"/>
+      <w:r>
+        <w:t>there</w:t>
+      </w:r>
+      <w:proofErr w:type="spellEnd"/>
+      <w:r>
+        <w:t xml:space="preserve"> value once it declare.</w:t>
+      </w:r>
+    </w:p>
+    <w:p>
+      <w:pPr>
+        <w:rPr>
+          <w:b/>
+        </w:rPr>
+      </w:pPr>
+      <w:r>
+        <w:rPr>
+          <w:b/>
+        </w:rPr>
+        <w:t xml:space="preserve">List is mutable even Tuple is immutable, other </w:t>
+      </w:r>
+      <w:proofErr w:type="spellStart"/>
+      <w:r>
+        <w:rPr>
+          <w:b/>
+        </w:rPr>
+        <w:t>then</w:t>
+      </w:r>
+      <w:proofErr w:type="spellEnd"/>
+      <w:r>
+        <w:rPr>
+          <w:b/>
+        </w:rPr>
+        <w:t xml:space="preserve"> all same.</w:t>
+      </w:r>
+    </w:p>
+    <w:p>
+      <w:pPr>
+        <w:rPr>
+          <w:b/>
+        </w:rPr>
+      </w:pPr>
+      <w:r>
+        <w:rPr>
+          <w:b/>
+        </w:rPr>
+        <w:t>Start and close with “</w:t>
+      </w:r>
+      <w:r>
+        <w:rPr>
+          <w:b/>
+        </w:rPr>
+        <w:t xml:space="preserve">(  </w:t>
+      </w:r>
+      <w:r>
+        <w:rPr>
+          <w:b/>
+        </w:rPr>
+        <w:t xml:space="preserve"> )”</w:t>
+      </w:r>
       <w:r>
         <w:rPr>
           <w:noProof/>
         </w:rPr>
-        <w:lastRenderedPageBreak/>
         <w:drawing>
-          <wp:inline distT="0" distB="0" distL="0" distR="0" wp14:anchorId="2770FA48" wp14:editId="5B4A28EB">
-            <wp:extent cx="3286125" cy="5810250"/>
-            <wp:effectExtent l="0" t="0" r="9525" b="0"/>
-            <wp:docPr id="15" name="Picture 15"/>
+          <wp:inline distT="0" distB="0" distL="0" distR="0" wp14:anchorId="2D668028" wp14:editId="504F5945">
+            <wp:extent cx="5943600" cy="2741930"/>
+            <wp:effectExtent l="0" t="0" r="0" b="1270"/>
+            <wp:docPr id="14" name="Picture 14"/>
             <wp:cNvGraphicFramePr>
               <a:graphicFrameLocks xmlns:a="http://schemas.openxmlformats.org/drawingml/2006/main" noChangeAspect="1"/>
             </wp:cNvGraphicFramePr>
@@ -2928,7 +2831,7 @@
                   <pic:spPr>
                     <a:xfrm>
                       <a:off x="0" y="0"/>
-                      <a:ext cx="3286125" cy="5810250"/>
+                      <a:ext cx="5943600" cy="2741930"/>
                     </a:xfrm>
                     <a:prstGeom prst="rect">
                       <a:avLst/>
@@ -2942,15 +2845,70 @@
       </w:r>
     </w:p>
     <w:p>
+      <w:pPr>
+        <w:pStyle w:val="Heading3"/>
+        <w:numPr>
+          <w:ilvl w:val="0"/>
+          <w:numId w:val="11"/>
+        </w:numPr>
+      </w:pPr>
+      <w:proofErr w:type="gramStart"/>
+      <w:r>
+        <w:rPr>
+          <w:sz w:val="28"/>
+          <w:szCs w:val="28"/>
+        </w:rPr>
+        <w:t>rang</w:t>
+      </w:r>
+      <w:r>
+        <w:rPr>
+          <w:sz w:val="28"/>
+          <w:szCs w:val="28"/>
+        </w:rPr>
+        <w:t>e</w:t>
+      </w:r>
+      <w:r>
+        <w:t>(</w:t>
+      </w:r>
+      <w:proofErr w:type="gramEnd"/>
+      <w:r>
+        <w:t xml:space="preserve">): </w:t>
+      </w:r>
+      <w:r>
+        <w:t>range data type represent a sequence of values immutable</w:t>
+      </w:r>
+      <w:r>
+        <w:t>.</w:t>
+      </w:r>
+    </w:p>
+    <w:p>
+      <w:pPr>
+        <w:pStyle w:val="ListParagraph"/>
+        <w:numPr>
+          <w:ilvl w:val="0"/>
+          <w:numId w:val="14"/>
+        </w:numPr>
+      </w:pPr>
+      <w:r>
+        <w:t>Form-1: range(end)</w:t>
+      </w:r>
+    </w:p>
+    <w:p>
+      <w:r>
+        <w:t>It represents values from 0 to 9.</w:t>
+      </w:r>
+    </w:p>
+    <w:p>
       <w:r>
         <w:rPr>
           <w:noProof/>
         </w:rPr>
+        <w:lastRenderedPageBreak/>
         <w:drawing>
-          <wp:inline distT="0" distB="0" distL="0" distR="0" wp14:anchorId="508B3256" wp14:editId="13F6CA74">
-            <wp:extent cx="5943600" cy="1851660"/>
-            <wp:effectExtent l="0" t="0" r="0" b="0"/>
-            <wp:docPr id="16" name="Picture 16"/>
+          <wp:inline distT="0" distB="0" distL="0" distR="0" wp14:anchorId="2770FA48" wp14:editId="5B4A28EB">
+            <wp:extent cx="3286125" cy="5810250"/>
+            <wp:effectExtent l="0" t="0" r="9525" b="0"/>
+            <wp:docPr id="15" name="Picture 15"/>
             <wp:cNvGraphicFramePr>
               <a:graphicFrameLocks xmlns:a="http://schemas.openxmlformats.org/drawingml/2006/main" noChangeAspect="1"/>
             </wp:cNvGraphicFramePr>
@@ -2970,7 +2928,7 @@
                   <pic:spPr>
                     <a:xfrm>
                       <a:off x="0" y="0"/>
-                      <a:ext cx="5943600" cy="1851660"/>
+                      <a:ext cx="3286125" cy="5810250"/>
                     </a:xfrm>
                     <a:prstGeom prst="rect">
                       <a:avLst/>
@@ -2984,42 +2942,15 @@
       </w:r>
     </w:p>
     <w:p>
-      <w:pPr>
-        <w:pStyle w:val="ListParagraph"/>
-        <w:numPr>
-          <w:ilvl w:val="0"/>
-          <w:numId w:val="14"/>
-        </w:numPr>
-      </w:pPr>
-      <w:r>
-        <w:t>Form-2: start and end range</w:t>
-      </w:r>
-      <w:r>
-        <w:t xml:space="preserve"> (end will be number -1)</w:t>
-      </w:r>
-      <w:r>
-        <w:t xml:space="preserve">, means </w:t>
-      </w:r>
-      <w:proofErr w:type="gramStart"/>
-      <w:r>
-        <w:t>range(</w:t>
-      </w:r>
-      <w:proofErr w:type="gramEnd"/>
-      <w:r>
-        <w:t>10,20).</w:t>
-      </w:r>
-    </w:p>
-    <w:p>
       <w:r>
         <w:rPr>
           <w:noProof/>
         </w:rPr>
-        <w:lastRenderedPageBreak/>
         <w:drawing>
-          <wp:inline distT="0" distB="0" distL="0" distR="0" wp14:anchorId="7A860131" wp14:editId="01E8ACFD">
-            <wp:extent cx="3048000" cy="3695700"/>
+          <wp:inline distT="0" distB="0" distL="0" distR="0" wp14:anchorId="508B3256" wp14:editId="13F6CA74">
+            <wp:extent cx="5943600" cy="1851660"/>
             <wp:effectExtent l="0" t="0" r="0" b="0"/>
-            <wp:docPr id="20" name="Picture 20"/>
+            <wp:docPr id="16" name="Picture 16"/>
             <wp:cNvGraphicFramePr>
               <a:graphicFrameLocks xmlns:a="http://schemas.openxmlformats.org/drawingml/2006/main" noChangeAspect="1"/>
             </wp:cNvGraphicFramePr>
@@ -3039,7 +2970,7 @@
                   <pic:spPr>
                     <a:xfrm>
                       <a:off x="0" y="0"/>
-                      <a:ext cx="3048000" cy="3695700"/>
+                      <a:ext cx="5943600" cy="1851660"/>
                     </a:xfrm>
                     <a:prstGeom prst="rect">
                       <a:avLst/>
@@ -3052,7 +2983,6 @@
         </w:drawing>
       </w:r>
     </w:p>
-    <w:p/>
     <w:p>
       <w:pPr>
         <w:pStyle w:val="ListParagraph"/>
@@ -3062,7 +2992,13 @@
         </w:numPr>
       </w:pPr>
       <w:r>
-        <w:t xml:space="preserve">Form-3: </w:t>
+        <w:t>Form-2: start and end range</w:t>
+      </w:r>
+      <w:r>
+        <w:t xml:space="preserve"> (end will be number -1)</w:t>
+      </w:r>
+      <w:r>
+        <w:t xml:space="preserve">, means </w:t>
       </w:r>
       <w:proofErr w:type="gramStart"/>
       <w:r>
@@ -3070,13 +3006,7 @@
       </w:r>
       <w:proofErr w:type="gramEnd"/>
       <w:r>
-        <w:t xml:space="preserve">10,50,5) -&gt; step </w:t>
-      </w:r>
-      <w:r>
-        <w:sym w:font="Wingdings" w:char="F0E8"/>
-      </w:r>
-      <w:r>
-        <w:t xml:space="preserve"> increment with 5.</w:t>
+        <w:t>10,20).</w:t>
       </w:r>
     </w:p>
     <w:p>
@@ -3084,11 +3014,12 @@
         <w:rPr>
           <w:noProof/>
         </w:rPr>
+        <w:lastRenderedPageBreak/>
         <w:drawing>
-          <wp:inline distT="0" distB="0" distL="0" distR="0" wp14:anchorId="74402C99" wp14:editId="5CFBD2A1">
-            <wp:extent cx="3295650" cy="3276600"/>
+          <wp:inline distT="0" distB="0" distL="0" distR="0" wp14:anchorId="7A860131" wp14:editId="01E8ACFD">
+            <wp:extent cx="3048000" cy="3695700"/>
             <wp:effectExtent l="0" t="0" r="0" b="0"/>
-            <wp:docPr id="21" name="Picture 21"/>
+            <wp:docPr id="20" name="Picture 20"/>
             <wp:cNvGraphicFramePr>
               <a:graphicFrameLocks xmlns:a="http://schemas.openxmlformats.org/drawingml/2006/main" noChangeAspect="1"/>
             </wp:cNvGraphicFramePr>
@@ -3108,7 +3039,7 @@
                   <pic:spPr>
                     <a:xfrm>
                       <a:off x="0" y="0"/>
-                      <a:ext cx="3295650" cy="3276600"/>
+                      <a:ext cx="3048000" cy="3695700"/>
                     </a:xfrm>
                     <a:prstGeom prst="rect">
                       <a:avLst/>
@@ -3121,20 +3052,43 @@
         </w:drawing>
       </w:r>
     </w:p>
-    <w:p>
-      <w:r>
-        <w:lastRenderedPageBreak/>
-        <w:t>Range work with integer only Integer:</w:t>
-      </w:r>
+    <w:p/>
+    <w:p>
+      <w:pPr>
+        <w:pStyle w:val="ListParagraph"/>
+        <w:numPr>
+          <w:ilvl w:val="0"/>
+          <w:numId w:val="14"/>
+        </w:numPr>
+      </w:pPr>
+      <w:r>
+        <w:t xml:space="preserve">Form-3: </w:t>
+      </w:r>
+      <w:proofErr w:type="gramStart"/>
+      <w:r>
+        <w:t>range(</w:t>
+      </w:r>
+      <w:proofErr w:type="gramEnd"/>
+      <w:r>
+        <w:t xml:space="preserve">10,50,5) -&gt; step </w:t>
+      </w:r>
+      <w:r>
+        <w:sym w:font="Wingdings" w:char="F0E8"/>
+      </w:r>
+      <w:r>
+        <w:t xml:space="preserve"> increment with 5.</w:t>
+      </w:r>
+    </w:p>
+    <w:p>
       <w:r>
         <w:rPr>
           <w:noProof/>
         </w:rPr>
         <w:drawing>
-          <wp:inline distT="0" distB="0" distL="0" distR="0" wp14:anchorId="5082556D" wp14:editId="33142498">
-            <wp:extent cx="5943600" cy="1955800"/>
-            <wp:effectExtent l="0" t="0" r="0" b="6350"/>
-            <wp:docPr id="27" name="Picture 27"/>
+          <wp:inline distT="0" distB="0" distL="0" distR="0" wp14:anchorId="74402C99" wp14:editId="5CFBD2A1">
+            <wp:extent cx="3295650" cy="3276600"/>
+            <wp:effectExtent l="0" t="0" r="0" b="0"/>
+            <wp:docPr id="21" name="Picture 21"/>
             <wp:cNvGraphicFramePr>
               <a:graphicFrameLocks xmlns:a="http://schemas.openxmlformats.org/drawingml/2006/main" noChangeAspect="1"/>
             </wp:cNvGraphicFramePr>
@@ -3154,7 +3108,7 @@
                   <pic:spPr>
                     <a:xfrm>
                       <a:off x="0" y="0"/>
-                      <a:ext cx="5943600" cy="1955800"/>
+                      <a:ext cx="3295650" cy="3276600"/>
                     </a:xfrm>
                     <a:prstGeom prst="rect">
                       <a:avLst/>
@@ -3168,59 +3122,19 @@
       </w:r>
     </w:p>
     <w:p>
-      <w:pPr>
-        <w:pStyle w:val="Heading3"/>
-        <w:numPr>
-          <w:ilvl w:val="0"/>
-          <w:numId w:val="15"/>
-        </w:numPr>
-      </w:pPr>
-      <w:r>
-        <w:t>Set:</w:t>
-      </w:r>
-      <w:r>
-        <w:t xml:space="preserve"> unlikeness </w:t>
-      </w:r>
-      <w:proofErr w:type="gramStart"/>
-      <w:r>
-        <w:t>only</w:t>
-      </w:r>
-      <w:r>
-        <w:t xml:space="preserve"> :</w:t>
-      </w:r>
-      <w:proofErr w:type="gramEnd"/>
-      <w:r>
-        <w:t xml:space="preserve"> does not support indexing, use { } .</w:t>
-      </w:r>
-    </w:p>
-    <w:p>
-      <w:r>
-        <w:t xml:space="preserve">It is </w:t>
-      </w:r>
-      <w:r>
-        <w:t>mutable, slicing is not there.</w:t>
-      </w:r>
-    </w:p>
-    <w:p>
-      <w:r>
-        <w:t>S=</w:t>
-      </w:r>
-      <w:proofErr w:type="gramStart"/>
-      <w:r>
-        <w:t>set()</w:t>
-      </w:r>
-      <w:proofErr w:type="gramEnd"/>
-    </w:p>
-    <w:p>
+      <w:r>
+        <w:lastRenderedPageBreak/>
+        <w:t>Range work with integer only Integer:</w:t>
+      </w:r>
       <w:r>
         <w:rPr>
           <w:noProof/>
         </w:rPr>
         <w:drawing>
-          <wp:inline distT="0" distB="0" distL="0" distR="0" wp14:anchorId="29B10D0C" wp14:editId="40D522A4">
-            <wp:extent cx="1495425" cy="1438275"/>
-            <wp:effectExtent l="0" t="0" r="9525" b="9525"/>
-            <wp:docPr id="32" name="Picture 32"/>
+          <wp:inline distT="0" distB="0" distL="0" distR="0" wp14:anchorId="5082556D" wp14:editId="33142498">
+            <wp:extent cx="5943600" cy="1955800"/>
+            <wp:effectExtent l="0" t="0" r="0" b="6350"/>
+            <wp:docPr id="27" name="Picture 27"/>
             <wp:cNvGraphicFramePr>
               <a:graphicFrameLocks xmlns:a="http://schemas.openxmlformats.org/drawingml/2006/main" noChangeAspect="1"/>
             </wp:cNvGraphicFramePr>
@@ -3240,7 +3154,7 @@
                   <pic:spPr>
                     <a:xfrm>
                       <a:off x="0" y="0"/>
-                      <a:ext cx="1495425" cy="1438275"/>
+                      <a:ext cx="5943600" cy="1955800"/>
                     </a:xfrm>
                     <a:prstGeom prst="rect">
                       <a:avLst/>
@@ -3253,18 +3167,60 @@
         </w:drawing>
       </w:r>
     </w:p>
-    <w:p/>
+    <w:p>
+      <w:pPr>
+        <w:pStyle w:val="Heading3"/>
+        <w:numPr>
+          <w:ilvl w:val="0"/>
+          <w:numId w:val="15"/>
+        </w:numPr>
+      </w:pPr>
+      <w:r>
+        <w:t>Set:</w:t>
+      </w:r>
+      <w:r>
+        <w:t xml:space="preserve"> unlikeness </w:t>
+      </w:r>
+      <w:proofErr w:type="gramStart"/>
+      <w:r>
+        <w:t>only</w:t>
+      </w:r>
+      <w:r>
+        <w:t xml:space="preserve"> :</w:t>
+      </w:r>
+      <w:proofErr w:type="gramEnd"/>
+      <w:r>
+        <w:t xml:space="preserve"> does not support indexing, use { } .</w:t>
+      </w:r>
+    </w:p>
+    <w:p>
+      <w:r>
+        <w:t xml:space="preserve">It is </w:t>
+      </w:r>
+      <w:r>
+        <w:t>mutable, slicing is not there.</w:t>
+      </w:r>
+    </w:p>
+    <w:p>
+      <w:r>
+        <w:t>S=</w:t>
+      </w:r>
+      <w:proofErr w:type="gramStart"/>
+      <w:r>
+        <w:t>set()</w:t>
+      </w:r>
+      <w:proofErr w:type="gramEnd"/>
+    </w:p>
     <w:p>
       <w:r>
         <w:rPr>
           <w:noProof/>
         </w:rPr>
-        <w:lastRenderedPageBreak/>
         <w:drawing>
-          <wp:inline distT="0" distB="0" distL="0" distR="0" wp14:anchorId="35B725F1" wp14:editId="3B42BD51">
-            <wp:extent cx="5076825" cy="4324350"/>
-            <wp:effectExtent l="0" t="0" r="9525" b="0"/>
-            <wp:docPr id="29" name="Picture 29"/>
+          <wp:inline distT="0" distB="0" distL="0" distR="0" wp14:anchorId="29B10D0C" wp14:editId="40D522A4">
+            <wp:extent cx="1495425" cy="1438275"/>
+            <wp:effectExtent l="0" t="0" r="9525" b="9525"/>
+            <wp:docPr id="32" name="Picture 32"/>
             <wp:cNvGraphicFramePr>
               <a:graphicFrameLocks xmlns:a="http://schemas.openxmlformats.org/drawingml/2006/main" noChangeAspect="1"/>
             </wp:cNvGraphicFramePr>
@@ -3284,7 +3240,7 @@
                   <pic:spPr>
                     <a:xfrm>
                       <a:off x="0" y="0"/>
-                      <a:ext cx="5076825" cy="4324350"/>
+                      <a:ext cx="1495425" cy="1438275"/>
                     </a:xfrm>
                     <a:prstGeom prst="rect">
                       <a:avLst/>
@@ -3297,16 +3253,18 @@
         </w:drawing>
       </w:r>
     </w:p>
+    <w:p/>
     <w:p>
       <w:r>
         <w:rPr>
           <w:noProof/>
         </w:rPr>
+        <w:lastRenderedPageBreak/>
         <w:drawing>
-          <wp:inline distT="0" distB="0" distL="0" distR="0" wp14:anchorId="5E156E88" wp14:editId="29BFFADE">
-            <wp:extent cx="3667125" cy="2771775"/>
-            <wp:effectExtent l="0" t="0" r="9525" b="9525"/>
-            <wp:docPr id="31" name="Picture 31"/>
+          <wp:inline distT="0" distB="0" distL="0" distR="0" wp14:anchorId="35B725F1" wp14:editId="3B42BD51">
+            <wp:extent cx="5076825" cy="4324350"/>
+            <wp:effectExtent l="0" t="0" r="9525" b="0"/>
+            <wp:docPr id="29" name="Picture 29"/>
             <wp:cNvGraphicFramePr>
               <a:graphicFrameLocks xmlns:a="http://schemas.openxmlformats.org/drawingml/2006/main" noChangeAspect="1"/>
             </wp:cNvGraphicFramePr>
@@ -3326,7 +3284,7 @@
                   <pic:spPr>
                     <a:xfrm>
                       <a:off x="0" y="0"/>
-                      <a:ext cx="3667125" cy="2771775"/>
+                      <a:ext cx="5076825" cy="4324350"/>
                     </a:xfrm>
                     <a:prstGeom prst="rect">
                       <a:avLst/>
@@ -3340,33 +3298,15 @@
       </w:r>
     </w:p>
     <w:p>
-      <w:pPr>
-        <w:pStyle w:val="Heading3"/>
-        <w:numPr>
-          <w:ilvl w:val="0"/>
-          <w:numId w:val="15"/>
-        </w:numPr>
-      </w:pPr>
-      <w:proofErr w:type="spellStart"/>
-      <w:r>
-        <w:lastRenderedPageBreak/>
-        <w:t>Frozenset</w:t>
-      </w:r>
-      <w:proofErr w:type="spellEnd"/>
-      <w:r>
-        <w:t xml:space="preserve"> data type: same as set but only different is immutable.</w:t>
-      </w:r>
-    </w:p>
-    <w:p>
       <w:r>
         <w:rPr>
           <w:noProof/>
         </w:rPr>
         <w:drawing>
-          <wp:inline distT="0" distB="0" distL="0" distR="0" wp14:anchorId="447B6C76" wp14:editId="3812A136">
-            <wp:extent cx="5943600" cy="4742815"/>
-            <wp:effectExtent l="0" t="0" r="0" b="635"/>
-            <wp:docPr id="33" name="Picture 33"/>
+          <wp:inline distT="0" distB="0" distL="0" distR="0" wp14:anchorId="5E156E88" wp14:editId="29BFFADE">
+            <wp:extent cx="3667125" cy="2771775"/>
+            <wp:effectExtent l="0" t="0" r="9525" b="9525"/>
+            <wp:docPr id="31" name="Picture 31"/>
             <wp:cNvGraphicFramePr>
               <a:graphicFrameLocks xmlns:a="http://schemas.openxmlformats.org/drawingml/2006/main" noChangeAspect="1"/>
             </wp:cNvGraphicFramePr>
@@ -3386,7 +3326,7 @@
                   <pic:spPr>
                     <a:xfrm>
                       <a:off x="0" y="0"/>
-                      <a:ext cx="5943600" cy="4742815"/>
+                      <a:ext cx="3667125" cy="2771775"/>
                     </a:xfrm>
                     <a:prstGeom prst="rect">
                       <a:avLst/>
@@ -3407,23 +3347,14 @@
           <w:numId w:val="15"/>
         </w:numPr>
       </w:pPr>
+      <w:proofErr w:type="spellStart"/>
       <w:r>
         <w:lastRenderedPageBreak/>
-        <w:t>Dirt</w:t>
-      </w:r>
-      <w:r>
-        <w:sym w:font="Wingdings" w:char="F0E8"/>
-      </w:r>
-      <w:r>
-        <w:t xml:space="preserve">  </w:t>
-      </w:r>
-      <w:proofErr w:type="gramStart"/>
-      <w:r>
-        <w:t>( directory</w:t>
-      </w:r>
-      <w:proofErr w:type="gramEnd"/>
-      <w:r>
-        <w:t xml:space="preserve"> ) = key and value pair. Group of individual object.</w:t>
+        <w:t>Frozenset</w:t>
+      </w:r>
+      <w:proofErr w:type="spellEnd"/>
+      <w:r>
+        <w:t xml:space="preserve"> data type: same as set but only different is immutable.</w:t>
       </w:r>
     </w:p>
     <w:p>
@@ -3432,10 +3363,10 @@
           <w:noProof/>
         </w:rPr>
         <w:drawing>
-          <wp:inline distT="0" distB="0" distL="0" distR="0" wp14:anchorId="42302FBB" wp14:editId="12E83C75">
-            <wp:extent cx="5943600" cy="4320540"/>
-            <wp:effectExtent l="0" t="0" r="0" b="3810"/>
-            <wp:docPr id="34" name="Picture 34"/>
+          <wp:inline distT="0" distB="0" distL="0" distR="0" wp14:anchorId="447B6C76" wp14:editId="3812A136">
+            <wp:extent cx="5943600" cy="4742815"/>
+            <wp:effectExtent l="0" t="0" r="0" b="635"/>
+            <wp:docPr id="33" name="Picture 33"/>
             <wp:cNvGraphicFramePr>
               <a:graphicFrameLocks xmlns:a="http://schemas.openxmlformats.org/drawingml/2006/main" noChangeAspect="1"/>
             </wp:cNvGraphicFramePr>
@@ -3455,6 +3386,75 @@
                   <pic:spPr>
                     <a:xfrm>
                       <a:off x="0" y="0"/>
+                      <a:ext cx="5943600" cy="4742815"/>
+                    </a:xfrm>
+                    <a:prstGeom prst="rect">
+                      <a:avLst/>
+                    </a:prstGeom>
+                  </pic:spPr>
+                </pic:pic>
+              </a:graphicData>
+            </a:graphic>
+          </wp:inline>
+        </w:drawing>
+      </w:r>
+    </w:p>
+    <w:p>
+      <w:pPr>
+        <w:pStyle w:val="Heading3"/>
+        <w:numPr>
+          <w:ilvl w:val="0"/>
+          <w:numId w:val="15"/>
+        </w:numPr>
+      </w:pPr>
+      <w:r>
+        <w:lastRenderedPageBreak/>
+        <w:t>Dirt</w:t>
+      </w:r>
+      <w:r>
+        <w:sym w:font="Wingdings" w:char="F0E8"/>
+      </w:r>
+      <w:r>
+        <w:t xml:space="preserve">  </w:t>
+      </w:r>
+      <w:proofErr w:type="gramStart"/>
+      <w:r>
+        <w:t>( directory</w:t>
+      </w:r>
+      <w:proofErr w:type="gramEnd"/>
+      <w:r>
+        <w:t xml:space="preserve"> ) = key and value pair. Group of individual object.</w:t>
+      </w:r>
+    </w:p>
+    <w:p>
+      <w:r>
+        <w:rPr>
+          <w:noProof/>
+        </w:rPr>
+        <w:drawing>
+          <wp:inline distT="0" distB="0" distL="0" distR="0" wp14:anchorId="42302FBB" wp14:editId="12E83C75">
+            <wp:extent cx="5943600" cy="4320540"/>
+            <wp:effectExtent l="0" t="0" r="0" b="3810"/>
+            <wp:docPr id="34" name="Picture 34"/>
+            <wp:cNvGraphicFramePr>
+              <a:graphicFrameLocks xmlns:a="http://schemas.openxmlformats.org/drawingml/2006/main" noChangeAspect="1"/>
+            </wp:cNvGraphicFramePr>
+            <a:graphic xmlns:a="http://schemas.openxmlformats.org/drawingml/2006/main">
+              <a:graphicData uri="http://schemas.openxmlformats.org/drawingml/2006/picture">
+                <pic:pic xmlns:pic="http://schemas.openxmlformats.org/drawingml/2006/picture">
+                  <pic:nvPicPr>
+                    <pic:cNvPr id="0" name=""/>
+                    <pic:cNvPicPr/>
+                  </pic:nvPicPr>
+                  <pic:blipFill>
+                    <a:blip r:embed="rId40"/>
+                    <a:stretch>
+                      <a:fillRect/>
+                    </a:stretch>
+                  </pic:blipFill>
+                  <pic:spPr>
+                    <a:xfrm>
+                      <a:off x="0" y="0"/>
                       <a:ext cx="5943600" cy="4320540"/>
                     </a:xfrm>
                     <a:prstGeom prst="rect">
@@ -3510,67 +3510,6 @@
             <wp:extent cx="1743075" cy="1390650"/>
             <wp:effectExtent l="0" t="0" r="9525" b="0"/>
             <wp:docPr id="35" name="Picture 35"/>
-            <wp:cNvGraphicFramePr>
-              <a:graphicFrameLocks xmlns:a="http://schemas.openxmlformats.org/drawingml/2006/main" noChangeAspect="1"/>
-            </wp:cNvGraphicFramePr>
-            <a:graphic xmlns:a="http://schemas.openxmlformats.org/drawingml/2006/main">
-              <a:graphicData uri="http://schemas.openxmlformats.org/drawingml/2006/picture">
-                <pic:pic xmlns:pic="http://schemas.openxmlformats.org/drawingml/2006/picture">
-                  <pic:nvPicPr>
-                    <pic:cNvPr id="1" name=""/>
-                    <pic:cNvPicPr/>
-                  </pic:nvPicPr>
-                  <pic:blipFill>
-                    <a:blip r:embed="rId40"/>
-                    <a:stretch>
-                      <a:fillRect/>
-                    </a:stretch>
-                  </pic:blipFill>
-                  <pic:spPr>
-                    <a:xfrm>
-                      <a:off x="0" y="0"/>
-                      <a:ext cx="1743075" cy="1390650"/>
-                    </a:xfrm>
-                    <a:prstGeom prst="rect">
-                      <a:avLst/>
-                    </a:prstGeom>
-                  </pic:spPr>
-                </pic:pic>
-              </a:graphicData>
-            </a:graphic>
-          </wp:inline>
-        </w:drawing>
-      </w:r>
-    </w:p>
-    <w:p>
-      <w:r>
-        <w:t xml:space="preserve">Final keyword is not there in python you </w:t>
-      </w:r>
-      <w:proofErr w:type="spellStart"/>
-      <w:r>
-        <w:t>can not</w:t>
-      </w:r>
-      <w:proofErr w:type="spellEnd"/>
-      <w:r>
-        <w:t xml:space="preserve"> set final value.</w:t>
-      </w:r>
-    </w:p>
-    <w:p>
-      <w:r>
-        <w:t>But still you can declare as the MAX_VALUE=10</w:t>
-      </w:r>
-    </w:p>
-    <w:p>
-      <w:r>
-        <w:rPr>
-          <w:noProof/>
-        </w:rPr>
-        <w:lastRenderedPageBreak/>
-        <w:drawing>
-          <wp:inline distT="0" distB="0" distL="0" distR="0" wp14:anchorId="5EBB3C8E" wp14:editId="67AF2A88">
-            <wp:extent cx="2219325" cy="2143125"/>
-            <wp:effectExtent l="0" t="0" r="9525" b="9525"/>
-            <wp:docPr id="36" name="Picture 36"/>
             <wp:cNvGraphicFramePr>
               <a:graphicFrameLocks xmlns:a="http://schemas.openxmlformats.org/drawingml/2006/main" noChangeAspect="1"/>
             </wp:cNvGraphicFramePr>
@@ -3590,7 +3529,7 @@
                   <pic:spPr>
                     <a:xfrm>
                       <a:off x="0" y="0"/>
-                      <a:ext cx="2219325" cy="2143125"/>
+                      <a:ext cx="1743075" cy="1390650"/>
                     </a:xfrm>
                     <a:prstGeom prst="rect">
                       <a:avLst/>
@@ -3604,14 +3543,21 @@
       </w:r>
     </w:p>
     <w:p>
-      <w:pPr>
-        <w:pStyle w:val="Heading2"/>
-      </w:pPr>
-      <w:r>
-        <w:t>Operators</w:t>
-      </w:r>
-      <w:r>
-        <w:t xml:space="preserve">: </w:t>
+      <w:r>
+        <w:t xml:space="preserve">Final keyword is not there in python you </w:t>
+      </w:r>
+      <w:proofErr w:type="spellStart"/>
+      <w:r>
+        <w:t>can not</w:t>
+      </w:r>
+      <w:proofErr w:type="spellEnd"/>
+      <w:r>
+        <w:t xml:space="preserve"> set final value.</w:t>
+      </w:r>
+    </w:p>
+    <w:p>
+      <w:r>
+        <w:t>But still you can declare as the MAX_VALUE=10</w:t>
       </w:r>
     </w:p>
     <w:p>
@@ -3619,11 +3565,12 @@
         <w:rPr>
           <w:noProof/>
         </w:rPr>
+        <w:lastRenderedPageBreak/>
         <w:drawing>
-          <wp:inline distT="0" distB="0" distL="0" distR="0" wp14:anchorId="50C9B013" wp14:editId="7575B854">
-            <wp:extent cx="3810000" cy="2981325"/>
-            <wp:effectExtent l="0" t="0" r="0" b="9525"/>
-            <wp:docPr id="37" name="Picture 37"/>
+          <wp:inline distT="0" distB="0" distL="0" distR="0" wp14:anchorId="5EBB3C8E" wp14:editId="67AF2A88">
+            <wp:extent cx="2219325" cy="2143125"/>
+            <wp:effectExtent l="0" t="0" r="9525" b="9525"/>
+            <wp:docPr id="36" name="Picture 36"/>
             <wp:cNvGraphicFramePr>
               <a:graphicFrameLocks xmlns:a="http://schemas.openxmlformats.org/drawingml/2006/main" noChangeAspect="1"/>
             </wp:cNvGraphicFramePr>
@@ -3643,7 +3590,7 @@
                   <pic:spPr>
                     <a:xfrm>
                       <a:off x="0" y="0"/>
-                      <a:ext cx="3810000" cy="2981325"/>
+                      <a:ext cx="2219325" cy="2143125"/>
                     </a:xfrm>
                     <a:prstGeom prst="rect">
                       <a:avLst/>
@@ -3657,25 +3604,14 @@
       </w:r>
     </w:p>
     <w:p>
-      <w:r>
-        <w:t xml:space="preserve">/ (division operator) </w:t>
-      </w:r>
-      <w:r>
-        <w:sym w:font="Wingdings" w:char="F0E8"/>
-      </w:r>
-      <w:r>
-        <w:t xml:space="preserve"> result always float type.</w:t>
-      </w:r>
-    </w:p>
-    <w:p>
-      <w:r>
-        <w:t xml:space="preserve">// (floor division) </w:t>
-      </w:r>
-      <w:r>
-        <w:sym w:font="Wingdings" w:char="F0E8"/>
-      </w:r>
-      <w:r>
-        <w:t xml:space="preserve"> If both argument are float type then result will be float type. Same as for int.</w:t>
+      <w:pPr>
+        <w:pStyle w:val="Heading2"/>
+      </w:pPr>
+      <w:r>
+        <w:t>Operators</w:t>
+      </w:r>
+      <w:r>
+        <w:t xml:space="preserve">: </w:t>
       </w:r>
     </w:p>
     <w:p>
@@ -3684,10 +3620,10 @@
           <w:noProof/>
         </w:rPr>
         <w:drawing>
-          <wp:inline distT="0" distB="0" distL="0" distR="0" wp14:anchorId="1CB5CE9D" wp14:editId="363150C2">
-            <wp:extent cx="2533650" cy="1666875"/>
+          <wp:inline distT="0" distB="0" distL="0" distR="0" wp14:anchorId="50C9B013" wp14:editId="7575B854">
+            <wp:extent cx="3810000" cy="2981325"/>
             <wp:effectExtent l="0" t="0" r="0" b="9525"/>
-            <wp:docPr id="38" name="Picture 38"/>
+            <wp:docPr id="37" name="Picture 37"/>
             <wp:cNvGraphicFramePr>
               <a:graphicFrameLocks xmlns:a="http://schemas.openxmlformats.org/drawingml/2006/main" noChangeAspect="1"/>
             </wp:cNvGraphicFramePr>
@@ -3707,7 +3643,7 @@
                   <pic:spPr>
                     <a:xfrm>
                       <a:off x="0" y="0"/>
-                      <a:ext cx="2533650" cy="1666875"/>
+                      <a:ext cx="3810000" cy="2981325"/>
                     </a:xfrm>
                     <a:prstGeom prst="rect">
                       <a:avLst/>
@@ -3721,66 +3657,25 @@
       </w:r>
     </w:p>
     <w:p>
-      <w:pPr>
-        <w:pStyle w:val="Heading2"/>
-        <w:rPr>
-          <w:b/>
-        </w:rPr>
-      </w:pPr>
-      <w:r>
-        <w:rPr>
-          <w:b/>
-        </w:rPr>
-        <w:lastRenderedPageBreak/>
-        <w:t>Relational Operator:</w:t>
-      </w:r>
-    </w:p>
-    <w:p>
-      <w:r>
-        <w:t xml:space="preserve">Multiple comparison </w:t>
-      </w:r>
-      <w:proofErr w:type="gramStart"/>
-      <w:r>
-        <w:t>operator</w:t>
-      </w:r>
-      <w:r>
-        <w:t>(</w:t>
-      </w:r>
-      <w:proofErr w:type="gramEnd"/>
-      <w:r>
-        <w:t>chaining of relational operator)</w:t>
+      <w:r>
+        <w:t xml:space="preserve">/ (division operator) </w:t>
       </w:r>
       <w:r>
         <w:sym w:font="Wingdings" w:char="F0E8"/>
       </w:r>
-    </w:p>
-    <w:p>
-      <w:r>
-        <w:t>Like -</w:t>
-      </w:r>
-      <w:r>
-        <w:sym w:font="Wingdings" w:char="F0E0"/>
-      </w:r>
-      <w:r>
-        <w:t xml:space="preserve"> 10&gt;20&gt;30</w:t>
-      </w:r>
-    </w:p>
-    <w:p>
-      <w:r>
-        <w:t xml:space="preserve">If </w:t>
-      </w:r>
-      <w:proofErr w:type="gramStart"/>
-      <w:r>
-        <w:t>all  conditions</w:t>
-      </w:r>
-      <w:proofErr w:type="gramEnd"/>
-      <w:r>
-        <w:t xml:space="preserve"> are true then only condition is true .</w:t>
-      </w:r>
-    </w:p>
-    <w:p>
-      <w:r>
-        <w:t xml:space="preserve">If at least one condition is false then condition is false. </w:t>
+      <w:r>
+        <w:t xml:space="preserve"> result always float type.</w:t>
+      </w:r>
+    </w:p>
+    <w:p>
+      <w:r>
+        <w:t xml:space="preserve">// (floor division) </w:t>
+      </w:r>
+      <w:r>
+        <w:sym w:font="Wingdings" w:char="F0E8"/>
+      </w:r>
+      <w:r>
+        <w:t xml:space="preserve"> If both argument are float type then result will be float type. Same as for int.</w:t>
       </w:r>
     </w:p>
     <w:p>
@@ -3789,10 +3684,10 @@
           <w:noProof/>
         </w:rPr>
         <w:drawing>
-          <wp:inline distT="0" distB="0" distL="0" distR="0" wp14:anchorId="1AD90CC5" wp14:editId="15875906">
-            <wp:extent cx="2276475" cy="2047875"/>
-            <wp:effectExtent l="0" t="0" r="9525" b="9525"/>
-            <wp:docPr id="39" name="Picture 39"/>
+          <wp:inline distT="0" distB="0" distL="0" distR="0" wp14:anchorId="1CB5CE9D" wp14:editId="363150C2">
+            <wp:extent cx="2533650" cy="1666875"/>
+            <wp:effectExtent l="0" t="0" r="0" b="9525"/>
+            <wp:docPr id="38" name="Picture 38"/>
             <wp:cNvGraphicFramePr>
               <a:graphicFrameLocks xmlns:a="http://schemas.openxmlformats.org/drawingml/2006/main" noChangeAspect="1"/>
             </wp:cNvGraphicFramePr>
@@ -3812,7 +3707,7 @@
                   <pic:spPr>
                     <a:xfrm>
                       <a:off x="0" y="0"/>
-                      <a:ext cx="2276475" cy="2047875"/>
+                      <a:ext cx="2533650" cy="1666875"/>
                     </a:xfrm>
                     <a:prstGeom prst="rect">
                       <a:avLst/>
@@ -3826,16 +3721,66 @@
       </w:r>
     </w:p>
     <w:p>
-      <w:r>
-        <w:t xml:space="preserve">Note: </w:t>
+      <w:pPr>
+        <w:pStyle w:val="Heading2"/>
+        <w:rPr>
+          <w:b/>
+        </w:rPr>
+      </w:pPr>
+      <w:r>
+        <w:rPr>
+          <w:b/>
+        </w:rPr>
+        <w:lastRenderedPageBreak/>
+        <w:t>Relational Operator:</w:t>
+      </w:r>
+    </w:p>
+    <w:p>
+      <w:r>
+        <w:t xml:space="preserve">Multiple comparison </w:t>
       </w:r>
       <w:proofErr w:type="gramStart"/>
       <w:r>
-        <w:t>Increment(</w:t>
+        <w:t>operator</w:t>
+      </w:r>
+      <w:r>
+        <w:t>(</w:t>
       </w:r>
       <w:proofErr w:type="gramEnd"/>
       <w:r>
-        <w:t xml:space="preserve">++x or x++ ) and decrement (-- x or x-- )operator is not there in python. </w:t>
+        <w:t>chaining of relational operator)</w:t>
+      </w:r>
+      <w:r>
+        <w:sym w:font="Wingdings" w:char="F0E8"/>
+      </w:r>
+    </w:p>
+    <w:p>
+      <w:r>
+        <w:t>Like -</w:t>
+      </w:r>
+      <w:r>
+        <w:sym w:font="Wingdings" w:char="F0E0"/>
+      </w:r>
+      <w:r>
+        <w:t xml:space="preserve"> 10&gt;20&gt;30</w:t>
+      </w:r>
+    </w:p>
+    <w:p>
+      <w:r>
+        <w:t xml:space="preserve">If </w:t>
+      </w:r>
+      <w:proofErr w:type="gramStart"/>
+      <w:r>
+        <w:t>all  conditions</w:t>
+      </w:r>
+      <w:proofErr w:type="gramEnd"/>
+      <w:r>
+        <w:t xml:space="preserve"> are true then only condition is true .</w:t>
+      </w:r>
+    </w:p>
+    <w:p>
+      <w:r>
+        <w:t xml:space="preserve">If at least one condition is false then condition is false. </w:t>
       </w:r>
     </w:p>
     <w:p>
@@ -3843,12 +3788,11 @@
         <w:rPr>
           <w:noProof/>
         </w:rPr>
-        <w:lastRenderedPageBreak/>
         <w:drawing>
-          <wp:inline distT="0" distB="0" distL="0" distR="0" wp14:anchorId="6212BEB9" wp14:editId="3D972262">
-            <wp:extent cx="4733925" cy="4657725"/>
+          <wp:inline distT="0" distB="0" distL="0" distR="0" wp14:anchorId="1AD90CC5" wp14:editId="15875906">
+            <wp:extent cx="2276475" cy="2047875"/>
             <wp:effectExtent l="0" t="0" r="9525" b="9525"/>
-            <wp:docPr id="40" name="Picture 40"/>
+            <wp:docPr id="39" name="Picture 39"/>
             <wp:cNvGraphicFramePr>
               <a:graphicFrameLocks xmlns:a="http://schemas.openxmlformats.org/drawingml/2006/main" noChangeAspect="1"/>
             </wp:cNvGraphicFramePr>
@@ -3868,7 +3812,7 @@
                   <pic:spPr>
                     <a:xfrm>
                       <a:off x="0" y="0"/>
-                      <a:ext cx="4733925" cy="4657725"/>
+                      <a:ext cx="2276475" cy="2047875"/>
                     </a:xfrm>
                     <a:prstGeom prst="rect">
                       <a:avLst/>
@@ -3882,30 +3826,29 @@
       </w:r>
     </w:p>
     <w:p>
-      <w:pPr>
-        <w:pStyle w:val="Heading2"/>
-        <w:rPr>
-          <w:b/>
-        </w:rPr>
-      </w:pPr>
-      <w:r>
-        <w:rPr>
-          <w:b/>
+      <w:r>
+        <w:t xml:space="preserve">Note: </w:t>
+      </w:r>
+      <w:proofErr w:type="gramStart"/>
+      <w:r>
+        <w:t>Increment(</w:t>
+      </w:r>
+      <w:proofErr w:type="gramEnd"/>
+      <w:r>
+        <w:t xml:space="preserve">++x or x++ ) and decrement (-- x or x-- )operator is not there in python. </w:t>
+      </w:r>
+    </w:p>
+    <w:p>
+      <w:r>
+        <w:rPr>
+          <w:noProof/>
         </w:rPr>
         <w:lastRenderedPageBreak/>
-        <w:t>Ternary Operator:</w:t>
-      </w:r>
-    </w:p>
-    <w:p>
-      <w:r>
-        <w:rPr>
-          <w:noProof/>
-        </w:rPr>
         <w:drawing>
-          <wp:inline distT="0" distB="0" distL="0" distR="0" wp14:anchorId="10FEFFC9" wp14:editId="31B92EC9">
-            <wp:extent cx="3238500" cy="1743075"/>
-            <wp:effectExtent l="0" t="0" r="0" b="9525"/>
-            <wp:docPr id="42" name="Picture 42"/>
+          <wp:inline distT="0" distB="0" distL="0" distR="0" wp14:anchorId="6212BEB9" wp14:editId="3D972262">
+            <wp:extent cx="4733925" cy="4657725"/>
+            <wp:effectExtent l="0" t="0" r="9525" b="9525"/>
+            <wp:docPr id="40" name="Picture 40"/>
             <wp:cNvGraphicFramePr>
               <a:graphicFrameLocks xmlns:a="http://schemas.openxmlformats.org/drawingml/2006/main" noChangeAspect="1"/>
             </wp:cNvGraphicFramePr>
@@ -3925,7 +3868,7 @@
                   <pic:spPr>
                     <a:xfrm>
                       <a:off x="0" y="0"/>
-                      <a:ext cx="3238500" cy="1743075"/>
+                      <a:ext cx="4733925" cy="4657725"/>
                     </a:xfrm>
                     <a:prstGeom prst="rect">
                       <a:avLst/>
@@ -3937,15 +3880,32 @@
           </wp:inline>
         </w:drawing>
       </w:r>
+    </w:p>
+    <w:p>
+      <w:pPr>
+        <w:pStyle w:val="Heading2"/>
+        <w:rPr>
+          <w:b/>
+        </w:rPr>
+      </w:pPr>
+      <w:r>
+        <w:rPr>
+          <w:b/>
+        </w:rPr>
+        <w:lastRenderedPageBreak/>
+        <w:t>Ternary Operator:</w:t>
+      </w:r>
+    </w:p>
+    <w:p>
       <w:r>
         <w:rPr>
           <w:noProof/>
         </w:rPr>
         <w:drawing>
-          <wp:inline distT="0" distB="0" distL="0" distR="0" wp14:anchorId="6A040A0F" wp14:editId="686566F8">
-            <wp:extent cx="3552825" cy="1781175"/>
-            <wp:effectExtent l="0" t="0" r="9525" b="9525"/>
-            <wp:docPr id="43" name="Picture 43"/>
+          <wp:inline distT="0" distB="0" distL="0" distR="0" wp14:anchorId="10FEFFC9" wp14:editId="31B92EC9">
+            <wp:extent cx="3238500" cy="1743075"/>
+            <wp:effectExtent l="0" t="0" r="0" b="9525"/>
+            <wp:docPr id="42" name="Picture 42"/>
             <wp:cNvGraphicFramePr>
               <a:graphicFrameLocks xmlns:a="http://schemas.openxmlformats.org/drawingml/2006/main" noChangeAspect="1"/>
             </wp:cNvGraphicFramePr>
@@ -3965,7 +3925,7 @@
                   <pic:spPr>
                     <a:xfrm>
                       <a:off x="0" y="0"/>
-                      <a:ext cx="3552825" cy="1781175"/>
+                      <a:ext cx="3238500" cy="1743075"/>
                     </a:xfrm>
                     <a:prstGeom prst="rect">
                       <a:avLst/>
@@ -3977,129 +3937,15 @@
           </wp:inline>
         </w:drawing>
       </w:r>
-    </w:p>
-    <w:p>
-      <w:pPr>
-        <w:pStyle w:val="Heading2"/>
-      </w:pPr>
-      <w:r>
-        <w:t>Special Operator:</w:t>
-      </w:r>
-    </w:p>
-    <w:p>
-      <w:pPr>
-        <w:pStyle w:val="ListParagraph"/>
-        <w:numPr>
-          <w:ilvl w:val="0"/>
-          <w:numId w:val="16"/>
-        </w:numPr>
-      </w:pPr>
-      <w:r>
-        <w:t>Identity Operator</w:t>
-      </w:r>
-    </w:p>
-    <w:p>
-      <w:pPr>
-        <w:pStyle w:val="ListParagraph"/>
-        <w:numPr>
-          <w:ilvl w:val="0"/>
-          <w:numId w:val="16"/>
-        </w:numPr>
-      </w:pPr>
-      <w:r>
-        <w:t>Membership Operator</w:t>
-      </w:r>
-    </w:p>
-    <w:p>
-      <w:pPr>
-        <w:pStyle w:val="Heading3"/>
-      </w:pPr>
-      <w:r>
-        <w:t>Identity Operator</w:t>
-      </w:r>
-      <w:r>
-        <w:sym w:font="Wingdings" w:char="F0E8"/>
-      </w:r>
-      <w:r>
-        <w:t xml:space="preserve"> </w:t>
-      </w:r>
-      <w:r>
-        <w:t xml:space="preserve"> </w:t>
-      </w:r>
-      <w:proofErr w:type="gramStart"/>
-      <w:r>
-        <w:t>“ is</w:t>
-      </w:r>
-      <w:proofErr w:type="gramEnd"/>
-      <w:r>
-        <w:t xml:space="preserve"> </w:t>
-      </w:r>
-      <w:r>
-        <w:t xml:space="preserve"> </w:t>
-      </w:r>
-      <w:r>
-        <w:rPr>
-          <w:b w:val="0"/>
-        </w:rPr>
-        <w:t>and</w:t>
-      </w:r>
-      <w:r>
-        <w:t xml:space="preserve"> is not</w:t>
-      </w:r>
-      <w:r>
-        <w:t>“ we use.</w:t>
-      </w:r>
-    </w:p>
-    <w:p>
-      <w:r>
-        <w:t>Is</w:t>
-      </w:r>
-    </w:p>
-    <w:p>
-      <w:r>
-        <w:t>Is not</w:t>
-      </w:r>
-    </w:p>
-    <w:p>
-      <w:r>
-        <w:t xml:space="preserve"> a = 10</w:t>
-      </w:r>
-    </w:p>
-    <w:p>
-      <w:r>
-        <w:t xml:space="preserve"> b=30</w:t>
-      </w:r>
-    </w:p>
-    <w:p>
-      <w:proofErr w:type="gramStart"/>
-      <w:r>
-        <w:t>if</w:t>
-      </w:r>
-      <w:proofErr w:type="gramEnd"/>
-      <w:r>
-        <w:t xml:space="preserve"> a is b </w:t>
-      </w:r>
-      <w:r>
-        <w:sym w:font="Wingdings" w:char="F0E8"/>
-      </w:r>
-      <w:r>
-        <w:t xml:space="preserve"> means </w:t>
-      </w:r>
-      <w:r>
-        <w:t>address comparison</w:t>
-      </w:r>
-    </w:p>
-    <w:p>
       <w:r>
         <w:rPr>
           <w:noProof/>
         </w:rPr>
-        <w:lastRenderedPageBreak/>
         <w:drawing>
-          <wp:inline distT="0" distB="0" distL="0" distR="0" wp14:anchorId="6498BD63" wp14:editId="3D956E04">
-            <wp:extent cx="3286125" cy="2438400"/>
-            <wp:effectExtent l="0" t="0" r="9525" b="0"/>
-            <wp:docPr id="44" name="Picture 44"/>
+          <wp:inline distT="0" distB="0" distL="0" distR="0" wp14:anchorId="6A040A0F" wp14:editId="686566F8">
+            <wp:extent cx="3552825" cy="1781175"/>
+            <wp:effectExtent l="0" t="0" r="9525" b="9525"/>
+            <wp:docPr id="43" name="Picture 43"/>
             <wp:cNvGraphicFramePr>
               <a:graphicFrameLocks xmlns:a="http://schemas.openxmlformats.org/drawingml/2006/main" noChangeAspect="1"/>
             </wp:cNvGraphicFramePr>
@@ -4119,7 +3965,7 @@
                   <pic:spPr>
                     <a:xfrm>
                       <a:off x="0" y="0"/>
-                      <a:ext cx="3286125" cy="2438400"/>
+                      <a:ext cx="3552825" cy="1781175"/>
                     </a:xfrm>
                     <a:prstGeom prst="rect">
                       <a:avLst/>
@@ -4134,61 +3980,126 @@
     </w:p>
     <w:p>
       <w:pPr>
-        <w:rPr>
-          <w:b/>
-          <w:color w:val="FF0000"/>
-          <w:sz w:val="28"/>
-          <w:szCs w:val="28"/>
-        </w:rPr>
-      </w:pPr>
-      <w:r>
-        <w:rPr>
-          <w:b/>
-          <w:color w:val="FF0000"/>
-          <w:sz w:val="28"/>
-          <w:szCs w:val="28"/>
-        </w:rPr>
-        <w:t xml:space="preserve">Note </w:t>
+        <w:pStyle w:val="Heading2"/>
+      </w:pPr>
+      <w:r>
+        <w:t>Special Operator:</w:t>
+      </w:r>
+    </w:p>
+    <w:p>
+      <w:pPr>
+        <w:pStyle w:val="ListParagraph"/>
+        <w:numPr>
+          <w:ilvl w:val="0"/>
+          <w:numId w:val="16"/>
+        </w:numPr>
+      </w:pPr>
+      <w:r>
+        <w:t>Identity Operator</w:t>
+      </w:r>
+    </w:p>
+    <w:p>
+      <w:pPr>
+        <w:pStyle w:val="ListParagraph"/>
+        <w:numPr>
+          <w:ilvl w:val="0"/>
+          <w:numId w:val="16"/>
+        </w:numPr>
+      </w:pPr>
+      <w:r>
+        <w:t>Membership Operator</w:t>
+      </w:r>
+    </w:p>
+    <w:p>
+      <w:pPr>
+        <w:pStyle w:val="Heading3"/>
+      </w:pPr>
+      <w:r>
+        <w:t>Identity Operator</w:t>
+      </w:r>
+      <w:r>
+        <w:sym w:font="Wingdings" w:char="F0E8"/>
+      </w:r>
+      <w:r>
+        <w:t xml:space="preserve"> </w:t>
+      </w:r>
+      <w:r>
+        <w:t xml:space="preserve"> </w:t>
       </w:r>
       <w:proofErr w:type="gramStart"/>
       <w:r>
-        <w:rPr>
-          <w:b/>
-          <w:color w:val="FF0000"/>
-          <w:sz w:val="28"/>
-          <w:szCs w:val="28"/>
-        </w:rPr>
-        <w:t>“ =</w:t>
+        <w:t>“ is</w:t>
       </w:r>
       <w:proofErr w:type="gramEnd"/>
       <w:r>
-        <w:rPr>
-          <w:b/>
-          <w:color w:val="FF0000"/>
-          <w:sz w:val="28"/>
-          <w:szCs w:val="28"/>
-        </w:rPr>
-        <w:t>= “ double equals is for content comparison</w:t>
-      </w:r>
-    </w:p>
-    <w:p>
-      <w:pPr>
-        <w:rPr>
-          <w:b/>
-          <w:color w:val="FF0000"/>
-          <w:sz w:val="28"/>
-          <w:szCs w:val="28"/>
-        </w:rPr>
-      </w:pPr>
+        <w:t xml:space="preserve"> </w:t>
+      </w:r>
+      <w:r>
+        <w:t xml:space="preserve"> </w:t>
+      </w:r>
+      <w:r>
+        <w:rPr>
+          <w:b w:val="0"/>
+        </w:rPr>
+        <w:t>and</w:t>
+      </w:r>
+      <w:r>
+        <w:t xml:space="preserve"> is not</w:t>
+      </w:r>
+      <w:r>
+        <w:t>“ we use.</w:t>
+      </w:r>
+    </w:p>
+    <w:p>
+      <w:r>
+        <w:t>Is</w:t>
+      </w:r>
+    </w:p>
+    <w:p>
+      <w:r>
+        <w:t>Is not</w:t>
+      </w:r>
+    </w:p>
+    <w:p>
+      <w:r>
+        <w:t xml:space="preserve"> a = 10</w:t>
+      </w:r>
+    </w:p>
+    <w:p>
+      <w:r>
+        <w:t xml:space="preserve"> b=30</w:t>
+      </w:r>
+    </w:p>
+    <w:p>
+      <w:proofErr w:type="gramStart"/>
+      <w:r>
+        <w:t>if</w:t>
+      </w:r>
+      <w:proofErr w:type="gramEnd"/>
+      <w:r>
+        <w:t xml:space="preserve"> a is b </w:t>
+      </w:r>
+      <w:r>
+        <w:sym w:font="Wingdings" w:char="F0E8"/>
+      </w:r>
+      <w:r>
+        <w:t xml:space="preserve"> means </w:t>
+      </w:r>
+      <w:r>
+        <w:t>address comparison</w:t>
+      </w:r>
+    </w:p>
+    <w:p>
       <w:r>
         <w:rPr>
           <w:noProof/>
         </w:rPr>
+        <w:lastRenderedPageBreak/>
         <w:drawing>
-          <wp:inline distT="0" distB="0" distL="0" distR="0" wp14:anchorId="575F5A98" wp14:editId="56FFA4A2">
-            <wp:extent cx="1714500" cy="1133475"/>
-            <wp:effectExtent l="0" t="0" r="0" b="9525"/>
-            <wp:docPr id="45" name="Picture 45"/>
+          <wp:inline distT="0" distB="0" distL="0" distR="0" wp14:anchorId="6498BD63" wp14:editId="3D956E04">
+            <wp:extent cx="3286125" cy="2438400"/>
+            <wp:effectExtent l="0" t="0" r="9525" b="0"/>
+            <wp:docPr id="44" name="Picture 44"/>
             <wp:cNvGraphicFramePr>
               <a:graphicFrameLocks xmlns:a="http://schemas.openxmlformats.org/drawingml/2006/main" noChangeAspect="1"/>
             </wp:cNvGraphicFramePr>
@@ -4208,6 +4119,95 @@
                   <pic:spPr>
                     <a:xfrm>
                       <a:off x="0" y="0"/>
+                      <a:ext cx="3286125" cy="2438400"/>
+                    </a:xfrm>
+                    <a:prstGeom prst="rect">
+                      <a:avLst/>
+                    </a:prstGeom>
+                  </pic:spPr>
+                </pic:pic>
+              </a:graphicData>
+            </a:graphic>
+          </wp:inline>
+        </w:drawing>
+      </w:r>
+    </w:p>
+    <w:p>
+      <w:pPr>
+        <w:rPr>
+          <w:b/>
+          <w:color w:val="FF0000"/>
+          <w:sz w:val="28"/>
+          <w:szCs w:val="28"/>
+        </w:rPr>
+      </w:pPr>
+      <w:r>
+        <w:rPr>
+          <w:b/>
+          <w:color w:val="FF0000"/>
+          <w:sz w:val="28"/>
+          <w:szCs w:val="28"/>
+        </w:rPr>
+        <w:t xml:space="preserve">Note </w:t>
+      </w:r>
+      <w:proofErr w:type="gramStart"/>
+      <w:r>
+        <w:rPr>
+          <w:b/>
+          <w:color w:val="FF0000"/>
+          <w:sz w:val="28"/>
+          <w:szCs w:val="28"/>
+        </w:rPr>
+        <w:t>“ =</w:t>
+      </w:r>
+      <w:proofErr w:type="gramEnd"/>
+      <w:r>
+        <w:rPr>
+          <w:b/>
+          <w:color w:val="FF0000"/>
+          <w:sz w:val="28"/>
+          <w:szCs w:val="28"/>
+        </w:rPr>
+        <w:t>= “ double equals is for content comparison</w:t>
+      </w:r>
+    </w:p>
+    <w:p>
+      <w:pPr>
+        <w:rPr>
+          <w:b/>
+          <w:color w:val="FF0000"/>
+          <w:sz w:val="28"/>
+          <w:szCs w:val="28"/>
+        </w:rPr>
+      </w:pPr>
+      <w:r>
+        <w:rPr>
+          <w:noProof/>
+        </w:rPr>
+        <w:drawing>
+          <wp:inline distT="0" distB="0" distL="0" distR="0" wp14:anchorId="575F5A98" wp14:editId="56FFA4A2">
+            <wp:extent cx="1714500" cy="1133475"/>
+            <wp:effectExtent l="0" t="0" r="0" b="9525"/>
+            <wp:docPr id="45" name="Picture 45"/>
+            <wp:cNvGraphicFramePr>
+              <a:graphicFrameLocks xmlns:a="http://schemas.openxmlformats.org/drawingml/2006/main" noChangeAspect="1"/>
+            </wp:cNvGraphicFramePr>
+            <a:graphic xmlns:a="http://schemas.openxmlformats.org/drawingml/2006/main">
+              <a:graphicData uri="http://schemas.openxmlformats.org/drawingml/2006/picture">
+                <pic:pic xmlns:pic="http://schemas.openxmlformats.org/drawingml/2006/picture">
+                  <pic:nvPicPr>
+                    <pic:cNvPr id="1" name=""/>
+                    <pic:cNvPicPr/>
+                  </pic:nvPicPr>
+                  <pic:blipFill>
+                    <a:blip r:embed="rId50"/>
+                    <a:stretch>
+                      <a:fillRect/>
+                    </a:stretch>
+                  </pic:blipFill>
+                  <pic:spPr>
+                    <a:xfrm>
+                      <a:off x="0" y="0"/>
                       <a:ext cx="1714500" cy="1133475"/>
                     </a:xfrm>
                     <a:prstGeom prst="rect">
@@ -4220,27 +4220,2294 @@
           </wp:inline>
         </w:drawing>
       </w:r>
+    </w:p>
+    <w:p>
+      <w:pPr>
+        <w:pStyle w:val="Heading3"/>
+      </w:pPr>
+      <w:r>
+        <w:t>Membership Operator</w:t>
+      </w:r>
+      <w:r>
+        <w:t>: To check whether given item is present in the list or not.</w:t>
+      </w:r>
+    </w:p>
+    <w:p>
+      <w:r>
+        <w:t xml:space="preserve">There </w:t>
+      </w:r>
+      <w:r>
+        <w:t>are two type</w:t>
+      </w:r>
+      <w:r>
+        <w:t xml:space="preserve">:  </w:t>
+      </w:r>
+      <w:proofErr w:type="gramStart"/>
+      <w:r>
+        <w:t>“ In</w:t>
+      </w:r>
+      <w:proofErr w:type="gramEnd"/>
+      <w:r>
+        <w:t xml:space="preserve"> “ and “ not in”</w:t>
+      </w:r>
+    </w:p>
+    <w:p>
+      <w:r>
+        <w:rPr>
+          <w:noProof/>
+        </w:rPr>
+        <w:drawing>
+          <wp:inline distT="0" distB="0" distL="0" distR="0" wp14:anchorId="42EF2648" wp14:editId="6B63BA17">
+            <wp:extent cx="3743325" cy="3019425"/>
+            <wp:effectExtent l="0" t="0" r="9525" b="9525"/>
+            <wp:docPr id="46" name="Picture 46"/>
+            <wp:cNvGraphicFramePr>
+              <a:graphicFrameLocks xmlns:a="http://schemas.openxmlformats.org/drawingml/2006/main" noChangeAspect="1"/>
+            </wp:cNvGraphicFramePr>
+            <a:graphic xmlns:a="http://schemas.openxmlformats.org/drawingml/2006/main">
+              <a:graphicData uri="http://schemas.openxmlformats.org/drawingml/2006/picture">
+                <pic:pic xmlns:pic="http://schemas.openxmlformats.org/drawingml/2006/picture">
+                  <pic:nvPicPr>
+                    <pic:cNvPr id="0" name=""/>
+                    <pic:cNvPicPr/>
+                  </pic:nvPicPr>
+                  <pic:blipFill>
+                    <a:blip r:embed="rId51"/>
+                    <a:stretch>
+                      <a:fillRect/>
+                    </a:stretch>
+                  </pic:blipFill>
+                  <pic:spPr>
+                    <a:xfrm>
+                      <a:off x="0" y="0"/>
+                      <a:ext cx="3743325" cy="3019425"/>
+                    </a:xfrm>
+                    <a:prstGeom prst="rect">
+                      <a:avLst/>
+                    </a:prstGeom>
+                  </pic:spPr>
+                </pic:pic>
+              </a:graphicData>
+            </a:graphic>
+          </wp:inline>
+        </w:drawing>
+      </w:r>
+    </w:p>
+    <w:p>
+      <w:pPr>
+        <w:pStyle w:val="Heading1"/>
+        <w:rPr>
+          <w:b/>
+        </w:rPr>
+      </w:pPr>
+      <w:r>
+        <w:rPr>
+          <w:b/>
+        </w:rPr>
+        <w:lastRenderedPageBreak/>
+        <w:t>Module:</w:t>
+      </w:r>
+      <w:r>
+        <w:rPr>
+          <w:b/>
+        </w:rPr>
+        <w:t xml:space="preserve"> module are collection of </w:t>
+      </w:r>
+      <w:proofErr w:type="spellStart"/>
+      <w:r>
+        <w:rPr>
+          <w:b/>
+        </w:rPr>
+        <w:t>Variables</w:t>
+      </w:r>
+      <w:proofErr w:type="gramStart"/>
+      <w:r>
+        <w:rPr>
+          <w:b/>
+        </w:rPr>
+        <w:t>,class</w:t>
+      </w:r>
+      <w:proofErr w:type="spellEnd"/>
+      <w:proofErr w:type="gramEnd"/>
+      <w:r>
+        <w:rPr>
+          <w:b/>
+        </w:rPr>
+        <w:t xml:space="preserve"> and functions. Like libraries and API in java.</w:t>
+      </w:r>
+    </w:p>
+    <w:p>
+      <w:r>
+        <w:t>We need to import modules to use it.</w:t>
+      </w:r>
+    </w:p>
+    <w:p>
+      <w:r>
+        <w:rPr>
+          <w:noProof/>
+        </w:rPr>
+        <w:drawing>
+          <wp:inline distT="0" distB="0" distL="0" distR="0" wp14:anchorId="4DF40FA4" wp14:editId="2708E118">
+            <wp:extent cx="3162300" cy="1295400"/>
+            <wp:effectExtent l="0" t="0" r="0" b="0"/>
+            <wp:docPr id="47" name="Picture 47"/>
+            <wp:cNvGraphicFramePr>
+              <a:graphicFrameLocks xmlns:a="http://schemas.openxmlformats.org/drawingml/2006/main" noChangeAspect="1"/>
+            </wp:cNvGraphicFramePr>
+            <a:graphic xmlns:a="http://schemas.openxmlformats.org/drawingml/2006/main">
+              <a:graphicData uri="http://schemas.openxmlformats.org/drawingml/2006/picture">
+                <pic:pic xmlns:pic="http://schemas.openxmlformats.org/drawingml/2006/picture">
+                  <pic:nvPicPr>
+                    <pic:cNvPr id="0" name=""/>
+                    <pic:cNvPicPr/>
+                  </pic:nvPicPr>
+                  <pic:blipFill>
+                    <a:blip r:embed="rId52"/>
+                    <a:stretch>
+                      <a:fillRect/>
+                    </a:stretch>
+                  </pic:blipFill>
+                  <pic:spPr>
+                    <a:xfrm>
+                      <a:off x="0" y="0"/>
+                      <a:ext cx="3162300" cy="1295400"/>
+                    </a:xfrm>
+                    <a:prstGeom prst="rect">
+                      <a:avLst/>
+                    </a:prstGeom>
+                  </pic:spPr>
+                </pic:pic>
+              </a:graphicData>
+            </a:graphic>
+          </wp:inline>
+        </w:drawing>
+      </w:r>
+    </w:p>
+    <w:p>
+      <w:r>
+        <w:t>Output:</w:t>
+      </w:r>
+    </w:p>
+    <w:p>
+      <w:r>
+        <w:rPr>
+          <w:noProof/>
+        </w:rPr>
+        <w:drawing>
+          <wp:inline distT="0" distB="0" distL="0" distR="0" wp14:anchorId="44B78618" wp14:editId="4A44FFB2">
+            <wp:extent cx="5943600" cy="1073150"/>
+            <wp:effectExtent l="0" t="0" r="0" b="0"/>
+            <wp:docPr id="48" name="Picture 48"/>
+            <wp:cNvGraphicFramePr>
+              <a:graphicFrameLocks xmlns:a="http://schemas.openxmlformats.org/drawingml/2006/main" noChangeAspect="1"/>
+            </wp:cNvGraphicFramePr>
+            <a:graphic xmlns:a="http://schemas.openxmlformats.org/drawingml/2006/main">
+              <a:graphicData uri="http://schemas.openxmlformats.org/drawingml/2006/picture">
+                <pic:pic xmlns:pic="http://schemas.openxmlformats.org/drawingml/2006/picture">
+                  <pic:nvPicPr>
+                    <pic:cNvPr id="0" name=""/>
+                    <pic:cNvPicPr/>
+                  </pic:nvPicPr>
+                  <pic:blipFill>
+                    <a:blip r:embed="rId53"/>
+                    <a:stretch>
+                      <a:fillRect/>
+                    </a:stretch>
+                  </pic:blipFill>
+                  <pic:spPr>
+                    <a:xfrm>
+                      <a:off x="0" y="0"/>
+                      <a:ext cx="5943600" cy="1073150"/>
+                    </a:xfrm>
+                    <a:prstGeom prst="rect">
+                      <a:avLst/>
+                    </a:prstGeom>
+                  </pic:spPr>
+                </pic:pic>
+              </a:graphicData>
+            </a:graphic>
+          </wp:inline>
+        </w:drawing>
+      </w:r>
+    </w:p>
+    <w:p>
+      <w:pPr>
+        <w:pStyle w:val="Heading2"/>
+        <w:rPr>
+          <w:b/>
+        </w:rPr>
+      </w:pPr>
+      <w:r>
+        <w:rPr>
+          <w:b/>
+        </w:rPr>
+        <w:t>Aliasing:</w:t>
+      </w:r>
+    </w:p>
+    <w:p>
+      <w:r>
+        <w:rPr>
+          <w:noProof/>
+        </w:rPr>
+        <w:drawing>
+          <wp:inline distT="0" distB="0" distL="0" distR="0" wp14:anchorId="2454A58D" wp14:editId="1C9A6568">
+            <wp:extent cx="2695575" cy="1428750"/>
+            <wp:effectExtent l="0" t="0" r="9525" b="0"/>
+            <wp:docPr id="49" name="Picture 49"/>
+            <wp:cNvGraphicFramePr>
+              <a:graphicFrameLocks xmlns:a="http://schemas.openxmlformats.org/drawingml/2006/main" noChangeAspect="1"/>
+            </wp:cNvGraphicFramePr>
+            <a:graphic xmlns:a="http://schemas.openxmlformats.org/drawingml/2006/main">
+              <a:graphicData uri="http://schemas.openxmlformats.org/drawingml/2006/picture">
+                <pic:pic xmlns:pic="http://schemas.openxmlformats.org/drawingml/2006/picture">
+                  <pic:nvPicPr>
+                    <pic:cNvPr id="0" name=""/>
+                    <pic:cNvPicPr/>
+                  </pic:nvPicPr>
+                  <pic:blipFill>
+                    <a:blip r:embed="rId54"/>
+                    <a:stretch>
+                      <a:fillRect/>
+                    </a:stretch>
+                  </pic:blipFill>
+                  <pic:spPr>
+                    <a:xfrm>
+                      <a:off x="0" y="0"/>
+                      <a:ext cx="2695575" cy="1428750"/>
+                    </a:xfrm>
+                    <a:prstGeom prst="rect">
+                      <a:avLst/>
+                    </a:prstGeom>
+                  </pic:spPr>
+                </pic:pic>
+              </a:graphicData>
+            </a:graphic>
+          </wp:inline>
+        </w:drawing>
+      </w:r>
+    </w:p>
+    <w:p>
+      <w:r>
+        <w:t>To import particular class, method, variables:</w:t>
+      </w:r>
+    </w:p>
+    <w:p>
+      <w:r>
+        <w:rPr>
+          <w:noProof/>
+        </w:rPr>
+        <w:drawing>
+          <wp:inline distT="0" distB="0" distL="0" distR="0" wp14:anchorId="0136D36E" wp14:editId="223FB27D">
+            <wp:extent cx="2847975" cy="1028700"/>
+            <wp:effectExtent l="0" t="0" r="9525" b="0"/>
+            <wp:docPr id="50" name="Picture 50"/>
+            <wp:cNvGraphicFramePr>
+              <a:graphicFrameLocks xmlns:a="http://schemas.openxmlformats.org/drawingml/2006/main" noChangeAspect="1"/>
+            </wp:cNvGraphicFramePr>
+            <a:graphic xmlns:a="http://schemas.openxmlformats.org/drawingml/2006/main">
+              <a:graphicData uri="http://schemas.openxmlformats.org/drawingml/2006/picture">
+                <pic:pic xmlns:pic="http://schemas.openxmlformats.org/drawingml/2006/picture">
+                  <pic:nvPicPr>
+                    <pic:cNvPr id="0" name=""/>
+                    <pic:cNvPicPr/>
+                  </pic:nvPicPr>
+                  <pic:blipFill>
+                    <a:blip r:embed="rId55"/>
+                    <a:stretch>
+                      <a:fillRect/>
+                    </a:stretch>
+                  </pic:blipFill>
+                  <pic:spPr>
+                    <a:xfrm>
+                      <a:off x="0" y="0"/>
+                      <a:ext cx="2847975" cy="1028700"/>
+                    </a:xfrm>
+                    <a:prstGeom prst="rect">
+                      <a:avLst/>
+                    </a:prstGeom>
+                  </pic:spPr>
+                </pic:pic>
+              </a:graphicData>
+            </a:graphic>
+          </wp:inline>
+        </w:drawing>
+      </w:r>
+    </w:p>
+    <w:p>
+      <w:r>
+        <w:t>Output:</w:t>
+      </w:r>
+    </w:p>
+    <w:p>
+      <w:r>
+        <w:rPr>
+          <w:noProof/>
+        </w:rPr>
+        <w:lastRenderedPageBreak/>
+        <w:drawing>
+          <wp:inline distT="0" distB="0" distL="0" distR="0" wp14:anchorId="4ECEB945" wp14:editId="6D4F1C88">
+            <wp:extent cx="5943600" cy="1109980"/>
+            <wp:effectExtent l="0" t="0" r="0" b="0"/>
+            <wp:docPr id="51" name="Picture 51"/>
+            <wp:cNvGraphicFramePr>
+              <a:graphicFrameLocks xmlns:a="http://schemas.openxmlformats.org/drawingml/2006/main" noChangeAspect="1"/>
+            </wp:cNvGraphicFramePr>
+            <a:graphic xmlns:a="http://schemas.openxmlformats.org/drawingml/2006/main">
+              <a:graphicData uri="http://schemas.openxmlformats.org/drawingml/2006/picture">
+                <pic:pic xmlns:pic="http://schemas.openxmlformats.org/drawingml/2006/picture">
+                  <pic:nvPicPr>
+                    <pic:cNvPr id="0" name=""/>
+                    <pic:cNvPicPr/>
+                  </pic:nvPicPr>
+                  <pic:blipFill>
+                    <a:blip r:embed="rId56"/>
+                    <a:stretch>
+                      <a:fillRect/>
+                    </a:stretch>
+                  </pic:blipFill>
+                  <pic:spPr>
+                    <a:xfrm>
+                      <a:off x="0" y="0"/>
+                      <a:ext cx="5943600" cy="1109980"/>
+                    </a:xfrm>
+                    <a:prstGeom prst="rect">
+                      <a:avLst/>
+                    </a:prstGeom>
+                  </pic:spPr>
+                </pic:pic>
+              </a:graphicData>
+            </a:graphic>
+          </wp:inline>
+        </w:drawing>
+      </w:r>
+    </w:p>
+    <w:p>
+      <w:pPr>
+        <w:pStyle w:val="Heading1"/>
+        <w:rPr>
+          <w:b/>
+        </w:rPr>
+      </w:pPr>
+      <w:r>
+        <w:rPr>
+          <w:b/>
+        </w:rPr>
+        <w:t>Input and Output Statement:</w:t>
+      </w:r>
+    </w:p>
+    <w:p>
+      <w:pPr>
+        <w:pStyle w:val="Heading2"/>
+        <w:rPr>
+          <w:b/>
+        </w:rPr>
+      </w:pPr>
+      <w:r>
+        <w:rPr>
+          <w:b/>
+        </w:rPr>
+        <w:t>Input Statement:</w:t>
+      </w:r>
+    </w:p>
+    <w:p>
+      <w:r>
+        <w:t>Input: read dynamic data from keyboard</w:t>
+      </w:r>
+    </w:p>
+    <w:p>
+      <w:r>
+        <w:t>There are 2 types functions are available in python.</w:t>
+      </w:r>
+    </w:p>
+    <w:p>
+      <w:pPr>
+        <w:pStyle w:val="ListParagraph"/>
+        <w:numPr>
+          <w:ilvl w:val="0"/>
+          <w:numId w:val="18"/>
+        </w:numPr>
+      </w:pPr>
+      <w:r>
+        <w:t xml:space="preserve">In python-2 – </w:t>
+      </w:r>
+    </w:p>
+    <w:p>
+      <w:pPr>
+        <w:pStyle w:val="ListParagraph"/>
+        <w:numPr>
+          <w:ilvl w:val="1"/>
+          <w:numId w:val="18"/>
+        </w:numPr>
+      </w:pPr>
+      <w:proofErr w:type="spellStart"/>
+      <w:r>
+        <w:t>row_input</w:t>
+      </w:r>
+      <w:proofErr w:type="spellEnd"/>
+      <w:r>
+        <w:t>(“We require to use typecasting”)</w:t>
+      </w:r>
+    </w:p>
+    <w:p>
+      <w:pPr>
+        <w:pStyle w:val="ListParagraph"/>
+        <w:numPr>
+          <w:ilvl w:val="1"/>
+          <w:numId w:val="18"/>
+        </w:numPr>
+      </w:pPr>
+      <w:r>
+        <w:t>input(“Integer type only”)</w:t>
+      </w:r>
+    </w:p>
+    <w:p>
+      <w:pPr>
+        <w:rPr>
+          <w:b/>
+        </w:rPr>
+      </w:pPr>
+      <w:r>
+        <w:rPr>
+          <w:b/>
+        </w:rPr>
+        <w:t>But in python -</w:t>
+      </w:r>
+      <w:proofErr w:type="gramStart"/>
+      <w:r>
+        <w:rPr>
+          <w:b/>
+        </w:rPr>
+        <w:t xml:space="preserve">3 </w:t>
+      </w:r>
+      <w:r>
+        <w:rPr>
+          <w:b/>
+        </w:rPr>
+        <w:t>:</w:t>
+      </w:r>
+      <w:proofErr w:type="gramEnd"/>
+      <w:r>
+        <w:rPr>
+          <w:b/>
+        </w:rPr>
+        <w:t xml:space="preserve"> only once function is there:</w:t>
+      </w:r>
+    </w:p>
+    <w:p>
+      <w:proofErr w:type="gramStart"/>
+      <w:r>
+        <w:t>Input(</w:t>
+      </w:r>
+      <w:proofErr w:type="gramEnd"/>
+      <w:r>
+        <w:t>“any data type but we need typecasting”)</w:t>
+      </w:r>
+    </w:p>
+    <w:p>
+      <w:r>
+        <w:rPr>
+          <w:noProof/>
+        </w:rPr>
+        <w:drawing>
+          <wp:inline distT="0" distB="0" distL="0" distR="0" wp14:anchorId="514A181F" wp14:editId="79DF9E75">
+            <wp:extent cx="5038725" cy="4029075"/>
+            <wp:effectExtent l="0" t="0" r="9525" b="9525"/>
+            <wp:docPr id="52" name="Picture 52"/>
+            <wp:cNvGraphicFramePr>
+              <a:graphicFrameLocks xmlns:a="http://schemas.openxmlformats.org/drawingml/2006/main" noChangeAspect="1"/>
+            </wp:cNvGraphicFramePr>
+            <a:graphic xmlns:a="http://schemas.openxmlformats.org/drawingml/2006/main">
+              <a:graphicData uri="http://schemas.openxmlformats.org/drawingml/2006/picture">
+                <pic:pic xmlns:pic="http://schemas.openxmlformats.org/drawingml/2006/picture">
+                  <pic:nvPicPr>
+                    <pic:cNvPr id="0" name=""/>
+                    <pic:cNvPicPr/>
+                  </pic:nvPicPr>
+                  <pic:blipFill>
+                    <a:blip r:embed="rId57"/>
+                    <a:stretch>
+                      <a:fillRect/>
+                    </a:stretch>
+                  </pic:blipFill>
+                  <pic:spPr>
+                    <a:xfrm>
+                      <a:off x="0" y="0"/>
+                      <a:ext cx="5038725" cy="4029075"/>
+                    </a:xfrm>
+                    <a:prstGeom prst="rect">
+                      <a:avLst/>
+                    </a:prstGeom>
+                  </pic:spPr>
+                </pic:pic>
+              </a:graphicData>
+            </a:graphic>
+          </wp:inline>
+        </w:drawing>
+      </w:r>
+    </w:p>
+    <w:p>
+      <w:pPr>
+        <w:pStyle w:val="Heading3"/>
+      </w:pPr>
+      <w:proofErr w:type="spellStart"/>
+      <w:r>
+        <w:lastRenderedPageBreak/>
+        <w:t>Eval</w:t>
+      </w:r>
+      <w:proofErr w:type="spellEnd"/>
+      <w:r>
+        <w:t xml:space="preserve"> function: (</w:t>
+      </w:r>
+      <w:proofErr w:type="spellStart"/>
+      <w:proofErr w:type="gramStart"/>
+      <w:r>
+        <w:t>eval</w:t>
+      </w:r>
+      <w:proofErr w:type="spellEnd"/>
+      <w:r>
+        <w:t>(</w:t>
+      </w:r>
+      <w:proofErr w:type="gramEnd"/>
+      <w:r>
+        <w:t>))</w:t>
+      </w:r>
+      <w:r>
+        <w:t xml:space="preserve"> : Internally perform type casting.</w:t>
+      </w:r>
+    </w:p>
+    <w:p>
+      <w:r>
+        <w:rPr>
+          <w:noProof/>
+        </w:rPr>
+        <w:drawing>
+          <wp:inline distT="0" distB="0" distL="0" distR="0" wp14:anchorId="00C421A4" wp14:editId="7DA7313D">
+            <wp:extent cx="5943600" cy="2451100"/>
+            <wp:effectExtent l="0" t="0" r="0" b="6350"/>
+            <wp:docPr id="53" name="Picture 53"/>
+            <wp:cNvGraphicFramePr>
+              <a:graphicFrameLocks xmlns:a="http://schemas.openxmlformats.org/drawingml/2006/main" noChangeAspect="1"/>
+            </wp:cNvGraphicFramePr>
+            <a:graphic xmlns:a="http://schemas.openxmlformats.org/drawingml/2006/main">
+              <a:graphicData uri="http://schemas.openxmlformats.org/drawingml/2006/picture">
+                <pic:pic xmlns:pic="http://schemas.openxmlformats.org/drawingml/2006/picture">
+                  <pic:nvPicPr>
+                    <pic:cNvPr id="0" name=""/>
+                    <pic:cNvPicPr/>
+                  </pic:nvPicPr>
+                  <pic:blipFill>
+                    <a:blip r:embed="rId58"/>
+                    <a:stretch>
+                      <a:fillRect/>
+                    </a:stretch>
+                  </pic:blipFill>
+                  <pic:spPr>
+                    <a:xfrm>
+                      <a:off x="0" y="0"/>
+                      <a:ext cx="5943600" cy="2451100"/>
+                    </a:xfrm>
+                    <a:prstGeom prst="rect">
+                      <a:avLst/>
+                    </a:prstGeom>
+                  </pic:spPr>
+                </pic:pic>
+              </a:graphicData>
+            </a:graphic>
+          </wp:inline>
+        </w:drawing>
+      </w:r>
+    </w:p>
+    <w:p>
+      <w:r>
+        <w:rPr>
+          <w:noProof/>
+        </w:rPr>
+        <w:drawing>
+          <wp:inline distT="0" distB="0" distL="0" distR="0" wp14:anchorId="6880DF09" wp14:editId="23717EBA">
+            <wp:extent cx="4152900" cy="2447925"/>
+            <wp:effectExtent l="0" t="0" r="0" b="9525"/>
+            <wp:docPr id="54" name="Picture 54"/>
+            <wp:cNvGraphicFramePr>
+              <a:graphicFrameLocks xmlns:a="http://schemas.openxmlformats.org/drawingml/2006/main" noChangeAspect="1"/>
+            </wp:cNvGraphicFramePr>
+            <a:graphic xmlns:a="http://schemas.openxmlformats.org/drawingml/2006/main">
+              <a:graphicData uri="http://schemas.openxmlformats.org/drawingml/2006/picture">
+                <pic:pic xmlns:pic="http://schemas.openxmlformats.org/drawingml/2006/picture">
+                  <pic:nvPicPr>
+                    <pic:cNvPr id="0" name=""/>
+                    <pic:cNvPicPr/>
+                  </pic:nvPicPr>
+                  <pic:blipFill>
+                    <a:blip r:embed="rId59"/>
+                    <a:stretch>
+                      <a:fillRect/>
+                    </a:stretch>
+                  </pic:blipFill>
+                  <pic:spPr>
+                    <a:xfrm>
+                      <a:off x="0" y="0"/>
+                      <a:ext cx="4152900" cy="2447925"/>
+                    </a:xfrm>
+                    <a:prstGeom prst="rect">
+                      <a:avLst/>
+                    </a:prstGeom>
+                  </pic:spPr>
+                </pic:pic>
+              </a:graphicData>
+            </a:graphic>
+          </wp:inline>
+        </w:drawing>
+      </w:r>
+    </w:p>
+    <w:p>
+      <w:pPr>
+        <w:pStyle w:val="Heading2"/>
+        <w:rPr>
+          <w:b/>
+        </w:rPr>
+      </w:pPr>
+      <w:r>
+        <w:rPr>
+          <w:b/>
+        </w:rPr>
+        <w:t xml:space="preserve"> </w:t>
+      </w:r>
+      <w:r>
+        <w:rPr>
+          <w:b/>
+        </w:rPr>
+        <w:t>Output Statement</w:t>
+      </w:r>
+      <w:r>
+        <w:rPr>
+          <w:b/>
+        </w:rPr>
+        <w:t xml:space="preserve"> (</w:t>
+      </w:r>
+      <w:proofErr w:type="gramStart"/>
+      <w:r>
+        <w:rPr>
+          <w:b/>
+        </w:rPr>
+        <w:t>print(</w:t>
+      </w:r>
+      <w:proofErr w:type="gramEnd"/>
+      <w:r>
+        <w:rPr>
+          <w:b/>
+        </w:rPr>
+        <w:t>))</w:t>
+      </w:r>
+      <w:r>
+        <w:rPr>
+          <w:b/>
+        </w:rPr>
+        <w:t>:</w:t>
+      </w:r>
+    </w:p>
+    <w:p>
+      <w:r>
+        <w:t xml:space="preserve">Python provide a function for output statement called </w:t>
+      </w:r>
+      <w:r>
+        <w:sym w:font="Wingdings" w:char="F0E8"/>
+      </w:r>
+      <w:r>
+        <w:t xml:space="preserve"> </w:t>
+      </w:r>
+      <w:proofErr w:type="gramStart"/>
+      <w:r>
+        <w:t>print()</w:t>
+      </w:r>
+      <w:proofErr w:type="gramEnd"/>
+    </w:p>
+    <w:p>
+      <w:pPr>
+        <w:pStyle w:val="ListParagraph"/>
+        <w:numPr>
+          <w:ilvl w:val="0"/>
+          <w:numId w:val="19"/>
+        </w:numPr>
+      </w:pPr>
+      <w:r>
+        <w:t xml:space="preserve">If no argument </w:t>
+      </w:r>
+      <w:proofErr w:type="gramStart"/>
+      <w:r>
+        <w:t>print(</w:t>
+      </w:r>
+      <w:proofErr w:type="gramEnd"/>
+      <w:r>
+        <w:t xml:space="preserve">) function </w:t>
+      </w:r>
+      <w:r>
+        <w:sym w:font="Wingdings" w:char="F0E8"/>
+      </w:r>
+      <w:r>
+        <w:t xml:space="preserve"> consider as next line (\n) or empty line</w:t>
+      </w:r>
+      <w:r>
+        <w:t xml:space="preserve"> – </w:t>
+      </w:r>
+      <w:proofErr w:type="spellStart"/>
+      <w:r>
+        <w:t>linke</w:t>
+      </w:r>
+      <w:proofErr w:type="spellEnd"/>
+      <w:r>
+        <w:t xml:space="preserve"> print()</w:t>
+      </w:r>
+      <w:r>
+        <w:t>.</w:t>
+      </w:r>
+    </w:p>
+    <w:p>
+      <w:pPr>
+        <w:pStyle w:val="ListParagraph"/>
+        <w:numPr>
+          <w:ilvl w:val="0"/>
+          <w:numId w:val="19"/>
+        </w:numPr>
+      </w:pPr>
+      <w:r>
+        <w:t xml:space="preserve">We can pass any </w:t>
+      </w:r>
+      <w:proofErr w:type="gramStart"/>
+      <w:r>
+        <w:t>number(</w:t>
+      </w:r>
+      <w:proofErr w:type="gramEnd"/>
+      <w:r>
+        <w:t>multiple) argument inside print() function like – print(“</w:t>
+      </w:r>
+      <w:proofErr w:type="spellStart"/>
+      <w:r>
+        <w:t>a”,”b”,”c”,”d</w:t>
+      </w:r>
+      <w:proofErr w:type="spellEnd"/>
+      <w:r>
+        <w:t>”…).</w:t>
+      </w:r>
+    </w:p>
+    <w:p>
+      <w:pPr>
+        <w:pStyle w:val="ListParagraph"/>
+        <w:numPr>
+          <w:ilvl w:val="0"/>
+          <w:numId w:val="19"/>
+        </w:numPr>
+      </w:pPr>
+      <w:r>
+        <w:t>Function with append(+) - Print(“Rahul”+”</w:t>
+      </w:r>
+      <w:proofErr w:type="spellStart"/>
+      <w:r>
+        <w:t>Bhati</w:t>
+      </w:r>
+      <w:proofErr w:type="spellEnd"/>
+      <w:r>
+        <w:t xml:space="preserve">”) </w:t>
+      </w:r>
+      <w:r>
+        <w:sym w:font="Wingdings" w:char="F0E8"/>
+      </w:r>
+      <w:r>
+        <w:t xml:space="preserve"> consider as a </w:t>
+      </w:r>
+      <w:r>
+        <w:rPr>
+          <w:b/>
+        </w:rPr>
+        <w:t>No Space</w:t>
+      </w:r>
+      <w:r>
+        <w:t xml:space="preserve"> will be added between of them, just append only == &gt;&gt;&gt; </w:t>
+      </w:r>
+      <w:proofErr w:type="spellStart"/>
+      <w:r>
+        <w:t>RahulBhati</w:t>
+      </w:r>
+      <w:proofErr w:type="spellEnd"/>
+    </w:p>
+    <w:p>
+      <w:pPr>
+        <w:pStyle w:val="ListParagraph"/>
+        <w:numPr>
+          <w:ilvl w:val="0"/>
+          <w:numId w:val="19"/>
+        </w:numPr>
+      </w:pPr>
+      <w:r>
+        <w:t xml:space="preserve">Function with </w:t>
+      </w:r>
+      <w:proofErr w:type="gramStart"/>
+      <w:r>
+        <w:t>comma(</w:t>
+      </w:r>
+      <w:proofErr w:type="gramEnd"/>
+      <w:r>
+        <w:t>“,”) separated -  Print(“Rahul”,”</w:t>
+      </w:r>
+      <w:proofErr w:type="spellStart"/>
+      <w:r>
+        <w:t>Bhati</w:t>
+      </w:r>
+      <w:proofErr w:type="spellEnd"/>
+      <w:r>
+        <w:t>”)</w:t>
+      </w:r>
+      <w:r>
+        <w:sym w:font="Wingdings" w:char="F0E8"/>
+      </w:r>
+      <w:r>
+        <w:t xml:space="preserve"> </w:t>
+      </w:r>
+      <w:r>
+        <w:t xml:space="preserve">consider </w:t>
+      </w:r>
+      <w:r>
+        <w:rPr>
+          <w:b/>
+        </w:rPr>
+        <w:t>as a Space</w:t>
+      </w:r>
+      <w:r>
+        <w:t xml:space="preserve"> will be added between of them.</w:t>
+      </w:r>
+    </w:p>
+    <w:p>
+      <w:pPr>
+        <w:pStyle w:val="ListParagraph"/>
+        <w:numPr>
+          <w:ilvl w:val="0"/>
+          <w:numId w:val="19"/>
+        </w:numPr>
+      </w:pPr>
+      <w:r>
+        <w:t>Sep (separated attribute)</w:t>
+      </w:r>
+      <w:r>
+        <w:sym w:font="Wingdings" w:char="F0E8"/>
+      </w:r>
+      <w:r>
+        <w:t xml:space="preserve"> separate all </w:t>
+      </w:r>
+      <w:proofErr w:type="spellStart"/>
+      <w:r>
+        <w:t>params</w:t>
+      </w:r>
+      <w:proofErr w:type="spellEnd"/>
+      <w:r>
+        <w:t xml:space="preserve"> with given </w:t>
+      </w:r>
+      <w:proofErr w:type="spellStart"/>
+      <w:r>
+        <w:t>separater</w:t>
+      </w:r>
+      <w:proofErr w:type="spellEnd"/>
+      <w:r>
+        <w:t>.</w:t>
+      </w:r>
+    </w:p>
+    <w:p>
+      <w:pPr>
+        <w:pStyle w:val="ListParagraph"/>
+        <w:numPr>
+          <w:ilvl w:val="0"/>
+          <w:numId w:val="19"/>
+        </w:numPr>
+      </w:pPr>
+      <w:r>
+        <w:t xml:space="preserve">End (end attribute) </w:t>
+      </w:r>
+      <w:r>
+        <w:sym w:font="Wingdings" w:char="F0E8"/>
+      </w:r>
+      <w:r>
+        <w:t xml:space="preserve">new line ( like </w:t>
+      </w:r>
+      <w:proofErr w:type="spellStart"/>
+      <w:r>
+        <w:t>println</w:t>
+      </w:r>
+      <w:proofErr w:type="spellEnd"/>
+      <w:r>
+        <w:t>())</w:t>
+      </w:r>
+    </w:p>
+    <w:p>
+      <w:r>
+        <w:rPr>
+          <w:noProof/>
+        </w:rPr>
+        <w:lastRenderedPageBreak/>
+        <w:drawing>
+          <wp:inline distT="0" distB="0" distL="0" distR="0" wp14:anchorId="69D0BEFC" wp14:editId="76A3D458">
+            <wp:extent cx="5943600" cy="2459990"/>
+            <wp:effectExtent l="0" t="0" r="0" b="0"/>
+            <wp:docPr id="55" name="Picture 55"/>
+            <wp:cNvGraphicFramePr>
+              <a:graphicFrameLocks xmlns:a="http://schemas.openxmlformats.org/drawingml/2006/main" noChangeAspect="1"/>
+            </wp:cNvGraphicFramePr>
+            <a:graphic xmlns:a="http://schemas.openxmlformats.org/drawingml/2006/main">
+              <a:graphicData uri="http://schemas.openxmlformats.org/drawingml/2006/picture">
+                <pic:pic xmlns:pic="http://schemas.openxmlformats.org/drawingml/2006/picture">
+                  <pic:nvPicPr>
+                    <pic:cNvPr id="0" name=""/>
+                    <pic:cNvPicPr/>
+                  </pic:nvPicPr>
+                  <pic:blipFill>
+                    <a:blip r:embed="rId60"/>
+                    <a:stretch>
+                      <a:fillRect/>
+                    </a:stretch>
+                  </pic:blipFill>
+                  <pic:spPr>
+                    <a:xfrm>
+                      <a:off x="0" y="0"/>
+                      <a:ext cx="5943600" cy="2459990"/>
+                    </a:xfrm>
+                    <a:prstGeom prst="rect">
+                      <a:avLst/>
+                    </a:prstGeom>
+                  </pic:spPr>
+                </pic:pic>
+              </a:graphicData>
+            </a:graphic>
+          </wp:inline>
+        </w:drawing>
+      </w:r>
+    </w:p>
+    <w:p>
+      <w:r>
+        <w:t>Output:</w:t>
+      </w:r>
+    </w:p>
+    <w:p>
+      <w:r>
+        <w:rPr>
+          <w:noProof/>
+        </w:rPr>
+        <w:drawing>
+          <wp:inline distT="0" distB="0" distL="0" distR="0" wp14:anchorId="122A889D" wp14:editId="0B636D0B">
+            <wp:extent cx="5943600" cy="2190115"/>
+            <wp:effectExtent l="0" t="0" r="0" b="635"/>
+            <wp:docPr id="56" name="Picture 56"/>
+            <wp:cNvGraphicFramePr>
+              <a:graphicFrameLocks xmlns:a="http://schemas.openxmlformats.org/drawingml/2006/main" noChangeAspect="1"/>
+            </wp:cNvGraphicFramePr>
+            <a:graphic xmlns:a="http://schemas.openxmlformats.org/drawingml/2006/main">
+              <a:graphicData uri="http://schemas.openxmlformats.org/drawingml/2006/picture">
+                <pic:pic xmlns:pic="http://schemas.openxmlformats.org/drawingml/2006/picture">
+                  <pic:nvPicPr>
+                    <pic:cNvPr id="0" name=""/>
+                    <pic:cNvPicPr/>
+                  </pic:nvPicPr>
+                  <pic:blipFill>
+                    <a:blip r:embed="rId61"/>
+                    <a:stretch>
+                      <a:fillRect/>
+                    </a:stretch>
+                  </pic:blipFill>
+                  <pic:spPr>
+                    <a:xfrm>
+                      <a:off x="0" y="0"/>
+                      <a:ext cx="5943600" cy="2190115"/>
+                    </a:xfrm>
+                    <a:prstGeom prst="rect">
+                      <a:avLst/>
+                    </a:prstGeom>
+                  </pic:spPr>
+                </pic:pic>
+              </a:graphicData>
+            </a:graphic>
+          </wp:inline>
+        </w:drawing>
+      </w:r>
+    </w:p>
+    <w:p>
+      <w:pPr>
+        <w:pStyle w:val="Heading1"/>
+        <w:rPr>
+          <w:b/>
+        </w:rPr>
+      </w:pPr>
+      <w:r>
+        <w:rPr>
+          <w:b/>
+        </w:rPr>
+        <w:t>Command Line Arguments: (need to import sys)</w:t>
+      </w:r>
+      <w:r>
+        <w:rPr>
+          <w:b/>
+        </w:rPr>
+        <w:t xml:space="preserve"> </w:t>
+      </w:r>
+      <w:r>
+        <w:rPr>
+          <w:b/>
+        </w:rPr>
+        <w:sym w:font="Wingdings" w:char="F0E8"/>
+      </w:r>
+      <w:r>
+        <w:rPr>
+          <w:b/>
+        </w:rPr>
+        <w:t xml:space="preserve"> </w:t>
+      </w:r>
+      <w:proofErr w:type="spellStart"/>
+      <w:r>
+        <w:rPr>
+          <w:b/>
+        </w:rPr>
+        <w:t>argv</w:t>
+      </w:r>
+      <w:proofErr w:type="spellEnd"/>
+    </w:p>
+    <w:p>
+      <w:r>
+        <w:rPr>
+          <w:noProof/>
+        </w:rPr>
+        <w:drawing>
+          <wp:inline distT="0" distB="0" distL="0" distR="0" wp14:anchorId="69F7AAA1" wp14:editId="58020405">
+            <wp:extent cx="3362325" cy="1762125"/>
+            <wp:effectExtent l="0" t="0" r="9525" b="9525"/>
+            <wp:docPr id="57" name="Picture 57"/>
+            <wp:cNvGraphicFramePr>
+              <a:graphicFrameLocks xmlns:a="http://schemas.openxmlformats.org/drawingml/2006/main" noChangeAspect="1"/>
+            </wp:cNvGraphicFramePr>
+            <a:graphic xmlns:a="http://schemas.openxmlformats.org/drawingml/2006/main">
+              <a:graphicData uri="http://schemas.openxmlformats.org/drawingml/2006/picture">
+                <pic:pic xmlns:pic="http://schemas.openxmlformats.org/drawingml/2006/picture">
+                  <pic:nvPicPr>
+                    <pic:cNvPr id="0" name=""/>
+                    <pic:cNvPicPr/>
+                  </pic:nvPicPr>
+                  <pic:blipFill>
+                    <a:blip r:embed="rId62"/>
+                    <a:stretch>
+                      <a:fillRect/>
+                    </a:stretch>
+                  </pic:blipFill>
+                  <pic:spPr>
+                    <a:xfrm>
+                      <a:off x="0" y="0"/>
+                      <a:ext cx="3362325" cy="1762125"/>
+                    </a:xfrm>
+                    <a:prstGeom prst="rect">
+                      <a:avLst/>
+                    </a:prstGeom>
+                  </pic:spPr>
+                </pic:pic>
+              </a:graphicData>
+            </a:graphic>
+          </wp:inline>
+        </w:drawing>
+      </w:r>
+    </w:p>
+    <w:p>
+      <w:pPr>
+        <w:rPr>
+          <w:b/>
+        </w:rPr>
+      </w:pPr>
+      <w:r>
+        <w:t xml:space="preserve">Output: </w:t>
+      </w:r>
+      <w:r>
+        <w:rPr>
+          <w:b/>
+        </w:rPr>
+        <w:t>with passing arguments</w:t>
+      </w:r>
+      <w:r>
+        <w:rPr>
+          <w:b/>
+        </w:rPr>
+        <w:t>:</w:t>
+      </w:r>
+    </w:p>
+    <w:p>
+      <w:r>
+        <w:rPr>
+          <w:noProof/>
+        </w:rPr>
+        <w:lastRenderedPageBreak/>
+        <w:drawing>
+          <wp:inline distT="0" distB="0" distL="0" distR="0" wp14:anchorId="773F16B7" wp14:editId="5999FCC4">
+            <wp:extent cx="5943600" cy="1653540"/>
+            <wp:effectExtent l="0" t="0" r="0" b="3810"/>
+            <wp:docPr id="58" name="Picture 58"/>
+            <wp:cNvGraphicFramePr>
+              <a:graphicFrameLocks xmlns:a="http://schemas.openxmlformats.org/drawingml/2006/main" noChangeAspect="1"/>
+            </wp:cNvGraphicFramePr>
+            <a:graphic xmlns:a="http://schemas.openxmlformats.org/drawingml/2006/main">
+              <a:graphicData uri="http://schemas.openxmlformats.org/drawingml/2006/picture">
+                <pic:pic xmlns:pic="http://schemas.openxmlformats.org/drawingml/2006/picture">
+                  <pic:nvPicPr>
+                    <pic:cNvPr id="0" name=""/>
+                    <pic:cNvPicPr/>
+                  </pic:nvPicPr>
+                  <pic:blipFill>
+                    <a:blip r:embed="rId63"/>
+                    <a:stretch>
+                      <a:fillRect/>
+                    </a:stretch>
+                  </pic:blipFill>
+                  <pic:spPr>
+                    <a:xfrm>
+                      <a:off x="0" y="0"/>
+                      <a:ext cx="5943600" cy="1653540"/>
+                    </a:xfrm>
+                    <a:prstGeom prst="rect">
+                      <a:avLst/>
+                    </a:prstGeom>
+                  </pic:spPr>
+                </pic:pic>
+              </a:graphicData>
+            </a:graphic>
+          </wp:inline>
+        </w:drawing>
+      </w:r>
+    </w:p>
+    <w:p>
+      <w:pPr>
+        <w:pStyle w:val="Heading2"/>
+        <w:rPr>
+          <w:b/>
+        </w:rPr>
+      </w:pPr>
+      <w:r>
+        <w:rPr>
+          <w:b/>
+        </w:rPr>
+        <w:t>Type Characters:</w:t>
+      </w:r>
+    </w:p>
+    <w:p>
+      <w:pPr>
+        <w:pStyle w:val="ListParagraph"/>
+        <w:numPr>
+          <w:ilvl w:val="0"/>
+          <w:numId w:val="20"/>
+        </w:numPr>
+      </w:pPr>
+      <w:r>
+        <w:t>%</w:t>
+      </w:r>
+      <w:proofErr w:type="spellStart"/>
+      <w:r>
+        <w:t>i</w:t>
+      </w:r>
+      <w:proofErr w:type="spellEnd"/>
+      <w:r>
+        <w:t xml:space="preserve">        </w:t>
+      </w:r>
+      <w:r>
+        <w:sym w:font="Wingdings" w:char="F0E8"/>
+      </w:r>
+      <w:r>
+        <w:t xml:space="preserve">  </w:t>
+      </w:r>
+      <w:proofErr w:type="spellStart"/>
+      <w:r>
+        <w:t>int</w:t>
+      </w:r>
+      <w:proofErr w:type="spellEnd"/>
+      <w:r>
+        <w:t xml:space="preserve"> type</w:t>
+      </w:r>
+    </w:p>
+    <w:p>
+      <w:pPr>
+        <w:pStyle w:val="ListParagraph"/>
+        <w:numPr>
+          <w:ilvl w:val="0"/>
+          <w:numId w:val="20"/>
+        </w:numPr>
+      </w:pPr>
+      <w:r>
+        <w:t>%d</w:t>
+      </w:r>
+      <w:r>
+        <w:t xml:space="preserve">        </w:t>
+      </w:r>
+      <w:r>
+        <w:sym w:font="Wingdings" w:char="F0E8"/>
+      </w:r>
+      <w:r>
+        <w:t xml:space="preserve">  </w:t>
+      </w:r>
+      <w:proofErr w:type="spellStart"/>
+      <w:r>
+        <w:t>int</w:t>
+      </w:r>
+      <w:proofErr w:type="spellEnd"/>
+      <w:r>
+        <w:t xml:space="preserve"> type</w:t>
+      </w:r>
+    </w:p>
+    <w:p>
+      <w:pPr>
+        <w:pStyle w:val="ListParagraph"/>
+        <w:numPr>
+          <w:ilvl w:val="0"/>
+          <w:numId w:val="20"/>
+        </w:numPr>
+      </w:pPr>
+      <w:r>
+        <w:t>%f</w:t>
+      </w:r>
+      <w:r>
+        <w:t xml:space="preserve">        </w:t>
+      </w:r>
+      <w:r>
+        <w:sym w:font="Wingdings" w:char="F0E8"/>
+      </w:r>
+      <w:r>
+        <w:t xml:space="preserve">  </w:t>
+      </w:r>
+      <w:r>
+        <w:t>float</w:t>
+      </w:r>
+      <w:r>
+        <w:t xml:space="preserve"> type</w:t>
+      </w:r>
+    </w:p>
+    <w:p>
+      <w:pPr>
+        <w:pStyle w:val="ListParagraph"/>
+        <w:numPr>
+          <w:ilvl w:val="0"/>
+          <w:numId w:val="20"/>
+        </w:numPr>
+      </w:pPr>
+      <w:r>
+        <w:t>%s</w:t>
+      </w:r>
+      <w:r>
+        <w:t xml:space="preserve">       </w:t>
+      </w:r>
+      <w:r>
+        <w:sym w:font="Wingdings" w:char="F0E8"/>
+      </w:r>
+      <w:r>
+        <w:t xml:space="preserve">  </w:t>
+      </w:r>
+      <w:proofErr w:type="spellStart"/>
+      <w:r>
+        <w:t>str</w:t>
+      </w:r>
+      <w:proofErr w:type="spellEnd"/>
+      <w:r>
+        <w:t xml:space="preserve"> type</w:t>
+      </w:r>
+    </w:p>
+    <w:p>
+      <w:r>
+        <w:t xml:space="preserve">Syntax  </w:t>
+      </w:r>
+      <w:r>
+        <w:sym w:font="Wingdings" w:char="F0E8"/>
+      </w:r>
+      <w:r>
+        <w:t xml:space="preserve"> </w:t>
+      </w:r>
+      <w:proofErr w:type="gramStart"/>
+      <w:r>
+        <w:t>print(</w:t>
+      </w:r>
+      <w:proofErr w:type="gramEnd"/>
+      <w:r>
+        <w:t>“formatted string” %</w:t>
+      </w:r>
+      <w:proofErr w:type="spellStart"/>
+      <w:r>
+        <w:t>i</w:t>
+      </w:r>
+      <w:proofErr w:type="spellEnd"/>
+      <w:r>
+        <w:t>(variable list))</w:t>
+      </w:r>
+    </w:p>
+    <w:p>
+      <w:r>
+        <w:rPr>
+          <w:noProof/>
+        </w:rPr>
+        <w:drawing>
+          <wp:inline distT="0" distB="0" distL="0" distR="0" wp14:anchorId="550CC4B6" wp14:editId="5D916A3E">
+            <wp:extent cx="5943600" cy="2160270"/>
+            <wp:effectExtent l="0" t="0" r="0" b="0"/>
+            <wp:docPr id="59" name="Picture 59"/>
+            <wp:cNvGraphicFramePr>
+              <a:graphicFrameLocks xmlns:a="http://schemas.openxmlformats.org/drawingml/2006/main" noChangeAspect="1"/>
+            </wp:cNvGraphicFramePr>
+            <a:graphic xmlns:a="http://schemas.openxmlformats.org/drawingml/2006/main">
+              <a:graphicData uri="http://schemas.openxmlformats.org/drawingml/2006/picture">
+                <pic:pic xmlns:pic="http://schemas.openxmlformats.org/drawingml/2006/picture">
+                  <pic:nvPicPr>
+                    <pic:cNvPr id="0" name=""/>
+                    <pic:cNvPicPr/>
+                  </pic:nvPicPr>
+                  <pic:blipFill>
+                    <a:blip r:embed="rId64"/>
+                    <a:stretch>
+                      <a:fillRect/>
+                    </a:stretch>
+                  </pic:blipFill>
+                  <pic:spPr>
+                    <a:xfrm>
+                      <a:off x="0" y="0"/>
+                      <a:ext cx="5943600" cy="2160270"/>
+                    </a:xfrm>
+                    <a:prstGeom prst="rect">
+                      <a:avLst/>
+                    </a:prstGeom>
+                  </pic:spPr>
+                </pic:pic>
+              </a:graphicData>
+            </a:graphic>
+          </wp:inline>
+        </w:drawing>
+      </w:r>
+    </w:p>
+    <w:p>
+      <w:pPr>
+        <w:pStyle w:val="Heading2"/>
+        <w:rPr>
+          <w:b/>
+        </w:rPr>
+      </w:pPr>
+      <w:r>
+        <w:rPr>
+          <w:b/>
+        </w:rPr>
+        <w:t xml:space="preserve">Replacement </w:t>
+      </w:r>
+      <w:r>
+        <w:rPr>
+          <w:b/>
+        </w:rPr>
+        <w:t>Operator</w:t>
+      </w:r>
+      <w:r>
+        <w:rPr>
+          <w:b/>
+        </w:rPr>
+        <w:t xml:space="preserve"> </w:t>
+      </w:r>
+      <w:proofErr w:type="gramStart"/>
+      <w:r>
+        <w:rPr>
+          <w:b/>
+        </w:rPr>
+        <w:t>(</w:t>
+      </w:r>
+      <w:r>
+        <w:rPr>
+          <w:b/>
+        </w:rPr>
+        <w:t xml:space="preserve"> {</w:t>
+      </w:r>
+      <w:proofErr w:type="gramEnd"/>
+      <w:r>
+        <w:rPr>
+          <w:b/>
+        </w:rPr>
+        <w:t>} )</w:t>
+      </w:r>
+      <w:r>
+        <w:rPr>
+          <w:b/>
+        </w:rPr>
+        <w:t>:</w:t>
+      </w:r>
+    </w:p>
+    <w:p>
+      <w:r>
+        <w:rPr>
+          <w:noProof/>
+        </w:rPr>
+        <w:drawing>
+          <wp:inline distT="0" distB="0" distL="0" distR="0" wp14:anchorId="19D315F0" wp14:editId="13F4D6C3">
+            <wp:extent cx="5943600" cy="715010"/>
+            <wp:effectExtent l="0" t="0" r="0" b="8890"/>
+            <wp:docPr id="60" name="Picture 60"/>
+            <wp:cNvGraphicFramePr>
+              <a:graphicFrameLocks xmlns:a="http://schemas.openxmlformats.org/drawingml/2006/main" noChangeAspect="1"/>
+            </wp:cNvGraphicFramePr>
+            <a:graphic xmlns:a="http://schemas.openxmlformats.org/drawingml/2006/main">
+              <a:graphicData uri="http://schemas.openxmlformats.org/drawingml/2006/picture">
+                <pic:pic xmlns:pic="http://schemas.openxmlformats.org/drawingml/2006/picture">
+                  <pic:nvPicPr>
+                    <pic:cNvPr id="0" name=""/>
+                    <pic:cNvPicPr/>
+                  </pic:nvPicPr>
+                  <pic:blipFill>
+                    <a:blip r:embed="rId65"/>
+                    <a:stretch>
+                      <a:fillRect/>
+                    </a:stretch>
+                  </pic:blipFill>
+                  <pic:spPr>
+                    <a:xfrm>
+                      <a:off x="0" y="0"/>
+                      <a:ext cx="5943600" cy="715010"/>
+                    </a:xfrm>
+                    <a:prstGeom prst="rect">
+                      <a:avLst/>
+                    </a:prstGeom>
+                  </pic:spPr>
+                </pic:pic>
+              </a:graphicData>
+            </a:graphic>
+          </wp:inline>
+        </w:drawing>
+      </w:r>
+    </w:p>
+    <w:p>
+      <w:pPr>
+        <w:pStyle w:val="Heading1"/>
+        <w:rPr>
+          <w:b/>
+        </w:rPr>
+      </w:pPr>
+      <w:r>
+        <w:rPr>
+          <w:b/>
+        </w:rPr>
+        <w:t>Conditional / Selection Statement:</w:t>
+      </w:r>
+    </w:p>
+    <w:p>
+      <w:r>
+        <w:rPr>
+          <w:noProof/>
+        </w:rPr>
+        <w:drawing>
+          <wp:inline distT="0" distB="0" distL="0" distR="0" wp14:anchorId="03D9B4C8" wp14:editId="3D45FA5B">
+            <wp:extent cx="5943600" cy="1236345"/>
+            <wp:effectExtent l="0" t="0" r="0" b="1905"/>
+            <wp:docPr id="62" name="Picture 62"/>
+            <wp:cNvGraphicFramePr>
+              <a:graphicFrameLocks xmlns:a="http://schemas.openxmlformats.org/drawingml/2006/main" noChangeAspect="1"/>
+            </wp:cNvGraphicFramePr>
+            <a:graphic xmlns:a="http://schemas.openxmlformats.org/drawingml/2006/main">
+              <a:graphicData uri="http://schemas.openxmlformats.org/drawingml/2006/picture">
+                <pic:pic xmlns:pic="http://schemas.openxmlformats.org/drawingml/2006/picture">
+                  <pic:nvPicPr>
+                    <pic:cNvPr id="0" name=""/>
+                    <pic:cNvPicPr/>
+                  </pic:nvPicPr>
+                  <pic:blipFill>
+                    <a:blip r:embed="rId66"/>
+                    <a:stretch>
+                      <a:fillRect/>
+                    </a:stretch>
+                  </pic:blipFill>
+                  <pic:spPr>
+                    <a:xfrm>
+                      <a:off x="0" y="0"/>
+                      <a:ext cx="5943600" cy="1236345"/>
+                    </a:xfrm>
+                    <a:prstGeom prst="rect">
+                      <a:avLst/>
+                    </a:prstGeom>
+                  </pic:spPr>
+                </pic:pic>
+              </a:graphicData>
+            </a:graphic>
+          </wp:inline>
+        </w:drawing>
+      </w:r>
+    </w:p>
+    <w:p>
+      <w:r>
+        <w:lastRenderedPageBreak/>
+        <w:t>Output:</w:t>
+      </w:r>
+    </w:p>
+    <w:p>
+      <w:r>
+        <w:rPr>
+          <w:noProof/>
+        </w:rPr>
+        <w:drawing>
+          <wp:inline distT="0" distB="0" distL="0" distR="0" wp14:anchorId="6871AA58" wp14:editId="14444407">
+            <wp:extent cx="5943600" cy="1697355"/>
+            <wp:effectExtent l="0" t="0" r="0" b="0"/>
+            <wp:docPr id="61" name="Picture 61"/>
+            <wp:cNvGraphicFramePr>
+              <a:graphicFrameLocks xmlns:a="http://schemas.openxmlformats.org/drawingml/2006/main" noChangeAspect="1"/>
+            </wp:cNvGraphicFramePr>
+            <a:graphic xmlns:a="http://schemas.openxmlformats.org/drawingml/2006/main">
+              <a:graphicData uri="http://schemas.openxmlformats.org/drawingml/2006/picture">
+                <pic:pic xmlns:pic="http://schemas.openxmlformats.org/drawingml/2006/picture">
+                  <pic:nvPicPr>
+                    <pic:cNvPr id="0" name=""/>
+                    <pic:cNvPicPr/>
+                  </pic:nvPicPr>
+                  <pic:blipFill>
+                    <a:blip r:embed="rId67"/>
+                    <a:stretch>
+                      <a:fillRect/>
+                    </a:stretch>
+                  </pic:blipFill>
+                  <pic:spPr>
+                    <a:xfrm>
+                      <a:off x="0" y="0"/>
+                      <a:ext cx="5943600" cy="1697355"/>
+                    </a:xfrm>
+                    <a:prstGeom prst="rect">
+                      <a:avLst/>
+                    </a:prstGeom>
+                  </pic:spPr>
+                </pic:pic>
+              </a:graphicData>
+            </a:graphic>
+          </wp:inline>
+        </w:drawing>
+      </w:r>
+    </w:p>
+    <w:p>
+      <w:pPr>
+        <w:rPr>
+          <w:b/>
+          <w:color w:val="FF0000"/>
+        </w:rPr>
+      </w:pPr>
+      <w:r>
+        <w:rPr>
+          <w:b/>
+          <w:color w:val="FF0000"/>
+        </w:rPr>
+        <w:t>Note: Switch … Case statement not supported by Python.</w:t>
+      </w:r>
+    </w:p>
+    <w:p>
+      <w:pPr>
+        <w:pStyle w:val="Heading1"/>
+        <w:rPr>
+          <w:b/>
+        </w:rPr>
+      </w:pPr>
+      <w:r>
+        <w:rPr>
+          <w:b/>
+        </w:rPr>
+        <w:t>Loop Statement:</w:t>
+      </w:r>
+      <w:r>
+        <w:rPr>
+          <w:b/>
+        </w:rPr>
+        <w:t xml:space="preserve"> python support two types loop.</w:t>
+      </w:r>
+    </w:p>
+    <w:p>
+      <w:pPr>
+        <w:pStyle w:val="ListParagraph"/>
+        <w:numPr>
+          <w:ilvl w:val="0"/>
+          <w:numId w:val="21"/>
+        </w:numPr>
+      </w:pPr>
+      <w:r>
+        <w:t>For loop</w:t>
+      </w:r>
+      <w:r>
+        <w:t xml:space="preserve"> :</w:t>
+      </w:r>
+    </w:p>
+    <w:p>
+      <w:pPr>
+        <w:ind w:left="360"/>
+      </w:pPr>
+      <w:r>
+        <w:rPr>
+          <w:noProof/>
+        </w:rPr>
+        <w:drawing>
+          <wp:inline distT="0" distB="0" distL="0" distR="0" wp14:anchorId="19330CDA" wp14:editId="24A87D19">
+            <wp:extent cx="3181350" cy="1209675"/>
+            <wp:effectExtent l="0" t="0" r="0" b="9525"/>
+            <wp:docPr id="63" name="Picture 63"/>
+            <wp:cNvGraphicFramePr>
+              <a:graphicFrameLocks xmlns:a="http://schemas.openxmlformats.org/drawingml/2006/main" noChangeAspect="1"/>
+            </wp:cNvGraphicFramePr>
+            <a:graphic xmlns:a="http://schemas.openxmlformats.org/drawingml/2006/main">
+              <a:graphicData uri="http://schemas.openxmlformats.org/drawingml/2006/picture">
+                <pic:pic xmlns:pic="http://schemas.openxmlformats.org/drawingml/2006/picture">
+                  <pic:nvPicPr>
+                    <pic:cNvPr id="0" name=""/>
+                    <pic:cNvPicPr/>
+                  </pic:nvPicPr>
+                  <pic:blipFill>
+                    <a:blip r:embed="rId68"/>
+                    <a:stretch>
+                      <a:fillRect/>
+                    </a:stretch>
+                  </pic:blipFill>
+                  <pic:spPr>
+                    <a:xfrm>
+                      <a:off x="0" y="0"/>
+                      <a:ext cx="3181350" cy="1209675"/>
+                    </a:xfrm>
+                    <a:prstGeom prst="rect">
+                      <a:avLst/>
+                    </a:prstGeom>
+                  </pic:spPr>
+                </pic:pic>
+              </a:graphicData>
+            </a:graphic>
+          </wp:inline>
+        </w:drawing>
+      </w:r>
+    </w:p>
+    <w:p>
+      <w:pPr>
+        <w:ind w:left="360"/>
+      </w:pPr>
+      <w:r>
+        <w:t>Output:</w:t>
+      </w:r>
+    </w:p>
+    <w:p>
+      <w:pPr>
+        <w:ind w:left="360"/>
+      </w:pPr>
+      <w:r>
+        <w:rPr>
+          <w:noProof/>
+        </w:rPr>
+        <w:drawing>
+          <wp:inline distT="0" distB="0" distL="0" distR="0" wp14:anchorId="7873AAB8" wp14:editId="4C15DD59">
+            <wp:extent cx="5943600" cy="1684020"/>
+            <wp:effectExtent l="0" t="0" r="0" b="0"/>
+            <wp:docPr id="64" name="Picture 64"/>
+            <wp:cNvGraphicFramePr>
+              <a:graphicFrameLocks xmlns:a="http://schemas.openxmlformats.org/drawingml/2006/main" noChangeAspect="1"/>
+            </wp:cNvGraphicFramePr>
+            <a:graphic xmlns:a="http://schemas.openxmlformats.org/drawingml/2006/main">
+              <a:graphicData uri="http://schemas.openxmlformats.org/drawingml/2006/picture">
+                <pic:pic xmlns:pic="http://schemas.openxmlformats.org/drawingml/2006/picture">
+                  <pic:nvPicPr>
+                    <pic:cNvPr id="0" name=""/>
+                    <pic:cNvPicPr/>
+                  </pic:nvPicPr>
+                  <pic:blipFill>
+                    <a:blip r:embed="rId69"/>
+                    <a:stretch>
+                      <a:fillRect/>
+                    </a:stretch>
+                  </pic:blipFill>
+                  <pic:spPr>
+                    <a:xfrm>
+                      <a:off x="0" y="0"/>
+                      <a:ext cx="5943600" cy="1684020"/>
+                    </a:xfrm>
+                    <a:prstGeom prst="rect">
+                      <a:avLst/>
+                    </a:prstGeom>
+                  </pic:spPr>
+                </pic:pic>
+              </a:graphicData>
+            </a:graphic>
+          </wp:inline>
+        </w:drawing>
+      </w:r>
+      <w:r>
+        <w:t xml:space="preserve">  </w:t>
+      </w:r>
+    </w:p>
+    <w:p>
+      <w:pPr>
+        <w:pStyle w:val="ListParagraph"/>
+        <w:numPr>
+          <w:ilvl w:val="0"/>
+          <w:numId w:val="21"/>
+        </w:numPr>
+      </w:pPr>
+      <w:r>
+        <w:t>While loop</w:t>
+      </w:r>
+      <w:r>
+        <w:t>:</w:t>
+      </w:r>
+    </w:p>
+    <w:p>
+      <w:pPr>
+        <w:ind w:left="360"/>
+      </w:pPr>
+      <w:r>
+        <w:rPr>
+          <w:noProof/>
+        </w:rPr>
+        <w:lastRenderedPageBreak/>
+        <w:drawing>
+          <wp:inline distT="0" distB="0" distL="0" distR="0" wp14:anchorId="10CC6F5E" wp14:editId="5F372042">
+            <wp:extent cx="2143125" cy="1476375"/>
+            <wp:effectExtent l="0" t="0" r="9525" b="9525"/>
+            <wp:docPr id="65" name="Picture 65"/>
+            <wp:cNvGraphicFramePr>
+              <a:graphicFrameLocks xmlns:a="http://schemas.openxmlformats.org/drawingml/2006/main" noChangeAspect="1"/>
+            </wp:cNvGraphicFramePr>
+            <a:graphic xmlns:a="http://schemas.openxmlformats.org/drawingml/2006/main">
+              <a:graphicData uri="http://schemas.openxmlformats.org/drawingml/2006/picture">
+                <pic:pic xmlns:pic="http://schemas.openxmlformats.org/drawingml/2006/picture">
+                  <pic:nvPicPr>
+                    <pic:cNvPr id="0" name=""/>
+                    <pic:cNvPicPr/>
+                  </pic:nvPicPr>
+                  <pic:blipFill>
+                    <a:blip r:embed="rId70"/>
+                    <a:stretch>
+                      <a:fillRect/>
+                    </a:stretch>
+                  </pic:blipFill>
+                  <pic:spPr>
+                    <a:xfrm>
+                      <a:off x="0" y="0"/>
+                      <a:ext cx="2143125" cy="1476375"/>
+                    </a:xfrm>
+                    <a:prstGeom prst="rect">
+                      <a:avLst/>
+                    </a:prstGeom>
+                  </pic:spPr>
+                </pic:pic>
+              </a:graphicData>
+            </a:graphic>
+          </wp:inline>
+        </w:drawing>
+      </w:r>
+    </w:p>
+    <w:p>
+      <w:pPr>
+        <w:ind w:left="360"/>
+      </w:pPr>
+      <w:r>
+        <w:t>Output:</w:t>
+      </w:r>
+    </w:p>
+    <w:p>
+      <w:pPr>
+        <w:ind w:left="360"/>
+      </w:pPr>
+      <w:r>
+        <w:rPr>
+          <w:noProof/>
+        </w:rPr>
+        <w:drawing>
+          <wp:inline distT="0" distB="0" distL="0" distR="0" wp14:anchorId="2DD4861A" wp14:editId="49B9D689">
+            <wp:extent cx="5943600" cy="933450"/>
+            <wp:effectExtent l="0" t="0" r="0" b="0"/>
+            <wp:docPr id="66" name="Picture 66"/>
+            <wp:cNvGraphicFramePr>
+              <a:graphicFrameLocks xmlns:a="http://schemas.openxmlformats.org/drawingml/2006/main" noChangeAspect="1"/>
+            </wp:cNvGraphicFramePr>
+            <a:graphic xmlns:a="http://schemas.openxmlformats.org/drawingml/2006/main">
+              <a:graphicData uri="http://schemas.openxmlformats.org/drawingml/2006/picture">
+                <pic:pic xmlns:pic="http://schemas.openxmlformats.org/drawingml/2006/picture">
+                  <pic:nvPicPr>
+                    <pic:cNvPr id="0" name=""/>
+                    <pic:cNvPicPr/>
+                  </pic:nvPicPr>
+                  <pic:blipFill>
+                    <a:blip r:embed="rId71"/>
+                    <a:stretch>
+                      <a:fillRect/>
+                    </a:stretch>
+                  </pic:blipFill>
+                  <pic:spPr>
+                    <a:xfrm>
+                      <a:off x="0" y="0"/>
+                      <a:ext cx="5943600" cy="933450"/>
+                    </a:xfrm>
+                    <a:prstGeom prst="rect">
+                      <a:avLst/>
+                    </a:prstGeom>
+                  </pic:spPr>
+                </pic:pic>
+              </a:graphicData>
+            </a:graphic>
+          </wp:inline>
+        </w:drawing>
+      </w:r>
+    </w:p>
+    <w:p>
+      <w:pPr>
+        <w:pStyle w:val="ListParagraph"/>
+      </w:pPr>
+    </w:p>
+    <w:p>
+      <w:pPr>
+        <w:pStyle w:val="ListParagraph"/>
+      </w:pPr>
+    </w:p>
+    <w:p>
+      <w:pPr>
+        <w:pStyle w:val="Heading1"/>
+        <w:rPr>
+          <w:b/>
+        </w:rPr>
+      </w:pPr>
+      <w:r>
+        <w:rPr>
+          <w:b/>
+        </w:rPr>
+        <w:t>String:</w:t>
+      </w:r>
+    </w:p>
+    <w:p>
+      <w:r>
+        <w:sym w:font="Wingdings" w:char="F0E8"/>
+      </w:r>
+      <w:r>
+        <w:t xml:space="preserve">We can access characters from </w:t>
+      </w:r>
+      <w:proofErr w:type="gramStart"/>
+      <w:r>
+        <w:t>string :</w:t>
+      </w:r>
+      <w:proofErr w:type="gramEnd"/>
+      <w:r>
+        <w:t xml:space="preserve"> </w:t>
+      </w:r>
+    </w:p>
+    <w:p>
+      <w:pPr>
+        <w:pStyle w:val="ListParagraph"/>
+        <w:numPr>
+          <w:ilvl w:val="0"/>
+          <w:numId w:val="22"/>
+        </w:numPr>
+      </w:pPr>
+      <w:r>
+        <w:t>By using Index.</w:t>
+      </w:r>
+    </w:p>
+    <w:p>
+      <w:pPr>
+        <w:pStyle w:val="ListParagraph"/>
+        <w:numPr>
+          <w:ilvl w:val="0"/>
+          <w:numId w:val="22"/>
+        </w:numPr>
+      </w:pPr>
+      <w:r>
+        <w:t xml:space="preserve">By using Slice operator. </w:t>
+      </w:r>
+    </w:p>
+    <w:p>
+      <w:r>
+        <w:t xml:space="preserve">Both positive and negative index we can use in </w:t>
+      </w:r>
+      <w:proofErr w:type="gramStart"/>
+      <w:r>
+        <w:t>python(</w:t>
+      </w:r>
+      <w:proofErr w:type="gramEnd"/>
+      <w:r>
+        <w:t xml:space="preserve">forward and </w:t>
+      </w:r>
+      <w:proofErr w:type="spellStart"/>
+      <w:r>
+        <w:t>backword</w:t>
+      </w:r>
+      <w:proofErr w:type="spellEnd"/>
+      <w:r>
+        <w:t>)</w:t>
+      </w:r>
+    </w:p>
+    <w:p>
+      <w:r>
+        <w:sym w:font="Wingdings" w:char="F0E8"/>
+      </w:r>
+      <w:proofErr w:type="spellStart"/>
+      <w:proofErr w:type="gramStart"/>
+      <w:r>
+        <w:t>Istrip</w:t>
+      </w:r>
+      <w:proofErr w:type="spellEnd"/>
+      <w:r>
+        <w:t>(</w:t>
+      </w:r>
+      <w:proofErr w:type="gramEnd"/>
+      <w:r>
+        <w:t xml:space="preserve">)   </w:t>
+      </w:r>
+      <w:r>
+        <w:sym w:font="Wingdings" w:char="F0E0"/>
+      </w:r>
+      <w:r>
+        <w:t xml:space="preserve"> remove start space from the string</w:t>
+      </w:r>
+    </w:p>
+    <w:p>
+      <w:r>
+        <w:sym w:font="Wingdings" w:char="F0E8"/>
+      </w:r>
+      <w:proofErr w:type="spellStart"/>
+      <w:proofErr w:type="gramStart"/>
+      <w:r>
+        <w:t>rstrip</w:t>
+      </w:r>
+      <w:proofErr w:type="spellEnd"/>
+      <w:r>
+        <w:t>(</w:t>
+      </w:r>
+      <w:proofErr w:type="gramEnd"/>
+      <w:r>
+        <w:t xml:space="preserve">)  </w:t>
+      </w:r>
+      <w:r>
+        <w:sym w:font="Wingdings" w:char="F0E0"/>
+      </w:r>
+      <w:r>
+        <w:t xml:space="preserve"> remove end space from the string.</w:t>
+      </w:r>
+    </w:p>
+    <w:p>
+      <w:r>
+        <w:sym w:font="Wingdings" w:char="F0E8"/>
+      </w:r>
+      <w:proofErr w:type="gramStart"/>
+      <w:r>
+        <w:t>trip(</w:t>
+      </w:r>
+      <w:proofErr w:type="gramEnd"/>
+      <w:r>
+        <w:t xml:space="preserve">) </w:t>
+      </w:r>
+      <w:r>
+        <w:sym w:font="Wingdings" w:char="F0E0"/>
+      </w:r>
+      <w:r>
+        <w:t xml:space="preserve"> remove space from both side.</w:t>
+      </w:r>
+    </w:p>
+    <w:p>
+      <w:r>
+        <w:sym w:font="Wingdings" w:char="F0E8"/>
+      </w:r>
+      <w:proofErr w:type="gramStart"/>
+      <w:r>
+        <w:t>count(</w:t>
+      </w:r>
+      <w:proofErr w:type="gramEnd"/>
+      <w:r>
+        <w:t xml:space="preserve">) </w:t>
+      </w:r>
+      <w:r>
+        <w:sym w:font="Wingdings" w:char="F0E0"/>
+      </w:r>
+      <w:r>
+        <w:t xml:space="preserve"> count substring from the give string.</w:t>
+      </w:r>
+    </w:p>
+    <w:p>
+      <w:r>
+        <w:rPr>
+          <w:noProof/>
+        </w:rPr>
+        <w:drawing>
+          <wp:inline distT="0" distB="0" distL="0" distR="0" wp14:anchorId="45B1F1B1" wp14:editId="5691F8E7">
+            <wp:extent cx="2286000" cy="1409700"/>
+            <wp:effectExtent l="0" t="0" r="0" b="0"/>
+            <wp:docPr id="67" name="Picture 67"/>
+            <wp:cNvGraphicFramePr>
+              <a:graphicFrameLocks xmlns:a="http://schemas.openxmlformats.org/drawingml/2006/main" noChangeAspect="1"/>
+            </wp:cNvGraphicFramePr>
+            <a:graphic xmlns:a="http://schemas.openxmlformats.org/drawingml/2006/main">
+              <a:graphicData uri="http://schemas.openxmlformats.org/drawingml/2006/picture">
+                <pic:pic xmlns:pic="http://schemas.openxmlformats.org/drawingml/2006/picture">
+                  <pic:nvPicPr>
+                    <pic:cNvPr id="0" name=""/>
+                    <pic:cNvPicPr/>
+                  </pic:nvPicPr>
+                  <pic:blipFill>
+                    <a:blip r:embed="rId72"/>
+                    <a:stretch>
+                      <a:fillRect/>
+                    </a:stretch>
+                  </pic:blipFill>
+                  <pic:spPr>
+                    <a:xfrm>
+                      <a:off x="0" y="0"/>
+                      <a:ext cx="2286000" cy="1409700"/>
+                    </a:xfrm>
+                    <a:prstGeom prst="rect">
+                      <a:avLst/>
+                    </a:prstGeom>
+                  </pic:spPr>
+                </pic:pic>
+              </a:graphicData>
+            </a:graphic>
+          </wp:inline>
+        </w:drawing>
+      </w:r>
+    </w:p>
+    <w:p>
+      <w:r>
+        <w:sym w:font="Wingdings" w:char="F0E8"/>
+      </w:r>
+      <w:proofErr w:type="gramStart"/>
+      <w:r>
+        <w:t>find(</w:t>
+      </w:r>
+      <w:proofErr w:type="gramEnd"/>
+      <w:r>
+        <w:t xml:space="preserve">substring)   </w:t>
+      </w:r>
+      <w:r>
+        <w:sym w:font="Wingdings" w:char="F0E0"/>
+      </w:r>
+      <w:r>
+        <w:t xml:space="preserve"> find substring from give string.</w:t>
+      </w:r>
+    </w:p>
+    <w:p>
+      <w:r>
+        <w:sym w:font="Wingdings" w:char="F0E8"/>
+      </w:r>
+      <w:proofErr w:type="gramStart"/>
+      <w:r>
+        <w:t>index()</w:t>
+      </w:r>
+      <w:proofErr w:type="gramEnd"/>
+    </w:p>
+    <w:p>
+      <w:r>
+        <w:sym w:font="Wingdings" w:char="F0E8"/>
+      </w:r>
+      <w:proofErr w:type="spellStart"/>
+      <w:proofErr w:type="gramStart"/>
+      <w:r>
+        <w:t>rfind</w:t>
+      </w:r>
+      <w:proofErr w:type="spellEnd"/>
+      <w:r>
+        <w:t>()</w:t>
+      </w:r>
+      <w:proofErr w:type="gramEnd"/>
+    </w:p>
+    <w:p>
+      <w:r>
+        <w:lastRenderedPageBreak/>
+        <w:sym w:font="Wingdings" w:char="F0E8"/>
+      </w:r>
+      <w:proofErr w:type="gramStart"/>
+      <w:r>
+        <w:t>replace()</w:t>
+      </w:r>
+      <w:proofErr w:type="gramEnd"/>
+    </w:p>
+    <w:p>
+      <w:r>
+        <w:sym w:font="Wingdings" w:char="F0E8"/>
+      </w:r>
+      <w:proofErr w:type="gramStart"/>
+      <w:r>
+        <w:t>split()</w:t>
+      </w:r>
+      <w:proofErr w:type="gramEnd"/>
+    </w:p>
+    <w:p>
+      <w:r>
+        <w:sym w:font="Wingdings" w:char="F0E8"/>
+      </w:r>
+      <w:proofErr w:type="gramStart"/>
+      <w:r>
+        <w:t>join()</w:t>
+      </w:r>
+      <w:proofErr w:type="gramEnd"/>
+    </w:p>
+    <w:p>
+      <w:r>
+        <w:sym w:font="Wingdings" w:char="F0E8"/>
+      </w:r>
+      <w:proofErr w:type="gramStart"/>
+      <w:r>
+        <w:t>upper(</w:t>
+      </w:r>
+      <w:proofErr w:type="gramEnd"/>
+      <w:r>
+        <w:t>),lower()</w:t>
+      </w:r>
+    </w:p>
+    <w:p>
+      <w:r>
+        <w:sym w:font="Wingdings" w:char="F0E8"/>
+      </w:r>
+      <w:proofErr w:type="gramStart"/>
+      <w:r>
+        <w:t>capitalize(</w:t>
+      </w:r>
+      <w:proofErr w:type="gramEnd"/>
+      <w:r>
+        <w:t xml:space="preserve">) </w:t>
+      </w:r>
+      <w:r>
+        <w:sym w:font="Wingdings" w:char="F0E0"/>
+      </w:r>
+      <w:r>
+        <w:t xml:space="preserve"> Only first start capital remaining same.</w:t>
+      </w:r>
+    </w:p>
+    <w:p>
+      <w:r>
+        <w:rPr>
+          <w:noProof/>
+        </w:rPr>
+        <w:drawing>
+          <wp:inline distT="0" distB="0" distL="0" distR="0" wp14:anchorId="36ED6357" wp14:editId="0BD08C28">
+            <wp:extent cx="2352675" cy="1419225"/>
+            <wp:effectExtent l="0" t="0" r="9525" b="9525"/>
+            <wp:docPr id="68" name="Picture 68"/>
+            <wp:cNvGraphicFramePr>
+              <a:graphicFrameLocks xmlns:a="http://schemas.openxmlformats.org/drawingml/2006/main" noChangeAspect="1"/>
+            </wp:cNvGraphicFramePr>
+            <a:graphic xmlns:a="http://schemas.openxmlformats.org/drawingml/2006/main">
+              <a:graphicData uri="http://schemas.openxmlformats.org/drawingml/2006/picture">
+                <pic:pic xmlns:pic="http://schemas.openxmlformats.org/drawingml/2006/picture">
+                  <pic:nvPicPr>
+                    <pic:cNvPr id="0" name=""/>
+                    <pic:cNvPicPr/>
+                  </pic:nvPicPr>
+                  <pic:blipFill>
+                    <a:blip r:embed="rId73"/>
+                    <a:stretch>
+                      <a:fillRect/>
+                    </a:stretch>
+                  </pic:blipFill>
+                  <pic:spPr>
+                    <a:xfrm>
+                      <a:off x="0" y="0"/>
+                      <a:ext cx="2352675" cy="1419225"/>
+                    </a:xfrm>
+                    <a:prstGeom prst="rect">
+                      <a:avLst/>
+                    </a:prstGeom>
+                  </pic:spPr>
+                </pic:pic>
+              </a:graphicData>
+            </a:graphic>
+          </wp:inline>
+        </w:drawing>
+      </w:r>
+    </w:p>
+    <w:p>
+      <w:pPr>
+        <w:pStyle w:val="Heading1"/>
+        <w:rPr>
+          <w:b/>
+        </w:rPr>
+      </w:pPr>
+      <w:r>
+        <w:rPr>
+          <w:b/>
+        </w:rPr>
+        <w:t>Method and Functions:</w:t>
+      </w:r>
+    </w:p>
+    <w:p>
+      <w:r>
+        <w:t>If we declare methods outside of the class is called function and inside a class is called method.</w:t>
+      </w:r>
+    </w:p>
+    <w:p>
+      <w:r>
+        <w:rPr>
+          <w:noProof/>
+        </w:rPr>
+        <w:drawing>
+          <wp:inline distT="0" distB="0" distL="0" distR="0" wp14:anchorId="7A4958D1" wp14:editId="6183931C">
+            <wp:extent cx="5476875" cy="2076450"/>
+            <wp:effectExtent l="0" t="0" r="9525" b="0"/>
+            <wp:docPr id="69" name="Picture 69"/>
+            <wp:cNvGraphicFramePr>
+              <a:graphicFrameLocks xmlns:a="http://schemas.openxmlformats.org/drawingml/2006/main" noChangeAspect="1"/>
+            </wp:cNvGraphicFramePr>
+            <a:graphic xmlns:a="http://schemas.openxmlformats.org/drawingml/2006/main">
+              <a:graphicData uri="http://schemas.openxmlformats.org/drawingml/2006/picture">
+                <pic:pic xmlns:pic="http://schemas.openxmlformats.org/drawingml/2006/picture">
+                  <pic:nvPicPr>
+                    <pic:cNvPr id="0" name=""/>
+                    <pic:cNvPicPr/>
+                  </pic:nvPicPr>
+                  <pic:blipFill>
+                    <a:blip r:embed="rId74"/>
+                    <a:stretch>
+                      <a:fillRect/>
+                    </a:stretch>
+                  </pic:blipFill>
+                  <pic:spPr>
+                    <a:xfrm>
+                      <a:off x="0" y="0"/>
+                      <a:ext cx="5476875" cy="2076450"/>
+                    </a:xfrm>
+                    <a:prstGeom prst="rect">
+                      <a:avLst/>
+                    </a:prstGeom>
+                  </pic:spPr>
+                </pic:pic>
+              </a:graphicData>
+            </a:graphic>
+          </wp:inline>
+        </w:drawing>
+      </w:r>
+    </w:p>
+    <w:p>
+      <w:r>
+        <w:t>Output:</w:t>
+      </w:r>
+    </w:p>
+    <w:p>
+      <w:r>
+        <w:rPr>
+          <w:noProof/>
+        </w:rPr>
+        <w:drawing>
+          <wp:inline distT="0" distB="0" distL="0" distR="0" wp14:anchorId="01E645FD" wp14:editId="7B24EB24">
+            <wp:extent cx="5943600" cy="994410"/>
+            <wp:effectExtent l="0" t="0" r="0" b="0"/>
+            <wp:docPr id="70" name="Picture 70"/>
+            <wp:cNvGraphicFramePr>
+              <a:graphicFrameLocks xmlns:a="http://schemas.openxmlformats.org/drawingml/2006/main" noChangeAspect="1"/>
+            </wp:cNvGraphicFramePr>
+            <a:graphic xmlns:a="http://schemas.openxmlformats.org/drawingml/2006/main">
+              <a:graphicData uri="http://schemas.openxmlformats.org/drawingml/2006/picture">
+                <pic:pic xmlns:pic="http://schemas.openxmlformats.org/drawingml/2006/picture">
+                  <pic:nvPicPr>
+                    <pic:cNvPr id="0" name=""/>
+                    <pic:cNvPicPr/>
+                  </pic:nvPicPr>
+                  <pic:blipFill>
+                    <a:blip r:embed="rId75"/>
+                    <a:stretch>
+                      <a:fillRect/>
+                    </a:stretch>
+                  </pic:blipFill>
+                  <pic:spPr>
+                    <a:xfrm>
+                      <a:off x="0" y="0"/>
+                      <a:ext cx="5943600" cy="994410"/>
+                    </a:xfrm>
+                    <a:prstGeom prst="rect">
+                      <a:avLst/>
+                    </a:prstGeom>
+                  </pic:spPr>
+                </pic:pic>
+              </a:graphicData>
+            </a:graphic>
+          </wp:inline>
+        </w:drawing>
+      </w:r>
       <w:bookmarkStart w:id="0" w:name="_GoBack"/>
       <w:bookmarkEnd w:id="0"/>
-    </w:p>
-    <w:p>
-      <w:pPr>
-        <w:pStyle w:val="Heading3"/>
-      </w:pPr>
-      <w:r>
-        <w:t xml:space="preserve">Membership </w:t>
-      </w:r>
-      <w:proofErr w:type="gramStart"/>
-      <w:r>
-        <w:t>Operator</w:t>
-      </w:r>
-      <w:r>
-        <w:t xml:space="preserve"> </w:t>
-      </w:r>
-      <w:r>
-        <w:t>:</w:t>
-      </w:r>
-      <w:proofErr w:type="gramEnd"/>
     </w:p>
     <w:sectPr>
       <w:pgSz w:w="12240" w:h="15840"/>
@@ -4253,7 +6520,7 @@
 </file>
 
 <file path=word/numbering.xml><?xml version="1.0" encoding="utf-8"?>
-<w:numbering xmlns:wpc="http://schemas.microsoft.com/office/word/2010/wordprocessingCanvas" xmlns:mc="http://schemas.openxmlformats.org/markup-compatibility/2006" xmlns:o="urn:schemas-microsoft-com:office:office" xmlns:r="http://schemas.openxmlformats.org/officeDocument/2006/relationships" xmlns:m="http://schemas.openxmlformats.org/officeDocument/2006/math" xmlns:v="urn:schemas-microsoft-com:vml" xmlns:wp14="http://schemas.microsoft.com/office/word/2010/wordprocessingDrawing" xmlns:wp="http://schemas.openxmlformats.org/drawingml/2006/wordprocessingDrawing" xmlns:w10="urn:schemas-microsoft-com:office:word" xmlns:w="http://schemas.openxmlformats.org/wordprocessingml/2006/main" xmlns:w14="http://schemas.microsoft.com/office/word/2010/wordml" xmlns:w15="http://schemas.microsoft.com/office/word/2012/wordml" xmlns:wpg="http://schemas.microsoft.com/office/word/2010/wordprocessingGroup" xmlns:wpi="http://schemas.microsoft.com/office/word/2010/wordprocessingInk" xmlns:wne="http://schemas.microsoft.com/office/word/2006/wordml" xmlns:wps="http://schemas.microsoft.com/office/word/2010/wordprocessingShape" mc:Ignorable="w14 w15 wp14">
+<w:numbering xmlns:wpc="http://schemas.microsoft.com/office/word/2010/wordprocessingCanvas" xmlns:mc="http://schemas.openxmlformats.org/markup-compatibility/2006" xmlns:o="urn:schemas-microsoft-com:office:office" xmlns:r="http://schemas.openxmlformats.org/officeDocument/2006/relationships" xmlns:m="http://schemas.openxmlformats.org/officeDocument/2006/math" xmlns:v="urn:schemas-microsoft-com:vml" xmlns:wp14="http://schemas.microsoft.com/office/word/2010/wordprocessingDrawing" xmlns:wp="http://schemas.openxmlformats.org/drawingml/2006/wordprocessingDrawing" xmlns:w10="urn:schemas-microsoft-com:office:word" xmlns:w="http://schemas.openxmlformats.org/wordprocessingml/2006/main" xmlns:w14="http://schemas.microsoft.com/office/word/2010/wordml" xmlns:wpg="http://schemas.microsoft.com/office/word/2010/wordprocessingGroup" xmlns:wpi="http://schemas.microsoft.com/office/word/2010/wordprocessingInk" xmlns:wne="http://schemas.microsoft.com/office/word/2006/wordml" xmlns:wps="http://schemas.microsoft.com/office/word/2010/wordprocessingShape" mc:Ignorable="w14 wp14">
   <w:abstractNum w:abstractNumId="0">
     <w:nsid w:val="003F25E6"/>
     <w:multiLevelType w:val="hybridMultilevel"/>
@@ -4837,6 +7104,95 @@
     </w:lvl>
   </w:abstractNum>
   <w:abstractNum w:abstractNumId="6">
+    <w:nsid w:val="26BC4108"/>
+    <w:multiLevelType w:val="hybridMultilevel"/>
+    <w:tmpl w:val="45F64410"/>
+    <w:lvl w:ilvl="0" w:tplc="0409000F">
+      <w:start w:val="1"/>
+      <w:numFmt w:val="decimal"/>
+      <w:lvlText w:val="%1."/>
+      <w:lvlJc w:val="left"/>
+      <w:pPr>
+        <w:ind w:left="720" w:hanging="360"/>
+      </w:pPr>
+      <w:rPr>
+        <w:rFonts w:hint="default"/>
+      </w:rPr>
+    </w:lvl>
+    <w:lvl w:ilvl="1" w:tplc="04090019" w:tentative="1">
+      <w:start w:val="1"/>
+      <w:numFmt w:val="lowerLetter"/>
+      <w:lvlText w:val="%2."/>
+      <w:lvlJc w:val="left"/>
+      <w:pPr>
+        <w:ind w:left="1440" w:hanging="360"/>
+      </w:pPr>
+    </w:lvl>
+    <w:lvl w:ilvl="2" w:tplc="0409001B" w:tentative="1">
+      <w:start w:val="1"/>
+      <w:numFmt w:val="lowerRoman"/>
+      <w:lvlText w:val="%3."/>
+      <w:lvlJc w:val="right"/>
+      <w:pPr>
+        <w:ind w:left="2160" w:hanging="180"/>
+      </w:pPr>
+    </w:lvl>
+    <w:lvl w:ilvl="3" w:tplc="0409000F" w:tentative="1">
+      <w:start w:val="1"/>
+      <w:numFmt w:val="decimal"/>
+      <w:lvlText w:val="%4."/>
+      <w:lvlJc w:val="left"/>
+      <w:pPr>
+        <w:ind w:left="2880" w:hanging="360"/>
+      </w:pPr>
+    </w:lvl>
+    <w:lvl w:ilvl="4" w:tplc="04090019" w:tentative="1">
+      <w:start w:val="1"/>
+      <w:numFmt w:val="lowerLetter"/>
+      <w:lvlText w:val="%5."/>
+      <w:lvlJc w:val="left"/>
+      <w:pPr>
+        <w:ind w:left="3600" w:hanging="360"/>
+      </w:pPr>
+    </w:lvl>
+    <w:lvl w:ilvl="5" w:tplc="0409001B" w:tentative="1">
+      <w:start w:val="1"/>
+      <w:numFmt w:val="lowerRoman"/>
+      <w:lvlText w:val="%6."/>
+      <w:lvlJc w:val="right"/>
+      <w:pPr>
+        <w:ind w:left="4320" w:hanging="180"/>
+      </w:pPr>
+    </w:lvl>
+    <w:lvl w:ilvl="6" w:tplc="0409000F" w:tentative="1">
+      <w:start w:val="1"/>
+      <w:numFmt w:val="decimal"/>
+      <w:lvlText w:val="%7."/>
+      <w:lvlJc w:val="left"/>
+      <w:pPr>
+        <w:ind w:left="5040" w:hanging="360"/>
+      </w:pPr>
+    </w:lvl>
+    <w:lvl w:ilvl="7" w:tplc="04090019" w:tentative="1">
+      <w:start w:val="1"/>
+      <w:numFmt w:val="lowerLetter"/>
+      <w:lvlText w:val="%8."/>
+      <w:lvlJc w:val="left"/>
+      <w:pPr>
+        <w:ind w:left="5760" w:hanging="360"/>
+      </w:pPr>
+    </w:lvl>
+    <w:lvl w:ilvl="8" w:tplc="0409001B" w:tentative="1">
+      <w:start w:val="1"/>
+      <w:numFmt w:val="lowerRoman"/>
+      <w:lvlText w:val="%9."/>
+      <w:lvlJc w:val="right"/>
+      <w:pPr>
+        <w:ind w:left="6480" w:hanging="180"/>
+      </w:pPr>
+    </w:lvl>
+  </w:abstractNum>
+  <w:abstractNum w:abstractNumId="7">
     <w:nsid w:val="32855B57"/>
     <w:multiLevelType w:val="hybridMultilevel"/>
     <w:tmpl w:val="F50A2238"/>
@@ -4925,7 +7281,7 @@
       </w:pPr>
     </w:lvl>
   </w:abstractNum>
-  <w:abstractNum w:abstractNumId="7">
+  <w:abstractNum w:abstractNumId="8">
     <w:nsid w:val="343648C3"/>
     <w:multiLevelType w:val="hybridMultilevel"/>
     <w:tmpl w:val="F69C7030"/>
@@ -5014,7 +7370,96 @@
       </w:pPr>
     </w:lvl>
   </w:abstractNum>
-  <w:abstractNum w:abstractNumId="8">
+  <w:abstractNum w:abstractNumId="9">
+    <w:nsid w:val="37311249"/>
+    <w:multiLevelType w:val="hybridMultilevel"/>
+    <w:tmpl w:val="97B0EA26"/>
+    <w:lvl w:ilvl="0" w:tplc="0409000F">
+      <w:start w:val="1"/>
+      <w:numFmt w:val="decimal"/>
+      <w:lvlText w:val="%1."/>
+      <w:lvlJc w:val="left"/>
+      <w:pPr>
+        <w:ind w:left="720" w:hanging="360"/>
+      </w:pPr>
+      <w:rPr>
+        <w:rFonts w:hint="default"/>
+      </w:rPr>
+    </w:lvl>
+    <w:lvl w:ilvl="1" w:tplc="04090019" w:tentative="1">
+      <w:start w:val="1"/>
+      <w:numFmt w:val="lowerLetter"/>
+      <w:lvlText w:val="%2."/>
+      <w:lvlJc w:val="left"/>
+      <w:pPr>
+        <w:ind w:left="1440" w:hanging="360"/>
+      </w:pPr>
+    </w:lvl>
+    <w:lvl w:ilvl="2" w:tplc="0409001B" w:tentative="1">
+      <w:start w:val="1"/>
+      <w:numFmt w:val="lowerRoman"/>
+      <w:lvlText w:val="%3."/>
+      <w:lvlJc w:val="right"/>
+      <w:pPr>
+        <w:ind w:left="2160" w:hanging="180"/>
+      </w:pPr>
+    </w:lvl>
+    <w:lvl w:ilvl="3" w:tplc="0409000F" w:tentative="1">
+      <w:start w:val="1"/>
+      <w:numFmt w:val="decimal"/>
+      <w:lvlText w:val="%4."/>
+      <w:lvlJc w:val="left"/>
+      <w:pPr>
+        <w:ind w:left="2880" w:hanging="360"/>
+      </w:pPr>
+    </w:lvl>
+    <w:lvl w:ilvl="4" w:tplc="04090019" w:tentative="1">
+      <w:start w:val="1"/>
+      <w:numFmt w:val="lowerLetter"/>
+      <w:lvlText w:val="%5."/>
+      <w:lvlJc w:val="left"/>
+      <w:pPr>
+        <w:ind w:left="3600" w:hanging="360"/>
+      </w:pPr>
+    </w:lvl>
+    <w:lvl w:ilvl="5" w:tplc="0409001B" w:tentative="1">
+      <w:start w:val="1"/>
+      <w:numFmt w:val="lowerRoman"/>
+      <w:lvlText w:val="%6."/>
+      <w:lvlJc w:val="right"/>
+      <w:pPr>
+        <w:ind w:left="4320" w:hanging="180"/>
+      </w:pPr>
+    </w:lvl>
+    <w:lvl w:ilvl="6" w:tplc="0409000F" w:tentative="1">
+      <w:start w:val="1"/>
+      <w:numFmt w:val="decimal"/>
+      <w:lvlText w:val="%7."/>
+      <w:lvlJc w:val="left"/>
+      <w:pPr>
+        <w:ind w:left="5040" w:hanging="360"/>
+      </w:pPr>
+    </w:lvl>
+    <w:lvl w:ilvl="7" w:tplc="04090019" w:tentative="1">
+      <w:start w:val="1"/>
+      <w:numFmt w:val="lowerLetter"/>
+      <w:lvlText w:val="%8."/>
+      <w:lvlJc w:val="left"/>
+      <w:pPr>
+        <w:ind w:left="5760" w:hanging="360"/>
+      </w:pPr>
+    </w:lvl>
+    <w:lvl w:ilvl="8" w:tplc="0409001B" w:tentative="1">
+      <w:start w:val="1"/>
+      <w:numFmt w:val="lowerRoman"/>
+      <w:lvlText w:val="%9."/>
+      <w:lvlJc w:val="right"/>
+      <w:pPr>
+        <w:ind w:left="6480" w:hanging="180"/>
+      </w:pPr>
+    </w:lvl>
+  </w:abstractNum>
+  <w:abstractNum w:abstractNumId="10">
     <w:nsid w:val="389C0422"/>
     <w:multiLevelType w:val="hybridMultilevel"/>
     <w:tmpl w:val="8ED299E8"/>
@@ -5103,7 +7548,96 @@
       </w:pPr>
     </w:lvl>
   </w:abstractNum>
-  <w:abstractNum w:abstractNumId="9">
+  <w:abstractNum w:abstractNumId="11">
+    <w:nsid w:val="3DDB4729"/>
+    <w:multiLevelType w:val="hybridMultilevel"/>
+    <w:tmpl w:val="6E38D4EE"/>
+    <w:lvl w:ilvl="0" w:tplc="0409000F">
+      <w:start w:val="1"/>
+      <w:numFmt w:val="decimal"/>
+      <w:lvlText w:val="%1."/>
+      <w:lvlJc w:val="left"/>
+      <w:pPr>
+        <w:ind w:left="720" w:hanging="360"/>
+      </w:pPr>
+      <w:rPr>
+        <w:rFonts w:hint="default"/>
+      </w:rPr>
+    </w:lvl>
+    <w:lvl w:ilvl="1" w:tplc="04090019" w:tentative="1">
+      <w:start w:val="1"/>
+      <w:numFmt w:val="lowerLetter"/>
+      <w:lvlText w:val="%2."/>
+      <w:lvlJc w:val="left"/>
+      <w:pPr>
+        <w:ind w:left="1440" w:hanging="360"/>
+      </w:pPr>
+    </w:lvl>
+    <w:lvl w:ilvl="2" w:tplc="0409001B" w:tentative="1">
+      <w:start w:val="1"/>
+      <w:numFmt w:val="lowerRoman"/>
+      <w:lvlText w:val="%3."/>
+      <w:lvlJc w:val="right"/>
+      <w:pPr>
+        <w:ind w:left="2160" w:hanging="180"/>
+      </w:pPr>
+    </w:lvl>
+    <w:lvl w:ilvl="3" w:tplc="0409000F" w:tentative="1">
+      <w:start w:val="1"/>
+      <w:numFmt w:val="decimal"/>
+      <w:lvlText w:val="%4."/>
+      <w:lvlJc w:val="left"/>
+      <w:pPr>
+        <w:ind w:left="2880" w:hanging="360"/>
+      </w:pPr>
+    </w:lvl>
+    <w:lvl w:ilvl="4" w:tplc="04090019" w:tentative="1">
+      <w:start w:val="1"/>
+      <w:numFmt w:val="lowerLetter"/>
+      <w:lvlText w:val="%5."/>
+      <w:lvlJc w:val="left"/>
+      <w:pPr>
+        <w:ind w:left="3600" w:hanging="360"/>
+      </w:pPr>
+    </w:lvl>
+    <w:lvl w:ilvl="5" w:tplc="0409001B" w:tentative="1">
+      <w:start w:val="1"/>
+      <w:numFmt w:val="lowerRoman"/>
+      <w:lvlText w:val="%6."/>
+      <w:lvlJc w:val="right"/>
+      <w:pPr>
+        <w:ind w:left="4320" w:hanging="180"/>
+      </w:pPr>
+    </w:lvl>
+    <w:lvl w:ilvl="6" w:tplc="0409000F" w:tentative="1">
+      <w:start w:val="1"/>
+      <w:numFmt w:val="decimal"/>
+      <w:lvlText w:val="%7."/>
+      <w:lvlJc w:val="left"/>
+      <w:pPr>
+        <w:ind w:left="5040" w:hanging="360"/>
+      </w:pPr>
+    </w:lvl>
+    <w:lvl w:ilvl="7" w:tplc="04090019" w:tentative="1">
+      <w:start w:val="1"/>
+      <w:numFmt w:val="lowerLetter"/>
+      <w:lvlText w:val="%8."/>
+      <w:lvlJc w:val="left"/>
+      <w:pPr>
+        <w:ind w:left="5760" w:hanging="360"/>
+      </w:pPr>
+    </w:lvl>
+    <w:lvl w:ilvl="8" w:tplc="0409001B" w:tentative="1">
+      <w:start w:val="1"/>
+      <w:numFmt w:val="lowerRoman"/>
+      <w:lvlText w:val="%9."/>
+      <w:lvlJc w:val="right"/>
+      <w:pPr>
+        <w:ind w:left="6480" w:hanging="180"/>
+      </w:pPr>
+    </w:lvl>
+  </w:abstractNum>
+  <w:abstractNum w:abstractNumId="12">
     <w:nsid w:val="56EB47DF"/>
     <w:multiLevelType w:val="hybridMultilevel"/>
     <w:tmpl w:val="F78EBA24"/>
@@ -5216,7 +7750,7 @@
       </w:rPr>
     </w:lvl>
   </w:abstractNum>
-  <w:abstractNum w:abstractNumId="10">
+  <w:abstractNum w:abstractNumId="13">
     <w:nsid w:val="5FA20DDA"/>
     <w:multiLevelType w:val="hybridMultilevel"/>
     <w:tmpl w:val="182E2372"/>
@@ -5329,7 +7863,274 @@
       </w:rPr>
     </w:lvl>
   </w:abstractNum>
-  <w:abstractNum w:abstractNumId="11">
+  <w:abstractNum w:abstractNumId="14">
+    <w:nsid w:val="61CA5A3F"/>
+    <w:multiLevelType w:val="hybridMultilevel"/>
+    <w:tmpl w:val="437AEEF6"/>
+    <w:lvl w:ilvl="0" w:tplc="0409000F">
+      <w:start w:val="1"/>
+      <w:numFmt w:val="decimal"/>
+      <w:lvlText w:val="%1."/>
+      <w:lvlJc w:val="left"/>
+      <w:pPr>
+        <w:ind w:left="720" w:hanging="360"/>
+      </w:pPr>
+      <w:rPr>
+        <w:rFonts w:hint="default"/>
+      </w:rPr>
+    </w:lvl>
+    <w:lvl w:ilvl="1" w:tplc="04090019">
+      <w:start w:val="1"/>
+      <w:numFmt w:val="lowerLetter"/>
+      <w:lvlText w:val="%2."/>
+      <w:lvlJc w:val="left"/>
+      <w:pPr>
+        <w:ind w:left="1440" w:hanging="360"/>
+      </w:pPr>
+    </w:lvl>
+    <w:lvl w:ilvl="2" w:tplc="0409001B" w:tentative="1">
+      <w:start w:val="1"/>
+      <w:numFmt w:val="lowerRoman"/>
+      <w:lvlText w:val="%3."/>
+      <w:lvlJc w:val="right"/>
+      <w:pPr>
+        <w:ind w:left="2160" w:hanging="180"/>
+      </w:pPr>
+    </w:lvl>
+    <w:lvl w:ilvl="3" w:tplc="0409000F" w:tentative="1">
+      <w:start w:val="1"/>
+      <w:numFmt w:val="decimal"/>
+      <w:lvlText w:val="%4."/>
+      <w:lvlJc w:val="left"/>
+      <w:pPr>
+        <w:ind w:left="2880" w:hanging="360"/>
+      </w:pPr>
+    </w:lvl>
+    <w:lvl w:ilvl="4" w:tplc="04090019" w:tentative="1">
+      <w:start w:val="1"/>
+      <w:numFmt w:val="lowerLetter"/>
+      <w:lvlText w:val="%5."/>
+      <w:lvlJc w:val="left"/>
+      <w:pPr>
+        <w:ind w:left="3600" w:hanging="360"/>
+      </w:pPr>
+    </w:lvl>
+    <w:lvl w:ilvl="5" w:tplc="0409001B" w:tentative="1">
+      <w:start w:val="1"/>
+      <w:numFmt w:val="lowerRoman"/>
+      <w:lvlText w:val="%6."/>
+      <w:lvlJc w:val="right"/>
+      <w:pPr>
+        <w:ind w:left="4320" w:hanging="180"/>
+      </w:pPr>
+    </w:lvl>
+    <w:lvl w:ilvl="6" w:tplc="0409000F" w:tentative="1">
+      <w:start w:val="1"/>
+      <w:numFmt w:val="decimal"/>
+      <w:lvlText w:val="%7."/>
+      <w:lvlJc w:val="left"/>
+      <w:pPr>
+        <w:ind w:left="5040" w:hanging="360"/>
+      </w:pPr>
+    </w:lvl>
+    <w:lvl w:ilvl="7" w:tplc="04090019" w:tentative="1">
+      <w:start w:val="1"/>
+      <w:numFmt w:val="lowerLetter"/>
+      <w:lvlText w:val="%8."/>
+      <w:lvlJc w:val="left"/>
+      <w:pPr>
+        <w:ind w:left="5760" w:hanging="360"/>
+      </w:pPr>
+    </w:lvl>
+    <w:lvl w:ilvl="8" w:tplc="0409001B" w:tentative="1">
+      <w:start w:val="1"/>
+      <w:numFmt w:val="lowerRoman"/>
+      <w:lvlText w:val="%9."/>
+      <w:lvlJc w:val="right"/>
+      <w:pPr>
+        <w:ind w:left="6480" w:hanging="180"/>
+      </w:pPr>
+    </w:lvl>
+  </w:abstractNum>
+  <w:abstractNum w:abstractNumId="15">
+    <w:nsid w:val="644C7D58"/>
+    <w:multiLevelType w:val="hybridMultilevel"/>
+    <w:tmpl w:val="BB96E3B6"/>
+    <w:lvl w:ilvl="0" w:tplc="0409000F">
+      <w:start w:val="1"/>
+      <w:numFmt w:val="decimal"/>
+      <w:lvlText w:val="%1."/>
+      <w:lvlJc w:val="left"/>
+      <w:pPr>
+        <w:ind w:left="720" w:hanging="360"/>
+      </w:pPr>
+      <w:rPr>
+        <w:rFonts w:hint="default"/>
+      </w:rPr>
+    </w:lvl>
+    <w:lvl w:ilvl="1" w:tplc="04090019" w:tentative="1">
+      <w:start w:val="1"/>
+      <w:numFmt w:val="lowerLetter"/>
+      <w:lvlText w:val="%2."/>
+      <w:lvlJc w:val="left"/>
+      <w:pPr>
+        <w:ind w:left="1440" w:hanging="360"/>
+      </w:pPr>
+    </w:lvl>
+    <w:lvl w:ilvl="2" w:tplc="0409001B" w:tentative="1">
+      <w:start w:val="1"/>
+      <w:numFmt w:val="lowerRoman"/>
+      <w:lvlText w:val="%3."/>
+      <w:lvlJc w:val="right"/>
+      <w:pPr>
+        <w:ind w:left="2160" w:hanging="180"/>
+      </w:pPr>
+    </w:lvl>
+    <w:lvl w:ilvl="3" w:tplc="0409000F" w:tentative="1">
+      <w:start w:val="1"/>
+      <w:numFmt w:val="decimal"/>
+      <w:lvlText w:val="%4."/>
+      <w:lvlJc w:val="left"/>
+      <w:pPr>
+        <w:ind w:left="2880" w:hanging="360"/>
+      </w:pPr>
+    </w:lvl>
+    <w:lvl w:ilvl="4" w:tplc="04090019" w:tentative="1">
+      <w:start w:val="1"/>
+      <w:numFmt w:val="lowerLetter"/>
+      <w:lvlText w:val="%5."/>
+      <w:lvlJc w:val="left"/>
+      <w:pPr>
+        <w:ind w:left="3600" w:hanging="360"/>
+      </w:pPr>
+    </w:lvl>
+    <w:lvl w:ilvl="5" w:tplc="0409001B" w:tentative="1">
+      <w:start w:val="1"/>
+      <w:numFmt w:val="lowerRoman"/>
+      <w:lvlText w:val="%6."/>
+      <w:lvlJc w:val="right"/>
+      <w:pPr>
+        <w:ind w:left="4320" w:hanging="180"/>
+      </w:pPr>
+    </w:lvl>
+    <w:lvl w:ilvl="6" w:tplc="0409000F" w:tentative="1">
+      <w:start w:val="1"/>
+      <w:numFmt w:val="decimal"/>
+      <w:lvlText w:val="%7."/>
+      <w:lvlJc w:val="left"/>
+      <w:pPr>
+        <w:ind w:left="5040" w:hanging="360"/>
+      </w:pPr>
+    </w:lvl>
+    <w:lvl w:ilvl="7" w:tplc="04090019" w:tentative="1">
+      <w:start w:val="1"/>
+      <w:numFmt w:val="lowerLetter"/>
+      <w:lvlText w:val="%8."/>
+      <w:lvlJc w:val="left"/>
+      <w:pPr>
+        <w:ind w:left="5760" w:hanging="360"/>
+      </w:pPr>
+    </w:lvl>
+    <w:lvl w:ilvl="8" w:tplc="0409001B" w:tentative="1">
+      <w:start w:val="1"/>
+      <w:numFmt w:val="lowerRoman"/>
+      <w:lvlText w:val="%9."/>
+      <w:lvlJc w:val="right"/>
+      <w:pPr>
+        <w:ind w:left="6480" w:hanging="180"/>
+      </w:pPr>
+    </w:lvl>
+  </w:abstractNum>
+  <w:abstractNum w:abstractNumId="16">
+    <w:nsid w:val="659313FF"/>
+    <w:multiLevelType w:val="hybridMultilevel"/>
+    <w:tmpl w:val="90602012"/>
+    <w:lvl w:ilvl="0" w:tplc="04090019">
+      <w:start w:val="1"/>
+      <w:numFmt w:val="lowerLetter"/>
+      <w:lvlText w:val="%1."/>
+      <w:lvlJc w:val="left"/>
+      <w:pPr>
+        <w:ind w:left="720" w:hanging="360"/>
+      </w:pPr>
+      <w:rPr>
+        <w:rFonts w:hint="default"/>
+      </w:rPr>
+    </w:lvl>
+    <w:lvl w:ilvl="1" w:tplc="04090019" w:tentative="1">
+      <w:start w:val="1"/>
+      <w:numFmt w:val="lowerLetter"/>
+      <w:lvlText w:val="%2."/>
+      <w:lvlJc w:val="left"/>
+      <w:pPr>
+        <w:ind w:left="1440" w:hanging="360"/>
+      </w:pPr>
+    </w:lvl>
+    <w:lvl w:ilvl="2" w:tplc="0409001B" w:tentative="1">
+      <w:start w:val="1"/>
+      <w:numFmt w:val="lowerRoman"/>
+      <w:lvlText w:val="%3."/>
+      <w:lvlJc w:val="right"/>
+      <w:pPr>
+        <w:ind w:left="2160" w:hanging="180"/>
+      </w:pPr>
+    </w:lvl>
+    <w:lvl w:ilvl="3" w:tplc="0409000F" w:tentative="1">
+      <w:start w:val="1"/>
+      <w:numFmt w:val="decimal"/>
+      <w:lvlText w:val="%4."/>
+      <w:lvlJc w:val="left"/>
+      <w:pPr>
+        <w:ind w:left="2880" w:hanging="360"/>
+      </w:pPr>
+    </w:lvl>
+    <w:lvl w:ilvl="4" w:tplc="04090019" w:tentative="1">
+      <w:start w:val="1"/>
+      <w:numFmt w:val="lowerLetter"/>
+      <w:lvlText w:val="%5."/>
+      <w:lvlJc w:val="left"/>
+      <w:pPr>
+        <w:ind w:left="3600" w:hanging="360"/>
+      </w:pPr>
+    </w:lvl>
+    <w:lvl w:ilvl="5" w:tplc="0409001B" w:tentative="1">
+      <w:start w:val="1"/>
+      <w:numFmt w:val="lowerRoman"/>
+      <w:lvlText w:val="%6."/>
+      <w:lvlJc w:val="right"/>
+      <w:pPr>
+        <w:ind w:left="4320" w:hanging="180"/>
+      </w:pPr>
+    </w:lvl>
+    <w:lvl w:ilvl="6" w:tplc="0409000F" w:tentative="1">
+      <w:start w:val="1"/>
+      <w:numFmt w:val="decimal"/>
+      <w:lvlText w:val="%7."/>
+      <w:lvlJc w:val="left"/>
+      <w:pPr>
+        <w:ind w:left="5040" w:hanging="360"/>
+      </w:pPr>
+    </w:lvl>
+    <w:lvl w:ilvl="7" w:tplc="04090019" w:tentative="1">
+      <w:start w:val="1"/>
+      <w:numFmt w:val="lowerLetter"/>
+      <w:lvlText w:val="%8."/>
+      <w:lvlJc w:val="left"/>
+      <w:pPr>
+        <w:ind w:left="5760" w:hanging="360"/>
+      </w:pPr>
+    </w:lvl>
+    <w:lvl w:ilvl="8" w:tplc="0409001B" w:tentative="1">
+      <w:start w:val="1"/>
+      <w:numFmt w:val="lowerRoman"/>
+      <w:lvlText w:val="%9."/>
+      <w:lvlJc w:val="right"/>
+      <w:pPr>
+        <w:ind w:left="6480" w:hanging="180"/>
+      </w:pPr>
+    </w:lvl>
+  </w:abstractNum>
+  <w:abstractNum w:abstractNumId="17">
     <w:nsid w:val="6B1270A3"/>
     <w:multiLevelType w:val="hybridMultilevel"/>
     <w:tmpl w:val="BBB254E2"/>
@@ -5442,7 +8243,7 @@
       </w:rPr>
     </w:lvl>
   </w:abstractNum>
-  <w:abstractNum w:abstractNumId="12">
+  <w:abstractNum w:abstractNumId="18">
     <w:nsid w:val="6EC00FD9"/>
     <w:multiLevelType w:val="hybridMultilevel"/>
     <w:tmpl w:val="4C8C0ABA"/>
@@ -5555,7 +8356,7 @@
       </w:rPr>
     </w:lvl>
   </w:abstractNum>
-  <w:abstractNum w:abstractNumId="13">
+  <w:abstractNum w:abstractNumId="19">
     <w:nsid w:val="73C80792"/>
     <w:multiLevelType w:val="hybridMultilevel"/>
     <w:tmpl w:val="CE982F44"/>
@@ -5644,7 +8445,7 @@
       </w:pPr>
     </w:lvl>
   </w:abstractNum>
-  <w:abstractNum w:abstractNumId="14">
+  <w:abstractNum w:abstractNumId="20">
     <w:nsid w:val="7A387F24"/>
     <w:multiLevelType w:val="hybridMultilevel"/>
     <w:tmpl w:val="6816855A"/>
@@ -5733,7 +8534,7 @@
       </w:pPr>
     </w:lvl>
   </w:abstractNum>
-  <w:abstractNum w:abstractNumId="15">
+  <w:abstractNum w:abstractNumId="21">
     <w:nsid w:val="7B000BFB"/>
     <w:multiLevelType w:val="hybridMultilevel"/>
     <w:tmpl w:val="4120F6F6"/>
@@ -5826,19 +8627,19 @@
     <w:abstractNumId w:val="4"/>
   </w:num>
   <w:num w:numId="2">
-    <w:abstractNumId w:val="6"/>
+    <w:abstractNumId w:val="7"/>
   </w:num>
   <w:num w:numId="3">
-    <w:abstractNumId w:val="15"/>
+    <w:abstractNumId w:val="21"/>
   </w:num>
   <w:num w:numId="4">
-    <w:abstractNumId w:val="14"/>
+    <w:abstractNumId w:val="20"/>
   </w:num>
   <w:num w:numId="5">
     <w:abstractNumId w:val="1"/>
   </w:num>
   <w:num w:numId="6">
-    <w:abstractNumId w:val="7"/>
+    <w:abstractNumId w:val="8"/>
   </w:num>
   <w:num w:numId="7">
     <w:abstractNumId w:val="2"/>
@@ -5847,34 +8648,52 @@
     <w:abstractNumId w:val="0"/>
   </w:num>
   <w:num w:numId="9">
-    <w:abstractNumId w:val="10"/>
+    <w:abstractNumId w:val="13"/>
   </w:num>
   <w:num w:numId="10">
-    <w:abstractNumId w:val="9"/>
+    <w:abstractNumId w:val="12"/>
   </w:num>
   <w:num w:numId="11">
     <w:abstractNumId w:val="5"/>
   </w:num>
   <w:num w:numId="12">
-    <w:abstractNumId w:val="11"/>
+    <w:abstractNumId w:val="17"/>
   </w:num>
   <w:num w:numId="13">
-    <w:abstractNumId w:val="12"/>
+    <w:abstractNumId w:val="18"/>
   </w:num>
   <w:num w:numId="14">
-    <w:abstractNumId w:val="13"/>
+    <w:abstractNumId w:val="19"/>
   </w:num>
   <w:num w:numId="15">
     <w:abstractNumId w:val="3"/>
   </w:num>
   <w:num w:numId="16">
-    <w:abstractNumId w:val="8"/>
+    <w:abstractNumId w:val="10"/>
+  </w:num>
+  <w:num w:numId="17">
+    <w:abstractNumId w:val="11"/>
+  </w:num>
+  <w:num w:numId="18">
+    <w:abstractNumId w:val="14"/>
+  </w:num>
+  <w:num w:numId="19">
+    <w:abstractNumId w:val="15"/>
+  </w:num>
+  <w:num w:numId="20">
+    <w:abstractNumId w:val="9"/>
+  </w:num>
+  <w:num w:numId="21">
+    <w:abstractNumId w:val="6"/>
+  </w:num>
+  <w:num w:numId="22">
+    <w:abstractNumId w:val="16"/>
   </w:num>
 </w:numbering>
 </file>
 
 <file path=word/styles.xml><?xml version="1.0" encoding="utf-8"?>
-<w:styles xmlns:mc="http://schemas.openxmlformats.org/markup-compatibility/2006" xmlns:r="http://schemas.openxmlformats.org/officeDocument/2006/relationships" xmlns:w="http://schemas.openxmlformats.org/wordprocessingml/2006/main" xmlns:w14="http://schemas.microsoft.com/office/word/2010/wordml" xmlns:w15="http://schemas.microsoft.com/office/word/2012/wordml" mc:Ignorable="w14 w15">
+<w:styles xmlns:mc="http://schemas.openxmlformats.org/markup-compatibility/2006" xmlns:r="http://schemas.openxmlformats.org/officeDocument/2006/relationships" xmlns:w="http://schemas.openxmlformats.org/wordprocessingml/2006/main" xmlns:w14="http://schemas.microsoft.com/office/word/2010/wordml" mc:Ignorable="w14">
   <w:docDefaults>
     <w:rPrDefault>
       <w:rPr>
@@ -5890,378 +8709,479 @@
       </w:pPr>
     </w:pPrDefault>
   </w:docDefaults>
-  <w:latentStyles w:defLockedState="0" w:defUIPriority="99" w:defSemiHidden="0" w:defUnhideWhenUsed="0" w:defQFormat="0" w:count="371">
-    <w:lsdException w:name="Normal" w:uiPriority="0" w:qFormat="1"/>
-    <w:lsdException w:name="heading 1" w:uiPriority="9" w:qFormat="1"/>
-    <w:lsdException w:name="heading 2" w:semiHidden="1" w:uiPriority="9" w:unhideWhenUsed="1" w:qFormat="1"/>
-    <w:lsdException w:name="heading 3" w:semiHidden="1" w:uiPriority="9" w:unhideWhenUsed="1" w:qFormat="1"/>
-    <w:lsdException w:name="heading 4" w:semiHidden="1" w:uiPriority="9" w:unhideWhenUsed="1" w:qFormat="1"/>
-    <w:lsdException w:name="heading 5" w:semiHidden="1" w:uiPriority="9" w:unhideWhenUsed="1" w:qFormat="1"/>
-    <w:lsdException w:name="heading 6" w:semiHidden="1" w:uiPriority="9" w:unhideWhenUsed="1" w:qFormat="1"/>
-    <w:lsdException w:name="heading 7" w:semiHidden="1" w:uiPriority="9" w:unhideWhenUsed="1" w:qFormat="1"/>
-    <w:lsdException w:name="heading 8" w:semiHidden="1" w:uiPriority="9" w:unhideWhenUsed="1" w:qFormat="1"/>
-    <w:lsdException w:name="heading 9" w:semiHidden="1" w:uiPriority="9" w:unhideWhenUsed="1" w:qFormat="1"/>
-    <w:lsdException w:name="index 1" w:semiHidden="1" w:unhideWhenUsed="1"/>
-    <w:lsdException w:name="index 2" w:semiHidden="1" w:unhideWhenUsed="1"/>
-    <w:lsdException w:name="index 3" w:semiHidden="1" w:unhideWhenUsed="1"/>
-    <w:lsdException w:name="index 4" w:semiHidden="1" w:unhideWhenUsed="1"/>
-    <w:lsdException w:name="index 5" w:semiHidden="1" w:unhideWhenUsed="1"/>
-    <w:lsdException w:name="index 6" w:semiHidden="1" w:unhideWhenUsed="1"/>
-    <w:lsdException w:name="index 7" w:semiHidden="1" w:unhideWhenUsed="1"/>
-    <w:lsdException w:name="index 8" w:semiHidden="1" w:unhideWhenUsed="1"/>
-    <w:lsdException w:name="index 9" w:semiHidden="1" w:unhideWhenUsed="1"/>
-    <w:lsdException w:name="toc 1" w:semiHidden="1" w:uiPriority="39" w:unhideWhenUsed="1"/>
-    <w:lsdException w:name="toc 2" w:semiHidden="1" w:uiPriority="39" w:unhideWhenUsed="1"/>
-    <w:lsdException w:name="toc 3" w:semiHidden="1" w:uiPriority="39" w:unhideWhenUsed="1"/>
-    <w:lsdException w:name="toc 4" w:semiHidden="1" w:uiPriority="39" w:unhideWhenUsed="1"/>
-    <w:lsdException w:name="toc 5" w:semiHidden="1" w:uiPriority="39" w:unhideWhenUsed="1"/>
-    <w:lsdException w:name="toc 6" w:semiHidden="1" w:uiPriority="39" w:unhideWhenUsed="1"/>
-    <w:lsdException w:name="toc 7" w:semiHidden="1" w:uiPriority="39" w:unhideWhenUsed="1"/>
-    <w:lsdException w:name="toc 8" w:semiHidden="1" w:uiPriority="39" w:unhideWhenUsed="1"/>
-    <w:lsdException w:name="toc 9" w:semiHidden="1" w:uiPriority="39" w:unhideWhenUsed="1"/>
-    <w:lsdException w:name="Normal Indent" w:semiHidden="1" w:unhideWhenUsed="1"/>
-    <w:lsdException w:name="footnote text" w:semiHidden="1" w:unhideWhenUsed="1"/>
-    <w:lsdException w:name="annotation text" w:semiHidden="1" w:unhideWhenUsed="1"/>
-    <w:lsdException w:name="header" w:semiHidden="1" w:unhideWhenUsed="1"/>
-    <w:lsdException w:name="footer" w:semiHidden="1" w:unhideWhenUsed="1"/>
-    <w:lsdException w:name="index heading" w:semiHidden="1" w:unhideWhenUsed="1"/>
-    <w:lsdException w:name="caption" w:semiHidden="1" w:uiPriority="35" w:unhideWhenUsed="1" w:qFormat="1"/>
-    <w:lsdException w:name="table of figures" w:semiHidden="1" w:unhideWhenUsed="1"/>
-    <w:lsdException w:name="envelope address" w:semiHidden="1" w:unhideWhenUsed="1"/>
-    <w:lsdException w:name="envelope return" w:semiHidden="1" w:unhideWhenUsed="1"/>
-    <w:lsdException w:name="footnote reference" w:semiHidden="1" w:unhideWhenUsed="1"/>
-    <w:lsdException w:name="annotation reference" w:semiHidden="1" w:unhideWhenUsed="1"/>
-    <w:lsdException w:name="line number" w:semiHidden="1" w:unhideWhenUsed="1"/>
-    <w:lsdException w:name="page number" w:semiHidden="1" w:unhideWhenUsed="1"/>
-    <w:lsdException w:name="endnote reference" w:semiHidden="1" w:unhideWhenUsed="1"/>
-    <w:lsdException w:name="endnote text" w:semiHidden="1" w:unhideWhenUsed="1"/>
-    <w:lsdException w:name="table of authorities" w:semiHidden="1" w:unhideWhenUsed="1"/>
-    <w:lsdException w:name="macro" w:semiHidden="1" w:unhideWhenUsed="1"/>
-    <w:lsdException w:name="toa heading" w:semiHidden="1" w:unhideWhenUsed="1"/>
-    <w:lsdException w:name="List" w:semiHidden="1" w:unhideWhenUsed="1"/>
-    <w:lsdException w:name="List Bullet" w:semiHidden="1" w:unhideWhenUsed="1"/>
-    <w:lsdException w:name="List Number" w:semiHidden="1" w:unhideWhenUsed="1"/>
-    <w:lsdException w:name="List 2" w:semiHidden="1" w:unhideWhenUsed="1"/>
-    <w:lsdException w:name="List 3" w:semiHidden="1" w:unhideWhenUsed="1"/>
-    <w:lsdException w:name="List 4" w:semiHidden="1" w:unhideWhenUsed="1"/>
-    <w:lsdException w:name="List 5" w:semiHidden="1" w:unhideWhenUsed="1"/>
-    <w:lsdException w:name="List Bullet 2" w:semiHidden="1" w:unhideWhenUsed="1"/>
-    <w:lsdException w:name="List Bullet 3" w:semiHidden="1" w:unhideWhenUsed="1"/>
-    <w:lsdException w:name="List Bullet 4" w:semiHidden="1" w:unhideWhenUsed="1"/>
-    <w:lsdException w:name="List Bullet 5" w:semiHidden="1" w:unhideWhenUsed="1"/>
-    <w:lsdException w:name="List Number 2" w:semiHidden="1" w:unhideWhenUsed="1"/>
-    <w:lsdException w:name="List Number 3" w:semiHidden="1" w:unhideWhenUsed="1"/>
-    <w:lsdException w:name="List Number 4" w:semiHidden="1" w:unhideWhenUsed="1"/>
-    <w:lsdException w:name="List Number 5" w:semiHidden="1" w:unhideWhenUsed="1"/>
-    <w:lsdException w:name="Title" w:uiPriority="10" w:qFormat="1"/>
-    <w:lsdException w:name="Closing" w:semiHidden="1" w:unhideWhenUsed="1"/>
-    <w:lsdException w:name="Signature" w:semiHidden="1" w:unhideWhenUsed="1"/>
-    <w:lsdException w:name="Default Paragraph Font" w:semiHidden="1" w:uiPriority="1" w:unhideWhenUsed="1"/>
-    <w:lsdException w:name="Body Text" w:semiHidden="1" w:unhideWhenUsed="1"/>
-    <w:lsdException w:name="Body Text Indent" w:semiHidden="1" w:unhideWhenUsed="1"/>
-    <w:lsdException w:name="List Continue" w:semiHidden="1" w:unhideWhenUsed="1"/>
-    <w:lsdException w:name="List Continue 2" w:semiHidden="1" w:unhideWhenUsed="1"/>
-    <w:lsdException w:name="List Continue 3" w:semiHidden="1" w:unhideWhenUsed="1"/>
-    <w:lsdException w:name="List Continue 4" w:semiHidden="1" w:unhideWhenUsed="1"/>
-    <w:lsdException w:name="List Continue 5" w:semiHidden="1" w:unhideWhenUsed="1"/>
-    <w:lsdException w:name="Message Header" w:semiHidden="1" w:unhideWhenUsed="1"/>
-    <w:lsdException w:name="Subtitle" w:uiPriority="11" w:qFormat="1"/>
-    <w:lsdException w:name="Salutation" w:semiHidden="1" w:unhideWhenUsed="1"/>
-    <w:lsdException w:name="Date" w:semiHidden="1" w:unhideWhenUsed="1"/>
-    <w:lsdException w:name="Body Text First Indent" w:semiHidden="1" w:unhideWhenUsed="1"/>
-    <w:lsdException w:name="Body Text First Indent 2" w:semiHidden="1" w:unhideWhenUsed="1"/>
-    <w:lsdException w:name="Note Heading" w:semiHidden="1" w:unhideWhenUsed="1"/>
-    <w:lsdException w:name="Body Text 2" w:semiHidden="1" w:unhideWhenUsed="1"/>
-    <w:lsdException w:name="Body Text 3" w:semiHidden="1" w:unhideWhenUsed="1"/>
-    <w:lsdException w:name="Body Text Indent 2" w:semiHidden="1" w:unhideWhenUsed="1"/>
-    <w:lsdException w:name="Body Text Indent 3" w:semiHidden="1" w:unhideWhenUsed="1"/>
-    <w:lsdException w:name="Block Text" w:semiHidden="1" w:unhideWhenUsed="1"/>
-    <w:lsdException w:name="Hyperlink" w:semiHidden="1" w:unhideWhenUsed="1"/>
-    <w:lsdException w:name="FollowedHyperlink" w:semiHidden="1" w:unhideWhenUsed="1"/>
-    <w:lsdException w:name="Strong" w:uiPriority="22" w:qFormat="1"/>
-    <w:lsdException w:name="Emphasis" w:uiPriority="20" w:qFormat="1"/>
-    <w:lsdException w:name="Document Map" w:semiHidden="1" w:unhideWhenUsed="1"/>
-    <w:lsdException w:name="Plain Text" w:semiHidden="1" w:unhideWhenUsed="1"/>
-    <w:lsdException w:name="E-mail Signature" w:semiHidden="1" w:unhideWhenUsed="1"/>
-    <w:lsdException w:name="HTML Top of Form" w:semiHidden="1" w:unhideWhenUsed="1"/>
-    <w:lsdException w:name="HTML Bottom of Form" w:semiHidden="1" w:unhideWhenUsed="1"/>
-    <w:lsdException w:name="Normal (Web)" w:semiHidden="1" w:unhideWhenUsed="1"/>
-    <w:lsdException w:name="HTML Acronym" w:semiHidden="1" w:unhideWhenUsed="1"/>
-    <w:lsdException w:name="HTML Address" w:semiHidden="1" w:unhideWhenUsed="1"/>
-    <w:lsdException w:name="HTML Cite" w:semiHidden="1" w:unhideWhenUsed="1"/>
-    <w:lsdException w:name="HTML Code" w:semiHidden="1" w:unhideWhenUsed="1"/>
-    <w:lsdException w:name="HTML Definition" w:semiHidden="1" w:unhideWhenUsed="1"/>
-    <w:lsdException w:name="HTML Keyboard" w:semiHidden="1" w:unhideWhenUsed="1"/>
-    <w:lsdException w:name="HTML Preformatted" w:semiHidden="1" w:unhideWhenUsed="1"/>
-    <w:lsdException w:name="HTML Sample" w:semiHidden="1" w:unhideWhenUsed="1"/>
-    <w:lsdException w:name="HTML Typewriter" w:semiHidden="1" w:unhideWhenUsed="1"/>
-    <w:lsdException w:name="HTML Variable" w:semiHidden="1" w:unhideWhenUsed="1"/>
-    <w:lsdException w:name="Normal Table" w:semiHidden="1" w:unhideWhenUsed="1"/>
-    <w:lsdException w:name="annotation subject" w:semiHidden="1" w:unhideWhenUsed="1"/>
-    <w:lsdException w:name="No List" w:semiHidden="1" w:unhideWhenUsed="1"/>
-    <w:lsdException w:name="Outline List 1" w:semiHidden="1" w:unhideWhenUsed="1"/>
-    <w:lsdException w:name="Outline List 2" w:semiHidden="1" w:unhideWhenUsed="1"/>
-    <w:lsdException w:name="Outline List 3" w:semiHidden="1" w:unhideWhenUsed="1"/>
-    <w:lsdException w:name="Table Simple 1" w:semiHidden="1" w:unhideWhenUsed="1"/>
-    <w:lsdException w:name="Table Simple 2" w:semiHidden="1" w:unhideWhenUsed="1"/>
-    <w:lsdException w:name="Table Simple 3" w:semiHidden="1" w:unhideWhenUsed="1"/>
-    <w:lsdException w:name="Table Classic 1" w:semiHidden="1" w:unhideWhenUsed="1"/>
-    <w:lsdException w:name="Table Classic 2" w:semiHidden="1" w:unhideWhenUsed="1"/>
-    <w:lsdException w:name="Table Classic 3" w:semiHidden="1" w:unhideWhenUsed="1"/>
-    <w:lsdException w:name="Table Classic 4" w:semiHidden="1" w:unhideWhenUsed="1"/>
-    <w:lsdException w:name="Table Colorful 1" w:semiHidden="1" w:unhideWhenUsed="1"/>
-    <w:lsdException w:name="Table Colorful 2" w:semiHidden="1" w:unhideWhenUsed="1"/>
-    <w:lsdException w:name="Table Colorful 3" w:semiHidden="1" w:unhideWhenUsed="1"/>
-    <w:lsdException w:name="Table Columns 1" w:semiHidden="1" w:unhideWhenUsed="1"/>
-    <w:lsdException w:name="Table Columns 2" w:semiHidden="1" w:unhideWhenUsed="1"/>
-    <w:lsdException w:name="Table Columns 3" w:semiHidden="1" w:unhideWhenUsed="1"/>
-    <w:lsdException w:name="Table Columns 4" w:semiHidden="1" w:unhideWhenUsed="1"/>
-    <w:lsdException w:name="Table Columns 5" w:semiHidden="1" w:unhideWhenUsed="1"/>
-    <w:lsdException w:name="Table Grid 1" w:semiHidden="1" w:unhideWhenUsed="1"/>
-    <w:lsdException w:name="Table Grid 2" w:semiHidden="1" w:unhideWhenUsed="1"/>
-    <w:lsdException w:name="Table Grid 3" w:semiHidden="1" w:unhideWhenUsed="1"/>
-    <w:lsdException w:name="Table Grid 4" w:semiHidden="1" w:unhideWhenUsed="1"/>
-    <w:lsdException w:name="Table Grid 5" w:semiHidden="1" w:unhideWhenUsed="1"/>
-    <w:lsdException w:name="Table Grid 6" w:semiHidden="1" w:unhideWhenUsed="1"/>
-    <w:lsdException w:name="Table Grid 7" w:semiHidden="1" w:unhideWhenUsed="1"/>
-    <w:lsdException w:name="Table Grid 8" w:semiHidden="1" w:unhideWhenUsed="1"/>
-    <w:lsdException w:name="Table List 1" w:semiHidden="1" w:unhideWhenUsed="1"/>
-    <w:lsdException w:name="Table List 2" w:semiHidden="1" w:unhideWhenUsed="1"/>
-    <w:lsdException w:name="Table List 3" w:semiHidden="1" w:unhideWhenUsed="1"/>
-    <w:lsdException w:name="Table List 4" w:semiHidden="1" w:unhideWhenUsed="1"/>
-    <w:lsdException w:name="Table List 5" w:semiHidden="1" w:unhideWhenUsed="1"/>
-    <w:lsdException w:name="Table List 6" w:semiHidden="1" w:unhideWhenUsed="1"/>
-    <w:lsdException w:name="Table List 7" w:semiHidden="1" w:unhideWhenUsed="1"/>
-    <w:lsdException w:name="Table List 8" w:semiHidden="1" w:unhideWhenUsed="1"/>
-    <w:lsdException w:name="Table 3D effects 1" w:semiHidden="1" w:unhideWhenUsed="1"/>
-    <w:lsdException w:name="Table 3D effects 2" w:semiHidden="1" w:unhideWhenUsed="1"/>
-    <w:lsdException w:name="Table 3D effects 3" w:semiHidden="1" w:unhideWhenUsed="1"/>
-    <w:lsdException w:name="Table Contemporary" w:semiHidden="1" w:unhideWhenUsed="1"/>
-    <w:lsdException w:name="Table Elegant" w:semiHidden="1" w:unhideWhenUsed="1"/>
-    <w:lsdException w:name="Table Professional" w:semiHidden="1" w:unhideWhenUsed="1"/>
-    <w:lsdException w:name="Table Subtle 1" w:semiHidden="1" w:unhideWhenUsed="1"/>
-    <w:lsdException w:name="Table Subtle 2" w:semiHidden="1" w:unhideWhenUsed="1"/>
-    <w:lsdException w:name="Table Web 1" w:semiHidden="1" w:unhideWhenUsed="1"/>
-    <w:lsdException w:name="Table Web 2" w:semiHidden="1" w:unhideWhenUsed="1"/>
-    <w:lsdException w:name="Table Web 3" w:semiHidden="1" w:unhideWhenUsed="1"/>
-    <w:lsdException w:name="Balloon Text" w:semiHidden="1" w:unhideWhenUsed="1"/>
-    <w:lsdException w:name="Table Grid" w:uiPriority="39"/>
-    <w:lsdException w:name="Table Theme" w:semiHidden="1" w:unhideWhenUsed="1"/>
-    <w:lsdException w:name="Placeholder Text" w:semiHidden="1"/>
-    <w:lsdException w:name="No Spacing" w:uiPriority="1" w:qFormat="1"/>
-    <w:lsdException w:name="Light Shading" w:uiPriority="60"/>
-    <w:lsdException w:name="Light List" w:uiPriority="61"/>
-    <w:lsdException w:name="Light Grid" w:uiPriority="62"/>
-    <w:lsdException w:name="Medium Shading 1" w:uiPriority="63"/>
-    <w:lsdException w:name="Medium Shading 2" w:uiPriority="64"/>
-    <w:lsdException w:name="Medium List 1" w:uiPriority="65"/>
-    <w:lsdException w:name="Medium List 2" w:uiPriority="66"/>
-    <w:lsdException w:name="Medium Grid 1" w:uiPriority="67"/>
-    <w:lsdException w:name="Medium Grid 2" w:uiPriority="68"/>
-    <w:lsdException w:name="Medium Grid 3" w:uiPriority="69"/>
-    <w:lsdException w:name="Dark List" w:uiPriority="70"/>
-    <w:lsdException w:name="Colorful Shading" w:uiPriority="71"/>
-    <w:lsdException w:name="Colorful List" w:uiPriority="72"/>
-    <w:lsdException w:name="Colorful Grid" w:uiPriority="73"/>
-    <w:lsdException w:name="Light Shading Accent 1" w:uiPriority="60"/>
-    <w:lsdException w:name="Light List Accent 1" w:uiPriority="61"/>
-    <w:lsdException w:name="Light Grid Accent 1" w:uiPriority="62"/>
-    <w:lsdException w:name="Medium Shading 1 Accent 1" w:uiPriority="63"/>
-    <w:lsdException w:name="Medium Shading 2 Accent 1" w:uiPriority="64"/>
-    <w:lsdException w:name="Medium List 1 Accent 1" w:uiPriority="65"/>
-    <w:lsdException w:name="Revision" w:semiHidden="1"/>
-    <w:lsdException w:name="List Paragraph" w:uiPriority="34" w:qFormat="1"/>
-    <w:lsdException w:name="Quote" w:uiPriority="29" w:qFormat="1"/>
-    <w:lsdException w:name="Intense Quote" w:uiPriority="30" w:qFormat="1"/>
-    <w:lsdException w:name="Medium List 2 Accent 1" w:uiPriority="66"/>
-    <w:lsdException w:name="Medium Grid 1 Accent 1" w:uiPriority="67"/>
-    <w:lsdException w:name="Medium Grid 2 Accent 1" w:uiPriority="68"/>
-    <w:lsdException w:name="Medium Grid 3 Accent 1" w:uiPriority="69"/>
-    <w:lsdException w:name="Dark List Accent 1" w:uiPriority="70"/>
-    <w:lsdException w:name="Colorful Shading Accent 1" w:uiPriority="71"/>
-    <w:lsdException w:name="Colorful List Accent 1" w:uiPriority="72"/>
-    <w:lsdException w:name="Colorful Grid Accent 1" w:uiPriority="73"/>
-    <w:lsdException w:name="Light Shading Accent 2" w:uiPriority="60"/>
-    <w:lsdException w:name="Light List Accent 2" w:uiPriority="61"/>
-    <w:lsdException w:name="Light Grid Accent 2" w:uiPriority="62"/>
-    <w:lsdException w:name="Medium Shading 1 Accent 2" w:uiPriority="63"/>
-    <w:lsdException w:name="Medium Shading 2 Accent 2" w:uiPriority="64"/>
-    <w:lsdException w:name="Medium List 1 Accent 2" w:uiPriority="65"/>
-    <w:lsdException w:name="Medium List 2 Accent 2" w:uiPriority="66"/>
-    <w:lsdException w:name="Medium Grid 1 Accent 2" w:uiPriority="67"/>
-    <w:lsdException w:name="Medium Grid 2 Accent 2" w:uiPriority="68"/>
-    <w:lsdException w:name="Medium Grid 3 Accent 2" w:uiPriority="69"/>
-    <w:lsdException w:name="Dark List Accent 2" w:uiPriority="70"/>
-    <w:lsdException w:name="Colorful Shading Accent 2" w:uiPriority="71"/>
-    <w:lsdException w:name="Colorful List Accent 2" w:uiPriority="72"/>
-    <w:lsdException w:name="Colorful Grid Accent 2" w:uiPriority="73"/>
-    <w:lsdException w:name="Light Shading Accent 3" w:uiPriority="60"/>
-    <w:lsdException w:name="Light List Accent 3" w:uiPriority="61"/>
-    <w:lsdException w:name="Light Grid Accent 3" w:uiPriority="62"/>
-    <w:lsdException w:name="Medium Shading 1 Accent 3" w:uiPriority="63"/>
-    <w:lsdException w:name="Medium Shading 2 Accent 3" w:uiPriority="64"/>
-    <w:lsdException w:name="Medium List 1 Accent 3" w:uiPriority="65"/>
-    <w:lsdException w:name="Medium List 2 Accent 3" w:uiPriority="66"/>
-    <w:lsdException w:name="Medium Grid 1 Accent 3" w:uiPriority="67"/>
-    <w:lsdException w:name="Medium Grid 2 Accent 3" w:uiPriority="68"/>
-    <w:lsdException w:name="Medium Grid 3 Accent 3" w:uiPriority="69"/>
-    <w:lsdException w:name="Dark List Accent 3" w:uiPriority="70"/>
-    <w:lsdException w:name="Colorful Shading Accent 3" w:uiPriority="71"/>
-    <w:lsdException w:name="Colorful List Accent 3" w:uiPriority="72"/>
-    <w:lsdException w:name="Colorful Grid Accent 3" w:uiPriority="73"/>
-    <w:lsdException w:name="Light Shading Accent 4" w:uiPriority="60"/>
-    <w:lsdException w:name="Light List Accent 4" w:uiPriority="61"/>
-    <w:lsdException w:name="Light Grid Accent 4" w:uiPriority="62"/>
-    <w:lsdException w:name="Medium Shading 1 Accent 4" w:uiPriority="63"/>
-    <w:lsdException w:name="Medium Shading 2 Accent 4" w:uiPriority="64"/>
-    <w:lsdException w:name="Medium List 1 Accent 4" w:uiPriority="65"/>
-    <w:lsdException w:name="Medium List 2 Accent 4" w:uiPriority="66"/>
-    <w:lsdException w:name="Medium Grid 1 Accent 4" w:uiPriority="67"/>
-    <w:lsdException w:name="Medium Grid 2 Accent 4" w:uiPriority="68"/>
-    <w:lsdException w:name="Medium Grid 3 Accent 4" w:uiPriority="69"/>
-    <w:lsdException w:name="Dark List Accent 4" w:uiPriority="70"/>
-    <w:lsdException w:name="Colorful Shading Accent 4" w:uiPriority="71"/>
-    <w:lsdException w:name="Colorful List Accent 4" w:uiPriority="72"/>
-    <w:lsdException w:name="Colorful Grid Accent 4" w:uiPriority="73"/>
-    <w:lsdException w:name="Light Shading Accent 5" w:uiPriority="60"/>
-    <w:lsdException w:name="Light List Accent 5" w:uiPriority="61"/>
-    <w:lsdException w:name="Light Grid Accent 5" w:uiPriority="62"/>
-    <w:lsdException w:name="Medium Shading 1 Accent 5" w:uiPriority="63"/>
-    <w:lsdException w:name="Medium Shading 2 Accent 5" w:uiPriority="64"/>
-    <w:lsdException w:name="Medium List 1 Accent 5" w:uiPriority="65"/>
-    <w:lsdException w:name="Medium List 2 Accent 5" w:uiPriority="66"/>
-    <w:lsdException w:name="Medium Grid 1 Accent 5" w:uiPriority="67"/>
-    <w:lsdException w:name="Medium Grid 2 Accent 5" w:uiPriority="68"/>
-    <w:lsdException w:name="Medium Grid 3 Accent 5" w:uiPriority="69"/>
-    <w:lsdException w:name="Dark List Accent 5" w:uiPriority="70"/>
-    <w:lsdException w:name="Colorful Shading Accent 5" w:uiPriority="71"/>
-    <w:lsdException w:name="Colorful List Accent 5" w:uiPriority="72"/>
-    <w:lsdException w:name="Colorful Grid Accent 5" w:uiPriority="73"/>
-    <w:lsdException w:name="Light Shading Accent 6" w:uiPriority="60"/>
-    <w:lsdException w:name="Light List Accent 6" w:uiPriority="61"/>
-    <w:lsdException w:name="Light Grid Accent 6" w:uiPriority="62"/>
-    <w:lsdException w:name="Medium Shading 1 Accent 6" w:uiPriority="63"/>
-    <w:lsdException w:name="Medium Shading 2 Accent 6" w:uiPriority="64"/>
-    <w:lsdException w:name="Medium List 1 Accent 6" w:uiPriority="65"/>
-    <w:lsdException w:name="Medium List 2 Accent 6" w:uiPriority="66"/>
-    <w:lsdException w:name="Medium Grid 1 Accent 6" w:uiPriority="67"/>
-    <w:lsdException w:name="Medium Grid 2 Accent 6" w:uiPriority="68"/>
-    <w:lsdException w:name="Medium Grid 3 Accent 6" w:uiPriority="69"/>
-    <w:lsdException w:name="Dark List Accent 6" w:uiPriority="70"/>
-    <w:lsdException w:name="Colorful Shading Accent 6" w:uiPriority="71"/>
-    <w:lsdException w:name="Colorful List Accent 6" w:uiPriority="72"/>
-    <w:lsdException w:name="Colorful Grid Accent 6" w:uiPriority="73"/>
-    <w:lsdException w:name="Subtle Emphasis" w:uiPriority="19" w:qFormat="1"/>
-    <w:lsdException w:name="Intense Emphasis" w:uiPriority="21" w:qFormat="1"/>
-    <w:lsdException w:name="Subtle Reference" w:uiPriority="31" w:qFormat="1"/>
-    <w:lsdException w:name="Intense Reference" w:uiPriority="32" w:qFormat="1"/>
-    <w:lsdException w:name="Book Title" w:uiPriority="33" w:qFormat="1"/>
-    <w:lsdException w:name="Bibliography" w:semiHidden="1" w:uiPriority="37" w:unhideWhenUsed="1"/>
-    <w:lsdException w:name="TOC Heading" w:semiHidden="1" w:uiPriority="39" w:unhideWhenUsed="1" w:qFormat="1"/>
-    <w:lsdException w:name="Plain Table 1" w:uiPriority="41"/>
-    <w:lsdException w:name="Plain Table 2" w:uiPriority="42"/>
-    <w:lsdException w:name="Plain Table 3" w:uiPriority="43"/>
-    <w:lsdException w:name="Plain Table 4" w:uiPriority="44"/>
-    <w:lsdException w:name="Plain Table 5" w:uiPriority="45"/>
-    <w:lsdException w:name="Grid Table Light" w:uiPriority="40"/>
-    <w:lsdException w:name="Grid Table 1 Light" w:uiPriority="46"/>
-    <w:lsdException w:name="Grid Table 2" w:uiPriority="47"/>
-    <w:lsdException w:name="Grid Table 3" w:uiPriority="48"/>
-    <w:lsdException w:name="Grid Table 4" w:uiPriority="49"/>
-    <w:lsdException w:name="Grid Table 5 Dark" w:uiPriority="50"/>
-    <w:lsdException w:name="Grid Table 6 Colorful" w:uiPriority="51"/>
-    <w:lsdException w:name="Grid Table 7 Colorful" w:uiPriority="52"/>
-    <w:lsdException w:name="Grid Table 1 Light Accent 1" w:uiPriority="46"/>
-    <w:lsdException w:name="Grid Table 2 Accent 1" w:uiPriority="47"/>
-    <w:lsdException w:name="Grid Table 3 Accent 1" w:uiPriority="48"/>
-    <w:lsdException w:name="Grid Table 4 Accent 1" w:uiPriority="49"/>
-    <w:lsdException w:name="Grid Table 5 Dark Accent 1" w:uiPriority="50"/>
-    <w:lsdException w:name="Grid Table 6 Colorful Accent 1" w:uiPriority="51"/>
-    <w:lsdException w:name="Grid Table 7 Colorful Accent 1" w:uiPriority="52"/>
-    <w:lsdException w:name="Grid Table 1 Light Accent 2" w:uiPriority="46"/>
-    <w:lsdException w:name="Grid Table 2 Accent 2" w:uiPriority="47"/>
-    <w:lsdException w:name="Grid Table 3 Accent 2" w:uiPriority="48"/>
-    <w:lsdException w:name="Grid Table 4 Accent 2" w:uiPriority="49"/>
-    <w:lsdException w:name="Grid Table 5 Dark Accent 2" w:uiPriority="50"/>
-    <w:lsdException w:name="Grid Table 6 Colorful Accent 2" w:uiPriority="51"/>
-    <w:lsdException w:name="Grid Table 7 Colorful Accent 2" w:uiPriority="52"/>
-    <w:lsdException w:name="Grid Table 1 Light Accent 3" w:uiPriority="46"/>
-    <w:lsdException w:name="Grid Table 2 Accent 3" w:uiPriority="47"/>
-    <w:lsdException w:name="Grid Table 3 Accent 3" w:uiPriority="48"/>
-    <w:lsdException w:name="Grid Table 4 Accent 3" w:uiPriority="49"/>
-    <w:lsdException w:name="Grid Table 5 Dark Accent 3" w:uiPriority="50"/>
-    <w:lsdException w:name="Grid Table 6 Colorful Accent 3" w:uiPriority="51"/>
-    <w:lsdException w:name="Grid Table 7 Colorful Accent 3" w:uiPriority="52"/>
-    <w:lsdException w:name="Grid Table 1 Light Accent 4" w:uiPriority="46"/>
-    <w:lsdException w:name="Grid Table 2 Accent 4" w:uiPriority="47"/>
-    <w:lsdException w:name="Grid Table 3 Accent 4" w:uiPriority="48"/>
-    <w:lsdException w:name="Grid Table 4 Accent 4" w:uiPriority="49"/>
-    <w:lsdException w:name="Grid Table 5 Dark Accent 4" w:uiPriority="50"/>
-    <w:lsdException w:name="Grid Table 6 Colorful Accent 4" w:uiPriority="51"/>
-    <w:lsdException w:name="Grid Table 7 Colorful Accent 4" w:uiPriority="52"/>
-    <w:lsdException w:name="Grid Table 1 Light Accent 5" w:uiPriority="46"/>
-    <w:lsdException w:name="Grid Table 2 Accent 5" w:uiPriority="47"/>
-    <w:lsdException w:name="Grid Table 3 Accent 5" w:uiPriority="48"/>
-    <w:lsdException w:name="Grid Table 4 Accent 5" w:uiPriority="49"/>
-    <w:lsdException w:name="Grid Table 5 Dark Accent 5" w:uiPriority="50"/>
-    <w:lsdException w:name="Grid Table 6 Colorful Accent 5" w:uiPriority="51"/>
-    <w:lsdException w:name="Grid Table 7 Colorful Accent 5" w:uiPriority="52"/>
-    <w:lsdException w:name="Grid Table 1 Light Accent 6" w:uiPriority="46"/>
-    <w:lsdException w:name="Grid Table 2 Accent 6" w:uiPriority="47"/>
-    <w:lsdException w:name="Grid Table 3 Accent 6" w:uiPriority="48"/>
-    <w:lsdException w:name="Grid Table 4 Accent 6" w:uiPriority="49"/>
-    <w:lsdException w:name="Grid Table 5 Dark Accent 6" w:uiPriority="50"/>
-    <w:lsdException w:name="Grid Table 6 Colorful Accent 6" w:uiPriority="51"/>
-    <w:lsdException w:name="Grid Table 7 Colorful Accent 6" w:uiPriority="52"/>
-    <w:lsdException w:name="List Table 1 Light" w:uiPriority="46"/>
-    <w:lsdException w:name="List Table 2" w:uiPriority="47"/>
-    <w:lsdException w:name="List Table 3" w:uiPriority="48"/>
-    <w:lsdException w:name="List Table 4" w:uiPriority="49"/>
-    <w:lsdException w:name="List Table 5 Dark" w:uiPriority="50"/>
-    <w:lsdException w:name="List Table 6 Colorful" w:uiPriority="51"/>
-    <w:lsdException w:name="List Table 7 Colorful" w:uiPriority="52"/>
-    <w:lsdException w:name="List Table 1 Light Accent 1" w:uiPriority="46"/>
-    <w:lsdException w:name="List Table 2 Accent 1" w:uiPriority="47"/>
-    <w:lsdException w:name="List Table 3 Accent 1" w:uiPriority="48"/>
-    <w:lsdException w:name="List Table 4 Accent 1" w:uiPriority="49"/>
-    <w:lsdException w:name="List Table 5 Dark Accent 1" w:uiPriority="50"/>
-    <w:lsdException w:name="List Table 6 Colorful Accent 1" w:uiPriority="51"/>
-    <w:lsdException w:name="List Table 7 Colorful Accent 1" w:uiPriority="52"/>
-    <w:lsdException w:name="List Table 1 Light Accent 2" w:uiPriority="46"/>
-    <w:lsdException w:name="List Table 2 Accent 2" w:uiPriority="47"/>
-    <w:lsdException w:name="List Table 3 Accent 2" w:uiPriority="48"/>
-    <w:lsdException w:name="List Table 4 Accent 2" w:uiPriority="49"/>
-    <w:lsdException w:name="List Table 5 Dark Accent 2" w:uiPriority="50"/>
-    <w:lsdException w:name="List Table 6 Colorful Accent 2" w:uiPriority="51"/>
-    <w:lsdException w:name="List Table 7 Colorful Accent 2" w:uiPriority="52"/>
-    <w:lsdException w:name="List Table 1 Light Accent 3" w:uiPriority="46"/>
-    <w:lsdException w:name="List Table 2 Accent 3" w:uiPriority="47"/>
-    <w:lsdException w:name="List Table 3 Accent 3" w:uiPriority="48"/>
-    <w:lsdException w:name="List Table 4 Accent 3" w:uiPriority="49"/>
-    <w:lsdException w:name="List Table 5 Dark Accent 3" w:uiPriority="50"/>
-    <w:lsdException w:name="List Table 6 Colorful Accent 3" w:uiPriority="51"/>
-    <w:lsdException w:name="List Table 7 Colorful Accent 3" w:uiPriority="52"/>
-    <w:lsdException w:name="List Table 1 Light Accent 4" w:uiPriority="46"/>
-    <w:lsdException w:name="List Table 2 Accent 4" w:uiPriority="47"/>
-    <w:lsdException w:name="List Table 3 Accent 4" w:uiPriority="48"/>
-    <w:lsdException w:name="List Table 4 Accent 4" w:uiPriority="49"/>
-    <w:lsdException w:name="List Table 5 Dark Accent 4" w:uiPriority="50"/>
-    <w:lsdException w:name="List Table 6 Colorful Accent 4" w:uiPriority="51"/>
-    <w:lsdException w:name="List Table 7 Colorful Accent 4" w:uiPriority="52"/>
-    <w:lsdException w:name="List Table 1 Light Accent 5" w:uiPriority="46"/>
-    <w:lsdException w:name="List Table 2 Accent 5" w:uiPriority="47"/>
-    <w:lsdException w:name="List Table 3 Accent 5" w:uiPriority="48"/>
-    <w:lsdException w:name="List Table 4 Accent 5" w:uiPriority="49"/>
-    <w:lsdException w:name="List Table 5 Dark Accent 5" w:uiPriority="50"/>
-    <w:lsdException w:name="List Table 6 Colorful Accent 5" w:uiPriority="51"/>
-    <w:lsdException w:name="List Table 7 Colorful Accent 5" w:uiPriority="52"/>
-    <w:lsdException w:name="List Table 1 Light Accent 6" w:uiPriority="46"/>
-    <w:lsdException w:name="List Table 2 Accent 6" w:uiPriority="47"/>
-    <w:lsdException w:name="List Table 3 Accent 6" w:uiPriority="48"/>
-    <w:lsdException w:name="List Table 4 Accent 6" w:uiPriority="49"/>
-    <w:lsdException w:name="List Table 5 Dark Accent 6" w:uiPriority="50"/>
-    <w:lsdException w:name="List Table 6 Colorful Accent 6" w:uiPriority="51"/>
-    <w:lsdException w:name="List Table 7 Colorful Accent 6" w:uiPriority="52"/>
+  <w:latentStyles w:defLockedState="0" w:defUIPriority="99" w:defSemiHidden="1" w:defUnhideWhenUsed="1" w:defQFormat="0" w:count="267">
+    <w:lsdException w:name="Normal" w:semiHidden="0" w:uiPriority="0" w:unhideWhenUsed="0" w:qFormat="1"/>
+    <w:lsdException w:name="heading 1" w:semiHidden="0" w:uiPriority="9" w:unhideWhenUsed="0" w:qFormat="1"/>
+    <w:lsdException w:name="heading 2" w:uiPriority="9" w:qFormat="1"/>
+    <w:lsdException w:name="heading 3" w:uiPriority="9" w:qFormat="1"/>
+    <w:lsdException w:name="heading 4" w:uiPriority="9" w:qFormat="1"/>
+    <w:lsdException w:name="heading 5" w:uiPriority="9" w:qFormat="1"/>
+    <w:lsdException w:name="heading 6" w:uiPriority="9" w:qFormat="1"/>
+    <w:lsdException w:name="heading 7" w:uiPriority="9" w:qFormat="1"/>
+    <w:lsdException w:name="heading 8" w:uiPriority="9" w:qFormat="1"/>
+    <w:lsdException w:name="heading 9" w:uiPriority="9" w:qFormat="1"/>
+    <w:lsdException w:name="toc 1" w:uiPriority="39"/>
+    <w:lsdException w:name="toc 2" w:uiPriority="39"/>
+    <w:lsdException w:name="toc 3" w:uiPriority="39"/>
+    <w:lsdException w:name="toc 4" w:uiPriority="39"/>
+    <w:lsdException w:name="toc 5" w:uiPriority="39"/>
+    <w:lsdException w:name="toc 6" w:uiPriority="39"/>
+    <w:lsdException w:name="toc 7" w:uiPriority="39"/>
+    <w:lsdException w:name="toc 8" w:uiPriority="39"/>
+    <w:lsdException w:name="toc 9" w:uiPriority="39"/>
+    <w:lsdException w:name="caption" w:uiPriority="35" w:qFormat="1"/>
+    <w:lsdException w:name="Title" w:semiHidden="0" w:uiPriority="10" w:unhideWhenUsed="0" w:qFormat="1"/>
+    <w:lsdException w:name="Default Paragraph Font" w:uiPriority="1"/>
+    <w:lsdException w:name="Subtitle" w:semiHidden="0" w:uiPriority="11" w:unhideWhenUsed="0" w:qFormat="1"/>
+    <w:lsdException w:name="Strong" w:semiHidden="0" w:uiPriority="22" w:unhideWhenUsed="0" w:qFormat="1"/>
+    <w:lsdException w:name="Emphasis" w:semiHidden="0" w:uiPriority="20" w:unhideWhenUsed="0" w:qFormat="1"/>
+    <w:lsdException w:name="Table Grid" w:semiHidden="0" w:uiPriority="39" w:unhideWhenUsed="0"/>
+    <w:lsdException w:name="Placeholder Text" w:unhideWhenUsed="0"/>
+    <w:lsdException w:name="No Spacing" w:semiHidden="0" w:uiPriority="1" w:unhideWhenUsed="0" w:qFormat="1"/>
+    <w:lsdException w:name="Light Shading" w:semiHidden="0" w:uiPriority="60" w:unhideWhenUsed="0"/>
+    <w:lsdException w:name="Light List" w:semiHidden="0" w:uiPriority="61" w:unhideWhenUsed="0"/>
+    <w:lsdException w:name="Light Grid" w:semiHidden="0" w:uiPriority="62" w:unhideWhenUsed="0"/>
+    <w:lsdException w:name="Medium Shading 1" w:semiHidden="0" w:uiPriority="63" w:unhideWhenUsed="0"/>
+    <w:lsdException w:name="Medium Shading 2" w:semiHidden="0" w:uiPriority="64" w:unhideWhenUsed="0"/>
+    <w:lsdException w:name="Medium List 1" w:semiHidden="0" w:uiPriority="65" w:unhideWhenUsed="0"/>
+    <w:lsdException w:name="Medium List 2" w:semiHidden="0" w:uiPriority="66" w:unhideWhenUsed="0"/>
+    <w:lsdException w:name="Medium Grid 1" w:semiHidden="0" w:uiPriority="67" w:unhideWhenUsed="0"/>
+    <w:lsdException w:name="Medium Grid 2" w:semiHidden="0" w:uiPriority="68" w:unhideWhenUsed="0"/>
+    <w:lsdException w:name="Medium Grid 3" w:semiHidden="0" w:uiPriority="69" w:unhideWhenUsed="0"/>
+    <w:lsdException w:name="Dark List" w:semiHidden="0" w:uiPriority="70" w:unhideWhenUsed="0"/>
+    <w:lsdException w:name="Colorful Shading" w:semiHidden="0" w:uiPriority="71" w:unhideWhenUsed="0"/>
+    <w:lsdException w:name="Colorful List" w:semiHidden="0" w:uiPriority="72" w:unhideWhenUsed="0"/>
+    <w:lsdException w:name="Colorful Grid" w:semiHidden="0" w:uiPriority="73" w:unhideWhenUsed="0"/>
+    <w:lsdException w:name="Light Shading Accent 1" w:semiHidden="0" w:uiPriority="60" w:unhideWhenUsed="0"/>
+    <w:lsdException w:name="Light List Accent 1" w:semiHidden="0" w:uiPriority="61" w:unhideWhenUsed="0"/>
+    <w:lsdException w:name="Light Grid Accent 1" w:semiHidden="0" w:uiPriority="62" w:unhideWhenUsed="0"/>
+    <w:lsdException w:name="Medium Shading 1 Accent 1" w:semiHidden="0" w:uiPriority="63" w:unhideWhenUsed="0"/>
+    <w:lsdException w:name="Medium Shading 2 Accent 1" w:semiHidden="0" w:uiPriority="64" w:unhideWhenUsed="0"/>
+    <w:lsdException w:name="Medium List 1 Accent 1" w:semiHidden="0" w:uiPriority="65" w:unhideWhenUsed="0"/>
+    <w:lsdException w:name="Revision" w:unhideWhenUsed="0"/>
+    <w:lsdException w:name="List Paragraph" w:semiHidden="0" w:uiPriority="34" w:unhideWhenUsed="0" w:qFormat="1"/>
+    <w:lsdException w:name="Quote" w:semiHidden="0" w:uiPriority="29" w:unhideWhenUsed="0" w:qFormat="1"/>
+    <w:lsdException w:name="Intense Quote" w:semiHidden="0" w:uiPriority="30" w:unhideWhenUsed="0" w:qFormat="1"/>
+    <w:lsdException w:name="Medium List 2 Accent 1" w:semiHidden="0" w:uiPriority="66" w:unhideWhenUsed="0"/>
+    <w:lsdException w:name="Medium Grid 1 Accent 1" w:semiHidden="0" w:uiPriority="67" w:unhideWhenUsed="0"/>
+    <w:lsdException w:name="Medium Grid 2 Accent 1" w:semiHidden="0" w:uiPriority="68" w:unhideWhenUsed="0"/>
+    <w:lsdException w:name="Medium Grid 3 Accent 1" w:semiHidden="0" w:uiPriority="69" w:unhideWhenUsed="0"/>
+    <w:lsdException w:name="Dark List Accent 1" w:semiHidden="0" w:uiPriority="70" w:unhideWhenUsed="0"/>
+    <w:lsdException w:name="Colorful Shading Accent 1" w:semiHidden="0" w:uiPriority="71" w:unhideWhenUsed="0"/>
+    <w:lsdException w:name="Colorful List Accent 1" w:semiHidden="0" w:uiPriority="72" w:unhideWhenUsed="0"/>
+    <w:lsdException w:name="Colorful Grid Accent 1" w:semiHidden="0" w:uiPriority="73" w:unhideWhenUsed="0"/>
+    <w:lsdException w:name="Light Shading Accent 2" w:semiHidden="0" w:uiPriority="60" w:unhideWhenUsed="0"/>
+    <w:lsdException w:name="Light List Accent 2" w:semiHidden="0" w:uiPriority="61" w:unhideWhenUsed="0"/>
+    <w:lsdException w:name="Light Grid Accent 2" w:semiHidden="0" w:uiPriority="62" w:unhideWhenUsed="0"/>
+    <w:lsdException w:name="Medium Shading 1 Accent 2" w:semiHidden="0" w:uiPriority="63" w:unhideWhenUsed="0"/>
+    <w:lsdException w:name="Medium Shading 2 Accent 2" w:semiHidden="0" w:uiPriority="64" w:unhideWhenUsed="0"/>
+    <w:lsdException w:name="Medium List 1 Accent 2" w:semiHidden="0" w:uiPriority="65" w:unhideWhenUsed="0"/>
+    <w:lsdException w:name="Medium List 2 Accent 2" w:semiHidden="0" w:uiPriority="66" w:unhideWhenUsed="0"/>
+    <w:lsdException w:name="Medium Grid 1 Accent 2" w:semiHidden="0" w:uiPriority="67" w:unhideWhenUsed="0"/>
+    <w:lsdException w:name="Medium Grid 2 Accent 2" w:semiHidden="0" w:uiPriority="68" w:unhideWhenUsed="0"/>
+    <w:lsdException w:name="Medium Grid 3 Accent 2" w:semiHidden="0" w:uiPriority="69" w:unhideWhenUsed="0"/>
+    <w:lsdException w:name="Dark List Accent 2" w:semiHidden="0" w:uiPriority="70" w:unhideWhenUsed="0"/>
+    <w:lsdException w:name="Colorful Shading Accent 2" w:semiHidden="0" w:uiPriority="71" w:unhideWhenUsed="0"/>
+    <w:lsdException w:name="Colorful List Accent 2" w:semiHidden="0" w:uiPriority="72" w:unhideWhenUsed="0"/>
+    <w:lsdException w:name="Colorful Grid Accent 2" w:semiHidden="0" w:uiPriority="73" w:unhideWhenUsed="0"/>
+    <w:lsdException w:name="Light Shading Accent 3" w:semiHidden="0" w:uiPriority="60" w:unhideWhenUsed="0"/>
+    <w:lsdException w:name="Light List Accent 3" w:semiHidden="0" w:uiPriority="61" w:unhideWhenUsed="0"/>
+    <w:lsdException w:name="Light Grid Accent 3" w:semiHidden="0" w:uiPriority="62" w:unhideWhenUsed="0"/>
+    <w:lsdException w:name="Medium Shading 1 Accent 3" w:semiHidden="0" w:uiPriority="63" w:unhideWhenUsed="0"/>
+    <w:lsdException w:name="Medium Shading 2 Accent 3" w:semiHidden="0" w:uiPriority="64" w:unhideWhenUsed="0"/>
+    <w:lsdException w:name="Medium List 1 Accent 3" w:semiHidden="0" w:uiPriority="65" w:unhideWhenUsed="0"/>
+    <w:lsdException w:name="Medium List 2 Accent 3" w:semiHidden="0" w:uiPriority="66" w:unhideWhenUsed="0"/>
+    <w:lsdException w:name="Medium Grid 1 Accent 3" w:semiHidden="0" w:uiPriority="67" w:unhideWhenUsed="0"/>
+    <w:lsdException w:name="Medium Grid 2 Accent 3" w:semiHidden="0" w:uiPriority="68" w:unhideWhenUsed="0"/>
+    <w:lsdException w:name="Medium Grid 3 Accent 3" w:semiHidden="0" w:uiPriority="69" w:unhideWhenUsed="0"/>
+    <w:lsdException w:name="Dark List Accent 3" w:semiHidden="0" w:uiPriority="70" w:unhideWhenUsed="0"/>
+    <w:lsdException w:name="Colorful Shading Accent 3" w:semiHidden="0" w:uiPriority="71" w:unhideWhenUsed="0"/>
+    <w:lsdException w:name="Colorful List Accent 3" w:semiHidden="0" w:uiPriority="72" w:unhideWhenUsed="0"/>
+    <w:lsdException w:name="Colorful Grid Accent 3" w:semiHidden="0" w:uiPriority="73" w:unhideWhenUsed="0"/>
+    <w:lsdException w:name="Light Shading Accent 4" w:semiHidden="0" w:uiPriority="60" w:unhideWhenUsed="0"/>
+    <w:lsdException w:name="Light List Accent 4" w:semiHidden="0" w:uiPriority="61" w:unhideWhenUsed="0"/>
+    <w:lsdException w:name="Light Grid Accent 4" w:semiHidden="0" w:uiPriority="62" w:unhideWhenUsed="0"/>
+    <w:lsdException w:name="Medium Shading 1 Accent 4" w:semiHidden="0" w:uiPriority="63" w:unhideWhenUsed="0"/>
+    <w:lsdException w:name="Medium Shading 2 Accent 4" w:semiHidden="0" w:uiPriority="64" w:unhideWhenUsed="0"/>
+    <w:lsdException w:name="Medium List 1 Accent 4" w:semiHidden="0" w:uiPriority="65" w:unhideWhenUsed="0"/>
+    <w:lsdException w:name="Medium List 2 Accent 4" w:semiHidden="0" w:uiPriority="66" w:unhideWhenUsed="0"/>
+    <w:lsdException w:name="Medium Grid 1 Accent 4" w:semiHidden="0" w:uiPriority="67" w:unhideWhenUsed="0"/>
+    <w:lsdException w:name="Medium Grid 2 Accent 4" w:semiHidden="0" w:uiPriority="68" w:unhideWhenUsed="0"/>
+    <w:lsdException w:name="Medium Grid 3 Accent 4" w:semiHidden="0" w:uiPriority="69" w:unhideWhenUsed="0"/>
+    <w:lsdException w:name="Dark List Accent 4" w:semiHidden="0" w:uiPriority="70" w:unhideWhenUsed="0"/>
+    <w:lsdException w:name="Colorful Shading Accent 4" w:semiHidden="0" w:uiPriority="71" w:unhideWhenUsed="0"/>
+    <w:lsdException w:name="Colorful List Accent 4" w:semiHidden="0" w:uiPriority="72" w:unhideWhenUsed="0"/>
+    <w:lsdException w:name="Colorful Grid Accent 4" w:semiHidden="0" w:uiPriority="73" w:unhideWhenUsed="0"/>
+    <w:lsdException w:name="Light Shading Accent 5" w:semiHidden="0" w:uiPriority="60" w:unhideWhenUsed="0"/>
+    <w:lsdException w:name="Light List Accent 5" w:semiHidden="0" w:uiPriority="61" w:unhideWhenUsed="0"/>
+    <w:lsdException w:name="Light Grid Accent 5" w:semiHidden="0" w:uiPriority="62" w:unhideWhenUsed="0"/>
+    <w:lsdException w:name="Medium Shading 1 Accent 5" w:semiHidden="0" w:uiPriority="63" w:unhideWhenUsed="0"/>
+    <w:lsdException w:name="Medium Shading 2 Accent 5" w:semiHidden="0" w:uiPriority="64" w:unhideWhenUsed="0"/>
+    <w:lsdException w:name="Medium List 1 Accent 5" w:semiHidden="0" w:uiPriority="65" w:unhideWhenUsed="0"/>
+    <w:lsdException w:name="Medium List 2 Accent 5" w:semiHidden="0" w:uiPriority="66" w:unhideWhenUsed="0"/>
+    <w:lsdException w:name="Medium Grid 1 Accent 5" w:semiHidden="0" w:uiPriority="67" w:unhideWhenUsed="0"/>
+    <w:lsdException w:name="Medium Grid 2 Accent 5" w:semiHidden="0" w:uiPriority="68" w:unhideWhenUsed="0"/>
+    <w:lsdException w:name="Medium Grid 3 Accent 5" w:semiHidden="0" w:uiPriority="69" w:unhideWhenUsed="0"/>
+    <w:lsdException w:name="Dark List Accent 5" w:semiHidden="0" w:uiPriority="70" w:unhideWhenUsed="0"/>
+    <w:lsdException w:name="Colorful Shading Accent 5" w:semiHidden="0" w:uiPriority="71" w:unhideWhenUsed="0"/>
+    <w:lsdException w:name="Colorful List Accent 5" w:semiHidden="0" w:uiPriority="72" w:unhideWhenUsed="0"/>
+    <w:lsdException w:name="Colorful Grid Accent 5" w:semiHidden="0" w:uiPriority="73" w:unhideWhenUsed="0"/>
+    <w:lsdException w:name="Light Shading Accent 6" w:semiHidden="0" w:uiPriority="60" w:unhideWhenUsed="0"/>
+    <w:lsdException w:name="Light List Accent 6" w:semiHidden="0" w:uiPriority="61" w:unhideWhenUsed="0"/>
+    <w:lsdException w:name="Light Grid Accent 6" w:semiHidden="0" w:uiPriority="62" w:unhideWhenUsed="0"/>
+    <w:lsdException w:name="Medium Shading 1 Accent 6" w:semiHidden="0" w:uiPriority="63" w:unhideWhenUsed="0"/>
+    <w:lsdException w:name="Medium Shading 2 Accent 6" w:semiHidden="0" w:uiPriority="64" w:unhideWhenUsed="0"/>
+    <w:lsdException w:name="Medium List 1 Accent 6" w:semiHidden="0" w:uiPriority="65" w:unhideWhenUsed="0"/>
+    <w:lsdException w:name="Medium List 2 Accent 6" w:semiHidden="0" w:uiPriority="66" w:unhideWhenUsed="0"/>
+    <w:lsdException w:name="Medium Grid 1 Accent 6" w:semiHidden="0" w:uiPriority="67" w:unhideWhenUsed="0"/>
+    <w:lsdException w:name="Medium Grid 2 Accent 6" w:semiHidden="0" w:uiPriority="68" w:unhideWhenUsed="0"/>
+    <w:lsdException w:name="Medium Grid 3 Accent 6" w:semiHidden="0" w:uiPriority="69" w:unhideWhenUsed="0"/>
+    <w:lsdException w:name="Dark List Accent 6" w:semiHidden="0" w:uiPriority="70" w:unhideWhenUsed="0"/>
+    <w:lsdException w:name="Colorful Shading Accent 6" w:semiHidden="0" w:uiPriority="71" w:unhideWhenUsed="0"/>
+    <w:lsdException w:name="Colorful List Accent 6" w:semiHidden="0" w:uiPriority="72" w:unhideWhenUsed="0"/>
+    <w:lsdException w:name="Colorful Grid Accent 6" w:semiHidden="0" w:uiPriority="73" w:unhideWhenUsed="0"/>
+    <w:lsdException w:name="Subtle Emphasis" w:semiHidden="0" w:uiPriority="19" w:unhideWhenUsed="0" w:qFormat="1"/>
+    <w:lsdException w:name="Intense Emphasis" w:semiHidden="0" w:uiPriority="21" w:unhideWhenUsed="0" w:qFormat="1"/>
+    <w:lsdException w:name="Subtle Reference" w:semiHidden="0" w:uiPriority="31" w:unhideWhenUsed="0" w:qFormat="1"/>
+    <w:lsdException w:name="Intense Reference" w:semiHidden="0" w:uiPriority="32" w:unhideWhenUsed="0" w:qFormat="1"/>
+    <w:lsdException w:name="Book Title" w:semiHidden="0" w:uiPriority="33" w:unhideWhenUsed="0" w:qFormat="1"/>
+    <w:lsdException w:name="Bibliography" w:uiPriority="37"/>
+    <w:lsdException w:name="TOC Heading" w:uiPriority="39" w:qFormat="1"/>
+  </w:latentStyles>
+  <w:style w:type="paragraph" w:default="1" w:styleId="Normal">
+    <w:name w:val="Normal"/>
+    <w:qFormat/>
+  </w:style>
+  <w:style w:type="paragraph" w:styleId="Heading1">
+    <w:name w:val="heading 1"/>
+    <w:basedOn w:val="Normal"/>
+    <w:next w:val="Normal"/>
+    <w:link w:val="Heading1Char"/>
+    <w:uiPriority w:val="9"/>
+    <w:qFormat/>
+    <w:rsid w:val="001D77E7"/>
+    <w:pPr>
+      <w:keepNext/>
+      <w:keepLines/>
+      <w:spacing w:before="240" w:after="0"/>
+      <w:outlineLvl w:val="0"/>
+    </w:pPr>
+    <w:rPr>
+      <w:rFonts w:asciiTheme="majorHAnsi" w:eastAsiaTheme="majorEastAsia" w:hAnsiTheme="majorHAnsi" w:cstheme="majorBidi"/>
+      <w:color w:val="2E74B5" w:themeColor="accent1" w:themeShade="BF"/>
+      <w:sz w:val="32"/>
+      <w:szCs w:val="32"/>
+    </w:rPr>
+  </w:style>
+  <w:style w:type="paragraph" w:styleId="Heading2">
+    <w:name w:val="heading 2"/>
+    <w:basedOn w:val="Normal"/>
+    <w:next w:val="Normal"/>
+    <w:link w:val="Heading2Char"/>
+    <w:uiPriority w:val="9"/>
+    <w:unhideWhenUsed/>
+    <w:qFormat/>
+    <w:rsid w:val="00B601A2"/>
+    <w:pPr>
+      <w:keepNext/>
+      <w:keepLines/>
+      <w:spacing w:before="40" w:after="0"/>
+      <w:outlineLvl w:val="1"/>
+    </w:pPr>
+    <w:rPr>
+      <w:rFonts w:asciiTheme="majorHAnsi" w:eastAsiaTheme="majorEastAsia" w:hAnsiTheme="majorHAnsi" w:cstheme="majorBidi"/>
+      <w:color w:val="2E74B5" w:themeColor="accent1" w:themeShade="BF"/>
+      <w:sz w:val="26"/>
+      <w:szCs w:val="26"/>
+    </w:rPr>
+  </w:style>
+  <w:style w:type="paragraph" w:styleId="Heading3">
+    <w:name w:val="heading 3"/>
+    <w:basedOn w:val="Normal"/>
+    <w:next w:val="Normal"/>
+    <w:link w:val="Heading3Char"/>
+    <w:uiPriority w:val="9"/>
+    <w:unhideWhenUsed/>
+    <w:qFormat/>
+    <w:rsid w:val="006800F0"/>
+    <w:pPr>
+      <w:keepNext/>
+      <w:keepLines/>
+      <w:spacing w:before="200" w:after="0"/>
+      <w:outlineLvl w:val="2"/>
+    </w:pPr>
+    <w:rPr>
+      <w:rFonts w:asciiTheme="majorHAnsi" w:eastAsiaTheme="majorEastAsia" w:hAnsiTheme="majorHAnsi" w:cstheme="majorBidi"/>
+      <w:b/>
+      <w:bCs/>
+      <w:color w:val="5B9BD5" w:themeColor="accent1"/>
+    </w:rPr>
+  </w:style>
+  <w:style w:type="character" w:default="1" w:styleId="DefaultParagraphFont">
+    <w:name w:val="Default Paragraph Font"/>
+    <w:uiPriority w:val="1"/>
+    <w:semiHidden/>
+    <w:unhideWhenUsed/>
+  </w:style>
+  <w:style w:type="table" w:default="1" w:styleId="TableNormal">
+    <w:name w:val="Normal Table"/>
+    <w:uiPriority w:val="99"/>
+    <w:semiHidden/>
+    <w:unhideWhenUsed/>
+    <w:tblPr>
+      <w:tblInd w:w="0" w:type="dxa"/>
+      <w:tblCellMar>
+        <w:top w:w="0" w:type="dxa"/>
+        <w:left w:w="108" w:type="dxa"/>
+        <w:bottom w:w="0" w:type="dxa"/>
+        <w:right w:w="108" w:type="dxa"/>
+      </w:tblCellMar>
+    </w:tblPr>
+  </w:style>
+  <w:style w:type="numbering" w:default="1" w:styleId="NoList">
+    <w:name w:val="No List"/>
+    <w:uiPriority w:val="99"/>
+    <w:semiHidden/>
+    <w:unhideWhenUsed/>
+  </w:style>
+  <w:style w:type="character" w:customStyle="1" w:styleId="Heading1Char">
+    <w:name w:val="Heading 1 Char"/>
+    <w:basedOn w:val="DefaultParagraphFont"/>
+    <w:link w:val="Heading1"/>
+    <w:uiPriority w:val="9"/>
+    <w:rsid w:val="001D77E7"/>
+    <w:rPr>
+      <w:rFonts w:asciiTheme="majorHAnsi" w:eastAsiaTheme="majorEastAsia" w:hAnsiTheme="majorHAnsi" w:cstheme="majorBidi"/>
+      <w:color w:val="2E74B5" w:themeColor="accent1" w:themeShade="BF"/>
+      <w:sz w:val="32"/>
+      <w:szCs w:val="32"/>
+    </w:rPr>
+  </w:style>
+  <w:style w:type="paragraph" w:styleId="ListParagraph">
+    <w:name w:val="List Paragraph"/>
+    <w:basedOn w:val="Normal"/>
+    <w:uiPriority w:val="34"/>
+    <w:qFormat/>
+    <w:rsid w:val="00364ED4"/>
+    <w:pPr>
+      <w:ind w:left="720"/>
+      <w:contextualSpacing/>
+    </w:pPr>
+  </w:style>
+  <w:style w:type="character" w:customStyle="1" w:styleId="Heading2Char">
+    <w:name w:val="Heading 2 Char"/>
+    <w:basedOn w:val="DefaultParagraphFont"/>
+    <w:link w:val="Heading2"/>
+    <w:uiPriority w:val="9"/>
+    <w:rsid w:val="00B601A2"/>
+    <w:rPr>
+      <w:rFonts w:asciiTheme="majorHAnsi" w:eastAsiaTheme="majorEastAsia" w:hAnsiTheme="majorHAnsi" w:cstheme="majorBidi"/>
+      <w:color w:val="2E74B5" w:themeColor="accent1" w:themeShade="BF"/>
+      <w:sz w:val="26"/>
+      <w:szCs w:val="26"/>
+    </w:rPr>
+  </w:style>
+  <w:style w:type="paragraph" w:styleId="BalloonText">
+    <w:name w:val="Balloon Text"/>
+    <w:basedOn w:val="Normal"/>
+    <w:link w:val="BalloonTextChar"/>
+    <w:uiPriority w:val="99"/>
+    <w:semiHidden/>
+    <w:unhideWhenUsed/>
+    <w:rsid w:val="00DF5CF7"/>
+    <w:pPr>
+      <w:spacing w:after="0" w:line="240" w:lineRule="auto"/>
+    </w:pPr>
+    <w:rPr>
+      <w:rFonts w:ascii="Tahoma" w:hAnsi="Tahoma" w:cs="Tahoma"/>
+      <w:sz w:val="16"/>
+      <w:szCs w:val="16"/>
+    </w:rPr>
+  </w:style>
+  <w:style w:type="character" w:customStyle="1" w:styleId="BalloonTextChar">
+    <w:name w:val="Balloon Text Char"/>
+    <w:basedOn w:val="DefaultParagraphFont"/>
+    <w:link w:val="BalloonText"/>
+    <w:uiPriority w:val="99"/>
+    <w:semiHidden/>
+    <w:rsid w:val="00DF5CF7"/>
+    <w:rPr>
+      <w:rFonts w:ascii="Tahoma" w:hAnsi="Tahoma" w:cs="Tahoma"/>
+      <w:sz w:val="16"/>
+      <w:szCs w:val="16"/>
+    </w:rPr>
+  </w:style>
+  <w:style w:type="character" w:customStyle="1" w:styleId="Heading3Char">
+    <w:name w:val="Heading 3 Char"/>
+    <w:basedOn w:val="DefaultParagraphFont"/>
+    <w:link w:val="Heading3"/>
+    <w:uiPriority w:val="9"/>
+    <w:rsid w:val="006800F0"/>
+    <w:rPr>
+      <w:rFonts w:asciiTheme="majorHAnsi" w:eastAsiaTheme="majorEastAsia" w:hAnsiTheme="majorHAnsi" w:cstheme="majorBidi"/>
+      <w:b/>
+      <w:bCs/>
+      <w:color w:val="5B9BD5" w:themeColor="accent1"/>
+    </w:rPr>
+  </w:style>
+</w:styles>
+</file>
+
+<file path=word/stylesWithEffects.xml><?xml version="1.0" encoding="utf-8"?>
+<w:styles xmlns:wpc="http://schemas.microsoft.com/office/word/2010/wordprocessingCanvas" xmlns:mc="http://schemas.openxmlformats.org/markup-compatibility/2006" xmlns:o="urn:schemas-microsoft-com:office:office" xmlns:r="http://schemas.openxmlformats.org/officeDocument/2006/relationships" xmlns:m="http://schemas.openxmlformats.org/officeDocument/2006/math" xmlns:v="urn:schemas-microsoft-com:vml" xmlns:wp14="http://schemas.microsoft.com/office/word/2010/wordprocessingDrawing" xmlns:wp="http://schemas.openxmlformats.org/drawingml/2006/wordprocessingDrawing" xmlns:w10="urn:schemas-microsoft-com:office:word" xmlns:w="http://schemas.openxmlformats.org/wordprocessingml/2006/main" xmlns:w14="http://schemas.microsoft.com/office/word/2010/wordml" xmlns:wpg="http://schemas.microsoft.com/office/word/2010/wordprocessingGroup" xmlns:wpi="http://schemas.microsoft.com/office/word/2010/wordprocessingInk" xmlns:wne="http://schemas.microsoft.com/office/word/2006/wordml" xmlns:wps="http://schemas.microsoft.com/office/word/2010/wordprocessingShape" mc:Ignorable="w14 wp14">
+  <w:docDefaults>
+    <w:rPrDefault>
+      <w:rPr>
+        <w:rFonts w:asciiTheme="minorHAnsi" w:eastAsiaTheme="minorHAnsi" w:hAnsiTheme="minorHAnsi" w:cstheme="minorBidi"/>
+        <w:sz w:val="22"/>
+        <w:szCs w:val="22"/>
+        <w:lang w:val="en-US" w:eastAsia="en-US" w:bidi="ar-SA"/>
+      </w:rPr>
+    </w:rPrDefault>
+    <w:pPrDefault>
+      <w:pPr>
+        <w:spacing w:after="160" w:line="259" w:lineRule="auto"/>
+      </w:pPr>
+    </w:pPrDefault>
+  </w:docDefaults>
+  <w:latentStyles w:defLockedState="0" w:defUIPriority="99" w:defSemiHidden="1" w:defUnhideWhenUsed="1" w:defQFormat="0" w:count="267">
+    <w:lsdException w:name="Normal" w:semiHidden="0" w:uiPriority="0" w:unhideWhenUsed="0" w:qFormat="1"/>
+    <w:lsdException w:name="heading 1" w:semiHidden="0" w:uiPriority="9" w:unhideWhenUsed="0" w:qFormat="1"/>
+    <w:lsdException w:name="heading 2" w:uiPriority="9" w:qFormat="1"/>
+    <w:lsdException w:name="heading 3" w:uiPriority="9" w:qFormat="1"/>
+    <w:lsdException w:name="heading 4" w:uiPriority="9" w:qFormat="1"/>
+    <w:lsdException w:name="heading 5" w:uiPriority="9" w:qFormat="1"/>
+    <w:lsdException w:name="heading 6" w:uiPriority="9" w:qFormat="1"/>
+    <w:lsdException w:name="heading 7" w:uiPriority="9" w:qFormat="1"/>
+    <w:lsdException w:name="heading 8" w:uiPriority="9" w:qFormat="1"/>
+    <w:lsdException w:name="heading 9" w:uiPriority="9" w:qFormat="1"/>
+    <w:lsdException w:name="toc 1" w:uiPriority="39"/>
+    <w:lsdException w:name="toc 2" w:uiPriority="39"/>
+    <w:lsdException w:name="toc 3" w:uiPriority="39"/>
+    <w:lsdException w:name="toc 4" w:uiPriority="39"/>
+    <w:lsdException w:name="toc 5" w:uiPriority="39"/>
+    <w:lsdException w:name="toc 6" w:uiPriority="39"/>
+    <w:lsdException w:name="toc 7" w:uiPriority="39"/>
+    <w:lsdException w:name="toc 8" w:uiPriority="39"/>
+    <w:lsdException w:name="toc 9" w:uiPriority="39"/>
+    <w:lsdException w:name="caption" w:uiPriority="35" w:qFormat="1"/>
+    <w:lsdException w:name="Title" w:semiHidden="0" w:uiPriority="10" w:unhideWhenUsed="0" w:qFormat="1"/>
+    <w:lsdException w:name="Default Paragraph Font" w:uiPriority="1"/>
+    <w:lsdException w:name="Subtitle" w:semiHidden="0" w:uiPriority="11" w:unhideWhenUsed="0" w:qFormat="1"/>
+    <w:lsdException w:name="Strong" w:semiHidden="0" w:uiPriority="22" w:unhideWhenUsed="0" w:qFormat="1"/>
+    <w:lsdException w:name="Emphasis" w:semiHidden="0" w:uiPriority="20" w:unhideWhenUsed="0" w:qFormat="1"/>
+    <w:lsdException w:name="Table Grid" w:semiHidden="0" w:uiPriority="39" w:unhideWhenUsed="0"/>
+    <w:lsdException w:name="Placeholder Text" w:unhideWhenUsed="0"/>
+    <w:lsdException w:name="No Spacing" w:semiHidden="0" w:uiPriority="1" w:unhideWhenUsed="0" w:qFormat="1"/>
+    <w:lsdException w:name="Light Shading" w:semiHidden="0" w:uiPriority="60" w:unhideWhenUsed="0"/>
+    <w:lsdException w:name="Light List" w:semiHidden="0" w:uiPriority="61" w:unhideWhenUsed="0"/>
+    <w:lsdException w:name="Light Grid" w:semiHidden="0" w:uiPriority="62" w:unhideWhenUsed="0"/>
+    <w:lsdException w:name="Medium Shading 1" w:semiHidden="0" w:uiPriority="63" w:unhideWhenUsed="0"/>
+    <w:lsdException w:name="Medium Shading 2" w:semiHidden="0" w:uiPriority="64" w:unhideWhenUsed="0"/>
+    <w:lsdException w:name="Medium List 1" w:semiHidden="0" w:uiPriority="65" w:unhideWhenUsed="0"/>
+    <w:lsdException w:name="Medium List 2" w:semiHidden="0" w:uiPriority="66" w:unhideWhenUsed="0"/>
+    <w:lsdException w:name="Medium Grid 1" w:semiHidden="0" w:uiPriority="67" w:unhideWhenUsed="0"/>
+    <w:lsdException w:name="Medium Grid 2" w:semiHidden="0" w:uiPriority="68" w:unhideWhenUsed="0"/>
+    <w:lsdException w:name="Medium Grid 3" w:semiHidden="0" w:uiPriority="69" w:unhideWhenUsed="0"/>
+    <w:lsdException w:name="Dark List" w:semiHidden="0" w:uiPriority="70" w:unhideWhenUsed="0"/>
+    <w:lsdException w:name="Colorful Shading" w:semiHidden="0" w:uiPriority="71" w:unhideWhenUsed="0"/>
+    <w:lsdException w:name="Colorful List" w:semiHidden="0" w:uiPriority="72" w:unhideWhenUsed="0"/>
+    <w:lsdException w:name="Colorful Grid" w:semiHidden="0" w:uiPriority="73" w:unhideWhenUsed="0"/>
+    <w:lsdException w:name="Light Shading Accent 1" w:semiHidden="0" w:uiPriority="60" w:unhideWhenUsed="0"/>
+    <w:lsdException w:name="Light List Accent 1" w:semiHidden="0" w:uiPriority="61" w:unhideWhenUsed="0"/>
+    <w:lsdException w:name="Light Grid Accent 1" w:semiHidden="0" w:uiPriority="62" w:unhideWhenUsed="0"/>
+    <w:lsdException w:name="Medium Shading 1 Accent 1" w:semiHidden="0" w:uiPriority="63" w:unhideWhenUsed="0"/>
+    <w:lsdException w:name="Medium Shading 2 Accent 1" w:semiHidden="0" w:uiPriority="64" w:unhideWhenUsed="0"/>
+    <w:lsdException w:name="Medium List 1 Accent 1" w:semiHidden="0" w:uiPriority="65" w:unhideWhenUsed="0"/>
+    <w:lsdException w:name="Revision" w:unhideWhenUsed="0"/>
+    <w:lsdException w:name="List Paragraph" w:semiHidden="0" w:uiPriority="34" w:unhideWhenUsed="0" w:qFormat="1"/>
+    <w:lsdException w:name="Quote" w:semiHidden="0" w:uiPriority="29" w:unhideWhenUsed="0" w:qFormat="1"/>
+    <w:lsdException w:name="Intense Quote" w:semiHidden="0" w:uiPriority="30" w:unhideWhenUsed="0" w:qFormat="1"/>
+    <w:lsdException w:name="Medium List 2 Accent 1" w:semiHidden="0" w:uiPriority="66" w:unhideWhenUsed="0"/>
+    <w:lsdException w:name="Medium Grid 1 Accent 1" w:semiHidden="0" w:uiPriority="67" w:unhideWhenUsed="0"/>
+    <w:lsdException w:name="Medium Grid 2 Accent 1" w:semiHidden="0" w:uiPriority="68" w:unhideWhenUsed="0"/>
+    <w:lsdException w:name="Medium Grid 3 Accent 1" w:semiHidden="0" w:uiPriority="69" w:unhideWhenUsed="0"/>
+    <w:lsdException w:name="Dark List Accent 1" w:semiHidden="0" w:uiPriority="70" w:unhideWhenUsed="0"/>
+    <w:lsdException w:name="Colorful Shading Accent 1" w:semiHidden="0" w:uiPriority="71" w:unhideWhenUsed="0"/>
+    <w:lsdException w:name="Colorful List Accent 1" w:semiHidden="0" w:uiPriority="72" w:unhideWhenUsed="0"/>
+    <w:lsdException w:name="Colorful Grid Accent 1" w:semiHidden="0" w:uiPriority="73" w:unhideWhenUsed="0"/>
+    <w:lsdException w:name="Light Shading Accent 2" w:semiHidden="0" w:uiPriority="60" w:unhideWhenUsed="0"/>
+    <w:lsdException w:name="Light List Accent 2" w:semiHidden="0" w:uiPriority="61" w:unhideWhenUsed="0"/>
+    <w:lsdException w:name="Light Grid Accent 2" w:semiHidden="0" w:uiPriority="62" w:unhideWhenUsed="0"/>
+    <w:lsdException w:name="Medium Shading 1 Accent 2" w:semiHidden="0" w:uiPriority="63" w:unhideWhenUsed="0"/>
+    <w:lsdException w:name="Medium Shading 2 Accent 2" w:semiHidden="0" w:uiPriority="64" w:unhideWhenUsed="0"/>
+    <w:lsdException w:name="Medium List 1 Accent 2" w:semiHidden="0" w:uiPriority="65" w:unhideWhenUsed="0"/>
+    <w:lsdException w:name="Medium List 2 Accent 2" w:semiHidden="0" w:uiPriority="66" w:unhideWhenUsed="0"/>
+    <w:lsdException w:name="Medium Grid 1 Accent 2" w:semiHidden="0" w:uiPriority="67" w:unhideWhenUsed="0"/>
+    <w:lsdException w:name="Medium Grid 2 Accent 2" w:semiHidden="0" w:uiPriority="68" w:unhideWhenUsed="0"/>
+    <w:lsdException w:name="Medium Grid 3 Accent 2" w:semiHidden="0" w:uiPriority="69" w:unhideWhenUsed="0"/>
+    <w:lsdException w:name="Dark List Accent 2" w:semiHidden="0" w:uiPriority="70" w:unhideWhenUsed="0"/>
+    <w:lsdException w:name="Colorful Shading Accent 2" w:semiHidden="0" w:uiPriority="71" w:unhideWhenUsed="0"/>
+    <w:lsdException w:name="Colorful List Accent 2" w:semiHidden="0" w:uiPriority="72" w:unhideWhenUsed="0"/>
+    <w:lsdException w:name="Colorful Grid Accent 2" w:semiHidden="0" w:uiPriority="73" w:unhideWhenUsed="0"/>
+    <w:lsdException w:name="Light Shading Accent 3" w:semiHidden="0" w:uiPriority="60" w:unhideWhenUsed="0"/>
+    <w:lsdException w:name="Light List Accent 3" w:semiHidden="0" w:uiPriority="61" w:unhideWhenUsed="0"/>
+    <w:lsdException w:name="Light Grid Accent 3" w:semiHidden="0" w:uiPriority="62" w:unhideWhenUsed="0"/>
+    <w:lsdException w:name="Medium Shading 1 Accent 3" w:semiHidden="0" w:uiPriority="63" w:unhideWhenUsed="0"/>
+    <w:lsdException w:name="Medium Shading 2 Accent 3" w:semiHidden="0" w:uiPriority="64" w:unhideWhenUsed="0"/>
+    <w:lsdException w:name="Medium List 1 Accent 3" w:semiHidden="0" w:uiPriority="65" w:unhideWhenUsed="0"/>
+    <w:lsdException w:name="Medium List 2 Accent 3" w:semiHidden="0" w:uiPriority="66" w:unhideWhenUsed="0"/>
+    <w:lsdException w:name="Medium Grid 1 Accent 3" w:semiHidden="0" w:uiPriority="67" w:unhideWhenUsed="0"/>
+    <w:lsdException w:name="Medium Grid 2 Accent 3" w:semiHidden="0" w:uiPriority="68" w:unhideWhenUsed="0"/>
+    <w:lsdException w:name="Medium Grid 3 Accent 3" w:semiHidden="0" w:uiPriority="69" w:unhideWhenUsed="0"/>
+    <w:lsdException w:name="Dark List Accent 3" w:semiHidden="0" w:uiPriority="70" w:unhideWhenUsed="0"/>
+    <w:lsdException w:name="Colorful Shading Accent 3" w:semiHidden="0" w:uiPriority="71" w:unhideWhenUsed="0"/>
+    <w:lsdException w:name="Colorful List Accent 3" w:semiHidden="0" w:uiPriority="72" w:unhideWhenUsed="0"/>
+    <w:lsdException w:name="Colorful Grid Accent 3" w:semiHidden="0" w:uiPriority="73" w:unhideWhenUsed="0"/>
+    <w:lsdException w:name="Light Shading Accent 4" w:semiHidden="0" w:uiPriority="60" w:unhideWhenUsed="0"/>
+    <w:lsdException w:name="Light List Accent 4" w:semiHidden="0" w:uiPriority="61" w:unhideWhenUsed="0"/>
+    <w:lsdException w:name="Light Grid Accent 4" w:semiHidden="0" w:uiPriority="62" w:unhideWhenUsed="0"/>
+    <w:lsdException w:name="Medium Shading 1 Accent 4" w:semiHidden="0" w:uiPriority="63" w:unhideWhenUsed="0"/>
+    <w:lsdException w:name="Medium Shading 2 Accent 4" w:semiHidden="0" w:uiPriority="64" w:unhideWhenUsed="0"/>
+    <w:lsdException w:name="Medium List 1 Accent 4" w:semiHidden="0" w:uiPriority="65" w:unhideWhenUsed="0"/>
+    <w:lsdException w:name="Medium List 2 Accent 4" w:semiHidden="0" w:uiPriority="66" w:unhideWhenUsed="0"/>
+    <w:lsdException w:name="Medium Grid 1 Accent 4" w:semiHidden="0" w:uiPriority="67" w:unhideWhenUsed="0"/>
+    <w:lsdException w:name="Medium Grid 2 Accent 4" w:semiHidden="0" w:uiPriority="68" w:unhideWhenUsed="0"/>
+    <w:lsdException w:name="Medium Grid 3 Accent 4" w:semiHidden="0" w:uiPriority="69" w:unhideWhenUsed="0"/>
+    <w:lsdException w:name="Dark List Accent 4" w:semiHidden="0" w:uiPriority="70" w:unhideWhenUsed="0"/>
+    <w:lsdException w:name="Colorful Shading Accent 4" w:semiHidden="0" w:uiPriority="71" w:unhideWhenUsed="0"/>
+    <w:lsdException w:name="Colorful List Accent 4" w:semiHidden="0" w:uiPriority="72" w:unhideWhenUsed="0"/>
+    <w:lsdException w:name="Colorful Grid Accent 4" w:semiHidden="0" w:uiPriority="73" w:unhideWhenUsed="0"/>
+    <w:lsdException w:name="Light Shading Accent 5" w:semiHidden="0" w:uiPriority="60" w:unhideWhenUsed="0"/>
+    <w:lsdException w:name="Light List Accent 5" w:semiHidden="0" w:uiPriority="61" w:unhideWhenUsed="0"/>
+    <w:lsdException w:name="Light Grid Accent 5" w:semiHidden="0" w:uiPriority="62" w:unhideWhenUsed="0"/>
+    <w:lsdException w:name="Medium Shading 1 Accent 5" w:semiHidden="0" w:uiPriority="63" w:unhideWhenUsed="0"/>
+    <w:lsdException w:name="Medium Shading 2 Accent 5" w:semiHidden="0" w:uiPriority="64" w:unhideWhenUsed="0"/>
+    <w:lsdException w:name="Medium List 1 Accent 5" w:semiHidden="0" w:uiPriority="65" w:unhideWhenUsed="0"/>
+    <w:lsdException w:name="Medium List 2 Accent 5" w:semiHidden="0" w:uiPriority="66" w:unhideWhenUsed="0"/>
+    <w:lsdException w:name="Medium Grid 1 Accent 5" w:semiHidden="0" w:uiPriority="67" w:unhideWhenUsed="0"/>
+    <w:lsdException w:name="Medium Grid 2 Accent 5" w:semiHidden="0" w:uiPriority="68" w:unhideWhenUsed="0"/>
+    <w:lsdException w:name="Medium Grid 3 Accent 5" w:semiHidden="0" w:uiPriority="69" w:unhideWhenUsed="0"/>
+    <w:lsdException w:name="Dark List Accent 5" w:semiHidden="0" w:uiPriority="70" w:unhideWhenUsed="0"/>
+    <w:lsdException w:name="Colorful Shading Accent 5" w:semiHidden="0" w:uiPriority="71" w:unhideWhenUsed="0"/>
+    <w:lsdException w:name="Colorful List Accent 5" w:semiHidden="0" w:uiPriority="72" w:unhideWhenUsed="0"/>
+    <w:lsdException w:name="Colorful Grid Accent 5" w:semiHidden="0" w:uiPriority="73" w:unhideWhenUsed="0"/>
+    <w:lsdException w:name="Light Shading Accent 6" w:semiHidden="0" w:uiPriority="60" w:unhideWhenUsed="0"/>
+    <w:lsdException w:name="Light List Accent 6" w:semiHidden="0" w:uiPriority="61" w:unhideWhenUsed="0"/>
+    <w:lsdException w:name="Light Grid Accent 6" w:semiHidden="0" w:uiPriority="62" w:unhideWhenUsed="0"/>
+    <w:lsdException w:name="Medium Shading 1 Accent 6" w:semiHidden="0" w:uiPriority="63" w:unhideWhenUsed="0"/>
+    <w:lsdException w:name="Medium Shading 2 Accent 6" w:semiHidden="0" w:uiPriority="64" w:unhideWhenUsed="0"/>
+    <w:lsdException w:name="Medium List 1 Accent 6" w:semiHidden="0" w:uiPriority="65" w:unhideWhenUsed="0"/>
+    <w:lsdException w:name="Medium List 2 Accent 6" w:semiHidden="0" w:uiPriority="66" w:unhideWhenUsed="0"/>
+    <w:lsdException w:name="Medium Grid 1 Accent 6" w:semiHidden="0" w:uiPriority="67" w:unhideWhenUsed="0"/>
+    <w:lsdException w:name="Medium Grid 2 Accent 6" w:semiHidden="0" w:uiPriority="68" w:unhideWhenUsed="0"/>
+    <w:lsdException w:name="Medium Grid 3 Accent 6" w:semiHidden="0" w:uiPriority="69" w:unhideWhenUsed="0"/>
+    <w:lsdException w:name="Dark List Accent 6" w:semiHidden="0" w:uiPriority="70" w:unhideWhenUsed="0"/>
+    <w:lsdException w:name="Colorful Shading Accent 6" w:semiHidden="0" w:uiPriority="71" w:unhideWhenUsed="0"/>
+    <w:lsdException w:name="Colorful List Accent 6" w:semiHidden="0" w:uiPriority="72" w:unhideWhenUsed="0"/>
+    <w:lsdException w:name="Colorful Grid Accent 6" w:semiHidden="0" w:uiPriority="73" w:unhideWhenUsed="0"/>
+    <w:lsdException w:name="Subtle Emphasis" w:semiHidden="0" w:uiPriority="19" w:unhideWhenUsed="0" w:qFormat="1"/>
+    <w:lsdException w:name="Intense Emphasis" w:semiHidden="0" w:uiPriority="21" w:unhideWhenUsed="0" w:qFormat="1"/>
+    <w:lsdException w:name="Subtle Reference" w:semiHidden="0" w:uiPriority="31" w:unhideWhenUsed="0" w:qFormat="1"/>
+    <w:lsdException w:name="Intense Reference" w:semiHidden="0" w:uiPriority="32" w:unhideWhenUsed="0" w:qFormat="1"/>
+    <w:lsdException w:name="Book Title" w:semiHidden="0" w:uiPriority="33" w:unhideWhenUsed="0" w:qFormat="1"/>
+    <w:lsdException w:name="Bibliography" w:uiPriority="37"/>
+    <w:lsdException w:name="TOC Heading" w:uiPriority="39" w:qFormat="1"/>
   </w:latentStyles>
   <w:style w:type="paragraph" w:default="1" w:styleId="Normal">
     <w:name w:val="Normal"/>
@@ -6697,7 +9617,7 @@
   <a:extraClrSchemeLst/>
   <a:extLst>
     <a:ext uri="{05A4C25C-085E-4340-85A3-A5531E510DB2}">
-      <thm15:themeFamily xmlns:thm15="http://schemas.microsoft.com/office/thememl/2012/main" name="Office Theme" id="{62F939B6-93AF-4DB8-9C6B-D6C7DFDC589F}" vid="{4A3C46E8-61CC-4603-A589-7422A47A8E4A}"/>
+      <thm15:themeFamily xmlns:thm15="http://schemas.microsoft.com/office/thememl/2012/main" xmlns="" name="Office Theme" id="{62F939B6-93AF-4DB8-9C6B-D6C7DFDC589F}" vid="{4A3C46E8-61CC-4603-A589-7422A47A8E4A}"/>
     </a:ext>
   </a:extLst>
 </a:theme>
@@ -6708,7 +9628,7 @@
 </file>
 
 <file path=customXml/itemProps1.xml><?xml version="1.0" encoding="utf-8"?>
-<ds:datastoreItem xmlns:ds="http://schemas.openxmlformats.org/officeDocument/2006/customXml" ds:itemID="{9C156C8B-79F5-4E04-AA84-4C214949AE73}">
+<ds:datastoreItem xmlns:ds="http://schemas.openxmlformats.org/officeDocument/2006/customXml" ds:itemID="{71AE4001-AE36-4903-B015-B6B42CF0D29E}">
   <ds:schemaRefs>
     <ds:schemaRef ds:uri="http://schemas.openxmlformats.org/officeDocument/2006/bibliography"/>
   </ds:schemaRefs>

--- a/Python_DurgaSoft.docx
+++ b/Python_DurgaSoft.docx
@@ -18,15 +18,7 @@
     </w:p>
     <w:p>
       <w:r>
-        <w:t xml:space="preserve">Python is a widely used general-purpose, high level programming language. It was initially designed by Guido van </w:t>
-      </w:r>
-      <w:proofErr w:type="spellStart"/>
-      <w:r>
-        <w:t>Rossum</w:t>
-      </w:r>
-      <w:proofErr w:type="spellEnd"/>
-      <w:r>
-        <w:t xml:space="preserve"> in 1991 and developed by Python Software Foundation. It was mainly developed for emphasis on code readability, and its syntax allows programmers to express concepts in fewer lines of code.</w:t>
+        <w:t>Python is a widely used general-purpose, high level programming language. It was initially designed by Guido van Rossum in 1991 and developed by Python Software Foundation. It was mainly developed for emphasis on code readability, and its syntax allows programmers to express concepts in fewer lines of code.</w:t>
       </w:r>
     </w:p>
     <w:p>
@@ -148,13 +140,19 @@
         </w:numPr>
       </w:pPr>
       <w:r>
-        <w:t xml:space="preserve">Portability-&gt;Migrating easily-&gt;python program any </w:t>
-      </w:r>
-      <w:proofErr w:type="spellStart"/>
-      <w:r>
-        <w:t>manchine</w:t>
-      </w:r>
-      <w:proofErr w:type="spellEnd"/>
+        <w:t xml:space="preserve">Portability-&gt;Migrating easily-&gt;python </w:t>
+      </w:r>
+      <w:proofErr w:type="gramStart"/>
+      <w:r>
+        <w:t>program</w:t>
+      </w:r>
+      <w:proofErr w:type="gramEnd"/>
+      <w:r>
+        <w:t xml:space="preserve"> any </w:t>
+      </w:r>
+      <w:r>
+        <w:t>machine</w:t>
+      </w:r>
       <w:r>
         <w:t>.</w:t>
       </w:r>
@@ -913,6 +911,7 @@
       <w:r>
         <w:rPr>
           <w:noProof/>
+          <w:lang w:val="en-IN" w:eastAsia="en-IN"/>
         </w:rPr>
         <w:drawing>
           <wp:inline distT="0" distB="0" distL="0" distR="0" wp14:anchorId="5C6773F4" wp14:editId="4E8623E3">
@@ -979,6 +978,7 @@
       <w:r>
         <w:rPr>
           <w:noProof/>
+          <w:lang w:val="en-IN" w:eastAsia="en-IN"/>
         </w:rPr>
         <w:drawing>
           <wp:inline distT="0" distB="0" distL="0" distR="0" wp14:anchorId="0C44C16D" wp14:editId="75DF3EA1">
@@ -1063,6 +1063,7 @@
       <w:r>
         <w:rPr>
           <w:noProof/>
+          <w:lang w:val="en-IN" w:eastAsia="en-IN"/>
         </w:rPr>
         <w:drawing>
           <wp:inline distT="0" distB="0" distL="0" distR="0" wp14:anchorId="4753A34F" wp14:editId="21B3D077">
@@ -1129,6 +1130,7 @@
       <w:r>
         <w:rPr>
           <w:noProof/>
+          <w:lang w:val="en-IN" w:eastAsia="en-IN"/>
         </w:rPr>
         <w:lastRenderedPageBreak/>
         <w:drawing>
@@ -1198,6 +1200,7 @@
       <w:r>
         <w:rPr>
           <w:noProof/>
+          <w:lang w:val="en-IN" w:eastAsia="en-IN"/>
         </w:rPr>
         <w:drawing>
           <wp:inline distT="0" distB="0" distL="0" distR="0" wp14:anchorId="550F894D" wp14:editId="52F4053A">
@@ -1356,6 +1359,7 @@
       <w:r>
         <w:rPr>
           <w:noProof/>
+          <w:lang w:val="en-IN" w:eastAsia="en-IN"/>
         </w:rPr>
         <w:lastRenderedPageBreak/>
         <w:drawing>
@@ -1404,6 +1408,7 @@
       <w:r>
         <w:rPr>
           <w:noProof/>
+          <w:lang w:val="en-IN" w:eastAsia="en-IN"/>
         </w:rPr>
         <w:drawing>
           <wp:inline distT="0" distB="0" distL="0" distR="0" wp14:anchorId="63CF5AB3" wp14:editId="77731B65">
@@ -1446,6 +1451,7 @@
       <w:r>
         <w:rPr>
           <w:noProof/>
+          <w:lang w:val="en-IN" w:eastAsia="en-IN"/>
         </w:rPr>
         <w:drawing>
           <wp:inline distT="0" distB="0" distL="0" distR="0" wp14:anchorId="0D9722E8" wp14:editId="23A51EDC">
@@ -1521,6 +1527,7 @@
       <w:r>
         <w:rPr>
           <w:noProof/>
+          <w:lang w:val="en-IN" w:eastAsia="en-IN"/>
         </w:rPr>
         <w:drawing>
           <wp:inline distT="0" distB="0" distL="0" distR="0" wp14:anchorId="6C0B006B" wp14:editId="32EEE531">
@@ -1568,6 +1575,7 @@
       <w:r>
         <w:rPr>
           <w:noProof/>
+          <w:lang w:val="en-IN" w:eastAsia="en-IN"/>
         </w:rPr>
         <w:drawing>
           <wp:inline distT="0" distB="0" distL="0" distR="0" wp14:anchorId="4E1680B7" wp14:editId="5054BA55">
@@ -1649,6 +1657,7 @@
       <w:r>
         <w:rPr>
           <w:noProof/>
+          <w:lang w:val="en-IN" w:eastAsia="en-IN"/>
         </w:rPr>
         <w:lastRenderedPageBreak/>
         <w:drawing>
@@ -1692,6 +1701,7 @@
       <w:r>
         <w:rPr>
           <w:noProof/>
+          <w:lang w:val="en-IN" w:eastAsia="en-IN"/>
         </w:rPr>
         <w:lastRenderedPageBreak/>
         <w:drawing>
@@ -1735,6 +1745,7 @@
       <w:r>
         <w:rPr>
           <w:noProof/>
+          <w:lang w:val="en-IN" w:eastAsia="en-IN"/>
         </w:rPr>
         <w:drawing>
           <wp:inline distT="0" distB="0" distL="0" distR="0" wp14:anchorId="1E184D0A" wp14:editId="1159CD18">
@@ -1856,11 +1867,9 @@
           <w:numId w:val="8"/>
         </w:numPr>
       </w:pPr>
-      <w:proofErr w:type="spellStart"/>
       <w:r>
         <w:t>bool</w:t>
       </w:r>
-      <w:proofErr w:type="spellEnd"/>
     </w:p>
     <w:p>
       <w:pPr>
@@ -2059,6 +2068,7 @@
       <w:r>
         <w:rPr>
           <w:noProof/>
+          <w:lang w:val="en-IN" w:eastAsia="en-IN"/>
         </w:rPr>
         <w:drawing>
           <wp:inline distT="0" distB="0" distL="0" distR="0" wp14:anchorId="48018604" wp14:editId="7D7F2A48">
@@ -2111,6 +2121,7 @@
       <w:r>
         <w:rPr>
           <w:noProof/>
+          <w:lang w:val="en-IN" w:eastAsia="en-IN"/>
         </w:rPr>
         <w:lastRenderedPageBreak/>
         <w:drawing>
@@ -2172,13 +2183,8 @@
       </w:r>
     </w:p>
     <w:p>
-      <w:proofErr w:type="spellStart"/>
-      <w:r>
-        <w:t>Bool</w:t>
-      </w:r>
-      <w:proofErr w:type="spellEnd"/>
-      <w:r>
-        <w:t xml:space="preserve"> </w:t>
+      <w:r>
+        <w:t xml:space="preserve">Bool </w:t>
       </w:r>
       <w:r>
         <w:sym w:font="Wingdings" w:char="F0E8"/>
@@ -2236,6 +2242,7 @@
       <w:r>
         <w:rPr>
           <w:noProof/>
+          <w:lang w:val="en-IN" w:eastAsia="en-IN"/>
         </w:rPr>
         <w:lastRenderedPageBreak/>
         <w:drawing>
@@ -2279,6 +2286,7 @@
       <w:r>
         <w:rPr>
           <w:noProof/>
+          <w:lang w:val="en-IN" w:eastAsia="en-IN"/>
         </w:rPr>
         <w:drawing>
           <wp:inline distT="0" distB="0" distL="0" distR="0" wp14:anchorId="5AB65120" wp14:editId="1F5313E4">
@@ -2321,6 +2329,7 @@
       <w:r>
         <w:rPr>
           <w:noProof/>
+          <w:lang w:val="en-IN" w:eastAsia="en-IN"/>
         </w:rPr>
         <w:lastRenderedPageBreak/>
         <w:drawing>
@@ -2396,6 +2405,7 @@
       <w:r>
         <w:rPr>
           <w:noProof/>
+          <w:lang w:val="en-IN" w:eastAsia="en-IN"/>
         </w:rPr>
         <w:drawing>
           <wp:inline distT="0" distB="0" distL="0" distR="0" wp14:anchorId="2ABA121A" wp14:editId="3F5534AE">
@@ -2439,6 +2449,7 @@
       <w:r>
         <w:rPr>
           <w:noProof/>
+          <w:lang w:val="en-IN" w:eastAsia="en-IN"/>
         </w:rPr>
         <w:lastRenderedPageBreak/>
         <w:drawing>
@@ -2591,6 +2602,7 @@
       <w:r>
         <w:rPr>
           <w:noProof/>
+          <w:lang w:val="en-IN" w:eastAsia="en-IN"/>
         </w:rPr>
         <w:lastRenderedPageBreak/>
         <w:drawing>
@@ -2632,6 +2644,7 @@
       <w:r>
         <w:rPr>
           <w:noProof/>
+          <w:lang w:val="en-IN" w:eastAsia="en-IN"/>
         </w:rPr>
         <w:drawing>
           <wp:inline distT="0" distB="0" distL="0" distR="0" wp14:anchorId="70B23CD1" wp14:editId="00D4094D">
@@ -2672,6 +2685,7 @@
       <w:r>
         <w:rPr>
           <w:noProof/>
+          <w:lang w:val="en-IN" w:eastAsia="en-IN"/>
         </w:rPr>
         <w:lastRenderedPageBreak/>
         <w:drawing>
@@ -2735,21 +2749,25 @@
       <w:r>
         <w:t xml:space="preserve">Immutable we </w:t>
       </w:r>
-      <w:proofErr w:type="spellStart"/>
-      <w:r>
-        <w:t>can not</w:t>
-      </w:r>
-      <w:proofErr w:type="spellEnd"/>
+      <w:r>
+        <w:t>cannot</w:t>
+      </w:r>
       <w:r>
         <w:t xml:space="preserve"> change </w:t>
       </w:r>
-      <w:proofErr w:type="spellStart"/>
-      <w:r>
-        <w:t>there</w:t>
-      </w:r>
-      <w:proofErr w:type="spellEnd"/>
-      <w:r>
-        <w:t xml:space="preserve"> value once it declare.</w:t>
+      <w:r>
+        <w:t>their</w:t>
+      </w:r>
+      <w:r>
+        <w:t xml:space="preserve"> value once it </w:t>
+      </w:r>
+      <w:proofErr w:type="gramStart"/>
+      <w:r>
+        <w:t>declare</w:t>
+      </w:r>
+      <w:proofErr w:type="gramEnd"/>
+      <w:r>
+        <w:t>.</w:t>
       </w:r>
     </w:p>
     <w:p>
@@ -2764,14 +2782,12 @@
         </w:rPr>
         <w:t xml:space="preserve">List is mutable even Tuple is immutable, other </w:t>
       </w:r>
-      <w:proofErr w:type="spellStart"/>
-      <w:r>
-        <w:rPr>
-          <w:b/>
-        </w:rPr>
-        <w:t>then</w:t>
-      </w:r>
-      <w:proofErr w:type="spellEnd"/>
+      <w:r>
+        <w:rPr>
+          <w:b/>
+        </w:rPr>
+        <w:t>than</w:t>
+      </w:r>
       <w:r>
         <w:rPr>
           <w:b/>
@@ -2806,6 +2822,7 @@
       <w:r>
         <w:rPr>
           <w:noProof/>
+          <w:lang w:val="en-IN" w:eastAsia="en-IN"/>
         </w:rPr>
         <w:drawing>
           <wp:inline distT="0" distB="0" distL="0" distR="0" wp14:anchorId="2D668028" wp14:editId="504F5945">
@@ -2852,30 +2869,27 @@
           <w:numId w:val="11"/>
         </w:numPr>
       </w:pPr>
-      <w:proofErr w:type="gramStart"/>
       <w:r>
         <w:rPr>
           <w:sz w:val="28"/>
           <w:szCs w:val="28"/>
         </w:rPr>
-        <w:t>rang</w:t>
-      </w:r>
-      <w:r>
-        <w:rPr>
-          <w:sz w:val="28"/>
-          <w:szCs w:val="28"/>
-        </w:rPr>
-        <w:t>e</w:t>
-      </w:r>
-      <w:r>
-        <w:t>(</w:t>
-      </w:r>
-      <w:proofErr w:type="gramEnd"/>
+        <w:t>Range</w:t>
+      </w:r>
+      <w:r>
+        <w:t xml:space="preserve"> (</w:t>
+      </w:r>
       <w:r>
         <w:t xml:space="preserve">): </w:t>
       </w:r>
       <w:r>
-        <w:t>range data type represent a sequence of values immutable</w:t>
+        <w:t xml:space="preserve">range data </w:t>
+      </w:r>
+      <w:r>
+        <w:t>type represents</w:t>
+      </w:r>
+      <w:r>
+        <w:t xml:space="preserve"> a sequence of values immutable</w:t>
       </w:r>
       <w:r>
         <w:t>.</w:t>
@@ -2902,6 +2916,7 @@
       <w:r>
         <w:rPr>
           <w:noProof/>
+          <w:lang w:val="en-IN" w:eastAsia="en-IN"/>
         </w:rPr>
         <w:lastRenderedPageBreak/>
         <w:drawing>
@@ -2945,6 +2960,7 @@
       <w:r>
         <w:rPr>
           <w:noProof/>
+          <w:lang w:val="en-IN" w:eastAsia="en-IN"/>
         </w:rPr>
         <w:drawing>
           <wp:inline distT="0" distB="0" distL="0" distR="0" wp14:anchorId="508B3256" wp14:editId="13F6CA74">
@@ -3013,6 +3029,7 @@
       <w:r>
         <w:rPr>
           <w:noProof/>
+          <w:lang w:val="en-IN" w:eastAsia="en-IN"/>
         </w:rPr>
         <w:lastRenderedPageBreak/>
         <w:drawing>
@@ -3083,6 +3100,7 @@
       <w:r>
         <w:rPr>
           <w:noProof/>
+          <w:lang w:val="en-IN" w:eastAsia="en-IN"/>
         </w:rPr>
         <w:drawing>
           <wp:inline distT="0" distB="0" distL="0" distR="0" wp14:anchorId="74402C99" wp14:editId="5CFBD2A1">
@@ -3129,6 +3147,7 @@
       <w:r>
         <w:rPr>
           <w:noProof/>
+          <w:lang w:val="en-IN" w:eastAsia="en-IN"/>
         </w:rPr>
         <w:drawing>
           <wp:inline distT="0" distB="0" distL="0" distR="0" wp14:anchorId="5082556D" wp14:editId="33142498">
@@ -3215,6 +3234,7 @@
       <w:r>
         <w:rPr>
           <w:noProof/>
+          <w:lang w:val="en-IN" w:eastAsia="en-IN"/>
         </w:rPr>
         <w:drawing>
           <wp:inline distT="0" distB="0" distL="0" distR="0" wp14:anchorId="29B10D0C" wp14:editId="40D522A4">
@@ -3258,6 +3278,7 @@
       <w:r>
         <w:rPr>
           <w:noProof/>
+          <w:lang w:val="en-IN" w:eastAsia="en-IN"/>
         </w:rPr>
         <w:lastRenderedPageBreak/>
         <w:drawing>
@@ -3301,6 +3322,7 @@
       <w:r>
         <w:rPr>
           <w:noProof/>
+          <w:lang w:val="en-IN" w:eastAsia="en-IN"/>
         </w:rPr>
         <w:drawing>
           <wp:inline distT="0" distB="0" distL="0" distR="0" wp14:anchorId="5E156E88" wp14:editId="29BFFADE">
@@ -3361,6 +3383,7 @@
       <w:r>
         <w:rPr>
           <w:noProof/>
+          <w:lang w:val="en-IN" w:eastAsia="en-IN"/>
         </w:rPr>
         <w:drawing>
           <wp:inline distT="0" distB="0" distL="0" distR="0" wp14:anchorId="447B6C76" wp14:editId="3812A136">
@@ -3430,6 +3453,7 @@
       <w:r>
         <w:rPr>
           <w:noProof/>
+          <w:lang w:val="en-IN" w:eastAsia="en-IN"/>
         </w:rPr>
         <w:drawing>
           <wp:inline distT="0" distB="0" distL="0" distR="0" wp14:anchorId="42302FBB" wp14:editId="12E83C75">
@@ -3481,7 +3505,13 @@
     </w:p>
     <w:p>
       <w:r>
-        <w:t>If you don’t want to do anything inside the bock –</w:t>
+        <w:t>If you don’t want to do anything inside the b</w:t>
+      </w:r>
+      <w:r>
+        <w:t>l</w:t>
+      </w:r>
+      <w:r>
+        <w:t>ock –</w:t>
       </w:r>
       <w:r>
         <w:t xml:space="preserve"> </w:t>
@@ -3504,6 +3534,7 @@
       <w:r>
         <w:rPr>
           <w:noProof/>
+          <w:lang w:val="en-IN" w:eastAsia="en-IN"/>
         </w:rPr>
         <w:drawing>
           <wp:inline distT="0" distB="0" distL="0" distR="0" wp14:anchorId="7948F662" wp14:editId="370A0CBA">
@@ -3546,11 +3577,9 @@
       <w:r>
         <w:t xml:space="preserve">Final keyword is not there in python you </w:t>
       </w:r>
-      <w:proofErr w:type="spellStart"/>
-      <w:r>
-        <w:t>can not</w:t>
-      </w:r>
-      <w:proofErr w:type="spellEnd"/>
+      <w:r>
+        <w:t>cannot</w:t>
+      </w:r>
       <w:r>
         <w:t xml:space="preserve"> set final value.</w:t>
       </w:r>
@@ -3564,6 +3593,7 @@
       <w:r>
         <w:rPr>
           <w:noProof/>
+          <w:lang w:val="en-IN" w:eastAsia="en-IN"/>
         </w:rPr>
         <w:lastRenderedPageBreak/>
         <w:drawing>
@@ -3618,6 +3648,7 @@
       <w:r>
         <w:rPr>
           <w:noProof/>
+          <w:lang w:val="en-IN" w:eastAsia="en-IN"/>
         </w:rPr>
         <w:drawing>
           <wp:inline distT="0" distB="0" distL="0" distR="0" wp14:anchorId="50C9B013" wp14:editId="7575B854">
@@ -3682,6 +3713,7 @@
       <w:r>
         <w:rPr>
           <w:noProof/>
+          <w:lang w:val="en-IN" w:eastAsia="en-IN"/>
         </w:rPr>
         <w:drawing>
           <wp:inline distT="0" distB="0" distL="0" distR="0" wp14:anchorId="1CB5CE9D" wp14:editId="363150C2">
@@ -3787,6 +3819,7 @@
       <w:r>
         <w:rPr>
           <w:noProof/>
+          <w:lang w:val="en-IN" w:eastAsia="en-IN"/>
         </w:rPr>
         <w:drawing>
           <wp:inline distT="0" distB="0" distL="0" distR="0" wp14:anchorId="1AD90CC5" wp14:editId="15875906">
@@ -3827,21 +3860,14 @@
     </w:p>
     <w:p>
       <w:r>
-        <w:t xml:space="preserve">Note: </w:t>
-      </w:r>
-      <w:proofErr w:type="gramStart"/>
-      <w:r>
-        <w:t>Increment(</w:t>
-      </w:r>
-      <w:proofErr w:type="gramEnd"/>
-      <w:r>
-        <w:t xml:space="preserve">++x or x++ ) and decrement (-- x or x-- )operator is not there in python. </w:t>
+        <w:t xml:space="preserve">Note: Increment(++x or x++ ) and decrement (-- x or x-- )operator is not there in python. </w:t>
       </w:r>
     </w:p>
     <w:p>
       <w:r>
         <w:rPr>
           <w:noProof/>
+          <w:lang w:val="en-IN" w:eastAsia="en-IN"/>
         </w:rPr>
         <w:lastRenderedPageBreak/>
         <w:drawing>
@@ -3900,6 +3926,7 @@
       <w:r>
         <w:rPr>
           <w:noProof/>
+          <w:lang w:val="en-IN" w:eastAsia="en-IN"/>
         </w:rPr>
         <w:drawing>
           <wp:inline distT="0" distB="0" distL="0" distR="0" wp14:anchorId="10FEFFC9" wp14:editId="31B92EC9">
@@ -3940,6 +3967,7 @@
       <w:r>
         <w:rPr>
           <w:noProof/>
+          <w:lang w:val="en-IN" w:eastAsia="en-IN"/>
         </w:rPr>
         <w:drawing>
           <wp:inline distT="0" distB="0" distL="0" distR="0" wp14:anchorId="6A040A0F" wp14:editId="686566F8">
@@ -4024,19 +4052,11 @@
         <w:t xml:space="preserve"> </w:t>
       </w:r>
       <w:r>
+        <w:t xml:space="preserve"> “ is </w:t>
+      </w:r>
+      <w:r>
         <w:t xml:space="preserve"> </w:t>
       </w:r>
-      <w:proofErr w:type="gramStart"/>
-      <w:r>
-        <w:t>“ is</w:t>
-      </w:r>
-      <w:proofErr w:type="gramEnd"/>
-      <w:r>
-        <w:t xml:space="preserve"> </w:t>
-      </w:r>
-      <w:r>
-        <w:t xml:space="preserve"> </w:t>
-      </w:r>
       <w:r>
         <w:rPr>
           <w:b w:val="0"/>
@@ -4071,13 +4091,8 @@
       </w:r>
     </w:p>
     <w:p>
-      <w:proofErr w:type="gramStart"/>
-      <w:r>
-        <w:t>if</w:t>
-      </w:r>
-      <w:proofErr w:type="gramEnd"/>
-      <w:r>
-        <w:t xml:space="preserve"> a is b </w:t>
+      <w:r>
+        <w:t xml:space="preserve">if a is b </w:t>
       </w:r>
       <w:r>
         <w:sym w:font="Wingdings" w:char="F0E8"/>
@@ -4093,6 +4108,7 @@
       <w:r>
         <w:rPr>
           <w:noProof/>
+          <w:lang w:val="en-IN" w:eastAsia="en-IN"/>
         </w:rPr>
         <w:lastRenderedPageBreak/>
         <w:drawing>
@@ -4148,41 +4164,22 @@
           <w:sz w:val="28"/>
           <w:szCs w:val="28"/>
         </w:rPr>
-        <w:t xml:space="preserve">Note </w:t>
-      </w:r>
-      <w:proofErr w:type="gramStart"/>
-      <w:r>
+        <w:t>Note “ == “ double equals is for content comparison</w:t>
+      </w:r>
+    </w:p>
+    <w:p>
+      <w:pPr>
         <w:rPr>
           <w:b/>
           <w:color w:val="FF0000"/>
           <w:sz w:val="28"/>
           <w:szCs w:val="28"/>
         </w:rPr>
-        <w:t>“ =</w:t>
-      </w:r>
-      <w:proofErr w:type="gramEnd"/>
-      <w:r>
-        <w:rPr>
-          <w:b/>
-          <w:color w:val="FF0000"/>
-          <w:sz w:val="28"/>
-          <w:szCs w:val="28"/>
-        </w:rPr>
-        <w:t>= “ double equals is for content comparison</w:t>
-      </w:r>
-    </w:p>
-    <w:p>
-      <w:pPr>
-        <w:rPr>
-          <w:b/>
-          <w:color w:val="FF0000"/>
-          <w:sz w:val="28"/>
-          <w:szCs w:val="28"/>
-        </w:rPr>
       </w:pPr>
       <w:r>
         <w:rPr>
           <w:noProof/>
+          <w:lang w:val="en-IN" w:eastAsia="en-IN"/>
         </w:rPr>
         <w:drawing>
           <wp:inline distT="0" distB="0" distL="0" distR="0" wp14:anchorId="575F5A98" wp14:editId="56FFA4A2">
@@ -4240,21 +4237,14 @@
         <w:t>are two type</w:t>
       </w:r>
       <w:r>
-        <w:t xml:space="preserve">:  </w:t>
-      </w:r>
-      <w:proofErr w:type="gramStart"/>
-      <w:r>
-        <w:t>“ In</w:t>
-      </w:r>
-      <w:proofErr w:type="gramEnd"/>
-      <w:r>
-        <w:t xml:space="preserve"> “ and “ not in”</w:t>
+        <w:t>:  “ In “ and “ not in”</w:t>
       </w:r>
     </w:p>
     <w:p>
       <w:r>
         <w:rPr>
           <w:noProof/>
+          <w:lang w:val="en-IN" w:eastAsia="en-IN"/>
         </w:rPr>
         <w:drawing>
           <wp:inline distT="0" distB="0" distL="0" distR="0" wp14:anchorId="42EF2648" wp14:editId="6B63BA17">
@@ -4311,28 +4301,32 @@
         <w:rPr>
           <w:b/>
         </w:rPr>
-        <w:t xml:space="preserve"> module are collection of </w:t>
-      </w:r>
-      <w:proofErr w:type="spellStart"/>
-      <w:r>
-        <w:rPr>
-          <w:b/>
-        </w:rPr>
-        <w:t>Variables</w:t>
+        <w:t xml:space="preserve"> </w:t>
       </w:r>
       <w:proofErr w:type="gramStart"/>
       <w:r>
         <w:rPr>
           <w:b/>
         </w:rPr>
-        <w:t>,class</w:t>
-      </w:r>
-      <w:proofErr w:type="spellEnd"/>
+        <w:t>module are</w:t>
+      </w:r>
       <w:proofErr w:type="gramEnd"/>
       <w:r>
         <w:rPr>
           <w:b/>
         </w:rPr>
+        <w:t xml:space="preserve"> collection of </w:t>
+      </w:r>
+      <w:r>
+        <w:rPr>
+          <w:b/>
+        </w:rPr>
+        <w:t>Variables, class</w:t>
+      </w:r>
+      <w:r>
+        <w:rPr>
+          <w:b/>
+        </w:rPr>
         <w:t xml:space="preserve"> and functions. Like libraries and API in java.</w:t>
       </w:r>
     </w:p>
@@ -4345,6 +4339,7 @@
       <w:r>
         <w:rPr>
           <w:noProof/>
+          <w:lang w:val="en-IN" w:eastAsia="en-IN"/>
         </w:rPr>
         <w:drawing>
           <wp:inline distT="0" distB="0" distL="0" distR="0" wp14:anchorId="4DF40FA4" wp14:editId="2708E118">
@@ -4392,6 +4387,7 @@
       <w:r>
         <w:rPr>
           <w:noProof/>
+          <w:lang w:val="en-IN" w:eastAsia="en-IN"/>
         </w:rPr>
         <w:drawing>
           <wp:inline distT="0" distB="0" distL="0" distR="0" wp14:anchorId="44B78618" wp14:editId="4A44FFB2">
@@ -4448,6 +4444,7 @@
       <w:r>
         <w:rPr>
           <w:noProof/>
+          <w:lang w:val="en-IN" w:eastAsia="en-IN"/>
         </w:rPr>
         <w:drawing>
           <wp:inline distT="0" distB="0" distL="0" distR="0" wp14:anchorId="2454A58D" wp14:editId="1C9A6568">
@@ -4495,6 +4492,7 @@
       <w:r>
         <w:rPr>
           <w:noProof/>
+          <w:lang w:val="en-IN" w:eastAsia="en-IN"/>
         </w:rPr>
         <w:drawing>
           <wp:inline distT="0" distB="0" distL="0" distR="0" wp14:anchorId="0136D36E" wp14:editId="223FB27D">
@@ -4542,6 +4540,7 @@
       <w:r>
         <w:rPr>
           <w:noProof/>
+          <w:lang w:val="en-IN" w:eastAsia="en-IN"/>
         </w:rPr>
         <w:lastRenderedPageBreak/>
         <w:drawing>
@@ -4670,43 +4669,25 @@
         <w:rPr>
           <w:b/>
         </w:rPr>
-        <w:t>But in python -</w:t>
-      </w:r>
-      <w:proofErr w:type="gramStart"/>
-      <w:r>
-        <w:rPr>
-          <w:b/>
-        </w:rPr>
-        <w:t xml:space="preserve">3 </w:t>
-      </w:r>
-      <w:r>
-        <w:rPr>
-          <w:b/>
-        </w:rPr>
-        <w:t>:</w:t>
-      </w:r>
-      <w:proofErr w:type="gramEnd"/>
-      <w:r>
-        <w:rPr>
-          <w:b/>
-        </w:rPr>
-        <w:t xml:space="preserve"> only once function is there:</w:t>
-      </w:r>
-    </w:p>
-    <w:p>
-      <w:proofErr w:type="gramStart"/>
-      <w:r>
-        <w:t>Input(</w:t>
-      </w:r>
-      <w:proofErr w:type="gramEnd"/>
-      <w:r>
-        <w:t>“any data type but we need typecasting”)</w:t>
+        <w:t xml:space="preserve">But in python -3 </w:t>
+      </w:r>
+      <w:r>
+        <w:rPr>
+          <w:b/>
+        </w:rPr>
+        <w:t>: only once function is there:</w:t>
+      </w:r>
+    </w:p>
+    <w:p>
+      <w:r>
+        <w:t>Input(“any data type but we need typecasting”)</w:t>
       </w:r>
     </w:p>
     <w:p>
       <w:r>
         <w:rPr>
           <w:noProof/>
+          <w:lang w:val="en-IN" w:eastAsia="en-IN"/>
         </w:rPr>
         <w:drawing>
           <wp:inline distT="0" distB="0" distL="0" distR="0" wp14:anchorId="514A181F" wp14:editId="79DF9E75">
@@ -4759,17 +4740,12 @@
         <w:t xml:space="preserve"> function: (</w:t>
       </w:r>
       <w:proofErr w:type="spellStart"/>
-      <w:proofErr w:type="gramStart"/>
       <w:r>
         <w:t>eval</w:t>
       </w:r>
       <w:proofErr w:type="spellEnd"/>
       <w:r>
-        <w:t>(</w:t>
-      </w:r>
-      <w:proofErr w:type="gramEnd"/>
-      <w:r>
-        <w:t>))</w:t>
+        <w:t>())</w:t>
       </w:r>
       <w:r>
         <w:t xml:space="preserve"> : Internally perform type casting.</w:t>
@@ -4779,6 +4755,7 @@
       <w:r>
         <w:rPr>
           <w:noProof/>
+          <w:lang w:val="en-IN" w:eastAsia="en-IN"/>
         </w:rPr>
         <w:drawing>
           <wp:inline distT="0" distB="0" distL="0" distR="0" wp14:anchorId="00C421A4" wp14:editId="7DA7313D">
@@ -4821,6 +4798,7 @@
       <w:r>
         <w:rPr>
           <w:noProof/>
+          <w:lang w:val="en-IN" w:eastAsia="en-IN"/>
         </w:rPr>
         <w:drawing>
           <wp:inline distT="0" distB="0" distL="0" distR="0" wp14:anchorId="6880DF09" wp14:editId="23717EBA">
@@ -4882,21 +4860,7 @@
         <w:rPr>
           <w:b/>
         </w:rPr>
-        <w:t xml:space="preserve"> (</w:t>
-      </w:r>
-      <w:proofErr w:type="gramStart"/>
-      <w:r>
-        <w:rPr>
-          <w:b/>
-        </w:rPr>
-        <w:t>print(</w:t>
-      </w:r>
-      <w:proofErr w:type="gramEnd"/>
-      <w:r>
-        <w:rPr>
-          <w:b/>
-        </w:rPr>
-        <w:t>))</w:t>
+        <w:t xml:space="preserve"> (print())</w:t>
       </w:r>
       <w:r>
         <w:rPr>
@@ -4913,13 +4877,8 @@
         <w:sym w:font="Wingdings" w:char="F0E8"/>
       </w:r>
       <w:r>
-        <w:t xml:space="preserve"> </w:t>
-      </w:r>
-      <w:proofErr w:type="gramStart"/>
-      <w:r>
-        <w:t>print()</w:t>
-      </w:r>
-      <w:proofErr w:type="gramEnd"/>
+        <w:t xml:space="preserve"> print()</w:t>
+      </w:r>
     </w:p>
     <w:p>
       <w:pPr>
@@ -4949,11 +4908,9 @@
       <w:r>
         <w:t xml:space="preserve"> – </w:t>
       </w:r>
-      <w:proofErr w:type="spellStart"/>
-      <w:r>
-        <w:t>linke</w:t>
-      </w:r>
-      <w:proofErr w:type="spellEnd"/>
+      <w:r>
+        <w:t>like</w:t>
+      </w:r>
       <w:r>
         <w:t xml:space="preserve"> print()</w:t>
       </w:r>
@@ -4970,15 +4927,7 @@
         </w:numPr>
       </w:pPr>
       <w:r>
-        <w:t xml:space="preserve">We can pass any </w:t>
-      </w:r>
-      <w:proofErr w:type="gramStart"/>
-      <w:r>
-        <w:t>number(</w:t>
-      </w:r>
-      <w:proofErr w:type="gramEnd"/>
-      <w:r>
-        <w:t>multiple) argument inside print() function like – print(“</w:t>
+        <w:t>We can pass any number(multiple) argument inside print() function like – print(“</w:t>
       </w:r>
       <w:proofErr w:type="spellStart"/>
       <w:r>
@@ -4998,11 +4947,11 @@
         </w:numPr>
       </w:pPr>
       <w:r>
-        <w:t>Function with append(+) - Print(“Rahul”+”</w:t>
+        <w:t>Function with append(+) - Print(“</w:t>
       </w:r>
       <w:proofErr w:type="spellStart"/>
       <w:r>
-        <w:t>Bhati</w:t>
+        <w:t>Rahul”+”Bhati</w:t>
       </w:r>
       <w:proofErr w:type="spellEnd"/>
       <w:r>
@@ -5038,19 +4987,11 @@
         </w:numPr>
       </w:pPr>
       <w:r>
-        <w:t xml:space="preserve">Function with </w:t>
-      </w:r>
-      <w:proofErr w:type="gramStart"/>
-      <w:r>
-        <w:t>comma(</w:t>
-      </w:r>
-      <w:proofErr w:type="gramEnd"/>
-      <w:r>
-        <w:t>“,”) separated -  Print(“Rahul”,”</w:t>
+        <w:t>Function with comma(“,”) separated -  Print(“</w:t>
       </w:r>
       <w:proofErr w:type="spellStart"/>
       <w:r>
-        <w:t>Bhati</w:t>
+        <w:t>Rahul”,”Bhati</w:t>
       </w:r>
       <w:proofErr w:type="spellEnd"/>
       <w:r>
@@ -5100,11 +5041,9 @@
       <w:r>
         <w:t xml:space="preserve"> with given </w:t>
       </w:r>
-      <w:proofErr w:type="spellStart"/>
-      <w:r>
-        <w:t>separater</w:t>
-      </w:r>
-      <w:proofErr w:type="spellEnd"/>
+      <w:r>
+        <w:t>separate</w:t>
+      </w:r>
       <w:r>
         <w:t>.</w:t>
       </w:r>
@@ -5117,8 +5056,13 @@
           <w:numId w:val="19"/>
         </w:numPr>
       </w:pPr>
-      <w:r>
-        <w:t xml:space="preserve">End (end attribute) </w:t>
+      <w:bookmarkStart w:id="0" w:name="_GoBack"/>
+      <w:r>
+        <w:t>End (end attribute</w:t>
+      </w:r>
+      <w:bookmarkEnd w:id="0"/>
+      <w:r>
+        <w:t xml:space="preserve">) </w:t>
       </w:r>
       <w:r>
         <w:sym w:font="Wingdings" w:char="F0E8"/>
@@ -5139,6 +5083,7 @@
       <w:r>
         <w:rPr>
           <w:noProof/>
+          <w:lang w:val="en-IN" w:eastAsia="en-IN"/>
         </w:rPr>
         <w:lastRenderedPageBreak/>
         <w:drawing>
@@ -5187,6 +5132,7 @@
       <w:r>
         <w:rPr>
           <w:noProof/>
+          <w:lang w:val="en-IN" w:eastAsia="en-IN"/>
         </w:rPr>
         <w:drawing>
           <wp:inline distT="0" distB="0" distL="0" distR="0" wp14:anchorId="122A889D" wp14:editId="0B636D0B">
@@ -5269,6 +5215,7 @@
       <w:r>
         <w:rPr>
           <w:noProof/>
+          <w:lang w:val="en-IN" w:eastAsia="en-IN"/>
         </w:rPr>
         <w:drawing>
           <wp:inline distT="0" distB="0" distL="0" distR="0" wp14:anchorId="69F7AAA1" wp14:editId="58020405">
@@ -5333,6 +5280,7 @@
       <w:r>
         <w:rPr>
           <w:noProof/>
+          <w:lang w:val="en-IN" w:eastAsia="en-IN"/>
         </w:rPr>
         <w:lastRenderedPageBreak/>
         <w:drawing>
@@ -5429,10 +5377,7 @@
         </w:numPr>
       </w:pPr>
       <w:r>
-        <w:t>%d</w:t>
-      </w:r>
-      <w:r>
-        <w:t xml:space="preserve">        </w:t>
+        <w:t xml:space="preserve">%d        </w:t>
       </w:r>
       <w:r>
         <w:sym w:font="Wingdings" w:char="F0E8"/>
@@ -5458,22 +5403,13 @@
         </w:numPr>
       </w:pPr>
       <w:r>
-        <w:t>%f</w:t>
-      </w:r>
-      <w:r>
-        <w:t xml:space="preserve">        </w:t>
+        <w:t xml:space="preserve">%f        </w:t>
       </w:r>
       <w:r>
         <w:sym w:font="Wingdings" w:char="F0E8"/>
       </w:r>
       <w:r>
-        <w:t xml:space="preserve">  </w:t>
-      </w:r>
-      <w:r>
-        <w:t>float</w:t>
-      </w:r>
-      <w:r>
-        <w:t xml:space="preserve"> type</w:t>
+        <w:t xml:space="preserve">  float type</w:t>
       </w:r>
     </w:p>
     <w:p>
@@ -5485,10 +5421,7 @@
         </w:numPr>
       </w:pPr>
       <w:r>
-        <w:t>%s</w:t>
-      </w:r>
-      <w:r>
-        <w:t xml:space="preserve">       </w:t>
+        <w:t xml:space="preserve">%s       </w:t>
       </w:r>
       <w:r>
         <w:sym w:font="Wingdings" w:char="F0E8"/>
@@ -5513,15 +5446,7 @@
         <w:sym w:font="Wingdings" w:char="F0E8"/>
       </w:r>
       <w:r>
-        <w:t xml:space="preserve"> </w:t>
-      </w:r>
-      <w:proofErr w:type="gramStart"/>
-      <w:r>
-        <w:t>print(</w:t>
-      </w:r>
-      <w:proofErr w:type="gramEnd"/>
-      <w:r>
-        <w:t>“formatted string” %</w:t>
+        <w:t xml:space="preserve"> print(“formatted string” %</w:t>
       </w:r>
       <w:proofErr w:type="spellStart"/>
       <w:r>
@@ -5536,6 +5461,7 @@
       <w:r>
         <w:rPr>
           <w:noProof/>
+          <w:lang w:val="en-IN" w:eastAsia="en-IN"/>
         </w:rPr>
         <w:drawing>
           <wp:inline distT="0" distB="0" distL="0" distR="0" wp14:anchorId="550CC4B6" wp14:editId="5D916A3E">
@@ -5597,27 +5523,13 @@
         <w:rPr>
           <w:b/>
         </w:rPr>
-        <w:t xml:space="preserve"> </w:t>
-      </w:r>
-      <w:proofErr w:type="gramStart"/>
-      <w:r>
-        <w:rPr>
-          <w:b/>
-        </w:rPr>
-        <w:t>(</w:t>
-      </w:r>
-      <w:r>
-        <w:rPr>
-          <w:b/>
-        </w:rPr>
-        <w:t xml:space="preserve"> {</w:t>
-      </w:r>
-      <w:proofErr w:type="gramEnd"/>
-      <w:r>
-        <w:rPr>
-          <w:b/>
-        </w:rPr>
-        <w:t>} )</w:t>
+        <w:t xml:space="preserve"> (</w:t>
+      </w:r>
+      <w:r>
+        <w:rPr>
+          <w:b/>
+        </w:rPr>
+        <w:t xml:space="preserve"> {} )</w:t>
       </w:r>
       <w:r>
         <w:rPr>
@@ -5630,6 +5542,7 @@
       <w:r>
         <w:rPr>
           <w:noProof/>
+          <w:lang w:val="en-IN" w:eastAsia="en-IN"/>
         </w:rPr>
         <w:drawing>
           <wp:inline distT="0" distB="0" distL="0" distR="0" wp14:anchorId="19D315F0" wp14:editId="13F4D6C3">
@@ -5686,6 +5599,7 @@
       <w:r>
         <w:rPr>
           <w:noProof/>
+          <w:lang w:val="en-IN" w:eastAsia="en-IN"/>
         </w:rPr>
         <w:drawing>
           <wp:inline distT="0" distB="0" distL="0" distR="0" wp14:anchorId="03D9B4C8" wp14:editId="3D45FA5B">
@@ -5734,6 +5648,7 @@
       <w:r>
         <w:rPr>
           <w:noProof/>
+          <w:lang w:val="en-IN" w:eastAsia="en-IN"/>
         </w:rPr>
         <w:drawing>
           <wp:inline distT="0" distB="0" distL="0" distR="0" wp14:anchorId="6871AA58" wp14:editId="14444407">
@@ -5829,6 +5744,7 @@
       <w:r>
         <w:rPr>
           <w:noProof/>
+          <w:lang w:val="en-IN" w:eastAsia="en-IN"/>
         </w:rPr>
         <w:drawing>
           <wp:inline distT="0" distB="0" distL="0" distR="0" wp14:anchorId="19330CDA" wp14:editId="24A87D19">
@@ -5882,6 +5798,7 @@
       <w:r>
         <w:rPr>
           <w:noProof/>
+          <w:lang w:val="en-IN" w:eastAsia="en-IN"/>
         </w:rPr>
         <w:drawing>
           <wp:inline distT="0" distB="0" distL="0" distR="0" wp14:anchorId="7873AAB8" wp14:editId="4C15DD59">
@@ -5945,6 +5862,7 @@
       <w:r>
         <w:rPr>
           <w:noProof/>
+          <w:lang w:val="en-IN" w:eastAsia="en-IN"/>
         </w:rPr>
         <w:lastRenderedPageBreak/>
         <w:drawing>
@@ -5999,6 +5917,7 @@
       <w:r>
         <w:rPr>
           <w:noProof/>
+          <w:lang w:val="en-IN" w:eastAsia="en-IN"/>
         </w:rPr>
         <w:drawing>
           <wp:inline distT="0" distB="0" distL="0" distR="0" wp14:anchorId="2DD4861A" wp14:editId="49B9D689">
@@ -6066,15 +5985,7 @@
         <w:sym w:font="Wingdings" w:char="F0E8"/>
       </w:r>
       <w:r>
-        <w:t xml:space="preserve">We can access characters from </w:t>
-      </w:r>
-      <w:proofErr w:type="gramStart"/>
-      <w:r>
-        <w:t>string :</w:t>
-      </w:r>
-      <w:proofErr w:type="gramEnd"/>
-      <w:r>
-        <w:t xml:space="preserve"> </w:t>
+        <w:t xml:space="preserve">We can access characters from string : </w:t>
       </w:r>
     </w:p>
     <w:p>
@@ -6103,15 +6014,7 @@
     </w:p>
     <w:p>
       <w:r>
-        <w:t xml:space="preserve">Both positive and negative index we can use in </w:t>
-      </w:r>
-      <w:proofErr w:type="gramStart"/>
-      <w:r>
-        <w:t>python(</w:t>
-      </w:r>
-      <w:proofErr w:type="gramEnd"/>
-      <w:r>
-        <w:t xml:space="preserve">forward and </w:t>
+        <w:t xml:space="preserve">Both positive and negative index we can use in python(forward and </w:t>
       </w:r>
       <w:proofErr w:type="spellStart"/>
       <w:r>
@@ -6127,17 +6030,12 @@
         <w:sym w:font="Wingdings" w:char="F0E8"/>
       </w:r>
       <w:proofErr w:type="spellStart"/>
-      <w:proofErr w:type="gramStart"/>
       <w:r>
         <w:t>Istrip</w:t>
       </w:r>
       <w:proofErr w:type="spellEnd"/>
       <w:r>
-        <w:t>(</w:t>
-      </w:r>
-      <w:proofErr w:type="gramEnd"/>
-      <w:r>
-        <w:t xml:space="preserve">)   </w:t>
+        <w:t xml:space="preserve">()   </w:t>
       </w:r>
       <w:r>
         <w:sym w:font="Wingdings" w:char="F0E0"/>
@@ -6151,17 +6049,12 @@
         <w:sym w:font="Wingdings" w:char="F0E8"/>
       </w:r>
       <w:proofErr w:type="spellStart"/>
-      <w:proofErr w:type="gramStart"/>
       <w:r>
         <w:t>rstrip</w:t>
       </w:r>
       <w:proofErr w:type="spellEnd"/>
       <w:r>
-        <w:t>(</w:t>
-      </w:r>
-      <w:proofErr w:type="gramEnd"/>
-      <w:r>
-        <w:t xml:space="preserve">)  </w:t>
+        <w:t xml:space="preserve">()  </w:t>
       </w:r>
       <w:r>
         <w:sym w:font="Wingdings" w:char="F0E0"/>
@@ -6174,13 +6067,8 @@
       <w:r>
         <w:sym w:font="Wingdings" w:char="F0E8"/>
       </w:r>
-      <w:proofErr w:type="gramStart"/>
-      <w:r>
-        <w:t>trip(</w:t>
-      </w:r>
-      <w:proofErr w:type="gramEnd"/>
-      <w:r>
-        <w:t xml:space="preserve">) </w:t>
+      <w:r>
+        <w:t xml:space="preserve">trip() </w:t>
       </w:r>
       <w:r>
         <w:sym w:font="Wingdings" w:char="F0E0"/>
@@ -6193,13 +6081,8 @@
       <w:r>
         <w:sym w:font="Wingdings" w:char="F0E8"/>
       </w:r>
-      <w:proofErr w:type="gramStart"/>
-      <w:r>
-        <w:t>count(</w:t>
-      </w:r>
-      <w:proofErr w:type="gramEnd"/>
-      <w:r>
-        <w:t xml:space="preserve">) </w:t>
+      <w:r>
+        <w:t xml:space="preserve">count() </w:t>
       </w:r>
       <w:r>
         <w:sym w:font="Wingdings" w:char="F0E0"/>
@@ -6212,6 +6095,7 @@
       <w:r>
         <w:rPr>
           <w:noProof/>
+          <w:lang w:val="en-IN" w:eastAsia="en-IN"/>
         </w:rPr>
         <w:drawing>
           <wp:inline distT="0" distB="0" distL="0" distR="0" wp14:anchorId="45B1F1B1" wp14:editId="5691F8E7">
@@ -6254,13 +6138,8 @@
       <w:r>
         <w:sym w:font="Wingdings" w:char="F0E8"/>
       </w:r>
-      <w:proofErr w:type="gramStart"/>
-      <w:r>
-        <w:t>find(</w:t>
-      </w:r>
-      <w:proofErr w:type="gramEnd"/>
-      <w:r>
-        <w:t xml:space="preserve">substring)   </w:t>
+      <w:r>
+        <w:t xml:space="preserve">find(substring)   </w:t>
       </w:r>
       <w:r>
         <w:sym w:font="Wingdings" w:char="F0E0"/>
@@ -6273,18 +6152,15 @@
       <w:r>
         <w:sym w:font="Wingdings" w:char="F0E8"/>
       </w:r>
-      <w:proofErr w:type="gramStart"/>
       <w:r>
         <w:t>index()</w:t>
       </w:r>
-      <w:proofErr w:type="gramEnd"/>
     </w:p>
     <w:p>
       <w:r>
         <w:sym w:font="Wingdings" w:char="F0E8"/>
       </w:r>
       <w:proofErr w:type="spellStart"/>
-      <w:proofErr w:type="gramStart"/>
       <w:r>
         <w:t>rfind</w:t>
       </w:r>
@@ -6292,63 +6168,46 @@
       <w:r>
         <w:t>()</w:t>
       </w:r>
-      <w:proofErr w:type="gramEnd"/>
     </w:p>
     <w:p>
       <w:r>
         <w:lastRenderedPageBreak/>
         <w:sym w:font="Wingdings" w:char="F0E8"/>
       </w:r>
-      <w:proofErr w:type="gramStart"/>
       <w:r>
         <w:t>replace()</w:t>
       </w:r>
-      <w:proofErr w:type="gramEnd"/>
     </w:p>
     <w:p>
       <w:r>
         <w:sym w:font="Wingdings" w:char="F0E8"/>
       </w:r>
-      <w:proofErr w:type="gramStart"/>
       <w:r>
         <w:t>split()</w:t>
       </w:r>
-      <w:proofErr w:type="gramEnd"/>
     </w:p>
     <w:p>
       <w:r>
         <w:sym w:font="Wingdings" w:char="F0E8"/>
       </w:r>
-      <w:proofErr w:type="gramStart"/>
       <w:r>
         <w:t>join()</w:t>
       </w:r>
-      <w:proofErr w:type="gramEnd"/>
     </w:p>
     <w:p>
       <w:r>
         <w:sym w:font="Wingdings" w:char="F0E8"/>
       </w:r>
-      <w:proofErr w:type="gramStart"/>
-      <w:r>
-        <w:t>upper(</w:t>
-      </w:r>
-      <w:proofErr w:type="gramEnd"/>
-      <w:r>
-        <w:t>),lower()</w:t>
+      <w:r>
+        <w:t>upper(),lower()</w:t>
       </w:r>
     </w:p>
     <w:p>
       <w:r>
         <w:sym w:font="Wingdings" w:char="F0E8"/>
       </w:r>
-      <w:proofErr w:type="gramStart"/>
-      <w:r>
-        <w:t>capitalize(</w:t>
-      </w:r>
-      <w:proofErr w:type="gramEnd"/>
-      <w:r>
-        <w:t xml:space="preserve">) </w:t>
+      <w:r>
+        <w:t xml:space="preserve">capitalize() </w:t>
       </w:r>
       <w:r>
         <w:sym w:font="Wingdings" w:char="F0E0"/>
@@ -6361,6 +6220,7 @@
       <w:r>
         <w:rPr>
           <w:noProof/>
+          <w:lang w:val="en-IN" w:eastAsia="en-IN"/>
         </w:rPr>
         <w:drawing>
           <wp:inline distT="0" distB="0" distL="0" distR="0" wp14:anchorId="36ED6357" wp14:editId="0BD08C28">
@@ -6422,6 +6282,7 @@
       <w:r>
         <w:rPr>
           <w:noProof/>
+          <w:lang w:val="en-IN" w:eastAsia="en-IN"/>
         </w:rPr>
         <w:drawing>
           <wp:inline distT="0" distB="0" distL="0" distR="0" wp14:anchorId="7A4958D1" wp14:editId="6183931C">
@@ -6469,6 +6330,7 @@
       <w:r>
         <w:rPr>
           <w:noProof/>
+          <w:lang w:val="en-IN" w:eastAsia="en-IN"/>
         </w:rPr>
         <w:drawing>
           <wp:inline distT="0" distB="0" distL="0" distR="0" wp14:anchorId="01E645FD" wp14:editId="7B24EB24">
@@ -6506,8 +6368,87 @@
           </wp:inline>
         </w:drawing>
       </w:r>
-      <w:bookmarkStart w:id="0" w:name="_GoBack"/>
-      <w:bookmarkEnd w:id="0"/>
+    </w:p>
+    <w:p>
+      <w:pPr>
+        <w:pStyle w:val="Heading1"/>
+      </w:pPr>
+      <w:r>
+        <w:t xml:space="preserve">Pip install : </w:t>
+      </w:r>
+    </w:p>
+    <w:p>
+      <w:r>
+        <w:object w:dxaOrig="1051" w:dyaOrig="810">
+          <v:shapetype id="_x0000_t75" coordsize="21600,21600" o:spt="75" o:preferrelative="t" path="m@4@5l@4@11@9@11@9@5xe" filled="f" stroked="f">
+            <v:stroke joinstyle="miter"/>
+            <v:formulas>
+              <v:f eqn="if lineDrawn pixelLineWidth 0"/>
+              <v:f eqn="sum @0 1 0"/>
+              <v:f eqn="sum 0 0 @1"/>
+              <v:f eqn="prod @2 1 2"/>
+              <v:f eqn="prod @3 21600 pixelWidth"/>
+              <v:f eqn="prod @3 21600 pixelHeight"/>
+              <v:f eqn="sum @0 0 1"/>
+              <v:f eqn="prod @6 1 2"/>
+              <v:f eqn="prod @7 21600 pixelWidth"/>
+              <v:f eqn="sum @8 21600 0"/>
+              <v:f eqn="prod @7 21600 pixelHeight"/>
+              <v:f eqn="sum @10 21600 0"/>
+            </v:formulas>
+            <v:path o:extrusionok="f" gradientshapeok="t" o:connecttype="rect"/>
+            <o:lock v:ext="edit" aspectratio="t"/>
+          </v:shapetype>
+          <v:shape id="_x0000_i1025" type="#_x0000_t75" style="width:52.5pt;height:40.5pt" o:ole="">
+            <v:imagedata r:id="rId76" o:title=""/>
+          </v:shape>
+          <o:OLEObject Type="Embed" ProgID="Package" ShapeID="_x0000_i1025" DrawAspect="Content" ObjectID="_1626620579" r:id="rId77"/>
+        </w:object>
+      </w:r>
+    </w:p>
+    <w:p>
+      <w:r>
+        <w:rPr>
+          <w:noProof/>
+          <w:lang w:val="en-IN" w:eastAsia="en-IN"/>
+        </w:rPr>
+        <w:lastRenderedPageBreak/>
+        <w:drawing>
+          <wp:inline distT="0" distB="0" distL="0" distR="0" wp14:anchorId="3EAC913F" wp14:editId="0C52918C">
+            <wp:extent cx="5943600" cy="3050540"/>
+            <wp:effectExtent l="0" t="0" r="0" b="0"/>
+            <wp:docPr id="41" name="Picture 41"/>
+            <wp:cNvGraphicFramePr>
+              <a:graphicFrameLocks xmlns:a="http://schemas.openxmlformats.org/drawingml/2006/main" noChangeAspect="1"/>
+            </wp:cNvGraphicFramePr>
+            <a:graphic xmlns:a="http://schemas.openxmlformats.org/drawingml/2006/main">
+              <a:graphicData uri="http://schemas.openxmlformats.org/drawingml/2006/picture">
+                <pic:pic xmlns:pic="http://schemas.openxmlformats.org/drawingml/2006/picture">
+                  <pic:nvPicPr>
+                    <pic:cNvPr id="0" name=""/>
+                    <pic:cNvPicPr/>
+                  </pic:nvPicPr>
+                  <pic:blipFill>
+                    <a:blip r:embed="rId78"/>
+                    <a:stretch>
+                      <a:fillRect/>
+                    </a:stretch>
+                  </pic:blipFill>
+                  <pic:spPr>
+                    <a:xfrm>
+                      <a:off x="0" y="0"/>
+                      <a:ext cx="5943600" cy="3050540"/>
+                    </a:xfrm>
+                    <a:prstGeom prst="rect">
+                      <a:avLst/>
+                    </a:prstGeom>
+                  </pic:spPr>
+                </pic:pic>
+              </a:graphicData>
+            </a:graphic>
+          </wp:inline>
+        </w:drawing>
+      </w:r>
     </w:p>
     <w:sectPr>
       <w:pgSz w:w="12240" w:h="15840"/>
@@ -9628,7 +9569,7 @@
 </file>
 
 <file path=customXml/itemProps1.xml><?xml version="1.0" encoding="utf-8"?>
-<ds:datastoreItem xmlns:ds="http://schemas.openxmlformats.org/officeDocument/2006/customXml" ds:itemID="{71AE4001-AE36-4903-B015-B6B42CF0D29E}">
+<ds:datastoreItem xmlns:ds="http://schemas.openxmlformats.org/officeDocument/2006/customXml" ds:itemID="{FC3D44AD-CF57-419D-8A5D-6F1576712896}">
   <ds:schemaRefs>
     <ds:schemaRef ds:uri="http://schemas.openxmlformats.org/officeDocument/2006/bibliography"/>
   </ds:schemaRefs>
